--- a/Owen_Spring_Report.docx
+++ b/Owen_Spring_Report.docx
@@ -1,6 +1,6 @@
 
 <file path=word/document.xml><?xml version="1.0" encoding="utf-8"?>
-<w:document xmlns:wpc="http://schemas.microsoft.com/office/word/2010/wordprocessingCanvas" xmlns:cx="http://schemas.microsoft.com/office/drawing/2014/chartex" xmlns:cx1="http://schemas.microsoft.com/office/drawing/2015/9/8/chartex" xmlns:cx2="http://schemas.microsoft.com/office/drawing/2015/10/21/chartex" xmlns:cx3="http://schemas.microsoft.com/office/drawing/2016/5/9/chartex" xmlns:cx4="http://schemas.microsoft.com/office/drawing/2016/5/10/chartex" xmlns:cx5="http://schemas.microsoft.com/office/drawing/2016/5/11/chartex" xmlns:cx6="http://schemas.microsoft.com/office/drawing/2016/5/12/chartex" xmlns:cx7="http://schemas.microsoft.com/office/drawing/2016/5/13/chartex" xmlns:cx8="http://schemas.microsoft.com/office/drawing/2016/5/14/chartex" xmlns:mc="http://schemas.openxmlformats.org/markup-compatibility/2006" xmlns:aink="http://schemas.microsoft.com/office/drawing/2016/ink" xmlns:am3d="http://schemas.microsoft.com/office/drawing/2017/model3d" xmlns:o="urn:schemas-microsoft-com:office:office" xmlns:r="http://schemas.openxmlformats.org/officeDocument/2006/relationships" xmlns:m="http://schemas.openxmlformats.org/officeDocument/2006/math" xmlns:v="urn:schemas-microsoft-com:vml" xmlns:wp14="http://schemas.microsoft.com/office/word/2010/wordprocessingDrawing" xmlns:wp="http://schemas.openxmlformats.org/drawingml/2006/wordprocessingDrawing" xmlns:w10="urn:schemas-microsoft-com:office:word" xmlns:w="http://schemas.openxmlformats.org/wordprocessingml/2006/main" xmlns:w14="http://schemas.microsoft.com/office/word/2010/wordml" xmlns:w15="http://schemas.microsoft.com/office/word/2012/wordml" xmlns:w16cid="http://schemas.microsoft.com/office/word/2016/wordml/cid" xmlns:w16se="http://schemas.microsoft.com/office/word/2015/wordml/symex" xmlns:wpg="http://schemas.microsoft.com/office/word/2010/wordprocessingGroup" xmlns:wpi="http://schemas.microsoft.com/office/word/2010/wordprocessingInk" xmlns:wne="http://schemas.microsoft.com/office/word/2006/wordml" xmlns:wps="http://schemas.microsoft.com/office/word/2010/wordprocessingShape" mc:Ignorable="w14 w15 w16se w16cid wp14">
+<w:document xmlns:wpc="http://schemas.microsoft.com/office/word/2010/wordprocessingCanvas" xmlns:mo="http://schemas.microsoft.com/office/mac/office/2008/main" xmlns:mc="http://schemas.openxmlformats.org/markup-compatibility/2006" xmlns:mv="urn:schemas-microsoft-com:mac:vml" xmlns:o="urn:schemas-microsoft-com:office:office" xmlns:r="http://schemas.openxmlformats.org/officeDocument/2006/relationships" xmlns:m="http://schemas.openxmlformats.org/officeDocument/2006/math" xmlns:v="urn:schemas-microsoft-com:vml" xmlns:wp14="http://schemas.microsoft.com/office/word/2010/wordprocessingDrawing" xmlns:wp="http://schemas.openxmlformats.org/drawingml/2006/wordprocessingDrawing" xmlns:w10="urn:schemas-microsoft-com:office:word" xmlns:w="http://schemas.openxmlformats.org/wordprocessingml/2006/main" xmlns:w14="http://schemas.microsoft.com/office/word/2010/wordml" xmlns:wpg="http://schemas.microsoft.com/office/word/2010/wordprocessingGroup" xmlns:wpi="http://schemas.microsoft.com/office/word/2010/wordprocessingInk" xmlns:wne="http://schemas.microsoft.com/office/word/2006/wordml" xmlns:wps="http://schemas.microsoft.com/office/word/2010/wordprocessingShape" mc:Ignorable="w14 wp14">
   <w:body>
     <w:p>
       <w:pPr>
@@ -65,6 +65,7 @@
         <w:spacing w:before="300" w:after="150" w:line="240" w:lineRule="auto"/>
         <w:outlineLvl w:val="0"/>
         <w:rPr>
+          <w:ins w:id="0" w:author="zenrunner" w:date="2019-03-26T15:38:00Z"/>
           <w:rFonts w:ascii="Helvetica" w:eastAsia="Times New Roman" w:hAnsi="Helvetica" w:cs="Helvetica"/>
           <w:color w:val="333333"/>
           <w:kern w:val="36"/>
@@ -124,6 +125,7 @@
         </w:rPr>
         <w:t xml:space="preserve"> by Avian </w:t>
       </w:r>
+      <w:proofErr w:type="spellStart"/>
       <w:r>
         <w:rPr>
           <w:rFonts w:ascii="Helvetica" w:eastAsia="Times New Roman" w:hAnsi="Helvetica" w:cs="Helvetica"/>
@@ -144,6 +146,108 @@
         </w:rPr>
         <w:t>nteractors</w:t>
       </w:r>
+      <w:proofErr w:type="spellEnd"/>
+      <w:ins w:id="1" w:author="zenrunner" w:date="2019-03-26T15:38:00Z">
+        <w:r>
+          <w:rPr>
+            <w:rFonts w:ascii="Helvetica" w:eastAsia="Times New Roman" w:hAnsi="Helvetica" w:cs="Helvetica"/>
+            <w:color w:val="333333"/>
+            <w:kern w:val="36"/>
+            <w:sz w:val="48"/>
+            <w:szCs w:val="48"/>
+          </w:rPr>
+          <w:t xml:space="preserve"> – maybe just say birds?</w:t>
+        </w:r>
+      </w:ins>
+    </w:p>
+    <w:p>
+      <w:pPr>
+        <w:shd w:val="clear" w:color="auto" w:fill="FFFFFF"/>
+        <w:spacing w:before="300" w:after="150" w:line="240" w:lineRule="auto"/>
+        <w:outlineLvl w:val="0"/>
+        <w:rPr>
+          <w:ins w:id="2" w:author="zenrunner" w:date="2019-03-26T15:38:00Z"/>
+          <w:rFonts w:ascii="Helvetica" w:eastAsia="Times New Roman" w:hAnsi="Helvetica" w:cs="Helvetica"/>
+          <w:color w:val="333333"/>
+          <w:kern w:val="36"/>
+          <w:sz w:val="48"/>
+          <w:szCs w:val="48"/>
+        </w:rPr>
+      </w:pPr>
+    </w:p>
+    <w:p>
+      <w:pPr>
+        <w:shd w:val="clear" w:color="auto" w:fill="FFFFFF"/>
+        <w:spacing w:before="300" w:after="150" w:line="240" w:lineRule="auto"/>
+        <w:outlineLvl w:val="0"/>
+        <w:rPr>
+          <w:rFonts w:ascii="Helvetica" w:eastAsia="Times New Roman" w:hAnsi="Helvetica" w:cs="Helvetica"/>
+          <w:color w:val="333333"/>
+          <w:kern w:val="36"/>
+          <w:sz w:val="48"/>
+          <w:szCs w:val="48"/>
+        </w:rPr>
+      </w:pPr>
+      <w:ins w:id="3" w:author="zenrunner" w:date="2019-03-26T15:38:00Z">
+        <w:r>
+          <w:rPr>
+            <w:rFonts w:ascii="Helvetica" w:eastAsia="Times New Roman" w:hAnsi="Helvetica" w:cs="Helvetica"/>
+            <w:color w:val="333333"/>
+            <w:kern w:val="36"/>
+            <w:sz w:val="48"/>
+            <w:szCs w:val="48"/>
+          </w:rPr>
+          <w:t xml:space="preserve">Also – title does not pop or imply the main theory </w:t>
+        </w:r>
+      </w:ins>
+      <w:ins w:id="4" w:author="zenrunner" w:date="2019-03-26T15:39:00Z">
+        <w:r>
+          <w:rPr>
+            <w:rFonts w:ascii="Helvetica" w:eastAsia="Times New Roman" w:hAnsi="Helvetica" w:cs="Helvetica"/>
+            <w:color w:val="333333"/>
+            <w:kern w:val="36"/>
+            <w:sz w:val="48"/>
+            <w:szCs w:val="48"/>
+          </w:rPr>
+          <w:t>–</w:t>
+        </w:r>
+      </w:ins>
+      <w:ins w:id="5" w:author="zenrunner" w:date="2019-03-26T15:38:00Z">
+        <w:r>
+          <w:rPr>
+            <w:rFonts w:ascii="Helvetica" w:eastAsia="Times New Roman" w:hAnsi="Helvetica" w:cs="Helvetica"/>
+            <w:color w:val="333333"/>
+            <w:kern w:val="36"/>
+            <w:sz w:val="48"/>
+            <w:szCs w:val="48"/>
+          </w:rPr>
+          <w:t xml:space="preserve"> wh</w:t>
+        </w:r>
+      </w:ins>
+      <w:ins w:id="6" w:author="zenrunner" w:date="2019-03-26T15:39:00Z">
+        <w:r>
+          <w:rPr>
+            <w:rFonts w:ascii="Helvetica" w:eastAsia="Times New Roman" w:hAnsi="Helvetica" w:cs="Helvetica"/>
+            <w:color w:val="333333"/>
+            <w:kern w:val="36"/>
+            <w:sz w:val="48"/>
+            <w:szCs w:val="48"/>
+          </w:rPr>
+          <w:t xml:space="preserve">at is the main theory or hypothesis that your thesis is testing?  Might be cooler to that have that – Facilitation and interactions between cacti and birds as a test of interaction costs? Or </w:t>
+        </w:r>
+      </w:ins>
+      <w:ins w:id="7" w:author="zenrunner" w:date="2019-03-26T15:40:00Z">
+        <w:r>
+          <w:rPr>
+            <w:rFonts w:ascii="Helvetica" w:eastAsia="Times New Roman" w:hAnsi="Helvetica" w:cs="Helvetica"/>
+            <w:color w:val="333333"/>
+            <w:kern w:val="36"/>
+            <w:sz w:val="48"/>
+            <w:szCs w:val="48"/>
+          </w:rPr>
+          <w:t>trade-offs or trophic facilitation cascades or biodiversity resilience that cacti provide for other taxa: case study birds?</w:t>
+        </w:r>
+      </w:ins>
     </w:p>
     <w:p>
       <w:pPr>
@@ -396,20 +500,7 @@
           <w:sz w:val="40"/>
           <w:szCs w:val="40"/>
         </w:rPr>
-        <w:lastRenderedPageBreak/>
-        <w:t>Tim</w:t>
-      </w:r>
-      <w:bookmarkStart w:id="0" w:name="_GoBack"/>
-      <w:bookmarkEnd w:id="0"/>
-      <w:r>
-        <w:rPr>
-          <w:rFonts w:ascii="Helvetica" w:eastAsia="Times New Roman" w:hAnsi="Helvetica" w:cs="Helvetica"/>
-          <w:color w:val="333333"/>
-          <w:kern w:val="36"/>
-          <w:sz w:val="40"/>
-          <w:szCs w:val="40"/>
-        </w:rPr>
-        <w:t>eline</w:t>
+        <w:t>Timeline</w:t>
       </w:r>
     </w:p>
     <w:p>
@@ -438,10 +529,10 @@
         <w:tblLook w:val="04A0" w:firstRow="1" w:lastRow="0" w:firstColumn="1" w:lastColumn="0" w:noHBand="0" w:noVBand="1"/>
       </w:tblPr>
       <w:tblGrid>
-        <w:gridCol w:w="1145"/>
-        <w:gridCol w:w="2105"/>
-        <w:gridCol w:w="2536"/>
-        <w:gridCol w:w="3574"/>
+        <w:gridCol w:w="1169"/>
+        <w:gridCol w:w="2154"/>
+        <w:gridCol w:w="2596"/>
+        <w:gridCol w:w="3657"/>
       </w:tblGrid>
       <w:tr>
         <w:trPr>
@@ -586,7 +677,63 @@
               <w:rPr>
                 <w:rFonts w:ascii="Helvetica" w:hAnsi="Helvetica" w:cs="Helvetica"/>
               </w:rPr>
-              <w:t xml:space="preserve"> of physical allocation in </w:t>
+              <w:t xml:space="preserve"> of</w:t>
+            </w:r>
+            <w:del w:id="8" w:author="zenrunner" w:date="2019-03-26T15:41:00Z">
+              <w:r>
+                <w:rPr>
+                  <w:rFonts w:ascii="Helvetica" w:hAnsi="Helvetica" w:cs="Helvetica"/>
+                </w:rPr>
+                <w:delText xml:space="preserve"> </w:delText>
+              </w:r>
+            </w:del>
+            <w:ins w:id="9" w:author="zenrunner" w:date="2019-03-26T15:41:00Z">
+              <w:r>
+                <w:rPr>
+                  <w:rFonts w:ascii="Helvetica" w:hAnsi="Helvetica" w:cs="Helvetica"/>
+                </w:rPr>
+                <w:t xml:space="preserve"> </w:t>
+              </w:r>
+            </w:ins>
+            <w:del w:id="10" w:author="zenrunner" w:date="2019-03-26T15:41:00Z">
+              <w:r>
+                <w:rPr>
+                  <w:rFonts w:ascii="Helvetica" w:hAnsi="Helvetica" w:cs="Helvetica"/>
+                  <w:highlight w:val="yellow"/>
+                  <w:rPrChange w:id="11" w:author="zenrunner" w:date="2019-03-26T15:41:00Z">
+                    <w:rPr>
+                      <w:rFonts w:ascii="Helvetica" w:hAnsi="Helvetica" w:cs="Helvetica"/>
+                    </w:rPr>
+                  </w:rPrChange>
+                </w:rPr>
+                <w:delText>physical</w:delText>
+              </w:r>
+              <w:r>
+                <w:rPr>
+                  <w:rFonts w:ascii="Helvetica" w:hAnsi="Helvetica" w:cs="Helvetica"/>
+                </w:rPr>
+                <w:delText xml:space="preserve"> </w:delText>
+              </w:r>
+            </w:del>
+            <w:r>
+              <w:rPr>
+                <w:rFonts w:ascii="Helvetica" w:hAnsi="Helvetica" w:cs="Helvetica"/>
+              </w:rPr>
+              <w:t>allocation</w:t>
+            </w:r>
+            <w:ins w:id="12" w:author="zenrunner" w:date="2019-03-26T15:41:00Z">
+              <w:r>
+                <w:rPr>
+                  <w:rFonts w:ascii="Helvetica" w:hAnsi="Helvetica" w:cs="Helvetica"/>
+                </w:rPr>
+                <w:t xml:space="preserve"> strategies</w:t>
+              </w:r>
+            </w:ins>
+            <w:r>
+              <w:rPr>
+                <w:rFonts w:ascii="Helvetica" w:hAnsi="Helvetica" w:cs="Helvetica"/>
+              </w:rPr>
+              <w:t xml:space="preserve"> in </w:t>
             </w:r>
             <w:r>
               <w:rPr>
@@ -616,23 +763,39 @@
                 <w:rFonts w:ascii="Helvetica" w:hAnsi="Helvetica" w:cs="Helvetica"/>
               </w:rPr>
             </w:pPr>
-            <w:r>
-              <w:rPr>
-                <w:rFonts w:ascii="Helvetica" w:hAnsi="Helvetica" w:cs="Helvetica"/>
-              </w:rPr>
-              <w:t>Fi</w:t>
-            </w:r>
-            <w:r>
-              <w:rPr>
-                <w:rFonts w:ascii="Helvetica" w:hAnsi="Helvetica" w:cs="Helvetica"/>
-              </w:rPr>
-              <w:t>r</w:t>
-            </w:r>
-            <w:r>
-              <w:rPr>
-                <w:rFonts w:ascii="Helvetica" w:hAnsi="Helvetica" w:cs="Helvetica"/>
-              </w:rPr>
-              <w:t>st, second, and third rounds of qualitative and quantitative data extracted, maps of studies created, and primary numeric values obtained.</w:t>
+            <w:del w:id="13" w:author="zenrunner" w:date="2019-03-26T15:41:00Z">
+              <w:r>
+                <w:rPr>
+                  <w:rFonts w:ascii="Helvetica" w:hAnsi="Helvetica" w:cs="Helvetica"/>
+                </w:rPr>
+                <w:delText>Fi</w:delText>
+              </w:r>
+              <w:r>
+                <w:rPr>
+                  <w:rFonts w:ascii="Helvetica" w:hAnsi="Helvetica" w:cs="Helvetica"/>
+                </w:rPr>
+                <w:delText>r</w:delText>
+              </w:r>
+              <w:r>
+                <w:rPr>
+                  <w:rFonts w:ascii="Helvetica" w:hAnsi="Helvetica" w:cs="Helvetica"/>
+                </w:rPr>
+                <w:delText>st, second, and third</w:delText>
+              </w:r>
+            </w:del>
+            <w:ins w:id="14" w:author="zenrunner" w:date="2019-03-26T15:41:00Z">
+              <w:r>
+                <w:rPr>
+                  <w:rFonts w:ascii="Helvetica" w:hAnsi="Helvetica" w:cs="Helvetica"/>
+                </w:rPr>
+                <w:t>Three</w:t>
+              </w:r>
+            </w:ins>
+            <w:r>
+              <w:rPr>
+                <w:rFonts w:ascii="Helvetica" w:hAnsi="Helvetica" w:cs="Helvetica"/>
+              </w:rPr>
+              <w:t xml:space="preserve"> rounds of qualitative and quantitative data extracted, maps of studies created, and primary numeric values obtained.</w:t>
             </w:r>
           </w:p>
         </w:tc>
@@ -653,7 +816,49 @@
               <w:rPr>
                 <w:rFonts w:ascii="Helvetica" w:hAnsi="Helvetica" w:cs="Helvetica"/>
               </w:rPr>
-              <w:t>Expansion of dataset, data analysis, and writing in progress. Chapter 1 to be completely drafted by September 2020.</w:t>
+              <w:t xml:space="preserve">Expansion of dataset, data analysis, and writing in progress. Chapter 1 </w:t>
+            </w:r>
+            <w:del w:id="15" w:author="zenrunner" w:date="2019-03-26T15:41:00Z">
+              <w:r>
+                <w:rPr>
+                  <w:rFonts w:ascii="Helvetica" w:hAnsi="Helvetica" w:cs="Helvetica"/>
+                </w:rPr>
+                <w:delText xml:space="preserve">to be completely </w:delText>
+              </w:r>
+            </w:del>
+            <w:r>
+              <w:rPr>
+                <w:rFonts w:ascii="Helvetica" w:hAnsi="Helvetica" w:cs="Helvetica"/>
+              </w:rPr>
+              <w:t>draft</w:t>
+            </w:r>
+            <w:del w:id="16" w:author="zenrunner" w:date="2019-03-26T15:41:00Z">
+              <w:r>
+                <w:rPr>
+                  <w:rFonts w:ascii="Helvetica" w:hAnsi="Helvetica" w:cs="Helvetica"/>
+                </w:rPr>
+                <w:delText>ed</w:delText>
+              </w:r>
+            </w:del>
+            <w:r>
+              <w:rPr>
+                <w:rFonts w:ascii="Helvetica" w:hAnsi="Helvetica" w:cs="Helvetica"/>
+              </w:rPr>
+              <w:t xml:space="preserve"> </w:t>
+            </w:r>
+            <w:del w:id="17" w:author="zenrunner" w:date="2019-03-26T15:41:00Z">
+              <w:r>
+                <w:rPr>
+                  <w:rFonts w:ascii="Helvetica" w:hAnsi="Helvetica" w:cs="Helvetica"/>
+                </w:rPr>
+                <w:delText xml:space="preserve">by </w:delText>
+              </w:r>
+            </w:del>
+            <w:r>
+              <w:rPr>
+                <w:rFonts w:ascii="Helvetica" w:hAnsi="Helvetica" w:cs="Helvetica"/>
+              </w:rPr>
+              <w:t>September 2020.</w:t>
             </w:r>
           </w:p>
         </w:tc>
@@ -700,8 +905,39 @@
               <w:rPr>
                 <w:rFonts w:ascii="Helvetica" w:hAnsi="Helvetica" w:cs="Helvetica"/>
               </w:rPr>
-              <w:t xml:space="preserve">Linking Avian double mutualistic interactions to successful </w:t>
-            </w:r>
+              <w:t>Linking Avian double</w:t>
+            </w:r>
+            <w:ins w:id="18" w:author="zenrunner" w:date="2019-03-26T15:41:00Z">
+              <w:r>
+                <w:rPr>
+                  <w:rFonts w:ascii="Helvetica" w:hAnsi="Helvetica" w:cs="Helvetica"/>
+                </w:rPr>
+                <w:t>-</w:t>
+              </w:r>
+            </w:ins>
+            <w:del w:id="19" w:author="zenrunner" w:date="2019-03-26T15:41:00Z">
+              <w:r>
+                <w:rPr>
+                  <w:rFonts w:ascii="Helvetica" w:hAnsi="Helvetica" w:cs="Helvetica"/>
+                </w:rPr>
+                <w:delText xml:space="preserve"> </w:delText>
+              </w:r>
+            </w:del>
+            <w:r>
+              <w:rPr>
+                <w:rFonts w:ascii="Helvetica" w:hAnsi="Helvetica" w:cs="Helvetica"/>
+              </w:rPr>
+              <w:t xml:space="preserve">mutualistic interactions to </w:t>
+            </w:r>
+            <w:del w:id="20" w:author="zenrunner" w:date="2019-03-26T15:42:00Z">
+              <w:r>
+                <w:rPr>
+                  <w:rFonts w:ascii="Helvetica" w:hAnsi="Helvetica" w:cs="Helvetica"/>
+                </w:rPr>
+                <w:delText xml:space="preserve">successful </w:delText>
+              </w:r>
+            </w:del>
+            <w:proofErr w:type="spellStart"/>
             <w:r>
               <w:rPr>
                 <w:rFonts w:ascii="Helvetica" w:hAnsi="Helvetica" w:cs="Helvetica"/>
@@ -709,6 +945,7 @@
               </w:rPr>
               <w:t>Cactaceae</w:t>
             </w:r>
+            <w:proofErr w:type="spellEnd"/>
             <w:r>
               <w:rPr>
                 <w:rFonts w:ascii="Helvetica" w:hAnsi="Helvetica" w:cs="Helvetica"/>
@@ -734,7 +971,21 @@
               <w:rPr>
                 <w:rFonts w:ascii="Helvetica" w:hAnsi="Helvetica" w:cs="Helvetica"/>
               </w:rPr>
-              <w:t>Preliminary data collected and analyzed, protocols written, datasheets prepped, equipment gathered, and field preparations made.</w:t>
+              <w:t>Preliminary data collected and analyzed, protocols written, datasheets prepped, equipment gathered, and field preparation</w:t>
+            </w:r>
+            <w:del w:id="21" w:author="zenrunner" w:date="2019-03-26T15:42:00Z">
+              <w:r>
+                <w:rPr>
+                  <w:rFonts w:ascii="Helvetica" w:hAnsi="Helvetica" w:cs="Helvetica"/>
+                </w:rPr>
+                <w:delText>s made</w:delText>
+              </w:r>
+            </w:del>
+            <w:r>
+              <w:rPr>
+                <w:rFonts w:ascii="Helvetica" w:hAnsi="Helvetica" w:cs="Helvetica"/>
+              </w:rPr>
+              <w:t>.</w:t>
             </w:r>
           </w:p>
         </w:tc>
@@ -765,19 +1016,99 @@
     <w:p/>
     <w:p/>
     <w:p/>
-    <w:p/>
-    <w:p/>
-    <w:p/>
-    <w:p/>
-    <w:p/>
-    <w:p/>
-    <w:p/>
-    <w:p/>
-    <w:p/>
-    <w:p/>
-    <w:p/>
-    <w:p/>
-    <w:p/>
+    <w:p>
+      <w:pPr>
+        <w:rPr>
+          <w:del w:id="22" w:author="zenrunner" w:date="2019-03-26T15:42:00Z"/>
+        </w:rPr>
+      </w:pPr>
+    </w:p>
+    <w:p>
+      <w:pPr>
+        <w:rPr>
+          <w:del w:id="23" w:author="zenrunner" w:date="2019-03-26T15:42:00Z"/>
+        </w:rPr>
+      </w:pPr>
+    </w:p>
+    <w:p>
+      <w:pPr>
+        <w:rPr>
+          <w:del w:id="24" w:author="zenrunner" w:date="2019-03-26T15:42:00Z"/>
+        </w:rPr>
+      </w:pPr>
+    </w:p>
+    <w:p>
+      <w:pPr>
+        <w:rPr>
+          <w:del w:id="25" w:author="zenrunner" w:date="2019-03-26T15:42:00Z"/>
+        </w:rPr>
+      </w:pPr>
+    </w:p>
+    <w:p>
+      <w:pPr>
+        <w:rPr>
+          <w:del w:id="26" w:author="zenrunner" w:date="2019-03-26T15:42:00Z"/>
+        </w:rPr>
+      </w:pPr>
+    </w:p>
+    <w:p>
+      <w:pPr>
+        <w:rPr>
+          <w:del w:id="27" w:author="zenrunner" w:date="2019-03-26T15:42:00Z"/>
+        </w:rPr>
+      </w:pPr>
+    </w:p>
+    <w:p>
+      <w:pPr>
+        <w:rPr>
+          <w:del w:id="28" w:author="zenrunner" w:date="2019-03-26T15:42:00Z"/>
+        </w:rPr>
+      </w:pPr>
+    </w:p>
+    <w:p>
+      <w:pPr>
+        <w:rPr>
+          <w:del w:id="29" w:author="zenrunner" w:date="2019-03-26T15:42:00Z"/>
+        </w:rPr>
+      </w:pPr>
+    </w:p>
+    <w:p>
+      <w:pPr>
+        <w:rPr>
+          <w:del w:id="30" w:author="zenrunner" w:date="2019-03-26T15:42:00Z"/>
+        </w:rPr>
+      </w:pPr>
+    </w:p>
+    <w:p>
+      <w:pPr>
+        <w:rPr>
+          <w:del w:id="31" w:author="zenrunner" w:date="2019-03-26T15:42:00Z"/>
+        </w:rPr>
+      </w:pPr>
+    </w:p>
+    <w:p>
+      <w:pPr>
+        <w:rPr>
+          <w:del w:id="32" w:author="zenrunner" w:date="2019-03-26T15:42:00Z"/>
+        </w:rPr>
+      </w:pPr>
+    </w:p>
+    <w:p>
+      <w:pPr>
+        <w:rPr>
+          <w:del w:id="33" w:author="zenrunner" w:date="2019-03-26T15:42:00Z"/>
+        </w:rPr>
+      </w:pPr>
+    </w:p>
+    <w:p>
+      <w:pPr>
+        <w:rPr>
+          <w:del w:id="34" w:author="zenrunner" w:date="2019-03-26T15:42:00Z"/>
+        </w:rPr>
+      </w:pPr>
+      <w:bookmarkStart w:id="35" w:name="_GoBack"/>
+      <w:bookmarkEnd w:id="35"/>
+    </w:p>
     <w:p>
       <w:pPr>
         <w:rPr>
@@ -792,7 +1123,6 @@
           <w:sz w:val="40"/>
           <w:szCs w:val="40"/>
         </w:rPr>
-        <w:lastRenderedPageBreak/>
         <w:t>Background</w:t>
       </w:r>
     </w:p>
@@ -863,180 +1193,184 @@
         <w:rPr>
           <w:rFonts w:ascii="Helvetica" w:hAnsi="Helvetica" w:cs="Helvetica"/>
         </w:rPr>
-        <w:t xml:space="preserve"> and Callaway 1994). These interactions are described by the Kingdom-level pathway they follow from benefactor to protegee (e.g. plant-plant, plant-animal, plant-animal-plant, etc.). By analyzing more narrow taxonomic interactions in a variety of ecosystems, we </w:t>
+        <w:t xml:space="preserve"> and Callaway 1994). These interactions are described by the Kingdom-level pathway they follow from benefactor to protegee (e.g. plant-plant, plant-animal, plant-animal-plant, etc.). By analyzing more narrow taxonomic interactions in a variety of ecosystems, we are able to further understand the importance of positive interactions in ecosystem structure and dynamics.</w:t>
+      </w:r>
+    </w:p>
+    <w:p>
+      <w:pPr>
+        <w:pStyle w:val="BodyText"/>
+        <w:rPr>
+          <w:rFonts w:ascii="Helvetica" w:hAnsi="Helvetica" w:cs="Helvetica"/>
+          <w:sz w:val="24"/>
+          <w:szCs w:val="24"/>
+        </w:rPr>
+      </w:pPr>
+      <w:r>
+        <w:rPr>
+          <w:rFonts w:ascii="Helvetica" w:hAnsi="Helvetica" w:cs="Helvetica"/>
+          <w:sz w:val="24"/>
+          <w:szCs w:val="24"/>
+        </w:rPr>
+        <w:t xml:space="preserve">Mutualism, a more specific kind of </w:t>
+      </w:r>
+      <w:r>
+        <w:rPr>
+          <w:rFonts w:ascii="Helvetica" w:hAnsi="Helvetica" w:cs="Helvetica"/>
+          <w:sz w:val="24"/>
+          <w:szCs w:val="24"/>
+        </w:rPr>
+        <w:t>interspecific</w:t>
+      </w:r>
+      <w:r>
+        <w:rPr>
+          <w:rFonts w:ascii="Helvetica" w:hAnsi="Helvetica" w:cs="Helvetica"/>
+          <w:sz w:val="24"/>
+          <w:szCs w:val="24"/>
+        </w:rPr>
+        <w:t xml:space="preserve"> interaction, is when </w:t>
+      </w:r>
+      <w:r>
+        <w:rPr>
+          <w:rFonts w:ascii="Helvetica" w:hAnsi="Helvetica" w:cs="Helvetica"/>
+          <w:i/>
+          <w:sz w:val="24"/>
+          <w:szCs w:val="24"/>
+        </w:rPr>
+        <w:t>both</w:t>
+      </w:r>
+      <w:r>
+        <w:rPr>
+          <w:rFonts w:ascii="Helvetica" w:hAnsi="Helvetica" w:cs="Helvetica"/>
+          <w:sz w:val="24"/>
+          <w:szCs w:val="24"/>
+        </w:rPr>
+        <w:t xml:space="preserve"> parties involved benefit from interacting (Barker et al. 2017; Bronstein 2009; Bronstein 2001). In harsh ecosystems (like deserts or islands), we see examples of “double mutualism”, where each interactor exists in two distinct niches to provide two distinct services to an interspecific (</w:t>
+      </w:r>
+      <w:proofErr w:type="spellStart"/>
+      <w:r>
+        <w:rPr>
+          <w:rFonts w:ascii="Helvetica" w:hAnsi="Helvetica" w:cs="Helvetica"/>
+          <w:sz w:val="24"/>
+          <w:szCs w:val="24"/>
+        </w:rPr>
+        <w:t>Ladley</w:t>
+      </w:r>
+      <w:proofErr w:type="spellEnd"/>
+      <w:r>
+        <w:rPr>
+          <w:rFonts w:ascii="Helvetica" w:hAnsi="Helvetica" w:cs="Helvetica"/>
+          <w:sz w:val="24"/>
+          <w:szCs w:val="24"/>
+        </w:rPr>
+        <w:t xml:space="preserve"> and Kelly 1996; Kelly et al. 2004; Garcia, </w:t>
+      </w:r>
+      <w:proofErr w:type="spellStart"/>
+      <w:r>
+        <w:rPr>
+          <w:rFonts w:ascii="Helvetica" w:hAnsi="Helvetica" w:cs="Helvetica"/>
+          <w:sz w:val="24"/>
+          <w:szCs w:val="24"/>
+        </w:rPr>
+        <w:t>Espadaler</w:t>
+      </w:r>
+      <w:proofErr w:type="spellEnd"/>
+      <w:r>
+        <w:rPr>
+          <w:rFonts w:ascii="Helvetica" w:hAnsi="Helvetica" w:cs="Helvetica"/>
+          <w:sz w:val="24"/>
+          <w:szCs w:val="24"/>
+        </w:rPr>
+        <w:t xml:space="preserve">, and Olesen 2012; Gomes, </w:t>
+      </w:r>
+      <w:proofErr w:type="spellStart"/>
+      <w:r>
+        <w:rPr>
+          <w:rFonts w:ascii="Helvetica" w:hAnsi="Helvetica" w:cs="Helvetica"/>
+          <w:sz w:val="24"/>
+          <w:szCs w:val="24"/>
+        </w:rPr>
+        <w:t>Quirino</w:t>
+      </w:r>
+      <w:proofErr w:type="spellEnd"/>
+      <w:r>
+        <w:rPr>
+          <w:rFonts w:ascii="Helvetica" w:hAnsi="Helvetica" w:cs="Helvetica"/>
+          <w:sz w:val="24"/>
+          <w:szCs w:val="24"/>
+        </w:rPr>
+        <w:t>, and Araujo 2014). Mutualism and double mutualism are most commonly discussed when an animal is an interacting species.</w:t>
+      </w:r>
+    </w:p>
+    <w:p>
+      <w:pPr>
+        <w:pStyle w:val="BodyText"/>
+        <w:rPr>
+          <w:rFonts w:ascii="Helvetica" w:hAnsi="Helvetica" w:cs="Helvetica"/>
+          <w:sz w:val="24"/>
+          <w:szCs w:val="24"/>
+        </w:rPr>
+      </w:pPr>
+      <w:r>
+        <w:rPr>
+          <w:rFonts w:ascii="Helvetica" w:hAnsi="Helvetica" w:cs="Helvetica"/>
+          <w:sz w:val="24"/>
+          <w:szCs w:val="24"/>
+        </w:rPr>
+        <w:t xml:space="preserve">Facilitation, however, usually references positive interactions where a plant is the benefactor species (i.e. plant-plant or plant-animal interactions) (F. T. </w:t>
+      </w:r>
+      <w:proofErr w:type="spellStart"/>
+      <w:r>
+        <w:rPr>
+          <w:rFonts w:ascii="Helvetica" w:hAnsi="Helvetica" w:cs="Helvetica"/>
+          <w:sz w:val="24"/>
+          <w:szCs w:val="24"/>
+        </w:rPr>
+        <w:t>Maestre</w:t>
+      </w:r>
+      <w:proofErr w:type="spellEnd"/>
+      <w:r>
+        <w:rPr>
+          <w:rFonts w:ascii="Helvetica" w:hAnsi="Helvetica" w:cs="Helvetica"/>
+          <w:sz w:val="24"/>
+          <w:szCs w:val="24"/>
+        </w:rPr>
+        <w:t xml:space="preserve"> et al. 2009). Benefactor plant species increase germination, growth, and recruitment of protegee species existing under its canopy (Franco and Nobel 2009). In arid ecosystems, facilitation takes the form of benefactor species providing resources like water, shade, and pollinators (Flores-Torres and Galindo-Escamilla 2017; Miranda-Jacome, Montaña, and </w:t>
+      </w:r>
+      <w:proofErr w:type="spellStart"/>
+      <w:r>
+        <w:rPr>
+          <w:rFonts w:ascii="Helvetica" w:hAnsi="Helvetica" w:cs="Helvetica"/>
+          <w:sz w:val="24"/>
+          <w:szCs w:val="24"/>
+        </w:rPr>
+        <w:t>Fornoni</w:t>
+      </w:r>
+      <w:proofErr w:type="spellEnd"/>
+      <w:r>
+        <w:rPr>
+          <w:rFonts w:ascii="Helvetica" w:hAnsi="Helvetica" w:cs="Helvetica"/>
+          <w:sz w:val="24"/>
+          <w:szCs w:val="24"/>
+        </w:rPr>
+        <w:t xml:space="preserve"> 2013; Mitchell et al. 2009), or protection from trauma by herbivory, trampling, freezing temperatures, predation, and wind (Gomez-Aparicio et al. 2008; Parker 1989; Tewksbury and Lloyd 2001; P. S. Nobel 1980). Keystone benefactor </w:t>
       </w:r>
       <w:proofErr w:type="gramStart"/>
       <w:r>
         <w:rPr>
           <w:rFonts w:ascii="Helvetica" w:hAnsi="Helvetica" w:cs="Helvetica"/>
-        </w:rPr>
-        <w:t>are able to</w:t>
+          <w:sz w:val="24"/>
+          <w:szCs w:val="24"/>
+        </w:rPr>
+        <w:t>species which facilitate many species in an ecosystem</w:t>
       </w:r>
       <w:proofErr w:type="gramEnd"/>
       <w:r>
         <w:rPr>
           <w:rFonts w:ascii="Helvetica" w:hAnsi="Helvetica" w:cs="Helvetica"/>
-        </w:rPr>
-        <w:t xml:space="preserve"> further understand the importance of positive interactions in ecosystem structure and dynamics.</w:t>
-      </w:r>
-    </w:p>
-    <w:p>
-      <w:pPr>
-        <w:pStyle w:val="BodyText"/>
-        <w:rPr>
-          <w:rFonts w:ascii="Helvetica" w:hAnsi="Helvetica" w:cs="Helvetica"/>
-          <w:sz w:val="24"/>
-          <w:szCs w:val="24"/>
-        </w:rPr>
-      </w:pPr>
-      <w:r>
-        <w:rPr>
-          <w:rFonts w:ascii="Helvetica" w:hAnsi="Helvetica" w:cs="Helvetica"/>
-          <w:sz w:val="24"/>
-          <w:szCs w:val="24"/>
-        </w:rPr>
-        <w:t xml:space="preserve">Mutualism, a more specific kind of </w:t>
-      </w:r>
-      <w:r>
-        <w:rPr>
-          <w:rFonts w:ascii="Helvetica" w:hAnsi="Helvetica" w:cs="Helvetica"/>
-          <w:sz w:val="24"/>
-          <w:szCs w:val="24"/>
-        </w:rPr>
-        <w:t>interspecific</w:t>
-      </w:r>
-      <w:r>
-        <w:rPr>
-          <w:rFonts w:ascii="Helvetica" w:hAnsi="Helvetica" w:cs="Helvetica"/>
-          <w:sz w:val="24"/>
-          <w:szCs w:val="24"/>
-        </w:rPr>
-        <w:t xml:space="preserve"> interaction, is when </w:t>
-      </w:r>
-      <w:r>
-        <w:rPr>
-          <w:rFonts w:ascii="Helvetica" w:hAnsi="Helvetica" w:cs="Helvetica"/>
-          <w:i/>
-          <w:sz w:val="24"/>
-          <w:szCs w:val="24"/>
-        </w:rPr>
-        <w:t>both</w:t>
-      </w:r>
-      <w:r>
-        <w:rPr>
-          <w:rFonts w:ascii="Helvetica" w:hAnsi="Helvetica" w:cs="Helvetica"/>
-          <w:sz w:val="24"/>
-          <w:szCs w:val="24"/>
-        </w:rPr>
-        <w:t xml:space="preserve"> parties involved benefit from interacting (Barker et al. 2017; Bronstein 2009; Bronstein 2001). In harsh ecosystems (like deserts or islands), we see examples of “double mutualism”, where each interactor exists in two distinct niches to provide two distinct services to an interspecific (</w:t>
-      </w:r>
-      <w:proofErr w:type="spellStart"/>
-      <w:r>
-        <w:rPr>
-          <w:rFonts w:ascii="Helvetica" w:hAnsi="Helvetica" w:cs="Helvetica"/>
-          <w:sz w:val="24"/>
-          <w:szCs w:val="24"/>
-        </w:rPr>
-        <w:t>Ladley</w:t>
-      </w:r>
-      <w:proofErr w:type="spellEnd"/>
-      <w:r>
-        <w:rPr>
-          <w:rFonts w:ascii="Helvetica" w:hAnsi="Helvetica" w:cs="Helvetica"/>
-          <w:sz w:val="24"/>
-          <w:szCs w:val="24"/>
-        </w:rPr>
-        <w:t xml:space="preserve"> and Kelly 1996; Kelly et al. 2004; Garcia, </w:t>
-      </w:r>
-      <w:proofErr w:type="spellStart"/>
-      <w:r>
-        <w:rPr>
-          <w:rFonts w:ascii="Helvetica" w:hAnsi="Helvetica" w:cs="Helvetica"/>
-          <w:sz w:val="24"/>
-          <w:szCs w:val="24"/>
-        </w:rPr>
-        <w:t>Espadaler</w:t>
-      </w:r>
-      <w:proofErr w:type="spellEnd"/>
-      <w:r>
-        <w:rPr>
-          <w:rFonts w:ascii="Helvetica" w:hAnsi="Helvetica" w:cs="Helvetica"/>
-          <w:sz w:val="24"/>
-          <w:szCs w:val="24"/>
-        </w:rPr>
-        <w:t xml:space="preserve">, and Olesen 2012; Gomes, </w:t>
-      </w:r>
-      <w:proofErr w:type="spellStart"/>
-      <w:r>
-        <w:rPr>
-          <w:rFonts w:ascii="Helvetica" w:hAnsi="Helvetica" w:cs="Helvetica"/>
-          <w:sz w:val="24"/>
-          <w:szCs w:val="24"/>
-        </w:rPr>
-        <w:t>Quirino</w:t>
-      </w:r>
-      <w:proofErr w:type="spellEnd"/>
-      <w:r>
-        <w:rPr>
-          <w:rFonts w:ascii="Helvetica" w:hAnsi="Helvetica" w:cs="Helvetica"/>
-          <w:sz w:val="24"/>
-          <w:szCs w:val="24"/>
-        </w:rPr>
-        <w:t>, and Araujo 2014). Mutualism and double mutualism are most commonly discussed when an animal is an interacting species.</w:t>
-      </w:r>
-    </w:p>
-    <w:p>
-      <w:pPr>
-        <w:pStyle w:val="BodyText"/>
-        <w:rPr>
-          <w:rFonts w:ascii="Helvetica" w:hAnsi="Helvetica" w:cs="Helvetica"/>
-          <w:sz w:val="24"/>
-          <w:szCs w:val="24"/>
-        </w:rPr>
-      </w:pPr>
-      <w:r>
-        <w:rPr>
-          <w:rFonts w:ascii="Helvetica" w:hAnsi="Helvetica" w:cs="Helvetica"/>
-          <w:sz w:val="24"/>
-          <w:szCs w:val="24"/>
-        </w:rPr>
-        <w:t xml:space="preserve">Facilitation, however, usually references positive interactions where a plant is the benefactor species (i.e. plant-plant or plant-animal interactions) (F. T. </w:t>
-      </w:r>
-      <w:proofErr w:type="spellStart"/>
-      <w:r>
-        <w:rPr>
-          <w:rFonts w:ascii="Helvetica" w:hAnsi="Helvetica" w:cs="Helvetica"/>
-          <w:sz w:val="24"/>
-          <w:szCs w:val="24"/>
-        </w:rPr>
-        <w:t>Maestre</w:t>
-      </w:r>
-      <w:proofErr w:type="spellEnd"/>
-      <w:r>
-        <w:rPr>
-          <w:rFonts w:ascii="Helvetica" w:hAnsi="Helvetica" w:cs="Helvetica"/>
-          <w:sz w:val="24"/>
-          <w:szCs w:val="24"/>
-        </w:rPr>
-        <w:t xml:space="preserve"> et al. 2009). Benefactor plant species increase germination, growth, and recruitment of protegee species existing under its canopy (Franco and Nobel 2009). In arid ecosystems, facilitation takes the form of benefactor species providing resources like water, shade, and pollinators (Flores-Torres and Galindo-Escamilla 2017; Miranda-Jacome, Montaña, and </w:t>
-      </w:r>
-      <w:proofErr w:type="spellStart"/>
-      <w:r>
-        <w:rPr>
-          <w:rFonts w:ascii="Helvetica" w:hAnsi="Helvetica" w:cs="Helvetica"/>
-          <w:sz w:val="24"/>
-          <w:szCs w:val="24"/>
-        </w:rPr>
-        <w:t>Fornoni</w:t>
-      </w:r>
-      <w:proofErr w:type="spellEnd"/>
-      <w:r>
-        <w:rPr>
-          <w:rFonts w:ascii="Helvetica" w:hAnsi="Helvetica" w:cs="Helvetica"/>
-          <w:sz w:val="24"/>
-          <w:szCs w:val="24"/>
-        </w:rPr>
-        <w:t xml:space="preserve"> 2013; Mitchell et al. 2009), or protection from trauma by herbivory, trampling, freezing temperatures, predation, and wind (Gomez-Aparicio et al. 2008; Parker 1989; Tewksbury and Lloyd 2001; P. S. Nobel 1980). Keystone benefactor species which facilitate many species in an ecosystem are known as foundational species (Angelini et al. 2011; Almeida and </w:t>
+          <w:sz w:val="24"/>
+          <w:szCs w:val="24"/>
+        </w:rPr>
+        <w:t xml:space="preserve"> are known as foundational species (Angelini et al. 2011; Almeida and </w:t>
       </w:r>
       <w:proofErr w:type="spellStart"/>
       <w:r>
@@ -1054,27 +1388,7 @@
           <w:sz w:val="24"/>
           <w:szCs w:val="24"/>
         </w:rPr>
-        <w:t xml:space="preserve"> 2018), and are dominant species in </w:t>
-      </w:r>
-      <w:proofErr w:type="spellStart"/>
-      <w:proofErr w:type="gramStart"/>
-      <w:r>
-        <w:rPr>
-          <w:rFonts w:ascii="Helvetica" w:hAnsi="Helvetica" w:cs="Helvetica"/>
-          <w:sz w:val="24"/>
-          <w:szCs w:val="24"/>
-        </w:rPr>
-        <w:t>a</w:t>
-      </w:r>
-      <w:proofErr w:type="spellEnd"/>
-      <w:proofErr w:type="gramEnd"/>
-      <w:r>
-        <w:rPr>
-          <w:rFonts w:ascii="Helvetica" w:hAnsi="Helvetica" w:cs="Helvetica"/>
-          <w:sz w:val="24"/>
-          <w:szCs w:val="24"/>
-        </w:rPr>
-        <w:t xml:space="preserve"> ecosystem. Shrub species have been documented as the most common foundational species globally (</w:t>
+        <w:t xml:space="preserve"> 2018), and are dominant species in a ecosystem. Shrub species have been documented as the most common foundational species globally (</w:t>
       </w:r>
       <w:proofErr w:type="spellStart"/>
       <w:r>
@@ -1126,25 +1440,7 @@
           <w:sz w:val="24"/>
           <w:szCs w:val="24"/>
         </w:rPr>
-        <w:t xml:space="preserve"> family is found as a dominant species in the Mojave Desert. It is morphologically </w:t>
-      </w:r>
-      <w:proofErr w:type="gramStart"/>
-      <w:r>
-        <w:rPr>
-          <w:rFonts w:ascii="Helvetica" w:hAnsi="Helvetica" w:cs="Helvetica"/>
-          <w:sz w:val="24"/>
-          <w:szCs w:val="24"/>
-        </w:rPr>
-        <w:t>similar to</w:t>
-      </w:r>
-      <w:proofErr w:type="gramEnd"/>
-      <w:r>
-        <w:rPr>
-          <w:rFonts w:ascii="Helvetica" w:hAnsi="Helvetica" w:cs="Helvetica"/>
-          <w:sz w:val="24"/>
-          <w:szCs w:val="24"/>
-        </w:rPr>
-        <w:t xml:space="preserve"> foundational shrubs, and likely is a keystone foundational species itself. Members of the </w:t>
+        <w:t xml:space="preserve"> family is found as a dominant species in the Mojave Desert. It is morphologically similar to foundational shrubs, and likely is a keystone foundational species itself. Members of the </w:t>
       </w:r>
       <w:r>
         <w:rPr>
@@ -1178,25 +1474,7 @@
           <w:sz w:val="24"/>
           <w:szCs w:val="24"/>
         </w:rPr>
-        <w:t xml:space="preserve">, a keystone columnar cactus species found in the Sonoran Desert, was the subject of the classic paper on facilitation, as a protegee species (Turner et al. 1966). It is an obligate protegee in that its seeds must be deposited under a benefactor shrub’s canopy </w:t>
-      </w:r>
-      <w:proofErr w:type="gramStart"/>
-      <w:r>
-        <w:rPr>
-          <w:rFonts w:ascii="Helvetica" w:hAnsi="Helvetica" w:cs="Helvetica"/>
-          <w:sz w:val="24"/>
-          <w:szCs w:val="24"/>
-        </w:rPr>
-        <w:t>in order to</w:t>
-      </w:r>
-      <w:proofErr w:type="gramEnd"/>
-      <w:r>
-        <w:rPr>
-          <w:rFonts w:ascii="Helvetica" w:hAnsi="Helvetica" w:cs="Helvetica"/>
-          <w:sz w:val="24"/>
-          <w:szCs w:val="24"/>
-        </w:rPr>
-        <w:t xml:space="preserve"> germinate (</w:t>
+        <w:t>, a keystone columnar cactus species found in the Sonoran Desert, was the subject of the classic paper on facilitation, as a protegee species (Turner et al. 1966). It is an obligate protegee in that its seeds must be deposited under a benefactor shrub’s canopy in order to germinate (</w:t>
       </w:r>
       <w:proofErr w:type="spellStart"/>
       <w:r>
@@ -1321,7 +1599,7 @@
           <w:sz w:val="24"/>
           <w:szCs w:val="24"/>
         </w:rPr>
-        <w:t xml:space="preserve"> species, it is seed dispersal which allows a mother plant to expand its seed shadow over a larger landscape in a shorter </w:t>
+        <w:t xml:space="preserve"> species, it is seed </w:t>
       </w:r>
       <w:proofErr w:type="gramStart"/>
       <w:r>
@@ -1330,7 +1608,7 @@
           <w:sz w:val="24"/>
           <w:szCs w:val="24"/>
         </w:rPr>
-        <w:t>period of time</w:t>
+        <w:t>dispersal which</w:t>
       </w:r>
       <w:proofErr w:type="gramEnd"/>
       <w:r>
@@ -1339,7 +1617,7 @@
           <w:sz w:val="24"/>
           <w:szCs w:val="24"/>
         </w:rPr>
-        <w:t xml:space="preserve"> (</w:t>
+        <w:t xml:space="preserve"> allows a mother plant to expand its seed shadow over a larger landscape in a shorter period of time (</w:t>
       </w:r>
       <w:proofErr w:type="spellStart"/>
       <w:r>
@@ -1705,7 +1983,6 @@
           <w:sz w:val="40"/>
           <w:szCs w:val="40"/>
         </w:rPr>
-        <w:lastRenderedPageBreak/>
         <w:t>Chapter 1</w:t>
       </w:r>
     </w:p>
@@ -1976,43 +2253,7 @@
           <w:sz w:val="24"/>
           <w:szCs w:val="24"/>
         </w:rPr>
-        <w:t xml:space="preserve">Methods: A systematic review using search terms (Table 2) was performed in Web of Science. Screening for a qualitative synthesis versus screening for a quantitative analysis led to one additional study for the qualitative. Since only 14 studies have been identified, the search will be expanded to include “flower*" as a search </w:t>
-      </w:r>
-      <w:proofErr w:type="gramStart"/>
-      <w:r>
-        <w:rPr>
-          <w:rFonts w:ascii="Helvetica" w:hAnsi="Helvetica" w:cs="Helvetica"/>
-          <w:sz w:val="24"/>
-          <w:szCs w:val="24"/>
-        </w:rPr>
-        <w:t>term, and</w:t>
-      </w:r>
-      <w:proofErr w:type="gramEnd"/>
-      <w:r>
-        <w:rPr>
-          <w:rFonts w:ascii="Helvetica" w:hAnsi="Helvetica" w:cs="Helvetica"/>
-          <w:sz w:val="24"/>
-          <w:szCs w:val="24"/>
-        </w:rPr>
-        <w:t xml:space="preserve"> allow for papers published more than five years ago. A PRISMA statement shows the current exclusion for all studies (Figure 1). Data will be analyzed using the R Package “</w:t>
-      </w:r>
-      <w:proofErr w:type="spellStart"/>
-      <w:r>
-        <w:rPr>
-          <w:rFonts w:ascii="Helvetica" w:hAnsi="Helvetica" w:cs="Helvetica"/>
-          <w:sz w:val="24"/>
-          <w:szCs w:val="24"/>
-        </w:rPr>
-        <w:t>metafor</w:t>
-      </w:r>
-      <w:proofErr w:type="spellEnd"/>
-      <w:r>
-        <w:rPr>
-          <w:rFonts w:ascii="Helvetica" w:hAnsi="Helvetica" w:cs="Helvetica"/>
-          <w:sz w:val="24"/>
-          <w:szCs w:val="24"/>
-        </w:rPr>
-        <w:t>” with generalized linear mixed models.</w:t>
+        <w:t>Methods: A systematic review using search terms (Table 2) was performed in Web of Science. Screening for a qualitative synthesis versus screening for a quantitative analysis led to one additional study for the qualitative. Since only 14 studies have been identified, the search will be expanded to include “flower*" as a search term, and allow for papers published more than five years ago. A PRISMA statement shows the current exclusion for all studies (Figure 1). Data will be analyzed using the R Package “metafor” with generalized linear mixed models.</w:t>
       </w:r>
     </w:p>
     <w:p>
@@ -2045,7 +2286,7 @@
                     <pic:cNvPicPr/>
                   </pic:nvPicPr>
                   <pic:blipFill>
-                    <a:blip r:embed="rId4"/>
+                    <a:blip r:embed="rId5"/>
                     <a:stretch>
                       <a:fillRect/>
                     </a:stretch>
@@ -3293,7 +3534,7 @@
                     <pic:cNvPicPr/>
                   </pic:nvPicPr>
                   <pic:blipFill>
-                    <a:blip r:embed="rId5">
+                    <a:blip r:embed="rId6">
                       <a:extLst>
                         <a:ext uri="{28A0092B-C50C-407E-A947-70E740481C1C}">
                           <a14:useLocalDpi xmlns:a14="http://schemas.microsoft.com/office/drawing/2010/main" val="0"/>
@@ -3407,7 +3648,7 @@
           <w:sz w:val="24"/>
           <w:szCs w:val="24"/>
         </w:rPr>
-        <w:t xml:space="preserve"> are only native to the Western Hemisphere, excluding one species in Africa (Cota-Sanchez and Bomfim-Patricio 2010). However, members of the family can be found globally thanks to nonnative introductions and agriculture. Of the current studies, most data points are reported in studies occurring in the Western Hemisphere, where </w:t>
+        <w:t xml:space="preserve"> are only native to the Western Hemisphere, excluding one species in Africa (Cota-Sanchez and Bomfim-Patricio 2010). However, members of the family can be </w:t>
       </w:r>
       <w:r>
         <w:rPr>
@@ -3416,7 +3657,7 @@
           <w:szCs w:val="24"/>
         </w:rPr>
         <w:lastRenderedPageBreak/>
-        <w:t>they are native (Figure 3). Most reported values and studies occur in field experiments, and field experiments are more likely to report more values per study (Figure 4).</w:t>
+        <w:t>found globally thanks to nonnative introductions and agriculture. Of the current studies, most data points are reported in studies occurring in the Western Hemisphere, where they are native (Figure 3). Most reported values and studies occur in field experiments, and field experiments are more likely to report more values per study (Figure 4).</w:t>
       </w:r>
     </w:p>
     <w:p>
@@ -3432,70 +3673,6 @@
             <wp:extent cx="5205743" cy="6998833"/>
             <wp:effectExtent l="0" t="0" r="0" b="0"/>
             <wp:docPr id="3" name="Picture 3"/>
-            <wp:cNvGraphicFramePr>
-              <a:graphicFrameLocks xmlns:a="http://schemas.openxmlformats.org/drawingml/2006/main" noChangeAspect="1"/>
-            </wp:cNvGraphicFramePr>
-            <a:graphic xmlns:a="http://schemas.openxmlformats.org/drawingml/2006/main">
-              <a:graphicData uri="http://schemas.openxmlformats.org/drawingml/2006/picture">
-                <pic:pic xmlns:pic="http://schemas.openxmlformats.org/drawingml/2006/picture">
-                  <pic:nvPicPr>
-                    <pic:cNvPr id="1" name=""/>
-                    <pic:cNvPicPr/>
-                  </pic:nvPicPr>
-                  <pic:blipFill>
-                    <a:blip r:embed="rId6"/>
-                    <a:stretch>
-                      <a:fillRect/>
-                    </a:stretch>
-                  </pic:blipFill>
-                  <pic:spPr>
-                    <a:xfrm>
-                      <a:off x="0" y="0"/>
-                      <a:ext cx="5253083" cy="7062480"/>
-                    </a:xfrm>
-                    <a:prstGeom prst="rect">
-                      <a:avLst/>
-                    </a:prstGeom>
-                  </pic:spPr>
-                </pic:pic>
-              </a:graphicData>
-            </a:graphic>
-          </wp:inline>
-        </w:drawing>
-      </w:r>
-    </w:p>
-    <w:p>
-      <w:pPr>
-        <w:pStyle w:val="BodyText"/>
-        <w:rPr>
-          <w:rFonts w:ascii="Helvetica" w:hAnsi="Helvetica" w:cs="Helvetica"/>
-          <w:sz w:val="24"/>
-          <w:szCs w:val="24"/>
-        </w:rPr>
-      </w:pPr>
-      <w:r>
-        <w:rPr>
-          <w:rFonts w:ascii="Helvetica" w:hAnsi="Helvetica" w:cs="Helvetica"/>
-          <w:sz w:val="24"/>
-          <w:szCs w:val="24"/>
-        </w:rPr>
-        <w:t>Figure 3: Studies on cactus reproduction are more prevalent and report more values in the Western Hemisphere (Figure 3A). Cacti are found globally, but all occurrences in the Eastern Hemisphere are either agricultural or introduced populations (Figure 3B).</w:t>
-      </w:r>
-    </w:p>
-    <w:p/>
-    <w:p>
-      <w:pPr>
-        <w:jc w:val="center"/>
-      </w:pPr>
-      <w:r>
-        <w:rPr>
-          <w:noProof/>
-        </w:rPr>
-        <w:drawing>
-          <wp:inline distT="0" distB="0" distL="0" distR="0" wp14:anchorId="353DE35F" wp14:editId="5ECFF178">
-            <wp:extent cx="6449128" cy="4273236"/>
-            <wp:effectExtent l="0" t="0" r="8890" b="0"/>
-            <wp:docPr id="11" name="Picture 11"/>
             <wp:cNvGraphicFramePr>
               <a:graphicFrameLocks xmlns:a="http://schemas.openxmlformats.org/drawingml/2006/main" noChangeAspect="1"/>
             </wp:cNvGraphicFramePr>
@@ -3515,7 +3692,7 @@
                   <pic:spPr>
                     <a:xfrm>
                       <a:off x="0" y="0"/>
-                      <a:ext cx="6458594" cy="4279508"/>
+                      <a:ext cx="5253083" cy="7062480"/>
                     </a:xfrm>
                     <a:prstGeom prst="rect">
                       <a:avLst/>
@@ -3543,841 +3720,24 @@
           <w:sz w:val="24"/>
           <w:szCs w:val="24"/>
         </w:rPr>
-        <w:t>Figure 4: More studies take place in the field than in an agricultural plot (Figure 4A), and field studies tend to report more reproductive structure metrics (Figure 4B).</w:t>
+        <w:lastRenderedPageBreak/>
+        <w:t>Figure 3: Studies on cactus reproduction are more prevalent and report more values in the Western Hemisphere (Figure 3A). Cacti are found globally, but all occurrences in the Eastern Hemisphere are either agricultural or introduced populations (Figure 3B).</w:t>
       </w:r>
     </w:p>
     <w:p/>
-    <w:p/>
-    <w:p/>
-    <w:p/>
-    <w:p/>
-    <w:p/>
-    <w:p/>
-    <w:p/>
-    <w:p/>
-    <w:p/>
-    <w:p>
-      <w:pPr>
-        <w:rPr>
-          <w:sz w:val="40"/>
-          <w:szCs w:val="40"/>
-        </w:rPr>
-      </w:pPr>
-      <w:r>
-        <w:rPr>
-          <w:sz w:val="40"/>
-          <w:szCs w:val="40"/>
-        </w:rPr>
-        <w:lastRenderedPageBreak/>
-        <w:t>Chapter 20</w:t>
-      </w:r>
-    </w:p>
-    <w:p>
-      <w:pPr>
-        <w:rPr>
-          <w:sz w:val="32"/>
-          <w:szCs w:val="32"/>
-        </w:rPr>
-      </w:pPr>
-      <w:r>
-        <w:rPr>
-          <w:sz w:val="32"/>
-          <w:szCs w:val="32"/>
-        </w:rPr>
-        <w:t xml:space="preserve">Linking Avian Double Mutualistic Interactions to successful </w:t>
-      </w:r>
-      <w:r>
-        <w:rPr>
-          <w:i/>
-          <w:sz w:val="32"/>
-          <w:szCs w:val="32"/>
-        </w:rPr>
-        <w:t xml:space="preserve">Cactaceae </w:t>
-      </w:r>
-      <w:r>
-        <w:rPr>
-          <w:sz w:val="32"/>
-          <w:szCs w:val="32"/>
-        </w:rPr>
-        <w:t>Seed Dispersal and Facilitation</w:t>
-      </w:r>
-    </w:p>
-    <w:p>
-      <w:pPr>
-        <w:pStyle w:val="FirstParagraph"/>
-        <w:rPr>
-          <w:rFonts w:ascii="Helvetica" w:hAnsi="Helvetica" w:cs="Helvetica"/>
-        </w:rPr>
-      </w:pPr>
-      <w:r>
-        <w:rPr>
-          <w:rFonts w:ascii="Helvetica" w:hAnsi="Helvetica" w:cs="Helvetica"/>
-        </w:rPr>
-        <w:t>Purpose: The aim of this study is to determine the strength of this double mutualistic interaction between birds and a foundational species of cactus based on morphological characteristics of cactus individuals.</w:t>
-      </w:r>
-    </w:p>
-    <w:p>
-      <w:pPr>
-        <w:pStyle w:val="BodyText"/>
-        <w:rPr>
-          <w:rFonts w:ascii="Helvetica" w:hAnsi="Helvetica" w:cs="Helvetica"/>
-          <w:sz w:val="24"/>
-          <w:szCs w:val="24"/>
-        </w:rPr>
-      </w:pPr>
-      <w:r>
-        <w:rPr>
-          <w:rFonts w:ascii="Helvetica" w:hAnsi="Helvetica" w:cs="Helvetica"/>
-          <w:sz w:val="24"/>
-          <w:szCs w:val="24"/>
-        </w:rPr>
-        <w:t xml:space="preserve">Research Questions: Are reproductive structures of cacti correlated with each other or with </w:t>
-      </w:r>
-      <w:r>
-        <w:rPr>
-          <w:rFonts w:ascii="Helvetica" w:hAnsi="Helvetica" w:cs="Helvetica"/>
-          <w:i/>
-          <w:sz w:val="24"/>
-          <w:szCs w:val="24"/>
-        </w:rPr>
-        <w:t>Cylindropuntia acanthocarpa</w:t>
-      </w:r>
-      <w:r>
-        <w:rPr>
-          <w:rFonts w:ascii="Helvetica" w:hAnsi="Helvetica" w:cs="Helvetica"/>
-          <w:sz w:val="24"/>
-          <w:szCs w:val="24"/>
-        </w:rPr>
-        <w:t xml:space="preserve"> volume? What Avian communities are associated with </w:t>
-      </w:r>
-      <w:r>
-        <w:rPr>
-          <w:rFonts w:ascii="Helvetica" w:hAnsi="Helvetica" w:cs="Helvetica"/>
-          <w:i/>
-          <w:sz w:val="24"/>
-          <w:szCs w:val="24"/>
-        </w:rPr>
-        <w:t>C. acanthocarpa</w:t>
-      </w:r>
-      <w:r>
-        <w:rPr>
-          <w:rFonts w:ascii="Helvetica" w:hAnsi="Helvetica" w:cs="Helvetica"/>
-          <w:sz w:val="24"/>
-          <w:szCs w:val="24"/>
-        </w:rPr>
-        <w:t>? How strong are Avian-</w:t>
-      </w:r>
-      <w:r>
-        <w:rPr>
-          <w:rFonts w:ascii="Helvetica" w:hAnsi="Helvetica" w:cs="Helvetica"/>
-          <w:i/>
-          <w:sz w:val="24"/>
-          <w:szCs w:val="24"/>
-        </w:rPr>
-        <w:t>C. acanthocarpa</w:t>
-      </w:r>
-      <w:r>
-        <w:rPr>
-          <w:rFonts w:ascii="Helvetica" w:hAnsi="Helvetica" w:cs="Helvetica"/>
-          <w:sz w:val="24"/>
-          <w:szCs w:val="24"/>
-        </w:rPr>
-        <w:t xml:space="preserve"> double mutualistic interactions?</w:t>
-      </w:r>
-    </w:p>
-    <w:p>
-      <w:pPr>
-        <w:pStyle w:val="BodyText"/>
-        <w:rPr>
-          <w:rFonts w:ascii="Helvetica" w:hAnsi="Helvetica" w:cs="Helvetica"/>
-          <w:sz w:val="24"/>
-          <w:szCs w:val="24"/>
-        </w:rPr>
-      </w:pPr>
-      <w:r>
-        <w:rPr>
-          <w:rFonts w:ascii="Helvetica" w:hAnsi="Helvetica" w:cs="Helvetica"/>
-          <w:sz w:val="24"/>
-          <w:szCs w:val="24"/>
-        </w:rPr>
-        <w:t xml:space="preserve">Hypothesis: </w:t>
-      </w:r>
-      <w:r>
-        <w:rPr>
-          <w:rFonts w:ascii="Helvetica" w:hAnsi="Helvetica" w:cs="Helvetica"/>
-          <w:i/>
-          <w:sz w:val="24"/>
-          <w:szCs w:val="24"/>
-        </w:rPr>
-        <w:t>C. acanthocarpa</w:t>
-      </w:r>
-      <w:r>
-        <w:rPr>
-          <w:rFonts w:ascii="Helvetica" w:hAnsi="Helvetica" w:cs="Helvetica"/>
-          <w:sz w:val="24"/>
-          <w:szCs w:val="24"/>
-        </w:rPr>
-        <w:t xml:space="preserve"> individuals that maximize size </w:t>
-      </w:r>
-      <w:r>
-        <w:rPr>
-          <w:rFonts w:ascii="Helvetica" w:hAnsi="Helvetica" w:cs="Helvetica"/>
-          <w:i/>
-          <w:sz w:val="24"/>
-          <w:szCs w:val="24"/>
-        </w:rPr>
-        <w:t>and</w:t>
-      </w:r>
-      <w:r>
-        <w:rPr>
-          <w:rFonts w:ascii="Helvetica" w:hAnsi="Helvetica" w:cs="Helvetica"/>
-          <w:sz w:val="24"/>
-          <w:szCs w:val="24"/>
-        </w:rPr>
-        <w:t xml:space="preserve"> reproductive output via allocational tradeoffs will have the showiest reproductive displays, and therefore the most pollinating and seed dispersing Avian visitors.</w:t>
-      </w:r>
-    </w:p>
-    <w:p>
-      <w:pPr>
-        <w:pStyle w:val="BodyText"/>
-        <w:rPr>
-          <w:rFonts w:ascii="Helvetica" w:hAnsi="Helvetica" w:cs="Helvetica"/>
-          <w:sz w:val="24"/>
-          <w:szCs w:val="24"/>
-        </w:rPr>
-      </w:pPr>
-      <w:r>
-        <w:rPr>
-          <w:rFonts w:ascii="Helvetica" w:hAnsi="Helvetica" w:cs="Helvetica"/>
-          <w:sz w:val="24"/>
-          <w:szCs w:val="24"/>
-        </w:rPr>
-        <w:t xml:space="preserve">Predictions: * Flower and fruit production will be positively correlated, but cactus volume and reproductive output will be negatively correlated. * Avian visitation rates and diversity are dependent on cactus morphological characteristics. * Avian diversity at a </w:t>
-      </w:r>
-      <w:r>
-        <w:rPr>
-          <w:rFonts w:ascii="Helvetica" w:hAnsi="Helvetica" w:cs="Helvetica"/>
-          <w:i/>
-          <w:sz w:val="24"/>
-          <w:szCs w:val="24"/>
-        </w:rPr>
-        <w:t>C. acanthocarpa</w:t>
-      </w:r>
-      <w:r>
-        <w:rPr>
-          <w:rFonts w:ascii="Helvetica" w:hAnsi="Helvetica" w:cs="Helvetica"/>
-          <w:sz w:val="24"/>
-          <w:szCs w:val="24"/>
-        </w:rPr>
-        <w:t xml:space="preserve"> individual is different than avian diversity at the entire site.</w:t>
-      </w:r>
-    </w:p>
-    <w:p>
-      <w:pPr>
-        <w:pStyle w:val="BodyText"/>
-        <w:rPr>
-          <w:rFonts w:ascii="Helvetica" w:hAnsi="Helvetica" w:cs="Helvetica"/>
-          <w:sz w:val="24"/>
-          <w:szCs w:val="24"/>
-        </w:rPr>
-      </w:pPr>
-      <w:r>
-        <w:rPr>
-          <w:rFonts w:ascii="Helvetica" w:hAnsi="Helvetica" w:cs="Helvetica"/>
-          <w:sz w:val="24"/>
-          <w:szCs w:val="24"/>
-        </w:rPr>
-        <w:t>Methods:</w:t>
-      </w:r>
-    </w:p>
-    <w:p>
-      <w:pPr>
-        <w:pStyle w:val="BodyText"/>
-        <w:rPr>
-          <w:rFonts w:ascii="Helvetica" w:hAnsi="Helvetica" w:cs="Helvetica"/>
-          <w:sz w:val="24"/>
-          <w:szCs w:val="24"/>
-        </w:rPr>
-      </w:pPr>
-      <w:r>
-        <w:rPr>
-          <w:rFonts w:ascii="Helvetica" w:hAnsi="Helvetica" w:cs="Helvetica"/>
-          <w:sz w:val="24"/>
-          <w:szCs w:val="24"/>
-        </w:rPr>
-        <w:t xml:space="preserve">Preliminary Cactus Survey </w:t>
-      </w:r>
-    </w:p>
-    <w:p>
-      <w:pPr>
-        <w:pStyle w:val="BodyText"/>
-        <w:rPr>
-          <w:rFonts w:ascii="Helvetica" w:hAnsi="Helvetica" w:cs="Helvetica"/>
-          <w:sz w:val="24"/>
-          <w:szCs w:val="24"/>
-        </w:rPr>
-      </w:pPr>
-      <w:r>
-        <w:rPr>
-          <w:rFonts w:ascii="Helvetica" w:hAnsi="Helvetica" w:cs="Helvetica"/>
-          <w:sz w:val="24"/>
-          <w:szCs w:val="24"/>
-        </w:rPr>
-        <w:t xml:space="preserve">Prior to the flowering and fruiting experiments, we performed a transect sampling survey of </w:t>
-      </w:r>
-      <w:r>
-        <w:rPr>
-          <w:rFonts w:ascii="Helvetica" w:hAnsi="Helvetica" w:cs="Helvetica"/>
-          <w:i/>
-          <w:sz w:val="24"/>
-          <w:szCs w:val="24"/>
-        </w:rPr>
-        <w:t>Cylindropuntia acanthocarpa</w:t>
-      </w:r>
-      <w:r>
-        <w:rPr>
-          <w:rFonts w:ascii="Helvetica" w:hAnsi="Helvetica" w:cs="Helvetica"/>
-          <w:sz w:val="24"/>
-          <w:szCs w:val="24"/>
-        </w:rPr>
-        <w:t xml:space="preserve">, </w:t>
-      </w:r>
-      <w:r>
-        <w:rPr>
-          <w:rFonts w:ascii="Helvetica" w:hAnsi="Helvetica" w:cs="Helvetica"/>
-          <w:i/>
-          <w:sz w:val="24"/>
-          <w:szCs w:val="24"/>
-        </w:rPr>
-        <w:t>Cylindropuntia echinocarpa</w:t>
-      </w:r>
-      <w:r>
-        <w:rPr>
-          <w:rFonts w:ascii="Helvetica" w:hAnsi="Helvetica" w:cs="Helvetica"/>
-          <w:sz w:val="24"/>
-          <w:szCs w:val="24"/>
-        </w:rPr>
-        <w:t xml:space="preserve">, and a haphazard sampling of </w:t>
-      </w:r>
-      <w:r>
-        <w:rPr>
-          <w:rFonts w:ascii="Helvetica" w:hAnsi="Helvetica" w:cs="Helvetica"/>
-          <w:i/>
-          <w:sz w:val="24"/>
-          <w:szCs w:val="24"/>
-        </w:rPr>
-        <w:t>Opuntia basilaris</w:t>
-      </w:r>
-      <w:r>
-        <w:rPr>
-          <w:rFonts w:ascii="Helvetica" w:hAnsi="Helvetica" w:cs="Helvetica"/>
-          <w:sz w:val="24"/>
-          <w:szCs w:val="24"/>
-        </w:rPr>
-        <w:t xml:space="preserve"> to determine an appropriate study species. We measured the major, minor, and vertical axis of the nearest neighbor cactus every five meters, with distance between transects being five (</w:t>
-      </w:r>
-      <w:r>
-        <w:rPr>
-          <w:rFonts w:ascii="Helvetica" w:hAnsi="Helvetica" w:cs="Helvetica"/>
-          <w:i/>
-          <w:sz w:val="24"/>
-          <w:szCs w:val="24"/>
-        </w:rPr>
-        <w:t>C. acanthocarpa</w:t>
-      </w:r>
-      <w:r>
-        <w:rPr>
-          <w:rFonts w:ascii="Helvetica" w:hAnsi="Helvetica" w:cs="Helvetica"/>
-          <w:sz w:val="24"/>
-          <w:szCs w:val="24"/>
-        </w:rPr>
-        <w:t>) or ten (</w:t>
-      </w:r>
-      <w:r>
-        <w:rPr>
-          <w:rFonts w:ascii="Helvetica" w:hAnsi="Helvetica" w:cs="Helvetica"/>
-          <w:i/>
-          <w:sz w:val="24"/>
-          <w:szCs w:val="24"/>
-        </w:rPr>
-        <w:t>C. echinocarpa</w:t>
-      </w:r>
-      <w:r>
-        <w:rPr>
-          <w:rFonts w:ascii="Helvetica" w:hAnsi="Helvetica" w:cs="Helvetica"/>
-          <w:sz w:val="24"/>
-          <w:szCs w:val="24"/>
-        </w:rPr>
-        <w:t xml:space="preserve">) meters. Because </w:t>
-      </w:r>
-      <w:r>
-        <w:rPr>
-          <w:rFonts w:ascii="Helvetica" w:hAnsi="Helvetica" w:cs="Helvetica"/>
-          <w:i/>
-          <w:sz w:val="24"/>
-          <w:szCs w:val="24"/>
-        </w:rPr>
-        <w:t>C. acanthocarpa</w:t>
-      </w:r>
-      <w:r>
-        <w:rPr>
-          <w:rFonts w:ascii="Helvetica" w:hAnsi="Helvetica" w:cs="Helvetica"/>
-          <w:sz w:val="24"/>
-          <w:szCs w:val="24"/>
-        </w:rPr>
-        <w:t xml:space="preserve"> was so dense, we were able to sample 105 individuals (n=105) over 5 transects. However, </w:t>
-      </w:r>
-      <w:r>
-        <w:rPr>
-          <w:rFonts w:ascii="Helvetica" w:hAnsi="Helvetica" w:cs="Helvetica"/>
-          <w:i/>
-          <w:sz w:val="24"/>
-          <w:szCs w:val="24"/>
-        </w:rPr>
-        <w:t>C. echinocarpa</w:t>
-      </w:r>
-      <w:r>
-        <w:rPr>
-          <w:rFonts w:ascii="Helvetica" w:hAnsi="Helvetica" w:cs="Helvetica"/>
-          <w:sz w:val="24"/>
-          <w:szCs w:val="24"/>
-        </w:rPr>
-        <w:t xml:space="preserve"> was less dense and therefore required 9 transects to be sampled (n=98). </w:t>
-      </w:r>
-      <w:r>
-        <w:rPr>
-          <w:rFonts w:ascii="Helvetica" w:hAnsi="Helvetica" w:cs="Helvetica"/>
-          <w:i/>
-          <w:sz w:val="24"/>
-          <w:szCs w:val="24"/>
-        </w:rPr>
-        <w:t>O. basilaris</w:t>
-      </w:r>
-      <w:r>
-        <w:rPr>
-          <w:rFonts w:ascii="Helvetica" w:hAnsi="Helvetica" w:cs="Helvetica"/>
-          <w:sz w:val="24"/>
-          <w:szCs w:val="24"/>
-        </w:rPr>
-        <w:t xml:space="preserve"> was so infrequent that a haphazard search for any individuals was the most effective way to measure the cacti (n=26). We also rated the health of </w:t>
-      </w:r>
-      <w:proofErr w:type="gramStart"/>
-      <w:r>
-        <w:rPr>
-          <w:rFonts w:ascii="Helvetica" w:hAnsi="Helvetica" w:cs="Helvetica"/>
-          <w:sz w:val="24"/>
-          <w:szCs w:val="24"/>
-        </w:rPr>
-        <w:t>each individual</w:t>
-      </w:r>
-      <w:proofErr w:type="gramEnd"/>
-      <w:r>
-        <w:rPr>
-          <w:rFonts w:ascii="Helvetica" w:hAnsi="Helvetica" w:cs="Helvetica"/>
-          <w:sz w:val="24"/>
-          <w:szCs w:val="24"/>
-        </w:rPr>
-        <w:t xml:space="preserve"> considering the overall percentage of plant death, rot, and scarification. Using this data, we determined that </w:t>
-      </w:r>
-      <w:r>
-        <w:rPr>
-          <w:rFonts w:ascii="Helvetica" w:hAnsi="Helvetica" w:cs="Helvetica"/>
-          <w:i/>
-          <w:sz w:val="24"/>
-          <w:szCs w:val="24"/>
-        </w:rPr>
-        <w:t>C. acanthocarpa</w:t>
-      </w:r>
-      <w:r>
-        <w:rPr>
-          <w:rFonts w:ascii="Helvetica" w:hAnsi="Helvetica" w:cs="Helvetica"/>
-          <w:sz w:val="24"/>
-          <w:szCs w:val="24"/>
-        </w:rPr>
-        <w:t xml:space="preserve"> is the most appropriate study species.</w:t>
-      </w:r>
-    </w:p>
-    <w:p>
-      <w:pPr>
-        <w:pStyle w:val="BodyText"/>
-        <w:rPr>
-          <w:rFonts w:ascii="Helvetica" w:hAnsi="Helvetica" w:cs="Helvetica"/>
-          <w:sz w:val="24"/>
-          <w:szCs w:val="24"/>
-        </w:rPr>
-      </w:pPr>
-      <w:r>
-        <w:rPr>
-          <w:rFonts w:ascii="Helvetica" w:hAnsi="Helvetica" w:cs="Helvetica"/>
-          <w:sz w:val="24"/>
-          <w:szCs w:val="24"/>
-        </w:rPr>
-        <w:t xml:space="preserve">Experimental Manipulations </w:t>
-      </w:r>
-    </w:p>
-    <w:p>
-      <w:pPr>
-        <w:pStyle w:val="BodyText"/>
-        <w:rPr>
-          <w:rFonts w:ascii="Helvetica" w:hAnsi="Helvetica" w:cs="Helvetica"/>
-          <w:sz w:val="24"/>
-          <w:szCs w:val="24"/>
-        </w:rPr>
-      </w:pPr>
-      <w:r>
-        <w:rPr>
-          <w:rFonts w:ascii="Helvetica" w:hAnsi="Helvetica" w:cs="Helvetica"/>
-          <w:sz w:val="24"/>
-          <w:szCs w:val="24"/>
-        </w:rPr>
-        <w:t xml:space="preserve">Pending the exploratory week, we will return in April/May during the flowering season to observe pollinating </w:t>
-      </w:r>
-      <w:r>
-        <w:rPr>
-          <w:rFonts w:ascii="Helvetica" w:hAnsi="Helvetica" w:cs="Helvetica"/>
-          <w:sz w:val="24"/>
-          <w:szCs w:val="24"/>
-        </w:rPr>
-        <w:t>birds’</w:t>
-      </w:r>
-      <w:r>
-        <w:rPr>
-          <w:rFonts w:ascii="Helvetica" w:hAnsi="Helvetica" w:cs="Helvetica"/>
-          <w:sz w:val="24"/>
-          <w:szCs w:val="24"/>
-        </w:rPr>
-        <w:t xml:space="preserve"> interactions with 105 cactus individuals (7 replications per characteristic combination). The cacti will have different levels of manipulated “showiness” (0%, 25%, 50%, 75%, 100% percent of flowers) of the 3 size classes. We will snip X% of flowers off the cactus, but also record the number of nonblooming buds </w:t>
-      </w:r>
-      <w:r>
-        <w:rPr>
-          <w:rFonts w:ascii="Helvetica" w:hAnsi="Helvetica" w:cs="Helvetica"/>
-          <w:sz w:val="24"/>
-          <w:szCs w:val="24"/>
-        </w:rPr>
-        <w:lastRenderedPageBreak/>
-        <w:t>on each individual when performing observations, as not all flowers of a cactus bloom concurrently.</w:t>
-      </w:r>
-    </w:p>
-    <w:p>
-      <w:pPr>
-        <w:pStyle w:val="BodyText"/>
-        <w:rPr>
-          <w:rFonts w:ascii="Helvetica" w:hAnsi="Helvetica" w:cs="Helvetica"/>
-          <w:sz w:val="24"/>
-          <w:szCs w:val="24"/>
-        </w:rPr>
-      </w:pPr>
-      <w:r>
-        <w:rPr>
-          <w:rFonts w:ascii="Helvetica" w:hAnsi="Helvetica" w:cs="Helvetica"/>
-          <w:sz w:val="24"/>
-          <w:szCs w:val="24"/>
-        </w:rPr>
-        <w:t>While the flowering season for our study cacti is in May, the cactus individual itself only blooms for 1-2 days throughout the season. We will primarily rely on focal observations aided by a 150-600mm lens equipped to a digital camera. We will do 1-hour observations in mornings and evenings at each combination of variables 7 times (105 hours of observations). To avoid impacting bird visitation, we will be at least 10m from the cactus individual and remain still. We will record each bird individual’s species and behavior (using an ethogram). Should there be more than one individual present, we will record the visiting species, but continue behavior observation for the first arrival birds (for up to 10 minutes, although this time limit is unlikely to be surpassed considering bird movement). Once the focal bird has left the cactus of interest, we will note the location it arrived at after leaving the cactus of interest.</w:t>
-      </w:r>
-    </w:p>
-    <w:p>
-      <w:pPr>
-        <w:pStyle w:val="BodyText"/>
-        <w:rPr>
-          <w:rFonts w:ascii="Helvetica" w:hAnsi="Helvetica" w:cs="Helvetica"/>
-          <w:sz w:val="24"/>
-          <w:szCs w:val="24"/>
-        </w:rPr>
-      </w:pPr>
-      <w:r>
-        <w:rPr>
-          <w:rFonts w:ascii="Helvetica" w:hAnsi="Helvetica" w:cs="Helvetica"/>
-          <w:sz w:val="24"/>
-          <w:szCs w:val="24"/>
-        </w:rPr>
-        <w:t xml:space="preserve">We will also leave out omnidirectional microphones to record bird calls, which will give us an estimate of bird diversity site wide. Sound recorders have been shown to be as reliable a measurement of bird presence compared to walking point </w:t>
-      </w:r>
-      <w:r>
-        <w:rPr>
-          <w:rFonts w:ascii="Helvetica" w:hAnsi="Helvetica" w:cs="Helvetica"/>
-          <w:sz w:val="24"/>
-          <w:szCs w:val="24"/>
-        </w:rPr>
-        <w:t>transects and</w:t>
-      </w:r>
-      <w:r>
-        <w:rPr>
-          <w:rFonts w:ascii="Helvetica" w:hAnsi="Helvetica" w:cs="Helvetica"/>
-          <w:sz w:val="24"/>
-          <w:szCs w:val="24"/>
-        </w:rPr>
-        <w:t xml:space="preserve"> are more time and cost effective (Darras et al. 2018). To identify bird calls, we will classify the calls by ear, and then use </w:t>
-      </w:r>
-      <w:proofErr w:type="spellStart"/>
-      <w:proofErr w:type="gramStart"/>
-      <w:r>
-        <w:rPr>
-          <w:rFonts w:ascii="Helvetica" w:hAnsi="Helvetica" w:cs="Helvetica"/>
-          <w:sz w:val="24"/>
-          <w:szCs w:val="24"/>
-        </w:rPr>
-        <w:t>a</w:t>
-      </w:r>
-      <w:proofErr w:type="spellEnd"/>
-      <w:proofErr w:type="gramEnd"/>
-      <w:r>
-        <w:rPr>
-          <w:rFonts w:ascii="Helvetica" w:hAnsi="Helvetica" w:cs="Helvetica"/>
-          <w:sz w:val="24"/>
-          <w:szCs w:val="24"/>
-        </w:rPr>
-        <w:t xml:space="preserve"> audio software program, like Sound Analysis Pro 2011 to identify the many hours of audio data (L. A. Grieves, Logue, and Quinn 2014; Leanne A. Grieves, Logue, and Quinn 2015).</w:t>
-      </w:r>
-    </w:p>
-    <w:p>
-      <w:pPr>
-        <w:pStyle w:val="BodyText"/>
-        <w:rPr>
-          <w:rFonts w:ascii="Helvetica" w:hAnsi="Helvetica" w:cs="Helvetica"/>
-          <w:sz w:val="24"/>
-          <w:szCs w:val="24"/>
-        </w:rPr>
-      </w:pPr>
-      <w:r>
-        <w:rPr>
-          <w:rFonts w:ascii="Helvetica" w:hAnsi="Helvetica" w:cs="Helvetica"/>
-          <w:sz w:val="24"/>
-          <w:szCs w:val="24"/>
-        </w:rPr>
-        <w:t xml:space="preserve">Next, in August, we will begin the fruiting observation and experiment–it will be nearly identical to the flowering experiment, but with some added components. Each combination of variables (species, size, and fruit percent) will again have 7 replicates, meaning 105 cacti will be a part of the study. We will remove 0%, 25%, 50%, 75%, and 100% of fruits from small, medium, and large cacti. We will immediately place each cactus’s fruit in a sealed zip lock bag to prevent desiccation while in the field. Post collection, we will weigh fresh and dried fruits, and sieve the seeds for weighing and counting. For the fruiting season, all focal observation protocols will be identical to the flowering </w:t>
-      </w:r>
-      <w:r>
-        <w:rPr>
-          <w:rFonts w:ascii="Helvetica" w:hAnsi="Helvetica" w:cs="Helvetica"/>
-          <w:sz w:val="24"/>
-          <w:szCs w:val="24"/>
-        </w:rPr>
-        <w:t>season’s but</w:t>
-      </w:r>
-      <w:r>
-        <w:rPr>
-          <w:rFonts w:ascii="Helvetica" w:hAnsi="Helvetica" w:cs="Helvetica"/>
-          <w:sz w:val="24"/>
-          <w:szCs w:val="24"/>
-        </w:rPr>
-        <w:t xml:space="preserve"> replacing flowers for fruit.</w:t>
-      </w:r>
-    </w:p>
-    <w:p>
-      <w:pPr>
-        <w:pStyle w:val="BodyText"/>
-        <w:rPr>
-          <w:rFonts w:ascii="Helvetica" w:hAnsi="Helvetica" w:cs="Helvetica"/>
-          <w:sz w:val="24"/>
-          <w:szCs w:val="24"/>
-        </w:rPr>
-      </w:pPr>
-      <w:r>
-        <w:rPr>
-          <w:rFonts w:ascii="Helvetica" w:hAnsi="Helvetica" w:cs="Helvetica"/>
-          <w:sz w:val="24"/>
-          <w:szCs w:val="24"/>
-        </w:rPr>
-        <w:t xml:space="preserve">Joy Sampling </w:t>
-      </w:r>
-    </w:p>
-    <w:p>
-      <w:pPr>
-        <w:pStyle w:val="BodyText"/>
-        <w:rPr>
-          <w:rFonts w:ascii="Helvetica" w:hAnsi="Helvetica" w:cs="Helvetica"/>
-          <w:sz w:val="24"/>
-          <w:szCs w:val="24"/>
-        </w:rPr>
-      </w:pPr>
-      <w:r>
-        <w:rPr>
-          <w:rFonts w:ascii="Helvetica" w:hAnsi="Helvetica" w:cs="Helvetica"/>
-          <w:sz w:val="24"/>
-          <w:szCs w:val="24"/>
-        </w:rPr>
-        <w:t xml:space="preserve">In addition to our manipulated experiments, we will also perform joy sampling protocols, which differ in that no cacti will be altered. First, we will perform 50 </w:t>
-      </w:r>
-      <w:r>
-        <w:rPr>
-          <w:rFonts w:ascii="Helvetica" w:hAnsi="Helvetica" w:cs="Helvetica"/>
-          <w:sz w:val="24"/>
-          <w:szCs w:val="24"/>
-        </w:rPr>
-        <w:t>hours</w:t>
-      </w:r>
-      <w:r>
-        <w:rPr>
-          <w:rFonts w:ascii="Helvetica" w:hAnsi="Helvetica" w:cs="Helvetica"/>
-          <w:sz w:val="24"/>
-          <w:szCs w:val="24"/>
-        </w:rPr>
-        <w:t xml:space="preserve"> </w:t>
-      </w:r>
-      <w:r>
-        <w:rPr>
-          <w:rFonts w:ascii="Helvetica" w:hAnsi="Helvetica" w:cs="Helvetica"/>
-          <w:sz w:val="24"/>
-          <w:szCs w:val="24"/>
-        </w:rPr>
-        <w:t>of area searches (2 hours per session), recording any and all bird locations, behaviors, and mesohabitats (shrub, cactus, open, etc.)</w:t>
-      </w:r>
-      <w:r>
-        <w:rPr>
-          <w:rFonts w:ascii="Helvetica" w:hAnsi="Helvetica" w:cs="Helvetica"/>
-          <w:sz w:val="24"/>
-          <w:szCs w:val="24"/>
-        </w:rPr>
-        <w:t>. Similarly</w:t>
-      </w:r>
-      <w:r>
-        <w:rPr>
-          <w:rFonts w:ascii="Helvetica" w:hAnsi="Helvetica" w:cs="Helvetica"/>
-          <w:sz w:val="24"/>
-          <w:szCs w:val="24"/>
-        </w:rPr>
-        <w:t xml:space="preserve">, we will perform 50 </w:t>
-      </w:r>
-      <w:r>
-        <w:rPr>
-          <w:rFonts w:ascii="Helvetica" w:hAnsi="Helvetica" w:cs="Helvetica"/>
-          <w:sz w:val="24"/>
-          <w:szCs w:val="24"/>
-        </w:rPr>
-        <w:t>hours</w:t>
-      </w:r>
-      <w:r>
-        <w:rPr>
-          <w:rFonts w:ascii="Helvetica" w:hAnsi="Helvetica" w:cs="Helvetica"/>
-          <w:sz w:val="24"/>
-          <w:szCs w:val="24"/>
-        </w:rPr>
-        <w:t xml:space="preserve"> </w:t>
-      </w:r>
-      <w:r>
-        <w:rPr>
-          <w:rFonts w:ascii="Helvetica" w:hAnsi="Helvetica" w:cs="Helvetica"/>
-          <w:sz w:val="24"/>
-          <w:szCs w:val="24"/>
-        </w:rPr>
-        <w:t>of point counts at individual cacti. This protocol is easily replicable at other sites with different collaborators.</w:t>
-      </w:r>
-    </w:p>
-    <w:p>
-      <w:pPr>
-        <w:pStyle w:val="BodyText"/>
-        <w:rPr>
-          <w:rFonts w:ascii="Helvetica" w:hAnsi="Helvetica" w:cs="Helvetica"/>
-          <w:sz w:val="24"/>
-          <w:szCs w:val="24"/>
-        </w:rPr>
-      </w:pPr>
-      <w:r>
-        <w:rPr>
-          <w:rFonts w:ascii="Helvetica" w:hAnsi="Helvetica" w:cs="Helvetica"/>
-          <w:sz w:val="24"/>
-          <w:szCs w:val="24"/>
-        </w:rPr>
-        <w:t>Preliminary Results:</w:t>
-      </w:r>
-    </w:p>
-    <w:p>
-      <w:pPr>
-        <w:pStyle w:val="BodyText"/>
-        <w:rPr>
-          <w:rFonts w:ascii="Helvetica" w:hAnsi="Helvetica" w:cs="Helvetica"/>
-          <w:sz w:val="24"/>
-          <w:szCs w:val="24"/>
-        </w:rPr>
-      </w:pPr>
-      <w:r>
-        <w:rPr>
-          <w:rFonts w:ascii="Helvetica" w:hAnsi="Helvetica" w:cs="Helvetica"/>
-          <w:sz w:val="24"/>
-          <w:szCs w:val="24"/>
-        </w:rPr>
-        <w:t xml:space="preserve">Abundance, size, and health are three factors under consideration when choosing a study species. </w:t>
-      </w:r>
-      <w:r>
-        <w:rPr>
-          <w:rFonts w:ascii="Helvetica" w:hAnsi="Helvetica" w:cs="Helvetica"/>
-          <w:i/>
-          <w:sz w:val="24"/>
-          <w:szCs w:val="24"/>
-        </w:rPr>
-        <w:t>C. acanthocarpa</w:t>
-      </w:r>
-      <w:r>
-        <w:rPr>
-          <w:rFonts w:ascii="Helvetica" w:hAnsi="Helvetica" w:cs="Helvetica"/>
-          <w:sz w:val="24"/>
-          <w:szCs w:val="24"/>
-        </w:rPr>
-        <w:t xml:space="preserve"> was dominant, </w:t>
-      </w:r>
-      <w:r>
-        <w:rPr>
-          <w:rFonts w:ascii="Helvetica" w:hAnsi="Helvetica" w:cs="Helvetica"/>
-          <w:i/>
-          <w:sz w:val="24"/>
-          <w:szCs w:val="24"/>
-        </w:rPr>
-        <w:t>C. echinocarpa</w:t>
-      </w:r>
-      <w:r>
-        <w:rPr>
-          <w:rFonts w:ascii="Helvetica" w:hAnsi="Helvetica" w:cs="Helvetica"/>
-          <w:sz w:val="24"/>
-          <w:szCs w:val="24"/>
-        </w:rPr>
-        <w:t xml:space="preserve"> was second most common, and </w:t>
-      </w:r>
-      <w:r>
-        <w:rPr>
-          <w:rFonts w:ascii="Helvetica" w:hAnsi="Helvetica" w:cs="Helvetica"/>
-          <w:i/>
-          <w:sz w:val="24"/>
-          <w:szCs w:val="24"/>
-        </w:rPr>
-        <w:t>O. basilaris</w:t>
-      </w:r>
-      <w:r>
-        <w:rPr>
-          <w:rFonts w:ascii="Helvetica" w:hAnsi="Helvetica" w:cs="Helvetica"/>
-          <w:sz w:val="24"/>
-          <w:szCs w:val="24"/>
-        </w:rPr>
-        <w:t xml:space="preserve"> was infrequent (Figure 5). Based on our proposed methods, a </w:t>
-      </w:r>
-      <w:r>
-        <w:rPr>
-          <w:rFonts w:ascii="Helvetica" w:hAnsi="Helvetica" w:cs="Helvetica"/>
-          <w:sz w:val="24"/>
-          <w:szCs w:val="24"/>
-        </w:rPr>
-        <w:lastRenderedPageBreak/>
-        <w:t>total of 210 distinct individuals will be manipulated for observation, as well as an additional 100 for point count observations, and 20 for flower-fruit paired observations (n=360), so an abundant species is necessary.</w:t>
-      </w:r>
-    </w:p>
-    <w:p>
-      <w:pPr>
-        <w:pStyle w:val="BodyText"/>
-        <w:rPr>
-          <w:rFonts w:ascii="Helvetica" w:hAnsi="Helvetica" w:cs="Helvetica"/>
-          <w:sz w:val="24"/>
-          <w:szCs w:val="24"/>
-        </w:rPr>
+    <w:p>
+      <w:pPr>
+        <w:jc w:val="center"/>
       </w:pPr>
       <w:r>
         <w:rPr>
           <w:noProof/>
         </w:rPr>
         <w:drawing>
-          <wp:inline distT="0" distB="0" distL="0" distR="0" wp14:anchorId="70378729" wp14:editId="02007BBA">
-            <wp:extent cx="5943600" cy="6070600"/>
-            <wp:effectExtent l="0" t="0" r="0" b="6350"/>
-            <wp:docPr id="7" name="Picture 7"/>
+          <wp:inline distT="0" distB="0" distL="0" distR="0" wp14:anchorId="353DE35F" wp14:editId="5ECFF178">
+            <wp:extent cx="6449128" cy="4273236"/>
+            <wp:effectExtent l="0" t="0" r="8890" b="0"/>
+            <wp:docPr id="11" name="Picture 11"/>
             <wp:cNvGraphicFramePr>
               <a:graphicFrameLocks xmlns:a="http://schemas.openxmlformats.org/drawingml/2006/main" noChangeAspect="1"/>
             </wp:cNvGraphicFramePr>
@@ -4397,7 +3757,7 @@
                   <pic:spPr>
                     <a:xfrm>
                       <a:off x="0" y="0"/>
-                      <a:ext cx="5943600" cy="6070600"/>
+                      <a:ext cx="6458594" cy="4279508"/>
                     </a:xfrm>
                     <a:prstGeom prst="rect">
                       <a:avLst/>
@@ -4425,7 +3785,111 @@
           <w:sz w:val="24"/>
           <w:szCs w:val="24"/>
         </w:rPr>
-        <w:t xml:space="preserve">Figure 5: </w:t>
+        <w:t>Figure 4: More studies take place in the field than in an agricultural plot (Figure 4A), and field studies tend to report more reproductive structure metrics (Figure 4B).</w:t>
+      </w:r>
+    </w:p>
+    <w:p/>
+    <w:p/>
+    <w:p/>
+    <w:p/>
+    <w:p/>
+    <w:p/>
+    <w:p/>
+    <w:p/>
+    <w:p/>
+    <w:p/>
+    <w:p>
+      <w:pPr>
+        <w:rPr>
+          <w:sz w:val="40"/>
+          <w:szCs w:val="40"/>
+        </w:rPr>
+      </w:pPr>
+      <w:r>
+        <w:rPr>
+          <w:sz w:val="40"/>
+          <w:szCs w:val="40"/>
+        </w:rPr>
+        <w:t>Chapter 20</w:t>
+      </w:r>
+    </w:p>
+    <w:p>
+      <w:pPr>
+        <w:rPr>
+          <w:sz w:val="32"/>
+          <w:szCs w:val="32"/>
+        </w:rPr>
+      </w:pPr>
+      <w:r>
+        <w:rPr>
+          <w:sz w:val="32"/>
+          <w:szCs w:val="32"/>
+        </w:rPr>
+        <w:t xml:space="preserve">Linking Avian Double Mutualistic Interactions to successful </w:t>
+      </w:r>
+      <w:r>
+        <w:rPr>
+          <w:i/>
+          <w:sz w:val="32"/>
+          <w:szCs w:val="32"/>
+        </w:rPr>
+        <w:t xml:space="preserve">Cactaceae </w:t>
+      </w:r>
+      <w:r>
+        <w:rPr>
+          <w:sz w:val="32"/>
+          <w:szCs w:val="32"/>
+        </w:rPr>
+        <w:t>Seed Dispersal and Facilitation</w:t>
+      </w:r>
+    </w:p>
+    <w:p>
+      <w:pPr>
+        <w:pStyle w:val="FirstParagraph"/>
+        <w:rPr>
+          <w:rFonts w:ascii="Helvetica" w:hAnsi="Helvetica" w:cs="Helvetica"/>
+        </w:rPr>
+      </w:pPr>
+      <w:r>
+        <w:rPr>
+          <w:rFonts w:ascii="Helvetica" w:hAnsi="Helvetica" w:cs="Helvetica"/>
+        </w:rPr>
+        <w:t>Purpose: The aim of this study is to determine the strength of this double mutualistic interaction between birds and a foundational species of cactus based on morphological characteristics of cactus individuals.</w:t>
+      </w:r>
+    </w:p>
+    <w:p>
+      <w:pPr>
+        <w:pStyle w:val="BodyText"/>
+        <w:rPr>
+          <w:rFonts w:ascii="Helvetica" w:hAnsi="Helvetica" w:cs="Helvetica"/>
+          <w:sz w:val="24"/>
+          <w:szCs w:val="24"/>
+        </w:rPr>
+      </w:pPr>
+      <w:r>
+        <w:rPr>
+          <w:rFonts w:ascii="Helvetica" w:hAnsi="Helvetica" w:cs="Helvetica"/>
+          <w:sz w:val="24"/>
+          <w:szCs w:val="24"/>
+        </w:rPr>
+        <w:t xml:space="preserve">Research Questions: Are reproductive structures of cacti correlated with each other or with </w:t>
+      </w:r>
+      <w:r>
+        <w:rPr>
+          <w:rFonts w:ascii="Helvetica" w:hAnsi="Helvetica" w:cs="Helvetica"/>
+          <w:i/>
+          <w:sz w:val="24"/>
+          <w:szCs w:val="24"/>
+        </w:rPr>
+        <w:t>Cylindropuntia acanthocarpa</w:t>
+      </w:r>
+      <w:r>
+        <w:rPr>
+          <w:rFonts w:ascii="Helvetica" w:hAnsi="Helvetica" w:cs="Helvetica"/>
+          <w:sz w:val="24"/>
+          <w:szCs w:val="24"/>
+        </w:rPr>
+        <w:t xml:space="preserve"> volume? What Avian communities are associated with </w:t>
       </w:r>
       <w:r>
         <w:rPr>
@@ -4442,7 +3906,233 @@
           <w:sz w:val="24"/>
           <w:szCs w:val="24"/>
         </w:rPr>
-        <w:t xml:space="preserve"> is the most abundant cactus species, </w:t>
+        <w:t>? How strong are Avian-</w:t>
+      </w:r>
+      <w:r>
+        <w:rPr>
+          <w:rFonts w:ascii="Helvetica" w:hAnsi="Helvetica" w:cs="Helvetica"/>
+          <w:i/>
+          <w:sz w:val="24"/>
+          <w:szCs w:val="24"/>
+        </w:rPr>
+        <w:t>C. acanthocarpa</w:t>
+      </w:r>
+      <w:r>
+        <w:rPr>
+          <w:rFonts w:ascii="Helvetica" w:hAnsi="Helvetica" w:cs="Helvetica"/>
+          <w:sz w:val="24"/>
+          <w:szCs w:val="24"/>
+        </w:rPr>
+        <w:t xml:space="preserve"> double mutualistic interactions?</w:t>
+      </w:r>
+    </w:p>
+    <w:p>
+      <w:pPr>
+        <w:pStyle w:val="BodyText"/>
+        <w:rPr>
+          <w:rFonts w:ascii="Helvetica" w:hAnsi="Helvetica" w:cs="Helvetica"/>
+          <w:sz w:val="24"/>
+          <w:szCs w:val="24"/>
+        </w:rPr>
+      </w:pPr>
+      <w:r>
+        <w:rPr>
+          <w:rFonts w:ascii="Helvetica" w:hAnsi="Helvetica" w:cs="Helvetica"/>
+          <w:sz w:val="24"/>
+          <w:szCs w:val="24"/>
+        </w:rPr>
+        <w:t xml:space="preserve">Hypothesis: </w:t>
+      </w:r>
+      <w:r>
+        <w:rPr>
+          <w:rFonts w:ascii="Helvetica" w:hAnsi="Helvetica" w:cs="Helvetica"/>
+          <w:i/>
+          <w:sz w:val="24"/>
+          <w:szCs w:val="24"/>
+        </w:rPr>
+        <w:t>C. acanthocarpa</w:t>
+      </w:r>
+      <w:r>
+        <w:rPr>
+          <w:rFonts w:ascii="Helvetica" w:hAnsi="Helvetica" w:cs="Helvetica"/>
+          <w:sz w:val="24"/>
+          <w:szCs w:val="24"/>
+        </w:rPr>
+        <w:t xml:space="preserve"> individuals that maximize size </w:t>
+      </w:r>
+      <w:r>
+        <w:rPr>
+          <w:rFonts w:ascii="Helvetica" w:hAnsi="Helvetica" w:cs="Helvetica"/>
+          <w:i/>
+          <w:sz w:val="24"/>
+          <w:szCs w:val="24"/>
+        </w:rPr>
+        <w:t>and</w:t>
+      </w:r>
+      <w:r>
+        <w:rPr>
+          <w:rFonts w:ascii="Helvetica" w:hAnsi="Helvetica" w:cs="Helvetica"/>
+          <w:sz w:val="24"/>
+          <w:szCs w:val="24"/>
+        </w:rPr>
+        <w:t xml:space="preserve"> reproductive output via allocational tradeoffs will have the showiest reproductive displays, and therefore the most pollinating and seed dispersing Avian visitors.</w:t>
+      </w:r>
+    </w:p>
+    <w:p>
+      <w:pPr>
+        <w:pStyle w:val="BodyText"/>
+        <w:rPr>
+          <w:rFonts w:ascii="Helvetica" w:hAnsi="Helvetica" w:cs="Helvetica"/>
+          <w:sz w:val="24"/>
+          <w:szCs w:val="24"/>
+        </w:rPr>
+      </w:pPr>
+      <w:r>
+        <w:rPr>
+          <w:rFonts w:ascii="Helvetica" w:hAnsi="Helvetica" w:cs="Helvetica"/>
+          <w:sz w:val="24"/>
+          <w:szCs w:val="24"/>
+        </w:rPr>
+        <w:t xml:space="preserve">Predictions: * Flower and fruit production will be positively correlated, but cactus volume and reproductive output will be negatively correlated. * Avian visitation rates and diversity are dependent on cactus morphological characteristics. * Avian diversity at a </w:t>
+      </w:r>
+      <w:r>
+        <w:rPr>
+          <w:rFonts w:ascii="Helvetica" w:hAnsi="Helvetica" w:cs="Helvetica"/>
+          <w:i/>
+          <w:sz w:val="24"/>
+          <w:szCs w:val="24"/>
+        </w:rPr>
+        <w:t>C. acanthocarpa</w:t>
+      </w:r>
+      <w:r>
+        <w:rPr>
+          <w:rFonts w:ascii="Helvetica" w:hAnsi="Helvetica" w:cs="Helvetica"/>
+          <w:sz w:val="24"/>
+          <w:szCs w:val="24"/>
+        </w:rPr>
+        <w:t xml:space="preserve"> individual is different than avian diversity at the entire site.</w:t>
+      </w:r>
+    </w:p>
+    <w:p>
+      <w:pPr>
+        <w:pStyle w:val="BodyText"/>
+        <w:rPr>
+          <w:rFonts w:ascii="Helvetica" w:hAnsi="Helvetica" w:cs="Helvetica"/>
+          <w:sz w:val="24"/>
+          <w:szCs w:val="24"/>
+        </w:rPr>
+      </w:pPr>
+      <w:r>
+        <w:rPr>
+          <w:rFonts w:ascii="Helvetica" w:hAnsi="Helvetica" w:cs="Helvetica"/>
+          <w:sz w:val="24"/>
+          <w:szCs w:val="24"/>
+        </w:rPr>
+        <w:t>Methods:</w:t>
+      </w:r>
+    </w:p>
+    <w:p>
+      <w:pPr>
+        <w:pStyle w:val="BodyText"/>
+        <w:rPr>
+          <w:rFonts w:ascii="Helvetica" w:hAnsi="Helvetica" w:cs="Helvetica"/>
+          <w:sz w:val="24"/>
+          <w:szCs w:val="24"/>
+        </w:rPr>
+      </w:pPr>
+      <w:r>
+        <w:rPr>
+          <w:rFonts w:ascii="Helvetica" w:hAnsi="Helvetica" w:cs="Helvetica"/>
+          <w:sz w:val="24"/>
+          <w:szCs w:val="24"/>
+        </w:rPr>
+        <w:t xml:space="preserve">Preliminary Cactus Survey </w:t>
+      </w:r>
+    </w:p>
+    <w:p>
+      <w:pPr>
+        <w:pStyle w:val="BodyText"/>
+        <w:rPr>
+          <w:rFonts w:ascii="Helvetica" w:hAnsi="Helvetica" w:cs="Helvetica"/>
+          <w:sz w:val="24"/>
+          <w:szCs w:val="24"/>
+        </w:rPr>
+      </w:pPr>
+      <w:r>
+        <w:rPr>
+          <w:rFonts w:ascii="Helvetica" w:hAnsi="Helvetica" w:cs="Helvetica"/>
+          <w:sz w:val="24"/>
+          <w:szCs w:val="24"/>
+        </w:rPr>
+        <w:t xml:space="preserve">Prior to the flowering and fruiting experiments, we performed a transect sampling survey of </w:t>
+      </w:r>
+      <w:r>
+        <w:rPr>
+          <w:rFonts w:ascii="Helvetica" w:hAnsi="Helvetica" w:cs="Helvetica"/>
+          <w:i/>
+          <w:sz w:val="24"/>
+          <w:szCs w:val="24"/>
+        </w:rPr>
+        <w:t>Cylindropuntia acanthocarpa</w:t>
+      </w:r>
+      <w:r>
+        <w:rPr>
+          <w:rFonts w:ascii="Helvetica" w:hAnsi="Helvetica" w:cs="Helvetica"/>
+          <w:sz w:val="24"/>
+          <w:szCs w:val="24"/>
+        </w:rPr>
+        <w:t xml:space="preserve">, </w:t>
+      </w:r>
+      <w:r>
+        <w:rPr>
+          <w:rFonts w:ascii="Helvetica" w:hAnsi="Helvetica" w:cs="Helvetica"/>
+          <w:i/>
+          <w:sz w:val="24"/>
+          <w:szCs w:val="24"/>
+        </w:rPr>
+        <w:t>Cylindropuntia echinocarpa</w:t>
+      </w:r>
+      <w:r>
+        <w:rPr>
+          <w:rFonts w:ascii="Helvetica" w:hAnsi="Helvetica" w:cs="Helvetica"/>
+          <w:sz w:val="24"/>
+          <w:szCs w:val="24"/>
+        </w:rPr>
+        <w:t xml:space="preserve">, and a haphazard sampling of </w:t>
+      </w:r>
+      <w:r>
+        <w:rPr>
+          <w:rFonts w:ascii="Helvetica" w:hAnsi="Helvetica" w:cs="Helvetica"/>
+          <w:i/>
+          <w:sz w:val="24"/>
+          <w:szCs w:val="24"/>
+        </w:rPr>
+        <w:t>Opuntia basilaris</w:t>
+      </w:r>
+      <w:r>
+        <w:rPr>
+          <w:rFonts w:ascii="Helvetica" w:hAnsi="Helvetica" w:cs="Helvetica"/>
+          <w:sz w:val="24"/>
+          <w:szCs w:val="24"/>
+        </w:rPr>
+        <w:t xml:space="preserve"> to determine an appropriate study species. We measured the major, minor, and vertical axis of the nearest neighbor cactus every five meters, with distance between transects being five (</w:t>
+      </w:r>
+      <w:r>
+        <w:rPr>
+          <w:rFonts w:ascii="Helvetica" w:hAnsi="Helvetica" w:cs="Helvetica"/>
+          <w:i/>
+          <w:sz w:val="24"/>
+          <w:szCs w:val="24"/>
+        </w:rPr>
+        <w:t>C. acanthocarpa</w:t>
+      </w:r>
+      <w:r>
+        <w:rPr>
+          <w:rFonts w:ascii="Helvetica" w:hAnsi="Helvetica" w:cs="Helvetica"/>
+          <w:sz w:val="24"/>
+          <w:szCs w:val="24"/>
+        </w:rPr>
+        <w:t>) or ten (</w:t>
       </w:r>
       <w:r>
         <w:rPr>
@@ -4459,7 +4149,41 @@
           <w:sz w:val="24"/>
           <w:szCs w:val="24"/>
         </w:rPr>
-        <w:t xml:space="preserve"> is the second most common, and </w:t>
+        <w:t xml:space="preserve">) meters. Because </w:t>
+      </w:r>
+      <w:r>
+        <w:rPr>
+          <w:rFonts w:ascii="Helvetica" w:hAnsi="Helvetica" w:cs="Helvetica"/>
+          <w:i/>
+          <w:sz w:val="24"/>
+          <w:szCs w:val="24"/>
+        </w:rPr>
+        <w:t>C. acanthocarpa</w:t>
+      </w:r>
+      <w:r>
+        <w:rPr>
+          <w:rFonts w:ascii="Helvetica" w:hAnsi="Helvetica" w:cs="Helvetica"/>
+          <w:sz w:val="24"/>
+          <w:szCs w:val="24"/>
+        </w:rPr>
+        <w:t xml:space="preserve"> was so dense, we were able to sample 105 individuals (n=105) over 5 transects. However, </w:t>
+      </w:r>
+      <w:r>
+        <w:rPr>
+          <w:rFonts w:ascii="Helvetica" w:hAnsi="Helvetica" w:cs="Helvetica"/>
+          <w:i/>
+          <w:sz w:val="24"/>
+          <w:szCs w:val="24"/>
+        </w:rPr>
+        <w:t>C. echinocarpa</w:t>
+      </w:r>
+      <w:r>
+        <w:rPr>
+          <w:rFonts w:ascii="Helvetica" w:hAnsi="Helvetica" w:cs="Helvetica"/>
+          <w:sz w:val="24"/>
+          <w:szCs w:val="24"/>
+        </w:rPr>
+        <w:t xml:space="preserve"> was less dense and therefore required 9 transects to be sampled (n=98). </w:t>
       </w:r>
       <w:r>
         <w:rPr>
@@ -4476,7 +4200,7 @@
           <w:sz w:val="24"/>
           <w:szCs w:val="24"/>
         </w:rPr>
-        <w:t xml:space="preserve"> is infrequent. Figure 5a shows all cacti measured, figure 5b zooms in on </w:t>
+        <w:t xml:space="preserve"> was so infrequent that a haphazard search for any individuals was the most effective way to measure the cacti (n=26). We also rated the health of each individual considering the overall percentage of plant death, rot, and scarification. Using this data, we determined that </w:t>
       </w:r>
       <w:r>
         <w:rPr>
@@ -4493,7 +4217,7 @@
           <w:sz w:val="24"/>
           <w:szCs w:val="24"/>
         </w:rPr>
-        <w:t xml:space="preserve"> area.</w:t>
+        <w:t xml:space="preserve"> is the most appropriate study species.</w:t>
       </w:r>
     </w:p>
     <w:p>
@@ -4511,7 +4235,41 @@
           <w:sz w:val="24"/>
           <w:szCs w:val="24"/>
         </w:rPr>
-        <w:t xml:space="preserve">In addition to abundance, we need to know if the sizes are variable enough to split into three size classes (small, medium, and large). While we do have a total volume available, height of cacti is a better metric to consider if nectarivorous and frugivorous birds will engage with a cactus, as they prefer to engage with higher inflorescence and </w:t>
+        <w:t xml:space="preserve">Experimental Manipulations </w:t>
+      </w:r>
+    </w:p>
+    <w:p>
+      <w:pPr>
+        <w:pStyle w:val="BodyText"/>
+        <w:rPr>
+          <w:rFonts w:ascii="Helvetica" w:hAnsi="Helvetica" w:cs="Helvetica"/>
+          <w:sz w:val="24"/>
+          <w:szCs w:val="24"/>
+        </w:rPr>
+      </w:pPr>
+      <w:r>
+        <w:rPr>
+          <w:rFonts w:ascii="Helvetica" w:hAnsi="Helvetica" w:cs="Helvetica"/>
+          <w:sz w:val="24"/>
+          <w:szCs w:val="24"/>
+        </w:rPr>
+        <w:t xml:space="preserve">Pending the exploratory week, we will return in April/May during the flowering season to observe pollinating </w:t>
+      </w:r>
+      <w:r>
+        <w:rPr>
+          <w:rFonts w:ascii="Helvetica" w:hAnsi="Helvetica" w:cs="Helvetica"/>
+          <w:sz w:val="24"/>
+          <w:szCs w:val="24"/>
+        </w:rPr>
+        <w:t>birds’</w:t>
+      </w:r>
+      <w:r>
+        <w:rPr>
+          <w:rFonts w:ascii="Helvetica" w:hAnsi="Helvetica" w:cs="Helvetica"/>
+          <w:sz w:val="24"/>
+          <w:szCs w:val="24"/>
+        </w:rPr>
+        <w:t xml:space="preserve"> interactions with 105 cactus individuals (7 replications per characteristic combination). The cacti will have different levels of manipulated </w:t>
       </w:r>
       <w:r>
         <w:rPr>
@@ -4520,7 +4278,282 @@
           <w:szCs w:val="24"/>
         </w:rPr>
         <w:lastRenderedPageBreak/>
-        <w:t xml:space="preserve">fruits (Wolf and Hainsworth 1990; Mitchell 1994). Sampled </w:t>
+        <w:t>“showiness” (0%, 25%, 50%, 75%, 100% percent of flowers) of the 3 size classes. We will snip X% of flowers off the cactus, but also record the number of nonblooming buds on each individual when performing observations, as not all flowers of a cactus bloom concurrently.</w:t>
+      </w:r>
+    </w:p>
+    <w:p>
+      <w:pPr>
+        <w:pStyle w:val="BodyText"/>
+        <w:rPr>
+          <w:rFonts w:ascii="Helvetica" w:hAnsi="Helvetica" w:cs="Helvetica"/>
+          <w:sz w:val="24"/>
+          <w:szCs w:val="24"/>
+        </w:rPr>
+      </w:pPr>
+      <w:r>
+        <w:rPr>
+          <w:rFonts w:ascii="Helvetica" w:hAnsi="Helvetica" w:cs="Helvetica"/>
+          <w:sz w:val="24"/>
+          <w:szCs w:val="24"/>
+        </w:rPr>
+        <w:t>While the flowering season for our study cacti is in May, the cactus individual itself only blooms for 1-2 days throughout the season. We will primarily rely on focal observations aided by a 150-600mm lens equipped to a digital camera. We will do 1-hour observations in mornings and evenings at each combination of variables 7 times (105 hours of observations). To avoid impacting bird visitation, we will be at least 10m from the cactus individual and remain still. We will record each bird individual’s species and behavior (using an ethogram). Should there be more than one individual present, we will record the visiting species, but continue behavior observation for the first arrival birds (for up to 10 minutes, although this time limit is unlikely to be surpassed considering bird movement). Once the focal bird has left the cactus of interest, we will note the location it arrived at after leaving the cactus of interest.</w:t>
+      </w:r>
+    </w:p>
+    <w:p>
+      <w:pPr>
+        <w:pStyle w:val="BodyText"/>
+        <w:rPr>
+          <w:rFonts w:ascii="Helvetica" w:hAnsi="Helvetica" w:cs="Helvetica"/>
+          <w:sz w:val="24"/>
+          <w:szCs w:val="24"/>
+        </w:rPr>
+      </w:pPr>
+      <w:r>
+        <w:rPr>
+          <w:rFonts w:ascii="Helvetica" w:hAnsi="Helvetica" w:cs="Helvetica"/>
+          <w:sz w:val="24"/>
+          <w:szCs w:val="24"/>
+        </w:rPr>
+        <w:t xml:space="preserve">We will also leave out omnidirectional microphones to record bird calls, which will give us an estimate of bird diversity site wide. Sound recorders have been shown to be as reliable a measurement of bird presence compared to walking point </w:t>
+      </w:r>
+      <w:r>
+        <w:rPr>
+          <w:rFonts w:ascii="Helvetica" w:hAnsi="Helvetica" w:cs="Helvetica"/>
+          <w:sz w:val="24"/>
+          <w:szCs w:val="24"/>
+        </w:rPr>
+        <w:t>transects and</w:t>
+      </w:r>
+      <w:r>
+        <w:rPr>
+          <w:rFonts w:ascii="Helvetica" w:hAnsi="Helvetica" w:cs="Helvetica"/>
+          <w:sz w:val="24"/>
+          <w:szCs w:val="24"/>
+        </w:rPr>
+        <w:t xml:space="preserve"> are more time and cost effective (Darras et al. 2018). To identify </w:t>
+      </w:r>
+      <w:proofErr w:type="gramStart"/>
+      <w:r>
+        <w:rPr>
+          <w:rFonts w:ascii="Helvetica" w:hAnsi="Helvetica" w:cs="Helvetica"/>
+          <w:sz w:val="24"/>
+          <w:szCs w:val="24"/>
+        </w:rPr>
+        <w:t>bird calls</w:t>
+      </w:r>
+      <w:proofErr w:type="gramEnd"/>
+      <w:r>
+        <w:rPr>
+          <w:rFonts w:ascii="Helvetica" w:hAnsi="Helvetica" w:cs="Helvetica"/>
+          <w:sz w:val="24"/>
+          <w:szCs w:val="24"/>
+        </w:rPr>
+        <w:t>, we will classify the calls by ear, and then use a audio software program, like Sound Analysis Pro 2011 to identify the many hours of audio data (L. A. Grieves, Logue, and Quinn 2014; Leanne A. Grieves, Logue, and Quinn 2015).</w:t>
+      </w:r>
+    </w:p>
+    <w:p>
+      <w:pPr>
+        <w:pStyle w:val="BodyText"/>
+        <w:rPr>
+          <w:rFonts w:ascii="Helvetica" w:hAnsi="Helvetica" w:cs="Helvetica"/>
+          <w:sz w:val="24"/>
+          <w:szCs w:val="24"/>
+        </w:rPr>
+      </w:pPr>
+      <w:r>
+        <w:rPr>
+          <w:rFonts w:ascii="Helvetica" w:hAnsi="Helvetica" w:cs="Helvetica"/>
+          <w:sz w:val="24"/>
+          <w:szCs w:val="24"/>
+        </w:rPr>
+        <w:t xml:space="preserve">Next, in August, we will begin the fruiting observation and experiment–it will be nearly identical to the flowering experiment, but with some added components. Each combination of variables (species, size, and fruit percent) will again have 7 replicates, meaning 105 cacti will be a part of the study. We will remove 0%, 25%, 50%, 75%, and 100% of fruits from small, medium, and large cacti. We will immediately place each cactus’s fruit in a sealed zip lock bag to prevent desiccation while in the field. Post collection, we will weigh fresh and dried fruits, and sieve the seeds for weighing and counting. For the fruiting season, all focal observation protocols will be identical to the flowering </w:t>
+      </w:r>
+      <w:r>
+        <w:rPr>
+          <w:rFonts w:ascii="Helvetica" w:hAnsi="Helvetica" w:cs="Helvetica"/>
+          <w:sz w:val="24"/>
+          <w:szCs w:val="24"/>
+        </w:rPr>
+        <w:t>season’s but</w:t>
+      </w:r>
+      <w:r>
+        <w:rPr>
+          <w:rFonts w:ascii="Helvetica" w:hAnsi="Helvetica" w:cs="Helvetica"/>
+          <w:sz w:val="24"/>
+          <w:szCs w:val="24"/>
+        </w:rPr>
+        <w:t xml:space="preserve"> replacing flowers for fruit.</w:t>
+      </w:r>
+    </w:p>
+    <w:p>
+      <w:pPr>
+        <w:pStyle w:val="BodyText"/>
+        <w:rPr>
+          <w:rFonts w:ascii="Helvetica" w:hAnsi="Helvetica" w:cs="Helvetica"/>
+          <w:sz w:val="24"/>
+          <w:szCs w:val="24"/>
+        </w:rPr>
+      </w:pPr>
+      <w:r>
+        <w:rPr>
+          <w:rFonts w:ascii="Helvetica" w:hAnsi="Helvetica" w:cs="Helvetica"/>
+          <w:sz w:val="24"/>
+          <w:szCs w:val="24"/>
+        </w:rPr>
+        <w:t xml:space="preserve">Joy Sampling </w:t>
+      </w:r>
+    </w:p>
+    <w:p>
+      <w:pPr>
+        <w:pStyle w:val="BodyText"/>
+        <w:rPr>
+          <w:rFonts w:ascii="Helvetica" w:hAnsi="Helvetica" w:cs="Helvetica"/>
+          <w:sz w:val="24"/>
+          <w:szCs w:val="24"/>
+        </w:rPr>
+      </w:pPr>
+      <w:r>
+        <w:rPr>
+          <w:rFonts w:ascii="Helvetica" w:hAnsi="Helvetica" w:cs="Helvetica"/>
+          <w:sz w:val="24"/>
+          <w:szCs w:val="24"/>
+        </w:rPr>
+        <w:t xml:space="preserve">In addition to our manipulated experiments, we will also perform joy sampling protocols, which differ in that no cacti will be altered. First, we will perform 50 </w:t>
+      </w:r>
+      <w:r>
+        <w:rPr>
+          <w:rFonts w:ascii="Helvetica" w:hAnsi="Helvetica" w:cs="Helvetica"/>
+          <w:sz w:val="24"/>
+          <w:szCs w:val="24"/>
+        </w:rPr>
+        <w:t>hours</w:t>
+      </w:r>
+      <w:r>
+        <w:rPr>
+          <w:rFonts w:ascii="Helvetica" w:hAnsi="Helvetica" w:cs="Helvetica"/>
+          <w:sz w:val="24"/>
+          <w:szCs w:val="24"/>
+        </w:rPr>
+        <w:t xml:space="preserve"> </w:t>
+      </w:r>
+      <w:r>
+        <w:rPr>
+          <w:rFonts w:ascii="Helvetica" w:hAnsi="Helvetica" w:cs="Helvetica"/>
+          <w:sz w:val="24"/>
+          <w:szCs w:val="24"/>
+        </w:rPr>
+        <w:t>of area searches (2 hours per session), recording any and all bird locations, behaviors, and mesohabitats (shrub, cactus, open, etc.)</w:t>
+      </w:r>
+      <w:r>
+        <w:rPr>
+          <w:rFonts w:ascii="Helvetica" w:hAnsi="Helvetica" w:cs="Helvetica"/>
+          <w:sz w:val="24"/>
+          <w:szCs w:val="24"/>
+        </w:rPr>
+        <w:t>. Similarly</w:t>
+      </w:r>
+      <w:r>
+        <w:rPr>
+          <w:rFonts w:ascii="Helvetica" w:hAnsi="Helvetica" w:cs="Helvetica"/>
+          <w:sz w:val="24"/>
+          <w:szCs w:val="24"/>
+        </w:rPr>
+        <w:t xml:space="preserve">, we will perform 50 </w:t>
+      </w:r>
+      <w:r>
+        <w:rPr>
+          <w:rFonts w:ascii="Helvetica" w:hAnsi="Helvetica" w:cs="Helvetica"/>
+          <w:sz w:val="24"/>
+          <w:szCs w:val="24"/>
+        </w:rPr>
+        <w:t>hours</w:t>
+      </w:r>
+      <w:r>
+        <w:rPr>
+          <w:rFonts w:ascii="Helvetica" w:hAnsi="Helvetica" w:cs="Helvetica"/>
+          <w:sz w:val="24"/>
+          <w:szCs w:val="24"/>
+        </w:rPr>
+        <w:t xml:space="preserve"> </w:t>
+      </w:r>
+      <w:r>
+        <w:rPr>
+          <w:rFonts w:ascii="Helvetica" w:hAnsi="Helvetica" w:cs="Helvetica"/>
+          <w:sz w:val="24"/>
+          <w:szCs w:val="24"/>
+        </w:rPr>
+        <w:t>of point counts at individual cacti. This protocol is easily replicable at other sites with different collaborators.</w:t>
+      </w:r>
+    </w:p>
+    <w:p>
+      <w:pPr>
+        <w:pStyle w:val="BodyText"/>
+        <w:rPr>
+          <w:rFonts w:ascii="Helvetica" w:hAnsi="Helvetica" w:cs="Helvetica"/>
+          <w:sz w:val="24"/>
+          <w:szCs w:val="24"/>
+        </w:rPr>
+      </w:pPr>
+      <w:r>
+        <w:rPr>
+          <w:rFonts w:ascii="Helvetica" w:hAnsi="Helvetica" w:cs="Helvetica"/>
+          <w:sz w:val="24"/>
+          <w:szCs w:val="24"/>
+        </w:rPr>
+        <w:t>Preliminary Results:</w:t>
+      </w:r>
+    </w:p>
+    <w:p>
+      <w:pPr>
+        <w:pStyle w:val="BodyText"/>
+        <w:rPr>
+          <w:rFonts w:ascii="Helvetica" w:hAnsi="Helvetica" w:cs="Helvetica"/>
+          <w:sz w:val="24"/>
+          <w:szCs w:val="24"/>
+        </w:rPr>
+      </w:pPr>
+      <w:r>
+        <w:rPr>
+          <w:rFonts w:ascii="Helvetica" w:hAnsi="Helvetica" w:cs="Helvetica"/>
+          <w:sz w:val="24"/>
+          <w:szCs w:val="24"/>
+        </w:rPr>
+        <w:lastRenderedPageBreak/>
+        <w:t xml:space="preserve">Abundance, size, and health are three factors under consideration when choosing a study species. </w:t>
+      </w:r>
+      <w:r>
+        <w:rPr>
+          <w:rFonts w:ascii="Helvetica" w:hAnsi="Helvetica" w:cs="Helvetica"/>
+          <w:i/>
+          <w:sz w:val="24"/>
+          <w:szCs w:val="24"/>
+        </w:rPr>
+        <w:t>C. acanthocarpa</w:t>
+      </w:r>
+      <w:r>
+        <w:rPr>
+          <w:rFonts w:ascii="Helvetica" w:hAnsi="Helvetica" w:cs="Helvetica"/>
+          <w:sz w:val="24"/>
+          <w:szCs w:val="24"/>
+        </w:rPr>
+        <w:t xml:space="preserve"> was dominant, </w:t>
+      </w:r>
+      <w:r>
+        <w:rPr>
+          <w:rFonts w:ascii="Helvetica" w:hAnsi="Helvetica" w:cs="Helvetica"/>
+          <w:i/>
+          <w:sz w:val="24"/>
+          <w:szCs w:val="24"/>
+        </w:rPr>
+        <w:t>C. echinocarpa</w:t>
+      </w:r>
+      <w:r>
+        <w:rPr>
+          <w:rFonts w:ascii="Helvetica" w:hAnsi="Helvetica" w:cs="Helvetica"/>
+          <w:sz w:val="24"/>
+          <w:szCs w:val="24"/>
+        </w:rPr>
+        <w:t xml:space="preserve"> was second most common, and </w:t>
       </w:r>
       <w:r>
         <w:rPr>
@@ -4537,231 +4570,7 @@
           <w:sz w:val="24"/>
           <w:szCs w:val="24"/>
         </w:rPr>
-        <w:t xml:space="preserve"> size was normally distributed (</w:t>
-      </w:r>
-      <w:r>
-        <w:rPr>
-          <w:rFonts w:ascii="Helvetica" w:hAnsi="Helvetica" w:cs="Helvetica"/>
-          <w:i/>
-          <w:sz w:val="24"/>
-          <w:szCs w:val="24"/>
-        </w:rPr>
-        <w:t>Shapiro Wilks</w:t>
-      </w:r>
-      <w:r>
-        <w:rPr>
-          <w:rFonts w:ascii="Helvetica" w:hAnsi="Helvetica" w:cs="Helvetica"/>
-          <w:sz w:val="24"/>
-          <w:szCs w:val="24"/>
-        </w:rPr>
-        <w:t xml:space="preserve">, p = 0.008519, W = 0.88797), but </w:t>
-      </w:r>
-      <w:r>
-        <w:rPr>
-          <w:rFonts w:ascii="Helvetica" w:hAnsi="Helvetica" w:cs="Helvetica"/>
-          <w:i/>
-          <w:sz w:val="24"/>
-          <w:szCs w:val="24"/>
-        </w:rPr>
-        <w:t>C. acanthocarpa</w:t>
-      </w:r>
-      <w:r>
-        <w:rPr>
-          <w:rFonts w:ascii="Helvetica" w:hAnsi="Helvetica" w:cs="Helvetica"/>
-          <w:sz w:val="24"/>
-          <w:szCs w:val="24"/>
-        </w:rPr>
-        <w:t xml:space="preserve"> (</w:t>
-      </w:r>
-      <w:r>
-        <w:rPr>
-          <w:rFonts w:ascii="Helvetica" w:hAnsi="Helvetica" w:cs="Helvetica"/>
-          <w:i/>
-          <w:sz w:val="24"/>
-          <w:szCs w:val="24"/>
-        </w:rPr>
-        <w:t>Shapiro Wilks</w:t>
-      </w:r>
-      <w:r>
-        <w:rPr>
-          <w:rFonts w:ascii="Helvetica" w:hAnsi="Helvetica" w:cs="Helvetica"/>
-          <w:sz w:val="24"/>
-          <w:szCs w:val="24"/>
-        </w:rPr>
-        <w:t xml:space="preserve">, p = 0.06667, W = 0.97717) and </w:t>
-      </w:r>
-      <w:r>
-        <w:rPr>
-          <w:rFonts w:ascii="Helvetica" w:hAnsi="Helvetica" w:cs="Helvetica"/>
-          <w:i/>
-          <w:sz w:val="24"/>
-          <w:szCs w:val="24"/>
-        </w:rPr>
-        <w:t>C. echinocarpa</w:t>
-      </w:r>
-      <w:r>
-        <w:rPr>
-          <w:rFonts w:ascii="Helvetica" w:hAnsi="Helvetica" w:cs="Helvetica"/>
-          <w:sz w:val="24"/>
-          <w:szCs w:val="24"/>
-        </w:rPr>
-        <w:t xml:space="preserve"> (</w:t>
-      </w:r>
-      <w:r>
-        <w:rPr>
-          <w:rFonts w:ascii="Helvetica" w:hAnsi="Helvetica" w:cs="Helvetica"/>
-          <w:i/>
-          <w:sz w:val="24"/>
-          <w:szCs w:val="24"/>
-        </w:rPr>
-        <w:t>Shapiro Wilks</w:t>
-      </w:r>
-      <w:r>
-        <w:rPr>
-          <w:rFonts w:ascii="Helvetica" w:hAnsi="Helvetica" w:cs="Helvetica"/>
-          <w:sz w:val="24"/>
-          <w:szCs w:val="24"/>
-        </w:rPr>
-        <w:t>, p = 0.349, W = 0.98532) were not. A Kruskal</w:t>
-      </w:r>
-      <w:r>
-        <w:rPr>
-          <w:rFonts w:ascii="Helvetica" w:hAnsi="Helvetica" w:cs="Helvetica"/>
-          <w:sz w:val="24"/>
-          <w:szCs w:val="24"/>
-        </w:rPr>
-        <w:t>-</w:t>
-      </w:r>
-      <w:r>
-        <w:rPr>
-          <w:rFonts w:ascii="Helvetica" w:hAnsi="Helvetica" w:cs="Helvetica"/>
-          <w:sz w:val="24"/>
-          <w:szCs w:val="24"/>
-        </w:rPr>
-        <w:t>Wallis rank sum test revealed that each cactus had non-identical means (</w:t>
-      </w:r>
-      <w:r>
-        <w:rPr>
-          <w:rFonts w:ascii="Helvetica" w:hAnsi="Helvetica" w:cs="Helvetica"/>
-          <w:i/>
-          <w:sz w:val="24"/>
-          <w:szCs w:val="24"/>
-        </w:rPr>
-        <w:t>Kruskal-Wallis</w:t>
-      </w:r>
-      <w:r>
-        <w:rPr>
-          <w:rFonts w:ascii="Helvetica" w:hAnsi="Helvetica" w:cs="Helvetica"/>
-          <w:sz w:val="24"/>
-          <w:szCs w:val="24"/>
-        </w:rPr>
-        <w:t xml:space="preserve">, Chi-square = 3.71, p &gt; 0.0001, df = 52), with a mean height in meters of 1.04 meters for </w:t>
-      </w:r>
-      <w:r>
-        <w:rPr>
-          <w:rFonts w:ascii="Helvetica" w:hAnsi="Helvetica" w:cs="Helvetica"/>
-          <w:i/>
-          <w:sz w:val="24"/>
-          <w:szCs w:val="24"/>
-        </w:rPr>
-        <w:t>C. acanthocarpa</w:t>
-      </w:r>
-      <w:r>
-        <w:rPr>
-          <w:rFonts w:ascii="Helvetica" w:hAnsi="Helvetica" w:cs="Helvetica"/>
-          <w:sz w:val="24"/>
-          <w:szCs w:val="24"/>
-        </w:rPr>
-        <w:t xml:space="preserve">, 0.55 meters for </w:t>
-      </w:r>
-      <w:r>
-        <w:rPr>
-          <w:rFonts w:ascii="Helvetica" w:hAnsi="Helvetica" w:cs="Helvetica"/>
-          <w:i/>
-          <w:sz w:val="24"/>
-          <w:szCs w:val="24"/>
-        </w:rPr>
-        <w:t>C. echinocarpa</w:t>
-      </w:r>
-      <w:r>
-        <w:rPr>
-          <w:rFonts w:ascii="Helvetica" w:hAnsi="Helvetica" w:cs="Helvetica"/>
-          <w:sz w:val="24"/>
-          <w:szCs w:val="24"/>
-        </w:rPr>
-        <w:t xml:space="preserve">, and 0.17 meters for </w:t>
-      </w:r>
-      <w:r>
-        <w:rPr>
-          <w:rFonts w:ascii="Helvetica" w:hAnsi="Helvetica" w:cs="Helvetica"/>
-          <w:i/>
-          <w:sz w:val="24"/>
-          <w:szCs w:val="24"/>
-        </w:rPr>
-        <w:t>O. basilaris</w:t>
-      </w:r>
-      <w:r>
-        <w:rPr>
-          <w:rFonts w:ascii="Helvetica" w:hAnsi="Helvetica" w:cs="Helvetica"/>
-          <w:sz w:val="24"/>
-          <w:szCs w:val="24"/>
-        </w:rPr>
-        <w:t xml:space="preserve"> (Figure 6). Additionally, the selected study species must have enough variety in heights </w:t>
-      </w:r>
-      <w:proofErr w:type="gramStart"/>
-      <w:r>
-        <w:rPr>
-          <w:rFonts w:ascii="Helvetica" w:hAnsi="Helvetica" w:cs="Helvetica"/>
-          <w:sz w:val="24"/>
-          <w:szCs w:val="24"/>
-        </w:rPr>
-        <w:t>so as to</w:t>
-      </w:r>
-      <w:proofErr w:type="gramEnd"/>
-      <w:r>
-        <w:rPr>
-          <w:rFonts w:ascii="Helvetica" w:hAnsi="Helvetica" w:cs="Helvetica"/>
-          <w:sz w:val="24"/>
-          <w:szCs w:val="24"/>
-        </w:rPr>
-        <w:t xml:space="preserve"> be binned into three size class (small, medium, large). Based on the distributions of sizes of each cactus, </w:t>
-      </w:r>
-      <w:proofErr w:type="spellStart"/>
-      <w:proofErr w:type="gramStart"/>
-      <w:r>
-        <w:rPr>
-          <w:rFonts w:ascii="Helvetica" w:hAnsi="Helvetica" w:cs="Helvetica"/>
-          <w:sz w:val="24"/>
-          <w:szCs w:val="24"/>
-        </w:rPr>
-        <w:t>a</w:t>
-      </w:r>
-      <w:proofErr w:type="spellEnd"/>
-      <w:proofErr w:type="gramEnd"/>
-      <w:r>
-        <w:rPr>
-          <w:rFonts w:ascii="Helvetica" w:hAnsi="Helvetica" w:cs="Helvetica"/>
-          <w:sz w:val="24"/>
-          <w:szCs w:val="24"/>
-        </w:rPr>
-        <w:t xml:space="preserve"> equal-sized binned class system is most appropriate. </w:t>
-      </w:r>
-      <w:r>
-        <w:rPr>
-          <w:rFonts w:ascii="Helvetica" w:hAnsi="Helvetica" w:cs="Helvetica"/>
-          <w:i/>
-          <w:sz w:val="24"/>
-          <w:szCs w:val="24"/>
-        </w:rPr>
-        <w:t>C. acanthocarpa</w:t>
-      </w:r>
-      <w:r>
-        <w:rPr>
-          <w:rFonts w:ascii="Helvetica" w:hAnsi="Helvetica" w:cs="Helvetica"/>
-          <w:sz w:val="24"/>
-          <w:szCs w:val="24"/>
-        </w:rPr>
-        <w:t xml:space="preserve"> has the largest bin classes, which is a benefit in that having large size classes translates to a clearer distinction among flower/fruit height for birds.</w:t>
+        <w:t xml:space="preserve"> was infrequent (Figure 5). Based on our proposed methods, a total of 210 distinct individuals will be manipulated for observation, as well as an additional 100 for point count observations, and 20 for flower-fruit paired observations (n=360), so an abundant species is necessary.</w:t>
       </w:r>
     </w:p>
     <w:p>
@@ -4778,10 +4587,10 @@
           <w:noProof/>
         </w:rPr>
         <w:drawing>
-          <wp:inline distT="0" distB="0" distL="0" distR="0" wp14:anchorId="5022023E" wp14:editId="1303FDED">
-            <wp:extent cx="5943600" cy="3800475"/>
-            <wp:effectExtent l="0" t="0" r="0" b="9525"/>
-            <wp:docPr id="9" name="Picture 9"/>
+          <wp:inline distT="0" distB="0" distL="0" distR="0" wp14:anchorId="70378729" wp14:editId="02007BBA">
+            <wp:extent cx="5943600" cy="6070600"/>
+            <wp:effectExtent l="0" t="0" r="0" b="6350"/>
+            <wp:docPr id="7" name="Picture 7"/>
             <wp:cNvGraphicFramePr>
               <a:graphicFrameLocks xmlns:a="http://schemas.openxmlformats.org/drawingml/2006/main" noChangeAspect="1"/>
             </wp:cNvGraphicFramePr>
@@ -4801,7 +4610,7 @@
                   <pic:spPr>
                     <a:xfrm>
                       <a:off x="0" y="0"/>
-                      <a:ext cx="5943600" cy="3800475"/>
+                      <a:ext cx="5943600" cy="6070600"/>
                     </a:xfrm>
                     <a:prstGeom prst="rect">
                       <a:avLst/>
@@ -4829,7 +4638,212 @@
           <w:sz w:val="24"/>
           <w:szCs w:val="24"/>
         </w:rPr>
-        <w:t>Figure 6: Each cactus species had significantly different mean heights (</w:t>
+        <w:t xml:space="preserve">Figure 5: </w:t>
+      </w:r>
+      <w:r>
+        <w:rPr>
+          <w:rFonts w:ascii="Helvetica" w:hAnsi="Helvetica" w:cs="Helvetica"/>
+          <w:i/>
+          <w:sz w:val="24"/>
+          <w:szCs w:val="24"/>
+        </w:rPr>
+        <w:t>C. acanthocarpa</w:t>
+      </w:r>
+      <w:r>
+        <w:rPr>
+          <w:rFonts w:ascii="Helvetica" w:hAnsi="Helvetica" w:cs="Helvetica"/>
+          <w:sz w:val="24"/>
+          <w:szCs w:val="24"/>
+        </w:rPr>
+        <w:t xml:space="preserve"> is the most abundant cactus species, </w:t>
+      </w:r>
+      <w:r>
+        <w:rPr>
+          <w:rFonts w:ascii="Helvetica" w:hAnsi="Helvetica" w:cs="Helvetica"/>
+          <w:i/>
+          <w:sz w:val="24"/>
+          <w:szCs w:val="24"/>
+        </w:rPr>
+        <w:t>C. echinocarpa</w:t>
+      </w:r>
+      <w:r>
+        <w:rPr>
+          <w:rFonts w:ascii="Helvetica" w:hAnsi="Helvetica" w:cs="Helvetica"/>
+          <w:sz w:val="24"/>
+          <w:szCs w:val="24"/>
+        </w:rPr>
+        <w:t xml:space="preserve"> is the second most common, and </w:t>
+      </w:r>
+      <w:r>
+        <w:rPr>
+          <w:rFonts w:ascii="Helvetica" w:hAnsi="Helvetica" w:cs="Helvetica"/>
+          <w:i/>
+          <w:sz w:val="24"/>
+          <w:szCs w:val="24"/>
+        </w:rPr>
+        <w:t>O. basilaris</w:t>
+      </w:r>
+      <w:r>
+        <w:rPr>
+          <w:rFonts w:ascii="Helvetica" w:hAnsi="Helvetica" w:cs="Helvetica"/>
+          <w:sz w:val="24"/>
+          <w:szCs w:val="24"/>
+        </w:rPr>
+        <w:t xml:space="preserve"> is infrequent. Figure 5a shows all cacti measured, figure 5b zooms in on </w:t>
+      </w:r>
+      <w:r>
+        <w:rPr>
+          <w:rFonts w:ascii="Helvetica" w:hAnsi="Helvetica" w:cs="Helvetica"/>
+          <w:i/>
+          <w:sz w:val="24"/>
+          <w:szCs w:val="24"/>
+        </w:rPr>
+        <w:t>C. acanthocarpa</w:t>
+      </w:r>
+      <w:r>
+        <w:rPr>
+          <w:rFonts w:ascii="Helvetica" w:hAnsi="Helvetica" w:cs="Helvetica"/>
+          <w:sz w:val="24"/>
+          <w:szCs w:val="24"/>
+        </w:rPr>
+        <w:t xml:space="preserve"> area.</w:t>
+      </w:r>
+    </w:p>
+    <w:p>
+      <w:pPr>
+        <w:pStyle w:val="BodyText"/>
+        <w:rPr>
+          <w:rFonts w:ascii="Helvetica" w:hAnsi="Helvetica" w:cs="Helvetica"/>
+          <w:sz w:val="24"/>
+          <w:szCs w:val="24"/>
+        </w:rPr>
+      </w:pPr>
+      <w:r>
+        <w:rPr>
+          <w:rFonts w:ascii="Helvetica" w:hAnsi="Helvetica" w:cs="Helvetica"/>
+          <w:sz w:val="24"/>
+          <w:szCs w:val="24"/>
+        </w:rPr>
+        <w:lastRenderedPageBreak/>
+        <w:t xml:space="preserve">In addition to abundance, we need to know if the sizes are variable enough to split into three size classes (small, medium, and large). While we do have a total volume available, height of cacti is a better metric to consider if nectarivorous and frugivorous birds will engage with a cactus, as they prefer to engage with higher inflorescence and fruits (Wolf and Hainsworth 1990; Mitchell 1994). Sampled </w:t>
+      </w:r>
+      <w:r>
+        <w:rPr>
+          <w:rFonts w:ascii="Helvetica" w:hAnsi="Helvetica" w:cs="Helvetica"/>
+          <w:i/>
+          <w:sz w:val="24"/>
+          <w:szCs w:val="24"/>
+        </w:rPr>
+        <w:t>O. basilaris</w:t>
+      </w:r>
+      <w:r>
+        <w:rPr>
+          <w:rFonts w:ascii="Helvetica" w:hAnsi="Helvetica" w:cs="Helvetica"/>
+          <w:sz w:val="24"/>
+          <w:szCs w:val="24"/>
+        </w:rPr>
+        <w:t xml:space="preserve"> size was normally distributed (</w:t>
+      </w:r>
+      <w:r>
+        <w:rPr>
+          <w:rFonts w:ascii="Helvetica" w:hAnsi="Helvetica" w:cs="Helvetica"/>
+          <w:i/>
+          <w:sz w:val="24"/>
+          <w:szCs w:val="24"/>
+        </w:rPr>
+        <w:t>Shapiro Wilks</w:t>
+      </w:r>
+      <w:r>
+        <w:rPr>
+          <w:rFonts w:ascii="Helvetica" w:hAnsi="Helvetica" w:cs="Helvetica"/>
+          <w:sz w:val="24"/>
+          <w:szCs w:val="24"/>
+        </w:rPr>
+        <w:t xml:space="preserve">, p = 0.008519, W = 0.88797), but </w:t>
+      </w:r>
+      <w:r>
+        <w:rPr>
+          <w:rFonts w:ascii="Helvetica" w:hAnsi="Helvetica" w:cs="Helvetica"/>
+          <w:i/>
+          <w:sz w:val="24"/>
+          <w:szCs w:val="24"/>
+        </w:rPr>
+        <w:t>C. acanthocarpa</w:t>
+      </w:r>
+      <w:r>
+        <w:rPr>
+          <w:rFonts w:ascii="Helvetica" w:hAnsi="Helvetica" w:cs="Helvetica"/>
+          <w:sz w:val="24"/>
+          <w:szCs w:val="24"/>
+        </w:rPr>
+        <w:t xml:space="preserve"> (</w:t>
+      </w:r>
+      <w:r>
+        <w:rPr>
+          <w:rFonts w:ascii="Helvetica" w:hAnsi="Helvetica" w:cs="Helvetica"/>
+          <w:i/>
+          <w:sz w:val="24"/>
+          <w:szCs w:val="24"/>
+        </w:rPr>
+        <w:t>Shapiro Wilks</w:t>
+      </w:r>
+      <w:r>
+        <w:rPr>
+          <w:rFonts w:ascii="Helvetica" w:hAnsi="Helvetica" w:cs="Helvetica"/>
+          <w:sz w:val="24"/>
+          <w:szCs w:val="24"/>
+        </w:rPr>
+        <w:t xml:space="preserve">, p = 0.06667, W = 0.97717) and </w:t>
+      </w:r>
+      <w:r>
+        <w:rPr>
+          <w:rFonts w:ascii="Helvetica" w:hAnsi="Helvetica" w:cs="Helvetica"/>
+          <w:i/>
+          <w:sz w:val="24"/>
+          <w:szCs w:val="24"/>
+        </w:rPr>
+        <w:t>C. echinocarpa</w:t>
+      </w:r>
+      <w:r>
+        <w:rPr>
+          <w:rFonts w:ascii="Helvetica" w:hAnsi="Helvetica" w:cs="Helvetica"/>
+          <w:sz w:val="24"/>
+          <w:szCs w:val="24"/>
+        </w:rPr>
+        <w:t xml:space="preserve"> (</w:t>
+      </w:r>
+      <w:r>
+        <w:rPr>
+          <w:rFonts w:ascii="Helvetica" w:hAnsi="Helvetica" w:cs="Helvetica"/>
+          <w:i/>
+          <w:sz w:val="24"/>
+          <w:szCs w:val="24"/>
+        </w:rPr>
+        <w:t>Shapiro Wilks</w:t>
+      </w:r>
+      <w:r>
+        <w:rPr>
+          <w:rFonts w:ascii="Helvetica" w:hAnsi="Helvetica" w:cs="Helvetica"/>
+          <w:sz w:val="24"/>
+          <w:szCs w:val="24"/>
+        </w:rPr>
+        <w:t>, p = 0.349, W = 0.98532) were not. A Kruskal</w:t>
+      </w:r>
+      <w:r>
+        <w:rPr>
+          <w:rFonts w:ascii="Helvetica" w:hAnsi="Helvetica" w:cs="Helvetica"/>
+          <w:sz w:val="24"/>
+          <w:szCs w:val="24"/>
+        </w:rPr>
+        <w:t>-</w:t>
+      </w:r>
+      <w:r>
+        <w:rPr>
+          <w:rFonts w:ascii="Helvetica" w:hAnsi="Helvetica" w:cs="Helvetica"/>
+          <w:sz w:val="24"/>
+          <w:szCs w:val="24"/>
+        </w:rPr>
+        <w:t>Wallis rank sum test revealed that each cactus had non-identical means (</w:t>
       </w:r>
       <w:r>
         <w:rPr>
@@ -4846,424 +4860,113 @@
           <w:sz w:val="24"/>
           <w:szCs w:val="24"/>
         </w:rPr>
-        <w:t>, Chi-square = 3.71, p &gt; 0.0001, df = 52).</w:t>
-      </w:r>
-    </w:p>
-    <w:tbl>
-      <w:tblPr>
-        <w:tblW w:w="4856" w:type="pct"/>
-        <w:jc w:val="center"/>
-        <w:tblLook w:val="07E0" w:firstRow="1" w:lastRow="1" w:firstColumn="1" w:lastColumn="1" w:noHBand="1" w:noVBand="1"/>
-      </w:tblPr>
-      <w:tblGrid>
-        <w:gridCol w:w="3570"/>
-        <w:gridCol w:w="1560"/>
-        <w:gridCol w:w="2160"/>
-        <w:gridCol w:w="1800"/>
-      </w:tblGrid>
-      <w:tr>
-        <w:trPr>
-          <w:jc w:val="center"/>
-        </w:trPr>
-        <w:tc>
-          <w:tcPr>
-            <w:tcW w:w="1964" w:type="pct"/>
-            <w:tcBorders>
-              <w:top w:val="single" w:sz="4" w:space="0" w:color="auto"/>
-              <w:bottom w:val="single" w:sz="0" w:space="0" w:color="auto"/>
-            </w:tcBorders>
-            <w:vAlign w:val="bottom"/>
-          </w:tcPr>
-          <w:p>
-            <w:pPr>
-              <w:pStyle w:val="Compact"/>
-              <w:jc w:val="center"/>
-              <w:rPr>
-                <w:rFonts w:ascii="Helvetica" w:hAnsi="Helvetica" w:cs="Helvetica"/>
-              </w:rPr>
-            </w:pPr>
-            <w:r>
-              <w:rPr>
-                <w:rFonts w:ascii="Helvetica" w:hAnsi="Helvetica" w:cs="Helvetica"/>
-              </w:rPr>
-              <w:t>S</w:t>
-            </w:r>
-            <w:r>
-              <w:rPr>
-                <w:rFonts w:ascii="Helvetica" w:hAnsi="Helvetica" w:cs="Helvetica"/>
-              </w:rPr>
-              <w:t>pecies</w:t>
-            </w:r>
-          </w:p>
-        </w:tc>
-        <w:tc>
-          <w:tcPr>
-            <w:tcW w:w="858" w:type="pct"/>
-            <w:tcBorders>
-              <w:top w:val="single" w:sz="4" w:space="0" w:color="auto"/>
-              <w:bottom w:val="single" w:sz="0" w:space="0" w:color="auto"/>
-            </w:tcBorders>
-            <w:vAlign w:val="bottom"/>
-          </w:tcPr>
-          <w:p>
-            <w:pPr>
-              <w:pStyle w:val="Compact"/>
-              <w:jc w:val="center"/>
-              <w:rPr>
-                <w:rFonts w:ascii="Helvetica" w:hAnsi="Helvetica" w:cs="Helvetica"/>
-              </w:rPr>
-            </w:pPr>
-            <w:r>
-              <w:rPr>
-                <w:rFonts w:ascii="Helvetica" w:hAnsi="Helvetica" w:cs="Helvetica"/>
-              </w:rPr>
-              <w:t>S</w:t>
-            </w:r>
-            <w:r>
-              <w:rPr>
-                <w:rFonts w:ascii="Helvetica" w:hAnsi="Helvetica" w:cs="Helvetica"/>
-              </w:rPr>
-              <w:t>mall</w:t>
-            </w:r>
-          </w:p>
-        </w:tc>
-        <w:tc>
-          <w:tcPr>
-            <w:tcW w:w="1188" w:type="pct"/>
-            <w:tcBorders>
-              <w:top w:val="single" w:sz="4" w:space="0" w:color="auto"/>
-              <w:bottom w:val="single" w:sz="0" w:space="0" w:color="auto"/>
-            </w:tcBorders>
-            <w:vAlign w:val="bottom"/>
-          </w:tcPr>
-          <w:p>
-            <w:pPr>
-              <w:pStyle w:val="Compact"/>
-              <w:jc w:val="center"/>
-              <w:rPr>
-                <w:rFonts w:ascii="Helvetica" w:hAnsi="Helvetica" w:cs="Helvetica"/>
-              </w:rPr>
-            </w:pPr>
-            <w:r>
-              <w:rPr>
-                <w:rFonts w:ascii="Helvetica" w:hAnsi="Helvetica" w:cs="Helvetica"/>
-              </w:rPr>
-              <w:t>M</w:t>
-            </w:r>
-            <w:r>
-              <w:rPr>
-                <w:rFonts w:ascii="Helvetica" w:hAnsi="Helvetica" w:cs="Helvetica"/>
-              </w:rPr>
-              <w:t>edium</w:t>
-            </w:r>
-          </w:p>
-        </w:tc>
-        <w:tc>
-          <w:tcPr>
-            <w:tcW w:w="990" w:type="pct"/>
-            <w:tcBorders>
-              <w:top w:val="single" w:sz="4" w:space="0" w:color="auto"/>
-              <w:bottom w:val="single" w:sz="0" w:space="0" w:color="auto"/>
-            </w:tcBorders>
-            <w:vAlign w:val="bottom"/>
-          </w:tcPr>
-          <w:p>
-            <w:pPr>
-              <w:pStyle w:val="Compact"/>
-              <w:jc w:val="center"/>
-              <w:rPr>
-                <w:rFonts w:ascii="Helvetica" w:hAnsi="Helvetica" w:cs="Helvetica"/>
-              </w:rPr>
-            </w:pPr>
-            <w:r>
-              <w:rPr>
-                <w:rFonts w:ascii="Helvetica" w:hAnsi="Helvetica" w:cs="Helvetica"/>
-              </w:rPr>
-              <w:t>L</w:t>
-            </w:r>
-            <w:r>
-              <w:rPr>
-                <w:rFonts w:ascii="Helvetica" w:hAnsi="Helvetica" w:cs="Helvetica"/>
-              </w:rPr>
-              <w:t>arge</w:t>
-            </w:r>
-          </w:p>
-        </w:tc>
-      </w:tr>
-      <w:tr>
-        <w:trPr>
-          <w:jc w:val="center"/>
-        </w:trPr>
-        <w:tc>
-          <w:tcPr>
-            <w:tcW w:w="1964" w:type="pct"/>
-          </w:tcPr>
-          <w:p>
-            <w:pPr>
-              <w:pStyle w:val="Compact"/>
-              <w:jc w:val="center"/>
-              <w:rPr>
-                <w:rFonts w:ascii="Helvetica" w:hAnsi="Helvetica" w:cs="Helvetica"/>
-                <w:i/>
-              </w:rPr>
-            </w:pPr>
-            <w:r>
-              <w:rPr>
-                <w:rFonts w:ascii="Helvetica" w:hAnsi="Helvetica" w:cs="Helvetica"/>
-                <w:i/>
-              </w:rPr>
-              <w:t>Cylindropuntia acanthocarpa</w:t>
-            </w:r>
-          </w:p>
-        </w:tc>
-        <w:tc>
-          <w:tcPr>
-            <w:tcW w:w="858" w:type="pct"/>
-          </w:tcPr>
-          <w:p>
-            <w:pPr>
-              <w:pStyle w:val="Compact"/>
-              <w:jc w:val="center"/>
-              <w:rPr>
-                <w:rFonts w:ascii="Helvetica" w:hAnsi="Helvetica" w:cs="Helvetica"/>
-              </w:rPr>
-            </w:pPr>
-            <w:r>
-              <w:rPr>
-                <w:rFonts w:ascii="Helvetica" w:hAnsi="Helvetica" w:cs="Helvetica"/>
-              </w:rPr>
-              <w:t>&lt;85cm</w:t>
-            </w:r>
-          </w:p>
-        </w:tc>
-        <w:tc>
-          <w:tcPr>
-            <w:tcW w:w="1188" w:type="pct"/>
-          </w:tcPr>
-          <w:p>
-            <w:pPr>
-              <w:pStyle w:val="Compact"/>
-              <w:jc w:val="center"/>
-              <w:rPr>
-                <w:rFonts w:ascii="Helvetica" w:hAnsi="Helvetica" w:cs="Helvetica"/>
-              </w:rPr>
-            </w:pPr>
-            <w:r>
-              <w:rPr>
-                <w:rFonts w:ascii="Helvetica" w:hAnsi="Helvetica" w:cs="Helvetica"/>
-              </w:rPr>
-              <w:t>86cm - 152cm</w:t>
-            </w:r>
-          </w:p>
-        </w:tc>
-        <w:tc>
-          <w:tcPr>
-            <w:tcW w:w="990" w:type="pct"/>
-          </w:tcPr>
-          <w:p>
-            <w:pPr>
-              <w:pStyle w:val="Compact"/>
-              <w:jc w:val="center"/>
-              <w:rPr>
-                <w:rFonts w:ascii="Helvetica" w:hAnsi="Helvetica" w:cs="Helvetica"/>
-              </w:rPr>
-            </w:pPr>
-            <w:r>
-              <w:rPr>
-                <w:rFonts w:ascii="Helvetica" w:hAnsi="Helvetica" w:cs="Helvetica"/>
-              </w:rPr>
-              <w:t>&gt;153cm</w:t>
-            </w:r>
-          </w:p>
-        </w:tc>
-      </w:tr>
-      <w:tr>
-        <w:trPr>
-          <w:jc w:val="center"/>
-        </w:trPr>
-        <w:tc>
-          <w:tcPr>
-            <w:tcW w:w="1964" w:type="pct"/>
-          </w:tcPr>
-          <w:p>
-            <w:pPr>
-              <w:pStyle w:val="Compact"/>
-              <w:jc w:val="center"/>
-              <w:rPr>
-                <w:rFonts w:ascii="Helvetica" w:hAnsi="Helvetica" w:cs="Helvetica"/>
-                <w:i/>
-              </w:rPr>
-            </w:pPr>
-            <w:r>
-              <w:rPr>
-                <w:rFonts w:ascii="Helvetica" w:hAnsi="Helvetica" w:cs="Helvetica"/>
-                <w:i/>
-              </w:rPr>
-              <w:t>Cylindropuntia echinocarpa</w:t>
-            </w:r>
-          </w:p>
-        </w:tc>
-        <w:tc>
-          <w:tcPr>
-            <w:tcW w:w="858" w:type="pct"/>
-          </w:tcPr>
-          <w:p>
-            <w:pPr>
-              <w:pStyle w:val="Compact"/>
-              <w:jc w:val="center"/>
-              <w:rPr>
-                <w:rFonts w:ascii="Helvetica" w:hAnsi="Helvetica" w:cs="Helvetica"/>
-              </w:rPr>
-            </w:pPr>
-            <w:r>
-              <w:rPr>
-                <w:rFonts w:ascii="Helvetica" w:hAnsi="Helvetica" w:cs="Helvetica"/>
-              </w:rPr>
-              <w:t>&lt;45cm</w:t>
-            </w:r>
-          </w:p>
-        </w:tc>
-        <w:tc>
-          <w:tcPr>
-            <w:tcW w:w="1188" w:type="pct"/>
-          </w:tcPr>
-          <w:p>
-            <w:pPr>
-              <w:pStyle w:val="Compact"/>
-              <w:jc w:val="center"/>
-              <w:rPr>
-                <w:rFonts w:ascii="Helvetica" w:hAnsi="Helvetica" w:cs="Helvetica"/>
-              </w:rPr>
-            </w:pPr>
-            <w:r>
-              <w:rPr>
-                <w:rFonts w:ascii="Helvetica" w:hAnsi="Helvetica" w:cs="Helvetica"/>
-              </w:rPr>
-              <w:t>46cm - 72cm</w:t>
-            </w:r>
-          </w:p>
-        </w:tc>
-        <w:tc>
-          <w:tcPr>
-            <w:tcW w:w="990" w:type="pct"/>
-          </w:tcPr>
-          <w:p>
-            <w:pPr>
-              <w:pStyle w:val="Compact"/>
-              <w:jc w:val="center"/>
-              <w:rPr>
-                <w:rFonts w:ascii="Helvetica" w:hAnsi="Helvetica" w:cs="Helvetica"/>
-              </w:rPr>
-            </w:pPr>
-            <w:r>
-              <w:rPr>
-                <w:rFonts w:ascii="Helvetica" w:hAnsi="Helvetica" w:cs="Helvetica"/>
-              </w:rPr>
-              <w:t>&gt;73cm</w:t>
-            </w:r>
-          </w:p>
-        </w:tc>
-      </w:tr>
-      <w:tr>
-        <w:trPr>
-          <w:jc w:val="center"/>
-        </w:trPr>
-        <w:tc>
-          <w:tcPr>
-            <w:tcW w:w="1964" w:type="pct"/>
-            <w:tcBorders>
-              <w:bottom w:val="single" w:sz="4" w:space="0" w:color="auto"/>
-            </w:tcBorders>
-          </w:tcPr>
-          <w:p>
-            <w:pPr>
-              <w:pStyle w:val="Compact"/>
-              <w:jc w:val="center"/>
-              <w:rPr>
-                <w:rFonts w:ascii="Helvetica" w:hAnsi="Helvetica" w:cs="Helvetica"/>
-                <w:i/>
-              </w:rPr>
-            </w:pPr>
-            <w:r>
-              <w:rPr>
-                <w:rFonts w:ascii="Helvetica" w:hAnsi="Helvetica" w:cs="Helvetica"/>
-                <w:i/>
-              </w:rPr>
-              <w:t>Opuntia basilaris</w:t>
-            </w:r>
-          </w:p>
-        </w:tc>
-        <w:tc>
-          <w:tcPr>
-            <w:tcW w:w="858" w:type="pct"/>
-            <w:tcBorders>
-              <w:bottom w:val="single" w:sz="4" w:space="0" w:color="auto"/>
-            </w:tcBorders>
-          </w:tcPr>
-          <w:p>
-            <w:pPr>
-              <w:pStyle w:val="Compact"/>
-              <w:jc w:val="center"/>
-              <w:rPr>
-                <w:rFonts w:ascii="Helvetica" w:hAnsi="Helvetica" w:cs="Helvetica"/>
-              </w:rPr>
-            </w:pPr>
-            <w:r>
-              <w:rPr>
-                <w:rFonts w:ascii="Helvetica" w:hAnsi="Helvetica" w:cs="Helvetica"/>
-              </w:rPr>
-              <w:t>&lt;15cm</w:t>
-            </w:r>
-          </w:p>
-        </w:tc>
-        <w:tc>
-          <w:tcPr>
-            <w:tcW w:w="1188" w:type="pct"/>
-            <w:tcBorders>
-              <w:bottom w:val="single" w:sz="4" w:space="0" w:color="auto"/>
-            </w:tcBorders>
-          </w:tcPr>
-          <w:p>
-            <w:pPr>
-              <w:pStyle w:val="Compact"/>
-              <w:jc w:val="center"/>
-              <w:rPr>
-                <w:rFonts w:ascii="Helvetica" w:hAnsi="Helvetica" w:cs="Helvetica"/>
-              </w:rPr>
-            </w:pPr>
-            <w:r>
-              <w:rPr>
-                <w:rFonts w:ascii="Helvetica" w:hAnsi="Helvetica" w:cs="Helvetica"/>
-              </w:rPr>
-              <w:t>16cm - 22cm</w:t>
-            </w:r>
-          </w:p>
-        </w:tc>
-        <w:tc>
-          <w:tcPr>
-            <w:tcW w:w="990" w:type="pct"/>
-            <w:tcBorders>
-              <w:bottom w:val="single" w:sz="4" w:space="0" w:color="auto"/>
-            </w:tcBorders>
-          </w:tcPr>
-          <w:p>
-            <w:pPr>
-              <w:pStyle w:val="Compact"/>
-              <w:jc w:val="center"/>
-              <w:rPr>
-                <w:rFonts w:ascii="Helvetica" w:hAnsi="Helvetica" w:cs="Helvetica"/>
-              </w:rPr>
-            </w:pPr>
-            <w:r>
-              <w:rPr>
-                <w:rFonts w:ascii="Helvetica" w:hAnsi="Helvetica" w:cs="Helvetica"/>
-              </w:rPr>
-              <w:t>&gt;23cm</w:t>
-            </w:r>
-          </w:p>
-        </w:tc>
-      </w:tr>
-    </w:tbl>
+        <w:t xml:space="preserve">, Chi-square = 3.71, p &gt; 0.0001, df = 52), with a mean height in meters of 1.04 meters for </w:t>
+      </w:r>
+      <w:r>
+        <w:rPr>
+          <w:rFonts w:ascii="Helvetica" w:hAnsi="Helvetica" w:cs="Helvetica"/>
+          <w:i/>
+          <w:sz w:val="24"/>
+          <w:szCs w:val="24"/>
+        </w:rPr>
+        <w:t>C. acanthocarpa</w:t>
+      </w:r>
+      <w:r>
+        <w:rPr>
+          <w:rFonts w:ascii="Helvetica" w:hAnsi="Helvetica" w:cs="Helvetica"/>
+          <w:sz w:val="24"/>
+          <w:szCs w:val="24"/>
+        </w:rPr>
+        <w:t xml:space="preserve">, 0.55 meters for </w:t>
+      </w:r>
+      <w:r>
+        <w:rPr>
+          <w:rFonts w:ascii="Helvetica" w:hAnsi="Helvetica" w:cs="Helvetica"/>
+          <w:i/>
+          <w:sz w:val="24"/>
+          <w:szCs w:val="24"/>
+        </w:rPr>
+        <w:t>C. echinocarpa</w:t>
+      </w:r>
+      <w:r>
+        <w:rPr>
+          <w:rFonts w:ascii="Helvetica" w:hAnsi="Helvetica" w:cs="Helvetica"/>
+          <w:sz w:val="24"/>
+          <w:szCs w:val="24"/>
+        </w:rPr>
+        <w:t xml:space="preserve">, and 0.17 meters for </w:t>
+      </w:r>
+      <w:r>
+        <w:rPr>
+          <w:rFonts w:ascii="Helvetica" w:hAnsi="Helvetica" w:cs="Helvetica"/>
+          <w:i/>
+          <w:sz w:val="24"/>
+          <w:szCs w:val="24"/>
+        </w:rPr>
+        <w:t>O. basilaris</w:t>
+      </w:r>
+      <w:r>
+        <w:rPr>
+          <w:rFonts w:ascii="Helvetica" w:hAnsi="Helvetica" w:cs="Helvetica"/>
+          <w:sz w:val="24"/>
+          <w:szCs w:val="24"/>
+        </w:rPr>
+        <w:t xml:space="preserve"> (Figure 6). Additionally, the selected study species must have enough variety in heights so as to be binned into </w:t>
+      </w:r>
+      <w:proofErr w:type="gramStart"/>
+      <w:r>
+        <w:rPr>
+          <w:rFonts w:ascii="Helvetica" w:hAnsi="Helvetica" w:cs="Helvetica"/>
+          <w:sz w:val="24"/>
+          <w:szCs w:val="24"/>
+        </w:rPr>
+        <w:t>three size</w:t>
+      </w:r>
+      <w:proofErr w:type="gramEnd"/>
+      <w:r>
+        <w:rPr>
+          <w:rFonts w:ascii="Helvetica" w:hAnsi="Helvetica" w:cs="Helvetica"/>
+          <w:sz w:val="24"/>
+          <w:szCs w:val="24"/>
+        </w:rPr>
+        <w:t xml:space="preserve"> class (small, medium, large). Based on the distributions of sizes of each cactus, </w:t>
+      </w:r>
+      <w:proofErr w:type="gramStart"/>
+      <w:r>
+        <w:rPr>
+          <w:rFonts w:ascii="Helvetica" w:hAnsi="Helvetica" w:cs="Helvetica"/>
+          <w:sz w:val="24"/>
+          <w:szCs w:val="24"/>
+        </w:rPr>
+        <w:t>a</w:t>
+      </w:r>
+      <w:proofErr w:type="gramEnd"/>
+      <w:r>
+        <w:rPr>
+          <w:rFonts w:ascii="Helvetica" w:hAnsi="Helvetica" w:cs="Helvetica"/>
+          <w:sz w:val="24"/>
+          <w:szCs w:val="24"/>
+        </w:rPr>
+        <w:t xml:space="preserve"> equal-sized binned class system is most appropriate. </w:t>
+      </w:r>
+      <w:r>
+        <w:rPr>
+          <w:rFonts w:ascii="Helvetica" w:hAnsi="Helvetica" w:cs="Helvetica"/>
+          <w:i/>
+          <w:sz w:val="24"/>
+          <w:szCs w:val="24"/>
+        </w:rPr>
+        <w:t>C. acanthocarpa</w:t>
+      </w:r>
+      <w:r>
+        <w:rPr>
+          <w:rFonts w:ascii="Helvetica" w:hAnsi="Helvetica" w:cs="Helvetica"/>
+          <w:sz w:val="24"/>
+          <w:szCs w:val="24"/>
+        </w:rPr>
+        <w:t xml:space="preserve"> has the largest bin classes, which is a benefit in that having large size classes translates to a clearer distinction among flower/fruit height for birds.</w:t>
+      </w:r>
+    </w:p>
     <w:p>
       <w:pPr>
         <w:pStyle w:val="BodyText"/>
@@ -5275,118 +4978,13 @@
       </w:pPr>
       <w:r>
         <w:rPr>
-          <w:rFonts w:ascii="Helvetica" w:hAnsi="Helvetica" w:cs="Helvetica"/>
-          <w:sz w:val="24"/>
-          <w:szCs w:val="24"/>
-        </w:rPr>
-        <w:t xml:space="preserve">Table 3: Size classes for each study species candidate. </w:t>
-      </w:r>
-      <w:r>
-        <w:rPr>
-          <w:rFonts w:ascii="Helvetica" w:hAnsi="Helvetica" w:cs="Helvetica"/>
-          <w:i/>
-          <w:sz w:val="24"/>
-          <w:szCs w:val="24"/>
-        </w:rPr>
-        <w:t>C. acanthocarpa</w:t>
-      </w:r>
-      <w:r>
-        <w:rPr>
-          <w:rFonts w:ascii="Helvetica" w:hAnsi="Helvetica" w:cs="Helvetica"/>
-          <w:sz w:val="24"/>
-          <w:szCs w:val="24"/>
-        </w:rPr>
-        <w:t xml:space="preserve"> has the largest bin sizes.</w:t>
-      </w:r>
-    </w:p>
-    <w:p>
-      <w:pPr>
-        <w:pStyle w:val="BodyText"/>
-        <w:rPr>
-          <w:rFonts w:ascii="Helvetica" w:hAnsi="Helvetica" w:cs="Helvetica"/>
-          <w:sz w:val="24"/>
-          <w:szCs w:val="24"/>
-        </w:rPr>
-      </w:pPr>
-      <w:r>
-        <w:rPr>
-          <w:rFonts w:ascii="Helvetica" w:hAnsi="Helvetica" w:cs="Helvetica"/>
-          <w:sz w:val="24"/>
-          <w:szCs w:val="24"/>
-        </w:rPr>
-        <w:lastRenderedPageBreak/>
-        <w:t xml:space="preserve">Overall health is another important factor to consider when exploring potential study species, as health can determine an individual’s likelihood to flower and fruit. </w:t>
-      </w:r>
-      <w:r>
-        <w:rPr>
-          <w:rFonts w:ascii="Helvetica" w:hAnsi="Helvetica" w:cs="Helvetica"/>
-          <w:i/>
-          <w:sz w:val="24"/>
-          <w:szCs w:val="24"/>
-        </w:rPr>
-        <w:t>C. acanthocarpa</w:t>
-      </w:r>
-      <w:r>
-        <w:rPr>
-          <w:rFonts w:ascii="Helvetica" w:hAnsi="Helvetica" w:cs="Helvetica"/>
-          <w:sz w:val="24"/>
-          <w:szCs w:val="24"/>
-        </w:rPr>
-        <w:t xml:space="preserve"> and </w:t>
-      </w:r>
-      <w:r>
-        <w:rPr>
-          <w:rFonts w:ascii="Helvetica" w:hAnsi="Helvetica" w:cs="Helvetica"/>
-          <w:i/>
-          <w:sz w:val="24"/>
-          <w:szCs w:val="24"/>
-        </w:rPr>
-        <w:t>C. echinocarpa</w:t>
-      </w:r>
-      <w:r>
-        <w:rPr>
-          <w:rFonts w:ascii="Helvetica" w:hAnsi="Helvetica" w:cs="Helvetica"/>
-          <w:sz w:val="24"/>
-          <w:szCs w:val="24"/>
-        </w:rPr>
-        <w:t xml:space="preserve"> are left skewed, with most individuals having health ratings of “4” or “5”, whereas </w:t>
-      </w:r>
-      <w:r>
-        <w:rPr>
-          <w:rFonts w:ascii="Helvetica" w:hAnsi="Helvetica" w:cs="Helvetica"/>
-          <w:i/>
-          <w:sz w:val="24"/>
-          <w:szCs w:val="24"/>
-        </w:rPr>
-        <w:t>O. basilaris</w:t>
-      </w:r>
-      <w:r>
-        <w:rPr>
-          <w:rFonts w:ascii="Helvetica" w:hAnsi="Helvetica" w:cs="Helvetica"/>
-          <w:sz w:val="24"/>
-          <w:szCs w:val="24"/>
-        </w:rPr>
-        <w:t xml:space="preserve"> has an even distribution of health classes among all individuals (Figure 7).</w:t>
-      </w:r>
-    </w:p>
-    <w:p>
-      <w:pPr>
-        <w:pStyle w:val="BodyText"/>
-        <w:rPr>
-          <w:rFonts w:ascii="Helvetica" w:hAnsi="Helvetica" w:cs="Helvetica"/>
-          <w:sz w:val="24"/>
-          <w:szCs w:val="24"/>
-        </w:rPr>
-      </w:pPr>
-      <w:r>
-        <w:rPr>
           <w:noProof/>
         </w:rPr>
         <w:drawing>
-          <wp:inline distT="0" distB="0" distL="0" distR="0" wp14:anchorId="4A2B209D" wp14:editId="7190D6A5">
-            <wp:extent cx="5943600" cy="4133215"/>
-            <wp:effectExtent l="0" t="0" r="0" b="635"/>
-            <wp:docPr id="10" name="Picture 10"/>
+          <wp:inline distT="0" distB="0" distL="0" distR="0" wp14:anchorId="5022023E" wp14:editId="1303FDED">
+            <wp:extent cx="5943600" cy="3800475"/>
+            <wp:effectExtent l="0" t="0" r="0" b="9525"/>
+            <wp:docPr id="9" name="Picture 9"/>
             <wp:cNvGraphicFramePr>
               <a:graphicFrameLocks xmlns:a="http://schemas.openxmlformats.org/drawingml/2006/main" noChangeAspect="1"/>
             </wp:cNvGraphicFramePr>
@@ -5406,6 +5004,611 @@
                   <pic:spPr>
                     <a:xfrm>
                       <a:off x="0" y="0"/>
+                      <a:ext cx="5943600" cy="3800475"/>
+                    </a:xfrm>
+                    <a:prstGeom prst="rect">
+                      <a:avLst/>
+                    </a:prstGeom>
+                  </pic:spPr>
+                </pic:pic>
+              </a:graphicData>
+            </a:graphic>
+          </wp:inline>
+        </w:drawing>
+      </w:r>
+    </w:p>
+    <w:p>
+      <w:pPr>
+        <w:pStyle w:val="BodyText"/>
+        <w:rPr>
+          <w:rFonts w:ascii="Helvetica" w:hAnsi="Helvetica" w:cs="Helvetica"/>
+          <w:sz w:val="24"/>
+          <w:szCs w:val="24"/>
+        </w:rPr>
+      </w:pPr>
+      <w:r>
+        <w:rPr>
+          <w:rFonts w:ascii="Helvetica" w:hAnsi="Helvetica" w:cs="Helvetica"/>
+          <w:sz w:val="24"/>
+          <w:szCs w:val="24"/>
+        </w:rPr>
+        <w:t>Figure 6: Each cactus species had significantly different mean heights (</w:t>
+      </w:r>
+      <w:r>
+        <w:rPr>
+          <w:rFonts w:ascii="Helvetica" w:hAnsi="Helvetica" w:cs="Helvetica"/>
+          <w:i/>
+          <w:sz w:val="24"/>
+          <w:szCs w:val="24"/>
+        </w:rPr>
+        <w:t>Kruskal-Wallis</w:t>
+      </w:r>
+      <w:r>
+        <w:rPr>
+          <w:rFonts w:ascii="Helvetica" w:hAnsi="Helvetica" w:cs="Helvetica"/>
+          <w:sz w:val="24"/>
+          <w:szCs w:val="24"/>
+        </w:rPr>
+        <w:t>, Chi-square = 3.71, p &gt; 0.0001, df = 52).</w:t>
+      </w:r>
+    </w:p>
+    <w:tbl>
+      <w:tblPr>
+        <w:tblW w:w="4856" w:type="pct"/>
+        <w:jc w:val="center"/>
+        <w:tblLook w:val="07E0" w:firstRow="1" w:lastRow="1" w:firstColumn="1" w:lastColumn="1" w:noHBand="1" w:noVBand="1"/>
+      </w:tblPr>
+      <w:tblGrid>
+        <w:gridCol w:w="3653"/>
+        <w:gridCol w:w="1596"/>
+        <w:gridCol w:w="2210"/>
+        <w:gridCol w:w="1841"/>
+      </w:tblGrid>
+      <w:tr>
+        <w:trPr>
+          <w:jc w:val="center"/>
+        </w:trPr>
+        <w:tc>
+          <w:tcPr>
+            <w:tcW w:w="1964" w:type="pct"/>
+            <w:tcBorders>
+              <w:top w:val="single" w:sz="4" w:space="0" w:color="auto"/>
+              <w:bottom w:val="single" w:sz="0" w:space="0" w:color="auto"/>
+            </w:tcBorders>
+            <w:vAlign w:val="bottom"/>
+          </w:tcPr>
+          <w:p>
+            <w:pPr>
+              <w:pStyle w:val="Compact"/>
+              <w:jc w:val="center"/>
+              <w:rPr>
+                <w:rFonts w:ascii="Helvetica" w:hAnsi="Helvetica" w:cs="Helvetica"/>
+              </w:rPr>
+            </w:pPr>
+            <w:r>
+              <w:rPr>
+                <w:rFonts w:ascii="Helvetica" w:hAnsi="Helvetica" w:cs="Helvetica"/>
+              </w:rPr>
+              <w:t>S</w:t>
+            </w:r>
+            <w:r>
+              <w:rPr>
+                <w:rFonts w:ascii="Helvetica" w:hAnsi="Helvetica" w:cs="Helvetica"/>
+              </w:rPr>
+              <w:t>pecies</w:t>
+            </w:r>
+          </w:p>
+        </w:tc>
+        <w:tc>
+          <w:tcPr>
+            <w:tcW w:w="858" w:type="pct"/>
+            <w:tcBorders>
+              <w:top w:val="single" w:sz="4" w:space="0" w:color="auto"/>
+              <w:bottom w:val="single" w:sz="0" w:space="0" w:color="auto"/>
+            </w:tcBorders>
+            <w:vAlign w:val="bottom"/>
+          </w:tcPr>
+          <w:p>
+            <w:pPr>
+              <w:pStyle w:val="Compact"/>
+              <w:jc w:val="center"/>
+              <w:rPr>
+                <w:rFonts w:ascii="Helvetica" w:hAnsi="Helvetica" w:cs="Helvetica"/>
+              </w:rPr>
+            </w:pPr>
+            <w:r>
+              <w:rPr>
+                <w:rFonts w:ascii="Helvetica" w:hAnsi="Helvetica" w:cs="Helvetica"/>
+              </w:rPr>
+              <w:t>S</w:t>
+            </w:r>
+            <w:r>
+              <w:rPr>
+                <w:rFonts w:ascii="Helvetica" w:hAnsi="Helvetica" w:cs="Helvetica"/>
+              </w:rPr>
+              <w:t>mall</w:t>
+            </w:r>
+          </w:p>
+        </w:tc>
+        <w:tc>
+          <w:tcPr>
+            <w:tcW w:w="1188" w:type="pct"/>
+            <w:tcBorders>
+              <w:top w:val="single" w:sz="4" w:space="0" w:color="auto"/>
+              <w:bottom w:val="single" w:sz="0" w:space="0" w:color="auto"/>
+            </w:tcBorders>
+            <w:vAlign w:val="bottom"/>
+          </w:tcPr>
+          <w:p>
+            <w:pPr>
+              <w:pStyle w:val="Compact"/>
+              <w:jc w:val="center"/>
+              <w:rPr>
+                <w:rFonts w:ascii="Helvetica" w:hAnsi="Helvetica" w:cs="Helvetica"/>
+              </w:rPr>
+            </w:pPr>
+            <w:r>
+              <w:rPr>
+                <w:rFonts w:ascii="Helvetica" w:hAnsi="Helvetica" w:cs="Helvetica"/>
+              </w:rPr>
+              <w:t>M</w:t>
+            </w:r>
+            <w:r>
+              <w:rPr>
+                <w:rFonts w:ascii="Helvetica" w:hAnsi="Helvetica" w:cs="Helvetica"/>
+              </w:rPr>
+              <w:t>edium</w:t>
+            </w:r>
+          </w:p>
+        </w:tc>
+        <w:tc>
+          <w:tcPr>
+            <w:tcW w:w="990" w:type="pct"/>
+            <w:tcBorders>
+              <w:top w:val="single" w:sz="4" w:space="0" w:color="auto"/>
+              <w:bottom w:val="single" w:sz="0" w:space="0" w:color="auto"/>
+            </w:tcBorders>
+            <w:vAlign w:val="bottom"/>
+          </w:tcPr>
+          <w:p>
+            <w:pPr>
+              <w:pStyle w:val="Compact"/>
+              <w:jc w:val="center"/>
+              <w:rPr>
+                <w:rFonts w:ascii="Helvetica" w:hAnsi="Helvetica" w:cs="Helvetica"/>
+              </w:rPr>
+            </w:pPr>
+            <w:r>
+              <w:rPr>
+                <w:rFonts w:ascii="Helvetica" w:hAnsi="Helvetica" w:cs="Helvetica"/>
+              </w:rPr>
+              <w:t>L</w:t>
+            </w:r>
+            <w:r>
+              <w:rPr>
+                <w:rFonts w:ascii="Helvetica" w:hAnsi="Helvetica" w:cs="Helvetica"/>
+              </w:rPr>
+              <w:t>arge</w:t>
+            </w:r>
+          </w:p>
+        </w:tc>
+      </w:tr>
+      <w:tr>
+        <w:trPr>
+          <w:jc w:val="center"/>
+        </w:trPr>
+        <w:tc>
+          <w:tcPr>
+            <w:tcW w:w="1964" w:type="pct"/>
+          </w:tcPr>
+          <w:p>
+            <w:pPr>
+              <w:pStyle w:val="Compact"/>
+              <w:jc w:val="center"/>
+              <w:rPr>
+                <w:rFonts w:ascii="Helvetica" w:hAnsi="Helvetica" w:cs="Helvetica"/>
+                <w:i/>
+              </w:rPr>
+            </w:pPr>
+            <w:r>
+              <w:rPr>
+                <w:rFonts w:ascii="Helvetica" w:hAnsi="Helvetica" w:cs="Helvetica"/>
+                <w:i/>
+              </w:rPr>
+              <w:t>Cylindropuntia acanthocarpa</w:t>
+            </w:r>
+          </w:p>
+        </w:tc>
+        <w:tc>
+          <w:tcPr>
+            <w:tcW w:w="858" w:type="pct"/>
+          </w:tcPr>
+          <w:p>
+            <w:pPr>
+              <w:pStyle w:val="Compact"/>
+              <w:jc w:val="center"/>
+              <w:rPr>
+                <w:rFonts w:ascii="Helvetica" w:hAnsi="Helvetica" w:cs="Helvetica"/>
+              </w:rPr>
+            </w:pPr>
+            <w:r>
+              <w:rPr>
+                <w:rFonts w:ascii="Helvetica" w:hAnsi="Helvetica" w:cs="Helvetica"/>
+              </w:rPr>
+              <w:t>&lt;85cm</w:t>
+            </w:r>
+          </w:p>
+        </w:tc>
+        <w:tc>
+          <w:tcPr>
+            <w:tcW w:w="1188" w:type="pct"/>
+          </w:tcPr>
+          <w:p>
+            <w:pPr>
+              <w:pStyle w:val="Compact"/>
+              <w:jc w:val="center"/>
+              <w:rPr>
+                <w:rFonts w:ascii="Helvetica" w:hAnsi="Helvetica" w:cs="Helvetica"/>
+              </w:rPr>
+            </w:pPr>
+            <w:r>
+              <w:rPr>
+                <w:rFonts w:ascii="Helvetica" w:hAnsi="Helvetica" w:cs="Helvetica"/>
+              </w:rPr>
+              <w:t>86cm - 152cm</w:t>
+            </w:r>
+          </w:p>
+        </w:tc>
+        <w:tc>
+          <w:tcPr>
+            <w:tcW w:w="990" w:type="pct"/>
+          </w:tcPr>
+          <w:p>
+            <w:pPr>
+              <w:pStyle w:val="Compact"/>
+              <w:jc w:val="center"/>
+              <w:rPr>
+                <w:rFonts w:ascii="Helvetica" w:hAnsi="Helvetica" w:cs="Helvetica"/>
+              </w:rPr>
+            </w:pPr>
+            <w:r>
+              <w:rPr>
+                <w:rFonts w:ascii="Helvetica" w:hAnsi="Helvetica" w:cs="Helvetica"/>
+              </w:rPr>
+              <w:t>&gt;153cm</w:t>
+            </w:r>
+          </w:p>
+        </w:tc>
+      </w:tr>
+      <w:tr>
+        <w:trPr>
+          <w:jc w:val="center"/>
+        </w:trPr>
+        <w:tc>
+          <w:tcPr>
+            <w:tcW w:w="1964" w:type="pct"/>
+          </w:tcPr>
+          <w:p>
+            <w:pPr>
+              <w:pStyle w:val="Compact"/>
+              <w:jc w:val="center"/>
+              <w:rPr>
+                <w:rFonts w:ascii="Helvetica" w:hAnsi="Helvetica" w:cs="Helvetica"/>
+                <w:i/>
+              </w:rPr>
+            </w:pPr>
+            <w:r>
+              <w:rPr>
+                <w:rFonts w:ascii="Helvetica" w:hAnsi="Helvetica" w:cs="Helvetica"/>
+                <w:i/>
+              </w:rPr>
+              <w:lastRenderedPageBreak/>
+              <w:t>Cylindropuntia echinocarpa</w:t>
+            </w:r>
+          </w:p>
+        </w:tc>
+        <w:tc>
+          <w:tcPr>
+            <w:tcW w:w="858" w:type="pct"/>
+          </w:tcPr>
+          <w:p>
+            <w:pPr>
+              <w:pStyle w:val="Compact"/>
+              <w:jc w:val="center"/>
+              <w:rPr>
+                <w:rFonts w:ascii="Helvetica" w:hAnsi="Helvetica" w:cs="Helvetica"/>
+              </w:rPr>
+            </w:pPr>
+            <w:r>
+              <w:rPr>
+                <w:rFonts w:ascii="Helvetica" w:hAnsi="Helvetica" w:cs="Helvetica"/>
+              </w:rPr>
+              <w:t>&lt;45cm</w:t>
+            </w:r>
+          </w:p>
+        </w:tc>
+        <w:tc>
+          <w:tcPr>
+            <w:tcW w:w="1188" w:type="pct"/>
+          </w:tcPr>
+          <w:p>
+            <w:pPr>
+              <w:pStyle w:val="Compact"/>
+              <w:jc w:val="center"/>
+              <w:rPr>
+                <w:rFonts w:ascii="Helvetica" w:hAnsi="Helvetica" w:cs="Helvetica"/>
+              </w:rPr>
+            </w:pPr>
+            <w:r>
+              <w:rPr>
+                <w:rFonts w:ascii="Helvetica" w:hAnsi="Helvetica" w:cs="Helvetica"/>
+              </w:rPr>
+              <w:t>46cm - 72cm</w:t>
+            </w:r>
+          </w:p>
+        </w:tc>
+        <w:tc>
+          <w:tcPr>
+            <w:tcW w:w="990" w:type="pct"/>
+          </w:tcPr>
+          <w:p>
+            <w:pPr>
+              <w:pStyle w:val="Compact"/>
+              <w:jc w:val="center"/>
+              <w:rPr>
+                <w:rFonts w:ascii="Helvetica" w:hAnsi="Helvetica" w:cs="Helvetica"/>
+              </w:rPr>
+            </w:pPr>
+            <w:r>
+              <w:rPr>
+                <w:rFonts w:ascii="Helvetica" w:hAnsi="Helvetica" w:cs="Helvetica"/>
+              </w:rPr>
+              <w:t>&gt;73cm</w:t>
+            </w:r>
+          </w:p>
+        </w:tc>
+      </w:tr>
+      <w:tr>
+        <w:trPr>
+          <w:jc w:val="center"/>
+        </w:trPr>
+        <w:tc>
+          <w:tcPr>
+            <w:tcW w:w="1964" w:type="pct"/>
+            <w:tcBorders>
+              <w:bottom w:val="single" w:sz="4" w:space="0" w:color="auto"/>
+            </w:tcBorders>
+          </w:tcPr>
+          <w:p>
+            <w:pPr>
+              <w:pStyle w:val="Compact"/>
+              <w:jc w:val="center"/>
+              <w:rPr>
+                <w:rFonts w:ascii="Helvetica" w:hAnsi="Helvetica" w:cs="Helvetica"/>
+                <w:i/>
+              </w:rPr>
+            </w:pPr>
+            <w:r>
+              <w:rPr>
+                <w:rFonts w:ascii="Helvetica" w:hAnsi="Helvetica" w:cs="Helvetica"/>
+                <w:i/>
+              </w:rPr>
+              <w:t>Opuntia basilaris</w:t>
+            </w:r>
+          </w:p>
+        </w:tc>
+        <w:tc>
+          <w:tcPr>
+            <w:tcW w:w="858" w:type="pct"/>
+            <w:tcBorders>
+              <w:bottom w:val="single" w:sz="4" w:space="0" w:color="auto"/>
+            </w:tcBorders>
+          </w:tcPr>
+          <w:p>
+            <w:pPr>
+              <w:pStyle w:val="Compact"/>
+              <w:jc w:val="center"/>
+              <w:rPr>
+                <w:rFonts w:ascii="Helvetica" w:hAnsi="Helvetica" w:cs="Helvetica"/>
+              </w:rPr>
+            </w:pPr>
+            <w:r>
+              <w:rPr>
+                <w:rFonts w:ascii="Helvetica" w:hAnsi="Helvetica" w:cs="Helvetica"/>
+              </w:rPr>
+              <w:t>&lt;15cm</w:t>
+            </w:r>
+          </w:p>
+        </w:tc>
+        <w:tc>
+          <w:tcPr>
+            <w:tcW w:w="1188" w:type="pct"/>
+            <w:tcBorders>
+              <w:bottom w:val="single" w:sz="4" w:space="0" w:color="auto"/>
+            </w:tcBorders>
+          </w:tcPr>
+          <w:p>
+            <w:pPr>
+              <w:pStyle w:val="Compact"/>
+              <w:jc w:val="center"/>
+              <w:rPr>
+                <w:rFonts w:ascii="Helvetica" w:hAnsi="Helvetica" w:cs="Helvetica"/>
+              </w:rPr>
+            </w:pPr>
+            <w:r>
+              <w:rPr>
+                <w:rFonts w:ascii="Helvetica" w:hAnsi="Helvetica" w:cs="Helvetica"/>
+              </w:rPr>
+              <w:t>16cm - 22cm</w:t>
+            </w:r>
+          </w:p>
+        </w:tc>
+        <w:tc>
+          <w:tcPr>
+            <w:tcW w:w="990" w:type="pct"/>
+            <w:tcBorders>
+              <w:bottom w:val="single" w:sz="4" w:space="0" w:color="auto"/>
+            </w:tcBorders>
+          </w:tcPr>
+          <w:p>
+            <w:pPr>
+              <w:pStyle w:val="Compact"/>
+              <w:jc w:val="center"/>
+              <w:rPr>
+                <w:rFonts w:ascii="Helvetica" w:hAnsi="Helvetica" w:cs="Helvetica"/>
+              </w:rPr>
+            </w:pPr>
+            <w:r>
+              <w:rPr>
+                <w:rFonts w:ascii="Helvetica" w:hAnsi="Helvetica" w:cs="Helvetica"/>
+              </w:rPr>
+              <w:t>&gt;23cm</w:t>
+            </w:r>
+          </w:p>
+        </w:tc>
+      </w:tr>
+    </w:tbl>
+    <w:p>
+      <w:pPr>
+        <w:pStyle w:val="BodyText"/>
+        <w:rPr>
+          <w:rFonts w:ascii="Helvetica" w:hAnsi="Helvetica" w:cs="Helvetica"/>
+          <w:sz w:val="24"/>
+          <w:szCs w:val="24"/>
+        </w:rPr>
+      </w:pPr>
+      <w:r>
+        <w:rPr>
+          <w:rFonts w:ascii="Helvetica" w:hAnsi="Helvetica" w:cs="Helvetica"/>
+          <w:sz w:val="24"/>
+          <w:szCs w:val="24"/>
+        </w:rPr>
+        <w:t xml:space="preserve">Table 3: Size classes for each study species candidate. </w:t>
+      </w:r>
+      <w:r>
+        <w:rPr>
+          <w:rFonts w:ascii="Helvetica" w:hAnsi="Helvetica" w:cs="Helvetica"/>
+          <w:i/>
+          <w:sz w:val="24"/>
+          <w:szCs w:val="24"/>
+        </w:rPr>
+        <w:t>C. acanthocarpa</w:t>
+      </w:r>
+      <w:r>
+        <w:rPr>
+          <w:rFonts w:ascii="Helvetica" w:hAnsi="Helvetica" w:cs="Helvetica"/>
+          <w:sz w:val="24"/>
+          <w:szCs w:val="24"/>
+        </w:rPr>
+        <w:t xml:space="preserve"> has the largest bin sizes.</w:t>
+      </w:r>
+    </w:p>
+    <w:p>
+      <w:pPr>
+        <w:pStyle w:val="BodyText"/>
+        <w:rPr>
+          <w:rFonts w:ascii="Helvetica" w:hAnsi="Helvetica" w:cs="Helvetica"/>
+          <w:sz w:val="24"/>
+          <w:szCs w:val="24"/>
+        </w:rPr>
+      </w:pPr>
+      <w:r>
+        <w:rPr>
+          <w:rFonts w:ascii="Helvetica" w:hAnsi="Helvetica" w:cs="Helvetica"/>
+          <w:sz w:val="24"/>
+          <w:szCs w:val="24"/>
+        </w:rPr>
+        <w:t xml:space="preserve">Overall health is another important factor to consider when exploring potential study species, as health can determine an individual’s likelihood to flower and fruit. </w:t>
+      </w:r>
+      <w:r>
+        <w:rPr>
+          <w:rFonts w:ascii="Helvetica" w:hAnsi="Helvetica" w:cs="Helvetica"/>
+          <w:i/>
+          <w:sz w:val="24"/>
+          <w:szCs w:val="24"/>
+        </w:rPr>
+        <w:t>C. acanthocarpa</w:t>
+      </w:r>
+      <w:r>
+        <w:rPr>
+          <w:rFonts w:ascii="Helvetica" w:hAnsi="Helvetica" w:cs="Helvetica"/>
+          <w:sz w:val="24"/>
+          <w:szCs w:val="24"/>
+        </w:rPr>
+        <w:t xml:space="preserve"> and </w:t>
+      </w:r>
+      <w:r>
+        <w:rPr>
+          <w:rFonts w:ascii="Helvetica" w:hAnsi="Helvetica" w:cs="Helvetica"/>
+          <w:i/>
+          <w:sz w:val="24"/>
+          <w:szCs w:val="24"/>
+        </w:rPr>
+        <w:t>C. echinocarpa</w:t>
+      </w:r>
+      <w:r>
+        <w:rPr>
+          <w:rFonts w:ascii="Helvetica" w:hAnsi="Helvetica" w:cs="Helvetica"/>
+          <w:sz w:val="24"/>
+          <w:szCs w:val="24"/>
+        </w:rPr>
+        <w:t xml:space="preserve"> are left skewed, with most individuals having health ratings of “4” or “5”, whereas </w:t>
+      </w:r>
+      <w:r>
+        <w:rPr>
+          <w:rFonts w:ascii="Helvetica" w:hAnsi="Helvetica" w:cs="Helvetica"/>
+          <w:i/>
+          <w:sz w:val="24"/>
+          <w:szCs w:val="24"/>
+        </w:rPr>
+        <w:t>O. basilaris</w:t>
+      </w:r>
+      <w:r>
+        <w:rPr>
+          <w:rFonts w:ascii="Helvetica" w:hAnsi="Helvetica" w:cs="Helvetica"/>
+          <w:sz w:val="24"/>
+          <w:szCs w:val="24"/>
+        </w:rPr>
+        <w:t xml:space="preserve"> has an even distribution of health classes among all individuals (Figure 7).</w:t>
+      </w:r>
+    </w:p>
+    <w:p>
+      <w:pPr>
+        <w:pStyle w:val="BodyText"/>
+        <w:rPr>
+          <w:rFonts w:ascii="Helvetica" w:hAnsi="Helvetica" w:cs="Helvetica"/>
+          <w:sz w:val="24"/>
+          <w:szCs w:val="24"/>
+        </w:rPr>
+      </w:pPr>
+      <w:r>
+        <w:rPr>
+          <w:noProof/>
+        </w:rPr>
+        <w:drawing>
+          <wp:inline distT="0" distB="0" distL="0" distR="0" wp14:anchorId="4A2B209D" wp14:editId="7190D6A5">
+            <wp:extent cx="5943600" cy="4133215"/>
+            <wp:effectExtent l="0" t="0" r="0" b="635"/>
+            <wp:docPr id="10" name="Picture 10"/>
+            <wp:cNvGraphicFramePr>
+              <a:graphicFrameLocks xmlns:a="http://schemas.openxmlformats.org/drawingml/2006/main" noChangeAspect="1"/>
+            </wp:cNvGraphicFramePr>
+            <a:graphic xmlns:a="http://schemas.openxmlformats.org/drawingml/2006/main">
+              <a:graphicData uri="http://schemas.openxmlformats.org/drawingml/2006/picture">
+                <pic:pic xmlns:pic="http://schemas.openxmlformats.org/drawingml/2006/picture">
+                  <pic:nvPicPr>
+                    <pic:cNvPr id="1" name=""/>
+                    <pic:cNvPicPr/>
+                  </pic:nvPicPr>
+                  <pic:blipFill>
+                    <a:blip r:embed="rId11"/>
+                    <a:stretch>
+                      <a:fillRect/>
+                    </a:stretch>
+                  </pic:blipFill>
+                  <pic:spPr>
+                    <a:xfrm>
+                      <a:off x="0" y="0"/>
                       <a:ext cx="5943600" cy="4133215"/>
                     </a:xfrm>
                     <a:prstGeom prst="rect">
@@ -5588,7 +5791,16 @@
           <w:sz w:val="24"/>
           <w:szCs w:val="24"/>
         </w:rPr>
-        <w:t xml:space="preserve"> could not be viable study species, I propose that focusing more deeply on </w:t>
+        <w:t xml:space="preserve"> could not be viable study species, I propose that </w:t>
+      </w:r>
+      <w:r>
+        <w:rPr>
+          <w:rFonts w:ascii="Helvetica" w:hAnsi="Helvetica" w:cs="Helvetica"/>
+          <w:sz w:val="24"/>
+          <w:szCs w:val="24"/>
+        </w:rPr>
+        <w:lastRenderedPageBreak/>
+        <w:t xml:space="preserve">focusing more deeply on </w:t>
       </w:r>
       <w:r>
         <w:rPr>
@@ -5643,7 +5855,6 @@
           <w:sz w:val="40"/>
           <w:szCs w:val="40"/>
         </w:rPr>
-        <w:lastRenderedPageBreak/>
         <w:t>Literature Cited</w:t>
       </w:r>
     </w:p>
@@ -5671,7 +5882,7 @@
       <w:r>
         <w:t xml:space="preserve"> 127 (2): 184–97. doi:</w:t>
       </w:r>
-      <w:hyperlink r:id="rId11">
+      <w:hyperlink r:id="rId12">
         <w:r>
           <w:rPr>
             <w:rStyle w:val="Hyperlink"/>
@@ -5709,7 +5920,7 @@
       <w:r>
         <w:t xml:space="preserve"> 61 (10): 782–89. doi:</w:t>
       </w:r>
-      <w:hyperlink r:id="rId12">
+      <w:hyperlink r:id="rId13">
         <w:r>
           <w:rPr>
             <w:rStyle w:val="Hyperlink"/>
@@ -5737,7 +5948,7 @@
       <w:r>
         <w:t xml:space="preserve"> 71 (4): 814–25. doi:</w:t>
       </w:r>
-      <w:hyperlink r:id="rId13">
+      <w:hyperlink r:id="rId14">
         <w:r>
           <w:rPr>
             <w:rStyle w:val="Hyperlink"/>
@@ -5770,7 +5981,7 @@
       <w:r>
         <w:t xml:space="preserve"> 9 (5): 191–93. doi:</w:t>
       </w:r>
-      <w:hyperlink r:id="rId14">
+      <w:hyperlink r:id="rId15">
         <w:r>
           <w:rPr>
             <w:rStyle w:val="Hyperlink"/>
@@ -5813,23 +6024,23 @@
         <w:t>Journal of Ecology</w:t>
       </w:r>
       <w:r>
-        <w:t xml:space="preserve"> 97 (6): 1160–70. doi:</w:t>
-      </w:r>
-      <w:hyperlink r:id="rId15">
+        <w:t xml:space="preserve"> 97 (6): 1160–70. </w:t>
+      </w:r>
+      <w:proofErr w:type="gramStart"/>
+      <w:r>
+        <w:t>doi</w:t>
+      </w:r>
+      <w:proofErr w:type="gramEnd"/>
+      <w:r>
+        <w:t>:</w:t>
+      </w:r>
+      <w:hyperlink r:id="rId16">
         <w:r>
           <w:rPr>
             <w:rStyle w:val="Hyperlink"/>
           </w:rPr>
-          <w:t>10.1111/j.1365-2745.</w:t>
+          <w:t>10.1111/j.1365-2745.2009.01566.x</w:t>
         </w:r>
-        <w:proofErr w:type="gramStart"/>
-        <w:r>
-          <w:rPr>
-            <w:rStyle w:val="Hyperlink"/>
-          </w:rPr>
-          <w:t>2009.01566.x</w:t>
-        </w:r>
-        <w:proofErr w:type="gramEnd"/>
       </w:hyperlink>
       <w:r>
         <w:t>.</w:t>
@@ -5999,7 +6210,7 @@
       <w:r>
         <w:t>, no. June: 2575–86. doi:</w:t>
       </w:r>
-      <w:hyperlink r:id="rId16">
+      <w:hyperlink r:id="rId17">
         <w:r>
           <w:rPr>
             <w:rStyle w:val="Hyperlink"/>
@@ -6017,6 +6228,7 @@
       </w:pPr>
       <w:proofErr w:type="spellStart"/>
       <w:r>
+        <w:lastRenderedPageBreak/>
         <w:t>Drezner</w:t>
       </w:r>
       <w:proofErr w:type="spellEnd"/>
@@ -6056,7 +6268,7 @@
       <w:r>
         <w:t xml:space="preserve"> 55 (4): 505–12. doi:</w:t>
       </w:r>
-      <w:hyperlink r:id="rId17">
+      <w:hyperlink r:id="rId18">
         <w:r>
           <w:rPr>
             <w:rStyle w:val="Hyperlink"/>
@@ -6097,7 +6309,7 @@
       <w:r>
         <w:t xml:space="preserve"> 137 (2–3): 277–86. doi:</w:t>
       </w:r>
-      <w:hyperlink r:id="rId18">
+      <w:hyperlink r:id="rId19">
         <w:r>
           <w:rPr>
             <w:rStyle w:val="Hyperlink"/>
@@ -6115,7 +6327,6 @@
       </w:pPr>
       <w:proofErr w:type="spellStart"/>
       <w:r>
-        <w:lastRenderedPageBreak/>
         <w:t>Filazzola</w:t>
       </w:r>
       <w:proofErr w:type="spellEnd"/>
@@ -6147,7 +6358,7 @@
       <w:r>
         <w:t xml:space="preserve"> 20. Elsevier GmbH: 51–61. doi:</w:t>
       </w:r>
-      <w:hyperlink r:id="rId19">
+      <w:hyperlink r:id="rId20">
         <w:r>
           <w:rPr>
             <w:rStyle w:val="Hyperlink"/>
@@ -6191,7 +6402,7 @@
       <w:r>
         <w:t xml:space="preserve"> 95 (3): 423–31. doi:</w:t>
       </w:r>
-      <w:hyperlink r:id="rId20">
+      <w:hyperlink r:id="rId21">
         <w:r>
           <w:rPr>
             <w:rStyle w:val="Hyperlink"/>
@@ -6267,7 +6478,7 @@
       <w:r>
         <w:t xml:space="preserve"> 7 (9): 1–7. doi:</w:t>
       </w:r>
-      <w:hyperlink r:id="rId21">
+      <w:hyperlink r:id="rId22">
         <w:r>
           <w:rPr>
             <w:rStyle w:val="Hyperlink"/>
@@ -6332,7 +6543,7 @@
       <w:r>
         <w:t xml:space="preserve"> 26 (21): 5896–5910. doi:</w:t>
       </w:r>
-      <w:hyperlink r:id="rId22">
+      <w:hyperlink r:id="rId23">
         <w:r>
           <w:rPr>
             <w:rStyle w:val="Hyperlink"/>
@@ -6384,7 +6595,7 @@
       <w:r>
         <w:t xml:space="preserve"> 74 (1): 32–40. doi:</w:t>
       </w:r>
-      <w:hyperlink r:id="rId23">
+      <w:hyperlink r:id="rId24">
         <w:r>
           <w:rPr>
             <w:rStyle w:val="Hyperlink"/>
@@ -6428,7 +6639,7 @@
       <w:r>
         <w:t xml:space="preserve"> 19 (2): 161–72. doi:</w:t>
       </w:r>
-      <w:hyperlink r:id="rId24">
+      <w:hyperlink r:id="rId25">
         <w:r>
           <w:rPr>
             <w:rStyle w:val="Hyperlink"/>
@@ -6469,7 +6680,7 @@
       <w:r>
         <w:t xml:space="preserve"> 18 (1): 63–72. doi:</w:t>
       </w:r>
-      <w:hyperlink r:id="rId25">
+      <w:hyperlink r:id="rId26">
         <w:r>
           <w:rPr>
             <w:rStyle w:val="Hyperlink"/>
@@ -6513,7 +6724,7 @@
       <w:r>
         <w:t xml:space="preserve"> 89. Elsevier Ltd: 215–21. doi:</w:t>
       </w:r>
-      <w:hyperlink r:id="rId26">
+      <w:hyperlink r:id="rId27">
         <w:r>
           <w:rPr>
             <w:rStyle w:val="Hyperlink"/>
@@ -6530,6 +6741,7 @@
         <w:pStyle w:val="Bibliography"/>
       </w:pPr>
       <w:r>
+        <w:lastRenderedPageBreak/>
         <w:t xml:space="preserve">Grieves, Leanne A., David M. Logue, and James S. Quinn. 2015. “Vocal repertoire of cooperatively breeding Smooth-billed Anis.” </w:t>
       </w:r>
       <w:r>
@@ -6541,7 +6753,7 @@
       <w:r>
         <w:t xml:space="preserve"> 86 (2): 130–43. doi:</w:t>
       </w:r>
-      <w:hyperlink r:id="rId27">
+      <w:hyperlink r:id="rId28">
         <w:r>
           <w:rPr>
             <w:rStyle w:val="Hyperlink"/>
@@ -6582,7 +6794,7 @@
       <w:r>
         <w:t xml:space="preserve"> 113 (2): 225–37. doi:</w:t>
       </w:r>
-      <w:hyperlink r:id="rId28">
+      <w:hyperlink r:id="rId29">
         <w:r>
           <w:rPr>
             <w:rStyle w:val="Hyperlink"/>
@@ -6626,7 +6838,7 @@
       <w:r>
         <w:t xml:space="preserve"> 29. Elsevier: 766–79. doi:</w:t>
       </w:r>
-      <w:hyperlink r:id="rId29">
+      <w:hyperlink r:id="rId30">
         <w:r>
           <w:rPr>
             <w:rStyle w:val="Hyperlink"/>
@@ -6643,7 +6855,6 @@
         <w:pStyle w:val="Bibliography"/>
       </w:pPr>
       <w:r>
-        <w:lastRenderedPageBreak/>
         <w:t xml:space="preserve">Kelly, Dave, Jenny J </w:t>
       </w:r>
       <w:proofErr w:type="spellStart"/>
@@ -6687,7 +6898,7 @@
       <w:r>
         <w:t xml:space="preserve"> 42: 89–103. doi:</w:t>
       </w:r>
-      <w:hyperlink r:id="rId30">
+      <w:hyperlink r:id="rId31">
         <w:r>
           <w:rPr>
             <w:rStyle w:val="Hyperlink"/>
@@ -6756,72 +6967,22 @@
         <w:t>Journal of Ecology</w:t>
       </w:r>
       <w:r>
-        <w:t xml:space="preserve"> 97 (2): 199–205. doi:</w:t>
-      </w:r>
-      <w:hyperlink r:id="rId31">
-        <w:r>
-          <w:rPr>
-            <w:rStyle w:val="Hyperlink"/>
-          </w:rPr>
-          <w:t>10.1111/j.1365-2745.</w:t>
-        </w:r>
-        <w:proofErr w:type="gramStart"/>
-        <w:r>
-          <w:rPr>
-            <w:rStyle w:val="Hyperlink"/>
-          </w:rPr>
-          <w:t>2008.01476.x</w:t>
-        </w:r>
-        <w:proofErr w:type="gramEnd"/>
-      </w:hyperlink>
-      <w:r>
-        <w:t>.</w:t>
-      </w:r>
-    </w:p>
-    <w:p>
-      <w:pPr>
-        <w:pStyle w:val="Bibliography"/>
-      </w:pPr>
-      <w:r>
-        <w:t xml:space="preserve">Miranda-Jacome, Antonio, Carlos Montaña, and Juan </w:t>
-      </w:r>
-      <w:proofErr w:type="spellStart"/>
-      <w:r>
-        <w:t>Fornoni</w:t>
-      </w:r>
-      <w:proofErr w:type="spellEnd"/>
-      <w:r>
-        <w:t xml:space="preserve">. 2013. “Sun/shade conditions affect recruitment and local adaptation of a columnar cactus in dry forests.” </w:t>
-      </w:r>
-      <w:r>
-        <w:rPr>
-          <w:i/>
-        </w:rPr>
-        <w:t>Annals of Botany</w:t>
-      </w:r>
-      <w:r>
-        <w:t xml:space="preserve"> 111 (2): 293–303. doi:</w:t>
+        <w:t xml:space="preserve"> 97 (2): 199–205. </w:t>
+      </w:r>
+      <w:proofErr w:type="gramStart"/>
+      <w:r>
+        <w:t>doi</w:t>
+      </w:r>
+      <w:proofErr w:type="gramEnd"/>
+      <w:r>
+        <w:t>:</w:t>
       </w:r>
       <w:hyperlink r:id="rId32">
         <w:r>
           <w:rPr>
             <w:rStyle w:val="Hyperlink"/>
           </w:rPr>
-          <w:t>10.1093/</w:t>
-        </w:r>
-        <w:proofErr w:type="spellStart"/>
-        <w:r>
-          <w:rPr>
-            <w:rStyle w:val="Hyperlink"/>
-          </w:rPr>
-          <w:t>aob</w:t>
-        </w:r>
-        <w:proofErr w:type="spellEnd"/>
-        <w:r>
-          <w:rPr>
-            <w:rStyle w:val="Hyperlink"/>
-          </w:rPr>
-          <w:t>/mcs255</w:t>
+          <w:t>10.1111/j.1365-2745.2008.01476.x</w:t>
         </w:r>
       </w:hyperlink>
       <w:r>
@@ -6833,85 +6994,107 @@
         <w:pStyle w:val="Bibliography"/>
       </w:pPr>
       <w:r>
-        <w:t xml:space="preserve">Mitchell, Randall J. 1994. “Effects of Floral </w:t>
-      </w:r>
-      <w:proofErr w:type="gramStart"/>
-      <w:r>
-        <w:t>Traits ,</w:t>
-      </w:r>
-      <w:proofErr w:type="gramEnd"/>
-      <w:r>
-        <w:t xml:space="preserve"> Pollinator Visitation , and Plant Size on </w:t>
-      </w:r>
-      <w:proofErr w:type="spellStart"/>
-      <w:r>
-        <w:t>Ipomopsis</w:t>
-      </w:r>
-      <w:proofErr w:type="spellEnd"/>
-      <w:r>
-        <w:t xml:space="preserve"> </w:t>
-      </w:r>
-      <w:proofErr w:type="spellStart"/>
-      <w:r>
-        <w:t>aggregata</w:t>
-      </w:r>
-      <w:proofErr w:type="spellEnd"/>
-      <w:r>
-        <w:t xml:space="preserve"> Fruit Production.” </w:t>
-      </w:r>
-      <w:r>
-        <w:rPr>
-          <w:i/>
-        </w:rPr>
-        <w:t>American Society of Naturalists</w:t>
-      </w:r>
-      <w:r>
-        <w:t xml:space="preserve"> 143 (5): 870–89.</w:t>
-      </w:r>
-    </w:p>
-    <w:p>
-      <w:pPr>
-        <w:pStyle w:val="Bibliography"/>
-      </w:pPr>
-      <w:r>
-        <w:t xml:space="preserve">Mitchell, Randall J, Rebecca J Flanagan, Beverly J Brown, Nickolas M </w:t>
-      </w:r>
-      <w:proofErr w:type="spellStart"/>
-      <w:r>
-        <w:t>Waser</w:t>
-      </w:r>
-      <w:proofErr w:type="spellEnd"/>
-      <w:r>
-        <w:t xml:space="preserve">, and Jeffrey D </w:t>
-      </w:r>
-      <w:proofErr w:type="spellStart"/>
-      <w:r>
-        <w:t>Karron</w:t>
-      </w:r>
-      <w:proofErr w:type="spellEnd"/>
-      <w:r>
-        <w:t>. 2009. “New frontiers in competition for pollination,” 1403–13. doi:</w:t>
+        <w:t xml:space="preserve">Miranda-Jacome, Antonio, Carlos Montaña, and Juan </w:t>
+      </w:r>
+      <w:proofErr w:type="spellStart"/>
+      <w:r>
+        <w:t>Fornoni</w:t>
+      </w:r>
+      <w:proofErr w:type="spellEnd"/>
+      <w:r>
+        <w:t xml:space="preserve">. 2013. “Sun/shade conditions affect recruitment and local adaptation of a columnar cactus in dry forests.” </w:t>
+      </w:r>
+      <w:r>
+        <w:rPr>
+          <w:i/>
+        </w:rPr>
+        <w:t>Annals of Botany</w:t>
+      </w:r>
+      <w:r>
+        <w:t xml:space="preserve"> 111 (2): 293–303. doi:</w:t>
       </w:r>
       <w:hyperlink r:id="rId33">
         <w:r>
           <w:rPr>
             <w:rStyle w:val="Hyperlink"/>
           </w:rPr>
-          <w:t>10.1093/</w:t>
+          <w:t>10.1093/aob/mcs255</w:t>
         </w:r>
-        <w:proofErr w:type="spellStart"/>
+      </w:hyperlink>
+      <w:r>
+        <w:t>.</w:t>
+      </w:r>
+    </w:p>
+    <w:p>
+      <w:pPr>
+        <w:pStyle w:val="Bibliography"/>
+      </w:pPr>
+      <w:r>
+        <w:t xml:space="preserve">Mitchell, Randall J. 1994. “Effects of Floral </w:t>
+      </w:r>
+      <w:proofErr w:type="gramStart"/>
+      <w:r>
+        <w:t>Traits ,</w:t>
+      </w:r>
+      <w:proofErr w:type="gramEnd"/>
+      <w:r>
+        <w:t xml:space="preserve"> Pollinator Visitation , and Plant Size on </w:t>
+      </w:r>
+      <w:proofErr w:type="spellStart"/>
+      <w:r>
+        <w:t>Ipomopsis</w:t>
+      </w:r>
+      <w:proofErr w:type="spellEnd"/>
+      <w:r>
+        <w:t xml:space="preserve"> </w:t>
+      </w:r>
+      <w:proofErr w:type="spellStart"/>
+      <w:r>
+        <w:t>aggregata</w:t>
+      </w:r>
+      <w:proofErr w:type="spellEnd"/>
+      <w:r>
+        <w:t xml:space="preserve"> Fruit Production.” </w:t>
+      </w:r>
+      <w:r>
+        <w:rPr>
+          <w:i/>
+        </w:rPr>
+        <w:t>American Society of Naturalists</w:t>
+      </w:r>
+      <w:r>
+        <w:t xml:space="preserve"> 143 (5): 870–89.</w:t>
+      </w:r>
+    </w:p>
+    <w:p>
+      <w:pPr>
+        <w:pStyle w:val="Bibliography"/>
+      </w:pPr>
+      <w:r>
+        <w:t xml:space="preserve">Mitchell, Randall J, Rebecca J Flanagan, Beverly J Brown, Nickolas M </w:t>
+      </w:r>
+      <w:proofErr w:type="spellStart"/>
+      <w:r>
+        <w:t>Waser</w:t>
+      </w:r>
+      <w:proofErr w:type="spellEnd"/>
+      <w:r>
+        <w:t xml:space="preserve">, and Jeffrey D </w:t>
+      </w:r>
+      <w:proofErr w:type="spellStart"/>
+      <w:r>
+        <w:t>Karron</w:t>
+      </w:r>
+      <w:proofErr w:type="spellEnd"/>
+      <w:r>
+        <w:t>. 2009. “New frontiers in competition for pollination,” 1403–13. doi:</w:t>
+      </w:r>
+      <w:hyperlink r:id="rId34">
         <w:r>
           <w:rPr>
             <w:rStyle w:val="Hyperlink"/>
           </w:rPr>
-          <w:t>aob</w:t>
-        </w:r>
-        <w:proofErr w:type="spellEnd"/>
-        <w:r>
-          <w:rPr>
-            <w:rStyle w:val="Hyperlink"/>
-          </w:rPr>
-          <w:t>/mcp062</w:t>
+          <w:t>10.1093/aob/mcp062</w:t>
         </w:r>
       </w:hyperlink>
       <w:r>
@@ -6950,7 +7133,7 @@
       <w:r>
         <w:t xml:space="preserve"> 15 (7): 278–85. doi:</w:t>
       </w:r>
-      <w:hyperlink r:id="rId34">
+      <w:hyperlink r:id="rId35">
         <w:r>
           <w:rPr>
             <w:rStyle w:val="Hyperlink"/>
@@ -6986,7 +7169,7 @@
       <w:r>
         <w:t xml:space="preserve"> 21 (4): 1407–21. doi:</w:t>
       </w:r>
-      <w:hyperlink r:id="rId35">
+      <w:hyperlink r:id="rId36">
         <w:r>
           <w:rPr>
             <w:rStyle w:val="Hyperlink"/>
@@ -7003,6 +7186,7 @@
         <w:pStyle w:val="Bibliography"/>
       </w:pPr>
       <w:r>
+        <w:lastRenderedPageBreak/>
         <w:t>Nobel, Park S. 1980. “</w:t>
       </w:r>
       <w:proofErr w:type="gramStart"/>
@@ -7052,7 +7236,7 @@
       <w:r>
         <w:t xml:space="preserve"> 6 (4): 217–25. doi:</w:t>
       </w:r>
-      <w:hyperlink r:id="rId36">
+      <w:hyperlink r:id="rId37">
         <w:r>
           <w:rPr>
             <w:rStyle w:val="Hyperlink"/>
@@ -7096,7 +7280,7 @@
       <w:r>
         <w:t xml:space="preserve"> 10 (4): 322–35. doi:</w:t>
       </w:r>
-      <w:hyperlink r:id="rId37">
+      <w:hyperlink r:id="rId38">
         <w:r>
           <w:rPr>
             <w:rStyle w:val="Hyperlink"/>
@@ -7114,7 +7298,6 @@
       </w:pPr>
       <w:proofErr w:type="spellStart"/>
       <w:r>
-        <w:lastRenderedPageBreak/>
         <w:t>Pfahl</w:t>
       </w:r>
       <w:proofErr w:type="spellEnd"/>
@@ -7130,7 +7313,7 @@
       <w:r>
         <w:t xml:space="preserve"> 7 (6): 423–27. doi:</w:t>
       </w:r>
-      <w:hyperlink r:id="rId38">
+      <w:hyperlink r:id="rId39">
         <w:r>
           <w:rPr>
             <w:rStyle w:val="Hyperlink"/>
@@ -7156,23 +7339,23 @@
         <w:t>Diversity and Distributions</w:t>
       </w:r>
       <w:r>
-        <w:t xml:space="preserve"> 13 (6): 877–89. doi:</w:t>
-      </w:r>
-      <w:hyperlink r:id="rId39">
+        <w:t xml:space="preserve"> 13 (6): 877–89. </w:t>
+      </w:r>
+      <w:proofErr w:type="gramStart"/>
+      <w:r>
+        <w:t>doi</w:t>
+      </w:r>
+      <w:proofErr w:type="gramEnd"/>
+      <w:r>
+        <w:t>:</w:t>
+      </w:r>
+      <w:hyperlink r:id="rId40">
         <w:r>
           <w:rPr>
             <w:rStyle w:val="Hyperlink"/>
           </w:rPr>
-          <w:t>10.1111/j.1472-4642.</w:t>
+          <w:t>10.1111/j.1472-4642.2007.00387.x</w:t>
         </w:r>
-        <w:proofErr w:type="gramStart"/>
-        <w:r>
-          <w:rPr>
-            <w:rStyle w:val="Hyperlink"/>
-          </w:rPr>
-          <w:t>2007.00387.x</w:t>
-        </w:r>
-        <w:proofErr w:type="gramEnd"/>
       </w:hyperlink>
       <w:r>
         <w:t>.</w:t>
@@ -7218,7 +7401,7 @@
       <w:r>
         <w:t xml:space="preserve"> 118 (13): 7063–86. doi:</w:t>
       </w:r>
-      <w:hyperlink r:id="rId40">
+      <w:hyperlink r:id="rId41">
         <w:r>
           <w:rPr>
             <w:rStyle w:val="Hyperlink"/>
@@ -7244,23 +7427,23 @@
         <w:t>Journal of Ecology</w:t>
       </w:r>
       <w:r>
-        <w:t xml:space="preserve"> 99 (3): 651–55. doi:</w:t>
-      </w:r>
-      <w:hyperlink r:id="rId41">
+        <w:t xml:space="preserve"> 99 (3): 651–55. </w:t>
+      </w:r>
+      <w:proofErr w:type="gramStart"/>
+      <w:r>
+        <w:t>doi</w:t>
+      </w:r>
+      <w:proofErr w:type="gramEnd"/>
+      <w:r>
+        <w:t>:</w:t>
+      </w:r>
+      <w:hyperlink r:id="rId42">
         <w:r>
           <w:rPr>
             <w:rStyle w:val="Hyperlink"/>
           </w:rPr>
-          <w:t>10.1111/j.1365-2745.</w:t>
+          <w:t>10.1111/j.1365-2745.2011.01833.x</w:t>
         </w:r>
-        <w:proofErr w:type="gramStart"/>
-        <w:r>
-          <w:rPr>
-            <w:rStyle w:val="Hyperlink"/>
-          </w:rPr>
-          <w:t>2011.01833.x</w:t>
-        </w:r>
-        <w:proofErr w:type="gramEnd"/>
       </w:hyperlink>
       <w:r>
         <w:t>.</w:t>
@@ -7284,7 +7467,7 @@
       <w:r>
         <w:t xml:space="preserve"> 127 (3): 425–34. doi:</w:t>
       </w:r>
-      <w:hyperlink r:id="rId42">
+      <w:hyperlink r:id="rId43">
         <w:r>
           <w:rPr>
             <w:rStyle w:val="Hyperlink"/>
@@ -7354,7 +7537,7 @@
       <w:r>
         <w:t>, 339–50. doi:</w:t>
       </w:r>
-      <w:hyperlink r:id="rId43">
+      <w:hyperlink r:id="rId44">
         <w:r>
           <w:rPr>
             <w:rStyle w:val="Hyperlink"/>
@@ -7414,7 +7597,7 @@
       <w:r>
         <w:t xml:space="preserve"> 138 (3): 414–18. doi:</w:t>
       </w:r>
-      <w:hyperlink r:id="rId44">
+      <w:hyperlink r:id="rId45">
         <w:r>
           <w:rPr>
             <w:rStyle w:val="Hyperlink"/>
@@ -7432,6 +7615,7 @@
       </w:pPr>
       <w:proofErr w:type="spellStart"/>
       <w:r>
+        <w:lastRenderedPageBreak/>
         <w:t>Willson</w:t>
       </w:r>
       <w:proofErr w:type="spellEnd"/>
@@ -7449,7 +7633,7 @@
       <w:r>
         <w:t xml:space="preserve"> 107-108 (1): 261–80. doi:</w:t>
       </w:r>
-      <w:hyperlink r:id="rId45">
+      <w:hyperlink r:id="rId46">
         <w:r>
           <w:rPr>
             <w:rStyle w:val="Hyperlink"/>
@@ -7542,7 +7726,7 @@
 </file>
 
 <file path=word/styles.xml><?xml version="1.0" encoding="utf-8"?>
-<w:styles xmlns:mc="http://schemas.openxmlformats.org/markup-compatibility/2006" xmlns:r="http://schemas.openxmlformats.org/officeDocument/2006/relationships" xmlns:w="http://schemas.openxmlformats.org/wordprocessingml/2006/main" xmlns:w14="http://schemas.microsoft.com/office/word/2010/wordml" xmlns:w15="http://schemas.microsoft.com/office/word/2012/wordml" xmlns:w16cid="http://schemas.microsoft.com/office/word/2016/wordml/cid" xmlns:w16se="http://schemas.microsoft.com/office/word/2015/wordml/symex" mc:Ignorable="w14 w15 w16se w16cid">
+<w:styles xmlns:mc="http://schemas.openxmlformats.org/markup-compatibility/2006" xmlns:r="http://schemas.openxmlformats.org/officeDocument/2006/relationships" xmlns:w="http://schemas.openxmlformats.org/wordprocessingml/2006/main" xmlns:w14="http://schemas.microsoft.com/office/word/2010/wordml" mc:Ignorable="w14">
   <w:docDefaults>
     <w:rPrDefault>
       <w:rPr>
@@ -7558,382 +7742,154 @@
       </w:pPr>
     </w:pPrDefault>
   </w:docDefaults>
-  <w:latentStyles w:defLockedState="0" w:defUIPriority="99" w:defSemiHidden="0" w:defUnhideWhenUsed="0" w:defQFormat="0" w:count="375">
-    <w:lsdException w:name="Normal" w:uiPriority="0" w:qFormat="1"/>
-    <w:lsdException w:name="heading 1" w:uiPriority="9" w:qFormat="1"/>
-    <w:lsdException w:name="heading 2" w:semiHidden="1" w:uiPriority="9" w:unhideWhenUsed="1" w:qFormat="1"/>
-    <w:lsdException w:name="heading 3" w:semiHidden="1" w:uiPriority="9" w:unhideWhenUsed="1" w:qFormat="1"/>
-    <w:lsdException w:name="heading 4" w:semiHidden="1" w:uiPriority="9" w:unhideWhenUsed="1" w:qFormat="1"/>
-    <w:lsdException w:name="heading 5" w:semiHidden="1" w:uiPriority="9" w:unhideWhenUsed="1" w:qFormat="1"/>
-    <w:lsdException w:name="heading 6" w:semiHidden="1" w:uiPriority="9" w:unhideWhenUsed="1" w:qFormat="1"/>
-    <w:lsdException w:name="heading 7" w:semiHidden="1" w:uiPriority="9" w:unhideWhenUsed="1" w:qFormat="1"/>
-    <w:lsdException w:name="heading 8" w:semiHidden="1" w:uiPriority="9" w:unhideWhenUsed="1" w:qFormat="1"/>
-    <w:lsdException w:name="heading 9" w:semiHidden="1" w:uiPriority="9" w:unhideWhenUsed="1" w:qFormat="1"/>
-    <w:lsdException w:name="index 1" w:semiHidden="1" w:unhideWhenUsed="1"/>
-    <w:lsdException w:name="index 2" w:semiHidden="1" w:unhideWhenUsed="1"/>
-    <w:lsdException w:name="index 3" w:semiHidden="1" w:unhideWhenUsed="1"/>
-    <w:lsdException w:name="index 4" w:semiHidden="1" w:unhideWhenUsed="1"/>
-    <w:lsdException w:name="index 5" w:semiHidden="1" w:unhideWhenUsed="1"/>
-    <w:lsdException w:name="index 6" w:semiHidden="1" w:unhideWhenUsed="1"/>
-    <w:lsdException w:name="index 7" w:semiHidden="1" w:unhideWhenUsed="1"/>
-    <w:lsdException w:name="index 8" w:semiHidden="1" w:unhideWhenUsed="1"/>
-    <w:lsdException w:name="index 9" w:semiHidden="1" w:unhideWhenUsed="1"/>
-    <w:lsdException w:name="toc 1" w:semiHidden="1" w:uiPriority="39" w:unhideWhenUsed="1"/>
-    <w:lsdException w:name="toc 2" w:semiHidden="1" w:uiPriority="39" w:unhideWhenUsed="1"/>
-    <w:lsdException w:name="toc 3" w:semiHidden="1" w:uiPriority="39" w:unhideWhenUsed="1"/>
-    <w:lsdException w:name="toc 4" w:semiHidden="1" w:uiPriority="39" w:unhideWhenUsed="1"/>
-    <w:lsdException w:name="toc 5" w:semiHidden="1" w:uiPriority="39" w:unhideWhenUsed="1"/>
-    <w:lsdException w:name="toc 6" w:semiHidden="1" w:uiPriority="39" w:unhideWhenUsed="1"/>
-    <w:lsdException w:name="toc 7" w:semiHidden="1" w:uiPriority="39" w:unhideWhenUsed="1"/>
-    <w:lsdException w:name="toc 8" w:semiHidden="1" w:uiPriority="39" w:unhideWhenUsed="1"/>
-    <w:lsdException w:name="toc 9" w:semiHidden="1" w:uiPriority="39" w:unhideWhenUsed="1"/>
-    <w:lsdException w:name="Normal Indent" w:semiHidden="1" w:unhideWhenUsed="1"/>
-    <w:lsdException w:name="footnote text" w:semiHidden="1" w:unhideWhenUsed="1"/>
-    <w:lsdException w:name="annotation text" w:semiHidden="1" w:unhideWhenUsed="1"/>
-    <w:lsdException w:name="header" w:semiHidden="1" w:unhideWhenUsed="1"/>
-    <w:lsdException w:name="footer" w:semiHidden="1" w:unhideWhenUsed="1"/>
-    <w:lsdException w:name="index heading" w:semiHidden="1" w:unhideWhenUsed="1"/>
-    <w:lsdException w:name="caption" w:semiHidden="1" w:uiPriority="35" w:unhideWhenUsed="1" w:qFormat="1"/>
-    <w:lsdException w:name="table of figures" w:semiHidden="1" w:unhideWhenUsed="1"/>
-    <w:lsdException w:name="envelope address" w:semiHidden="1" w:unhideWhenUsed="1"/>
-    <w:lsdException w:name="envelope return" w:semiHidden="1" w:unhideWhenUsed="1"/>
-    <w:lsdException w:name="footnote reference" w:semiHidden="1" w:unhideWhenUsed="1"/>
-    <w:lsdException w:name="annotation reference" w:semiHidden="1" w:unhideWhenUsed="1"/>
-    <w:lsdException w:name="line number" w:semiHidden="1" w:unhideWhenUsed="1"/>
-    <w:lsdException w:name="page number" w:semiHidden="1" w:unhideWhenUsed="1"/>
-    <w:lsdException w:name="endnote reference" w:semiHidden="1" w:unhideWhenUsed="1"/>
-    <w:lsdException w:name="endnote text" w:semiHidden="1" w:unhideWhenUsed="1"/>
-    <w:lsdException w:name="table of authorities" w:semiHidden="1" w:unhideWhenUsed="1"/>
-    <w:lsdException w:name="macro" w:semiHidden="1" w:unhideWhenUsed="1"/>
-    <w:lsdException w:name="toa heading" w:semiHidden="1" w:unhideWhenUsed="1"/>
-    <w:lsdException w:name="List" w:semiHidden="1" w:unhideWhenUsed="1"/>
-    <w:lsdException w:name="List Bullet" w:semiHidden="1" w:unhideWhenUsed="1"/>
-    <w:lsdException w:name="List Number" w:semiHidden="1" w:unhideWhenUsed="1"/>
-    <w:lsdException w:name="List 2" w:semiHidden="1" w:unhideWhenUsed="1"/>
-    <w:lsdException w:name="List 3" w:semiHidden="1" w:unhideWhenUsed="1"/>
-    <w:lsdException w:name="List 4" w:semiHidden="1" w:unhideWhenUsed="1"/>
-    <w:lsdException w:name="List 5" w:semiHidden="1" w:unhideWhenUsed="1"/>
-    <w:lsdException w:name="List Bullet 2" w:semiHidden="1" w:unhideWhenUsed="1"/>
-    <w:lsdException w:name="List Bullet 3" w:semiHidden="1" w:unhideWhenUsed="1"/>
-    <w:lsdException w:name="List Bullet 4" w:semiHidden="1" w:unhideWhenUsed="1"/>
-    <w:lsdException w:name="List Bullet 5" w:semiHidden="1" w:unhideWhenUsed="1"/>
-    <w:lsdException w:name="List Number 2" w:semiHidden="1" w:unhideWhenUsed="1"/>
-    <w:lsdException w:name="List Number 3" w:semiHidden="1" w:unhideWhenUsed="1"/>
-    <w:lsdException w:name="List Number 4" w:semiHidden="1" w:unhideWhenUsed="1"/>
-    <w:lsdException w:name="List Number 5" w:semiHidden="1" w:unhideWhenUsed="1"/>
-    <w:lsdException w:name="Title" w:uiPriority="10" w:qFormat="1"/>
-    <w:lsdException w:name="Closing" w:semiHidden="1" w:unhideWhenUsed="1"/>
-    <w:lsdException w:name="Signature" w:semiHidden="1" w:unhideWhenUsed="1"/>
-    <w:lsdException w:name="Default Paragraph Font" w:semiHidden="1" w:uiPriority="1" w:unhideWhenUsed="1"/>
-    <w:lsdException w:name="Body Text" w:semiHidden="1" w:unhideWhenUsed="1"/>
-    <w:lsdException w:name="Body Text Indent" w:semiHidden="1" w:unhideWhenUsed="1"/>
-    <w:lsdException w:name="List Continue" w:semiHidden="1" w:unhideWhenUsed="1"/>
-    <w:lsdException w:name="List Continue 2" w:semiHidden="1" w:unhideWhenUsed="1"/>
-    <w:lsdException w:name="List Continue 3" w:semiHidden="1" w:unhideWhenUsed="1"/>
-    <w:lsdException w:name="List Continue 4" w:semiHidden="1" w:unhideWhenUsed="1"/>
-    <w:lsdException w:name="List Continue 5" w:semiHidden="1" w:unhideWhenUsed="1"/>
-    <w:lsdException w:name="Message Header" w:semiHidden="1" w:unhideWhenUsed="1"/>
-    <w:lsdException w:name="Subtitle" w:uiPriority="11" w:qFormat="1"/>
-    <w:lsdException w:name="Salutation" w:semiHidden="1" w:unhideWhenUsed="1"/>
-    <w:lsdException w:name="Date" w:semiHidden="1" w:unhideWhenUsed="1"/>
-    <w:lsdException w:name="Body Text First Indent" w:semiHidden="1" w:unhideWhenUsed="1"/>
-    <w:lsdException w:name="Body Text First Indent 2" w:semiHidden="1" w:unhideWhenUsed="1"/>
-    <w:lsdException w:name="Note Heading" w:semiHidden="1" w:unhideWhenUsed="1"/>
-    <w:lsdException w:name="Body Text 2" w:semiHidden="1" w:unhideWhenUsed="1"/>
-    <w:lsdException w:name="Body Text 3" w:semiHidden="1" w:unhideWhenUsed="1"/>
-    <w:lsdException w:name="Body Text Indent 2" w:semiHidden="1" w:unhideWhenUsed="1"/>
-    <w:lsdException w:name="Body Text Indent 3" w:semiHidden="1" w:unhideWhenUsed="1"/>
-    <w:lsdException w:name="Block Text" w:semiHidden="1" w:unhideWhenUsed="1"/>
-    <w:lsdException w:name="Hyperlink" w:semiHidden="1" w:uiPriority="0" w:unhideWhenUsed="1"/>
-    <w:lsdException w:name="FollowedHyperlink" w:semiHidden="1" w:unhideWhenUsed="1"/>
-    <w:lsdException w:name="Strong" w:uiPriority="22" w:qFormat="1"/>
-    <w:lsdException w:name="Emphasis" w:uiPriority="20" w:qFormat="1"/>
-    <w:lsdException w:name="Document Map" w:semiHidden="1" w:unhideWhenUsed="1"/>
-    <w:lsdException w:name="Plain Text" w:semiHidden="1" w:unhideWhenUsed="1"/>
-    <w:lsdException w:name="E-mail Signature" w:semiHidden="1" w:unhideWhenUsed="1"/>
-    <w:lsdException w:name="HTML Top of Form" w:semiHidden="1" w:unhideWhenUsed="1"/>
-    <w:lsdException w:name="HTML Bottom of Form" w:semiHidden="1" w:unhideWhenUsed="1"/>
-    <w:lsdException w:name="Normal (Web)" w:semiHidden="1" w:unhideWhenUsed="1"/>
-    <w:lsdException w:name="HTML Acronym" w:semiHidden="1" w:unhideWhenUsed="1"/>
-    <w:lsdException w:name="HTML Address" w:semiHidden="1" w:unhideWhenUsed="1"/>
-    <w:lsdException w:name="HTML Cite" w:semiHidden="1" w:unhideWhenUsed="1"/>
-    <w:lsdException w:name="HTML Code" w:semiHidden="1" w:unhideWhenUsed="1"/>
-    <w:lsdException w:name="HTML Definition" w:semiHidden="1" w:unhideWhenUsed="1"/>
-    <w:lsdException w:name="HTML Keyboard" w:semiHidden="1" w:unhideWhenUsed="1"/>
-    <w:lsdException w:name="HTML Preformatted" w:semiHidden="1" w:unhideWhenUsed="1"/>
-    <w:lsdException w:name="HTML Sample" w:semiHidden="1" w:unhideWhenUsed="1"/>
-    <w:lsdException w:name="HTML Typewriter" w:semiHidden="1" w:unhideWhenUsed="1"/>
-    <w:lsdException w:name="HTML Variable" w:semiHidden="1" w:unhideWhenUsed="1"/>
-    <w:lsdException w:name="Normal Table" w:semiHidden="1" w:unhideWhenUsed="1"/>
-    <w:lsdException w:name="annotation subject" w:semiHidden="1" w:unhideWhenUsed="1"/>
-    <w:lsdException w:name="No List" w:semiHidden="1" w:unhideWhenUsed="1"/>
-    <w:lsdException w:name="Outline List 1" w:semiHidden="1" w:unhideWhenUsed="1"/>
-    <w:lsdException w:name="Outline List 2" w:semiHidden="1" w:unhideWhenUsed="1"/>
-    <w:lsdException w:name="Outline List 3" w:semiHidden="1" w:unhideWhenUsed="1"/>
-    <w:lsdException w:name="Table Simple 1" w:semiHidden="1" w:unhideWhenUsed="1"/>
-    <w:lsdException w:name="Table Simple 2" w:semiHidden="1" w:unhideWhenUsed="1"/>
-    <w:lsdException w:name="Table Simple 3" w:semiHidden="1" w:unhideWhenUsed="1"/>
-    <w:lsdException w:name="Table Classic 1" w:semiHidden="1" w:unhideWhenUsed="1"/>
-    <w:lsdException w:name="Table Classic 2" w:semiHidden="1" w:unhideWhenUsed="1"/>
-    <w:lsdException w:name="Table Classic 3" w:semiHidden="1" w:unhideWhenUsed="1"/>
-    <w:lsdException w:name="Table Classic 4" w:semiHidden="1" w:unhideWhenUsed="1"/>
-    <w:lsdException w:name="Table Colorful 1" w:semiHidden="1" w:unhideWhenUsed="1"/>
-    <w:lsdException w:name="Table Colorful 2" w:semiHidden="1" w:unhideWhenUsed="1"/>
-    <w:lsdException w:name="Table Colorful 3" w:semiHidden="1" w:unhideWhenUsed="1"/>
-    <w:lsdException w:name="Table Columns 1" w:semiHidden="1" w:unhideWhenUsed="1"/>
-    <w:lsdException w:name="Table Columns 2" w:semiHidden="1" w:unhideWhenUsed="1"/>
-    <w:lsdException w:name="Table Columns 3" w:semiHidden="1" w:unhideWhenUsed="1"/>
-    <w:lsdException w:name="Table Columns 4" w:semiHidden="1" w:unhideWhenUsed="1"/>
-    <w:lsdException w:name="Table Columns 5" w:semiHidden="1" w:unhideWhenUsed="1"/>
-    <w:lsdException w:name="Table Grid 1" w:semiHidden="1" w:unhideWhenUsed="1"/>
-    <w:lsdException w:name="Table Grid 2" w:semiHidden="1" w:unhideWhenUsed="1"/>
-    <w:lsdException w:name="Table Grid 3" w:semiHidden="1" w:unhideWhenUsed="1"/>
-    <w:lsdException w:name="Table Grid 4" w:semiHidden="1" w:unhideWhenUsed="1"/>
-    <w:lsdException w:name="Table Grid 5" w:semiHidden="1" w:unhideWhenUsed="1"/>
-    <w:lsdException w:name="Table Grid 6" w:semiHidden="1" w:unhideWhenUsed="1"/>
-    <w:lsdException w:name="Table Grid 7" w:semiHidden="1" w:unhideWhenUsed="1"/>
-    <w:lsdException w:name="Table Grid 8" w:semiHidden="1" w:unhideWhenUsed="1"/>
-    <w:lsdException w:name="Table List 1" w:semiHidden="1" w:unhideWhenUsed="1"/>
-    <w:lsdException w:name="Table List 2" w:semiHidden="1" w:unhideWhenUsed="1"/>
-    <w:lsdException w:name="Table List 3" w:semiHidden="1" w:unhideWhenUsed="1"/>
-    <w:lsdException w:name="Table List 4" w:semiHidden="1" w:unhideWhenUsed="1"/>
-    <w:lsdException w:name="Table List 5" w:semiHidden="1" w:unhideWhenUsed="1"/>
-    <w:lsdException w:name="Table List 6" w:semiHidden="1" w:unhideWhenUsed="1"/>
-    <w:lsdException w:name="Table List 7" w:semiHidden="1" w:unhideWhenUsed="1"/>
-    <w:lsdException w:name="Table List 8" w:semiHidden="1" w:unhideWhenUsed="1"/>
-    <w:lsdException w:name="Table 3D effects 1" w:semiHidden="1" w:unhideWhenUsed="1"/>
-    <w:lsdException w:name="Table 3D effects 2" w:semiHidden="1" w:unhideWhenUsed="1"/>
-    <w:lsdException w:name="Table 3D effects 3" w:semiHidden="1" w:unhideWhenUsed="1"/>
-    <w:lsdException w:name="Table Contemporary" w:semiHidden="1" w:unhideWhenUsed="1"/>
-    <w:lsdException w:name="Table Elegant" w:semiHidden="1" w:unhideWhenUsed="1"/>
-    <w:lsdException w:name="Table Professional" w:semiHidden="1" w:unhideWhenUsed="1"/>
-    <w:lsdException w:name="Table Subtle 1" w:semiHidden="1" w:unhideWhenUsed="1"/>
-    <w:lsdException w:name="Table Subtle 2" w:semiHidden="1" w:unhideWhenUsed="1"/>
-    <w:lsdException w:name="Table Web 1" w:semiHidden="1" w:unhideWhenUsed="1"/>
-    <w:lsdException w:name="Table Web 2" w:semiHidden="1" w:unhideWhenUsed="1"/>
-    <w:lsdException w:name="Table Web 3" w:semiHidden="1" w:unhideWhenUsed="1"/>
-    <w:lsdException w:name="Balloon Text" w:semiHidden="1" w:unhideWhenUsed="1"/>
-    <w:lsdException w:name="Table Grid" w:uiPriority="39"/>
-    <w:lsdException w:name="Table Theme" w:semiHidden="1" w:unhideWhenUsed="1"/>
-    <w:lsdException w:name="Placeholder Text" w:semiHidden="1"/>
-    <w:lsdException w:name="No Spacing" w:uiPriority="1" w:qFormat="1"/>
-    <w:lsdException w:name="Light Shading" w:uiPriority="60"/>
-    <w:lsdException w:name="Light List" w:uiPriority="61"/>
-    <w:lsdException w:name="Light Grid" w:uiPriority="62"/>
-    <w:lsdException w:name="Medium Shading 1" w:uiPriority="63"/>
-    <w:lsdException w:name="Medium Shading 2" w:uiPriority="64"/>
-    <w:lsdException w:name="Medium List 1" w:uiPriority="65"/>
-    <w:lsdException w:name="Medium List 2" w:uiPriority="66"/>
-    <w:lsdException w:name="Medium Grid 1" w:uiPriority="67"/>
-    <w:lsdException w:name="Medium Grid 2" w:uiPriority="68"/>
-    <w:lsdException w:name="Medium Grid 3" w:uiPriority="69"/>
-    <w:lsdException w:name="Dark List" w:uiPriority="70"/>
-    <w:lsdException w:name="Colorful Shading" w:uiPriority="71"/>
-    <w:lsdException w:name="Colorful List" w:uiPriority="72"/>
-    <w:lsdException w:name="Colorful Grid" w:uiPriority="73"/>
-    <w:lsdException w:name="Light Shading Accent 1" w:uiPriority="60"/>
-    <w:lsdException w:name="Light List Accent 1" w:uiPriority="61"/>
-    <w:lsdException w:name="Light Grid Accent 1" w:uiPriority="62"/>
-    <w:lsdException w:name="Medium Shading 1 Accent 1" w:uiPriority="63"/>
-    <w:lsdException w:name="Medium Shading 2 Accent 1" w:uiPriority="64"/>
-    <w:lsdException w:name="Medium List 1 Accent 1" w:uiPriority="65"/>
-    <w:lsdException w:name="Revision" w:semiHidden="1"/>
-    <w:lsdException w:name="List Paragraph" w:uiPriority="34" w:qFormat="1"/>
-    <w:lsdException w:name="Quote" w:uiPriority="29" w:qFormat="1"/>
-    <w:lsdException w:name="Intense Quote" w:uiPriority="30" w:qFormat="1"/>
-    <w:lsdException w:name="Medium List 2 Accent 1" w:uiPriority="66"/>
-    <w:lsdException w:name="Medium Grid 1 Accent 1" w:uiPriority="67"/>
-    <w:lsdException w:name="Medium Grid 2 Accent 1" w:uiPriority="68"/>
-    <w:lsdException w:name="Medium Grid 3 Accent 1" w:uiPriority="69"/>
-    <w:lsdException w:name="Dark List Accent 1" w:uiPriority="70"/>
-    <w:lsdException w:name="Colorful Shading Accent 1" w:uiPriority="71"/>
-    <w:lsdException w:name="Colorful List Accent 1" w:uiPriority="72"/>
-    <w:lsdException w:name="Colorful Grid Accent 1" w:uiPriority="73"/>
-    <w:lsdException w:name="Light Shading Accent 2" w:uiPriority="60"/>
-    <w:lsdException w:name="Light List Accent 2" w:uiPriority="61"/>
-    <w:lsdException w:name="Light Grid Accent 2" w:uiPriority="62"/>
-    <w:lsdException w:name="Medium Shading 1 Accent 2" w:uiPriority="63"/>
-    <w:lsdException w:name="Medium Shading 2 Accent 2" w:uiPriority="64"/>
-    <w:lsdException w:name="Medium List 1 Accent 2" w:uiPriority="65"/>
-    <w:lsdException w:name="Medium List 2 Accent 2" w:uiPriority="66"/>
-    <w:lsdException w:name="Medium Grid 1 Accent 2" w:uiPriority="67"/>
-    <w:lsdException w:name="Medium Grid 2 Accent 2" w:uiPriority="68"/>
-    <w:lsdException w:name="Medium Grid 3 Accent 2" w:uiPriority="69"/>
-    <w:lsdException w:name="Dark List Accent 2" w:uiPriority="70"/>
-    <w:lsdException w:name="Colorful Shading Accent 2" w:uiPriority="71"/>
-    <w:lsdException w:name="Colorful List Accent 2" w:uiPriority="72"/>
-    <w:lsdException w:name="Colorful Grid Accent 2" w:uiPriority="73"/>
-    <w:lsdException w:name="Light Shading Accent 3" w:uiPriority="60"/>
-    <w:lsdException w:name="Light List Accent 3" w:uiPriority="61"/>
-    <w:lsdException w:name="Light Grid Accent 3" w:uiPriority="62"/>
-    <w:lsdException w:name="Medium Shading 1 Accent 3" w:uiPriority="63"/>
-    <w:lsdException w:name="Medium Shading 2 Accent 3" w:uiPriority="64"/>
-    <w:lsdException w:name="Medium List 1 Accent 3" w:uiPriority="65"/>
-    <w:lsdException w:name="Medium List 2 Accent 3" w:uiPriority="66"/>
-    <w:lsdException w:name="Medium Grid 1 Accent 3" w:uiPriority="67"/>
-    <w:lsdException w:name="Medium Grid 2 Accent 3" w:uiPriority="68"/>
-    <w:lsdException w:name="Medium Grid 3 Accent 3" w:uiPriority="69"/>
-    <w:lsdException w:name="Dark List Accent 3" w:uiPriority="70"/>
-    <w:lsdException w:name="Colorful Shading Accent 3" w:uiPriority="71"/>
-    <w:lsdException w:name="Colorful List Accent 3" w:uiPriority="72"/>
-    <w:lsdException w:name="Colorful Grid Accent 3" w:uiPriority="73"/>
-    <w:lsdException w:name="Light Shading Accent 4" w:uiPriority="60"/>
-    <w:lsdException w:name="Light List Accent 4" w:uiPriority="61"/>
-    <w:lsdException w:name="Light Grid Accent 4" w:uiPriority="62"/>
-    <w:lsdException w:name="Medium Shading 1 Accent 4" w:uiPriority="63"/>
-    <w:lsdException w:name="Medium Shading 2 Accent 4" w:uiPriority="64"/>
-    <w:lsdException w:name="Medium List 1 Accent 4" w:uiPriority="65"/>
-    <w:lsdException w:name="Medium List 2 Accent 4" w:uiPriority="66"/>
-    <w:lsdException w:name="Medium Grid 1 Accent 4" w:uiPriority="67"/>
-    <w:lsdException w:name="Medium Grid 2 Accent 4" w:uiPriority="68"/>
-    <w:lsdException w:name="Medium Grid 3 Accent 4" w:uiPriority="69"/>
-    <w:lsdException w:name="Dark List Accent 4" w:uiPriority="70"/>
-    <w:lsdException w:name="Colorful Shading Accent 4" w:uiPriority="71"/>
-    <w:lsdException w:name="Colorful List Accent 4" w:uiPriority="72"/>
-    <w:lsdException w:name="Colorful Grid Accent 4" w:uiPriority="73"/>
-    <w:lsdException w:name="Light Shading Accent 5" w:uiPriority="60"/>
-    <w:lsdException w:name="Light List Accent 5" w:uiPriority="61"/>
-    <w:lsdException w:name="Light Grid Accent 5" w:uiPriority="62"/>
-    <w:lsdException w:name="Medium Shading 1 Accent 5" w:uiPriority="63"/>
-    <w:lsdException w:name="Medium Shading 2 Accent 5" w:uiPriority="64"/>
-    <w:lsdException w:name="Medium List 1 Accent 5" w:uiPriority="65"/>
-    <w:lsdException w:name="Medium List 2 Accent 5" w:uiPriority="66"/>
-    <w:lsdException w:name="Medium Grid 1 Accent 5" w:uiPriority="67"/>
-    <w:lsdException w:name="Medium Grid 2 Accent 5" w:uiPriority="68"/>
-    <w:lsdException w:name="Medium Grid 3 Accent 5" w:uiPriority="69"/>
-    <w:lsdException w:name="Dark List Accent 5" w:uiPriority="70"/>
-    <w:lsdException w:name="Colorful Shading Accent 5" w:uiPriority="71"/>
-    <w:lsdException w:name="Colorful List Accent 5" w:uiPriority="72"/>
-    <w:lsdException w:name="Colorful Grid Accent 5" w:uiPriority="73"/>
-    <w:lsdException w:name="Light Shading Accent 6" w:uiPriority="60"/>
-    <w:lsdException w:name="Light List Accent 6" w:uiPriority="61"/>
-    <w:lsdException w:name="Light Grid Accent 6" w:uiPriority="62"/>
-    <w:lsdException w:name="Medium Shading 1 Accent 6" w:uiPriority="63"/>
-    <w:lsdException w:name="Medium Shading 2 Accent 6" w:uiPriority="64"/>
-    <w:lsdException w:name="Medium List 1 Accent 6" w:uiPriority="65"/>
-    <w:lsdException w:name="Medium List 2 Accent 6" w:uiPriority="66"/>
-    <w:lsdException w:name="Medium Grid 1 Accent 6" w:uiPriority="67"/>
-    <w:lsdException w:name="Medium Grid 2 Accent 6" w:uiPriority="68"/>
-    <w:lsdException w:name="Medium Grid 3 Accent 6" w:uiPriority="69"/>
-    <w:lsdException w:name="Dark List Accent 6" w:uiPriority="70"/>
-    <w:lsdException w:name="Colorful Shading Accent 6" w:uiPriority="71"/>
-    <w:lsdException w:name="Colorful List Accent 6" w:uiPriority="72"/>
-    <w:lsdException w:name="Colorful Grid Accent 6" w:uiPriority="73"/>
-    <w:lsdException w:name="Subtle Emphasis" w:uiPriority="19" w:qFormat="1"/>
-    <w:lsdException w:name="Intense Emphasis" w:uiPriority="21" w:qFormat="1"/>
-    <w:lsdException w:name="Subtle Reference" w:uiPriority="31" w:qFormat="1"/>
-    <w:lsdException w:name="Intense Reference" w:uiPriority="32" w:qFormat="1"/>
-    <w:lsdException w:name="Book Title" w:uiPriority="33" w:qFormat="1"/>
-    <w:lsdException w:name="Bibliography" w:semiHidden="1" w:uiPriority="0" w:unhideWhenUsed="1" w:qFormat="1"/>
-    <w:lsdException w:name="TOC Heading" w:semiHidden="1" w:uiPriority="39" w:unhideWhenUsed="1" w:qFormat="1"/>
-    <w:lsdException w:name="Plain Table 1" w:uiPriority="41"/>
-    <w:lsdException w:name="Plain Table 2" w:uiPriority="42"/>
-    <w:lsdException w:name="Plain Table 3" w:uiPriority="43"/>
-    <w:lsdException w:name="Plain Table 4" w:uiPriority="44"/>
-    <w:lsdException w:name="Plain Table 5" w:uiPriority="45"/>
-    <w:lsdException w:name="Grid Table Light" w:uiPriority="40"/>
-    <w:lsdException w:name="Grid Table 1 Light" w:uiPriority="46"/>
-    <w:lsdException w:name="Grid Table 2" w:uiPriority="47"/>
-    <w:lsdException w:name="Grid Table 3" w:uiPriority="48"/>
-    <w:lsdException w:name="Grid Table 4" w:uiPriority="49"/>
-    <w:lsdException w:name="Grid Table 5 Dark" w:uiPriority="50"/>
-    <w:lsdException w:name="Grid Table 6 Colorful" w:uiPriority="51"/>
-    <w:lsdException w:name="Grid Table 7 Colorful" w:uiPriority="52"/>
-    <w:lsdException w:name="Grid Table 1 Light Accent 1" w:uiPriority="46"/>
-    <w:lsdException w:name="Grid Table 2 Accent 1" w:uiPriority="47"/>
-    <w:lsdException w:name="Grid Table 3 Accent 1" w:uiPriority="48"/>
-    <w:lsdException w:name="Grid Table 4 Accent 1" w:uiPriority="49"/>
-    <w:lsdException w:name="Grid Table 5 Dark Accent 1" w:uiPriority="50"/>
-    <w:lsdException w:name="Grid Table 6 Colorful Accent 1" w:uiPriority="51"/>
-    <w:lsdException w:name="Grid Table 7 Colorful Accent 1" w:uiPriority="52"/>
-    <w:lsdException w:name="Grid Table 1 Light Accent 2" w:uiPriority="46"/>
-    <w:lsdException w:name="Grid Table 2 Accent 2" w:uiPriority="47"/>
-    <w:lsdException w:name="Grid Table 3 Accent 2" w:uiPriority="48"/>
-    <w:lsdException w:name="Grid Table 4 Accent 2" w:uiPriority="49"/>
-    <w:lsdException w:name="Grid Table 5 Dark Accent 2" w:uiPriority="50"/>
-    <w:lsdException w:name="Grid Table 6 Colorful Accent 2" w:uiPriority="51"/>
-    <w:lsdException w:name="Grid Table 7 Colorful Accent 2" w:uiPriority="52"/>
-    <w:lsdException w:name="Grid Table 1 Light Accent 3" w:uiPriority="46"/>
-    <w:lsdException w:name="Grid Table 2 Accent 3" w:uiPriority="47"/>
-    <w:lsdException w:name="Grid Table 3 Accent 3" w:uiPriority="48"/>
-    <w:lsdException w:name="Grid Table 4 Accent 3" w:uiPriority="49"/>
-    <w:lsdException w:name="Grid Table 5 Dark Accent 3" w:uiPriority="50"/>
-    <w:lsdException w:name="Grid Table 6 Colorful Accent 3" w:uiPriority="51"/>
-    <w:lsdException w:name="Grid Table 7 Colorful Accent 3" w:uiPriority="52"/>
-    <w:lsdException w:name="Grid Table 1 Light Accent 4" w:uiPriority="46"/>
-    <w:lsdException w:name="Grid Table 2 Accent 4" w:uiPriority="47"/>
-    <w:lsdException w:name="Grid Table 3 Accent 4" w:uiPriority="48"/>
-    <w:lsdException w:name="Grid Table 4 Accent 4" w:uiPriority="49"/>
-    <w:lsdException w:name="Grid Table 5 Dark Accent 4" w:uiPriority="50"/>
-    <w:lsdException w:name="Grid Table 6 Colorful Accent 4" w:uiPriority="51"/>
-    <w:lsdException w:name="Grid Table 7 Colorful Accent 4" w:uiPriority="52"/>
-    <w:lsdException w:name="Grid Table 1 Light Accent 5" w:uiPriority="46"/>
-    <w:lsdException w:name="Grid Table 2 Accent 5" w:uiPriority="47"/>
-    <w:lsdException w:name="Grid Table 3 Accent 5" w:uiPriority="48"/>
-    <w:lsdException w:name="Grid Table 4 Accent 5" w:uiPriority="49"/>
-    <w:lsdException w:name="Grid Table 5 Dark Accent 5" w:uiPriority="50"/>
-    <w:lsdException w:name="Grid Table 6 Colorful Accent 5" w:uiPriority="51"/>
-    <w:lsdException w:name="Grid Table 7 Colorful Accent 5" w:uiPriority="52"/>
-    <w:lsdException w:name="Grid Table 1 Light Accent 6" w:uiPriority="46"/>
-    <w:lsdException w:name="Grid Table 2 Accent 6" w:uiPriority="47"/>
-    <w:lsdException w:name="Grid Table 3 Accent 6" w:uiPriority="48"/>
-    <w:lsdException w:name="Grid Table 4 Accent 6" w:uiPriority="49"/>
-    <w:lsdException w:name="Grid Table 5 Dark Accent 6" w:uiPriority="50"/>
-    <w:lsdException w:name="Grid Table 6 Colorful Accent 6" w:uiPriority="51"/>
-    <w:lsdException w:name="Grid Table 7 Colorful Accent 6" w:uiPriority="52"/>
-    <w:lsdException w:name="List Table 1 Light" w:uiPriority="46"/>
-    <w:lsdException w:name="List Table 2" w:uiPriority="47"/>
-    <w:lsdException w:name="List Table 3" w:uiPriority="48"/>
-    <w:lsdException w:name="List Table 4" w:uiPriority="49"/>
-    <w:lsdException w:name="List Table 5 Dark" w:uiPriority="50"/>
-    <w:lsdException w:name="List Table 6 Colorful" w:uiPriority="51"/>
-    <w:lsdException w:name="List Table 7 Colorful" w:uiPriority="52"/>
-    <w:lsdException w:name="List Table 1 Light Accent 1" w:uiPriority="46"/>
-    <w:lsdException w:name="List Table 2 Accent 1" w:uiPriority="47"/>
-    <w:lsdException w:name="List Table 3 Accent 1" w:uiPriority="48"/>
-    <w:lsdException w:name="List Table 4 Accent 1" w:uiPriority="49"/>
-    <w:lsdException w:name="List Table 5 Dark Accent 1" w:uiPriority="50"/>
-    <w:lsdException w:name="List Table 6 Colorful Accent 1" w:uiPriority="51"/>
-    <w:lsdException w:name="List Table 7 Colorful Accent 1" w:uiPriority="52"/>
-    <w:lsdException w:name="List Table 1 Light Accent 2" w:uiPriority="46"/>
-    <w:lsdException w:name="List Table 2 Accent 2" w:uiPriority="47"/>
-    <w:lsdException w:name="List Table 3 Accent 2" w:uiPriority="48"/>
-    <w:lsdException w:name="List Table 4 Accent 2" w:uiPriority="49"/>
-    <w:lsdException w:name="List Table 5 Dark Accent 2" w:uiPriority="50"/>
-    <w:lsdException w:name="List Table 6 Colorful Accent 2" w:uiPriority="51"/>
-    <w:lsdException w:name="List Table 7 Colorful Accent 2" w:uiPriority="52"/>
-    <w:lsdException w:name="List Table 1 Light Accent 3" w:uiPriority="46"/>
-    <w:lsdException w:name="List Table 2 Accent 3" w:uiPriority="47"/>
-    <w:lsdException w:name="List Table 3 Accent 3" w:uiPriority="48"/>
-    <w:lsdException w:name="List Table 4 Accent 3" w:uiPriority="49"/>
-    <w:lsdException w:name="List Table 5 Dark Accent 3" w:uiPriority="50"/>
-    <w:lsdException w:name="List Table 6 Colorful Accent 3" w:uiPriority="51"/>
-    <w:lsdException w:name="List Table 7 Colorful Accent 3" w:uiPriority="52"/>
-    <w:lsdException w:name="List Table 1 Light Accent 4" w:uiPriority="46"/>
-    <w:lsdException w:name="List Table 2 Accent 4" w:uiPriority="47"/>
-    <w:lsdException w:name="List Table 3 Accent 4" w:uiPriority="48"/>
-    <w:lsdException w:name="List Table 4 Accent 4" w:uiPriority="49"/>
-    <w:lsdException w:name="List Table 5 Dark Accent 4" w:uiPriority="50"/>
-    <w:lsdException w:name="List Table 6 Colorful Accent 4" w:uiPriority="51"/>
-    <w:lsdException w:name="List Table 7 Colorful Accent 4" w:uiPriority="52"/>
-    <w:lsdException w:name="List Table 1 Light Accent 5" w:uiPriority="46"/>
-    <w:lsdException w:name="List Table 2 Accent 5" w:uiPriority="47"/>
-    <w:lsdException w:name="List Table 3 Accent 5" w:uiPriority="48"/>
-    <w:lsdException w:name="List Table 4 Accent 5" w:uiPriority="49"/>
-    <w:lsdException w:name="List Table 5 Dark Accent 5" w:uiPriority="50"/>
-    <w:lsdException w:name="List Table 6 Colorful Accent 5" w:uiPriority="51"/>
-    <w:lsdException w:name="List Table 7 Colorful Accent 5" w:uiPriority="52"/>
-    <w:lsdException w:name="List Table 1 Light Accent 6" w:uiPriority="46"/>
-    <w:lsdException w:name="List Table 2 Accent 6" w:uiPriority="47"/>
-    <w:lsdException w:name="List Table 3 Accent 6" w:uiPriority="48"/>
-    <w:lsdException w:name="List Table 4 Accent 6" w:uiPriority="49"/>
-    <w:lsdException w:name="List Table 5 Dark Accent 6" w:uiPriority="50"/>
-    <w:lsdException w:name="List Table 6 Colorful Accent 6" w:uiPriority="51"/>
-    <w:lsdException w:name="List Table 7 Colorful Accent 6" w:uiPriority="52"/>
-    <w:lsdException w:name="Mention" w:semiHidden="1" w:unhideWhenUsed="1"/>
-    <w:lsdException w:name="Smart Hyperlink" w:semiHidden="1" w:unhideWhenUsed="1"/>
-    <w:lsdException w:name="Hashtag" w:semiHidden="1" w:unhideWhenUsed="1"/>
-    <w:lsdException w:name="Unresolved Mention" w:semiHidden="1" w:unhideWhenUsed="1"/>
+  <w:latentStyles w:defLockedState="0" w:defUIPriority="99" w:defSemiHidden="1" w:defUnhideWhenUsed="1" w:defQFormat="0" w:count="276">
+    <w:lsdException w:name="Normal" w:semiHidden="0" w:uiPriority="0" w:unhideWhenUsed="0" w:qFormat="1"/>
+    <w:lsdException w:name="heading 1" w:semiHidden="0" w:uiPriority="9" w:unhideWhenUsed="0" w:qFormat="1"/>
+    <w:lsdException w:name="heading 2" w:uiPriority="9" w:qFormat="1"/>
+    <w:lsdException w:name="heading 3" w:uiPriority="9" w:qFormat="1"/>
+    <w:lsdException w:name="heading 4" w:uiPriority="9" w:qFormat="1"/>
+    <w:lsdException w:name="heading 5" w:uiPriority="9" w:qFormat="1"/>
+    <w:lsdException w:name="heading 6" w:uiPriority="9" w:qFormat="1"/>
+    <w:lsdException w:name="heading 7" w:uiPriority="9" w:qFormat="1"/>
+    <w:lsdException w:name="heading 8" w:uiPriority="9" w:qFormat="1"/>
+    <w:lsdException w:name="heading 9" w:uiPriority="9" w:qFormat="1"/>
+    <w:lsdException w:name="toc 1" w:uiPriority="39"/>
+    <w:lsdException w:name="toc 2" w:uiPriority="39"/>
+    <w:lsdException w:name="toc 3" w:uiPriority="39"/>
+    <w:lsdException w:name="toc 4" w:uiPriority="39"/>
+    <w:lsdException w:name="toc 5" w:uiPriority="39"/>
+    <w:lsdException w:name="toc 6" w:uiPriority="39"/>
+    <w:lsdException w:name="toc 7" w:uiPriority="39"/>
+    <w:lsdException w:name="toc 8" w:uiPriority="39"/>
+    <w:lsdException w:name="toc 9" w:uiPriority="39"/>
+    <w:lsdException w:name="caption" w:uiPriority="35" w:qFormat="1"/>
+    <w:lsdException w:name="Title" w:semiHidden="0" w:uiPriority="10" w:unhideWhenUsed="0" w:qFormat="1"/>
+    <w:lsdException w:name="Default Paragraph Font" w:uiPriority="1"/>
+    <w:lsdException w:name="Subtitle" w:semiHidden="0" w:uiPriority="11" w:unhideWhenUsed="0" w:qFormat="1"/>
+    <w:lsdException w:name="Hyperlink" w:uiPriority="0"/>
+    <w:lsdException w:name="Strong" w:semiHidden="0" w:uiPriority="22" w:unhideWhenUsed="0" w:qFormat="1"/>
+    <w:lsdException w:name="Emphasis" w:semiHidden="0" w:uiPriority="20" w:unhideWhenUsed="0" w:qFormat="1"/>
+    <w:lsdException w:name="Table Grid" w:semiHidden="0" w:uiPriority="39" w:unhideWhenUsed="0"/>
+    <w:lsdException w:name="Note Level 1" w:semiHidden="0" w:unhideWhenUsed="0"/>
+    <w:lsdException w:name="Note Level 2" w:semiHidden="0" w:unhideWhenUsed="0"/>
+    <w:lsdException w:name="Note Level 3" w:semiHidden="0" w:unhideWhenUsed="0"/>
+    <w:lsdException w:name="Note Level 4" w:semiHidden="0" w:unhideWhenUsed="0"/>
+    <w:lsdException w:name="Note Level 5" w:semiHidden="0" w:unhideWhenUsed="0"/>
+    <w:lsdException w:name="Note Level 6" w:semiHidden="0" w:unhideWhenUsed="0"/>
+    <w:lsdException w:name="Note Level 7" w:semiHidden="0" w:unhideWhenUsed="0"/>
+    <w:lsdException w:name="Note Level 8" w:semiHidden="0" w:unhideWhenUsed="0"/>
+    <w:lsdException w:name="Note Level 9" w:semiHidden="0" w:unhideWhenUsed="0"/>
+    <w:lsdException w:name="Placeholder Text" w:unhideWhenUsed="0"/>
+    <w:lsdException w:name="No Spacing" w:semiHidden="0" w:uiPriority="1" w:unhideWhenUsed="0" w:qFormat="1"/>
+    <w:lsdException w:name="Light Shading" w:semiHidden="0" w:uiPriority="60" w:unhideWhenUsed="0"/>
+    <w:lsdException w:name="Light List" w:semiHidden="0" w:uiPriority="61" w:unhideWhenUsed="0"/>
+    <w:lsdException w:name="Light Grid" w:semiHidden="0" w:uiPriority="62" w:unhideWhenUsed="0"/>
+    <w:lsdException w:name="Medium Shading 1" w:semiHidden="0" w:uiPriority="63" w:unhideWhenUsed="0"/>
+    <w:lsdException w:name="Medium Shading 2" w:semiHidden="0" w:uiPriority="64" w:unhideWhenUsed="0"/>
+    <w:lsdException w:name="Medium List 1" w:semiHidden="0" w:uiPriority="65" w:unhideWhenUsed="0"/>
+    <w:lsdException w:name="Medium List 2" w:semiHidden="0" w:uiPriority="66" w:unhideWhenUsed="0"/>
+    <w:lsdException w:name="Medium Grid 1" w:semiHidden="0" w:uiPriority="67" w:unhideWhenUsed="0"/>
+    <w:lsdException w:name="Medium Grid 2" w:semiHidden="0" w:uiPriority="68" w:unhideWhenUsed="0"/>
+    <w:lsdException w:name="Medium Grid 3" w:semiHidden="0" w:uiPriority="69" w:unhideWhenUsed="0"/>
+    <w:lsdException w:name="Dark List" w:semiHidden="0" w:uiPriority="70" w:unhideWhenUsed="0"/>
+    <w:lsdException w:name="Colorful Shading" w:semiHidden="0" w:uiPriority="71" w:unhideWhenUsed="0"/>
+    <w:lsdException w:name="Colorful List" w:semiHidden="0" w:uiPriority="72" w:unhideWhenUsed="0"/>
+    <w:lsdException w:name="Colorful Grid" w:semiHidden="0" w:uiPriority="73" w:unhideWhenUsed="0"/>
+    <w:lsdException w:name="Light Shading Accent 1" w:semiHidden="0" w:uiPriority="60" w:unhideWhenUsed="0"/>
+    <w:lsdException w:name="Light List Accent 1" w:semiHidden="0" w:uiPriority="61" w:unhideWhenUsed="0"/>
+    <w:lsdException w:name="Light Grid Accent 1" w:semiHidden="0" w:uiPriority="62" w:unhideWhenUsed="0"/>
+    <w:lsdException w:name="Medium Shading 1 Accent 1" w:semiHidden="0" w:uiPriority="63" w:unhideWhenUsed="0"/>
+    <w:lsdException w:name="Medium Shading 2 Accent 1" w:semiHidden="0" w:uiPriority="64" w:unhideWhenUsed="0"/>
+    <w:lsdException w:name="Medium List 1 Accent 1" w:semiHidden="0" w:uiPriority="65" w:unhideWhenUsed="0"/>
+    <w:lsdException w:name="Revision" w:unhideWhenUsed="0"/>
+    <w:lsdException w:name="List Paragraph" w:semiHidden="0" w:uiPriority="34" w:unhideWhenUsed="0" w:qFormat="1"/>
+    <w:lsdException w:name="Quote" w:semiHidden="0" w:uiPriority="29" w:unhideWhenUsed="0" w:qFormat="1"/>
+    <w:lsdException w:name="Intense Quote" w:semiHidden="0" w:uiPriority="30" w:unhideWhenUsed="0" w:qFormat="1"/>
+    <w:lsdException w:name="Medium List 2 Accent 1" w:semiHidden="0" w:uiPriority="66" w:unhideWhenUsed="0"/>
+    <w:lsdException w:name="Medium Grid 1 Accent 1" w:semiHidden="0" w:uiPriority="67" w:unhideWhenUsed="0"/>
+    <w:lsdException w:name="Medium Grid 2 Accent 1" w:semiHidden="0" w:uiPriority="68" w:unhideWhenUsed="0"/>
+    <w:lsdException w:name="Medium Grid 3 Accent 1" w:semiHidden="0" w:uiPriority="69" w:unhideWhenUsed="0"/>
+    <w:lsdException w:name="Dark List Accent 1" w:semiHidden="0" w:uiPriority="70" w:unhideWhenUsed="0"/>
+    <w:lsdException w:name="Colorful Shading Accent 1" w:semiHidden="0" w:uiPriority="71" w:unhideWhenUsed="0"/>
+    <w:lsdException w:name="Colorful List Accent 1" w:semiHidden="0" w:uiPriority="72" w:unhideWhenUsed="0"/>
+    <w:lsdException w:name="Colorful Grid Accent 1" w:semiHidden="0" w:uiPriority="73" w:unhideWhenUsed="0"/>
+    <w:lsdException w:name="Light Shading Accent 2" w:semiHidden="0" w:uiPriority="60" w:unhideWhenUsed="0"/>
+    <w:lsdException w:name="Light List Accent 2" w:semiHidden="0" w:uiPriority="61" w:unhideWhenUsed="0"/>
+    <w:lsdException w:name="Light Grid Accent 2" w:semiHidden="0" w:uiPriority="62" w:unhideWhenUsed="0"/>
+    <w:lsdException w:name="Medium Shading 1 Accent 2" w:semiHidden="0" w:uiPriority="63" w:unhideWhenUsed="0"/>
+    <w:lsdException w:name="Medium Shading 2 Accent 2" w:semiHidden="0" w:uiPriority="64" w:unhideWhenUsed="0"/>
+    <w:lsdException w:name="Medium List 1 Accent 2" w:semiHidden="0" w:uiPriority="65" w:unhideWhenUsed="0"/>
+    <w:lsdException w:name="Medium List 2 Accent 2" w:semiHidden="0" w:uiPriority="66" w:unhideWhenUsed="0"/>
+    <w:lsdException w:name="Medium Grid 1 Accent 2" w:semiHidden="0" w:uiPriority="67" w:unhideWhenUsed="0"/>
+    <w:lsdException w:name="Medium Grid 2 Accent 2" w:semiHidden="0" w:uiPriority="68" w:unhideWhenUsed="0"/>
+    <w:lsdException w:name="Medium Grid 3 Accent 2" w:semiHidden="0" w:uiPriority="69" w:unhideWhenUsed="0"/>
+    <w:lsdException w:name="Dark List Accent 2" w:semiHidden="0" w:uiPriority="70" w:unhideWhenUsed="0"/>
+    <w:lsdException w:name="Colorful Shading Accent 2" w:semiHidden="0" w:uiPriority="71" w:unhideWhenUsed="0"/>
+    <w:lsdException w:name="Colorful List Accent 2" w:semiHidden="0" w:uiPriority="72" w:unhideWhenUsed="0"/>
+    <w:lsdException w:name="Colorful Grid Accent 2" w:semiHidden="0" w:uiPriority="73" w:unhideWhenUsed="0"/>
+    <w:lsdException w:name="Light Shading Accent 3" w:semiHidden="0" w:uiPriority="60" w:unhideWhenUsed="0"/>
+    <w:lsdException w:name="Light List Accent 3" w:semiHidden="0" w:uiPriority="61" w:unhideWhenUsed="0"/>
+    <w:lsdException w:name="Light Grid Accent 3" w:semiHidden="0" w:uiPriority="62" w:unhideWhenUsed="0"/>
+    <w:lsdException w:name="Medium Shading 1 Accent 3" w:semiHidden="0" w:uiPriority="63" w:unhideWhenUsed="0"/>
+    <w:lsdException w:name="Medium Shading 2 Accent 3" w:semiHidden="0" w:uiPriority="64" w:unhideWhenUsed="0"/>
+    <w:lsdException w:name="Medium List 1 Accent 3" w:semiHidden="0" w:uiPriority="65" w:unhideWhenUsed="0"/>
+    <w:lsdException w:name="Medium List 2 Accent 3" w:semiHidden="0" w:uiPriority="66" w:unhideWhenUsed="0"/>
+    <w:lsdException w:name="Medium Grid 1 Accent 3" w:semiHidden="0" w:uiPriority="67" w:unhideWhenUsed="0"/>
+    <w:lsdException w:name="Medium Grid 2 Accent 3" w:semiHidden="0" w:uiPriority="68" w:unhideWhenUsed="0"/>
+    <w:lsdException w:name="Medium Grid 3 Accent 3" w:semiHidden="0" w:uiPriority="69" w:unhideWhenUsed="0"/>
+    <w:lsdException w:name="Dark List Accent 3" w:semiHidden="0" w:uiPriority="70" w:unhideWhenUsed="0"/>
+    <w:lsdException w:name="Colorful Shading Accent 3" w:semiHidden="0" w:uiPriority="71" w:unhideWhenUsed="0"/>
+    <w:lsdException w:name="Colorful List Accent 3" w:semiHidden="0" w:uiPriority="72" w:unhideWhenUsed="0"/>
+    <w:lsdException w:name="Colorful Grid Accent 3" w:semiHidden="0" w:uiPriority="73" w:unhideWhenUsed="0"/>
+    <w:lsdException w:name="Light Shading Accent 4" w:semiHidden="0" w:uiPriority="60" w:unhideWhenUsed="0"/>
+    <w:lsdException w:name="Light List Accent 4" w:semiHidden="0" w:uiPriority="61" w:unhideWhenUsed="0"/>
+    <w:lsdException w:name="Light Grid Accent 4" w:semiHidden="0" w:uiPriority="62" w:unhideWhenUsed="0"/>
+    <w:lsdException w:name="Medium Shading 1 Accent 4" w:semiHidden="0" w:uiPriority="63" w:unhideWhenUsed="0"/>
+    <w:lsdException w:name="Medium Shading 2 Accent 4" w:semiHidden="0" w:uiPriority="64" w:unhideWhenUsed="0"/>
+    <w:lsdException w:name="Medium List 1 Accent 4" w:semiHidden="0" w:uiPriority="65" w:unhideWhenUsed="0"/>
+    <w:lsdException w:name="Medium List 2 Accent 4" w:semiHidden="0" w:uiPriority="66" w:unhideWhenUsed="0"/>
+    <w:lsdException w:name="Medium Grid 1 Accent 4" w:semiHidden="0" w:uiPriority="67" w:unhideWhenUsed="0"/>
+    <w:lsdException w:name="Medium Grid 2 Accent 4" w:semiHidden="0" w:uiPriority="68" w:unhideWhenUsed="0"/>
+    <w:lsdException w:name="Medium Grid 3 Accent 4" w:semiHidden="0" w:uiPriority="69" w:unhideWhenUsed="0"/>
+    <w:lsdException w:name="Dark List Accent 4" w:semiHidden="0" w:uiPriority="70" w:unhideWhenUsed="0"/>
+    <w:lsdException w:name="Colorful Shading Accent 4" w:semiHidden="0" w:uiPriority="71" w:unhideWhenUsed="0"/>
+    <w:lsdException w:name="Colorful List Accent 4" w:semiHidden="0" w:uiPriority="72" w:unhideWhenUsed="0"/>
+    <w:lsdException w:name="Colorful Grid Accent 4" w:semiHidden="0" w:uiPriority="73" w:unhideWhenUsed="0"/>
+    <w:lsdException w:name="Light Shading Accent 5" w:semiHidden="0" w:uiPriority="60" w:unhideWhenUsed="0"/>
+    <w:lsdException w:name="Light List Accent 5" w:semiHidden="0" w:uiPriority="61" w:unhideWhenUsed="0"/>
+    <w:lsdException w:name="Light Grid Accent 5" w:semiHidden="0" w:uiPriority="62" w:unhideWhenUsed="0"/>
+    <w:lsdException w:name="Medium Shading 1 Accent 5" w:semiHidden="0" w:uiPriority="63" w:unhideWhenUsed="0"/>
+    <w:lsdException w:name="Medium Shading 2 Accent 5" w:semiHidden="0" w:uiPriority="64" w:unhideWhenUsed="0"/>
+    <w:lsdException w:name="Medium List 1 Accent 5" w:semiHidden="0" w:uiPriority="65" w:unhideWhenUsed="0"/>
+    <w:lsdException w:name="Medium List 2 Accent 5" w:semiHidden="0" w:uiPriority="66" w:unhideWhenUsed="0"/>
+    <w:lsdException w:name="Medium Grid 1 Accent 5" w:semiHidden="0" w:uiPriority="67" w:unhideWhenUsed="0"/>
+    <w:lsdException w:name="Medium Grid 2 Accent 5" w:semiHidden="0" w:uiPriority="68" w:unhideWhenUsed="0"/>
+    <w:lsdException w:name="Medium Grid 3 Accent 5" w:semiHidden="0" w:uiPriority="69" w:unhideWhenUsed="0"/>
+    <w:lsdException w:name="Dark List Accent 5" w:semiHidden="0" w:uiPriority="70" w:unhideWhenUsed="0"/>
+    <w:lsdException w:name="Colorful Shading Accent 5" w:semiHidden="0" w:uiPriority="71" w:unhideWhenUsed="0"/>
+    <w:lsdException w:name="Colorful List Accent 5" w:semiHidden="0" w:uiPriority="72" w:unhideWhenUsed="0"/>
+    <w:lsdException w:name="Colorful Grid Accent 5" w:semiHidden="0" w:uiPriority="73" w:unhideWhenUsed="0"/>
+    <w:lsdException w:name="Light Shading Accent 6" w:semiHidden="0" w:uiPriority="60" w:unhideWhenUsed="0"/>
+    <w:lsdException w:name="Light List Accent 6" w:semiHidden="0" w:uiPriority="61" w:unhideWhenUsed="0"/>
+    <w:lsdException w:name="Light Grid Accent 6" w:semiHidden="0" w:uiPriority="62" w:unhideWhenUsed="0"/>
+    <w:lsdException w:name="Medium Shading 1 Accent 6" w:semiHidden="0" w:uiPriority="63" w:unhideWhenUsed="0"/>
+    <w:lsdException w:name="Medium Shading 2 Accent 6" w:semiHidden="0" w:uiPriority="64" w:unhideWhenUsed="0"/>
+    <w:lsdException w:name="Medium List 1 Accent 6" w:semiHidden="0" w:uiPriority="65" w:unhideWhenUsed="0"/>
+    <w:lsdException w:name="Medium List 2 Accent 6" w:semiHidden="0" w:uiPriority="66" w:unhideWhenUsed="0"/>
+    <w:lsdException w:name="Medium Grid 1 Accent 6" w:semiHidden="0" w:uiPriority="67" w:unhideWhenUsed="0"/>
+    <w:lsdException w:name="Medium Grid 2 Accent 6" w:semiHidden="0" w:uiPriority="68" w:unhideWhenUsed="0"/>
+    <w:lsdException w:name="Medium Grid 3 Accent 6" w:semiHidden="0" w:uiPriority="69" w:unhideWhenUsed="0"/>
+    <w:lsdException w:name="Dark List Accent 6" w:semiHidden="0" w:uiPriority="70" w:unhideWhenUsed="0"/>
+    <w:lsdException w:name="Colorful Shading Accent 6" w:semiHidden="0" w:uiPriority="71" w:unhideWhenUsed="0"/>
+    <w:lsdException w:name="Colorful List Accent 6" w:semiHidden="0" w:uiPriority="72" w:unhideWhenUsed="0"/>
+    <w:lsdException w:name="Colorful Grid Accent 6" w:semiHidden="0" w:uiPriority="73" w:unhideWhenUsed="0"/>
+    <w:lsdException w:name="Subtle Emphasis" w:semiHidden="0" w:uiPriority="19" w:unhideWhenUsed="0" w:qFormat="1"/>
+    <w:lsdException w:name="Intense Emphasis" w:semiHidden="0" w:uiPriority="21" w:unhideWhenUsed="0" w:qFormat="1"/>
+    <w:lsdException w:name="Subtle Reference" w:semiHidden="0" w:uiPriority="31" w:unhideWhenUsed="0" w:qFormat="1"/>
+    <w:lsdException w:name="Intense Reference" w:semiHidden="0" w:uiPriority="32" w:unhideWhenUsed="0" w:qFormat="1"/>
+    <w:lsdException w:name="Book Title" w:semiHidden="0" w:uiPriority="33" w:unhideWhenUsed="0" w:qFormat="1"/>
+    <w:lsdException w:name="Bibliography" w:uiPriority="0" w:qFormat="1"/>
+    <w:lsdException w:name="TOC Heading" w:uiPriority="39" w:qFormat="1"/>
   </w:latentStyles>
   <w:style w:type="paragraph" w:default="1" w:styleId="Normal">
     <w:name w:val="Normal"/>
@@ -8060,6 +8016,7 @@
       <w:spacing w:after="0" w:line="240" w:lineRule="auto"/>
     </w:pPr>
     <w:tblPr>
+      <w:tblInd w:w="0" w:type="dxa"/>
       <w:tblBorders>
         <w:top w:val="single" w:sz="4" w:space="0" w:color="auto"/>
         <w:left w:val="single" w:sz="4" w:space="0" w:color="auto"/>
@@ -8068,6 +8025,12 @@
         <w:insideH w:val="single" w:sz="4" w:space="0" w:color="auto"/>
         <w:insideV w:val="single" w:sz="4" w:space="0" w:color="auto"/>
       </w:tblBorders>
+      <w:tblCellMar>
+        <w:top w:w="0" w:type="dxa"/>
+        <w:left w:w="108" w:type="dxa"/>
+        <w:bottom w:w="0" w:type="dxa"/>
+        <w:right w:w="108" w:type="dxa"/>
+      </w:tblCellMar>
     </w:tblPr>
   </w:style>
   <w:style w:type="paragraph" w:styleId="Caption">
@@ -8123,6 +8086,430 @@
       <w:color w:val="4472C4" w:themeColor="accent1"/>
     </w:rPr>
   </w:style>
+  <w:style w:type="paragraph" w:styleId="BalloonText">
+    <w:name w:val="Balloon Text"/>
+    <w:basedOn w:val="Normal"/>
+    <w:link w:val="BalloonTextChar"/>
+    <w:uiPriority w:val="99"/>
+    <w:semiHidden/>
+    <w:unhideWhenUsed/>
+    <w:rsid w:val="00F02A83"/>
+    <w:pPr>
+      <w:spacing w:after="0" w:line="240" w:lineRule="auto"/>
+    </w:pPr>
+    <w:rPr>
+      <w:rFonts w:ascii="Lucida Grande" w:hAnsi="Lucida Grande" w:cs="Lucida Grande"/>
+      <w:sz w:val="18"/>
+      <w:szCs w:val="18"/>
+    </w:rPr>
+  </w:style>
+  <w:style w:type="character" w:customStyle="1" w:styleId="BalloonTextChar">
+    <w:name w:val="Balloon Text Char"/>
+    <w:basedOn w:val="DefaultParagraphFont"/>
+    <w:link w:val="BalloonText"/>
+    <w:uiPriority w:val="99"/>
+    <w:semiHidden/>
+    <w:rsid w:val="00F02A83"/>
+    <w:rPr>
+      <w:rFonts w:ascii="Lucida Grande" w:hAnsi="Lucida Grande" w:cs="Lucida Grande"/>
+      <w:sz w:val="18"/>
+      <w:szCs w:val="18"/>
+    </w:rPr>
+  </w:style>
+</w:styles>
+</file>
+
+<file path=word/stylesWithEffects.xml><?xml version="1.0" encoding="utf-8"?>
+<w:styles xmlns:wpc="http://schemas.microsoft.com/office/word/2010/wordprocessingCanvas" xmlns:mo="http://schemas.microsoft.com/office/mac/office/2008/main" xmlns:mc="http://schemas.openxmlformats.org/markup-compatibility/2006" xmlns:mv="urn:schemas-microsoft-com:mac:vml" xmlns:o="urn:schemas-microsoft-com:office:office" xmlns:r="http://schemas.openxmlformats.org/officeDocument/2006/relationships" xmlns:m="http://schemas.openxmlformats.org/officeDocument/2006/math" xmlns:v="urn:schemas-microsoft-com:vml" xmlns:wp14="http://schemas.microsoft.com/office/word/2010/wordprocessingDrawing" xmlns:wp="http://schemas.openxmlformats.org/drawingml/2006/wordprocessingDrawing" xmlns:w10="urn:schemas-microsoft-com:office:word" xmlns:w="http://schemas.openxmlformats.org/wordprocessingml/2006/main" xmlns:w14="http://schemas.microsoft.com/office/word/2010/wordml" xmlns:wpg="http://schemas.microsoft.com/office/word/2010/wordprocessingGroup" xmlns:wpi="http://schemas.microsoft.com/office/word/2010/wordprocessingInk" xmlns:wne="http://schemas.microsoft.com/office/word/2006/wordml" xmlns:wps="http://schemas.microsoft.com/office/word/2010/wordprocessingShape" mc:Ignorable="w14 wp14">
+  <w:docDefaults>
+    <w:rPrDefault>
+      <w:rPr>
+        <w:rFonts w:asciiTheme="minorHAnsi" w:eastAsiaTheme="minorHAnsi" w:hAnsiTheme="minorHAnsi" w:cstheme="minorBidi"/>
+        <w:sz w:val="22"/>
+        <w:szCs w:val="22"/>
+        <w:lang w:val="en-US" w:eastAsia="en-US" w:bidi="ar-SA"/>
+      </w:rPr>
+    </w:rPrDefault>
+    <w:pPrDefault>
+      <w:pPr>
+        <w:spacing w:after="160" w:line="259" w:lineRule="auto"/>
+      </w:pPr>
+    </w:pPrDefault>
+  </w:docDefaults>
+  <w:latentStyles w:defLockedState="0" w:defUIPriority="99" w:defSemiHidden="1" w:defUnhideWhenUsed="1" w:defQFormat="0" w:count="276">
+    <w:lsdException w:name="Normal" w:semiHidden="0" w:uiPriority="0" w:unhideWhenUsed="0" w:qFormat="1"/>
+    <w:lsdException w:name="heading 1" w:semiHidden="0" w:uiPriority="9" w:unhideWhenUsed="0" w:qFormat="1"/>
+    <w:lsdException w:name="heading 2" w:uiPriority="9" w:qFormat="1"/>
+    <w:lsdException w:name="heading 3" w:uiPriority="9" w:qFormat="1"/>
+    <w:lsdException w:name="heading 4" w:uiPriority="9" w:qFormat="1"/>
+    <w:lsdException w:name="heading 5" w:uiPriority="9" w:qFormat="1"/>
+    <w:lsdException w:name="heading 6" w:uiPriority="9" w:qFormat="1"/>
+    <w:lsdException w:name="heading 7" w:uiPriority="9" w:qFormat="1"/>
+    <w:lsdException w:name="heading 8" w:uiPriority="9" w:qFormat="1"/>
+    <w:lsdException w:name="heading 9" w:uiPriority="9" w:qFormat="1"/>
+    <w:lsdException w:name="toc 1" w:uiPriority="39"/>
+    <w:lsdException w:name="toc 2" w:uiPriority="39"/>
+    <w:lsdException w:name="toc 3" w:uiPriority="39"/>
+    <w:lsdException w:name="toc 4" w:uiPriority="39"/>
+    <w:lsdException w:name="toc 5" w:uiPriority="39"/>
+    <w:lsdException w:name="toc 6" w:uiPriority="39"/>
+    <w:lsdException w:name="toc 7" w:uiPriority="39"/>
+    <w:lsdException w:name="toc 8" w:uiPriority="39"/>
+    <w:lsdException w:name="toc 9" w:uiPriority="39"/>
+    <w:lsdException w:name="caption" w:uiPriority="35" w:qFormat="1"/>
+    <w:lsdException w:name="Title" w:semiHidden="0" w:uiPriority="10" w:unhideWhenUsed="0" w:qFormat="1"/>
+    <w:lsdException w:name="Default Paragraph Font" w:uiPriority="1"/>
+    <w:lsdException w:name="Subtitle" w:semiHidden="0" w:uiPriority="11" w:unhideWhenUsed="0" w:qFormat="1"/>
+    <w:lsdException w:name="Hyperlink" w:uiPriority="0"/>
+    <w:lsdException w:name="Strong" w:semiHidden="0" w:uiPriority="22" w:unhideWhenUsed="0" w:qFormat="1"/>
+    <w:lsdException w:name="Emphasis" w:semiHidden="0" w:uiPriority="20" w:unhideWhenUsed="0" w:qFormat="1"/>
+    <w:lsdException w:name="Table Grid" w:semiHidden="0" w:uiPriority="39" w:unhideWhenUsed="0"/>
+    <w:lsdException w:name="Note Level 1" w:semiHidden="0" w:unhideWhenUsed="0"/>
+    <w:lsdException w:name="Note Level 2" w:semiHidden="0" w:unhideWhenUsed="0"/>
+    <w:lsdException w:name="Note Level 3" w:semiHidden="0" w:unhideWhenUsed="0"/>
+    <w:lsdException w:name="Note Level 4" w:semiHidden="0" w:unhideWhenUsed="0"/>
+    <w:lsdException w:name="Note Level 5" w:semiHidden="0" w:unhideWhenUsed="0"/>
+    <w:lsdException w:name="Note Level 6" w:semiHidden="0" w:unhideWhenUsed="0"/>
+    <w:lsdException w:name="Note Level 7" w:semiHidden="0" w:unhideWhenUsed="0"/>
+    <w:lsdException w:name="Note Level 8" w:semiHidden="0" w:unhideWhenUsed="0"/>
+    <w:lsdException w:name="Note Level 9" w:semiHidden="0" w:unhideWhenUsed="0"/>
+    <w:lsdException w:name="Placeholder Text" w:unhideWhenUsed="0"/>
+    <w:lsdException w:name="No Spacing" w:semiHidden="0" w:uiPriority="1" w:unhideWhenUsed="0" w:qFormat="1"/>
+    <w:lsdException w:name="Light Shading" w:semiHidden="0" w:uiPriority="60" w:unhideWhenUsed="0"/>
+    <w:lsdException w:name="Light List" w:semiHidden="0" w:uiPriority="61" w:unhideWhenUsed="0"/>
+    <w:lsdException w:name="Light Grid" w:semiHidden="0" w:uiPriority="62" w:unhideWhenUsed="0"/>
+    <w:lsdException w:name="Medium Shading 1" w:semiHidden="0" w:uiPriority="63" w:unhideWhenUsed="0"/>
+    <w:lsdException w:name="Medium Shading 2" w:semiHidden="0" w:uiPriority="64" w:unhideWhenUsed="0"/>
+    <w:lsdException w:name="Medium List 1" w:semiHidden="0" w:uiPriority="65" w:unhideWhenUsed="0"/>
+    <w:lsdException w:name="Medium List 2" w:semiHidden="0" w:uiPriority="66" w:unhideWhenUsed="0"/>
+    <w:lsdException w:name="Medium Grid 1" w:semiHidden="0" w:uiPriority="67" w:unhideWhenUsed="0"/>
+    <w:lsdException w:name="Medium Grid 2" w:semiHidden="0" w:uiPriority="68" w:unhideWhenUsed="0"/>
+    <w:lsdException w:name="Medium Grid 3" w:semiHidden="0" w:uiPriority="69" w:unhideWhenUsed="0"/>
+    <w:lsdException w:name="Dark List" w:semiHidden="0" w:uiPriority="70" w:unhideWhenUsed="0"/>
+    <w:lsdException w:name="Colorful Shading" w:semiHidden="0" w:uiPriority="71" w:unhideWhenUsed="0"/>
+    <w:lsdException w:name="Colorful List" w:semiHidden="0" w:uiPriority="72" w:unhideWhenUsed="0"/>
+    <w:lsdException w:name="Colorful Grid" w:semiHidden="0" w:uiPriority="73" w:unhideWhenUsed="0"/>
+    <w:lsdException w:name="Light Shading Accent 1" w:semiHidden="0" w:uiPriority="60" w:unhideWhenUsed="0"/>
+    <w:lsdException w:name="Light List Accent 1" w:semiHidden="0" w:uiPriority="61" w:unhideWhenUsed="0"/>
+    <w:lsdException w:name="Light Grid Accent 1" w:semiHidden="0" w:uiPriority="62" w:unhideWhenUsed="0"/>
+    <w:lsdException w:name="Medium Shading 1 Accent 1" w:semiHidden="0" w:uiPriority="63" w:unhideWhenUsed="0"/>
+    <w:lsdException w:name="Medium Shading 2 Accent 1" w:semiHidden="0" w:uiPriority="64" w:unhideWhenUsed="0"/>
+    <w:lsdException w:name="Medium List 1 Accent 1" w:semiHidden="0" w:uiPriority="65" w:unhideWhenUsed="0"/>
+    <w:lsdException w:name="Revision" w:unhideWhenUsed="0"/>
+    <w:lsdException w:name="List Paragraph" w:semiHidden="0" w:uiPriority="34" w:unhideWhenUsed="0" w:qFormat="1"/>
+    <w:lsdException w:name="Quote" w:semiHidden="0" w:uiPriority="29" w:unhideWhenUsed="0" w:qFormat="1"/>
+    <w:lsdException w:name="Intense Quote" w:semiHidden="0" w:uiPriority="30" w:unhideWhenUsed="0" w:qFormat="1"/>
+    <w:lsdException w:name="Medium List 2 Accent 1" w:semiHidden="0" w:uiPriority="66" w:unhideWhenUsed="0"/>
+    <w:lsdException w:name="Medium Grid 1 Accent 1" w:semiHidden="0" w:uiPriority="67" w:unhideWhenUsed="0"/>
+    <w:lsdException w:name="Medium Grid 2 Accent 1" w:semiHidden="0" w:uiPriority="68" w:unhideWhenUsed="0"/>
+    <w:lsdException w:name="Medium Grid 3 Accent 1" w:semiHidden="0" w:uiPriority="69" w:unhideWhenUsed="0"/>
+    <w:lsdException w:name="Dark List Accent 1" w:semiHidden="0" w:uiPriority="70" w:unhideWhenUsed="0"/>
+    <w:lsdException w:name="Colorful Shading Accent 1" w:semiHidden="0" w:uiPriority="71" w:unhideWhenUsed="0"/>
+    <w:lsdException w:name="Colorful List Accent 1" w:semiHidden="0" w:uiPriority="72" w:unhideWhenUsed="0"/>
+    <w:lsdException w:name="Colorful Grid Accent 1" w:semiHidden="0" w:uiPriority="73" w:unhideWhenUsed="0"/>
+    <w:lsdException w:name="Light Shading Accent 2" w:semiHidden="0" w:uiPriority="60" w:unhideWhenUsed="0"/>
+    <w:lsdException w:name="Light List Accent 2" w:semiHidden="0" w:uiPriority="61" w:unhideWhenUsed="0"/>
+    <w:lsdException w:name="Light Grid Accent 2" w:semiHidden="0" w:uiPriority="62" w:unhideWhenUsed="0"/>
+    <w:lsdException w:name="Medium Shading 1 Accent 2" w:semiHidden="0" w:uiPriority="63" w:unhideWhenUsed="0"/>
+    <w:lsdException w:name="Medium Shading 2 Accent 2" w:semiHidden="0" w:uiPriority="64" w:unhideWhenUsed="0"/>
+    <w:lsdException w:name="Medium List 1 Accent 2" w:semiHidden="0" w:uiPriority="65" w:unhideWhenUsed="0"/>
+    <w:lsdException w:name="Medium List 2 Accent 2" w:semiHidden="0" w:uiPriority="66" w:unhideWhenUsed="0"/>
+    <w:lsdException w:name="Medium Grid 1 Accent 2" w:semiHidden="0" w:uiPriority="67" w:unhideWhenUsed="0"/>
+    <w:lsdException w:name="Medium Grid 2 Accent 2" w:semiHidden="0" w:uiPriority="68" w:unhideWhenUsed="0"/>
+    <w:lsdException w:name="Medium Grid 3 Accent 2" w:semiHidden="0" w:uiPriority="69" w:unhideWhenUsed="0"/>
+    <w:lsdException w:name="Dark List Accent 2" w:semiHidden="0" w:uiPriority="70" w:unhideWhenUsed="0"/>
+    <w:lsdException w:name="Colorful Shading Accent 2" w:semiHidden="0" w:uiPriority="71" w:unhideWhenUsed="0"/>
+    <w:lsdException w:name="Colorful List Accent 2" w:semiHidden="0" w:uiPriority="72" w:unhideWhenUsed="0"/>
+    <w:lsdException w:name="Colorful Grid Accent 2" w:semiHidden="0" w:uiPriority="73" w:unhideWhenUsed="0"/>
+    <w:lsdException w:name="Light Shading Accent 3" w:semiHidden="0" w:uiPriority="60" w:unhideWhenUsed="0"/>
+    <w:lsdException w:name="Light List Accent 3" w:semiHidden="0" w:uiPriority="61" w:unhideWhenUsed="0"/>
+    <w:lsdException w:name="Light Grid Accent 3" w:semiHidden="0" w:uiPriority="62" w:unhideWhenUsed="0"/>
+    <w:lsdException w:name="Medium Shading 1 Accent 3" w:semiHidden="0" w:uiPriority="63" w:unhideWhenUsed="0"/>
+    <w:lsdException w:name="Medium Shading 2 Accent 3" w:semiHidden="0" w:uiPriority="64" w:unhideWhenUsed="0"/>
+    <w:lsdException w:name="Medium List 1 Accent 3" w:semiHidden="0" w:uiPriority="65" w:unhideWhenUsed="0"/>
+    <w:lsdException w:name="Medium List 2 Accent 3" w:semiHidden="0" w:uiPriority="66" w:unhideWhenUsed="0"/>
+    <w:lsdException w:name="Medium Grid 1 Accent 3" w:semiHidden="0" w:uiPriority="67" w:unhideWhenUsed="0"/>
+    <w:lsdException w:name="Medium Grid 2 Accent 3" w:semiHidden="0" w:uiPriority="68" w:unhideWhenUsed="0"/>
+    <w:lsdException w:name="Medium Grid 3 Accent 3" w:semiHidden="0" w:uiPriority="69" w:unhideWhenUsed="0"/>
+    <w:lsdException w:name="Dark List Accent 3" w:semiHidden="0" w:uiPriority="70" w:unhideWhenUsed="0"/>
+    <w:lsdException w:name="Colorful Shading Accent 3" w:semiHidden="0" w:uiPriority="71" w:unhideWhenUsed="0"/>
+    <w:lsdException w:name="Colorful List Accent 3" w:semiHidden="0" w:uiPriority="72" w:unhideWhenUsed="0"/>
+    <w:lsdException w:name="Colorful Grid Accent 3" w:semiHidden="0" w:uiPriority="73" w:unhideWhenUsed="0"/>
+    <w:lsdException w:name="Light Shading Accent 4" w:semiHidden="0" w:uiPriority="60" w:unhideWhenUsed="0"/>
+    <w:lsdException w:name="Light List Accent 4" w:semiHidden="0" w:uiPriority="61" w:unhideWhenUsed="0"/>
+    <w:lsdException w:name="Light Grid Accent 4" w:semiHidden="0" w:uiPriority="62" w:unhideWhenUsed="0"/>
+    <w:lsdException w:name="Medium Shading 1 Accent 4" w:semiHidden="0" w:uiPriority="63" w:unhideWhenUsed="0"/>
+    <w:lsdException w:name="Medium Shading 2 Accent 4" w:semiHidden="0" w:uiPriority="64" w:unhideWhenUsed="0"/>
+    <w:lsdException w:name="Medium List 1 Accent 4" w:semiHidden="0" w:uiPriority="65" w:unhideWhenUsed="0"/>
+    <w:lsdException w:name="Medium List 2 Accent 4" w:semiHidden="0" w:uiPriority="66" w:unhideWhenUsed="0"/>
+    <w:lsdException w:name="Medium Grid 1 Accent 4" w:semiHidden="0" w:uiPriority="67" w:unhideWhenUsed="0"/>
+    <w:lsdException w:name="Medium Grid 2 Accent 4" w:semiHidden="0" w:uiPriority="68" w:unhideWhenUsed="0"/>
+    <w:lsdException w:name="Medium Grid 3 Accent 4" w:semiHidden="0" w:uiPriority="69" w:unhideWhenUsed="0"/>
+    <w:lsdException w:name="Dark List Accent 4" w:semiHidden="0" w:uiPriority="70" w:unhideWhenUsed="0"/>
+    <w:lsdException w:name="Colorful Shading Accent 4" w:semiHidden="0" w:uiPriority="71" w:unhideWhenUsed="0"/>
+    <w:lsdException w:name="Colorful List Accent 4" w:semiHidden="0" w:uiPriority="72" w:unhideWhenUsed="0"/>
+    <w:lsdException w:name="Colorful Grid Accent 4" w:semiHidden="0" w:uiPriority="73" w:unhideWhenUsed="0"/>
+    <w:lsdException w:name="Light Shading Accent 5" w:semiHidden="0" w:uiPriority="60" w:unhideWhenUsed="0"/>
+    <w:lsdException w:name="Light List Accent 5" w:semiHidden="0" w:uiPriority="61" w:unhideWhenUsed="0"/>
+    <w:lsdException w:name="Light Grid Accent 5" w:semiHidden="0" w:uiPriority="62" w:unhideWhenUsed="0"/>
+    <w:lsdException w:name="Medium Shading 1 Accent 5" w:semiHidden="0" w:uiPriority="63" w:unhideWhenUsed="0"/>
+    <w:lsdException w:name="Medium Shading 2 Accent 5" w:semiHidden="0" w:uiPriority="64" w:unhideWhenUsed="0"/>
+    <w:lsdException w:name="Medium List 1 Accent 5" w:semiHidden="0" w:uiPriority="65" w:unhideWhenUsed="0"/>
+    <w:lsdException w:name="Medium List 2 Accent 5" w:semiHidden="0" w:uiPriority="66" w:unhideWhenUsed="0"/>
+    <w:lsdException w:name="Medium Grid 1 Accent 5" w:semiHidden="0" w:uiPriority="67" w:unhideWhenUsed="0"/>
+    <w:lsdException w:name="Medium Grid 2 Accent 5" w:semiHidden="0" w:uiPriority="68" w:unhideWhenUsed="0"/>
+    <w:lsdException w:name="Medium Grid 3 Accent 5" w:semiHidden="0" w:uiPriority="69" w:unhideWhenUsed="0"/>
+    <w:lsdException w:name="Dark List Accent 5" w:semiHidden="0" w:uiPriority="70" w:unhideWhenUsed="0"/>
+    <w:lsdException w:name="Colorful Shading Accent 5" w:semiHidden="0" w:uiPriority="71" w:unhideWhenUsed="0"/>
+    <w:lsdException w:name="Colorful List Accent 5" w:semiHidden="0" w:uiPriority="72" w:unhideWhenUsed="0"/>
+    <w:lsdException w:name="Colorful Grid Accent 5" w:semiHidden="0" w:uiPriority="73" w:unhideWhenUsed="0"/>
+    <w:lsdException w:name="Light Shading Accent 6" w:semiHidden="0" w:uiPriority="60" w:unhideWhenUsed="0"/>
+    <w:lsdException w:name="Light List Accent 6" w:semiHidden="0" w:uiPriority="61" w:unhideWhenUsed="0"/>
+    <w:lsdException w:name="Light Grid Accent 6" w:semiHidden="0" w:uiPriority="62" w:unhideWhenUsed="0"/>
+    <w:lsdException w:name="Medium Shading 1 Accent 6" w:semiHidden="0" w:uiPriority="63" w:unhideWhenUsed="0"/>
+    <w:lsdException w:name="Medium Shading 2 Accent 6" w:semiHidden="0" w:uiPriority="64" w:unhideWhenUsed="0"/>
+    <w:lsdException w:name="Medium List 1 Accent 6" w:semiHidden="0" w:uiPriority="65" w:unhideWhenUsed="0"/>
+    <w:lsdException w:name="Medium List 2 Accent 6" w:semiHidden="0" w:uiPriority="66" w:unhideWhenUsed="0"/>
+    <w:lsdException w:name="Medium Grid 1 Accent 6" w:semiHidden="0" w:uiPriority="67" w:unhideWhenUsed="0"/>
+    <w:lsdException w:name="Medium Grid 2 Accent 6" w:semiHidden="0" w:uiPriority="68" w:unhideWhenUsed="0"/>
+    <w:lsdException w:name="Medium Grid 3 Accent 6" w:semiHidden="0" w:uiPriority="69" w:unhideWhenUsed="0"/>
+    <w:lsdException w:name="Dark List Accent 6" w:semiHidden="0" w:uiPriority="70" w:unhideWhenUsed="0"/>
+    <w:lsdException w:name="Colorful Shading Accent 6" w:semiHidden="0" w:uiPriority="71" w:unhideWhenUsed="0"/>
+    <w:lsdException w:name="Colorful List Accent 6" w:semiHidden="0" w:uiPriority="72" w:unhideWhenUsed="0"/>
+    <w:lsdException w:name="Colorful Grid Accent 6" w:semiHidden="0" w:uiPriority="73" w:unhideWhenUsed="0"/>
+    <w:lsdException w:name="Subtle Emphasis" w:semiHidden="0" w:uiPriority="19" w:unhideWhenUsed="0" w:qFormat="1"/>
+    <w:lsdException w:name="Intense Emphasis" w:semiHidden="0" w:uiPriority="21" w:unhideWhenUsed="0" w:qFormat="1"/>
+    <w:lsdException w:name="Subtle Reference" w:semiHidden="0" w:uiPriority="31" w:unhideWhenUsed="0" w:qFormat="1"/>
+    <w:lsdException w:name="Intense Reference" w:semiHidden="0" w:uiPriority="32" w:unhideWhenUsed="0" w:qFormat="1"/>
+    <w:lsdException w:name="Book Title" w:semiHidden="0" w:uiPriority="33" w:unhideWhenUsed="0" w:qFormat="1"/>
+    <w:lsdException w:name="Bibliography" w:uiPriority="0" w:qFormat="1"/>
+    <w:lsdException w:name="TOC Heading" w:uiPriority="39" w:qFormat="1"/>
+  </w:latentStyles>
+  <w:style w:type="paragraph" w:default="1" w:styleId="Normal">
+    <w:name w:val="Normal"/>
+    <w:qFormat/>
+  </w:style>
+  <w:style w:type="paragraph" w:styleId="Heading1">
+    <w:name w:val="heading 1"/>
+    <w:basedOn w:val="Normal"/>
+    <w:link w:val="Heading1Char"/>
+    <w:uiPriority w:val="9"/>
+    <w:qFormat/>
+    <w:rsid w:val="00A2598F"/>
+    <w:pPr>
+      <w:spacing w:before="100" w:beforeAutospacing="1" w:after="100" w:afterAutospacing="1" w:line="240" w:lineRule="auto"/>
+      <w:outlineLvl w:val="0"/>
+    </w:pPr>
+    <w:rPr>
+      <w:rFonts w:ascii="Times New Roman" w:eastAsia="Times New Roman" w:hAnsi="Times New Roman" w:cs="Times New Roman"/>
+      <w:b/>
+      <w:bCs/>
+      <w:kern w:val="36"/>
+      <w:sz w:val="48"/>
+      <w:szCs w:val="48"/>
+    </w:rPr>
+  </w:style>
+  <w:style w:type="character" w:default="1" w:styleId="DefaultParagraphFont">
+    <w:name w:val="Default Paragraph Font"/>
+    <w:uiPriority w:val="1"/>
+    <w:semiHidden/>
+    <w:unhideWhenUsed/>
+  </w:style>
+  <w:style w:type="table" w:default="1" w:styleId="TableNormal">
+    <w:name w:val="Normal Table"/>
+    <w:uiPriority w:val="99"/>
+    <w:semiHidden/>
+    <w:unhideWhenUsed/>
+    <w:tblPr>
+      <w:tblInd w:w="0" w:type="dxa"/>
+      <w:tblCellMar>
+        <w:top w:w="0" w:type="dxa"/>
+        <w:left w:w="108" w:type="dxa"/>
+        <w:bottom w:w="0" w:type="dxa"/>
+        <w:right w:w="108" w:type="dxa"/>
+      </w:tblCellMar>
+    </w:tblPr>
+  </w:style>
+  <w:style w:type="numbering" w:default="1" w:styleId="NoList">
+    <w:name w:val="No List"/>
+    <w:uiPriority w:val="99"/>
+    <w:semiHidden/>
+    <w:unhideWhenUsed/>
+  </w:style>
+  <w:style w:type="character" w:customStyle="1" w:styleId="Heading1Char">
+    <w:name w:val="Heading 1 Char"/>
+    <w:basedOn w:val="DefaultParagraphFont"/>
+    <w:link w:val="Heading1"/>
+    <w:uiPriority w:val="9"/>
+    <w:rsid w:val="00A2598F"/>
+    <w:rPr>
+      <w:rFonts w:ascii="Times New Roman" w:eastAsia="Times New Roman" w:hAnsi="Times New Roman" w:cs="Times New Roman"/>
+      <w:b/>
+      <w:bCs/>
+      <w:kern w:val="36"/>
+      <w:sz w:val="48"/>
+      <w:szCs w:val="48"/>
+    </w:rPr>
+  </w:style>
+  <w:style w:type="character" w:customStyle="1" w:styleId="apple-converted-space">
+    <w:name w:val="apple-converted-space"/>
+    <w:basedOn w:val="DefaultParagraphFont"/>
+    <w:rsid w:val="00A2598F"/>
+  </w:style>
+  <w:style w:type="character" w:styleId="Emphasis">
+    <w:name w:val="Emphasis"/>
+    <w:basedOn w:val="DefaultParagraphFont"/>
+    <w:uiPriority w:val="20"/>
+    <w:qFormat/>
+    <w:rsid w:val="00A2598F"/>
+    <w:rPr>
+      <w:i/>
+      <w:iCs/>
+    </w:rPr>
+  </w:style>
+  <w:style w:type="paragraph" w:customStyle="1" w:styleId="FirstParagraph">
+    <w:name w:val="First Paragraph"/>
+    <w:basedOn w:val="BodyText"/>
+    <w:next w:val="BodyText"/>
+    <w:qFormat/>
+    <w:rsid w:val="00A2598F"/>
+    <w:pPr>
+      <w:spacing w:before="180" w:after="180" w:line="240" w:lineRule="auto"/>
+    </w:pPr>
+    <w:rPr>
+      <w:sz w:val="24"/>
+      <w:szCs w:val="24"/>
+    </w:rPr>
+  </w:style>
+  <w:style w:type="paragraph" w:styleId="BodyText">
+    <w:name w:val="Body Text"/>
+    <w:basedOn w:val="Normal"/>
+    <w:link w:val="BodyTextChar"/>
+    <w:uiPriority w:val="99"/>
+    <w:semiHidden/>
+    <w:unhideWhenUsed/>
+    <w:rsid w:val="00A2598F"/>
+    <w:pPr>
+      <w:spacing w:after="120"/>
+    </w:pPr>
+  </w:style>
+  <w:style w:type="character" w:customStyle="1" w:styleId="BodyTextChar">
+    <w:name w:val="Body Text Char"/>
+    <w:basedOn w:val="DefaultParagraphFont"/>
+    <w:link w:val="BodyText"/>
+    <w:uiPriority w:val="99"/>
+    <w:semiHidden/>
+    <w:rsid w:val="00A2598F"/>
+  </w:style>
+  <w:style w:type="table" w:styleId="TableGrid">
+    <w:name w:val="Table Grid"/>
+    <w:basedOn w:val="TableNormal"/>
+    <w:uiPriority w:val="39"/>
+    <w:rsid w:val="00A2598F"/>
+    <w:pPr>
+      <w:spacing w:after="0" w:line="240" w:lineRule="auto"/>
+    </w:pPr>
+    <w:tblPr>
+      <w:tblInd w:w="0" w:type="dxa"/>
+      <w:tblBorders>
+        <w:top w:val="single" w:sz="4" w:space="0" w:color="auto"/>
+        <w:left w:val="single" w:sz="4" w:space="0" w:color="auto"/>
+        <w:bottom w:val="single" w:sz="4" w:space="0" w:color="auto"/>
+        <w:right w:val="single" w:sz="4" w:space="0" w:color="auto"/>
+        <w:insideH w:val="single" w:sz="4" w:space="0" w:color="auto"/>
+        <w:insideV w:val="single" w:sz="4" w:space="0" w:color="auto"/>
+      </w:tblBorders>
+      <w:tblCellMar>
+        <w:top w:w="0" w:type="dxa"/>
+        <w:left w:w="108" w:type="dxa"/>
+        <w:bottom w:w="0" w:type="dxa"/>
+        <w:right w:w="108" w:type="dxa"/>
+      </w:tblCellMar>
+    </w:tblPr>
+  </w:style>
+  <w:style w:type="paragraph" w:styleId="Caption">
+    <w:name w:val="caption"/>
+    <w:basedOn w:val="Normal"/>
+    <w:next w:val="Normal"/>
+    <w:uiPriority w:val="35"/>
+    <w:unhideWhenUsed/>
+    <w:qFormat/>
+    <w:rsid w:val="00421C48"/>
+    <w:pPr>
+      <w:spacing w:after="200" w:line="240" w:lineRule="auto"/>
+    </w:pPr>
+    <w:rPr>
+      <w:i/>
+      <w:iCs/>
+      <w:color w:val="44546A" w:themeColor="text2"/>
+      <w:sz w:val="18"/>
+      <w:szCs w:val="18"/>
+    </w:rPr>
+  </w:style>
+  <w:style w:type="paragraph" w:customStyle="1" w:styleId="Compact">
+    <w:name w:val="Compact"/>
+    <w:basedOn w:val="BodyText"/>
+    <w:qFormat/>
+    <w:rsid w:val="006E3B30"/>
+    <w:pPr>
+      <w:spacing w:before="36" w:after="36" w:line="240" w:lineRule="auto"/>
+    </w:pPr>
+    <w:rPr>
+      <w:sz w:val="24"/>
+      <w:szCs w:val="24"/>
+    </w:rPr>
+  </w:style>
+  <w:style w:type="paragraph" w:styleId="Bibliography">
+    <w:name w:val="Bibliography"/>
+    <w:basedOn w:val="Normal"/>
+    <w:qFormat/>
+    <w:rsid w:val="006E3B30"/>
+    <w:pPr>
+      <w:spacing w:after="200" w:line="240" w:lineRule="auto"/>
+    </w:pPr>
+    <w:rPr>
+      <w:sz w:val="24"/>
+      <w:szCs w:val="24"/>
+    </w:rPr>
+  </w:style>
+  <w:style w:type="character" w:styleId="Hyperlink">
+    <w:name w:val="Hyperlink"/>
+    <w:basedOn w:val="DefaultParagraphFont"/>
+    <w:rsid w:val="006E3B30"/>
+    <w:rPr>
+      <w:color w:val="4472C4" w:themeColor="accent1"/>
+    </w:rPr>
+  </w:style>
+  <w:style w:type="paragraph" w:styleId="BalloonText">
+    <w:name w:val="Balloon Text"/>
+    <w:basedOn w:val="Normal"/>
+    <w:link w:val="BalloonTextChar"/>
+    <w:uiPriority w:val="99"/>
+    <w:semiHidden/>
+    <w:unhideWhenUsed/>
+    <w:rsid w:val="00F02A83"/>
+    <w:pPr>
+      <w:spacing w:after="0" w:line="240" w:lineRule="auto"/>
+    </w:pPr>
+    <w:rPr>
+      <w:rFonts w:ascii="Lucida Grande" w:hAnsi="Lucida Grande" w:cs="Lucida Grande"/>
+      <w:sz w:val="18"/>
+      <w:szCs w:val="18"/>
+    </w:rPr>
+  </w:style>
+  <w:style w:type="character" w:customStyle="1" w:styleId="BalloonTextChar">
+    <w:name w:val="Balloon Text Char"/>
+    <w:basedOn w:val="DefaultParagraphFont"/>
+    <w:link w:val="BalloonText"/>
+    <w:uiPriority w:val="99"/>
+    <w:semiHidden/>
+    <w:rsid w:val="00F02A83"/>
+    <w:rPr>
+      <w:rFonts w:ascii="Lucida Grande" w:hAnsi="Lucida Grande" w:cs="Lucida Grande"/>
+      <w:sz w:val="18"/>
+      <w:szCs w:val="18"/>
+    </w:rPr>
+  </w:style>
 </w:styles>
 </file>
 
@@ -8169,7 +8556,7 @@
     </a:clrScheme>
     <a:fontScheme name="Office">
       <a:majorFont>
-        <a:latin typeface="Calibri Light" panose="020F0302020204030204"/>
+        <a:latin typeface="Calibri Light"/>
         <a:ea typeface=""/>
         <a:cs typeface=""/>
         <a:font script="Jpan" typeface="游ゴシック Light"/>
@@ -8221,7 +8608,7 @@
         <a:font script="Tfng" typeface="Ebrima"/>
       </a:majorFont>
       <a:minorFont>
-        <a:latin typeface="Calibri" panose="020F0502020204030204"/>
+        <a:latin typeface="Calibri"/>
         <a:ea typeface=""/>
         <a:cs typeface=""/>
         <a:font script="Jpan" typeface="游明朝"/>
@@ -8415,7 +8802,7 @@
   <a:extraClrSchemeLst/>
   <a:extLst>
     <a:ext uri="{05A4C25C-085E-4340-85A3-A5531E510DB2}">
-      <thm15:themeFamily xmlns:thm15="http://schemas.microsoft.com/office/thememl/2012/main" name="Office Theme" id="{62F939B6-93AF-4DB8-9C6B-D6C7DFDC589F}" vid="{4A3C46E8-61CC-4603-A589-7422A47A8E4A}"/>
+      <thm15:themeFamily xmlns:thm15="http://schemas.microsoft.com/office/thememl/2012/main" xmlns="" name="Office Theme" id="{62F939B6-93AF-4DB8-9C6B-D6C7DFDC589F}" vid="{4A3C46E8-61CC-4603-A589-7422A47A8E4A}"/>
     </a:ext>
   </a:extLst>
 </a:theme>

--- a/Owen_Spring_Report.docx
+++ b/Owen_Spring_Report.docx
@@ -1106,8 +1106,6 @@
           <w:del w:id="34" w:author="zenrunner" w:date="2019-03-26T15:42:00Z"/>
         </w:rPr>
       </w:pPr>
-      <w:bookmarkStart w:id="35" w:name="_GoBack"/>
-      <w:bookmarkEnd w:id="35"/>
     </w:p>
     <w:p>
       <w:pPr>
@@ -1130,8 +1128,14 @@
       <w:pPr>
         <w:pStyle w:val="FirstParagraph"/>
         <w:rPr>
-          <w:rFonts w:ascii="Helvetica" w:hAnsi="Helvetica" w:cs="Helvetica"/>
-        </w:rPr>
+          <w:del w:id="35" w:author="zenrunner" w:date="2019-03-26T16:17:00Z"/>
+          <w:rFonts w:ascii="Helvetica" w:hAnsi="Helvetica" w:cs="Helvetica"/>
+        </w:rPr>
+        <w:pPrChange w:id="36" w:author="zenrunner" w:date="2019-03-26T16:17:00Z">
+          <w:pPr>
+            <w:pStyle w:val="FirstParagraph"/>
+          </w:pPr>
+        </w:pPrChange>
       </w:pPr>
       <w:r>
         <w:rPr>
@@ -1179,7 +1183,21 @@
         <w:rPr>
           <w:rFonts w:ascii="Helvetica" w:hAnsi="Helvetica" w:cs="Helvetica"/>
         </w:rPr>
-        <w:t xml:space="preserve"> 2017). A positive interaction is any association between multiple individuals where one or more of the interactors benefits, either in physical health or reproductive fitness (M. D. M. </w:t>
+        <w:t xml:space="preserve"> 2017). A positive interaction is any association between multiple individuals where one or more of the interactors benefits</w:t>
+      </w:r>
+      <w:del w:id="37" w:author="zenrunner" w:date="2019-03-26T16:16:00Z">
+        <w:r>
+          <w:rPr>
+            <w:rFonts w:ascii="Helvetica" w:hAnsi="Helvetica" w:cs="Helvetica"/>
+          </w:rPr>
+          <w:delText>,</w:delText>
+        </w:r>
+      </w:del>
+      <w:r>
+        <w:rPr>
+          <w:rFonts w:ascii="Helvetica" w:hAnsi="Helvetica" w:cs="Helvetica"/>
+        </w:rPr>
+        <w:t xml:space="preserve"> either in physical health or reproductive fitness (M. D. M. </w:t>
       </w:r>
       <w:proofErr w:type="spellStart"/>
       <w:r>
@@ -1193,8 +1211,210 @@
         <w:rPr>
           <w:rFonts w:ascii="Helvetica" w:hAnsi="Helvetica" w:cs="Helvetica"/>
         </w:rPr>
-        <w:t xml:space="preserve"> and Callaway 1994). These interactions are described by the Kingdom-level pathway they follow from benefactor to protegee (e.g. plant-plant, plant-animal, plant-animal-plant, etc.). By analyzing more narrow taxonomic interactions in a variety of ecosystems, we are able to further understand the importance of positive interactions in ecosystem structure and dynamics.</w:t>
-      </w:r>
+        <w:t xml:space="preserve"> and Callaway 1994). </w:t>
+      </w:r>
+      <w:proofErr w:type="gramStart"/>
+      <w:r>
+        <w:rPr>
+          <w:rFonts w:ascii="Helvetica" w:hAnsi="Helvetica" w:cs="Helvetica"/>
+        </w:rPr>
+        <w:t xml:space="preserve">These interactions are described by the Kingdom-level pathway they follow from benefactor to </w:t>
+      </w:r>
+      <w:del w:id="38" w:author="zenrunner" w:date="2019-03-26T16:16:00Z">
+        <w:r>
+          <w:rPr>
+            <w:rFonts w:ascii="Helvetica" w:hAnsi="Helvetica" w:cs="Helvetica"/>
+          </w:rPr>
+          <w:delText>protege</w:delText>
+        </w:r>
+      </w:del>
+      <w:ins w:id="39" w:author="zenrunner" w:date="2019-03-26T16:16:00Z">
+        <w:r>
+          <w:rPr>
+            <w:rFonts w:ascii="Helvetica" w:hAnsi="Helvetica" w:cs="Helvetica"/>
+          </w:rPr>
+          <w:t>protégé</w:t>
+        </w:r>
+        <w:proofErr w:type="gramEnd"/>
+        <w:r>
+          <w:rPr>
+            <w:rFonts w:ascii="Helvetica" w:hAnsi="Helvetica" w:cs="Helvetica"/>
+          </w:rPr>
+          <w:t xml:space="preserve"> </w:t>
+        </w:r>
+      </w:ins>
+      <w:del w:id="40" w:author="zenrunner" w:date="2019-03-26T16:16:00Z">
+        <w:r>
+          <w:rPr>
+            <w:rFonts w:ascii="Helvetica" w:hAnsi="Helvetica" w:cs="Helvetica"/>
+          </w:rPr>
+          <w:delText xml:space="preserve">e </w:delText>
+        </w:r>
+      </w:del>
+      <w:r>
+        <w:rPr>
+          <w:rFonts w:ascii="Helvetica" w:hAnsi="Helvetica" w:cs="Helvetica"/>
+        </w:rPr>
+        <w:t>(e.g. plant-plant, plant-animal, plant-animal-plant, etc.). By analyzing more narrow taxonomic interactions in a variety of ecosystems, we are able to further understand the importance of positive interactions in ecosystem structure and dynamics</w:t>
+      </w:r>
+      <w:ins w:id="41" w:author="zenrunner" w:date="2019-03-26T16:16:00Z">
+        <w:r>
+          <w:rPr>
+            <w:rFonts w:ascii="Helvetica" w:hAnsi="Helvetica" w:cs="Helvetica"/>
+          </w:rPr>
+          <w:t xml:space="preserve"> and infer biodiversity impacts.</w:t>
+        </w:r>
+      </w:ins>
+      <w:ins w:id="42" w:author="zenrunner" w:date="2019-03-26T16:17:00Z">
+        <w:r>
+          <w:rPr>
+            <w:rFonts w:ascii="Helvetica" w:hAnsi="Helvetica" w:cs="Helvetica"/>
+          </w:rPr>
+          <w:t xml:space="preserve"> Mutualism is </w:t>
+        </w:r>
+        <w:r>
+          <w:rPr>
+            <w:rFonts w:ascii="Helvetica" w:hAnsi="Helvetica" w:cs="Helvetica"/>
+          </w:rPr>
+          <w:t>a</w:t>
+        </w:r>
+      </w:ins>
+      <w:del w:id="43" w:author="zenrunner" w:date="2019-03-26T16:16:00Z">
+        <w:r>
+          <w:rPr>
+            <w:rFonts w:ascii="Helvetica" w:hAnsi="Helvetica" w:cs="Helvetica"/>
+          </w:rPr>
+          <w:delText>.</w:delText>
+        </w:r>
+      </w:del>
+    </w:p>
+    <w:p>
+      <w:pPr>
+        <w:pStyle w:val="FirstParagraph"/>
+        <w:pPrChange w:id="44" w:author="zenrunner" w:date="2019-03-26T16:17:00Z">
+          <w:pPr>
+            <w:pStyle w:val="BodyText"/>
+          </w:pPr>
+        </w:pPrChange>
+      </w:pPr>
+      <w:del w:id="45" w:author="zenrunner" w:date="2019-03-26T16:17:00Z">
+        <w:r>
+          <w:delText>Mutualism, a</w:delText>
+        </w:r>
+      </w:del>
+      <w:r>
+        <w:t xml:space="preserve"> </w:t>
+      </w:r>
+      <w:proofErr w:type="gramStart"/>
+      <w:r>
+        <w:t>more</w:t>
+      </w:r>
+      <w:proofErr w:type="gramEnd"/>
+      <w:r>
+        <w:t xml:space="preserve"> specific </w:t>
+      </w:r>
+      <w:del w:id="46" w:author="zenrunner" w:date="2019-03-26T16:17:00Z">
+        <w:r>
+          <w:delText xml:space="preserve">kind of </w:delText>
+        </w:r>
+      </w:del>
+      <w:r>
+        <w:t>interspecific</w:t>
+      </w:r>
+      <w:r>
+        <w:t xml:space="preserve"> interaction</w:t>
+      </w:r>
+      <w:del w:id="47" w:author="zenrunner" w:date="2019-03-26T16:17:00Z">
+        <w:r>
+          <w:delText>, is</w:delText>
+        </w:r>
+      </w:del>
+      <w:r>
+        <w:t xml:space="preserve"> when </w:t>
+      </w:r>
+      <w:r>
+        <w:rPr>
+          <w:i/>
+        </w:rPr>
+        <w:t>both</w:t>
+      </w:r>
+      <w:r>
+        <w:t xml:space="preserve"> </w:t>
+      </w:r>
+      <w:ins w:id="48" w:author="zenrunner" w:date="2019-03-26T16:17:00Z">
+        <w:r>
+          <w:t xml:space="preserve">interacting </w:t>
+        </w:r>
+      </w:ins>
+      <w:r>
+        <w:t xml:space="preserve">parties involved benefit </w:t>
+      </w:r>
+      <w:del w:id="49" w:author="zenrunner" w:date="2019-03-26T16:17:00Z">
+        <w:r>
+          <w:delText xml:space="preserve">from interacting </w:delText>
+        </w:r>
+      </w:del>
+      <w:r>
+        <w:t>(Barker et al. 2017; Bronstein 2009; Bronstein 2001). In harsh ecosystems (like deserts or islands), we see examples of “double mutualism”</w:t>
+      </w:r>
+      <w:del w:id="50" w:author="zenrunner" w:date="2019-03-26T16:18:00Z">
+        <w:r>
+          <w:delText>,</w:delText>
+        </w:r>
+      </w:del>
+      <w:r>
+        <w:t xml:space="preserve"> where each interactor exists in two distinct niches to provide two distinct services to an interspecific (</w:t>
+      </w:r>
+      <w:proofErr w:type="spellStart"/>
+      <w:r>
+        <w:t>Ladley</w:t>
+      </w:r>
+      <w:proofErr w:type="spellEnd"/>
+      <w:r>
+        <w:t xml:space="preserve"> and Kelly 1996; Kelly et al. 2004; Garcia, </w:t>
+      </w:r>
+      <w:proofErr w:type="spellStart"/>
+      <w:r>
+        <w:t>Espadaler</w:t>
+      </w:r>
+      <w:proofErr w:type="spellEnd"/>
+      <w:r>
+        <w:t xml:space="preserve">, and Olesen 2012; Gomes, </w:t>
+      </w:r>
+      <w:proofErr w:type="spellStart"/>
+      <w:r>
+        <w:t>Quirino</w:t>
+      </w:r>
+      <w:proofErr w:type="spellEnd"/>
+      <w:r>
+        <w:t>, and Araujo 2014). Mutualism and double mutualism are most commonly discussed when an animal is</w:t>
+      </w:r>
+      <w:ins w:id="51" w:author="zenrunner" w:date="2019-03-26T16:18:00Z">
+        <w:r>
+          <w:t xml:space="preserve"> the </w:t>
+        </w:r>
+      </w:ins>
+      <w:del w:id="52" w:author="zenrunner" w:date="2019-03-26T16:18:00Z">
+        <w:r>
+          <w:delText xml:space="preserve"> an </w:delText>
+        </w:r>
+      </w:del>
+      <w:r>
+        <w:t>interacting species</w:t>
+      </w:r>
+      <w:ins w:id="53" w:author="zenrunner" w:date="2019-03-26T16:18:00Z">
+        <w:r>
+          <w:t xml:space="preserve"> with a benefactor plant species</w:t>
+        </w:r>
+        <w:proofErr w:type="gramStart"/>
+        <w:r>
+          <w:t>?</w:t>
+        </w:r>
+      </w:ins>
+      <w:r>
+        <w:t>.</w:t>
+      </w:r>
+      <w:proofErr w:type="gramEnd"/>
     </w:p>
     <w:p>
       <w:pPr>
@@ -1211,95 +1431,690 @@
           <w:sz w:val="24"/>
           <w:szCs w:val="24"/>
         </w:rPr>
-        <w:t xml:space="preserve">Mutualism, a more specific kind of </w:t>
-      </w:r>
-      <w:r>
-        <w:rPr>
-          <w:rFonts w:ascii="Helvetica" w:hAnsi="Helvetica" w:cs="Helvetica"/>
-          <w:sz w:val="24"/>
-          <w:szCs w:val="24"/>
-        </w:rPr>
-        <w:t>interspecific</w:t>
-      </w:r>
-      <w:r>
-        <w:rPr>
-          <w:rFonts w:ascii="Helvetica" w:hAnsi="Helvetica" w:cs="Helvetica"/>
-          <w:sz w:val="24"/>
-          <w:szCs w:val="24"/>
-        </w:rPr>
-        <w:t xml:space="preserve"> interaction, is when </w:t>
-      </w:r>
-      <w:r>
-        <w:rPr>
-          <w:rFonts w:ascii="Helvetica" w:hAnsi="Helvetica" w:cs="Helvetica"/>
-          <w:i/>
-          <w:sz w:val="24"/>
-          <w:szCs w:val="24"/>
-        </w:rPr>
-        <w:t>both</w:t>
-      </w:r>
-      <w:r>
-        <w:rPr>
-          <w:rFonts w:ascii="Helvetica" w:hAnsi="Helvetica" w:cs="Helvetica"/>
-          <w:sz w:val="24"/>
-          <w:szCs w:val="24"/>
-        </w:rPr>
-        <w:t xml:space="preserve"> parties involved benefit from interacting (Barker et al. 2017; Bronstein 2009; Bronstein 2001). In harsh ecosystems (like deserts or islands), we see examples of “double mutualism”, where each interactor exists in two distinct niches to provide two distinct services to an interspecific (</w:t>
-      </w:r>
-      <w:proofErr w:type="spellStart"/>
-      <w:r>
-        <w:rPr>
-          <w:rFonts w:ascii="Helvetica" w:hAnsi="Helvetica" w:cs="Helvetica"/>
-          <w:sz w:val="24"/>
-          <w:szCs w:val="24"/>
-        </w:rPr>
-        <w:t>Ladley</w:t>
-      </w:r>
-      <w:proofErr w:type="spellEnd"/>
-      <w:r>
-        <w:rPr>
-          <w:rFonts w:ascii="Helvetica" w:hAnsi="Helvetica" w:cs="Helvetica"/>
-          <w:sz w:val="24"/>
-          <w:szCs w:val="24"/>
-        </w:rPr>
-        <w:t xml:space="preserve"> and Kelly 1996; Kelly et al. 2004; Garcia, </w:t>
-      </w:r>
-      <w:proofErr w:type="spellStart"/>
-      <w:r>
-        <w:rPr>
-          <w:rFonts w:ascii="Helvetica" w:hAnsi="Helvetica" w:cs="Helvetica"/>
-          <w:sz w:val="24"/>
-          <w:szCs w:val="24"/>
-        </w:rPr>
-        <w:t>Espadaler</w:t>
-      </w:r>
-      <w:proofErr w:type="spellEnd"/>
-      <w:r>
-        <w:rPr>
-          <w:rFonts w:ascii="Helvetica" w:hAnsi="Helvetica" w:cs="Helvetica"/>
-          <w:sz w:val="24"/>
-          <w:szCs w:val="24"/>
-        </w:rPr>
-        <w:t xml:space="preserve">, and Olesen 2012; Gomes, </w:t>
-      </w:r>
-      <w:proofErr w:type="spellStart"/>
-      <w:r>
-        <w:rPr>
-          <w:rFonts w:ascii="Helvetica" w:hAnsi="Helvetica" w:cs="Helvetica"/>
-          <w:sz w:val="24"/>
-          <w:szCs w:val="24"/>
-        </w:rPr>
-        <w:t>Quirino</w:t>
-      </w:r>
-      <w:proofErr w:type="spellEnd"/>
-      <w:r>
-        <w:rPr>
-          <w:rFonts w:ascii="Helvetica" w:hAnsi="Helvetica" w:cs="Helvetica"/>
-          <w:sz w:val="24"/>
-          <w:szCs w:val="24"/>
-        </w:rPr>
-        <w:t>, and Araujo 2014). Mutualism and double mutualism are most commonly discussed when an animal is an interacting species.</w:t>
-      </w:r>
+        <w:t>Facilitation</w:t>
+      </w:r>
+      <w:ins w:id="54" w:author="zenrunner" w:date="2019-03-26T16:18:00Z">
+        <w:r>
+          <w:rPr>
+            <w:rFonts w:ascii="Helvetica" w:hAnsi="Helvetica" w:cs="Helvetica"/>
+            <w:sz w:val="24"/>
+            <w:szCs w:val="24"/>
+          </w:rPr>
+          <w:t xml:space="preserve"> </w:t>
+        </w:r>
+      </w:ins>
+      <w:del w:id="55" w:author="zenrunner" w:date="2019-03-26T16:18:00Z">
+        <w:r>
+          <w:rPr>
+            <w:rFonts w:ascii="Helvetica" w:hAnsi="Helvetica" w:cs="Helvetica"/>
+            <w:sz w:val="24"/>
+            <w:szCs w:val="24"/>
+          </w:rPr>
+          <w:delText xml:space="preserve">, however, </w:delText>
+        </w:r>
+      </w:del>
+      <w:r>
+        <w:rPr>
+          <w:rFonts w:ascii="Helvetica" w:hAnsi="Helvetica" w:cs="Helvetica"/>
+          <w:sz w:val="24"/>
+          <w:szCs w:val="24"/>
+        </w:rPr>
+        <w:t xml:space="preserve">usually </w:t>
+      </w:r>
+      <w:del w:id="56" w:author="zenrunner" w:date="2019-03-26T16:18:00Z">
+        <w:r>
+          <w:rPr>
+            <w:rFonts w:ascii="Helvetica" w:hAnsi="Helvetica" w:cs="Helvetica"/>
+            <w:sz w:val="24"/>
+            <w:szCs w:val="24"/>
+          </w:rPr>
+          <w:delText xml:space="preserve">references </w:delText>
+        </w:r>
+      </w:del>
+      <w:ins w:id="57" w:author="zenrunner" w:date="2019-03-26T16:18:00Z">
+        <w:r>
+          <w:rPr>
+            <w:rFonts w:ascii="Helvetica" w:hAnsi="Helvetica" w:cs="Helvetica"/>
+            <w:sz w:val="24"/>
+            <w:szCs w:val="24"/>
+          </w:rPr>
+          <w:t>describes</w:t>
+        </w:r>
+        <w:r>
+          <w:rPr>
+            <w:rFonts w:ascii="Helvetica" w:hAnsi="Helvetica" w:cs="Helvetica"/>
+            <w:sz w:val="24"/>
+            <w:szCs w:val="24"/>
+          </w:rPr>
+          <w:t xml:space="preserve"> </w:t>
+        </w:r>
+      </w:ins>
+      <w:r>
+        <w:rPr>
+          <w:rFonts w:ascii="Helvetica" w:hAnsi="Helvetica" w:cs="Helvetica"/>
+          <w:sz w:val="24"/>
+          <w:szCs w:val="24"/>
+        </w:rPr>
+        <w:t>positive interactions where</w:t>
+      </w:r>
+      <w:ins w:id="58" w:author="zenrunner" w:date="2019-03-26T16:18:00Z">
+        <w:r>
+          <w:rPr>
+            <w:rFonts w:ascii="Helvetica" w:hAnsi="Helvetica" w:cs="Helvetica"/>
+            <w:sz w:val="24"/>
+            <w:szCs w:val="24"/>
+          </w:rPr>
+          <w:t>in</w:t>
+        </w:r>
+      </w:ins>
+      <w:r>
+        <w:rPr>
+          <w:rFonts w:ascii="Helvetica" w:hAnsi="Helvetica" w:cs="Helvetica"/>
+          <w:sz w:val="24"/>
+          <w:szCs w:val="24"/>
+        </w:rPr>
+        <w:t xml:space="preserve"> </w:t>
+      </w:r>
+      <w:del w:id="59" w:author="zenrunner" w:date="2019-03-26T16:19:00Z">
+        <w:r>
+          <w:rPr>
+            <w:rFonts w:ascii="Helvetica" w:hAnsi="Helvetica" w:cs="Helvetica"/>
+            <w:sz w:val="24"/>
+            <w:szCs w:val="24"/>
+          </w:rPr>
+          <w:delText xml:space="preserve">a plant is </w:delText>
+        </w:r>
+      </w:del>
+      <w:r>
+        <w:rPr>
+          <w:rFonts w:ascii="Helvetica" w:hAnsi="Helvetica" w:cs="Helvetica"/>
+          <w:sz w:val="24"/>
+          <w:szCs w:val="24"/>
+        </w:rPr>
+        <w:t xml:space="preserve">the </w:t>
+      </w:r>
+      <w:del w:id="60" w:author="zenrunner" w:date="2019-03-26T16:19:00Z">
+        <w:r>
+          <w:rPr>
+            <w:rFonts w:ascii="Helvetica" w:hAnsi="Helvetica" w:cs="Helvetica"/>
+            <w:sz w:val="24"/>
+            <w:szCs w:val="24"/>
+          </w:rPr>
+          <w:delText xml:space="preserve">benefactor </w:delText>
+        </w:r>
+      </w:del>
+      <w:ins w:id="61" w:author="zenrunner" w:date="2019-03-26T16:19:00Z">
+        <w:r>
+          <w:rPr>
+            <w:rFonts w:ascii="Helvetica" w:hAnsi="Helvetica" w:cs="Helvetica"/>
+            <w:sz w:val="24"/>
+            <w:szCs w:val="24"/>
+          </w:rPr>
+          <w:t>benefactor</w:t>
+        </w:r>
+        <w:r>
+          <w:rPr>
+            <w:rFonts w:ascii="Helvetica" w:hAnsi="Helvetica" w:cs="Helvetica"/>
+            <w:sz w:val="24"/>
+            <w:szCs w:val="24"/>
+          </w:rPr>
+          <w:t xml:space="preserve"> and protégé </w:t>
+        </w:r>
+      </w:ins>
+      <w:r>
+        <w:rPr>
+          <w:rFonts w:ascii="Helvetica" w:hAnsi="Helvetica" w:cs="Helvetica"/>
+          <w:sz w:val="24"/>
+          <w:szCs w:val="24"/>
+        </w:rPr>
+        <w:t>species</w:t>
+      </w:r>
+      <w:ins w:id="62" w:author="zenrunner" w:date="2019-03-26T16:19:00Z">
+        <w:r>
+          <w:rPr>
+            <w:rFonts w:ascii="Helvetica" w:hAnsi="Helvetica" w:cs="Helvetica"/>
+            <w:sz w:val="24"/>
+            <w:szCs w:val="24"/>
+          </w:rPr>
+          <w:t xml:space="preserve"> are both plants</w:t>
+        </w:r>
+      </w:ins>
+      <w:r>
+        <w:rPr>
+          <w:rFonts w:ascii="Helvetica" w:hAnsi="Helvetica" w:cs="Helvetica"/>
+          <w:sz w:val="24"/>
+          <w:szCs w:val="24"/>
+        </w:rPr>
+        <w:t xml:space="preserve"> (i.e. plant-plant</w:t>
+      </w:r>
+      <w:ins w:id="63" w:author="zenrunner" w:date="2019-03-26T16:19:00Z">
+        <w:r>
+          <w:rPr>
+            <w:rFonts w:ascii="Helvetica" w:hAnsi="Helvetica" w:cs="Helvetica"/>
+            <w:sz w:val="24"/>
+            <w:szCs w:val="24"/>
+          </w:rPr>
+          <w:t>) and less commonly</w:t>
+        </w:r>
+      </w:ins>
+      <w:r>
+        <w:rPr>
+          <w:rFonts w:ascii="Helvetica" w:hAnsi="Helvetica" w:cs="Helvetica"/>
+          <w:sz w:val="24"/>
+          <w:szCs w:val="24"/>
+        </w:rPr>
+        <w:t xml:space="preserve"> </w:t>
+      </w:r>
+      <w:del w:id="64" w:author="zenrunner" w:date="2019-03-26T16:19:00Z">
+        <w:r>
+          <w:rPr>
+            <w:rFonts w:ascii="Helvetica" w:hAnsi="Helvetica" w:cs="Helvetica"/>
+            <w:sz w:val="24"/>
+            <w:szCs w:val="24"/>
+          </w:rPr>
+          <w:delText xml:space="preserve">or </w:delText>
+        </w:r>
+      </w:del>
+      <w:r>
+        <w:rPr>
+          <w:rFonts w:ascii="Helvetica" w:hAnsi="Helvetica" w:cs="Helvetica"/>
+          <w:sz w:val="24"/>
+          <w:szCs w:val="24"/>
+        </w:rPr>
+        <w:t>plant-animal interactions</w:t>
+      </w:r>
+      <w:del w:id="65" w:author="zenrunner" w:date="2019-03-26T16:19:00Z">
+        <w:r>
+          <w:rPr>
+            <w:rFonts w:ascii="Helvetica" w:hAnsi="Helvetica" w:cs="Helvetica"/>
+            <w:sz w:val="24"/>
+            <w:szCs w:val="24"/>
+          </w:rPr>
+          <w:delText>)</w:delText>
+        </w:r>
+      </w:del>
+      <w:r>
+        <w:rPr>
+          <w:rFonts w:ascii="Helvetica" w:hAnsi="Helvetica" w:cs="Helvetica"/>
+          <w:sz w:val="24"/>
+          <w:szCs w:val="24"/>
+        </w:rPr>
+        <w:t xml:space="preserve"> (F. T. </w:t>
+      </w:r>
+      <w:proofErr w:type="spellStart"/>
+      <w:r>
+        <w:rPr>
+          <w:rFonts w:ascii="Helvetica" w:hAnsi="Helvetica" w:cs="Helvetica"/>
+          <w:sz w:val="24"/>
+          <w:szCs w:val="24"/>
+        </w:rPr>
+        <w:t>Maestre</w:t>
+      </w:r>
+      <w:proofErr w:type="spellEnd"/>
+      <w:r>
+        <w:rPr>
+          <w:rFonts w:ascii="Helvetica" w:hAnsi="Helvetica" w:cs="Helvetica"/>
+          <w:sz w:val="24"/>
+          <w:szCs w:val="24"/>
+        </w:rPr>
+        <w:t xml:space="preserve"> et al. 2009). Benefactor plant species increase germination, growth, and recruitment of </w:t>
+      </w:r>
+      <w:del w:id="66" w:author="zenrunner" w:date="2019-03-26T16:19:00Z">
+        <w:r>
+          <w:rPr>
+            <w:rFonts w:ascii="Helvetica" w:hAnsi="Helvetica" w:cs="Helvetica"/>
+            <w:sz w:val="24"/>
+            <w:szCs w:val="24"/>
+          </w:rPr>
+          <w:delText>protege</w:delText>
+        </w:r>
+      </w:del>
+      <w:ins w:id="67" w:author="zenrunner" w:date="2019-03-26T16:19:00Z">
+        <w:r>
+          <w:rPr>
+            <w:rFonts w:ascii="Helvetica" w:hAnsi="Helvetica" w:cs="Helvetica"/>
+            <w:sz w:val="24"/>
+            <w:szCs w:val="24"/>
+          </w:rPr>
+          <w:t>protégé</w:t>
+        </w:r>
+      </w:ins>
+      <w:del w:id="68" w:author="zenrunner" w:date="2019-03-26T16:19:00Z">
+        <w:r>
+          <w:rPr>
+            <w:rFonts w:ascii="Helvetica" w:hAnsi="Helvetica" w:cs="Helvetica"/>
+            <w:sz w:val="24"/>
+            <w:szCs w:val="24"/>
+          </w:rPr>
+          <w:delText>e</w:delText>
+        </w:r>
+      </w:del>
+      <w:r>
+        <w:rPr>
+          <w:rFonts w:ascii="Helvetica" w:hAnsi="Helvetica" w:cs="Helvetica"/>
+          <w:sz w:val="24"/>
+          <w:szCs w:val="24"/>
+        </w:rPr>
+        <w:t xml:space="preserve"> species </w:t>
+      </w:r>
+      <w:del w:id="69" w:author="zenrunner" w:date="2019-03-26T16:19:00Z">
+        <w:r>
+          <w:rPr>
+            <w:rFonts w:ascii="Helvetica" w:hAnsi="Helvetica" w:cs="Helvetica"/>
+            <w:sz w:val="24"/>
+            <w:szCs w:val="24"/>
+          </w:rPr>
+          <w:delText xml:space="preserve">existing </w:delText>
+        </w:r>
+      </w:del>
+      <w:r>
+        <w:rPr>
+          <w:rFonts w:ascii="Helvetica" w:hAnsi="Helvetica" w:cs="Helvetica"/>
+          <w:sz w:val="24"/>
+          <w:szCs w:val="24"/>
+        </w:rPr>
+        <w:t xml:space="preserve">under its canopy (Franco and Nobel 2009). In arid ecosystems, facilitation </w:t>
+      </w:r>
+      <w:r>
+        <w:rPr>
+          <w:rFonts w:ascii="Helvetica" w:hAnsi="Helvetica" w:cs="Helvetica"/>
+          <w:sz w:val="24"/>
+          <w:szCs w:val="24"/>
+          <w:highlight w:val="yellow"/>
+          <w:rPrChange w:id="70" w:author="zenrunner" w:date="2019-03-26T16:19:00Z">
+            <w:rPr>
+              <w:rFonts w:ascii="Helvetica" w:hAnsi="Helvetica" w:cs="Helvetica"/>
+              <w:sz w:val="24"/>
+              <w:szCs w:val="24"/>
+            </w:rPr>
+          </w:rPrChange>
+        </w:rPr>
+        <w:t>takes the form of</w:t>
+      </w:r>
+      <w:r>
+        <w:rPr>
+          <w:rFonts w:ascii="Helvetica" w:hAnsi="Helvetica" w:cs="Helvetica"/>
+          <w:sz w:val="24"/>
+          <w:szCs w:val="24"/>
+        </w:rPr>
+        <w:t xml:space="preserve"> benefactor species providing resources like water, shade, and pollinators (Flores-Torres and Galindo-Escamilla 2017; Miranda-Jacome, Montaña, and </w:t>
+      </w:r>
+      <w:proofErr w:type="spellStart"/>
+      <w:r>
+        <w:rPr>
+          <w:rFonts w:ascii="Helvetica" w:hAnsi="Helvetica" w:cs="Helvetica"/>
+          <w:sz w:val="24"/>
+          <w:szCs w:val="24"/>
+        </w:rPr>
+        <w:t>Fornoni</w:t>
+      </w:r>
+      <w:proofErr w:type="spellEnd"/>
+      <w:r>
+        <w:rPr>
+          <w:rFonts w:ascii="Helvetica" w:hAnsi="Helvetica" w:cs="Helvetica"/>
+          <w:sz w:val="24"/>
+          <w:szCs w:val="24"/>
+        </w:rPr>
+        <w:t xml:space="preserve"> 2013; Mitchell et al. 2009), or protection from trauma by herbivory, trampling, freezing temperatures, predation, and wind (Gomez-Aparicio et al. 2008; Parker 1989; Tewksbury and Lloyd 2001; P. S. Nobel 1980)</w:t>
+      </w:r>
+      <w:ins w:id="71" w:author="zenrunner" w:date="2019-03-26T16:20:00Z">
+        <w:r>
+          <w:rPr>
+            <w:rFonts w:ascii="Helvetica" w:hAnsi="Helvetica" w:cs="Helvetica"/>
+            <w:sz w:val="24"/>
+            <w:szCs w:val="24"/>
+          </w:rPr>
+          <w:t xml:space="preserve"> great list</w:t>
+        </w:r>
+      </w:ins>
+      <w:r>
+        <w:rPr>
+          <w:rFonts w:ascii="Helvetica" w:hAnsi="Helvetica" w:cs="Helvetica"/>
+          <w:sz w:val="24"/>
+          <w:szCs w:val="24"/>
+        </w:rPr>
+        <w:t xml:space="preserve">. Keystone benefactor </w:t>
+      </w:r>
+      <w:proofErr w:type="gramStart"/>
+      <w:r>
+        <w:rPr>
+          <w:rFonts w:ascii="Helvetica" w:hAnsi="Helvetica" w:cs="Helvetica"/>
+          <w:sz w:val="24"/>
+          <w:szCs w:val="24"/>
+        </w:rPr>
+        <w:t>species which facilitate many species in an ecosystem</w:t>
+      </w:r>
+      <w:proofErr w:type="gramEnd"/>
+      <w:r>
+        <w:rPr>
+          <w:rFonts w:ascii="Helvetica" w:hAnsi="Helvetica" w:cs="Helvetica"/>
+          <w:sz w:val="24"/>
+          <w:szCs w:val="24"/>
+        </w:rPr>
+        <w:t xml:space="preserve"> are known as foundational species (Angelini et al. 2011; Almeida and </w:t>
+      </w:r>
+      <w:proofErr w:type="spellStart"/>
+      <w:r>
+        <w:rPr>
+          <w:rFonts w:ascii="Helvetica" w:hAnsi="Helvetica" w:cs="Helvetica"/>
+          <w:sz w:val="24"/>
+          <w:szCs w:val="24"/>
+        </w:rPr>
+        <w:t>Mikich</w:t>
+      </w:r>
+      <w:proofErr w:type="spellEnd"/>
+      <w:r>
+        <w:rPr>
+          <w:rFonts w:ascii="Helvetica" w:hAnsi="Helvetica" w:cs="Helvetica"/>
+          <w:sz w:val="24"/>
+          <w:szCs w:val="24"/>
+        </w:rPr>
+        <w:t xml:space="preserve"> 2018)</w:t>
+      </w:r>
+      <w:del w:id="72" w:author="zenrunner" w:date="2019-03-26T16:20:00Z">
+        <w:r>
+          <w:rPr>
+            <w:rFonts w:ascii="Helvetica" w:hAnsi="Helvetica" w:cs="Helvetica"/>
+            <w:sz w:val="24"/>
+            <w:szCs w:val="24"/>
+          </w:rPr>
+          <w:delText>,</w:delText>
+        </w:r>
+      </w:del>
+      <w:r>
+        <w:rPr>
+          <w:rFonts w:ascii="Helvetica" w:hAnsi="Helvetica" w:cs="Helvetica"/>
+          <w:sz w:val="24"/>
+          <w:szCs w:val="24"/>
+        </w:rPr>
+        <w:t xml:space="preserve"> and are dominant species in a ecosystem. Shrub species have been documented as the most common foundational species globally (</w:t>
+      </w:r>
+      <w:proofErr w:type="spellStart"/>
+      <w:r>
+        <w:rPr>
+          <w:rFonts w:ascii="Helvetica" w:hAnsi="Helvetica" w:cs="Helvetica"/>
+          <w:sz w:val="24"/>
+          <w:szCs w:val="24"/>
+        </w:rPr>
+        <w:t>Filazzola</w:t>
+      </w:r>
+      <w:proofErr w:type="spellEnd"/>
+      <w:r>
+        <w:rPr>
+          <w:rFonts w:ascii="Helvetica" w:hAnsi="Helvetica" w:cs="Helvetica"/>
+          <w:sz w:val="24"/>
+          <w:szCs w:val="24"/>
+        </w:rPr>
+        <w:t xml:space="preserve"> et al. 2017). </w:t>
+      </w:r>
+      <w:r>
+        <w:rPr>
+          <w:rFonts w:ascii="Helvetica" w:hAnsi="Helvetica" w:cs="Helvetica"/>
+          <w:i/>
+          <w:sz w:val="24"/>
+          <w:szCs w:val="24"/>
+        </w:rPr>
+        <w:t>Cylindropuntia acanthocarpa</w:t>
+      </w:r>
+      <w:r>
+        <w:rPr>
+          <w:rFonts w:ascii="Helvetica" w:hAnsi="Helvetica" w:cs="Helvetica"/>
+          <w:sz w:val="24"/>
+          <w:szCs w:val="24"/>
+        </w:rPr>
+        <w:t xml:space="preserve">, a many-branched columnar member of the </w:t>
+      </w:r>
+      <w:r>
+        <w:rPr>
+          <w:rFonts w:ascii="Helvetica" w:hAnsi="Helvetica" w:cs="Helvetica"/>
+          <w:i/>
+          <w:sz w:val="24"/>
+          <w:szCs w:val="24"/>
+        </w:rPr>
+        <w:t>Cactaceae</w:t>
+      </w:r>
+      <w:r>
+        <w:rPr>
+          <w:rFonts w:ascii="Helvetica" w:hAnsi="Helvetica" w:cs="Helvetica"/>
+          <w:sz w:val="24"/>
+          <w:szCs w:val="24"/>
+        </w:rPr>
+        <w:t xml:space="preserve"> family is found as a dominant species in the Mojave Desert. It is morphologically similar to foundational shrubs, and </w:t>
+      </w:r>
+      <w:ins w:id="73" w:author="zenrunner" w:date="2019-03-26T16:20:00Z">
+        <w:r>
+          <w:rPr>
+            <w:rFonts w:ascii="Helvetica" w:hAnsi="Helvetica" w:cs="Helvetica"/>
+            <w:sz w:val="24"/>
+            <w:szCs w:val="24"/>
+          </w:rPr>
+          <w:t xml:space="preserve">it </w:t>
+        </w:r>
+      </w:ins>
+      <w:del w:id="74" w:author="zenrunner" w:date="2019-03-26T16:20:00Z">
+        <w:r>
+          <w:rPr>
+            <w:rFonts w:ascii="Helvetica" w:hAnsi="Helvetica" w:cs="Helvetica"/>
+            <w:sz w:val="24"/>
+            <w:szCs w:val="24"/>
+          </w:rPr>
+          <w:delText xml:space="preserve">likely </w:delText>
+        </w:r>
+      </w:del>
+      <w:r>
+        <w:rPr>
+          <w:rFonts w:ascii="Helvetica" w:hAnsi="Helvetica" w:cs="Helvetica"/>
+          <w:sz w:val="24"/>
+          <w:szCs w:val="24"/>
+        </w:rPr>
+        <w:t xml:space="preserve">is </w:t>
+      </w:r>
+      <w:ins w:id="75" w:author="zenrunner" w:date="2019-03-26T16:20:00Z">
+        <w:r>
+          <w:rPr>
+            <w:rFonts w:ascii="Helvetica" w:hAnsi="Helvetica" w:cs="Helvetica"/>
+            <w:sz w:val="24"/>
+            <w:szCs w:val="24"/>
+          </w:rPr>
+          <w:t xml:space="preserve">likely </w:t>
+        </w:r>
+      </w:ins>
+      <w:r>
+        <w:rPr>
+          <w:rFonts w:ascii="Helvetica" w:hAnsi="Helvetica" w:cs="Helvetica"/>
+          <w:sz w:val="24"/>
+          <w:szCs w:val="24"/>
+        </w:rPr>
+        <w:t xml:space="preserve">a keystone foundational species itself. Members of the </w:t>
+      </w:r>
+      <w:r>
+        <w:rPr>
+          <w:rFonts w:ascii="Helvetica" w:hAnsi="Helvetica" w:cs="Helvetica"/>
+          <w:i/>
+          <w:sz w:val="24"/>
+          <w:szCs w:val="24"/>
+        </w:rPr>
+        <w:t>Cactaceae</w:t>
+      </w:r>
+      <w:r>
+        <w:rPr>
+          <w:rFonts w:ascii="Helvetica" w:hAnsi="Helvetica" w:cs="Helvetica"/>
+          <w:sz w:val="24"/>
+          <w:szCs w:val="24"/>
+        </w:rPr>
+        <w:t xml:space="preserve"> family have been documented as both </w:t>
+      </w:r>
+      <w:del w:id="76" w:author="zenrunner" w:date="2019-03-26T16:20:00Z">
+        <w:r>
+          <w:rPr>
+            <w:rFonts w:ascii="Helvetica" w:hAnsi="Helvetica" w:cs="Helvetica"/>
+            <w:sz w:val="24"/>
+            <w:szCs w:val="24"/>
+            <w:highlight w:val="yellow"/>
+            <w:rPrChange w:id="77" w:author="zenrunner" w:date="2019-03-26T16:20:00Z">
+              <w:rPr>
+                <w:rFonts w:ascii="Helvetica" w:hAnsi="Helvetica" w:cs="Helvetica"/>
+                <w:sz w:val="24"/>
+                <w:szCs w:val="24"/>
+              </w:rPr>
+            </w:rPrChange>
+          </w:rPr>
+          <w:delText>protegee</w:delText>
+        </w:r>
+      </w:del>
+      <w:ins w:id="78" w:author="zenrunner" w:date="2019-03-26T16:20:00Z">
+        <w:r>
+          <w:rPr>
+            <w:rFonts w:ascii="Helvetica" w:hAnsi="Helvetica" w:cs="Helvetica"/>
+            <w:sz w:val="24"/>
+            <w:szCs w:val="24"/>
+            <w:highlight w:val="yellow"/>
+          </w:rPr>
+          <w:t>protégée</w:t>
+        </w:r>
+        <w:r>
+          <w:rPr>
+            <w:rFonts w:ascii="Helvetica" w:hAnsi="Helvetica" w:cs="Helvetica"/>
+            <w:sz w:val="24"/>
+            <w:szCs w:val="24"/>
+          </w:rPr>
+          <w:t xml:space="preserve"> </w:t>
+        </w:r>
+        <w:proofErr w:type="spellStart"/>
+        <w:r>
+          <w:rPr>
+            <w:rFonts w:ascii="Helvetica" w:hAnsi="Helvetica" w:cs="Helvetica"/>
+            <w:sz w:val="24"/>
+            <w:szCs w:val="24"/>
+          </w:rPr>
+          <w:t>etc</w:t>
+        </w:r>
+      </w:ins>
+      <w:proofErr w:type="spellEnd"/>
+      <w:r>
+        <w:rPr>
+          <w:rFonts w:ascii="Helvetica" w:hAnsi="Helvetica" w:cs="Helvetica"/>
+          <w:sz w:val="24"/>
+          <w:szCs w:val="24"/>
+        </w:rPr>
+        <w:t xml:space="preserve"> species and benefactor species in deserts. </w:t>
+      </w:r>
+      <w:r>
+        <w:rPr>
+          <w:rFonts w:ascii="Helvetica" w:hAnsi="Helvetica" w:cs="Helvetica"/>
+          <w:i/>
+          <w:sz w:val="24"/>
+          <w:szCs w:val="24"/>
+        </w:rPr>
+        <w:t>Carnegiea gigantea</w:t>
+      </w:r>
+      <w:r>
+        <w:rPr>
+          <w:rFonts w:ascii="Helvetica" w:hAnsi="Helvetica" w:cs="Helvetica"/>
+          <w:sz w:val="24"/>
+          <w:szCs w:val="24"/>
+        </w:rPr>
+        <w:t>, a keystone columnar cactus species found in the Sonoran Desert, was the subject of the classic paper on facilitation, as a protegee species (Turner et al. 1966). It is an obligate protegee in that its seeds must be deposited under a benefactor shrub’s canopy in order to germinate (</w:t>
+      </w:r>
+      <w:proofErr w:type="spellStart"/>
+      <w:r>
+        <w:rPr>
+          <w:rFonts w:ascii="Helvetica" w:hAnsi="Helvetica" w:cs="Helvetica"/>
+          <w:sz w:val="24"/>
+          <w:szCs w:val="24"/>
+        </w:rPr>
+        <w:t>Taly</w:t>
+      </w:r>
+      <w:proofErr w:type="spellEnd"/>
+      <w:r>
+        <w:rPr>
+          <w:rFonts w:ascii="Helvetica" w:hAnsi="Helvetica" w:cs="Helvetica"/>
+          <w:sz w:val="24"/>
+          <w:szCs w:val="24"/>
+        </w:rPr>
+        <w:t xml:space="preserve"> D. </w:t>
+      </w:r>
+      <w:proofErr w:type="spellStart"/>
+      <w:r>
+        <w:rPr>
+          <w:rFonts w:ascii="Helvetica" w:hAnsi="Helvetica" w:cs="Helvetica"/>
+          <w:sz w:val="24"/>
+          <w:szCs w:val="24"/>
+        </w:rPr>
+        <w:t>Drezner</w:t>
+      </w:r>
+      <w:proofErr w:type="spellEnd"/>
+      <w:r>
+        <w:rPr>
+          <w:rFonts w:ascii="Helvetica" w:hAnsi="Helvetica" w:cs="Helvetica"/>
+          <w:sz w:val="24"/>
+          <w:szCs w:val="24"/>
+        </w:rPr>
+        <w:t xml:space="preserve"> and Garrity 2003; </w:t>
+      </w:r>
+      <w:proofErr w:type="spellStart"/>
+      <w:r>
+        <w:rPr>
+          <w:rFonts w:ascii="Helvetica" w:hAnsi="Helvetica" w:cs="Helvetica"/>
+          <w:sz w:val="24"/>
+          <w:szCs w:val="24"/>
+        </w:rPr>
+        <w:t>Taly</w:t>
+      </w:r>
+      <w:proofErr w:type="spellEnd"/>
+      <w:r>
+        <w:rPr>
+          <w:rFonts w:ascii="Helvetica" w:hAnsi="Helvetica" w:cs="Helvetica"/>
+          <w:sz w:val="24"/>
+          <w:szCs w:val="24"/>
+        </w:rPr>
+        <w:t xml:space="preserve"> Dawn </w:t>
+      </w:r>
+      <w:proofErr w:type="spellStart"/>
+      <w:r>
+        <w:rPr>
+          <w:rFonts w:ascii="Helvetica" w:hAnsi="Helvetica" w:cs="Helvetica"/>
+          <w:sz w:val="24"/>
+          <w:szCs w:val="24"/>
+        </w:rPr>
+        <w:t>Drezner</w:t>
+      </w:r>
+      <w:proofErr w:type="spellEnd"/>
+      <w:r>
+        <w:rPr>
+          <w:rFonts w:ascii="Helvetica" w:hAnsi="Helvetica" w:cs="Helvetica"/>
+          <w:sz w:val="24"/>
+          <w:szCs w:val="24"/>
+        </w:rPr>
+        <w:t xml:space="preserve"> 2010). This dual role as a benefactor and protegee at different life stages makes </w:t>
+      </w:r>
+      <w:r>
+        <w:rPr>
+          <w:rFonts w:ascii="Helvetica" w:hAnsi="Helvetica" w:cs="Helvetica"/>
+          <w:i/>
+          <w:sz w:val="24"/>
+          <w:szCs w:val="24"/>
+        </w:rPr>
+        <w:t>Cactaceae</w:t>
+      </w:r>
+      <w:r>
+        <w:rPr>
+          <w:rFonts w:ascii="Helvetica" w:hAnsi="Helvetica" w:cs="Helvetica"/>
+          <w:sz w:val="24"/>
+          <w:szCs w:val="24"/>
+        </w:rPr>
+        <w:t xml:space="preserve"> an interesting player in interaction ecology.</w:t>
+      </w:r>
+      <w:ins w:id="79" w:author="zenrunner" w:date="2019-03-26T16:21:00Z">
+        <w:r>
+          <w:rPr>
+            <w:rFonts w:ascii="Helvetica" w:hAnsi="Helvetica" w:cs="Helvetica"/>
+            <w:sz w:val="24"/>
+            <w:szCs w:val="24"/>
+          </w:rPr>
+          <w:t xml:space="preserve"> Agreed!</w:t>
+        </w:r>
+      </w:ins>
     </w:p>
     <w:p>
       <w:pPr>
@@ -1315,271 +2130,14 @@
           <w:rFonts w:ascii="Helvetica" w:hAnsi="Helvetica" w:cs="Helvetica"/>
           <w:sz w:val="24"/>
           <w:szCs w:val="24"/>
-        </w:rPr>
-        <w:t xml:space="preserve">Facilitation, however, usually references positive interactions where a plant is the benefactor species (i.e. plant-plant or plant-animal interactions) (F. T. </w:t>
-      </w:r>
-      <w:proofErr w:type="spellStart"/>
-      <w:r>
-        <w:rPr>
-          <w:rFonts w:ascii="Helvetica" w:hAnsi="Helvetica" w:cs="Helvetica"/>
-          <w:sz w:val="24"/>
-          <w:szCs w:val="24"/>
-        </w:rPr>
-        <w:t>Maestre</w:t>
-      </w:r>
-      <w:proofErr w:type="spellEnd"/>
-      <w:r>
-        <w:rPr>
-          <w:rFonts w:ascii="Helvetica" w:hAnsi="Helvetica" w:cs="Helvetica"/>
-          <w:sz w:val="24"/>
-          <w:szCs w:val="24"/>
-        </w:rPr>
-        <w:t xml:space="preserve"> et al. 2009). Benefactor plant species increase germination, growth, and recruitment of protegee species existing under its canopy (Franco and Nobel 2009). In arid ecosystems, facilitation takes the form of benefactor species providing resources like water, shade, and pollinators (Flores-Torres and Galindo-Escamilla 2017; Miranda-Jacome, Montaña, and </w:t>
-      </w:r>
-      <w:proofErr w:type="spellStart"/>
-      <w:r>
-        <w:rPr>
-          <w:rFonts w:ascii="Helvetica" w:hAnsi="Helvetica" w:cs="Helvetica"/>
-          <w:sz w:val="24"/>
-          <w:szCs w:val="24"/>
-        </w:rPr>
-        <w:t>Fornoni</w:t>
-      </w:r>
-      <w:proofErr w:type="spellEnd"/>
-      <w:r>
-        <w:rPr>
-          <w:rFonts w:ascii="Helvetica" w:hAnsi="Helvetica" w:cs="Helvetica"/>
-          <w:sz w:val="24"/>
-          <w:szCs w:val="24"/>
-        </w:rPr>
-        <w:t xml:space="preserve"> 2013; Mitchell et al. 2009), or protection from trauma by herbivory, trampling, freezing temperatures, predation, and wind (Gomez-Aparicio et al. 2008; Parker 1989; Tewksbury and Lloyd 2001; P. S. Nobel 1980). Keystone benefactor </w:t>
-      </w:r>
-      <w:proofErr w:type="gramStart"/>
-      <w:r>
-        <w:rPr>
-          <w:rFonts w:ascii="Helvetica" w:hAnsi="Helvetica" w:cs="Helvetica"/>
-          <w:sz w:val="24"/>
-          <w:szCs w:val="24"/>
-        </w:rPr>
-        <w:t>species which facilitate many species in an ecosystem</w:t>
-      </w:r>
-      <w:proofErr w:type="gramEnd"/>
-      <w:r>
-        <w:rPr>
-          <w:rFonts w:ascii="Helvetica" w:hAnsi="Helvetica" w:cs="Helvetica"/>
-          <w:sz w:val="24"/>
-          <w:szCs w:val="24"/>
-        </w:rPr>
-        <w:t xml:space="preserve"> are known as foundational species (Angelini et al. 2011; Almeida and </w:t>
-      </w:r>
-      <w:proofErr w:type="spellStart"/>
-      <w:r>
-        <w:rPr>
-          <w:rFonts w:ascii="Helvetica" w:hAnsi="Helvetica" w:cs="Helvetica"/>
-          <w:sz w:val="24"/>
-          <w:szCs w:val="24"/>
-        </w:rPr>
-        <w:t>Mikich</w:t>
-      </w:r>
-      <w:proofErr w:type="spellEnd"/>
-      <w:r>
-        <w:rPr>
-          <w:rFonts w:ascii="Helvetica" w:hAnsi="Helvetica" w:cs="Helvetica"/>
-          <w:sz w:val="24"/>
-          <w:szCs w:val="24"/>
-        </w:rPr>
-        <w:t xml:space="preserve"> 2018), and are dominant species in a ecosystem. Shrub species have been documented as the most common foundational species globally (</w:t>
-      </w:r>
-      <w:proofErr w:type="spellStart"/>
-      <w:r>
-        <w:rPr>
-          <w:rFonts w:ascii="Helvetica" w:hAnsi="Helvetica" w:cs="Helvetica"/>
-          <w:sz w:val="24"/>
-          <w:szCs w:val="24"/>
-        </w:rPr>
-        <w:t>Filazzola</w:t>
-      </w:r>
-      <w:proofErr w:type="spellEnd"/>
-      <w:r>
-        <w:rPr>
-          <w:rFonts w:ascii="Helvetica" w:hAnsi="Helvetica" w:cs="Helvetica"/>
-          <w:sz w:val="24"/>
-          <w:szCs w:val="24"/>
-        </w:rPr>
-        <w:t xml:space="preserve"> et al. 2017). </w:t>
-      </w:r>
-      <w:r>
-        <w:rPr>
-          <w:rFonts w:ascii="Helvetica" w:hAnsi="Helvetica" w:cs="Helvetica"/>
-          <w:i/>
-          <w:sz w:val="24"/>
-          <w:szCs w:val="24"/>
-        </w:rPr>
-        <w:t>Cylindropuntia acanthocarpa</w:t>
-      </w:r>
-      <w:r>
-        <w:rPr>
-          <w:rFonts w:ascii="Helvetica" w:hAnsi="Helvetica" w:cs="Helvetica"/>
-          <w:sz w:val="24"/>
-          <w:szCs w:val="24"/>
-        </w:rPr>
-        <w:t xml:space="preserve">, a many-branched columnar member of the </w:t>
-      </w:r>
-      <w:r>
-        <w:rPr>
-          <w:rFonts w:ascii="Helvetica" w:hAnsi="Helvetica" w:cs="Helvetica"/>
-          <w:i/>
-          <w:sz w:val="24"/>
-          <w:szCs w:val="24"/>
-        </w:rPr>
-        <w:t>Cactaceae</w:t>
-      </w:r>
-      <w:r>
-        <w:rPr>
-          <w:rFonts w:ascii="Helvetica" w:hAnsi="Helvetica" w:cs="Helvetica"/>
-          <w:sz w:val="24"/>
-          <w:szCs w:val="24"/>
-        </w:rPr>
-        <w:t xml:space="preserve"> family is found as a dominant species in the Mojave Desert. It is morphologically similar to foundational shrubs, and likely is a keystone foundational species itself. Members of the </w:t>
-      </w:r>
-      <w:r>
-        <w:rPr>
-          <w:rFonts w:ascii="Helvetica" w:hAnsi="Helvetica" w:cs="Helvetica"/>
-          <w:i/>
-          <w:sz w:val="24"/>
-          <w:szCs w:val="24"/>
-        </w:rPr>
-        <w:t>Cactaceae</w:t>
-      </w:r>
-      <w:r>
-        <w:rPr>
-          <w:rFonts w:ascii="Helvetica" w:hAnsi="Helvetica" w:cs="Helvetica"/>
-          <w:sz w:val="24"/>
-          <w:szCs w:val="24"/>
-        </w:rPr>
-        <w:t xml:space="preserve"> family have been documented as both protegee species and benefactor species in deserts. </w:t>
-      </w:r>
-      <w:r>
-        <w:rPr>
-          <w:rFonts w:ascii="Helvetica" w:hAnsi="Helvetica" w:cs="Helvetica"/>
-          <w:i/>
-          <w:sz w:val="24"/>
-          <w:szCs w:val="24"/>
-        </w:rPr>
-        <w:t>Carnegiea gigantea</w:t>
-      </w:r>
-      <w:r>
-        <w:rPr>
-          <w:rFonts w:ascii="Helvetica" w:hAnsi="Helvetica" w:cs="Helvetica"/>
-          <w:sz w:val="24"/>
-          <w:szCs w:val="24"/>
-        </w:rPr>
-        <w:t>, a keystone columnar cactus species found in the Sonoran Desert, was the subject of the classic paper on facilitation, as a protegee species (Turner et al. 1966). It is an obligate protegee in that its seeds must be deposited under a benefactor shrub’s canopy in order to germinate (</w:t>
-      </w:r>
-      <w:proofErr w:type="spellStart"/>
-      <w:r>
-        <w:rPr>
-          <w:rFonts w:ascii="Helvetica" w:hAnsi="Helvetica" w:cs="Helvetica"/>
-          <w:sz w:val="24"/>
-          <w:szCs w:val="24"/>
-        </w:rPr>
-        <w:t>Taly</w:t>
-      </w:r>
-      <w:proofErr w:type="spellEnd"/>
-      <w:r>
-        <w:rPr>
-          <w:rFonts w:ascii="Helvetica" w:hAnsi="Helvetica" w:cs="Helvetica"/>
-          <w:sz w:val="24"/>
-          <w:szCs w:val="24"/>
-        </w:rPr>
-        <w:t xml:space="preserve"> D. </w:t>
-      </w:r>
-      <w:proofErr w:type="spellStart"/>
-      <w:r>
-        <w:rPr>
-          <w:rFonts w:ascii="Helvetica" w:hAnsi="Helvetica" w:cs="Helvetica"/>
-          <w:sz w:val="24"/>
-          <w:szCs w:val="24"/>
-        </w:rPr>
-        <w:t>Drezner</w:t>
-      </w:r>
-      <w:proofErr w:type="spellEnd"/>
-      <w:r>
-        <w:rPr>
-          <w:rFonts w:ascii="Helvetica" w:hAnsi="Helvetica" w:cs="Helvetica"/>
-          <w:sz w:val="24"/>
-          <w:szCs w:val="24"/>
-        </w:rPr>
-        <w:t xml:space="preserve"> and Garrity 2003; </w:t>
-      </w:r>
-      <w:proofErr w:type="spellStart"/>
-      <w:r>
-        <w:rPr>
-          <w:rFonts w:ascii="Helvetica" w:hAnsi="Helvetica" w:cs="Helvetica"/>
-          <w:sz w:val="24"/>
-          <w:szCs w:val="24"/>
-        </w:rPr>
-        <w:t>Taly</w:t>
-      </w:r>
-      <w:proofErr w:type="spellEnd"/>
-      <w:r>
-        <w:rPr>
-          <w:rFonts w:ascii="Helvetica" w:hAnsi="Helvetica" w:cs="Helvetica"/>
-          <w:sz w:val="24"/>
-          <w:szCs w:val="24"/>
-        </w:rPr>
-        <w:t xml:space="preserve"> Dawn </w:t>
-      </w:r>
-      <w:proofErr w:type="spellStart"/>
-      <w:r>
-        <w:rPr>
-          <w:rFonts w:ascii="Helvetica" w:hAnsi="Helvetica" w:cs="Helvetica"/>
-          <w:sz w:val="24"/>
-          <w:szCs w:val="24"/>
-        </w:rPr>
-        <w:t>Drezner</w:t>
-      </w:r>
-      <w:proofErr w:type="spellEnd"/>
-      <w:r>
-        <w:rPr>
-          <w:rFonts w:ascii="Helvetica" w:hAnsi="Helvetica" w:cs="Helvetica"/>
-          <w:sz w:val="24"/>
-          <w:szCs w:val="24"/>
-        </w:rPr>
-        <w:t xml:space="preserve"> 2010). This dual role as a benefactor and protegee at different life stages makes </w:t>
-      </w:r>
-      <w:r>
-        <w:rPr>
-          <w:rFonts w:ascii="Helvetica" w:hAnsi="Helvetica" w:cs="Helvetica"/>
-          <w:i/>
-          <w:sz w:val="24"/>
-          <w:szCs w:val="24"/>
-        </w:rPr>
-        <w:t>Cactaceae</w:t>
-      </w:r>
-      <w:r>
-        <w:rPr>
-          <w:rFonts w:ascii="Helvetica" w:hAnsi="Helvetica" w:cs="Helvetica"/>
-          <w:sz w:val="24"/>
-          <w:szCs w:val="24"/>
-        </w:rPr>
-        <w:t xml:space="preserve"> an interesting player in interaction ecology.</w:t>
-      </w:r>
-    </w:p>
-    <w:p>
-      <w:pPr>
-        <w:pStyle w:val="BodyText"/>
-        <w:rPr>
-          <w:rFonts w:ascii="Helvetica" w:hAnsi="Helvetica" w:cs="Helvetica"/>
-          <w:sz w:val="24"/>
-          <w:szCs w:val="24"/>
-        </w:rPr>
-      </w:pPr>
-      <w:r>
-        <w:rPr>
-          <w:rFonts w:ascii="Helvetica" w:hAnsi="Helvetica" w:cs="Helvetica"/>
-          <w:sz w:val="24"/>
-          <w:szCs w:val="24"/>
+          <w:highlight w:val="yellow"/>
+          <w:rPrChange w:id="80" w:author="zenrunner" w:date="2019-03-26T16:21:00Z">
+            <w:rPr>
+              <w:rFonts w:ascii="Helvetica" w:hAnsi="Helvetica" w:cs="Helvetica"/>
+              <w:sz w:val="24"/>
+              <w:szCs w:val="24"/>
+            </w:rPr>
+          </w:rPrChange>
         </w:rPr>
         <w:lastRenderedPageBreak/>
         <w:t xml:space="preserve">Before a plant can germinate, grow, and eventually facilitate other species, it must first be created (via sexual reproduction) and then disperse from the mother plant as a seed (Nathan and Muller-landau 2000). While clonal reproduction is common in </w:t>
@@ -1590,6 +2148,15 @@
           <w:i/>
           <w:sz w:val="24"/>
           <w:szCs w:val="24"/>
+          <w:highlight w:val="yellow"/>
+          <w:rPrChange w:id="81" w:author="zenrunner" w:date="2019-03-26T16:21:00Z">
+            <w:rPr>
+              <w:rFonts w:ascii="Helvetica" w:hAnsi="Helvetica" w:cs="Helvetica"/>
+              <w:i/>
+              <w:sz w:val="24"/>
+              <w:szCs w:val="24"/>
+            </w:rPr>
+          </w:rPrChange>
         </w:rPr>
         <w:t>Cylindropuntia</w:t>
       </w:r>
@@ -1598,6 +2165,14 @@
           <w:rFonts w:ascii="Helvetica" w:hAnsi="Helvetica" w:cs="Helvetica"/>
           <w:sz w:val="24"/>
           <w:szCs w:val="24"/>
+          <w:highlight w:val="yellow"/>
+          <w:rPrChange w:id="82" w:author="zenrunner" w:date="2019-03-26T16:21:00Z">
+            <w:rPr>
+              <w:rFonts w:ascii="Helvetica" w:hAnsi="Helvetica" w:cs="Helvetica"/>
+              <w:sz w:val="24"/>
+              <w:szCs w:val="24"/>
+            </w:rPr>
+          </w:rPrChange>
         </w:rPr>
         <w:t xml:space="preserve"> species, it is seed </w:t>
       </w:r>
@@ -1607,6 +2182,14 @@
           <w:rFonts w:ascii="Helvetica" w:hAnsi="Helvetica" w:cs="Helvetica"/>
           <w:sz w:val="24"/>
           <w:szCs w:val="24"/>
+          <w:highlight w:val="yellow"/>
+          <w:rPrChange w:id="83" w:author="zenrunner" w:date="2019-03-26T16:21:00Z">
+            <w:rPr>
+              <w:rFonts w:ascii="Helvetica" w:hAnsi="Helvetica" w:cs="Helvetica"/>
+              <w:sz w:val="24"/>
+              <w:szCs w:val="24"/>
+            </w:rPr>
+          </w:rPrChange>
         </w:rPr>
         <w:t>dispersal which</w:t>
       </w:r>
@@ -1616,6 +2199,14 @@
           <w:rFonts w:ascii="Helvetica" w:hAnsi="Helvetica" w:cs="Helvetica"/>
           <w:sz w:val="24"/>
           <w:szCs w:val="24"/>
+          <w:highlight w:val="yellow"/>
+          <w:rPrChange w:id="84" w:author="zenrunner" w:date="2019-03-26T16:21:00Z">
+            <w:rPr>
+              <w:rFonts w:ascii="Helvetica" w:hAnsi="Helvetica" w:cs="Helvetica"/>
+              <w:sz w:val="24"/>
+              <w:szCs w:val="24"/>
+            </w:rPr>
+          </w:rPrChange>
         </w:rPr>
         <w:t xml:space="preserve"> allows a mother plant to expand its seed shadow over a larger landscape in a shorter period of time (</w:t>
       </w:r>
@@ -1625,6 +2216,14 @@
           <w:rFonts w:ascii="Helvetica" w:hAnsi="Helvetica" w:cs="Helvetica"/>
           <w:sz w:val="24"/>
           <w:szCs w:val="24"/>
+          <w:highlight w:val="yellow"/>
+          <w:rPrChange w:id="85" w:author="zenrunner" w:date="2019-03-26T16:21:00Z">
+            <w:rPr>
+              <w:rFonts w:ascii="Helvetica" w:hAnsi="Helvetica" w:cs="Helvetica"/>
+              <w:sz w:val="24"/>
+              <w:szCs w:val="24"/>
+            </w:rPr>
+          </w:rPrChange>
         </w:rPr>
         <w:t>Willson</w:t>
       </w:r>
@@ -1634,6 +2233,14 @@
           <w:rFonts w:ascii="Helvetica" w:hAnsi="Helvetica" w:cs="Helvetica"/>
           <w:sz w:val="24"/>
           <w:szCs w:val="24"/>
+          <w:highlight w:val="yellow"/>
+          <w:rPrChange w:id="86" w:author="zenrunner" w:date="2019-03-26T16:21:00Z">
+            <w:rPr>
+              <w:rFonts w:ascii="Helvetica" w:hAnsi="Helvetica" w:cs="Helvetica"/>
+              <w:sz w:val="24"/>
+              <w:szCs w:val="24"/>
+            </w:rPr>
+          </w:rPrChange>
         </w:rPr>
         <w:t xml:space="preserve"> 1993). Seed dispersal can rely on biotic or abiotic vectors, but endozoochorous seed dispersal (dispersal through the gut of an animal) is shown to increase germination rate, especially by birds (</w:t>
       </w:r>
@@ -1643,6 +2250,14 @@
           <w:rFonts w:ascii="Helvetica" w:hAnsi="Helvetica" w:cs="Helvetica"/>
           <w:sz w:val="24"/>
           <w:szCs w:val="24"/>
+          <w:highlight w:val="yellow"/>
+          <w:rPrChange w:id="87" w:author="zenrunner" w:date="2019-03-26T16:21:00Z">
+            <w:rPr>
+              <w:rFonts w:ascii="Helvetica" w:hAnsi="Helvetica" w:cs="Helvetica"/>
+              <w:sz w:val="24"/>
+              <w:szCs w:val="24"/>
+            </w:rPr>
+          </w:rPrChange>
         </w:rPr>
         <w:t>Verdu</w:t>
       </w:r>
@@ -1652,6 +2267,14 @@
           <w:rFonts w:ascii="Helvetica" w:hAnsi="Helvetica" w:cs="Helvetica"/>
           <w:sz w:val="24"/>
           <w:szCs w:val="24"/>
+          <w:highlight w:val="yellow"/>
+          <w:rPrChange w:id="88" w:author="zenrunner" w:date="2019-03-26T16:21:00Z">
+            <w:rPr>
+              <w:rFonts w:ascii="Helvetica" w:hAnsi="Helvetica" w:cs="Helvetica"/>
+              <w:sz w:val="24"/>
+              <w:szCs w:val="24"/>
+            </w:rPr>
+          </w:rPrChange>
         </w:rPr>
         <w:t xml:space="preserve"> and </w:t>
       </w:r>
@@ -1661,6 +2284,14 @@
           <w:rFonts w:ascii="Helvetica" w:hAnsi="Helvetica" w:cs="Helvetica"/>
           <w:sz w:val="24"/>
           <w:szCs w:val="24"/>
+          <w:highlight w:val="yellow"/>
+          <w:rPrChange w:id="89" w:author="zenrunner" w:date="2019-03-26T16:21:00Z">
+            <w:rPr>
+              <w:rFonts w:ascii="Helvetica" w:hAnsi="Helvetica" w:cs="Helvetica"/>
+              <w:sz w:val="24"/>
+              <w:szCs w:val="24"/>
+            </w:rPr>
+          </w:rPrChange>
         </w:rPr>
         <w:t>Traveset</w:t>
       </w:r>
@@ -1670,6 +2301,14 @@
           <w:rFonts w:ascii="Helvetica" w:hAnsi="Helvetica" w:cs="Helvetica"/>
           <w:sz w:val="24"/>
           <w:szCs w:val="24"/>
+          <w:highlight w:val="yellow"/>
+          <w:rPrChange w:id="90" w:author="zenrunner" w:date="2019-03-26T16:21:00Z">
+            <w:rPr>
+              <w:rFonts w:ascii="Helvetica" w:hAnsi="Helvetica" w:cs="Helvetica"/>
+              <w:sz w:val="24"/>
+              <w:szCs w:val="24"/>
+            </w:rPr>
+          </w:rPrChange>
         </w:rPr>
         <w:t xml:space="preserve"> 2004; A </w:t>
       </w:r>
@@ -1679,6 +2318,14 @@
           <w:rFonts w:ascii="Helvetica" w:hAnsi="Helvetica" w:cs="Helvetica"/>
           <w:sz w:val="24"/>
           <w:szCs w:val="24"/>
+          <w:highlight w:val="yellow"/>
+          <w:rPrChange w:id="91" w:author="zenrunner" w:date="2019-03-26T16:21:00Z">
+            <w:rPr>
+              <w:rFonts w:ascii="Helvetica" w:hAnsi="Helvetica" w:cs="Helvetica"/>
+              <w:sz w:val="24"/>
+              <w:szCs w:val="24"/>
+            </w:rPr>
+          </w:rPrChange>
         </w:rPr>
         <w:t>Traveset</w:t>
       </w:r>
@@ -1688,6 +2335,14 @@
           <w:rFonts w:ascii="Helvetica" w:hAnsi="Helvetica" w:cs="Helvetica"/>
           <w:sz w:val="24"/>
           <w:szCs w:val="24"/>
+          <w:highlight w:val="yellow"/>
+          <w:rPrChange w:id="92" w:author="zenrunner" w:date="2019-03-26T16:21:00Z">
+            <w:rPr>
+              <w:rFonts w:ascii="Helvetica" w:hAnsi="Helvetica" w:cs="Helvetica"/>
+              <w:sz w:val="24"/>
+              <w:szCs w:val="24"/>
+            </w:rPr>
+          </w:rPrChange>
         </w:rPr>
         <w:t xml:space="preserve">, </w:t>
       </w:r>
@@ -1697,6 +2352,14 @@
           <w:rFonts w:ascii="Helvetica" w:hAnsi="Helvetica" w:cs="Helvetica"/>
           <w:sz w:val="24"/>
           <w:szCs w:val="24"/>
+          <w:highlight w:val="yellow"/>
+          <w:rPrChange w:id="93" w:author="zenrunner" w:date="2019-03-26T16:21:00Z">
+            <w:rPr>
+              <w:rFonts w:ascii="Helvetica" w:hAnsi="Helvetica" w:cs="Helvetica"/>
+              <w:sz w:val="24"/>
+              <w:szCs w:val="24"/>
+            </w:rPr>
+          </w:rPrChange>
         </w:rPr>
         <w:t>Riera</w:t>
       </w:r>
@@ -1706,6 +2369,14 @@
           <w:rFonts w:ascii="Helvetica" w:hAnsi="Helvetica" w:cs="Helvetica"/>
           <w:sz w:val="24"/>
           <w:szCs w:val="24"/>
+          <w:highlight w:val="yellow"/>
+          <w:rPrChange w:id="94" w:author="zenrunner" w:date="2019-03-26T16:21:00Z">
+            <w:rPr>
+              <w:rFonts w:ascii="Helvetica" w:hAnsi="Helvetica" w:cs="Helvetica"/>
+              <w:sz w:val="24"/>
+              <w:szCs w:val="24"/>
+            </w:rPr>
+          </w:rPrChange>
         </w:rPr>
         <w:t xml:space="preserve">, and Mas 2001; A. </w:t>
       </w:r>
@@ -1715,6 +2386,14 @@
           <w:rFonts w:ascii="Helvetica" w:hAnsi="Helvetica" w:cs="Helvetica"/>
           <w:sz w:val="24"/>
           <w:szCs w:val="24"/>
+          <w:highlight w:val="yellow"/>
+          <w:rPrChange w:id="95" w:author="zenrunner" w:date="2019-03-26T16:21:00Z">
+            <w:rPr>
+              <w:rFonts w:ascii="Helvetica" w:hAnsi="Helvetica" w:cs="Helvetica"/>
+              <w:sz w:val="24"/>
+              <w:szCs w:val="24"/>
+            </w:rPr>
+          </w:rPrChange>
         </w:rPr>
         <w:t>Traveset</w:t>
       </w:r>
@@ -1724,6 +2403,14 @@
           <w:rFonts w:ascii="Helvetica" w:hAnsi="Helvetica" w:cs="Helvetica"/>
           <w:sz w:val="24"/>
           <w:szCs w:val="24"/>
+          <w:highlight w:val="yellow"/>
+          <w:rPrChange w:id="96" w:author="zenrunner" w:date="2019-03-26T16:21:00Z">
+            <w:rPr>
+              <w:rFonts w:ascii="Helvetica" w:hAnsi="Helvetica" w:cs="Helvetica"/>
+              <w:sz w:val="24"/>
+              <w:szCs w:val="24"/>
+            </w:rPr>
+          </w:rPrChange>
         </w:rPr>
         <w:t xml:space="preserve"> and </w:t>
       </w:r>
@@ -1733,6 +2420,14 @@
           <w:rFonts w:ascii="Helvetica" w:hAnsi="Helvetica" w:cs="Helvetica"/>
           <w:sz w:val="24"/>
           <w:szCs w:val="24"/>
+          <w:highlight w:val="yellow"/>
+          <w:rPrChange w:id="97" w:author="zenrunner" w:date="2019-03-26T16:21:00Z">
+            <w:rPr>
+              <w:rFonts w:ascii="Helvetica" w:hAnsi="Helvetica" w:cs="Helvetica"/>
+              <w:sz w:val="24"/>
+              <w:szCs w:val="24"/>
+            </w:rPr>
+          </w:rPrChange>
         </w:rPr>
         <w:t>Verdú</w:t>
       </w:r>
@@ -1742,9 +2437,73 @@
           <w:rFonts w:ascii="Helvetica" w:hAnsi="Helvetica" w:cs="Helvetica"/>
           <w:sz w:val="24"/>
           <w:szCs w:val="24"/>
+          <w:highlight w:val="yellow"/>
+          <w:rPrChange w:id="98" w:author="zenrunner" w:date="2019-03-26T16:21:00Z">
+            <w:rPr>
+              <w:rFonts w:ascii="Helvetica" w:hAnsi="Helvetica" w:cs="Helvetica"/>
+              <w:sz w:val="24"/>
+              <w:szCs w:val="24"/>
+            </w:rPr>
+          </w:rPrChange>
         </w:rPr>
         <w:t xml:space="preserve"> 2002).</w:t>
       </w:r>
+      <w:ins w:id="99" w:author="zenrunner" w:date="2019-03-26T16:21:00Z">
+        <w:r>
+          <w:rPr>
+            <w:rFonts w:ascii="Helvetica" w:hAnsi="Helvetica" w:cs="Helvetica"/>
+            <w:sz w:val="24"/>
+            <w:szCs w:val="24"/>
+          </w:rPr>
+          <w:t xml:space="preserve"> Maybe reduce to 1-2 sentences and wrap into next </w:t>
+        </w:r>
+        <w:proofErr w:type="spellStart"/>
+        <w:r>
+          <w:rPr>
+            <w:rFonts w:ascii="Helvetica" w:hAnsi="Helvetica" w:cs="Helvetica"/>
+            <w:sz w:val="24"/>
+            <w:szCs w:val="24"/>
+          </w:rPr>
+          <w:t>para</w:t>
+        </w:r>
+        <w:proofErr w:type="spellEnd"/>
+        <w:r>
+          <w:rPr>
+            <w:rFonts w:ascii="Helvetica" w:hAnsi="Helvetica" w:cs="Helvetica"/>
+            <w:sz w:val="24"/>
+            <w:szCs w:val="24"/>
+          </w:rPr>
+          <w:t xml:space="preserve"> – </w:t>
+        </w:r>
+        <w:proofErr w:type="spellStart"/>
+        <w:r>
+          <w:rPr>
+            <w:rFonts w:ascii="Helvetica" w:hAnsi="Helvetica" w:cs="Helvetica"/>
+            <w:sz w:val="24"/>
+            <w:szCs w:val="24"/>
+          </w:rPr>
+          <w:t>ie</w:t>
+        </w:r>
+        <w:proofErr w:type="spellEnd"/>
+        <w:r>
+          <w:rPr>
+            <w:rFonts w:ascii="Helvetica" w:hAnsi="Helvetica" w:cs="Helvetica"/>
+            <w:sz w:val="24"/>
+            <w:szCs w:val="24"/>
+          </w:rPr>
+          <w:t xml:space="preserve"> reproduction and earlier life stages are critical for plants and seed dispersal is often a limitation (citations).  Then </w:t>
+        </w:r>
+      </w:ins>
+      <w:ins w:id="100" w:author="zenrunner" w:date="2019-03-26T16:22:00Z">
+        <w:r>
+          <w:rPr>
+            <w:rFonts w:ascii="Helvetica" w:hAnsi="Helvetica" w:cs="Helvetica"/>
+            <w:sz w:val="24"/>
+            <w:szCs w:val="24"/>
+          </w:rPr>
+          <w:t>keep going with next paragraph?</w:t>
+        </w:r>
+      </w:ins>
     </w:p>
     <w:p>
       <w:pPr>
@@ -1761,7 +2520,35 @@
           <w:sz w:val="24"/>
           <w:szCs w:val="24"/>
         </w:rPr>
-        <w:t xml:space="preserve">Birds are known nectarivores and frugivores of cacti (Montiel and Montaña 2000; </w:t>
+        <w:t xml:space="preserve">Birds </w:t>
+      </w:r>
+      <w:del w:id="101" w:author="zenrunner" w:date="2019-03-26T16:22:00Z">
+        <w:r>
+          <w:rPr>
+            <w:rFonts w:ascii="Helvetica" w:hAnsi="Helvetica" w:cs="Helvetica"/>
+            <w:sz w:val="24"/>
+            <w:szCs w:val="24"/>
+          </w:rPr>
+          <w:delText>are known</w:delText>
+        </w:r>
+      </w:del>
+      <w:ins w:id="102" w:author="zenrunner" w:date="2019-03-26T16:22:00Z">
+        <w:r>
+          <w:rPr>
+            <w:rFonts w:ascii="Helvetica" w:hAnsi="Helvetica" w:cs="Helvetica"/>
+            <w:sz w:val="24"/>
+            <w:szCs w:val="24"/>
+          </w:rPr>
+          <w:t>can be</w:t>
+        </w:r>
+      </w:ins>
+      <w:r>
+        <w:rPr>
+          <w:rFonts w:ascii="Helvetica" w:hAnsi="Helvetica" w:cs="Helvetica"/>
+          <w:sz w:val="24"/>
+          <w:szCs w:val="24"/>
+        </w:rPr>
+        <w:t xml:space="preserve"> nectarivores and frugivores of cacti (Montiel and Montaña 2000; </w:t>
       </w:r>
       <w:proofErr w:type="spellStart"/>
       <w:r>
@@ -1779,7 +2566,291 @@
           <w:sz w:val="24"/>
           <w:szCs w:val="24"/>
         </w:rPr>
-        <w:t xml:space="preserve"> and Ortega-Baes 2016), and this interaction provides food resources for birds and pollination/seed dispersal for cacti. Should they occur within the same taxonomic groups in one habitat, these interactions may be described as double mutualism. However, nectarivores and frugivores do not forage randomly, but instead follow optimal foraging theory which suggests that foragers will continue to forage in one area until resources are depleted to levels below the average resource availability of the larger habitat. This value resource density is known as the Giving Up Density, or GUD, which exists based on predictions made in ecosystems with patchy resource available (Marginal Value Theorem) (</w:t>
+        <w:t xml:space="preserve"> and Ortega-Baes 2016)</w:t>
+      </w:r>
+      <w:ins w:id="103" w:author="zenrunner" w:date="2019-03-26T16:22:00Z">
+        <w:r>
+          <w:rPr>
+            <w:rFonts w:ascii="Helvetica" w:hAnsi="Helvetica" w:cs="Helvetica"/>
+            <w:sz w:val="24"/>
+            <w:szCs w:val="24"/>
+          </w:rPr>
+          <w:t>.</w:t>
+        </w:r>
+      </w:ins>
+      <w:del w:id="104" w:author="zenrunner" w:date="2019-03-26T16:22:00Z">
+        <w:r>
+          <w:rPr>
+            <w:rFonts w:ascii="Helvetica" w:hAnsi="Helvetica" w:cs="Helvetica"/>
+            <w:sz w:val="24"/>
+            <w:szCs w:val="24"/>
+          </w:rPr>
+          <w:delText>,</w:delText>
+        </w:r>
+      </w:del>
+      <w:r>
+        <w:rPr>
+          <w:rFonts w:ascii="Helvetica" w:hAnsi="Helvetica" w:cs="Helvetica"/>
+          <w:sz w:val="24"/>
+          <w:szCs w:val="24"/>
+        </w:rPr>
+        <w:t xml:space="preserve"> </w:t>
+      </w:r>
+      <w:del w:id="105" w:author="zenrunner" w:date="2019-03-26T16:22:00Z">
+        <w:r>
+          <w:rPr>
+            <w:rFonts w:ascii="Helvetica" w:hAnsi="Helvetica" w:cs="Helvetica"/>
+            <w:sz w:val="24"/>
+            <w:szCs w:val="24"/>
+          </w:rPr>
+          <w:delText>and t</w:delText>
+        </w:r>
+      </w:del>
+      <w:ins w:id="106" w:author="zenrunner" w:date="2019-03-26T16:22:00Z">
+        <w:r>
+          <w:rPr>
+            <w:rFonts w:ascii="Helvetica" w:hAnsi="Helvetica" w:cs="Helvetica"/>
+            <w:sz w:val="24"/>
+            <w:szCs w:val="24"/>
+          </w:rPr>
+          <w:t>T</w:t>
+        </w:r>
+      </w:ins>
+      <w:r>
+        <w:rPr>
+          <w:rFonts w:ascii="Helvetica" w:hAnsi="Helvetica" w:cs="Helvetica"/>
+          <w:sz w:val="24"/>
+          <w:szCs w:val="24"/>
+        </w:rPr>
+        <w:t>h</w:t>
+      </w:r>
+      <w:ins w:id="107" w:author="zenrunner" w:date="2019-03-26T16:22:00Z">
+        <w:r>
+          <w:rPr>
+            <w:rFonts w:ascii="Helvetica" w:hAnsi="Helvetica" w:cs="Helvetica"/>
+            <w:sz w:val="24"/>
+            <w:szCs w:val="24"/>
+          </w:rPr>
+          <w:t>ese</w:t>
+        </w:r>
+      </w:ins>
+      <w:del w:id="108" w:author="zenrunner" w:date="2019-03-26T16:22:00Z">
+        <w:r>
+          <w:rPr>
+            <w:rFonts w:ascii="Helvetica" w:hAnsi="Helvetica" w:cs="Helvetica"/>
+            <w:sz w:val="24"/>
+            <w:szCs w:val="24"/>
+          </w:rPr>
+          <w:delText>is</w:delText>
+        </w:r>
+      </w:del>
+      <w:r>
+        <w:rPr>
+          <w:rFonts w:ascii="Helvetica" w:hAnsi="Helvetica" w:cs="Helvetica"/>
+          <w:sz w:val="24"/>
+          <w:szCs w:val="24"/>
+        </w:rPr>
+        <w:t xml:space="preserve"> interaction</w:t>
+      </w:r>
+      <w:ins w:id="109" w:author="zenrunner" w:date="2019-03-26T16:22:00Z">
+        <w:r>
+          <w:rPr>
+            <w:rFonts w:ascii="Helvetica" w:hAnsi="Helvetica" w:cs="Helvetica"/>
+            <w:sz w:val="24"/>
+            <w:szCs w:val="24"/>
+          </w:rPr>
+          <w:t>s</w:t>
+        </w:r>
+      </w:ins>
+      <w:r>
+        <w:rPr>
+          <w:rFonts w:ascii="Helvetica" w:hAnsi="Helvetica" w:cs="Helvetica"/>
+          <w:sz w:val="24"/>
+          <w:szCs w:val="24"/>
+        </w:rPr>
+        <w:t xml:space="preserve"> provide</w:t>
+      </w:r>
+      <w:del w:id="110" w:author="zenrunner" w:date="2019-03-26T16:22:00Z">
+        <w:r>
+          <w:rPr>
+            <w:rFonts w:ascii="Helvetica" w:hAnsi="Helvetica" w:cs="Helvetica"/>
+            <w:sz w:val="24"/>
+            <w:szCs w:val="24"/>
+          </w:rPr>
+          <w:delText>s</w:delText>
+        </w:r>
+      </w:del>
+      <w:r>
+        <w:rPr>
+          <w:rFonts w:ascii="Helvetica" w:hAnsi="Helvetica" w:cs="Helvetica"/>
+          <w:sz w:val="24"/>
+          <w:szCs w:val="24"/>
+        </w:rPr>
+        <w:t xml:space="preserve"> food resources for birds and pollination/seed dispersal for cacti</w:t>
+      </w:r>
+      <w:ins w:id="111" w:author="zenrunner" w:date="2019-03-26T16:22:00Z">
+        <w:r>
+          <w:rPr>
+            <w:rFonts w:ascii="Helvetica" w:hAnsi="Helvetica" w:cs="Helvetica"/>
+            <w:sz w:val="24"/>
+            <w:szCs w:val="24"/>
+          </w:rPr>
+          <w:t xml:space="preserve"> – a classic example of </w:t>
+        </w:r>
+      </w:ins>
+      <w:ins w:id="112" w:author="zenrunner" w:date="2019-03-26T16:23:00Z">
+        <w:r>
+          <w:rPr>
+            <w:rFonts w:ascii="Helvetica" w:hAnsi="Helvetica" w:cs="Helvetica"/>
+            <w:sz w:val="24"/>
+            <w:szCs w:val="24"/>
+          </w:rPr>
+          <w:t>single</w:t>
+        </w:r>
+      </w:ins>
+      <w:ins w:id="113" w:author="zenrunner" w:date="2019-03-26T16:22:00Z">
+        <w:r>
+          <w:rPr>
+            <w:rFonts w:ascii="Helvetica" w:hAnsi="Helvetica" w:cs="Helvetica"/>
+            <w:sz w:val="24"/>
+            <w:szCs w:val="24"/>
+          </w:rPr>
+          <w:t xml:space="preserve"> </w:t>
+        </w:r>
+      </w:ins>
+      <w:ins w:id="114" w:author="zenrunner" w:date="2019-03-26T16:23:00Z">
+        <w:r>
+          <w:rPr>
+            <w:rFonts w:ascii="Helvetica" w:hAnsi="Helvetica" w:cs="Helvetica"/>
+            <w:sz w:val="24"/>
+            <w:szCs w:val="24"/>
+          </w:rPr>
+          <w:t>mutualism</w:t>
+        </w:r>
+      </w:ins>
+      <w:r>
+        <w:rPr>
+          <w:rFonts w:ascii="Helvetica" w:hAnsi="Helvetica" w:cs="Helvetica"/>
+          <w:sz w:val="24"/>
+          <w:szCs w:val="24"/>
+        </w:rPr>
+        <w:t xml:space="preserve">. </w:t>
+      </w:r>
+      <w:del w:id="115" w:author="zenrunner" w:date="2019-03-26T16:23:00Z">
+        <w:r>
+          <w:rPr>
+            <w:rFonts w:ascii="Helvetica" w:hAnsi="Helvetica" w:cs="Helvetica"/>
+            <w:sz w:val="24"/>
+            <w:szCs w:val="24"/>
+          </w:rPr>
+          <w:delText>Should they occur within the</w:delText>
+        </w:r>
+      </w:del>
+      <w:ins w:id="116" w:author="zenrunner" w:date="2019-03-26T16:23:00Z">
+        <w:r>
+          <w:rPr>
+            <w:rFonts w:ascii="Helvetica" w:hAnsi="Helvetica" w:cs="Helvetica"/>
+            <w:sz w:val="24"/>
+            <w:szCs w:val="24"/>
+          </w:rPr>
+          <w:t>If the</w:t>
+        </w:r>
+      </w:ins>
+      <w:r>
+        <w:rPr>
+          <w:rFonts w:ascii="Helvetica" w:hAnsi="Helvetica" w:cs="Helvetica"/>
+          <w:sz w:val="24"/>
+          <w:szCs w:val="24"/>
+        </w:rPr>
+        <w:t xml:space="preserve"> same taxonomic groups </w:t>
+      </w:r>
+      <w:ins w:id="117" w:author="zenrunner" w:date="2019-03-26T16:23:00Z">
+        <w:r>
+          <w:rPr>
+            <w:rFonts w:ascii="Helvetica" w:hAnsi="Helvetica" w:cs="Helvetica"/>
+            <w:sz w:val="24"/>
+            <w:szCs w:val="24"/>
+          </w:rPr>
+          <w:t xml:space="preserve">are </w:t>
+        </w:r>
+      </w:ins>
+      <w:r>
+        <w:rPr>
+          <w:rFonts w:ascii="Helvetica" w:hAnsi="Helvetica" w:cs="Helvetica"/>
+          <w:sz w:val="24"/>
+          <w:szCs w:val="24"/>
+        </w:rPr>
+        <w:t>in one habitat, these interactions may be described as double mutualism</w:t>
+      </w:r>
+      <w:ins w:id="118" w:author="zenrunner" w:date="2019-03-26T16:23:00Z">
+        <w:r>
+          <w:rPr>
+            <w:rFonts w:ascii="Helvetica" w:hAnsi="Helvetica" w:cs="Helvetica"/>
+            <w:sz w:val="24"/>
+            <w:szCs w:val="24"/>
+          </w:rPr>
+          <w:t xml:space="preserve"> – does this mean </w:t>
+        </w:r>
+        <w:r>
+          <w:rPr>
+            <w:rFonts w:ascii="Helvetica" w:hAnsi="Helvetica" w:cs="Helvetica"/>
+            <w:sz w:val="24"/>
+            <w:szCs w:val="24"/>
+          </w:rPr>
+          <w:t xml:space="preserve">animal </w:t>
+        </w:r>
+        <w:proofErr w:type="spellStart"/>
+        <w:r>
+          <w:rPr>
+            <w:rFonts w:ascii="Helvetica" w:hAnsi="Helvetica" w:cs="Helvetica"/>
+            <w:sz w:val="24"/>
+            <w:szCs w:val="24"/>
+          </w:rPr>
+          <w:t>animal</w:t>
+        </w:r>
+        <w:proofErr w:type="spellEnd"/>
+        <w:r>
+          <w:rPr>
+            <w:rFonts w:ascii="Helvetica" w:hAnsi="Helvetica" w:cs="Helvetica"/>
+            <w:sz w:val="24"/>
+            <w:szCs w:val="24"/>
+          </w:rPr>
+          <w:t xml:space="preserve"> to be double</w:t>
+        </w:r>
+        <w:proofErr w:type="gramStart"/>
+        <w:r>
+          <w:rPr>
+            <w:rFonts w:ascii="Helvetica" w:hAnsi="Helvetica" w:cs="Helvetica"/>
+            <w:sz w:val="24"/>
+            <w:szCs w:val="24"/>
+          </w:rPr>
+          <w:t>?</w:t>
+        </w:r>
+        <w:r>
+          <w:rPr>
+            <w:rFonts w:ascii="Helvetica" w:hAnsi="Helvetica" w:cs="Helvetica"/>
+            <w:sz w:val="24"/>
+            <w:szCs w:val="24"/>
+          </w:rPr>
+          <w:t>??</w:t>
+        </w:r>
+      </w:ins>
+      <w:r>
+        <w:rPr>
+          <w:rFonts w:ascii="Helvetica" w:hAnsi="Helvetica" w:cs="Helvetica"/>
+          <w:sz w:val="24"/>
+          <w:szCs w:val="24"/>
+        </w:rPr>
+        <w:t>.</w:t>
+      </w:r>
+      <w:proofErr w:type="gramEnd"/>
+      <w:r>
+        <w:rPr>
+          <w:rFonts w:ascii="Helvetica" w:hAnsi="Helvetica" w:cs="Helvetica"/>
+          <w:sz w:val="24"/>
+          <w:szCs w:val="24"/>
+        </w:rPr>
+        <w:t xml:space="preserve"> However, nectarivores and frugivores do not forage randomly, but instead follow optimal foraging theory which suggests that foragers will continue to forage in one area until resources are depleted to levels below the average resource availability of the larger habitat. This value resource density is known as the Giving Up Density, or GUD, which exists based on predictions made in ecosystems with patchy resource available (Marginal Value Theorem) (</w:t>
       </w:r>
       <w:proofErr w:type="spellStart"/>
       <w:r>
@@ -1815,7 +2886,16 @@
           <w:sz w:val="24"/>
           <w:szCs w:val="24"/>
         </w:rPr>
-        <w:t xml:space="preserve"> 2004). Therefore, plants which maximize reproductive output </w:t>
+        <w:t xml:space="preserve"> 2004). Therefore, </w:t>
+      </w:r>
+      <w:proofErr w:type="gramStart"/>
+      <w:r>
+        <w:rPr>
+          <w:rFonts w:ascii="Helvetica" w:hAnsi="Helvetica" w:cs="Helvetica"/>
+          <w:sz w:val="24"/>
+          <w:szCs w:val="24"/>
+        </w:rPr>
+        <w:t xml:space="preserve">plants which maximize reproductive output </w:t>
       </w:r>
       <w:r>
         <w:rPr>
@@ -1832,8 +2912,27 @@
           <w:sz w:val="24"/>
           <w:szCs w:val="24"/>
         </w:rPr>
-        <w:t xml:space="preserve"> size will be the most likely to encourage pollinator and frugivorous visitation.</w:t>
-      </w:r>
+        <w:t xml:space="preserve"> size</w:t>
+      </w:r>
+      <w:proofErr w:type="gramEnd"/>
+      <w:r>
+        <w:rPr>
+          <w:rFonts w:ascii="Helvetica" w:hAnsi="Helvetica" w:cs="Helvetica"/>
+          <w:sz w:val="24"/>
+          <w:szCs w:val="24"/>
+        </w:rPr>
+        <w:t xml:space="preserve"> will be the most likely to encourage pollinator and frugivorous visitation.</w:t>
+      </w:r>
+      <w:ins w:id="119" w:author="zenrunner" w:date="2019-03-26T16:24:00Z">
+        <w:r>
+          <w:rPr>
+            <w:rFonts w:ascii="Helvetica" w:hAnsi="Helvetica" w:cs="Helvetica"/>
+            <w:sz w:val="24"/>
+            <w:szCs w:val="24"/>
+          </w:rPr>
+          <w:t xml:space="preserve"> GOOD</w:t>
+        </w:r>
+      </w:ins>
     </w:p>
     <w:p>
       <w:pPr>
@@ -2024,6 +3123,7 @@
       <w:pPr>
         <w:pStyle w:val="FirstParagraph"/>
         <w:rPr>
+          <w:ins w:id="120" w:author="zenrunner" w:date="2019-03-26T16:25:00Z"/>
           <w:rFonts w:ascii="Helvetica" w:hAnsi="Helvetica" w:cs="Helvetica"/>
         </w:rPr>
       </w:pPr>
@@ -2071,6 +3171,7 @@
         </w:rPr>
         <w:t xml:space="preserve">analysis paper quantifying reported allocation tradeoffs of </w:t>
       </w:r>
+      <w:proofErr w:type="spellStart"/>
       <w:r>
         <w:rPr>
           <w:rFonts w:ascii="Helvetica" w:hAnsi="Helvetica" w:cs="Helvetica"/>
@@ -2078,12 +3179,63 @@
         </w:rPr>
         <w:t>Cactaceae</w:t>
       </w:r>
+      <w:proofErr w:type="spellEnd"/>
       <w:r>
         <w:rPr>
           <w:rFonts w:ascii="Helvetica" w:hAnsi="Helvetica" w:cs="Helvetica"/>
         </w:rPr>
         <w:t>.</w:t>
       </w:r>
+      <w:ins w:id="121" w:author="zenrunner" w:date="2019-03-26T16:24:00Z">
+        <w:r>
+          <w:rPr>
+            <w:rFonts w:ascii="Helvetica" w:hAnsi="Helvetica" w:cs="Helvetica"/>
+          </w:rPr>
+          <w:t xml:space="preserve"> I would say make the purpose more about the science </w:t>
+        </w:r>
+      </w:ins>
+      <w:ins w:id="122" w:author="zenrunner" w:date="2019-03-26T16:25:00Z">
+        <w:r>
+          <w:rPr>
+            <w:rFonts w:ascii="Helvetica" w:hAnsi="Helvetica" w:cs="Helvetica"/>
+          </w:rPr>
+          <w:t>–</w:t>
+        </w:r>
+      </w:ins>
+      <w:ins w:id="123" w:author="zenrunner" w:date="2019-03-26T16:24:00Z">
+        <w:r>
+          <w:rPr>
+            <w:rFonts w:ascii="Helvetica" w:hAnsi="Helvetica" w:cs="Helvetica"/>
+          </w:rPr>
+          <w:t xml:space="preserve"> </w:t>
+        </w:r>
+      </w:ins>
+    </w:p>
+    <w:p>
+      <w:pPr>
+        <w:pStyle w:val="FirstParagraph"/>
+        <w:rPr>
+          <w:rFonts w:ascii="Helvetica" w:hAnsi="Helvetica" w:cs="Helvetica"/>
+        </w:rPr>
+      </w:pPr>
+      <w:proofErr w:type="gramStart"/>
+      <w:ins w:id="124" w:author="zenrunner" w:date="2019-03-26T16:24:00Z">
+        <w:r>
+          <w:rPr>
+            <w:rFonts w:ascii="Helvetica" w:hAnsi="Helvetica" w:cs="Helvetica"/>
+          </w:rPr>
+          <w:t xml:space="preserve">To </w:t>
+        </w:r>
+      </w:ins>
+      <w:ins w:id="125" w:author="zenrunner" w:date="2019-03-26T16:25:00Z">
+        <w:r>
+          <w:rPr>
+            <w:rFonts w:ascii="Helvetica" w:hAnsi="Helvetica" w:cs="Helvetica"/>
+          </w:rPr>
+          <w:t>review and summarize the research examining allocation trade-offs and reproductive outputs in cacti?</w:t>
+        </w:r>
+      </w:ins>
+      <w:proofErr w:type="gramEnd"/>
     </w:p>
     <w:p>
       <w:pPr>
@@ -2100,7 +3252,53 @@
           <w:sz w:val="24"/>
           <w:szCs w:val="24"/>
         </w:rPr>
-        <w:t xml:space="preserve">Research Questions: Are reproductive outputs in </w:t>
+        <w:t xml:space="preserve">Research Questions: Are </w:t>
+      </w:r>
+      <w:ins w:id="126" w:author="zenrunner" w:date="2019-03-26T16:25:00Z">
+        <w:r>
+          <w:rPr>
+            <w:rFonts w:ascii="Helvetica" w:hAnsi="Helvetica" w:cs="Helvetica"/>
+            <w:sz w:val="24"/>
+            <w:szCs w:val="24"/>
+          </w:rPr>
+          <w:t xml:space="preserve">different </w:t>
+        </w:r>
+      </w:ins>
+      <w:r>
+        <w:rPr>
+          <w:rFonts w:ascii="Helvetica" w:hAnsi="Helvetica" w:cs="Helvetica"/>
+          <w:sz w:val="24"/>
+          <w:szCs w:val="24"/>
+        </w:rPr>
+        <w:t>reproductive output</w:t>
+      </w:r>
+      <w:ins w:id="127" w:author="zenrunner" w:date="2019-03-26T16:26:00Z">
+        <w:r>
+          <w:rPr>
+            <w:rFonts w:ascii="Helvetica" w:hAnsi="Helvetica" w:cs="Helvetica"/>
+            <w:sz w:val="24"/>
+            <w:szCs w:val="24"/>
+          </w:rPr>
+          <w:t xml:space="preserve"> measures</w:t>
+        </w:r>
+      </w:ins>
+      <w:del w:id="128" w:author="zenrunner" w:date="2019-03-26T16:26:00Z">
+        <w:r>
+          <w:rPr>
+            <w:rFonts w:ascii="Helvetica" w:hAnsi="Helvetica" w:cs="Helvetica"/>
+            <w:sz w:val="24"/>
+            <w:szCs w:val="24"/>
+          </w:rPr>
+          <w:delText>s</w:delText>
+        </w:r>
+      </w:del>
+      <w:r>
+        <w:rPr>
+          <w:rFonts w:ascii="Helvetica" w:hAnsi="Helvetica" w:cs="Helvetica"/>
+          <w:sz w:val="24"/>
+          <w:szCs w:val="24"/>
+        </w:rPr>
+        <w:t xml:space="preserve"> in </w:t>
       </w:r>
       <w:r>
         <w:rPr>
@@ -2117,7 +3315,25 @@
           <w:sz w:val="24"/>
           <w:szCs w:val="24"/>
         </w:rPr>
-        <w:t xml:space="preserve"> (flowers, fruits, and seeds) correlated? How does </w:t>
+        <w:t xml:space="preserve"> (</w:t>
+      </w:r>
+      <w:ins w:id="129" w:author="zenrunner" w:date="2019-03-26T16:26:00Z">
+        <w:r>
+          <w:rPr>
+            <w:rFonts w:ascii="Helvetica" w:hAnsi="Helvetica" w:cs="Helvetica"/>
+            <w:sz w:val="24"/>
+            <w:szCs w:val="24"/>
+          </w:rPr>
+          <w:t xml:space="preserve">i.e., </w:t>
+        </w:r>
+      </w:ins>
+      <w:r>
+        <w:rPr>
+          <w:rFonts w:ascii="Helvetica" w:hAnsi="Helvetica" w:cs="Helvetica"/>
+          <w:sz w:val="24"/>
+          <w:szCs w:val="24"/>
+        </w:rPr>
+        <w:t xml:space="preserve">flowers, fruits, and seeds) correlated? How does </w:t>
       </w:r>
       <w:r>
         <w:rPr>
@@ -2134,7 +3350,25 @@
           <w:sz w:val="24"/>
           <w:szCs w:val="24"/>
         </w:rPr>
-        <w:t xml:space="preserve"> phylogenetic distance related to reproductive output? Where are </w:t>
+        <w:t xml:space="preserve"> phylogenetic distance relate</w:t>
+      </w:r>
+      <w:del w:id="130" w:author="zenrunner" w:date="2019-03-26T16:26:00Z">
+        <w:r>
+          <w:rPr>
+            <w:rFonts w:ascii="Helvetica" w:hAnsi="Helvetica" w:cs="Helvetica"/>
+            <w:sz w:val="24"/>
+            <w:szCs w:val="24"/>
+          </w:rPr>
+          <w:delText>d</w:delText>
+        </w:r>
+      </w:del>
+      <w:r>
+        <w:rPr>
+          <w:rFonts w:ascii="Helvetica" w:hAnsi="Helvetica" w:cs="Helvetica"/>
+          <w:sz w:val="24"/>
+          <w:szCs w:val="24"/>
+        </w:rPr>
+        <w:t xml:space="preserve"> to reproductive output? Where are </w:t>
       </w:r>
       <w:r>
         <w:rPr>
@@ -2168,14 +3402,39 @@
           <w:sz w:val="24"/>
           <w:szCs w:val="24"/>
         </w:rPr>
-        <w:t xml:space="preserve"> locations? What research gaps exist in </w:t>
-      </w:r>
-      <w:r>
-        <w:rPr>
-          <w:rFonts w:ascii="Helvetica" w:hAnsi="Helvetica" w:cs="Helvetica"/>
-          <w:i/>
-          <w:sz w:val="24"/>
-          <w:szCs w:val="24"/>
+        <w:t xml:space="preserve"> locations</w:t>
+      </w:r>
+      <w:r>
+        <w:rPr>
+          <w:rFonts w:ascii="Helvetica" w:hAnsi="Helvetica" w:cs="Helvetica"/>
+          <w:sz w:val="24"/>
+          <w:szCs w:val="24"/>
+          <w:highlight w:val="yellow"/>
+          <w:rPrChange w:id="131" w:author="zenrunner" w:date="2019-03-26T16:26:00Z">
+            <w:rPr>
+              <w:rFonts w:ascii="Helvetica" w:hAnsi="Helvetica" w:cs="Helvetica"/>
+              <w:sz w:val="24"/>
+              <w:szCs w:val="24"/>
+            </w:rPr>
+          </w:rPrChange>
+        </w:rPr>
+        <w:t xml:space="preserve">? What research gaps exist in </w:t>
+      </w:r>
+      <w:r>
+        <w:rPr>
+          <w:rFonts w:ascii="Helvetica" w:hAnsi="Helvetica" w:cs="Helvetica"/>
+          <w:i/>
+          <w:sz w:val="24"/>
+          <w:szCs w:val="24"/>
+          <w:highlight w:val="yellow"/>
+          <w:rPrChange w:id="132" w:author="zenrunner" w:date="2019-03-26T16:26:00Z">
+            <w:rPr>
+              <w:rFonts w:ascii="Helvetica" w:hAnsi="Helvetica" w:cs="Helvetica"/>
+              <w:i/>
+              <w:sz w:val="24"/>
+              <w:szCs w:val="24"/>
+            </w:rPr>
+          </w:rPrChange>
         </w:rPr>
         <w:t>Cactaceae</w:t>
       </w:r>
@@ -2184,6 +3443,14 @@
           <w:rFonts w:ascii="Helvetica" w:hAnsi="Helvetica" w:cs="Helvetica"/>
           <w:sz w:val="24"/>
           <w:szCs w:val="24"/>
+          <w:highlight w:val="yellow"/>
+          <w:rPrChange w:id="133" w:author="zenrunner" w:date="2019-03-26T16:26:00Z">
+            <w:rPr>
+              <w:rFonts w:ascii="Helvetica" w:hAnsi="Helvetica" w:cs="Helvetica"/>
+              <w:sz w:val="24"/>
+              <w:szCs w:val="24"/>
+            </w:rPr>
+          </w:rPrChange>
         </w:rPr>
         <w:t xml:space="preserve"> allocation research, and what opportunities for ag</w:t>
       </w:r>
@@ -2192,6 +3459,14 @@
           <w:rFonts w:ascii="Helvetica" w:hAnsi="Helvetica" w:cs="Helvetica"/>
           <w:sz w:val="24"/>
           <w:szCs w:val="24"/>
+          <w:highlight w:val="yellow"/>
+          <w:rPrChange w:id="134" w:author="zenrunner" w:date="2019-03-26T16:26:00Z">
+            <w:rPr>
+              <w:rFonts w:ascii="Helvetica" w:hAnsi="Helvetica" w:cs="Helvetica"/>
+              <w:sz w:val="24"/>
+              <w:szCs w:val="24"/>
+            </w:rPr>
+          </w:rPrChange>
         </w:rPr>
         <w:t>r</w:t>
       </w:r>
@@ -2200,9 +3475,27 @@
           <w:rFonts w:ascii="Helvetica" w:hAnsi="Helvetica" w:cs="Helvetica"/>
           <w:sz w:val="24"/>
           <w:szCs w:val="24"/>
+          <w:highlight w:val="yellow"/>
+          <w:rPrChange w:id="135" w:author="zenrunner" w:date="2019-03-26T16:26:00Z">
+            <w:rPr>
+              <w:rFonts w:ascii="Helvetica" w:hAnsi="Helvetica" w:cs="Helvetica"/>
+              <w:sz w:val="24"/>
+              <w:szCs w:val="24"/>
+            </w:rPr>
+          </w:rPrChange>
         </w:rPr>
         <w:t>o-eco interdisciplinary work have been unexplored?</w:t>
       </w:r>
+      <w:ins w:id="136" w:author="zenrunner" w:date="2019-03-26T16:26:00Z">
+        <w:r>
+          <w:rPr>
+            <w:rFonts w:ascii="Helvetica" w:hAnsi="Helvetica" w:cs="Helvetica"/>
+            <w:sz w:val="24"/>
+            <w:szCs w:val="24"/>
+          </w:rPr>
+          <w:t xml:space="preserve"> Not bad – could clean these up a bit more</w:t>
+        </w:r>
+      </w:ins>
     </w:p>
     <w:p>
       <w:pPr>
@@ -2253,7 +3546,205 @@
           <w:sz w:val="24"/>
           <w:szCs w:val="24"/>
         </w:rPr>
-        <w:t>Methods: A systematic review using search terms (Table 2) was performed in Web of Science. Screening for a qualitative synthesis versus screening for a quantitative analysis led to one additional study for the qualitative. Since only 14 studies have been identified, the search will be expanded to include “flower*" as a search term, and allow for papers published more than five years ago. A PRISMA statement shows the current exclusion for all studies (Figure 1). Data will be analyzed using the R Package “metafor” with generalized linear mixed models.</w:t>
+        <w:t xml:space="preserve">Methods: </w:t>
+      </w:r>
+      <w:del w:id="137" w:author="zenrunner" w:date="2019-03-26T16:27:00Z">
+        <w:r>
+          <w:rPr>
+            <w:rFonts w:ascii="Helvetica" w:hAnsi="Helvetica" w:cs="Helvetica"/>
+            <w:sz w:val="24"/>
+            <w:szCs w:val="24"/>
+          </w:rPr>
+          <w:delText xml:space="preserve">A systematic review using search terms </w:delText>
+        </w:r>
+        <w:r>
+          <w:rPr>
+            <w:rFonts w:ascii="Helvetica" w:hAnsi="Helvetica" w:cs="Helvetica"/>
+            <w:sz w:val="24"/>
+            <w:szCs w:val="24"/>
+          </w:rPr>
+          <w:delText xml:space="preserve">(Table 2) </w:delText>
+        </w:r>
+        <w:r>
+          <w:rPr>
+            <w:rFonts w:ascii="Helvetica" w:hAnsi="Helvetica" w:cs="Helvetica"/>
+            <w:sz w:val="24"/>
+            <w:szCs w:val="24"/>
+          </w:rPr>
+          <w:delText xml:space="preserve">was performed in </w:delText>
+        </w:r>
+      </w:del>
+      <w:r>
+        <w:rPr>
+          <w:rFonts w:ascii="Helvetica" w:hAnsi="Helvetica" w:cs="Helvetica"/>
+          <w:sz w:val="24"/>
+          <w:szCs w:val="24"/>
+        </w:rPr>
+        <w:t>Web of Science</w:t>
+      </w:r>
+      <w:ins w:id="138" w:author="zenrunner" w:date="2019-03-26T16:27:00Z">
+        <w:r>
+          <w:rPr>
+            <w:rFonts w:ascii="Helvetica" w:hAnsi="Helvetica" w:cs="Helvetica"/>
+            <w:sz w:val="24"/>
+            <w:szCs w:val="24"/>
+          </w:rPr>
+          <w:t xml:space="preserve"> </w:t>
+        </w:r>
+        <w:r>
+          <w:rPr>
+            <w:rFonts w:ascii="Helvetica" w:hAnsi="Helvetica" w:cs="Helvetica"/>
+            <w:sz w:val="24"/>
+            <w:szCs w:val="24"/>
+          </w:rPr>
+          <w:t xml:space="preserve">was used to examine key reproductive allocation research in the primary literature </w:t>
+        </w:r>
+        <w:r>
+          <w:rPr>
+            <w:rFonts w:ascii="Helvetica" w:hAnsi="Helvetica" w:cs="Helvetica"/>
+            <w:sz w:val="24"/>
+            <w:szCs w:val="24"/>
+          </w:rPr>
+          <w:t>(</w:t>
+        </w:r>
+      </w:ins>
+      <w:ins w:id="139" w:author="zenrunner" w:date="2019-03-26T16:28:00Z">
+        <w:r>
+          <w:rPr>
+            <w:rFonts w:ascii="Helvetica" w:hAnsi="Helvetica" w:cs="Helvetica"/>
+            <w:sz w:val="24"/>
+            <w:szCs w:val="24"/>
+          </w:rPr>
+          <w:t xml:space="preserve">see </w:t>
+        </w:r>
+      </w:ins>
+      <w:ins w:id="140" w:author="zenrunner" w:date="2019-03-26T16:27:00Z">
+        <w:r>
+          <w:rPr>
+            <w:rFonts w:ascii="Helvetica" w:hAnsi="Helvetica" w:cs="Helvetica"/>
+            <w:sz w:val="24"/>
+            <w:szCs w:val="24"/>
+          </w:rPr>
+          <w:t>Table 2</w:t>
+        </w:r>
+      </w:ins>
+      <w:ins w:id="141" w:author="zenrunner" w:date="2019-03-26T16:28:00Z">
+        <w:r>
+          <w:rPr>
+            <w:rFonts w:ascii="Helvetica" w:hAnsi="Helvetica" w:cs="Helvetica"/>
+            <w:sz w:val="24"/>
+            <w:szCs w:val="24"/>
+          </w:rPr>
+          <w:t xml:space="preserve"> for term lists</w:t>
+        </w:r>
+      </w:ins>
+      <w:proofErr w:type="gramStart"/>
+      <w:ins w:id="142" w:author="zenrunner" w:date="2019-03-26T16:27:00Z">
+        <w:r>
+          <w:rPr>
+            <w:rFonts w:ascii="Helvetica" w:hAnsi="Helvetica" w:cs="Helvetica"/>
+            <w:sz w:val="24"/>
+            <w:szCs w:val="24"/>
+          </w:rPr>
+          <w:t>)</w:t>
+        </w:r>
+        <w:r>
+          <w:rPr>
+            <w:rFonts w:ascii="Helvetica" w:hAnsi="Helvetica" w:cs="Helvetica"/>
+            <w:sz w:val="24"/>
+            <w:szCs w:val="24"/>
+          </w:rPr>
+          <w:t xml:space="preserve"> </w:t>
+        </w:r>
+      </w:ins>
+      <w:r>
+        <w:rPr>
+          <w:rFonts w:ascii="Helvetica" w:hAnsi="Helvetica" w:cs="Helvetica"/>
+          <w:sz w:val="24"/>
+          <w:szCs w:val="24"/>
+        </w:rPr>
+        <w:t>.</w:t>
+      </w:r>
+      <w:proofErr w:type="gramEnd"/>
+      <w:r>
+        <w:rPr>
+          <w:rFonts w:ascii="Helvetica" w:hAnsi="Helvetica" w:cs="Helvetica"/>
+          <w:sz w:val="24"/>
+          <w:szCs w:val="24"/>
+        </w:rPr>
+        <w:t xml:space="preserve"> </w:t>
+      </w:r>
+      <w:r>
+        <w:rPr>
+          <w:rFonts w:ascii="Helvetica" w:hAnsi="Helvetica" w:cs="Helvetica"/>
+          <w:sz w:val="24"/>
+          <w:szCs w:val="24"/>
+          <w:highlight w:val="yellow"/>
+          <w:rPrChange w:id="143" w:author="zenrunner" w:date="2019-03-26T16:28:00Z">
+            <w:rPr>
+              <w:rFonts w:ascii="Helvetica" w:hAnsi="Helvetica" w:cs="Helvetica"/>
+              <w:sz w:val="24"/>
+              <w:szCs w:val="24"/>
+            </w:rPr>
+          </w:rPrChange>
+        </w:rPr>
+        <w:t>Screening for a qualitative synthesis versus screening for a quantitative analysis led to one additional study for the qualitative. Since only 14 studies have been identified, the search will be expanded to include “flower*" as a search term, and allow for papers published more than five years ago. A PRISMA statement shows the current exclusion for all studies (Figure 1).</w:t>
+      </w:r>
+      <w:ins w:id="144" w:author="zenrunner" w:date="2019-03-26T16:28:00Z">
+        <w:r>
+          <w:rPr>
+            <w:rFonts w:ascii="Helvetica" w:hAnsi="Helvetica" w:cs="Helvetica"/>
+            <w:sz w:val="24"/>
+            <w:szCs w:val="24"/>
+          </w:rPr>
+          <w:t xml:space="preserve"> Clunky – A total of 14 studies were identified using these specific terms, and an expanded search was done to include the term </w:t>
+        </w:r>
+      </w:ins>
+      <w:ins w:id="145" w:author="zenrunner" w:date="2019-03-26T16:29:00Z">
+        <w:r>
+          <w:rPr>
+            <w:rFonts w:ascii="Helvetica" w:hAnsi="Helvetica" w:cs="Helvetica"/>
+            <w:sz w:val="24"/>
+            <w:szCs w:val="24"/>
+          </w:rPr>
+          <w:t xml:space="preserve">‘flowers’ generating X additional studies.  The following measures will be extracted from each study: list them.  Then say how will be analyzed. </w:t>
+        </w:r>
+      </w:ins>
+      <w:del w:id="146" w:author="zenrunner" w:date="2019-03-26T16:29:00Z">
+        <w:r>
+          <w:rPr>
+            <w:rFonts w:ascii="Helvetica" w:hAnsi="Helvetica" w:cs="Helvetica"/>
+            <w:sz w:val="24"/>
+            <w:szCs w:val="24"/>
+          </w:rPr>
+          <w:delText xml:space="preserve"> </w:delText>
+        </w:r>
+      </w:del>
+      <w:r>
+        <w:rPr>
+          <w:rFonts w:ascii="Helvetica" w:hAnsi="Helvetica" w:cs="Helvetica"/>
+          <w:sz w:val="24"/>
+          <w:szCs w:val="24"/>
+        </w:rPr>
+        <w:t>Data will be analyzed using the R Package “metafor” with generalized linear mixed models</w:t>
+      </w:r>
+      <w:ins w:id="147" w:author="zenrunner" w:date="2019-03-26T16:29:00Z">
+        <w:r>
+          <w:rPr>
+            <w:rFonts w:ascii="Helvetica" w:hAnsi="Helvetica" w:cs="Helvetica"/>
+            <w:sz w:val="24"/>
+            <w:szCs w:val="24"/>
+          </w:rPr>
+          <w:t xml:space="preserve"> (Citation to metafor)</w:t>
+        </w:r>
+      </w:ins>
+      <w:r>
+        <w:rPr>
+          <w:rFonts w:ascii="Helvetica" w:hAnsi="Helvetica" w:cs="Helvetica"/>
+          <w:sz w:val="24"/>
+          <w:szCs w:val="24"/>
+        </w:rPr>
+        <w:t>.</w:t>
       </w:r>
     </w:p>
     <w:p>
@@ -2324,6 +3815,26 @@
         </w:rPr>
         <w:t>Figure 1: A PRISMA statement showing sample size of papers included in qualitative and quantitative datasets.</w:t>
       </w:r>
+      <w:ins w:id="148" w:author="zenrunner" w:date="2019-03-26T16:29:00Z">
+        <w:r>
+          <w:rPr>
+            <w:rFonts w:ascii="Helvetica" w:hAnsi="Helvetica" w:cs="Helvetica"/>
+            <w:sz w:val="24"/>
+            <w:szCs w:val="24"/>
+          </w:rPr>
+          <w:t xml:space="preserve"> </w:t>
+        </w:r>
+        <w:proofErr w:type="gramStart"/>
+        <w:r>
+          <w:rPr>
+            <w:rFonts w:ascii="Helvetica" w:hAnsi="Helvetica" w:cs="Helvetica"/>
+            <w:sz w:val="24"/>
+            <w:szCs w:val="24"/>
+          </w:rPr>
+          <w:t>Without flowers?</w:t>
+        </w:r>
+      </w:ins>
+      <w:proofErr w:type="gramEnd"/>
     </w:p>
     <w:p>
       <w:pPr>
@@ -3394,6 +4905,56 @@
       <w:pPr>
         <w:pStyle w:val="BodyText"/>
         <w:rPr>
+          <w:ins w:id="149" w:author="zenrunner" w:date="2019-03-26T16:30:00Z"/>
+          <w:rFonts w:ascii="Helvetica" w:hAnsi="Helvetica" w:cs="Helvetica"/>
+          <w:sz w:val="24"/>
+          <w:szCs w:val="24"/>
+        </w:rPr>
+      </w:pPr>
+    </w:p>
+    <w:p>
+      <w:pPr>
+        <w:pStyle w:val="BodyText"/>
+        <w:rPr>
+          <w:ins w:id="150" w:author="zenrunner" w:date="2019-03-26T16:30:00Z"/>
+          <w:rFonts w:ascii="Helvetica" w:hAnsi="Helvetica" w:cs="Helvetica"/>
+          <w:sz w:val="24"/>
+          <w:szCs w:val="24"/>
+        </w:rPr>
+      </w:pPr>
+      <w:ins w:id="151" w:author="zenrunner" w:date="2019-03-26T16:30:00Z">
+        <w:r>
+          <w:rPr>
+            <w:rFonts w:ascii="Helvetica" w:hAnsi="Helvetica" w:cs="Helvetica"/>
+            <w:sz w:val="24"/>
+            <w:szCs w:val="24"/>
+          </w:rPr>
+          <w:t xml:space="preserve">Maybe just update </w:t>
+        </w:r>
+        <w:proofErr w:type="spellStart"/>
+        <w:r>
+          <w:rPr>
+            <w:rFonts w:ascii="Helvetica" w:hAnsi="Helvetica" w:cs="Helvetica"/>
+            <w:sz w:val="24"/>
+            <w:szCs w:val="24"/>
+          </w:rPr>
+          <w:t>prisma</w:t>
+        </w:r>
+        <w:proofErr w:type="spellEnd"/>
+        <w:r>
+          <w:rPr>
+            <w:rFonts w:ascii="Helvetica" w:hAnsi="Helvetica" w:cs="Helvetica"/>
+            <w:sz w:val="24"/>
+            <w:szCs w:val="24"/>
+          </w:rPr>
+          <w:t xml:space="preserve"> and table with flowers?</w:t>
+        </w:r>
+      </w:ins>
+    </w:p>
+    <w:p>
+      <w:pPr>
+        <w:pStyle w:val="BodyText"/>
+        <w:rPr>
           <w:rFonts w:ascii="Helvetica" w:hAnsi="Helvetica" w:cs="Helvetica"/>
           <w:sz w:val="24"/>
           <w:szCs w:val="24"/>
@@ -3430,6 +4991,14 @@
           <w:rFonts w:ascii="Helvetica" w:hAnsi="Helvetica" w:cs="Helvetica"/>
           <w:sz w:val="24"/>
           <w:szCs w:val="24"/>
+          <w:highlight w:val="yellow"/>
+          <w:rPrChange w:id="152" w:author="zenrunner" w:date="2019-03-26T16:30:00Z">
+            <w:rPr>
+              <w:rFonts w:ascii="Helvetica" w:hAnsi="Helvetica" w:cs="Helvetica"/>
+              <w:sz w:val="24"/>
+              <w:szCs w:val="24"/>
+            </w:rPr>
+          </w:rPrChange>
         </w:rPr>
         <w:t xml:space="preserve">This study has changed from its original construct which relied on reports of correlation coefficients between reproductive structures measured in the study. Because only one paper reported this value, we adapted by creating two datasets: one for qualitative analysis that includes any measurement of a reproductive structure, and a second which compares reproductive structures under treatment against controls. These datasets will likely be processed into two papers. One will be an “insight” style paper which describes the current state and research gaps of </w:t>
       </w:r>
@@ -3439,6 +5008,15 @@
           <w:i/>
           <w:sz w:val="24"/>
           <w:szCs w:val="24"/>
+          <w:highlight w:val="yellow"/>
+          <w:rPrChange w:id="153" w:author="zenrunner" w:date="2019-03-26T16:30:00Z">
+            <w:rPr>
+              <w:rFonts w:ascii="Helvetica" w:hAnsi="Helvetica" w:cs="Helvetica"/>
+              <w:i/>
+              <w:sz w:val="24"/>
+              <w:szCs w:val="24"/>
+            </w:rPr>
+          </w:rPrChange>
         </w:rPr>
         <w:t>Cactaceae</w:t>
       </w:r>
@@ -3447,6 +5025,14 @@
           <w:rFonts w:ascii="Helvetica" w:hAnsi="Helvetica" w:cs="Helvetica"/>
           <w:sz w:val="24"/>
           <w:szCs w:val="24"/>
+          <w:highlight w:val="yellow"/>
+          <w:rPrChange w:id="154" w:author="zenrunner" w:date="2019-03-26T16:30:00Z">
+            <w:rPr>
+              <w:rFonts w:ascii="Helvetica" w:hAnsi="Helvetica" w:cs="Helvetica"/>
+              <w:sz w:val="24"/>
+              <w:szCs w:val="24"/>
+            </w:rPr>
+          </w:rPrChange>
         </w:rPr>
         <w:t xml:space="preserve"> reproductive </w:t>
       </w:r>
@@ -3455,6 +5041,14 @@
           <w:rFonts w:ascii="Helvetica" w:hAnsi="Helvetica" w:cs="Helvetica"/>
           <w:sz w:val="24"/>
           <w:szCs w:val="24"/>
+          <w:highlight w:val="yellow"/>
+          <w:rPrChange w:id="155" w:author="zenrunner" w:date="2019-03-26T16:30:00Z">
+            <w:rPr>
+              <w:rFonts w:ascii="Helvetica" w:hAnsi="Helvetica" w:cs="Helvetica"/>
+              <w:sz w:val="24"/>
+              <w:szCs w:val="24"/>
+            </w:rPr>
+          </w:rPrChange>
         </w:rPr>
         <w:t>studies and</w:t>
       </w:r>
@@ -3463,6 +5057,14 @@
           <w:rFonts w:ascii="Helvetica" w:hAnsi="Helvetica" w:cs="Helvetica"/>
           <w:sz w:val="24"/>
           <w:szCs w:val="24"/>
+          <w:highlight w:val="yellow"/>
+          <w:rPrChange w:id="156" w:author="zenrunner" w:date="2019-03-26T16:30:00Z">
+            <w:rPr>
+              <w:rFonts w:ascii="Helvetica" w:hAnsi="Helvetica" w:cs="Helvetica"/>
+              <w:sz w:val="24"/>
+              <w:szCs w:val="24"/>
+            </w:rPr>
+          </w:rPrChange>
         </w:rPr>
         <w:t xml:space="preserve"> refines opportunities for agro-eco interdisciplinary work. The second will be a formal meta</w:t>
       </w:r>
@@ -3471,6 +5073,14 @@
           <w:rFonts w:ascii="Helvetica" w:hAnsi="Helvetica" w:cs="Helvetica"/>
           <w:sz w:val="24"/>
           <w:szCs w:val="24"/>
+          <w:highlight w:val="yellow"/>
+          <w:rPrChange w:id="157" w:author="zenrunner" w:date="2019-03-26T16:30:00Z">
+            <w:rPr>
+              <w:rFonts w:ascii="Helvetica" w:hAnsi="Helvetica" w:cs="Helvetica"/>
+              <w:sz w:val="24"/>
+              <w:szCs w:val="24"/>
+            </w:rPr>
+          </w:rPrChange>
         </w:rPr>
         <w:t>-</w:t>
       </w:r>
@@ -3479,26 +5089,63 @@
           <w:rFonts w:ascii="Helvetica" w:hAnsi="Helvetica" w:cs="Helvetica"/>
           <w:sz w:val="24"/>
           <w:szCs w:val="24"/>
+          <w:highlight w:val="yellow"/>
+          <w:rPrChange w:id="158" w:author="zenrunner" w:date="2019-03-26T16:30:00Z">
+            <w:rPr>
+              <w:rFonts w:ascii="Helvetica" w:hAnsi="Helvetica" w:cs="Helvetica"/>
+              <w:sz w:val="24"/>
+              <w:szCs w:val="24"/>
+            </w:rPr>
+          </w:rPrChange>
         </w:rPr>
         <w:t xml:space="preserve">analysis correlating different reproductive structures, investigating allocation theory in </w:t>
       </w:r>
-      <w:r>
-        <w:rPr>
-          <w:rFonts w:ascii="Helvetica" w:hAnsi="Helvetica" w:cs="Helvetica"/>
-          <w:i/>
-          <w:sz w:val="24"/>
-          <w:szCs w:val="24"/>
+      <w:proofErr w:type="spellStart"/>
+      <w:r>
+        <w:rPr>
+          <w:rFonts w:ascii="Helvetica" w:hAnsi="Helvetica" w:cs="Helvetica"/>
+          <w:i/>
+          <w:sz w:val="24"/>
+          <w:szCs w:val="24"/>
+          <w:highlight w:val="yellow"/>
+          <w:rPrChange w:id="159" w:author="zenrunner" w:date="2019-03-26T16:30:00Z">
+            <w:rPr>
+              <w:rFonts w:ascii="Helvetica" w:hAnsi="Helvetica" w:cs="Helvetica"/>
+              <w:i/>
+              <w:sz w:val="24"/>
+              <w:szCs w:val="24"/>
+            </w:rPr>
+          </w:rPrChange>
         </w:rPr>
         <w:t>Cactaceae</w:t>
       </w:r>
-      <w:r>
-        <w:rPr>
-          <w:rFonts w:ascii="Helvetica" w:hAnsi="Helvetica" w:cs="Helvetica"/>
-          <w:sz w:val="24"/>
-          <w:szCs w:val="24"/>
+      <w:proofErr w:type="spellEnd"/>
+      <w:r>
+        <w:rPr>
+          <w:rFonts w:ascii="Helvetica" w:hAnsi="Helvetica" w:cs="Helvetica"/>
+          <w:sz w:val="24"/>
+          <w:szCs w:val="24"/>
+          <w:highlight w:val="yellow"/>
+          <w:rPrChange w:id="160" w:author="zenrunner" w:date="2019-03-26T16:30:00Z">
+            <w:rPr>
+              <w:rFonts w:ascii="Helvetica" w:hAnsi="Helvetica" w:cs="Helvetica"/>
+              <w:sz w:val="24"/>
+              <w:szCs w:val="24"/>
+            </w:rPr>
+          </w:rPrChange>
         </w:rPr>
         <w:t>.</w:t>
       </w:r>
+      <w:ins w:id="161" w:author="zenrunner" w:date="2019-03-26T16:30:00Z">
+        <w:r>
+          <w:rPr>
+            <w:rFonts w:ascii="Helvetica" w:hAnsi="Helvetica" w:cs="Helvetica"/>
+            <w:sz w:val="24"/>
+            <w:szCs w:val="24"/>
+          </w:rPr>
+          <w:t xml:space="preserve"> Good – can leave or edit and just streamline to be more like a result?</w:t>
+        </w:r>
+      </w:ins>
     </w:p>
     <w:p>
       <w:pPr>
@@ -3594,7 +5241,16 @@
           <w:sz w:val="24"/>
           <w:szCs w:val="24"/>
         </w:rPr>
-        <w:t>, fruit is the most frequently reported reproductive structure (Figure 2). While flowers are the most infrequently reported at this time, an inclusion of “flower*" in a new search will drastically increase this count.</w:t>
+        <w:t xml:space="preserve">, fruit is the most frequently reported reproductive structure (Figure 2). While flowers are the most infrequently reported at this time, an </w:t>
+      </w:r>
+      <w:r>
+        <w:rPr>
+          <w:rFonts w:ascii="Helvetica" w:hAnsi="Helvetica" w:cs="Helvetica"/>
+          <w:sz w:val="24"/>
+          <w:szCs w:val="24"/>
+        </w:rPr>
+        <w:lastRenderedPageBreak/>
+        <w:t>inclusion of “flower*" in a new search will drastically increase this count.</w:t>
       </w:r>
       <w:r>
         <w:rPr>
@@ -3648,26 +5304,18 @@
           <w:sz w:val="24"/>
           <w:szCs w:val="24"/>
         </w:rPr>
-        <w:t xml:space="preserve"> are only native to the Western Hemisphere, excluding one species in Africa (Cota-Sanchez and Bomfim-Patricio 2010). However, members of the family can be </w:t>
-      </w:r>
-      <w:r>
-        <w:rPr>
-          <w:rFonts w:ascii="Helvetica" w:hAnsi="Helvetica" w:cs="Helvetica"/>
-          <w:sz w:val="24"/>
-          <w:szCs w:val="24"/>
+        <w:t xml:space="preserve"> are only native to the Western Hemisphere, excluding one species in Africa (Cota-Sanchez and Bomfim-Patricio 2010). However, members of the family can be found globally thanks to nonnative introductions and agriculture. Of the current studies, most data points are reported in studies occurring in the Western Hemisphere, where they are native (Figure 3). Most reported values and studies occur in field experiments, and field experiments are more likely to report more values per study (Figure 4).</w:t>
+      </w:r>
+    </w:p>
+    <w:p>
+      <w:pPr>
+        <w:jc w:val="center"/>
+      </w:pPr>
+      <w:r>
+        <w:rPr>
+          <w:noProof/>
         </w:rPr>
         <w:lastRenderedPageBreak/>
-        <w:t>found globally thanks to nonnative introductions and agriculture. Of the current studies, most data points are reported in studies occurring in the Western Hemisphere, where they are native (Figure 3). Most reported values and studies occur in field experiments, and field experiments are more likely to report more values per study (Figure 4).</w:t>
-      </w:r>
-    </w:p>
-    <w:p>
-      <w:pPr>
-        <w:jc w:val="center"/>
-      </w:pPr>
-      <w:r>
-        <w:rPr>
-          <w:noProof/>
-        </w:rPr>
         <w:drawing>
           <wp:inline distT="0" distB="0" distL="0" distR="0" wp14:anchorId="7EEB51CC" wp14:editId="0AB2C8D0">
             <wp:extent cx="5205743" cy="6998833"/>
@@ -3720,19 +5368,29 @@
           <w:sz w:val="24"/>
           <w:szCs w:val="24"/>
         </w:rPr>
+        <w:t>Figure 3: Studies on cactus reproduction are more prevalent and report more values in the Western Hemisphere (Figure 3A). Cacti are found globally, but all occurrences in the Eastern Hemisphere are either agricultural or introduced populations (Figure 3B).</w:t>
+      </w:r>
+      <w:ins w:id="162" w:author="zenrunner" w:date="2019-03-26T16:31:00Z">
+        <w:r>
+          <w:rPr>
+            <w:rFonts w:ascii="Helvetica" w:hAnsi="Helvetica" w:cs="Helvetica"/>
+            <w:sz w:val="24"/>
+            <w:szCs w:val="24"/>
+          </w:rPr>
+          <w:t xml:space="preserve"> SUPER</w:t>
+        </w:r>
+      </w:ins>
+    </w:p>
+    <w:p/>
+    <w:p>
+      <w:pPr>
+        <w:jc w:val="center"/>
+      </w:pPr>
+      <w:r>
+        <w:rPr>
+          <w:noProof/>
+        </w:rPr>
         <w:lastRenderedPageBreak/>
-        <w:t>Figure 3: Studies on cactus reproduction are more prevalent and report more values in the Western Hemisphere (Figure 3A). Cacti are found globally, but all occurrences in the Eastern Hemisphere are either agricultural or introduced populations (Figure 3B).</w:t>
-      </w:r>
-    </w:p>
-    <w:p/>
-    <w:p>
-      <w:pPr>
-        <w:jc w:val="center"/>
-      </w:pPr>
-      <w:r>
-        <w:rPr>
-          <w:noProof/>
-        </w:rPr>
         <w:drawing>
           <wp:inline distT="0" distB="0" distL="0" distR="0" wp14:anchorId="353DE35F" wp14:editId="5ECFF178">
             <wp:extent cx="6449128" cy="4273236"/>
@@ -3787,6 +5445,52 @@
         </w:rPr>
         <w:t>Figure 4: More studies take place in the field than in an agricultural plot (Figure 4A), and field studies tend to report more reproductive structure metrics (Figure 4B).</w:t>
       </w:r>
+      <w:ins w:id="163" w:author="zenrunner" w:date="2019-03-26T16:31:00Z">
+        <w:r>
+          <w:rPr>
+            <w:rFonts w:ascii="Helvetica" w:hAnsi="Helvetica" w:cs="Helvetica"/>
+            <w:sz w:val="24"/>
+            <w:szCs w:val="24"/>
+          </w:rPr>
+          <w:t xml:space="preserve"> </w:t>
+        </w:r>
+        <w:proofErr w:type="gramStart"/>
+        <w:r>
+          <w:rPr>
+            <w:rFonts w:ascii="Helvetica" w:hAnsi="Helvetica" w:cs="Helvetica"/>
+            <w:sz w:val="24"/>
+            <w:szCs w:val="24"/>
+          </w:rPr>
+          <w:t>good</w:t>
+        </w:r>
+        <w:proofErr w:type="gramEnd"/>
+        <w:r>
+          <w:rPr>
+            <w:rFonts w:ascii="Helvetica" w:hAnsi="Helvetica" w:cs="Helvetica"/>
+            <w:sz w:val="24"/>
+            <w:szCs w:val="24"/>
+          </w:rPr>
+          <w:t xml:space="preserve"> – revise fig legend so that it does not state result but states what the figure is – </w:t>
+        </w:r>
+        <w:proofErr w:type="spellStart"/>
+        <w:r>
+          <w:rPr>
+            <w:rFonts w:ascii="Helvetica" w:hAnsi="Helvetica" w:cs="Helvetica"/>
+            <w:sz w:val="24"/>
+            <w:szCs w:val="24"/>
+          </w:rPr>
+          <w:t>ie</w:t>
+        </w:r>
+        <w:proofErr w:type="spellEnd"/>
+        <w:r>
+          <w:rPr>
+            <w:rFonts w:ascii="Helvetica" w:hAnsi="Helvetica" w:cs="Helvetica"/>
+            <w:sz w:val="24"/>
+            <w:szCs w:val="24"/>
+          </w:rPr>
+          <w:t xml:space="preserve"> Data from systematic review describing frequency of… </w:t>
+        </w:r>
+      </w:ins>
     </w:p>
     <w:p/>
     <w:p/>
@@ -3810,8 +5514,20 @@
           <w:sz w:val="40"/>
           <w:szCs w:val="40"/>
         </w:rPr>
+        <w:lastRenderedPageBreak/>
         <w:t>Chapter 20</w:t>
       </w:r>
+      <w:ins w:id="164" w:author="zenrunner" w:date="2019-03-26T16:32:00Z">
+        <w:r>
+          <w:rPr>
+            <w:sz w:val="40"/>
+            <w:szCs w:val="40"/>
+          </w:rPr>
+          <w:t>?? 20 whoa!!</w:t>
+        </w:r>
+      </w:ins>
+      <w:bookmarkStart w:id="165" w:name="_GoBack"/>
+      <w:bookmarkEnd w:id="165"/>
     </w:p>
     <w:p>
       <w:pPr>
@@ -4269,7 +5985,7 @@
           <w:sz w:val="24"/>
           <w:szCs w:val="24"/>
         </w:rPr>
-        <w:t xml:space="preserve"> interactions with 105 cactus individuals (7 replications per characteristic combination). The cacti will have different levels of manipulated </w:t>
+        <w:t xml:space="preserve"> interactions with 105 cactus individuals (7 replications per characteristic combination). The cacti will have different levels of manipulated “showiness” (0%, 25%, 50%, 75%, 100% percent of flowers) of the 3 size classes. We </w:t>
       </w:r>
       <w:r>
         <w:rPr>
@@ -4278,7 +5994,7 @@
           <w:szCs w:val="24"/>
         </w:rPr>
         <w:lastRenderedPageBreak/>
-        <w:t>“showiness” (0%, 25%, 50%, 75%, 100% percent of flowers) of the 3 size classes. We will snip X% of flowers off the cactus, but also record the number of nonblooming buds on each individual when performing observations, as not all flowers of a cactus bloom concurrently.</w:t>
+        <w:t>will snip X% of flowers off the cactus, but also record the number of nonblooming buds on each individual when performing observations, as not all flowers of a cactus bloom concurrently.</w:t>
       </w:r>
     </w:p>
     <w:p>

--- a/Owen_Spring_Report.docx
+++ b/Owen_Spring_Report.docx
@@ -125,7 +125,6 @@
         </w:rPr>
         <w:t xml:space="preserve"> by Avian </w:t>
       </w:r>
-      <w:proofErr w:type="spellStart"/>
       <w:r>
         <w:rPr>
           <w:rFonts w:ascii="Helvetica" w:eastAsia="Times New Roman" w:hAnsi="Helvetica" w:cs="Helvetica"/>
@@ -146,7 +145,6 @@
         </w:rPr>
         <w:t>nteractors</w:t>
       </w:r>
-      <w:proofErr w:type="spellEnd"/>
       <w:ins w:id="1" w:author="zenrunner" w:date="2019-03-26T15:38:00Z">
         <w:r>
           <w:rPr>
@@ -266,18 +264,20 @@
           <w:color w:val="333333"/>
           <w:kern w:val="36"/>
         </w:rPr>
-        <w:t xml:space="preserve">Malory Owen &amp; Christopher </w:t>
-      </w:r>
-      <w:proofErr w:type="spellStart"/>
-      <w:r>
+        <w:t>Malory Owen &amp; Christopher Lortie</w:t>
+      </w:r>
+    </w:p>
+    <w:p>
+      <w:pPr>
+        <w:shd w:val="clear" w:color="auto" w:fill="FFFFFF"/>
+        <w:spacing w:before="300" w:after="150" w:line="240" w:lineRule="auto"/>
+        <w:outlineLvl w:val="0"/>
         <w:rPr>
           <w:rFonts w:ascii="Helvetica" w:eastAsia="Times New Roman" w:hAnsi="Helvetica" w:cs="Helvetica"/>
           <w:color w:val="333333"/>
           <w:kern w:val="36"/>
         </w:rPr>
-        <w:t>Lortie</w:t>
-      </w:r>
-      <w:proofErr w:type="spellEnd"/>
+      </w:pPr>
     </w:p>
     <w:p>
       <w:pPr>
@@ -398,6 +398,14 @@
           <w:kern w:val="36"/>
         </w:rPr>
       </w:pPr>
+      <w:r>
+        <w:rPr>
+          <w:rFonts w:ascii="Helvetica" w:eastAsia="Times New Roman" w:hAnsi="Helvetica" w:cs="Helvetica"/>
+          <w:color w:val="333333"/>
+          <w:kern w:val="36"/>
+        </w:rPr>
+        <w:t>Examination Committee</w:t>
+      </w:r>
     </w:p>
     <w:p>
       <w:pPr>
@@ -416,7 +424,7 @@
           <w:color w:val="333333"/>
           <w:kern w:val="36"/>
         </w:rPr>
-        <w:t>Examination Committee</w:t>
+        <w:t>Dr. Christopher Lortie</w:t>
       </w:r>
     </w:p>
     <w:p>
@@ -436,48 +444,8 @@
           <w:color w:val="333333"/>
           <w:kern w:val="36"/>
         </w:rPr>
-        <w:t xml:space="preserve">Dr. Christopher </w:t>
-      </w:r>
-      <w:proofErr w:type="spellStart"/>
-      <w:r>
-        <w:rPr>
-          <w:rFonts w:ascii="Helvetica" w:eastAsia="Times New Roman" w:hAnsi="Helvetica" w:cs="Helvetica"/>
-          <w:color w:val="333333"/>
-          <w:kern w:val="36"/>
-        </w:rPr>
-        <w:t>Lortie</w:t>
-      </w:r>
-      <w:proofErr w:type="spellEnd"/>
-    </w:p>
-    <w:p>
-      <w:pPr>
-        <w:shd w:val="clear" w:color="auto" w:fill="FFFFFF"/>
-        <w:spacing w:before="300" w:after="150" w:line="240" w:lineRule="auto"/>
-        <w:outlineLvl w:val="0"/>
-        <w:rPr>
-          <w:rFonts w:ascii="Helvetica" w:eastAsia="Times New Roman" w:hAnsi="Helvetica" w:cs="Helvetica"/>
-          <w:color w:val="333333"/>
-          <w:kern w:val="36"/>
-        </w:rPr>
-      </w:pPr>
-      <w:r>
-        <w:rPr>
-          <w:rFonts w:ascii="Helvetica" w:eastAsia="Times New Roman" w:hAnsi="Helvetica" w:cs="Helvetica"/>
-          <w:color w:val="333333"/>
-          <w:kern w:val="36"/>
-        </w:rPr>
-        <w:t xml:space="preserve">Dr. Bridget </w:t>
-      </w:r>
-      <w:proofErr w:type="spellStart"/>
-      <w:r>
-        <w:rPr>
-          <w:rFonts w:ascii="Helvetica" w:eastAsia="Times New Roman" w:hAnsi="Helvetica" w:cs="Helvetica"/>
-          <w:color w:val="333333"/>
-          <w:kern w:val="36"/>
-        </w:rPr>
-        <w:t>Stutchbury</w:t>
-      </w:r>
-      <w:proofErr w:type="spellEnd"/>
+        <w:t>Dr. Bridget Stutchbury</w:t>
+      </w:r>
     </w:p>
     <w:p>
       <w:pPr>
@@ -937,7 +905,6 @@
                 <w:delText xml:space="preserve">successful </w:delText>
               </w:r>
             </w:del>
-            <w:proofErr w:type="spellStart"/>
             <w:r>
               <w:rPr>
                 <w:rFonts w:ascii="Helvetica" w:hAnsi="Helvetica" w:cs="Helvetica"/>
@@ -945,7 +912,6 @@
               </w:rPr>
               <w:t>Cactaceae</w:t>
             </w:r>
-            <w:proofErr w:type="spellEnd"/>
             <w:r>
               <w:rPr>
                 <w:rFonts w:ascii="Helvetica" w:hAnsi="Helvetica" w:cs="Helvetica"/>
@@ -1141,49 +1107,7 @@
         <w:rPr>
           <w:rFonts w:ascii="Helvetica" w:hAnsi="Helvetica" w:cs="Helvetica"/>
         </w:rPr>
-        <w:t xml:space="preserve">Positive interactions drive ecosystem infrastructure (R. M. Callaway 1997; </w:t>
-      </w:r>
-      <w:proofErr w:type="spellStart"/>
-      <w:r>
-        <w:rPr>
-          <w:rFonts w:ascii="Helvetica" w:hAnsi="Helvetica" w:cs="Helvetica"/>
-        </w:rPr>
-        <w:t>Gelmi-Candusso</w:t>
-      </w:r>
-      <w:proofErr w:type="spellEnd"/>
-      <w:r>
-        <w:rPr>
-          <w:rFonts w:ascii="Helvetica" w:hAnsi="Helvetica" w:cs="Helvetica"/>
-        </w:rPr>
-        <w:t xml:space="preserve">, </w:t>
-      </w:r>
-      <w:proofErr w:type="spellStart"/>
-      <w:r>
-        <w:rPr>
-          <w:rFonts w:ascii="Helvetica" w:hAnsi="Helvetica" w:cs="Helvetica"/>
-        </w:rPr>
-        <w:t>Heymann</w:t>
-      </w:r>
-      <w:proofErr w:type="spellEnd"/>
-      <w:r>
-        <w:rPr>
-          <w:rFonts w:ascii="Helvetica" w:hAnsi="Helvetica" w:cs="Helvetica"/>
-        </w:rPr>
-        <w:t xml:space="preserve">, and </w:t>
-      </w:r>
-      <w:proofErr w:type="spellStart"/>
-      <w:r>
-        <w:rPr>
-          <w:rFonts w:ascii="Helvetica" w:hAnsi="Helvetica" w:cs="Helvetica"/>
-        </w:rPr>
-        <w:t>Heer</w:t>
-      </w:r>
-      <w:proofErr w:type="spellEnd"/>
-      <w:r>
-        <w:rPr>
-          <w:rFonts w:ascii="Helvetica" w:hAnsi="Helvetica" w:cs="Helvetica"/>
-        </w:rPr>
-        <w:t xml:space="preserve"> 2017). A positive interaction is any association between multiple individuals where one or more of the interactors benefits</w:t>
+        <w:t>Positive interactions drive ecosystem infrastructure (R. M. Callaway 1997; Gelmi-Candusso, Heymann, and Heer 2017). A positive interaction is any association between multiple individuals where one or more of the interactors benefits</w:t>
       </w:r>
       <w:del w:id="37" w:author="zenrunner" w:date="2019-03-26T16:16:00Z">
         <w:r>
@@ -1197,28 +1121,7 @@
         <w:rPr>
           <w:rFonts w:ascii="Helvetica" w:hAnsi="Helvetica" w:cs="Helvetica"/>
         </w:rPr>
-        <w:t xml:space="preserve"> either in physical health or reproductive fitness (M. D. M. </w:t>
-      </w:r>
-      <w:proofErr w:type="spellStart"/>
-      <w:r>
-        <w:rPr>
-          <w:rFonts w:ascii="Helvetica" w:hAnsi="Helvetica" w:cs="Helvetica"/>
-        </w:rPr>
-        <w:t>Bertness</w:t>
-      </w:r>
-      <w:proofErr w:type="spellEnd"/>
-      <w:r>
-        <w:rPr>
-          <w:rFonts w:ascii="Helvetica" w:hAnsi="Helvetica" w:cs="Helvetica"/>
-        </w:rPr>
-        <w:t xml:space="preserve"> and Callaway 1994). </w:t>
-      </w:r>
-      <w:proofErr w:type="gramStart"/>
-      <w:r>
-        <w:rPr>
-          <w:rFonts w:ascii="Helvetica" w:hAnsi="Helvetica" w:cs="Helvetica"/>
-        </w:rPr>
-        <w:t xml:space="preserve">These interactions are described by the Kingdom-level pathway they follow from benefactor to </w:t>
+        <w:t xml:space="preserve"> either in physical health or reproductive fitness (M. D. M. Bertness and Callaway 1994). These interactions are described by the Kingdom-level pathway they follow from benefactor to </w:t>
       </w:r>
       <w:del w:id="38" w:author="zenrunner" w:date="2019-03-26T16:16:00Z">
         <w:r>
@@ -1233,14 +1136,7 @@
           <w:rPr>
             <w:rFonts w:ascii="Helvetica" w:hAnsi="Helvetica" w:cs="Helvetica"/>
           </w:rPr>
-          <w:t>protégé</w:t>
-        </w:r>
-        <w:proofErr w:type="gramEnd"/>
-        <w:r>
-          <w:rPr>
-            <w:rFonts w:ascii="Helvetica" w:hAnsi="Helvetica" w:cs="Helvetica"/>
-          </w:rPr>
-          <w:t xml:space="preserve"> </w:t>
+          <w:t xml:space="preserve">protégé </w:t>
         </w:r>
       </w:ins>
       <w:del w:id="40" w:author="zenrunner" w:date="2019-03-26T16:16:00Z">
@@ -1303,118 +1199,81 @@
         </w:r>
       </w:del>
       <w:r>
+        <w:t xml:space="preserve"> more specific </w:t>
+      </w:r>
+      <w:del w:id="46" w:author="zenrunner" w:date="2019-03-26T16:17:00Z">
+        <w:r>
+          <w:delText xml:space="preserve">kind of </w:delText>
+        </w:r>
+      </w:del>
+      <w:r>
+        <w:t>interspecific</w:t>
+      </w:r>
+      <w:r>
+        <w:t xml:space="preserve"> interaction</w:t>
+      </w:r>
+      <w:del w:id="47" w:author="zenrunner" w:date="2019-03-26T16:17:00Z">
+        <w:r>
+          <w:delText>, is</w:delText>
+        </w:r>
+      </w:del>
+      <w:r>
+        <w:t xml:space="preserve"> when </w:t>
+      </w:r>
+      <w:r>
+        <w:rPr>
+          <w:i/>
+        </w:rPr>
+        <w:t>both</w:t>
+      </w:r>
+      <w:r>
         <w:t xml:space="preserve"> </w:t>
       </w:r>
-      <w:proofErr w:type="gramStart"/>
-      <w:r>
-        <w:t>more</w:t>
-      </w:r>
-      <w:proofErr w:type="gramEnd"/>
-      <w:r>
-        <w:t xml:space="preserve"> specific </w:t>
-      </w:r>
-      <w:del w:id="46" w:author="zenrunner" w:date="2019-03-26T16:17:00Z">
-        <w:r>
-          <w:delText xml:space="preserve">kind of </w:delText>
+      <w:ins w:id="48" w:author="zenrunner" w:date="2019-03-26T16:17:00Z">
+        <w:r>
+          <w:t xml:space="preserve">interacting </w:t>
+        </w:r>
+      </w:ins>
+      <w:r>
+        <w:t xml:space="preserve">parties involved benefit </w:t>
+      </w:r>
+      <w:del w:id="49" w:author="zenrunner" w:date="2019-03-26T16:17:00Z">
+        <w:r>
+          <w:delText xml:space="preserve">from interacting </w:delText>
         </w:r>
       </w:del>
       <w:r>
-        <w:t>interspecific</w:t>
-      </w:r>
-      <w:r>
-        <w:t xml:space="preserve"> interaction</w:t>
-      </w:r>
-      <w:del w:id="47" w:author="zenrunner" w:date="2019-03-26T16:17:00Z">
-        <w:r>
-          <w:delText>, is</w:delText>
+        <w:t>(Barker et al. 2017; Bronstein 2009; Bronstein 2001). In harsh ecosystems (like deserts or islands), we see examples of “double mutualism”</w:t>
+      </w:r>
+      <w:del w:id="50" w:author="zenrunner" w:date="2019-03-26T16:18:00Z">
+        <w:r>
+          <w:delText>,</w:delText>
         </w:r>
       </w:del>
       <w:r>
-        <w:t xml:space="preserve"> when </w:t>
-      </w:r>
-      <w:r>
-        <w:rPr>
-          <w:i/>
-        </w:rPr>
-        <w:t>both</w:t>
-      </w:r>
-      <w:r>
-        <w:t xml:space="preserve"> </w:t>
-      </w:r>
-      <w:ins w:id="48" w:author="zenrunner" w:date="2019-03-26T16:17:00Z">
-        <w:r>
-          <w:t xml:space="preserve">interacting </w:t>
-        </w:r>
-      </w:ins>
-      <w:r>
-        <w:t xml:space="preserve">parties involved benefit </w:t>
-      </w:r>
-      <w:del w:id="49" w:author="zenrunner" w:date="2019-03-26T16:17:00Z">
-        <w:r>
-          <w:delText xml:space="preserve">from interacting </w:delText>
+        <w:t xml:space="preserve"> where each interactor exists in two distinct niches to provide two distinct services to an interspecific (Ladley and Kelly 1996; Kelly et al. 2004; Garcia, Espadaler, and Olesen 2012; Gomes, Quirino, and Araujo 2014). Mutualism and double mutualism are most commonly discussed when an animal is</w:t>
+      </w:r>
+      <w:ins w:id="51" w:author="zenrunner" w:date="2019-03-26T16:18:00Z">
+        <w:r>
+          <w:t xml:space="preserve"> the </w:t>
+        </w:r>
+      </w:ins>
+      <w:del w:id="52" w:author="zenrunner" w:date="2019-03-26T16:18:00Z">
+        <w:r>
+          <w:delText xml:space="preserve"> an </w:delText>
         </w:r>
       </w:del>
       <w:r>
-        <w:t>(Barker et al. 2017; Bronstein 2009; Bronstein 2001). In harsh ecosystems (like deserts or islands), we see examples of “double mutualism”</w:t>
-      </w:r>
-      <w:del w:id="50" w:author="zenrunner" w:date="2019-03-26T16:18:00Z">
-        <w:r>
-          <w:delText>,</w:delText>
-        </w:r>
-      </w:del>
-      <w:r>
-        <w:t xml:space="preserve"> where each interactor exists in two distinct niches to provide two distinct services to an interspecific (</w:t>
-      </w:r>
-      <w:proofErr w:type="spellStart"/>
-      <w:r>
-        <w:t>Ladley</w:t>
-      </w:r>
-      <w:proofErr w:type="spellEnd"/>
-      <w:r>
-        <w:t xml:space="preserve"> and Kelly 1996; Kelly et al. 2004; Garcia, </w:t>
-      </w:r>
-      <w:proofErr w:type="spellStart"/>
-      <w:r>
-        <w:t>Espadaler</w:t>
-      </w:r>
-      <w:proofErr w:type="spellEnd"/>
-      <w:r>
-        <w:t xml:space="preserve">, and Olesen 2012; Gomes, </w:t>
-      </w:r>
-      <w:proofErr w:type="spellStart"/>
-      <w:r>
-        <w:t>Quirino</w:t>
-      </w:r>
-      <w:proofErr w:type="spellEnd"/>
-      <w:r>
-        <w:t>, and Araujo 2014). Mutualism and double mutualism are most commonly discussed when an animal is</w:t>
-      </w:r>
-      <w:ins w:id="51" w:author="zenrunner" w:date="2019-03-26T16:18:00Z">
-        <w:r>
-          <w:t xml:space="preserve"> the </w:t>
-        </w:r>
-      </w:ins>
-      <w:del w:id="52" w:author="zenrunner" w:date="2019-03-26T16:18:00Z">
-        <w:r>
-          <w:delText xml:space="preserve"> an </w:delText>
-        </w:r>
-      </w:del>
-      <w:r>
         <w:t>interacting species</w:t>
       </w:r>
       <w:ins w:id="53" w:author="zenrunner" w:date="2019-03-26T16:18:00Z">
         <w:r>
-          <w:t xml:space="preserve"> with a benefactor plant species</w:t>
-        </w:r>
-        <w:proofErr w:type="gramStart"/>
-        <w:r>
-          <w:t>?</w:t>
+          <w:t xml:space="preserve"> with a benefactor plant species?</w:t>
         </w:r>
       </w:ins>
       <w:r>
         <w:t>.</w:t>
       </w:r>
-      <w:proofErr w:type="gramEnd"/>
     </w:p>
     <w:p>
       <w:pPr>
@@ -1639,25 +1498,7 @@
           <w:sz w:val="24"/>
           <w:szCs w:val="24"/>
         </w:rPr>
-        <w:t xml:space="preserve"> (F. T. </w:t>
-      </w:r>
-      <w:proofErr w:type="spellStart"/>
-      <w:r>
-        <w:rPr>
-          <w:rFonts w:ascii="Helvetica" w:hAnsi="Helvetica" w:cs="Helvetica"/>
-          <w:sz w:val="24"/>
-          <w:szCs w:val="24"/>
-        </w:rPr>
-        <w:t>Maestre</w:t>
-      </w:r>
-      <w:proofErr w:type="spellEnd"/>
-      <w:r>
-        <w:rPr>
-          <w:rFonts w:ascii="Helvetica" w:hAnsi="Helvetica" w:cs="Helvetica"/>
-          <w:sz w:val="24"/>
-          <w:szCs w:val="24"/>
-        </w:rPr>
-        <w:t xml:space="preserve"> et al. 2009). Benefactor plant species increase germination, growth, and recruitment of </w:t>
+        <w:t xml:space="preserve"> (F. T. Maestre et al. 2009). Benefactor plant species increase germination, growth, and recruitment of </w:t>
       </w:r>
       <w:del w:id="66" w:author="zenrunner" w:date="2019-03-26T16:19:00Z">
         <w:r>
@@ -1737,25 +1578,7 @@
           <w:sz w:val="24"/>
           <w:szCs w:val="24"/>
         </w:rPr>
-        <w:t xml:space="preserve"> benefactor species providing resources like water, shade, and pollinators (Flores-Torres and Galindo-Escamilla 2017; Miranda-Jacome, Montaña, and </w:t>
-      </w:r>
-      <w:proofErr w:type="spellStart"/>
-      <w:r>
-        <w:rPr>
-          <w:rFonts w:ascii="Helvetica" w:hAnsi="Helvetica" w:cs="Helvetica"/>
-          <w:sz w:val="24"/>
-          <w:szCs w:val="24"/>
-        </w:rPr>
-        <w:t>Fornoni</w:t>
-      </w:r>
-      <w:proofErr w:type="spellEnd"/>
-      <w:r>
-        <w:rPr>
-          <w:rFonts w:ascii="Helvetica" w:hAnsi="Helvetica" w:cs="Helvetica"/>
-          <w:sz w:val="24"/>
-          <w:szCs w:val="24"/>
-        </w:rPr>
-        <w:t xml:space="preserve"> 2013; Mitchell et al. 2009), or protection from trauma by herbivory, trampling, freezing temperatures, predation, and wind (Gomez-Aparicio et al. 2008; Parker 1989; Tewksbury and Lloyd 2001; P. S. Nobel 1980)</w:t>
+        <w:t xml:space="preserve"> benefactor species providing resources like water, shade, and pollinators (Flores-Torres and Galindo-Escamilla 2017; Miranda-Jacome, Montaña, and Fornoni 2013; Mitchell et al. 2009), or protection from trauma by herbivory, trampling, freezing temperatures, predation, and wind (Gomez-Aparicio et al. 2008; Parker 1989; Tewksbury and Lloyd 2001; P. S. Nobel 1980)</w:t>
       </w:r>
       <w:ins w:id="71" w:author="zenrunner" w:date="2019-03-26T16:20:00Z">
         <w:r>
@@ -1773,43 +1596,7 @@
           <w:sz w:val="24"/>
           <w:szCs w:val="24"/>
         </w:rPr>
-        <w:t xml:space="preserve">. Keystone benefactor </w:t>
-      </w:r>
-      <w:proofErr w:type="gramStart"/>
-      <w:r>
-        <w:rPr>
-          <w:rFonts w:ascii="Helvetica" w:hAnsi="Helvetica" w:cs="Helvetica"/>
-          <w:sz w:val="24"/>
-          <w:szCs w:val="24"/>
-        </w:rPr>
-        <w:t>species which facilitate many species in an ecosystem</w:t>
-      </w:r>
-      <w:proofErr w:type="gramEnd"/>
-      <w:r>
-        <w:rPr>
-          <w:rFonts w:ascii="Helvetica" w:hAnsi="Helvetica" w:cs="Helvetica"/>
-          <w:sz w:val="24"/>
-          <w:szCs w:val="24"/>
-        </w:rPr>
-        <w:t xml:space="preserve"> are known as foundational species (Angelini et al. 2011; Almeida and </w:t>
-      </w:r>
-      <w:proofErr w:type="spellStart"/>
-      <w:r>
-        <w:rPr>
-          <w:rFonts w:ascii="Helvetica" w:hAnsi="Helvetica" w:cs="Helvetica"/>
-          <w:sz w:val="24"/>
-          <w:szCs w:val="24"/>
-        </w:rPr>
-        <w:t>Mikich</w:t>
-      </w:r>
-      <w:proofErr w:type="spellEnd"/>
-      <w:r>
-        <w:rPr>
-          <w:rFonts w:ascii="Helvetica" w:hAnsi="Helvetica" w:cs="Helvetica"/>
-          <w:sz w:val="24"/>
-          <w:szCs w:val="24"/>
-        </w:rPr>
-        <w:t xml:space="preserve"> 2018)</w:t>
+        <w:t>. Keystone benefactor species which facilitate many species in an ecosystem are known as foundational species (Angelini et al. 2011; Almeida and Mikich 2018)</w:t>
       </w:r>
       <w:del w:id="72" w:author="zenrunner" w:date="2019-03-26T16:20:00Z">
         <w:r>
@@ -1827,25 +1614,7 @@
           <w:sz w:val="24"/>
           <w:szCs w:val="24"/>
         </w:rPr>
-        <w:t xml:space="preserve"> and are dominant species in a ecosystem. Shrub species have been documented as the most common foundational species globally (</w:t>
-      </w:r>
-      <w:proofErr w:type="spellStart"/>
-      <w:r>
-        <w:rPr>
-          <w:rFonts w:ascii="Helvetica" w:hAnsi="Helvetica" w:cs="Helvetica"/>
-          <w:sz w:val="24"/>
-          <w:szCs w:val="24"/>
-        </w:rPr>
-        <w:t>Filazzola</w:t>
-      </w:r>
-      <w:proofErr w:type="spellEnd"/>
-      <w:r>
-        <w:rPr>
-          <w:rFonts w:ascii="Helvetica" w:hAnsi="Helvetica" w:cs="Helvetica"/>
-          <w:sz w:val="24"/>
-          <w:szCs w:val="24"/>
-        </w:rPr>
-        <w:t xml:space="preserve"> et al. 2017). </w:t>
+        <w:t xml:space="preserve"> and are dominant species in a ecosystem. Shrub species have been documented as the most common foundational species globally (Filazzola et al. 2017). </w:t>
       </w:r>
       <w:r>
         <w:rPr>
@@ -1978,19 +1747,9 @@
             <w:sz w:val="24"/>
             <w:szCs w:val="24"/>
           </w:rPr>
-          <w:t xml:space="preserve"> </w:t>
-        </w:r>
-        <w:proofErr w:type="spellStart"/>
-        <w:r>
-          <w:rPr>
-            <w:rFonts w:ascii="Helvetica" w:hAnsi="Helvetica" w:cs="Helvetica"/>
-            <w:sz w:val="24"/>
-            <w:szCs w:val="24"/>
-          </w:rPr>
-          <w:t>etc</w:t>
-        </w:r>
-      </w:ins>
-      <w:proofErr w:type="spellEnd"/>
+          <w:t xml:space="preserve"> etc</w:t>
+        </w:r>
+      </w:ins>
       <w:r>
         <w:rPr>
           <w:rFonts w:ascii="Helvetica" w:hAnsi="Helvetica" w:cs="Helvetica"/>
@@ -2014,79 +1773,7 @@
           <w:sz w:val="24"/>
           <w:szCs w:val="24"/>
         </w:rPr>
-        <w:t>, a keystone columnar cactus species found in the Sonoran Desert, was the subject of the classic paper on facilitation, as a protegee species (Turner et al. 1966). It is an obligate protegee in that its seeds must be deposited under a benefactor shrub’s canopy in order to germinate (</w:t>
-      </w:r>
-      <w:proofErr w:type="spellStart"/>
-      <w:r>
-        <w:rPr>
-          <w:rFonts w:ascii="Helvetica" w:hAnsi="Helvetica" w:cs="Helvetica"/>
-          <w:sz w:val="24"/>
-          <w:szCs w:val="24"/>
-        </w:rPr>
-        <w:t>Taly</w:t>
-      </w:r>
-      <w:proofErr w:type="spellEnd"/>
-      <w:r>
-        <w:rPr>
-          <w:rFonts w:ascii="Helvetica" w:hAnsi="Helvetica" w:cs="Helvetica"/>
-          <w:sz w:val="24"/>
-          <w:szCs w:val="24"/>
-        </w:rPr>
-        <w:t xml:space="preserve"> D. </w:t>
-      </w:r>
-      <w:proofErr w:type="spellStart"/>
-      <w:r>
-        <w:rPr>
-          <w:rFonts w:ascii="Helvetica" w:hAnsi="Helvetica" w:cs="Helvetica"/>
-          <w:sz w:val="24"/>
-          <w:szCs w:val="24"/>
-        </w:rPr>
-        <w:t>Drezner</w:t>
-      </w:r>
-      <w:proofErr w:type="spellEnd"/>
-      <w:r>
-        <w:rPr>
-          <w:rFonts w:ascii="Helvetica" w:hAnsi="Helvetica" w:cs="Helvetica"/>
-          <w:sz w:val="24"/>
-          <w:szCs w:val="24"/>
-        </w:rPr>
-        <w:t xml:space="preserve"> and Garrity 2003; </w:t>
-      </w:r>
-      <w:proofErr w:type="spellStart"/>
-      <w:r>
-        <w:rPr>
-          <w:rFonts w:ascii="Helvetica" w:hAnsi="Helvetica" w:cs="Helvetica"/>
-          <w:sz w:val="24"/>
-          <w:szCs w:val="24"/>
-        </w:rPr>
-        <w:t>Taly</w:t>
-      </w:r>
-      <w:proofErr w:type="spellEnd"/>
-      <w:r>
-        <w:rPr>
-          <w:rFonts w:ascii="Helvetica" w:hAnsi="Helvetica" w:cs="Helvetica"/>
-          <w:sz w:val="24"/>
-          <w:szCs w:val="24"/>
-        </w:rPr>
-        <w:t xml:space="preserve"> Dawn </w:t>
-      </w:r>
-      <w:proofErr w:type="spellStart"/>
-      <w:r>
-        <w:rPr>
-          <w:rFonts w:ascii="Helvetica" w:hAnsi="Helvetica" w:cs="Helvetica"/>
-          <w:sz w:val="24"/>
-          <w:szCs w:val="24"/>
-        </w:rPr>
-        <w:t>Drezner</w:t>
-      </w:r>
-      <w:proofErr w:type="spellEnd"/>
-      <w:r>
-        <w:rPr>
-          <w:rFonts w:ascii="Helvetica" w:hAnsi="Helvetica" w:cs="Helvetica"/>
-          <w:sz w:val="24"/>
-          <w:szCs w:val="24"/>
-        </w:rPr>
-        <w:t xml:space="preserve"> 2010). This dual role as a benefactor and protegee at different life stages makes </w:t>
+        <w:t xml:space="preserve">, a keystone columnar cactus species found in the Sonoran Desert, was the subject of the classic paper on facilitation, as a protegee species (Turner et al. 1966). It is an obligate protegee in that its seeds must be deposited under a benefactor shrub’s canopy in order to germinate (Taly D. Drezner and Garrity 2003; Taly Dawn Drezner 2010). This dual role as a benefactor and protegee at different life stages makes </w:t>
       </w:r>
       <w:r>
         <w:rPr>
@@ -2174,16 +1861,787 @@
             </w:rPr>
           </w:rPrChange>
         </w:rPr>
-        <w:t xml:space="preserve"> species, it is seed </w:t>
-      </w:r>
-      <w:proofErr w:type="gramStart"/>
+        <w:t xml:space="preserve"> species, it is seed dispersal which allows a mother plant to expand its seed shadow over a larger landscape in a shorter period of time (Willson 1993). Seed dispersal can rely on biotic or abiotic vectors, but endozoochorous seed dispersal (dispersal through the gut of an animal) is shown to increase germination rate, especially by birds (Verdu and Traveset 2004; A Traveset, Riera, and Mas 2001; A. Traveset and Verdú 2002).</w:t>
+      </w:r>
+      <w:ins w:id="83" w:author="zenrunner" w:date="2019-03-26T16:21:00Z">
+        <w:r>
+          <w:rPr>
+            <w:rFonts w:ascii="Helvetica" w:hAnsi="Helvetica" w:cs="Helvetica"/>
+            <w:sz w:val="24"/>
+            <w:szCs w:val="24"/>
+          </w:rPr>
+          <w:t xml:space="preserve"> Maybe reduce to 1-2 sentences and wrap into next para – ie reproduction and earlier life stages are critical for plants and seed dispersal is often a limitation (citations).  Then </w:t>
+        </w:r>
+      </w:ins>
+      <w:ins w:id="84" w:author="zenrunner" w:date="2019-03-26T16:22:00Z">
+        <w:r>
+          <w:rPr>
+            <w:rFonts w:ascii="Helvetica" w:hAnsi="Helvetica" w:cs="Helvetica"/>
+            <w:sz w:val="24"/>
+            <w:szCs w:val="24"/>
+          </w:rPr>
+          <w:t>keep going with next paragraph?</w:t>
+        </w:r>
+      </w:ins>
+    </w:p>
+    <w:p>
+      <w:pPr>
+        <w:pStyle w:val="BodyText"/>
+        <w:rPr>
+          <w:rFonts w:ascii="Helvetica" w:hAnsi="Helvetica" w:cs="Helvetica"/>
+          <w:sz w:val="24"/>
+          <w:szCs w:val="24"/>
+        </w:rPr>
+      </w:pPr>
+      <w:r>
+        <w:rPr>
+          <w:rFonts w:ascii="Helvetica" w:hAnsi="Helvetica" w:cs="Helvetica"/>
+          <w:sz w:val="24"/>
+          <w:szCs w:val="24"/>
+        </w:rPr>
+        <w:t xml:space="preserve">Birds </w:t>
+      </w:r>
+      <w:del w:id="85" w:author="zenrunner" w:date="2019-03-26T16:22:00Z">
+        <w:r>
+          <w:rPr>
+            <w:rFonts w:ascii="Helvetica" w:hAnsi="Helvetica" w:cs="Helvetica"/>
+            <w:sz w:val="24"/>
+            <w:szCs w:val="24"/>
+          </w:rPr>
+          <w:delText>are known</w:delText>
+        </w:r>
+      </w:del>
+      <w:ins w:id="86" w:author="zenrunner" w:date="2019-03-26T16:22:00Z">
+        <w:r>
+          <w:rPr>
+            <w:rFonts w:ascii="Helvetica" w:hAnsi="Helvetica" w:cs="Helvetica"/>
+            <w:sz w:val="24"/>
+            <w:szCs w:val="24"/>
+          </w:rPr>
+          <w:t>can be</w:t>
+        </w:r>
+      </w:ins>
+      <w:r>
+        <w:rPr>
+          <w:rFonts w:ascii="Helvetica" w:hAnsi="Helvetica" w:cs="Helvetica"/>
+          <w:sz w:val="24"/>
+          <w:szCs w:val="24"/>
+        </w:rPr>
+        <w:t xml:space="preserve"> nectarivores and frugivores of cacti (Montiel and Montaña 2000; Gorostiague and Ortega-Baes 2016)</w:t>
+      </w:r>
+      <w:ins w:id="87" w:author="zenrunner" w:date="2019-03-26T16:22:00Z">
+        <w:r>
+          <w:rPr>
+            <w:rFonts w:ascii="Helvetica" w:hAnsi="Helvetica" w:cs="Helvetica"/>
+            <w:sz w:val="24"/>
+            <w:szCs w:val="24"/>
+          </w:rPr>
+          <w:t>.</w:t>
+        </w:r>
+      </w:ins>
+      <w:del w:id="88" w:author="zenrunner" w:date="2019-03-26T16:22:00Z">
+        <w:r>
+          <w:rPr>
+            <w:rFonts w:ascii="Helvetica" w:hAnsi="Helvetica" w:cs="Helvetica"/>
+            <w:sz w:val="24"/>
+            <w:szCs w:val="24"/>
+          </w:rPr>
+          <w:delText>,</w:delText>
+        </w:r>
+      </w:del>
+      <w:r>
+        <w:rPr>
+          <w:rFonts w:ascii="Helvetica" w:hAnsi="Helvetica" w:cs="Helvetica"/>
+          <w:sz w:val="24"/>
+          <w:szCs w:val="24"/>
+        </w:rPr>
+        <w:t xml:space="preserve"> </w:t>
+      </w:r>
+      <w:del w:id="89" w:author="zenrunner" w:date="2019-03-26T16:22:00Z">
+        <w:r>
+          <w:rPr>
+            <w:rFonts w:ascii="Helvetica" w:hAnsi="Helvetica" w:cs="Helvetica"/>
+            <w:sz w:val="24"/>
+            <w:szCs w:val="24"/>
+          </w:rPr>
+          <w:delText>and t</w:delText>
+        </w:r>
+      </w:del>
+      <w:ins w:id="90" w:author="zenrunner" w:date="2019-03-26T16:22:00Z">
+        <w:r>
+          <w:rPr>
+            <w:rFonts w:ascii="Helvetica" w:hAnsi="Helvetica" w:cs="Helvetica"/>
+            <w:sz w:val="24"/>
+            <w:szCs w:val="24"/>
+          </w:rPr>
+          <w:t>T</w:t>
+        </w:r>
+      </w:ins>
+      <w:r>
+        <w:rPr>
+          <w:rFonts w:ascii="Helvetica" w:hAnsi="Helvetica" w:cs="Helvetica"/>
+          <w:sz w:val="24"/>
+          <w:szCs w:val="24"/>
+        </w:rPr>
+        <w:t>h</w:t>
+      </w:r>
+      <w:ins w:id="91" w:author="zenrunner" w:date="2019-03-26T16:22:00Z">
+        <w:r>
+          <w:rPr>
+            <w:rFonts w:ascii="Helvetica" w:hAnsi="Helvetica" w:cs="Helvetica"/>
+            <w:sz w:val="24"/>
+            <w:szCs w:val="24"/>
+          </w:rPr>
+          <w:t>ese</w:t>
+        </w:r>
+      </w:ins>
+      <w:del w:id="92" w:author="zenrunner" w:date="2019-03-26T16:22:00Z">
+        <w:r>
+          <w:rPr>
+            <w:rFonts w:ascii="Helvetica" w:hAnsi="Helvetica" w:cs="Helvetica"/>
+            <w:sz w:val="24"/>
+            <w:szCs w:val="24"/>
+          </w:rPr>
+          <w:delText>is</w:delText>
+        </w:r>
+      </w:del>
+      <w:r>
+        <w:rPr>
+          <w:rFonts w:ascii="Helvetica" w:hAnsi="Helvetica" w:cs="Helvetica"/>
+          <w:sz w:val="24"/>
+          <w:szCs w:val="24"/>
+        </w:rPr>
+        <w:t xml:space="preserve"> interaction</w:t>
+      </w:r>
+      <w:ins w:id="93" w:author="zenrunner" w:date="2019-03-26T16:22:00Z">
+        <w:r>
+          <w:rPr>
+            <w:rFonts w:ascii="Helvetica" w:hAnsi="Helvetica" w:cs="Helvetica"/>
+            <w:sz w:val="24"/>
+            <w:szCs w:val="24"/>
+          </w:rPr>
+          <w:t>s</w:t>
+        </w:r>
+      </w:ins>
+      <w:r>
+        <w:rPr>
+          <w:rFonts w:ascii="Helvetica" w:hAnsi="Helvetica" w:cs="Helvetica"/>
+          <w:sz w:val="24"/>
+          <w:szCs w:val="24"/>
+        </w:rPr>
+        <w:t xml:space="preserve"> provide</w:t>
+      </w:r>
+      <w:del w:id="94" w:author="zenrunner" w:date="2019-03-26T16:22:00Z">
+        <w:r>
+          <w:rPr>
+            <w:rFonts w:ascii="Helvetica" w:hAnsi="Helvetica" w:cs="Helvetica"/>
+            <w:sz w:val="24"/>
+            <w:szCs w:val="24"/>
+          </w:rPr>
+          <w:delText>s</w:delText>
+        </w:r>
+      </w:del>
+      <w:r>
+        <w:rPr>
+          <w:rFonts w:ascii="Helvetica" w:hAnsi="Helvetica" w:cs="Helvetica"/>
+          <w:sz w:val="24"/>
+          <w:szCs w:val="24"/>
+        </w:rPr>
+        <w:t xml:space="preserve"> food resources for birds and pollination/seed dispersal for cacti</w:t>
+      </w:r>
+      <w:ins w:id="95" w:author="zenrunner" w:date="2019-03-26T16:22:00Z">
+        <w:r>
+          <w:rPr>
+            <w:rFonts w:ascii="Helvetica" w:hAnsi="Helvetica" w:cs="Helvetica"/>
+            <w:sz w:val="24"/>
+            <w:szCs w:val="24"/>
+          </w:rPr>
+          <w:t xml:space="preserve"> – a classic example of </w:t>
+        </w:r>
+      </w:ins>
+      <w:ins w:id="96" w:author="zenrunner" w:date="2019-03-26T16:23:00Z">
+        <w:r>
+          <w:rPr>
+            <w:rFonts w:ascii="Helvetica" w:hAnsi="Helvetica" w:cs="Helvetica"/>
+            <w:sz w:val="24"/>
+            <w:szCs w:val="24"/>
+          </w:rPr>
+          <w:t>single</w:t>
+        </w:r>
+      </w:ins>
+      <w:ins w:id="97" w:author="zenrunner" w:date="2019-03-26T16:22:00Z">
+        <w:r>
+          <w:rPr>
+            <w:rFonts w:ascii="Helvetica" w:hAnsi="Helvetica" w:cs="Helvetica"/>
+            <w:sz w:val="24"/>
+            <w:szCs w:val="24"/>
+          </w:rPr>
+          <w:t xml:space="preserve"> </w:t>
+        </w:r>
+      </w:ins>
+      <w:ins w:id="98" w:author="zenrunner" w:date="2019-03-26T16:23:00Z">
+        <w:r>
+          <w:rPr>
+            <w:rFonts w:ascii="Helvetica" w:hAnsi="Helvetica" w:cs="Helvetica"/>
+            <w:sz w:val="24"/>
+            <w:szCs w:val="24"/>
+          </w:rPr>
+          <w:t>mutualism</w:t>
+        </w:r>
+      </w:ins>
+      <w:r>
+        <w:rPr>
+          <w:rFonts w:ascii="Helvetica" w:hAnsi="Helvetica" w:cs="Helvetica"/>
+          <w:sz w:val="24"/>
+          <w:szCs w:val="24"/>
+        </w:rPr>
+        <w:t xml:space="preserve">. </w:t>
+      </w:r>
+      <w:del w:id="99" w:author="zenrunner" w:date="2019-03-26T16:23:00Z">
+        <w:r>
+          <w:rPr>
+            <w:rFonts w:ascii="Helvetica" w:hAnsi="Helvetica" w:cs="Helvetica"/>
+            <w:sz w:val="24"/>
+            <w:szCs w:val="24"/>
+          </w:rPr>
+          <w:delText>Should they occur within the</w:delText>
+        </w:r>
+      </w:del>
+      <w:ins w:id="100" w:author="zenrunner" w:date="2019-03-26T16:23:00Z">
+        <w:r>
+          <w:rPr>
+            <w:rFonts w:ascii="Helvetica" w:hAnsi="Helvetica" w:cs="Helvetica"/>
+            <w:sz w:val="24"/>
+            <w:szCs w:val="24"/>
+          </w:rPr>
+          <w:t>If the</w:t>
+        </w:r>
+      </w:ins>
+      <w:r>
+        <w:rPr>
+          <w:rFonts w:ascii="Helvetica" w:hAnsi="Helvetica" w:cs="Helvetica"/>
+          <w:sz w:val="24"/>
+          <w:szCs w:val="24"/>
+        </w:rPr>
+        <w:t xml:space="preserve"> same taxonomic groups </w:t>
+      </w:r>
+      <w:ins w:id="101" w:author="zenrunner" w:date="2019-03-26T16:23:00Z">
+        <w:r>
+          <w:rPr>
+            <w:rFonts w:ascii="Helvetica" w:hAnsi="Helvetica" w:cs="Helvetica"/>
+            <w:sz w:val="24"/>
+            <w:szCs w:val="24"/>
+          </w:rPr>
+          <w:t xml:space="preserve">are </w:t>
+        </w:r>
+      </w:ins>
+      <w:r>
+        <w:rPr>
+          <w:rFonts w:ascii="Helvetica" w:hAnsi="Helvetica" w:cs="Helvetica"/>
+          <w:sz w:val="24"/>
+          <w:szCs w:val="24"/>
+        </w:rPr>
+        <w:t>in one habitat, these interactions may be described as double mutualism</w:t>
+      </w:r>
+      <w:ins w:id="102" w:author="zenrunner" w:date="2019-03-26T16:23:00Z">
+        <w:r>
+          <w:rPr>
+            <w:rFonts w:ascii="Helvetica" w:hAnsi="Helvetica" w:cs="Helvetica"/>
+            <w:sz w:val="24"/>
+            <w:szCs w:val="24"/>
+          </w:rPr>
+          <w:t xml:space="preserve"> – does this mean </w:t>
+        </w:r>
+        <w:r>
+          <w:rPr>
+            <w:rFonts w:ascii="Helvetica" w:hAnsi="Helvetica" w:cs="Helvetica"/>
+            <w:sz w:val="24"/>
+            <w:szCs w:val="24"/>
+          </w:rPr>
+          <w:t>animal animal to be double?</w:t>
+        </w:r>
+        <w:r>
+          <w:rPr>
+            <w:rFonts w:ascii="Helvetica" w:hAnsi="Helvetica" w:cs="Helvetica"/>
+            <w:sz w:val="24"/>
+            <w:szCs w:val="24"/>
+          </w:rPr>
+          <w:t>??</w:t>
+        </w:r>
+      </w:ins>
+      <w:r>
+        <w:rPr>
+          <w:rFonts w:ascii="Helvetica" w:hAnsi="Helvetica" w:cs="Helvetica"/>
+          <w:sz w:val="24"/>
+          <w:szCs w:val="24"/>
+        </w:rPr>
+        <w:t xml:space="preserve">. However, nectarivores and frugivores do not forage randomly, but instead follow optimal foraging theory which suggests that foragers will continue to forage in one area until resources are depleted to levels below the average resource availability of the larger habitat. This value resource density is known as the Giving Up Density, or GUD, which exists based on predictions made in ecosystems with patchy resource available (Marginal Value Theorem) (Charnov 1976). This suggests that in a mutualistic foraging interaction, cacti will evolve to have more reproductive output and showier displays to draw in more nectarivores (Wolf and Hainsworth 1990; Mitchell 1994). However, allocation theory suggests that plants must make physiological tradeoffs due to their finite energy to anatomical traits that best increase their relative fitness (Obeso 2004). Therefore, plants which maximize reproductive output </w:t>
+      </w:r>
+      <w:r>
+        <w:rPr>
+          <w:rFonts w:ascii="Helvetica" w:hAnsi="Helvetica" w:cs="Helvetica"/>
+          <w:i/>
+          <w:sz w:val="24"/>
+          <w:szCs w:val="24"/>
+        </w:rPr>
+        <w:t>and</w:t>
+      </w:r>
+      <w:r>
+        <w:rPr>
+          <w:rFonts w:ascii="Helvetica" w:hAnsi="Helvetica" w:cs="Helvetica"/>
+          <w:sz w:val="24"/>
+          <w:szCs w:val="24"/>
+        </w:rPr>
+        <w:t xml:space="preserve"> size will be the most likely to encourage pollinator and frugivorous visitation.</w:t>
+      </w:r>
+      <w:ins w:id="103" w:author="zenrunner" w:date="2019-03-26T16:24:00Z">
+        <w:r>
+          <w:rPr>
+            <w:rFonts w:ascii="Helvetica" w:hAnsi="Helvetica" w:cs="Helvetica"/>
+            <w:sz w:val="24"/>
+            <w:szCs w:val="24"/>
+          </w:rPr>
+          <w:t xml:space="preserve"> GOOD</w:t>
+        </w:r>
+      </w:ins>
+    </w:p>
+    <w:p>
+      <w:pPr>
+        <w:pStyle w:val="BodyText"/>
+        <w:rPr>
+          <w:rFonts w:ascii="Helvetica" w:hAnsi="Helvetica" w:cs="Helvetica"/>
+          <w:sz w:val="24"/>
+          <w:szCs w:val="24"/>
+        </w:rPr>
+      </w:pPr>
+      <w:r>
+        <w:rPr>
+          <w:rFonts w:ascii="Helvetica" w:hAnsi="Helvetica" w:cs="Helvetica"/>
+          <w:sz w:val="24"/>
+          <w:szCs w:val="24"/>
+        </w:rPr>
+        <w:t xml:space="preserve">Deserts habitats are declining because of climate change, fragmentation, and invasive species (Nielsen and Ball 2015; Pfahl, O’Gorman, and Fischer 2017; Singh et al. 2013; Smith 2011; Gutzwiller and Barrow 2003; Hernandez et al. 2014; Rodriguez-Estrella 2007) and the family </w:t>
+      </w:r>
+      <w:r>
+        <w:rPr>
+          <w:rFonts w:ascii="Helvetica" w:hAnsi="Helvetica" w:cs="Helvetica"/>
+          <w:i/>
+          <w:sz w:val="24"/>
+          <w:szCs w:val="24"/>
+        </w:rPr>
+        <w:t>Cactaceae</w:t>
+      </w:r>
+      <w:r>
+        <w:rPr>
+          <w:rFonts w:ascii="Helvetica" w:hAnsi="Helvetica" w:cs="Helvetica"/>
+          <w:sz w:val="24"/>
+          <w:szCs w:val="24"/>
+        </w:rPr>
+        <w:t xml:space="preserve"> is protected under CITES Appendix II, with many species protected under Appendix I (CITES 2017). Understanding how cacti come to be dominant species in an ecosystem may illuminate new avenues for utilizing biotic vectors in conservation and restoration applications.</w:t>
+      </w:r>
+    </w:p>
+    <w:p>
+      <w:pPr>
+        <w:rPr>
+          <w:rFonts w:ascii="Helvetica" w:hAnsi="Helvetica" w:cs="Helvetica"/>
+          <w:sz w:val="24"/>
+          <w:szCs w:val="24"/>
+        </w:rPr>
+      </w:pPr>
+    </w:p>
+    <w:p>
+      <w:pPr>
+        <w:rPr>
+          <w:rFonts w:ascii="Helvetica" w:hAnsi="Helvetica" w:cs="Helvetica"/>
+          <w:sz w:val="24"/>
+          <w:szCs w:val="24"/>
+        </w:rPr>
+      </w:pPr>
+    </w:p>
+    <w:p>
+      <w:pPr>
+        <w:rPr>
+          <w:rFonts w:ascii="Helvetica" w:hAnsi="Helvetica" w:cs="Helvetica"/>
+          <w:sz w:val="24"/>
+          <w:szCs w:val="24"/>
+        </w:rPr>
+      </w:pPr>
+    </w:p>
+    <w:p>
+      <w:pPr>
+        <w:rPr>
+          <w:rFonts w:ascii="Helvetica" w:hAnsi="Helvetica" w:cs="Helvetica"/>
+          <w:sz w:val="24"/>
+          <w:szCs w:val="24"/>
+        </w:rPr>
+      </w:pPr>
+    </w:p>
+    <w:p>
+      <w:pPr>
+        <w:rPr>
+          <w:rFonts w:ascii="Helvetica" w:hAnsi="Helvetica" w:cs="Helvetica"/>
+          <w:sz w:val="24"/>
+          <w:szCs w:val="24"/>
+        </w:rPr>
+      </w:pPr>
+    </w:p>
+    <w:p>
+      <w:pPr>
+        <w:rPr>
+          <w:rFonts w:ascii="Helvetica" w:hAnsi="Helvetica" w:cs="Helvetica"/>
+          <w:sz w:val="24"/>
+          <w:szCs w:val="24"/>
+        </w:rPr>
+      </w:pPr>
+    </w:p>
+    <w:p>
+      <w:pPr>
+        <w:rPr>
+          <w:rFonts w:ascii="Helvetica" w:hAnsi="Helvetica" w:cs="Helvetica"/>
+          <w:sz w:val="24"/>
+          <w:szCs w:val="24"/>
+        </w:rPr>
+      </w:pPr>
+    </w:p>
+    <w:p>
+      <w:pPr>
+        <w:rPr>
+          <w:rFonts w:ascii="Helvetica" w:hAnsi="Helvetica" w:cs="Helvetica"/>
+          <w:sz w:val="40"/>
+          <w:szCs w:val="40"/>
+        </w:rPr>
+      </w:pPr>
+      <w:r>
+        <w:rPr>
+          <w:rFonts w:ascii="Helvetica" w:hAnsi="Helvetica" w:cs="Helvetica"/>
+          <w:sz w:val="40"/>
+          <w:szCs w:val="40"/>
+        </w:rPr>
+        <w:t>Chapter 1</w:t>
+      </w:r>
+    </w:p>
+    <w:p>
+      <w:pPr>
+        <w:rPr>
+          <w:rFonts w:ascii="Helvetica" w:hAnsi="Helvetica" w:cs="Helvetica"/>
+          <w:sz w:val="32"/>
+          <w:szCs w:val="32"/>
+        </w:rPr>
+      </w:pPr>
+      <w:r>
+        <w:rPr>
+          <w:rFonts w:ascii="Helvetica" w:hAnsi="Helvetica" w:cs="Helvetica"/>
+          <w:sz w:val="32"/>
+          <w:szCs w:val="32"/>
+        </w:rPr>
+        <w:t xml:space="preserve">A meta-analysis of physical allocation in </w:t>
+      </w:r>
+      <w:r>
+        <w:rPr>
+          <w:rFonts w:ascii="Helvetica" w:hAnsi="Helvetica" w:cs="Helvetica"/>
+          <w:i/>
+          <w:sz w:val="32"/>
+          <w:szCs w:val="32"/>
+        </w:rPr>
+        <w:t>Cactaceae</w:t>
+      </w:r>
+      <w:r>
+        <w:rPr>
+          <w:rFonts w:ascii="Helvetica" w:hAnsi="Helvetica" w:cs="Helvetica"/>
+          <w:sz w:val="32"/>
+          <w:szCs w:val="32"/>
+        </w:rPr>
+        <w:t xml:space="preserve"> reproductive structures</w:t>
+      </w:r>
+    </w:p>
+    <w:p>
+      <w:pPr>
+        <w:pStyle w:val="FirstParagraph"/>
+        <w:rPr>
+          <w:ins w:id="104" w:author="zenrunner" w:date="2019-03-26T16:25:00Z"/>
+          <w:rFonts w:ascii="Helvetica" w:hAnsi="Helvetica" w:cs="Helvetica"/>
+        </w:rPr>
+      </w:pPr>
+      <w:r>
+        <w:rPr>
+          <w:rFonts w:ascii="Helvetica" w:hAnsi="Helvetica" w:cs="Helvetica"/>
+        </w:rPr>
+        <w:t xml:space="preserve">Purpose: Review literature on </w:t>
+      </w:r>
+      <w:r>
+        <w:rPr>
+          <w:rFonts w:ascii="Helvetica" w:hAnsi="Helvetica" w:cs="Helvetica"/>
+          <w:i/>
+        </w:rPr>
+        <w:t>Cactaceae</w:t>
+      </w:r>
+      <w:r>
+        <w:rPr>
+          <w:rFonts w:ascii="Helvetica" w:hAnsi="Helvetica" w:cs="Helvetica"/>
+        </w:rPr>
+        <w:t xml:space="preserve"> reproduction outputs, analyze reported values, and determine research gaps and future directions for agro-eco investigations. Produce editorial paper on current state of agro-eco </w:t>
+      </w:r>
+      <w:r>
+        <w:rPr>
+          <w:rFonts w:ascii="Helvetica" w:hAnsi="Helvetica" w:cs="Helvetica"/>
+          <w:i/>
+        </w:rPr>
+        <w:t>Cactaceae</w:t>
+      </w:r>
+      <w:r>
+        <w:rPr>
+          <w:rFonts w:ascii="Helvetica" w:hAnsi="Helvetica" w:cs="Helvetica"/>
+        </w:rPr>
+        <w:t xml:space="preserve"> research, as well as a meta</w:t>
+      </w:r>
+      <w:r>
+        <w:rPr>
+          <w:rFonts w:ascii="Helvetica" w:hAnsi="Helvetica" w:cs="Helvetica"/>
+        </w:rPr>
+        <w:t>-</w:t>
+      </w:r>
+      <w:r>
+        <w:rPr>
+          <w:rFonts w:ascii="Helvetica" w:hAnsi="Helvetica" w:cs="Helvetica"/>
+        </w:rPr>
+        <w:t xml:space="preserve">analysis paper quantifying reported allocation tradeoffs of </w:t>
+      </w:r>
+      <w:r>
+        <w:rPr>
+          <w:rFonts w:ascii="Helvetica" w:hAnsi="Helvetica" w:cs="Helvetica"/>
+          <w:i/>
+        </w:rPr>
+        <w:t>Cactaceae</w:t>
+      </w:r>
+      <w:r>
+        <w:rPr>
+          <w:rFonts w:ascii="Helvetica" w:hAnsi="Helvetica" w:cs="Helvetica"/>
+        </w:rPr>
+        <w:t>.</w:t>
+      </w:r>
+      <w:ins w:id="105" w:author="zenrunner" w:date="2019-03-26T16:24:00Z">
+        <w:r>
+          <w:rPr>
+            <w:rFonts w:ascii="Helvetica" w:hAnsi="Helvetica" w:cs="Helvetica"/>
+          </w:rPr>
+          <w:t xml:space="preserve"> I would say make the purpose more about the science </w:t>
+        </w:r>
+      </w:ins>
+      <w:ins w:id="106" w:author="zenrunner" w:date="2019-03-26T16:25:00Z">
+        <w:r>
+          <w:rPr>
+            <w:rFonts w:ascii="Helvetica" w:hAnsi="Helvetica" w:cs="Helvetica"/>
+          </w:rPr>
+          <w:t>–</w:t>
+        </w:r>
+      </w:ins>
+      <w:ins w:id="107" w:author="zenrunner" w:date="2019-03-26T16:24:00Z">
+        <w:r>
+          <w:rPr>
+            <w:rFonts w:ascii="Helvetica" w:hAnsi="Helvetica" w:cs="Helvetica"/>
+          </w:rPr>
+          <w:t xml:space="preserve"> </w:t>
+        </w:r>
+      </w:ins>
+    </w:p>
+    <w:p>
+      <w:pPr>
+        <w:pStyle w:val="FirstParagraph"/>
+        <w:rPr>
+          <w:rFonts w:ascii="Helvetica" w:hAnsi="Helvetica" w:cs="Helvetica"/>
+        </w:rPr>
+      </w:pPr>
+      <w:ins w:id="108" w:author="zenrunner" w:date="2019-03-26T16:24:00Z">
+        <w:r>
+          <w:rPr>
+            <w:rFonts w:ascii="Helvetica" w:hAnsi="Helvetica" w:cs="Helvetica"/>
+          </w:rPr>
+          <w:t xml:space="preserve">To </w:t>
+        </w:r>
+      </w:ins>
+      <w:ins w:id="109" w:author="zenrunner" w:date="2019-03-26T16:25:00Z">
+        <w:r>
+          <w:rPr>
+            <w:rFonts w:ascii="Helvetica" w:hAnsi="Helvetica" w:cs="Helvetica"/>
+          </w:rPr>
+          <w:t>review and summarize the research examining allocation trade-offs and reproductive outputs in cacti?</w:t>
+        </w:r>
+      </w:ins>
+    </w:p>
+    <w:p>
+      <w:pPr>
+        <w:pStyle w:val="BodyText"/>
+        <w:rPr>
+          <w:rFonts w:ascii="Helvetica" w:hAnsi="Helvetica" w:cs="Helvetica"/>
+          <w:sz w:val="24"/>
+          <w:szCs w:val="24"/>
+        </w:rPr>
+      </w:pPr>
+      <w:r>
+        <w:rPr>
+          <w:rFonts w:ascii="Helvetica" w:hAnsi="Helvetica" w:cs="Helvetica"/>
+          <w:sz w:val="24"/>
+          <w:szCs w:val="24"/>
+        </w:rPr>
+        <w:t xml:space="preserve">Research Questions: Are </w:t>
+      </w:r>
+      <w:ins w:id="110" w:author="zenrunner" w:date="2019-03-26T16:25:00Z">
+        <w:r>
+          <w:rPr>
+            <w:rFonts w:ascii="Helvetica" w:hAnsi="Helvetica" w:cs="Helvetica"/>
+            <w:sz w:val="24"/>
+            <w:szCs w:val="24"/>
+          </w:rPr>
+          <w:t xml:space="preserve">different </w:t>
+        </w:r>
+      </w:ins>
+      <w:r>
+        <w:rPr>
+          <w:rFonts w:ascii="Helvetica" w:hAnsi="Helvetica" w:cs="Helvetica"/>
+          <w:sz w:val="24"/>
+          <w:szCs w:val="24"/>
+        </w:rPr>
+        <w:t>reproductive output</w:t>
+      </w:r>
+      <w:ins w:id="111" w:author="zenrunner" w:date="2019-03-26T16:26:00Z">
+        <w:r>
+          <w:rPr>
+            <w:rFonts w:ascii="Helvetica" w:hAnsi="Helvetica" w:cs="Helvetica"/>
+            <w:sz w:val="24"/>
+            <w:szCs w:val="24"/>
+          </w:rPr>
+          <w:t xml:space="preserve"> measures</w:t>
+        </w:r>
+      </w:ins>
+      <w:del w:id="112" w:author="zenrunner" w:date="2019-03-26T16:26:00Z">
+        <w:r>
+          <w:rPr>
+            <w:rFonts w:ascii="Helvetica" w:hAnsi="Helvetica" w:cs="Helvetica"/>
+            <w:sz w:val="24"/>
+            <w:szCs w:val="24"/>
+          </w:rPr>
+          <w:delText>s</w:delText>
+        </w:r>
+      </w:del>
+      <w:r>
+        <w:rPr>
+          <w:rFonts w:ascii="Helvetica" w:hAnsi="Helvetica" w:cs="Helvetica"/>
+          <w:sz w:val="24"/>
+          <w:szCs w:val="24"/>
+        </w:rPr>
+        <w:t xml:space="preserve"> in </w:t>
+      </w:r>
+      <w:r>
+        <w:rPr>
+          <w:rFonts w:ascii="Helvetica" w:hAnsi="Helvetica" w:cs="Helvetica"/>
+          <w:i/>
+          <w:sz w:val="24"/>
+          <w:szCs w:val="24"/>
+        </w:rPr>
+        <w:t>Cactaceae</w:t>
+      </w:r>
+      <w:r>
+        <w:rPr>
+          <w:rFonts w:ascii="Helvetica" w:hAnsi="Helvetica" w:cs="Helvetica"/>
+          <w:sz w:val="24"/>
+          <w:szCs w:val="24"/>
+        </w:rPr>
+        <w:t xml:space="preserve"> (</w:t>
+      </w:r>
+      <w:ins w:id="113" w:author="zenrunner" w:date="2019-03-26T16:26:00Z">
+        <w:r>
+          <w:rPr>
+            <w:rFonts w:ascii="Helvetica" w:hAnsi="Helvetica" w:cs="Helvetica"/>
+            <w:sz w:val="24"/>
+            <w:szCs w:val="24"/>
+          </w:rPr>
+          <w:t xml:space="preserve">i.e., </w:t>
+        </w:r>
+      </w:ins>
+      <w:r>
+        <w:rPr>
+          <w:rFonts w:ascii="Helvetica" w:hAnsi="Helvetica" w:cs="Helvetica"/>
+          <w:sz w:val="24"/>
+          <w:szCs w:val="24"/>
+        </w:rPr>
+        <w:t xml:space="preserve">flowers, fruits, and seeds) correlated? How does </w:t>
+      </w:r>
+      <w:r>
+        <w:rPr>
+          <w:rFonts w:ascii="Helvetica" w:hAnsi="Helvetica" w:cs="Helvetica"/>
+          <w:i/>
+          <w:sz w:val="24"/>
+          <w:szCs w:val="24"/>
+        </w:rPr>
+        <w:t>Cactaceae</w:t>
+      </w:r>
+      <w:r>
+        <w:rPr>
+          <w:rFonts w:ascii="Helvetica" w:hAnsi="Helvetica" w:cs="Helvetica"/>
+          <w:sz w:val="24"/>
+          <w:szCs w:val="24"/>
+        </w:rPr>
+        <w:t xml:space="preserve"> phylogenetic distance relate</w:t>
+      </w:r>
+      <w:del w:id="114" w:author="zenrunner" w:date="2019-03-26T16:26:00Z">
+        <w:r>
+          <w:rPr>
+            <w:rFonts w:ascii="Helvetica" w:hAnsi="Helvetica" w:cs="Helvetica"/>
+            <w:sz w:val="24"/>
+            <w:szCs w:val="24"/>
+          </w:rPr>
+          <w:delText>d</w:delText>
+        </w:r>
+      </w:del>
+      <w:r>
+        <w:rPr>
+          <w:rFonts w:ascii="Helvetica" w:hAnsi="Helvetica" w:cs="Helvetica"/>
+          <w:sz w:val="24"/>
+          <w:szCs w:val="24"/>
+        </w:rPr>
+        <w:t xml:space="preserve"> to reproductive output? Where are </w:t>
+      </w:r>
+      <w:r>
+        <w:rPr>
+          <w:rFonts w:ascii="Helvetica" w:hAnsi="Helvetica" w:cs="Helvetica"/>
+          <w:i/>
+          <w:sz w:val="24"/>
+          <w:szCs w:val="24"/>
+        </w:rPr>
+        <w:t>Cactaceae</w:t>
+      </w:r>
+      <w:r>
+        <w:rPr>
+          <w:rFonts w:ascii="Helvetica" w:hAnsi="Helvetica" w:cs="Helvetica"/>
+          <w:sz w:val="24"/>
+          <w:szCs w:val="24"/>
+        </w:rPr>
+        <w:t xml:space="preserve"> reproductive studies relative to </w:t>
+      </w:r>
+      <w:r>
+        <w:rPr>
+          <w:rFonts w:ascii="Helvetica" w:hAnsi="Helvetica" w:cs="Helvetica"/>
+          <w:i/>
+          <w:sz w:val="24"/>
+          <w:szCs w:val="24"/>
+        </w:rPr>
+        <w:t>Cactaceae</w:t>
+      </w:r>
+      <w:r>
+        <w:rPr>
+          <w:rFonts w:ascii="Helvetica" w:hAnsi="Helvetica" w:cs="Helvetica"/>
+          <w:sz w:val="24"/>
+          <w:szCs w:val="24"/>
+        </w:rPr>
+        <w:t xml:space="preserve"> locations</w:t>
+      </w:r>
       <w:r>
         <w:rPr>
           <w:rFonts w:ascii="Helvetica" w:hAnsi="Helvetica" w:cs="Helvetica"/>
           <w:sz w:val="24"/>
           <w:szCs w:val="24"/>
           <w:highlight w:val="yellow"/>
-          <w:rPrChange w:id="83" w:author="zenrunner" w:date="2019-03-26T16:21:00Z">
+          <w:rPrChange w:id="115" w:author="zenrunner" w:date="2019-03-26T16:26:00Z">
             <w:rPr>
               <w:rFonts w:ascii="Helvetica" w:hAnsi="Helvetica" w:cs="Helvetica"/>
               <w:sz w:val="24"/>
@@ -2191,1243 +2649,16 @@
             </w:rPr>
           </w:rPrChange>
         </w:rPr>
-        <w:t>dispersal which</w:t>
-      </w:r>
-      <w:proofErr w:type="gramEnd"/>
-      <w:r>
-        <w:rPr>
-          <w:rFonts w:ascii="Helvetica" w:hAnsi="Helvetica" w:cs="Helvetica"/>
+        <w:t xml:space="preserve">? What research gaps exist in </w:t>
+      </w:r>
+      <w:r>
+        <w:rPr>
+          <w:rFonts w:ascii="Helvetica" w:hAnsi="Helvetica" w:cs="Helvetica"/>
+          <w:i/>
           <w:sz w:val="24"/>
           <w:szCs w:val="24"/>
           <w:highlight w:val="yellow"/>
-          <w:rPrChange w:id="84" w:author="zenrunner" w:date="2019-03-26T16:21:00Z">
-            <w:rPr>
-              <w:rFonts w:ascii="Helvetica" w:hAnsi="Helvetica" w:cs="Helvetica"/>
-              <w:sz w:val="24"/>
-              <w:szCs w:val="24"/>
-            </w:rPr>
-          </w:rPrChange>
-        </w:rPr>
-        <w:t xml:space="preserve"> allows a mother plant to expand its seed shadow over a larger landscape in a shorter period of time (</w:t>
-      </w:r>
-      <w:proofErr w:type="spellStart"/>
-      <w:r>
-        <w:rPr>
-          <w:rFonts w:ascii="Helvetica" w:hAnsi="Helvetica" w:cs="Helvetica"/>
-          <w:sz w:val="24"/>
-          <w:szCs w:val="24"/>
-          <w:highlight w:val="yellow"/>
-          <w:rPrChange w:id="85" w:author="zenrunner" w:date="2019-03-26T16:21:00Z">
-            <w:rPr>
-              <w:rFonts w:ascii="Helvetica" w:hAnsi="Helvetica" w:cs="Helvetica"/>
-              <w:sz w:val="24"/>
-              <w:szCs w:val="24"/>
-            </w:rPr>
-          </w:rPrChange>
-        </w:rPr>
-        <w:t>Willson</w:t>
-      </w:r>
-      <w:proofErr w:type="spellEnd"/>
-      <w:r>
-        <w:rPr>
-          <w:rFonts w:ascii="Helvetica" w:hAnsi="Helvetica" w:cs="Helvetica"/>
-          <w:sz w:val="24"/>
-          <w:szCs w:val="24"/>
-          <w:highlight w:val="yellow"/>
-          <w:rPrChange w:id="86" w:author="zenrunner" w:date="2019-03-26T16:21:00Z">
-            <w:rPr>
-              <w:rFonts w:ascii="Helvetica" w:hAnsi="Helvetica" w:cs="Helvetica"/>
-              <w:sz w:val="24"/>
-              <w:szCs w:val="24"/>
-            </w:rPr>
-          </w:rPrChange>
-        </w:rPr>
-        <w:t xml:space="preserve"> 1993). Seed dispersal can rely on biotic or abiotic vectors, but endozoochorous seed dispersal (dispersal through the gut of an animal) is shown to increase germination rate, especially by birds (</w:t>
-      </w:r>
-      <w:proofErr w:type="spellStart"/>
-      <w:r>
-        <w:rPr>
-          <w:rFonts w:ascii="Helvetica" w:hAnsi="Helvetica" w:cs="Helvetica"/>
-          <w:sz w:val="24"/>
-          <w:szCs w:val="24"/>
-          <w:highlight w:val="yellow"/>
-          <w:rPrChange w:id="87" w:author="zenrunner" w:date="2019-03-26T16:21:00Z">
-            <w:rPr>
-              <w:rFonts w:ascii="Helvetica" w:hAnsi="Helvetica" w:cs="Helvetica"/>
-              <w:sz w:val="24"/>
-              <w:szCs w:val="24"/>
-            </w:rPr>
-          </w:rPrChange>
-        </w:rPr>
-        <w:t>Verdu</w:t>
-      </w:r>
-      <w:proofErr w:type="spellEnd"/>
-      <w:r>
-        <w:rPr>
-          <w:rFonts w:ascii="Helvetica" w:hAnsi="Helvetica" w:cs="Helvetica"/>
-          <w:sz w:val="24"/>
-          <w:szCs w:val="24"/>
-          <w:highlight w:val="yellow"/>
-          <w:rPrChange w:id="88" w:author="zenrunner" w:date="2019-03-26T16:21:00Z">
-            <w:rPr>
-              <w:rFonts w:ascii="Helvetica" w:hAnsi="Helvetica" w:cs="Helvetica"/>
-              <w:sz w:val="24"/>
-              <w:szCs w:val="24"/>
-            </w:rPr>
-          </w:rPrChange>
-        </w:rPr>
-        <w:t xml:space="preserve"> and </w:t>
-      </w:r>
-      <w:proofErr w:type="spellStart"/>
-      <w:r>
-        <w:rPr>
-          <w:rFonts w:ascii="Helvetica" w:hAnsi="Helvetica" w:cs="Helvetica"/>
-          <w:sz w:val="24"/>
-          <w:szCs w:val="24"/>
-          <w:highlight w:val="yellow"/>
-          <w:rPrChange w:id="89" w:author="zenrunner" w:date="2019-03-26T16:21:00Z">
-            <w:rPr>
-              <w:rFonts w:ascii="Helvetica" w:hAnsi="Helvetica" w:cs="Helvetica"/>
-              <w:sz w:val="24"/>
-              <w:szCs w:val="24"/>
-            </w:rPr>
-          </w:rPrChange>
-        </w:rPr>
-        <w:t>Traveset</w:t>
-      </w:r>
-      <w:proofErr w:type="spellEnd"/>
-      <w:r>
-        <w:rPr>
-          <w:rFonts w:ascii="Helvetica" w:hAnsi="Helvetica" w:cs="Helvetica"/>
-          <w:sz w:val="24"/>
-          <w:szCs w:val="24"/>
-          <w:highlight w:val="yellow"/>
-          <w:rPrChange w:id="90" w:author="zenrunner" w:date="2019-03-26T16:21:00Z">
-            <w:rPr>
-              <w:rFonts w:ascii="Helvetica" w:hAnsi="Helvetica" w:cs="Helvetica"/>
-              <w:sz w:val="24"/>
-              <w:szCs w:val="24"/>
-            </w:rPr>
-          </w:rPrChange>
-        </w:rPr>
-        <w:t xml:space="preserve"> 2004; A </w:t>
-      </w:r>
-      <w:proofErr w:type="spellStart"/>
-      <w:r>
-        <w:rPr>
-          <w:rFonts w:ascii="Helvetica" w:hAnsi="Helvetica" w:cs="Helvetica"/>
-          <w:sz w:val="24"/>
-          <w:szCs w:val="24"/>
-          <w:highlight w:val="yellow"/>
-          <w:rPrChange w:id="91" w:author="zenrunner" w:date="2019-03-26T16:21:00Z">
-            <w:rPr>
-              <w:rFonts w:ascii="Helvetica" w:hAnsi="Helvetica" w:cs="Helvetica"/>
-              <w:sz w:val="24"/>
-              <w:szCs w:val="24"/>
-            </w:rPr>
-          </w:rPrChange>
-        </w:rPr>
-        <w:t>Traveset</w:t>
-      </w:r>
-      <w:proofErr w:type="spellEnd"/>
-      <w:r>
-        <w:rPr>
-          <w:rFonts w:ascii="Helvetica" w:hAnsi="Helvetica" w:cs="Helvetica"/>
-          <w:sz w:val="24"/>
-          <w:szCs w:val="24"/>
-          <w:highlight w:val="yellow"/>
-          <w:rPrChange w:id="92" w:author="zenrunner" w:date="2019-03-26T16:21:00Z">
-            <w:rPr>
-              <w:rFonts w:ascii="Helvetica" w:hAnsi="Helvetica" w:cs="Helvetica"/>
-              <w:sz w:val="24"/>
-              <w:szCs w:val="24"/>
-            </w:rPr>
-          </w:rPrChange>
-        </w:rPr>
-        <w:t xml:space="preserve">, </w:t>
-      </w:r>
-      <w:proofErr w:type="spellStart"/>
-      <w:r>
-        <w:rPr>
-          <w:rFonts w:ascii="Helvetica" w:hAnsi="Helvetica" w:cs="Helvetica"/>
-          <w:sz w:val="24"/>
-          <w:szCs w:val="24"/>
-          <w:highlight w:val="yellow"/>
-          <w:rPrChange w:id="93" w:author="zenrunner" w:date="2019-03-26T16:21:00Z">
-            <w:rPr>
-              <w:rFonts w:ascii="Helvetica" w:hAnsi="Helvetica" w:cs="Helvetica"/>
-              <w:sz w:val="24"/>
-              <w:szCs w:val="24"/>
-            </w:rPr>
-          </w:rPrChange>
-        </w:rPr>
-        <w:t>Riera</w:t>
-      </w:r>
-      <w:proofErr w:type="spellEnd"/>
-      <w:r>
-        <w:rPr>
-          <w:rFonts w:ascii="Helvetica" w:hAnsi="Helvetica" w:cs="Helvetica"/>
-          <w:sz w:val="24"/>
-          <w:szCs w:val="24"/>
-          <w:highlight w:val="yellow"/>
-          <w:rPrChange w:id="94" w:author="zenrunner" w:date="2019-03-26T16:21:00Z">
-            <w:rPr>
-              <w:rFonts w:ascii="Helvetica" w:hAnsi="Helvetica" w:cs="Helvetica"/>
-              <w:sz w:val="24"/>
-              <w:szCs w:val="24"/>
-            </w:rPr>
-          </w:rPrChange>
-        </w:rPr>
-        <w:t xml:space="preserve">, and Mas 2001; A. </w:t>
-      </w:r>
-      <w:proofErr w:type="spellStart"/>
-      <w:r>
-        <w:rPr>
-          <w:rFonts w:ascii="Helvetica" w:hAnsi="Helvetica" w:cs="Helvetica"/>
-          <w:sz w:val="24"/>
-          <w:szCs w:val="24"/>
-          <w:highlight w:val="yellow"/>
-          <w:rPrChange w:id="95" w:author="zenrunner" w:date="2019-03-26T16:21:00Z">
-            <w:rPr>
-              <w:rFonts w:ascii="Helvetica" w:hAnsi="Helvetica" w:cs="Helvetica"/>
-              <w:sz w:val="24"/>
-              <w:szCs w:val="24"/>
-            </w:rPr>
-          </w:rPrChange>
-        </w:rPr>
-        <w:t>Traveset</w:t>
-      </w:r>
-      <w:proofErr w:type="spellEnd"/>
-      <w:r>
-        <w:rPr>
-          <w:rFonts w:ascii="Helvetica" w:hAnsi="Helvetica" w:cs="Helvetica"/>
-          <w:sz w:val="24"/>
-          <w:szCs w:val="24"/>
-          <w:highlight w:val="yellow"/>
-          <w:rPrChange w:id="96" w:author="zenrunner" w:date="2019-03-26T16:21:00Z">
-            <w:rPr>
-              <w:rFonts w:ascii="Helvetica" w:hAnsi="Helvetica" w:cs="Helvetica"/>
-              <w:sz w:val="24"/>
-              <w:szCs w:val="24"/>
-            </w:rPr>
-          </w:rPrChange>
-        </w:rPr>
-        <w:t xml:space="preserve"> and </w:t>
-      </w:r>
-      <w:proofErr w:type="spellStart"/>
-      <w:r>
-        <w:rPr>
-          <w:rFonts w:ascii="Helvetica" w:hAnsi="Helvetica" w:cs="Helvetica"/>
-          <w:sz w:val="24"/>
-          <w:szCs w:val="24"/>
-          <w:highlight w:val="yellow"/>
-          <w:rPrChange w:id="97" w:author="zenrunner" w:date="2019-03-26T16:21:00Z">
-            <w:rPr>
-              <w:rFonts w:ascii="Helvetica" w:hAnsi="Helvetica" w:cs="Helvetica"/>
-              <w:sz w:val="24"/>
-              <w:szCs w:val="24"/>
-            </w:rPr>
-          </w:rPrChange>
-        </w:rPr>
-        <w:t>Verdú</w:t>
-      </w:r>
-      <w:proofErr w:type="spellEnd"/>
-      <w:r>
-        <w:rPr>
-          <w:rFonts w:ascii="Helvetica" w:hAnsi="Helvetica" w:cs="Helvetica"/>
-          <w:sz w:val="24"/>
-          <w:szCs w:val="24"/>
-          <w:highlight w:val="yellow"/>
-          <w:rPrChange w:id="98" w:author="zenrunner" w:date="2019-03-26T16:21:00Z">
-            <w:rPr>
-              <w:rFonts w:ascii="Helvetica" w:hAnsi="Helvetica" w:cs="Helvetica"/>
-              <w:sz w:val="24"/>
-              <w:szCs w:val="24"/>
-            </w:rPr>
-          </w:rPrChange>
-        </w:rPr>
-        <w:t xml:space="preserve"> 2002).</w:t>
-      </w:r>
-      <w:ins w:id="99" w:author="zenrunner" w:date="2019-03-26T16:21:00Z">
-        <w:r>
-          <w:rPr>
-            <w:rFonts w:ascii="Helvetica" w:hAnsi="Helvetica" w:cs="Helvetica"/>
-            <w:sz w:val="24"/>
-            <w:szCs w:val="24"/>
-          </w:rPr>
-          <w:t xml:space="preserve"> Maybe reduce to 1-2 sentences and wrap into next </w:t>
-        </w:r>
-        <w:proofErr w:type="spellStart"/>
-        <w:r>
-          <w:rPr>
-            <w:rFonts w:ascii="Helvetica" w:hAnsi="Helvetica" w:cs="Helvetica"/>
-            <w:sz w:val="24"/>
-            <w:szCs w:val="24"/>
-          </w:rPr>
-          <w:t>para</w:t>
-        </w:r>
-        <w:proofErr w:type="spellEnd"/>
-        <w:r>
-          <w:rPr>
-            <w:rFonts w:ascii="Helvetica" w:hAnsi="Helvetica" w:cs="Helvetica"/>
-            <w:sz w:val="24"/>
-            <w:szCs w:val="24"/>
-          </w:rPr>
-          <w:t xml:space="preserve"> – </w:t>
-        </w:r>
-        <w:proofErr w:type="spellStart"/>
-        <w:r>
-          <w:rPr>
-            <w:rFonts w:ascii="Helvetica" w:hAnsi="Helvetica" w:cs="Helvetica"/>
-            <w:sz w:val="24"/>
-            <w:szCs w:val="24"/>
-          </w:rPr>
-          <w:t>ie</w:t>
-        </w:r>
-        <w:proofErr w:type="spellEnd"/>
-        <w:r>
-          <w:rPr>
-            <w:rFonts w:ascii="Helvetica" w:hAnsi="Helvetica" w:cs="Helvetica"/>
-            <w:sz w:val="24"/>
-            <w:szCs w:val="24"/>
-          </w:rPr>
-          <w:t xml:space="preserve"> reproduction and earlier life stages are critical for plants and seed dispersal is often a limitation (citations).  Then </w:t>
-        </w:r>
-      </w:ins>
-      <w:ins w:id="100" w:author="zenrunner" w:date="2019-03-26T16:22:00Z">
-        <w:r>
-          <w:rPr>
-            <w:rFonts w:ascii="Helvetica" w:hAnsi="Helvetica" w:cs="Helvetica"/>
-            <w:sz w:val="24"/>
-            <w:szCs w:val="24"/>
-          </w:rPr>
-          <w:t>keep going with next paragraph?</w:t>
-        </w:r>
-      </w:ins>
-    </w:p>
-    <w:p>
-      <w:pPr>
-        <w:pStyle w:val="BodyText"/>
-        <w:rPr>
-          <w:rFonts w:ascii="Helvetica" w:hAnsi="Helvetica" w:cs="Helvetica"/>
-          <w:sz w:val="24"/>
-          <w:szCs w:val="24"/>
-        </w:rPr>
-      </w:pPr>
-      <w:r>
-        <w:rPr>
-          <w:rFonts w:ascii="Helvetica" w:hAnsi="Helvetica" w:cs="Helvetica"/>
-          <w:sz w:val="24"/>
-          <w:szCs w:val="24"/>
-        </w:rPr>
-        <w:t xml:space="preserve">Birds </w:t>
-      </w:r>
-      <w:del w:id="101" w:author="zenrunner" w:date="2019-03-26T16:22:00Z">
-        <w:r>
-          <w:rPr>
-            <w:rFonts w:ascii="Helvetica" w:hAnsi="Helvetica" w:cs="Helvetica"/>
-            <w:sz w:val="24"/>
-            <w:szCs w:val="24"/>
-          </w:rPr>
-          <w:delText>are known</w:delText>
-        </w:r>
-      </w:del>
-      <w:ins w:id="102" w:author="zenrunner" w:date="2019-03-26T16:22:00Z">
-        <w:r>
-          <w:rPr>
-            <w:rFonts w:ascii="Helvetica" w:hAnsi="Helvetica" w:cs="Helvetica"/>
-            <w:sz w:val="24"/>
-            <w:szCs w:val="24"/>
-          </w:rPr>
-          <w:t>can be</w:t>
-        </w:r>
-      </w:ins>
-      <w:r>
-        <w:rPr>
-          <w:rFonts w:ascii="Helvetica" w:hAnsi="Helvetica" w:cs="Helvetica"/>
-          <w:sz w:val="24"/>
-          <w:szCs w:val="24"/>
-        </w:rPr>
-        <w:t xml:space="preserve"> nectarivores and frugivores of cacti (Montiel and Montaña 2000; </w:t>
-      </w:r>
-      <w:proofErr w:type="spellStart"/>
-      <w:r>
-        <w:rPr>
-          <w:rFonts w:ascii="Helvetica" w:hAnsi="Helvetica" w:cs="Helvetica"/>
-          <w:sz w:val="24"/>
-          <w:szCs w:val="24"/>
-        </w:rPr>
-        <w:t>Gorostiague</w:t>
-      </w:r>
-      <w:proofErr w:type="spellEnd"/>
-      <w:r>
-        <w:rPr>
-          <w:rFonts w:ascii="Helvetica" w:hAnsi="Helvetica" w:cs="Helvetica"/>
-          <w:sz w:val="24"/>
-          <w:szCs w:val="24"/>
-        </w:rPr>
-        <w:t xml:space="preserve"> and Ortega-Baes 2016)</w:t>
-      </w:r>
-      <w:ins w:id="103" w:author="zenrunner" w:date="2019-03-26T16:22:00Z">
-        <w:r>
-          <w:rPr>
-            <w:rFonts w:ascii="Helvetica" w:hAnsi="Helvetica" w:cs="Helvetica"/>
-            <w:sz w:val="24"/>
-            <w:szCs w:val="24"/>
-          </w:rPr>
-          <w:t>.</w:t>
-        </w:r>
-      </w:ins>
-      <w:del w:id="104" w:author="zenrunner" w:date="2019-03-26T16:22:00Z">
-        <w:r>
-          <w:rPr>
-            <w:rFonts w:ascii="Helvetica" w:hAnsi="Helvetica" w:cs="Helvetica"/>
-            <w:sz w:val="24"/>
-            <w:szCs w:val="24"/>
-          </w:rPr>
-          <w:delText>,</w:delText>
-        </w:r>
-      </w:del>
-      <w:r>
-        <w:rPr>
-          <w:rFonts w:ascii="Helvetica" w:hAnsi="Helvetica" w:cs="Helvetica"/>
-          <w:sz w:val="24"/>
-          <w:szCs w:val="24"/>
-        </w:rPr>
-        <w:t xml:space="preserve"> </w:t>
-      </w:r>
-      <w:del w:id="105" w:author="zenrunner" w:date="2019-03-26T16:22:00Z">
-        <w:r>
-          <w:rPr>
-            <w:rFonts w:ascii="Helvetica" w:hAnsi="Helvetica" w:cs="Helvetica"/>
-            <w:sz w:val="24"/>
-            <w:szCs w:val="24"/>
-          </w:rPr>
-          <w:delText>and t</w:delText>
-        </w:r>
-      </w:del>
-      <w:ins w:id="106" w:author="zenrunner" w:date="2019-03-26T16:22:00Z">
-        <w:r>
-          <w:rPr>
-            <w:rFonts w:ascii="Helvetica" w:hAnsi="Helvetica" w:cs="Helvetica"/>
-            <w:sz w:val="24"/>
-            <w:szCs w:val="24"/>
-          </w:rPr>
-          <w:t>T</w:t>
-        </w:r>
-      </w:ins>
-      <w:r>
-        <w:rPr>
-          <w:rFonts w:ascii="Helvetica" w:hAnsi="Helvetica" w:cs="Helvetica"/>
-          <w:sz w:val="24"/>
-          <w:szCs w:val="24"/>
-        </w:rPr>
-        <w:t>h</w:t>
-      </w:r>
-      <w:ins w:id="107" w:author="zenrunner" w:date="2019-03-26T16:22:00Z">
-        <w:r>
-          <w:rPr>
-            <w:rFonts w:ascii="Helvetica" w:hAnsi="Helvetica" w:cs="Helvetica"/>
-            <w:sz w:val="24"/>
-            <w:szCs w:val="24"/>
-          </w:rPr>
-          <w:t>ese</w:t>
-        </w:r>
-      </w:ins>
-      <w:del w:id="108" w:author="zenrunner" w:date="2019-03-26T16:22:00Z">
-        <w:r>
-          <w:rPr>
-            <w:rFonts w:ascii="Helvetica" w:hAnsi="Helvetica" w:cs="Helvetica"/>
-            <w:sz w:val="24"/>
-            <w:szCs w:val="24"/>
-          </w:rPr>
-          <w:delText>is</w:delText>
-        </w:r>
-      </w:del>
-      <w:r>
-        <w:rPr>
-          <w:rFonts w:ascii="Helvetica" w:hAnsi="Helvetica" w:cs="Helvetica"/>
-          <w:sz w:val="24"/>
-          <w:szCs w:val="24"/>
-        </w:rPr>
-        <w:t xml:space="preserve"> interaction</w:t>
-      </w:r>
-      <w:ins w:id="109" w:author="zenrunner" w:date="2019-03-26T16:22:00Z">
-        <w:r>
-          <w:rPr>
-            <w:rFonts w:ascii="Helvetica" w:hAnsi="Helvetica" w:cs="Helvetica"/>
-            <w:sz w:val="24"/>
-            <w:szCs w:val="24"/>
-          </w:rPr>
-          <w:t>s</w:t>
-        </w:r>
-      </w:ins>
-      <w:r>
-        <w:rPr>
-          <w:rFonts w:ascii="Helvetica" w:hAnsi="Helvetica" w:cs="Helvetica"/>
-          <w:sz w:val="24"/>
-          <w:szCs w:val="24"/>
-        </w:rPr>
-        <w:t xml:space="preserve"> provide</w:t>
-      </w:r>
-      <w:del w:id="110" w:author="zenrunner" w:date="2019-03-26T16:22:00Z">
-        <w:r>
-          <w:rPr>
-            <w:rFonts w:ascii="Helvetica" w:hAnsi="Helvetica" w:cs="Helvetica"/>
-            <w:sz w:val="24"/>
-            <w:szCs w:val="24"/>
-          </w:rPr>
-          <w:delText>s</w:delText>
-        </w:r>
-      </w:del>
-      <w:r>
-        <w:rPr>
-          <w:rFonts w:ascii="Helvetica" w:hAnsi="Helvetica" w:cs="Helvetica"/>
-          <w:sz w:val="24"/>
-          <w:szCs w:val="24"/>
-        </w:rPr>
-        <w:t xml:space="preserve"> food resources for birds and pollination/seed dispersal for cacti</w:t>
-      </w:r>
-      <w:ins w:id="111" w:author="zenrunner" w:date="2019-03-26T16:22:00Z">
-        <w:r>
-          <w:rPr>
-            <w:rFonts w:ascii="Helvetica" w:hAnsi="Helvetica" w:cs="Helvetica"/>
-            <w:sz w:val="24"/>
-            <w:szCs w:val="24"/>
-          </w:rPr>
-          <w:t xml:space="preserve"> – a classic example of </w:t>
-        </w:r>
-      </w:ins>
-      <w:ins w:id="112" w:author="zenrunner" w:date="2019-03-26T16:23:00Z">
-        <w:r>
-          <w:rPr>
-            <w:rFonts w:ascii="Helvetica" w:hAnsi="Helvetica" w:cs="Helvetica"/>
-            <w:sz w:val="24"/>
-            <w:szCs w:val="24"/>
-          </w:rPr>
-          <w:t>single</w:t>
-        </w:r>
-      </w:ins>
-      <w:ins w:id="113" w:author="zenrunner" w:date="2019-03-26T16:22:00Z">
-        <w:r>
-          <w:rPr>
-            <w:rFonts w:ascii="Helvetica" w:hAnsi="Helvetica" w:cs="Helvetica"/>
-            <w:sz w:val="24"/>
-            <w:szCs w:val="24"/>
-          </w:rPr>
-          <w:t xml:space="preserve"> </w:t>
-        </w:r>
-      </w:ins>
-      <w:ins w:id="114" w:author="zenrunner" w:date="2019-03-26T16:23:00Z">
-        <w:r>
-          <w:rPr>
-            <w:rFonts w:ascii="Helvetica" w:hAnsi="Helvetica" w:cs="Helvetica"/>
-            <w:sz w:val="24"/>
-            <w:szCs w:val="24"/>
-          </w:rPr>
-          <w:t>mutualism</w:t>
-        </w:r>
-      </w:ins>
-      <w:r>
-        <w:rPr>
-          <w:rFonts w:ascii="Helvetica" w:hAnsi="Helvetica" w:cs="Helvetica"/>
-          <w:sz w:val="24"/>
-          <w:szCs w:val="24"/>
-        </w:rPr>
-        <w:t xml:space="preserve">. </w:t>
-      </w:r>
-      <w:del w:id="115" w:author="zenrunner" w:date="2019-03-26T16:23:00Z">
-        <w:r>
-          <w:rPr>
-            <w:rFonts w:ascii="Helvetica" w:hAnsi="Helvetica" w:cs="Helvetica"/>
-            <w:sz w:val="24"/>
-            <w:szCs w:val="24"/>
-          </w:rPr>
-          <w:delText>Should they occur within the</w:delText>
-        </w:r>
-      </w:del>
-      <w:ins w:id="116" w:author="zenrunner" w:date="2019-03-26T16:23:00Z">
-        <w:r>
-          <w:rPr>
-            <w:rFonts w:ascii="Helvetica" w:hAnsi="Helvetica" w:cs="Helvetica"/>
-            <w:sz w:val="24"/>
-            <w:szCs w:val="24"/>
-          </w:rPr>
-          <w:t>If the</w:t>
-        </w:r>
-      </w:ins>
-      <w:r>
-        <w:rPr>
-          <w:rFonts w:ascii="Helvetica" w:hAnsi="Helvetica" w:cs="Helvetica"/>
-          <w:sz w:val="24"/>
-          <w:szCs w:val="24"/>
-        </w:rPr>
-        <w:t xml:space="preserve"> same taxonomic groups </w:t>
-      </w:r>
-      <w:ins w:id="117" w:author="zenrunner" w:date="2019-03-26T16:23:00Z">
-        <w:r>
-          <w:rPr>
-            <w:rFonts w:ascii="Helvetica" w:hAnsi="Helvetica" w:cs="Helvetica"/>
-            <w:sz w:val="24"/>
-            <w:szCs w:val="24"/>
-          </w:rPr>
-          <w:t xml:space="preserve">are </w:t>
-        </w:r>
-      </w:ins>
-      <w:r>
-        <w:rPr>
-          <w:rFonts w:ascii="Helvetica" w:hAnsi="Helvetica" w:cs="Helvetica"/>
-          <w:sz w:val="24"/>
-          <w:szCs w:val="24"/>
-        </w:rPr>
-        <w:t>in one habitat, these interactions may be described as double mutualism</w:t>
-      </w:r>
-      <w:ins w:id="118" w:author="zenrunner" w:date="2019-03-26T16:23:00Z">
-        <w:r>
-          <w:rPr>
-            <w:rFonts w:ascii="Helvetica" w:hAnsi="Helvetica" w:cs="Helvetica"/>
-            <w:sz w:val="24"/>
-            <w:szCs w:val="24"/>
-          </w:rPr>
-          <w:t xml:space="preserve"> – does this mean </w:t>
-        </w:r>
-        <w:r>
-          <w:rPr>
-            <w:rFonts w:ascii="Helvetica" w:hAnsi="Helvetica" w:cs="Helvetica"/>
-            <w:sz w:val="24"/>
-            <w:szCs w:val="24"/>
-          </w:rPr>
-          <w:t xml:space="preserve">animal </w:t>
-        </w:r>
-        <w:proofErr w:type="spellStart"/>
-        <w:r>
-          <w:rPr>
-            <w:rFonts w:ascii="Helvetica" w:hAnsi="Helvetica" w:cs="Helvetica"/>
-            <w:sz w:val="24"/>
-            <w:szCs w:val="24"/>
-          </w:rPr>
-          <w:t>animal</w:t>
-        </w:r>
-        <w:proofErr w:type="spellEnd"/>
-        <w:r>
-          <w:rPr>
-            <w:rFonts w:ascii="Helvetica" w:hAnsi="Helvetica" w:cs="Helvetica"/>
-            <w:sz w:val="24"/>
-            <w:szCs w:val="24"/>
-          </w:rPr>
-          <w:t xml:space="preserve"> to be double</w:t>
-        </w:r>
-        <w:proofErr w:type="gramStart"/>
-        <w:r>
-          <w:rPr>
-            <w:rFonts w:ascii="Helvetica" w:hAnsi="Helvetica" w:cs="Helvetica"/>
-            <w:sz w:val="24"/>
-            <w:szCs w:val="24"/>
-          </w:rPr>
-          <w:t>?</w:t>
-        </w:r>
-        <w:r>
-          <w:rPr>
-            <w:rFonts w:ascii="Helvetica" w:hAnsi="Helvetica" w:cs="Helvetica"/>
-            <w:sz w:val="24"/>
-            <w:szCs w:val="24"/>
-          </w:rPr>
-          <w:t>??</w:t>
-        </w:r>
-      </w:ins>
-      <w:r>
-        <w:rPr>
-          <w:rFonts w:ascii="Helvetica" w:hAnsi="Helvetica" w:cs="Helvetica"/>
-          <w:sz w:val="24"/>
-          <w:szCs w:val="24"/>
-        </w:rPr>
-        <w:t>.</w:t>
-      </w:r>
-      <w:proofErr w:type="gramEnd"/>
-      <w:r>
-        <w:rPr>
-          <w:rFonts w:ascii="Helvetica" w:hAnsi="Helvetica" w:cs="Helvetica"/>
-          <w:sz w:val="24"/>
-          <w:szCs w:val="24"/>
-        </w:rPr>
-        <w:t xml:space="preserve"> However, nectarivores and frugivores do not forage randomly, but instead follow optimal foraging theory which suggests that foragers will continue to forage in one area until resources are depleted to levels below the average resource availability of the larger habitat. This value resource density is known as the Giving Up Density, or GUD, which exists based on predictions made in ecosystems with patchy resource available (Marginal Value Theorem) (</w:t>
-      </w:r>
-      <w:proofErr w:type="spellStart"/>
-      <w:r>
-        <w:rPr>
-          <w:rFonts w:ascii="Helvetica" w:hAnsi="Helvetica" w:cs="Helvetica"/>
-          <w:sz w:val="24"/>
-          <w:szCs w:val="24"/>
-        </w:rPr>
-        <w:t>Charnov</w:t>
-      </w:r>
-      <w:proofErr w:type="spellEnd"/>
-      <w:r>
-        <w:rPr>
-          <w:rFonts w:ascii="Helvetica" w:hAnsi="Helvetica" w:cs="Helvetica"/>
-          <w:sz w:val="24"/>
-          <w:szCs w:val="24"/>
-        </w:rPr>
-        <w:t xml:space="preserve"> 1976). This suggests that in a mutualistic foraging interaction, cacti will evolve to have more reproductive output and showier displays to draw in more nectarivores (Wolf and Hainsworth 1990; Mitchell 1994). However, allocation theory suggests that plants must make physiological tradeoffs due to their finite energy to anatomical traits that best increase their relative fitness (</w:t>
-      </w:r>
-      <w:proofErr w:type="spellStart"/>
-      <w:r>
-        <w:rPr>
-          <w:rFonts w:ascii="Helvetica" w:hAnsi="Helvetica" w:cs="Helvetica"/>
-          <w:sz w:val="24"/>
-          <w:szCs w:val="24"/>
-        </w:rPr>
-        <w:t>Obeso</w:t>
-      </w:r>
-      <w:proofErr w:type="spellEnd"/>
-      <w:r>
-        <w:rPr>
-          <w:rFonts w:ascii="Helvetica" w:hAnsi="Helvetica" w:cs="Helvetica"/>
-          <w:sz w:val="24"/>
-          <w:szCs w:val="24"/>
-        </w:rPr>
-        <w:t xml:space="preserve"> 2004). Therefore, </w:t>
-      </w:r>
-      <w:proofErr w:type="gramStart"/>
-      <w:r>
-        <w:rPr>
-          <w:rFonts w:ascii="Helvetica" w:hAnsi="Helvetica" w:cs="Helvetica"/>
-          <w:sz w:val="24"/>
-          <w:szCs w:val="24"/>
-        </w:rPr>
-        <w:t xml:space="preserve">plants which maximize reproductive output </w:t>
-      </w:r>
-      <w:r>
-        <w:rPr>
-          <w:rFonts w:ascii="Helvetica" w:hAnsi="Helvetica" w:cs="Helvetica"/>
-          <w:i/>
-          <w:sz w:val="24"/>
-          <w:szCs w:val="24"/>
-        </w:rPr>
-        <w:t>and</w:t>
-      </w:r>
-      <w:r>
-        <w:rPr>
-          <w:rFonts w:ascii="Helvetica" w:hAnsi="Helvetica" w:cs="Helvetica"/>
-          <w:sz w:val="24"/>
-          <w:szCs w:val="24"/>
-        </w:rPr>
-        <w:t xml:space="preserve"> size</w:t>
-      </w:r>
-      <w:proofErr w:type="gramEnd"/>
-      <w:r>
-        <w:rPr>
-          <w:rFonts w:ascii="Helvetica" w:hAnsi="Helvetica" w:cs="Helvetica"/>
-          <w:sz w:val="24"/>
-          <w:szCs w:val="24"/>
-        </w:rPr>
-        <w:t xml:space="preserve"> will be the most likely to encourage pollinator and frugivorous visitation.</w:t>
-      </w:r>
-      <w:ins w:id="119" w:author="zenrunner" w:date="2019-03-26T16:24:00Z">
-        <w:r>
-          <w:rPr>
-            <w:rFonts w:ascii="Helvetica" w:hAnsi="Helvetica" w:cs="Helvetica"/>
-            <w:sz w:val="24"/>
-            <w:szCs w:val="24"/>
-          </w:rPr>
-          <w:t xml:space="preserve"> GOOD</w:t>
-        </w:r>
-      </w:ins>
-    </w:p>
-    <w:p>
-      <w:pPr>
-        <w:pStyle w:val="BodyText"/>
-        <w:rPr>
-          <w:rFonts w:ascii="Helvetica" w:hAnsi="Helvetica" w:cs="Helvetica"/>
-          <w:sz w:val="24"/>
-          <w:szCs w:val="24"/>
-        </w:rPr>
-      </w:pPr>
-      <w:r>
-        <w:rPr>
-          <w:rFonts w:ascii="Helvetica" w:hAnsi="Helvetica" w:cs="Helvetica"/>
-          <w:sz w:val="24"/>
-          <w:szCs w:val="24"/>
-        </w:rPr>
-        <w:t xml:space="preserve">Deserts habitats are declining because of climate change, fragmentation, and invasive species (Nielsen and Ball 2015; </w:t>
-      </w:r>
-      <w:proofErr w:type="spellStart"/>
-      <w:r>
-        <w:rPr>
-          <w:rFonts w:ascii="Helvetica" w:hAnsi="Helvetica" w:cs="Helvetica"/>
-          <w:sz w:val="24"/>
-          <w:szCs w:val="24"/>
-        </w:rPr>
-        <w:t>Pfahl</w:t>
-      </w:r>
-      <w:proofErr w:type="spellEnd"/>
-      <w:r>
-        <w:rPr>
-          <w:rFonts w:ascii="Helvetica" w:hAnsi="Helvetica" w:cs="Helvetica"/>
-          <w:sz w:val="24"/>
-          <w:szCs w:val="24"/>
-        </w:rPr>
-        <w:t xml:space="preserve">, O’Gorman, and Fischer 2017; Singh et al. 2013; Smith 2011; </w:t>
-      </w:r>
-      <w:proofErr w:type="spellStart"/>
-      <w:r>
-        <w:rPr>
-          <w:rFonts w:ascii="Helvetica" w:hAnsi="Helvetica" w:cs="Helvetica"/>
-          <w:sz w:val="24"/>
-          <w:szCs w:val="24"/>
-        </w:rPr>
-        <w:t>Gutzwiller</w:t>
-      </w:r>
-      <w:proofErr w:type="spellEnd"/>
-      <w:r>
-        <w:rPr>
-          <w:rFonts w:ascii="Helvetica" w:hAnsi="Helvetica" w:cs="Helvetica"/>
-          <w:sz w:val="24"/>
-          <w:szCs w:val="24"/>
-        </w:rPr>
-        <w:t xml:space="preserve"> and Barrow 2003; Hernandez et al. 2014; Rodriguez-Estrella 2007) and the family </w:t>
-      </w:r>
-      <w:r>
-        <w:rPr>
-          <w:rFonts w:ascii="Helvetica" w:hAnsi="Helvetica" w:cs="Helvetica"/>
-          <w:i/>
-          <w:sz w:val="24"/>
-          <w:szCs w:val="24"/>
-        </w:rPr>
-        <w:t>Cactaceae</w:t>
-      </w:r>
-      <w:r>
-        <w:rPr>
-          <w:rFonts w:ascii="Helvetica" w:hAnsi="Helvetica" w:cs="Helvetica"/>
-          <w:sz w:val="24"/>
-          <w:szCs w:val="24"/>
-        </w:rPr>
-        <w:t xml:space="preserve"> is protected under CITES Appendix II, with many species protected under Appendix I (CITES 2017). Understanding how cacti come to be dominant species in an ecosystem may illuminate new avenues for utilizing biotic vectors in conservation and restoration applications.</w:t>
-      </w:r>
-    </w:p>
-    <w:p>
-      <w:pPr>
-        <w:rPr>
-          <w:rFonts w:ascii="Helvetica" w:hAnsi="Helvetica" w:cs="Helvetica"/>
-          <w:sz w:val="24"/>
-          <w:szCs w:val="24"/>
-        </w:rPr>
-      </w:pPr>
-    </w:p>
-    <w:p>
-      <w:pPr>
-        <w:rPr>
-          <w:rFonts w:ascii="Helvetica" w:hAnsi="Helvetica" w:cs="Helvetica"/>
-          <w:sz w:val="24"/>
-          <w:szCs w:val="24"/>
-        </w:rPr>
-      </w:pPr>
-    </w:p>
-    <w:p>
-      <w:pPr>
-        <w:rPr>
-          <w:rFonts w:ascii="Helvetica" w:hAnsi="Helvetica" w:cs="Helvetica"/>
-          <w:sz w:val="24"/>
-          <w:szCs w:val="24"/>
-        </w:rPr>
-      </w:pPr>
-    </w:p>
-    <w:p>
-      <w:pPr>
-        <w:rPr>
-          <w:rFonts w:ascii="Helvetica" w:hAnsi="Helvetica" w:cs="Helvetica"/>
-          <w:sz w:val="24"/>
-          <w:szCs w:val="24"/>
-        </w:rPr>
-      </w:pPr>
-    </w:p>
-    <w:p>
-      <w:pPr>
-        <w:rPr>
-          <w:rFonts w:ascii="Helvetica" w:hAnsi="Helvetica" w:cs="Helvetica"/>
-          <w:sz w:val="24"/>
-          <w:szCs w:val="24"/>
-        </w:rPr>
-      </w:pPr>
-    </w:p>
-    <w:p>
-      <w:pPr>
-        <w:rPr>
-          <w:rFonts w:ascii="Helvetica" w:hAnsi="Helvetica" w:cs="Helvetica"/>
-          <w:sz w:val="24"/>
-          <w:szCs w:val="24"/>
-        </w:rPr>
-      </w:pPr>
-    </w:p>
-    <w:p>
-      <w:pPr>
-        <w:rPr>
-          <w:rFonts w:ascii="Helvetica" w:hAnsi="Helvetica" w:cs="Helvetica"/>
-          <w:sz w:val="24"/>
-          <w:szCs w:val="24"/>
-        </w:rPr>
-      </w:pPr>
-    </w:p>
-    <w:p>
-      <w:pPr>
-        <w:rPr>
-          <w:rFonts w:ascii="Helvetica" w:hAnsi="Helvetica" w:cs="Helvetica"/>
-          <w:sz w:val="40"/>
-          <w:szCs w:val="40"/>
-        </w:rPr>
-      </w:pPr>
-      <w:r>
-        <w:rPr>
-          <w:rFonts w:ascii="Helvetica" w:hAnsi="Helvetica" w:cs="Helvetica"/>
-          <w:sz w:val="40"/>
-          <w:szCs w:val="40"/>
-        </w:rPr>
-        <w:t>Chapter 1</w:t>
-      </w:r>
-    </w:p>
-    <w:p>
-      <w:pPr>
-        <w:rPr>
-          <w:rFonts w:ascii="Helvetica" w:hAnsi="Helvetica" w:cs="Helvetica"/>
-          <w:sz w:val="32"/>
-          <w:szCs w:val="32"/>
-        </w:rPr>
-      </w:pPr>
-      <w:r>
-        <w:rPr>
-          <w:rFonts w:ascii="Helvetica" w:hAnsi="Helvetica" w:cs="Helvetica"/>
-          <w:sz w:val="32"/>
-          <w:szCs w:val="32"/>
-        </w:rPr>
-        <w:t xml:space="preserve">A meta-analysis of physical allocation in </w:t>
-      </w:r>
-      <w:r>
-        <w:rPr>
-          <w:rFonts w:ascii="Helvetica" w:hAnsi="Helvetica" w:cs="Helvetica"/>
-          <w:i/>
-          <w:sz w:val="32"/>
-          <w:szCs w:val="32"/>
-        </w:rPr>
-        <w:t>Cactaceae</w:t>
-      </w:r>
-      <w:r>
-        <w:rPr>
-          <w:rFonts w:ascii="Helvetica" w:hAnsi="Helvetica" w:cs="Helvetica"/>
-          <w:sz w:val="32"/>
-          <w:szCs w:val="32"/>
-        </w:rPr>
-        <w:t xml:space="preserve"> reproductive structures</w:t>
-      </w:r>
-    </w:p>
-    <w:p>
-      <w:pPr>
-        <w:pStyle w:val="FirstParagraph"/>
-        <w:rPr>
-          <w:ins w:id="120" w:author="zenrunner" w:date="2019-03-26T16:25:00Z"/>
-          <w:rFonts w:ascii="Helvetica" w:hAnsi="Helvetica" w:cs="Helvetica"/>
-        </w:rPr>
-      </w:pPr>
-      <w:r>
-        <w:rPr>
-          <w:rFonts w:ascii="Helvetica" w:hAnsi="Helvetica" w:cs="Helvetica"/>
-        </w:rPr>
-        <w:t xml:space="preserve">Purpose: Review literature on </w:t>
-      </w:r>
-      <w:r>
-        <w:rPr>
-          <w:rFonts w:ascii="Helvetica" w:hAnsi="Helvetica" w:cs="Helvetica"/>
-          <w:i/>
-        </w:rPr>
-        <w:t>Cactaceae</w:t>
-      </w:r>
-      <w:r>
-        <w:rPr>
-          <w:rFonts w:ascii="Helvetica" w:hAnsi="Helvetica" w:cs="Helvetica"/>
-        </w:rPr>
-        <w:t xml:space="preserve"> reproduction outputs, analyze reported values, and determine research gaps and future directions for agro-eco investigations. Produce editorial paper on current state of agro-eco </w:t>
-      </w:r>
-      <w:r>
-        <w:rPr>
-          <w:rFonts w:ascii="Helvetica" w:hAnsi="Helvetica" w:cs="Helvetica"/>
-          <w:i/>
-        </w:rPr>
-        <w:t>Cactaceae</w:t>
-      </w:r>
-      <w:r>
-        <w:rPr>
-          <w:rFonts w:ascii="Helvetica" w:hAnsi="Helvetica" w:cs="Helvetica"/>
-        </w:rPr>
-        <w:t xml:space="preserve"> research, as well as a meta</w:t>
-      </w:r>
-      <w:r>
-        <w:rPr>
-          <w:rFonts w:ascii="Helvetica" w:hAnsi="Helvetica" w:cs="Helvetica"/>
-        </w:rPr>
-        <w:t>-</w:t>
-      </w:r>
-      <w:r>
-        <w:rPr>
-          <w:rFonts w:ascii="Helvetica" w:hAnsi="Helvetica" w:cs="Helvetica"/>
-        </w:rPr>
-        <w:t xml:space="preserve">analysis paper quantifying reported allocation tradeoffs of </w:t>
-      </w:r>
-      <w:proofErr w:type="spellStart"/>
-      <w:r>
-        <w:rPr>
-          <w:rFonts w:ascii="Helvetica" w:hAnsi="Helvetica" w:cs="Helvetica"/>
-          <w:i/>
-        </w:rPr>
-        <w:t>Cactaceae</w:t>
-      </w:r>
-      <w:proofErr w:type="spellEnd"/>
-      <w:r>
-        <w:rPr>
-          <w:rFonts w:ascii="Helvetica" w:hAnsi="Helvetica" w:cs="Helvetica"/>
-        </w:rPr>
-        <w:t>.</w:t>
-      </w:r>
-      <w:ins w:id="121" w:author="zenrunner" w:date="2019-03-26T16:24:00Z">
-        <w:r>
-          <w:rPr>
-            <w:rFonts w:ascii="Helvetica" w:hAnsi="Helvetica" w:cs="Helvetica"/>
-          </w:rPr>
-          <w:t xml:space="preserve"> I would say make the purpose more about the science </w:t>
-        </w:r>
-      </w:ins>
-      <w:ins w:id="122" w:author="zenrunner" w:date="2019-03-26T16:25:00Z">
-        <w:r>
-          <w:rPr>
-            <w:rFonts w:ascii="Helvetica" w:hAnsi="Helvetica" w:cs="Helvetica"/>
-          </w:rPr>
-          <w:t>–</w:t>
-        </w:r>
-      </w:ins>
-      <w:ins w:id="123" w:author="zenrunner" w:date="2019-03-26T16:24:00Z">
-        <w:r>
-          <w:rPr>
-            <w:rFonts w:ascii="Helvetica" w:hAnsi="Helvetica" w:cs="Helvetica"/>
-          </w:rPr>
-          <w:t xml:space="preserve"> </w:t>
-        </w:r>
-      </w:ins>
-    </w:p>
-    <w:p>
-      <w:pPr>
-        <w:pStyle w:val="FirstParagraph"/>
-        <w:rPr>
-          <w:rFonts w:ascii="Helvetica" w:hAnsi="Helvetica" w:cs="Helvetica"/>
-        </w:rPr>
-      </w:pPr>
-      <w:proofErr w:type="gramStart"/>
-      <w:ins w:id="124" w:author="zenrunner" w:date="2019-03-26T16:24:00Z">
-        <w:r>
-          <w:rPr>
-            <w:rFonts w:ascii="Helvetica" w:hAnsi="Helvetica" w:cs="Helvetica"/>
-          </w:rPr>
-          <w:t xml:space="preserve">To </w:t>
-        </w:r>
-      </w:ins>
-      <w:ins w:id="125" w:author="zenrunner" w:date="2019-03-26T16:25:00Z">
-        <w:r>
-          <w:rPr>
-            <w:rFonts w:ascii="Helvetica" w:hAnsi="Helvetica" w:cs="Helvetica"/>
-          </w:rPr>
-          <w:t>review and summarize the research examining allocation trade-offs and reproductive outputs in cacti?</w:t>
-        </w:r>
-      </w:ins>
-      <w:proofErr w:type="gramEnd"/>
-    </w:p>
-    <w:p>
-      <w:pPr>
-        <w:pStyle w:val="BodyText"/>
-        <w:rPr>
-          <w:rFonts w:ascii="Helvetica" w:hAnsi="Helvetica" w:cs="Helvetica"/>
-          <w:sz w:val="24"/>
-          <w:szCs w:val="24"/>
-        </w:rPr>
-      </w:pPr>
-      <w:r>
-        <w:rPr>
-          <w:rFonts w:ascii="Helvetica" w:hAnsi="Helvetica" w:cs="Helvetica"/>
-          <w:sz w:val="24"/>
-          <w:szCs w:val="24"/>
-        </w:rPr>
-        <w:t xml:space="preserve">Research Questions: Are </w:t>
-      </w:r>
-      <w:ins w:id="126" w:author="zenrunner" w:date="2019-03-26T16:25:00Z">
-        <w:r>
-          <w:rPr>
-            <w:rFonts w:ascii="Helvetica" w:hAnsi="Helvetica" w:cs="Helvetica"/>
-            <w:sz w:val="24"/>
-            <w:szCs w:val="24"/>
-          </w:rPr>
-          <w:t xml:space="preserve">different </w:t>
-        </w:r>
-      </w:ins>
-      <w:r>
-        <w:rPr>
-          <w:rFonts w:ascii="Helvetica" w:hAnsi="Helvetica" w:cs="Helvetica"/>
-          <w:sz w:val="24"/>
-          <w:szCs w:val="24"/>
-        </w:rPr>
-        <w:t>reproductive output</w:t>
-      </w:r>
-      <w:ins w:id="127" w:author="zenrunner" w:date="2019-03-26T16:26:00Z">
-        <w:r>
-          <w:rPr>
-            <w:rFonts w:ascii="Helvetica" w:hAnsi="Helvetica" w:cs="Helvetica"/>
-            <w:sz w:val="24"/>
-            <w:szCs w:val="24"/>
-          </w:rPr>
-          <w:t xml:space="preserve"> measures</w:t>
-        </w:r>
-      </w:ins>
-      <w:del w:id="128" w:author="zenrunner" w:date="2019-03-26T16:26:00Z">
-        <w:r>
-          <w:rPr>
-            <w:rFonts w:ascii="Helvetica" w:hAnsi="Helvetica" w:cs="Helvetica"/>
-            <w:sz w:val="24"/>
-            <w:szCs w:val="24"/>
-          </w:rPr>
-          <w:delText>s</w:delText>
-        </w:r>
-      </w:del>
-      <w:r>
-        <w:rPr>
-          <w:rFonts w:ascii="Helvetica" w:hAnsi="Helvetica" w:cs="Helvetica"/>
-          <w:sz w:val="24"/>
-          <w:szCs w:val="24"/>
-        </w:rPr>
-        <w:t xml:space="preserve"> in </w:t>
-      </w:r>
-      <w:r>
-        <w:rPr>
-          <w:rFonts w:ascii="Helvetica" w:hAnsi="Helvetica" w:cs="Helvetica"/>
-          <w:i/>
-          <w:sz w:val="24"/>
-          <w:szCs w:val="24"/>
-        </w:rPr>
-        <w:t>Cactaceae</w:t>
-      </w:r>
-      <w:r>
-        <w:rPr>
-          <w:rFonts w:ascii="Helvetica" w:hAnsi="Helvetica" w:cs="Helvetica"/>
-          <w:sz w:val="24"/>
-          <w:szCs w:val="24"/>
-        </w:rPr>
-        <w:t xml:space="preserve"> (</w:t>
-      </w:r>
-      <w:ins w:id="129" w:author="zenrunner" w:date="2019-03-26T16:26:00Z">
-        <w:r>
-          <w:rPr>
-            <w:rFonts w:ascii="Helvetica" w:hAnsi="Helvetica" w:cs="Helvetica"/>
-            <w:sz w:val="24"/>
-            <w:szCs w:val="24"/>
-          </w:rPr>
-          <w:t xml:space="preserve">i.e., </w:t>
-        </w:r>
-      </w:ins>
-      <w:r>
-        <w:rPr>
-          <w:rFonts w:ascii="Helvetica" w:hAnsi="Helvetica" w:cs="Helvetica"/>
-          <w:sz w:val="24"/>
-          <w:szCs w:val="24"/>
-        </w:rPr>
-        <w:t xml:space="preserve">flowers, fruits, and seeds) correlated? How does </w:t>
-      </w:r>
-      <w:r>
-        <w:rPr>
-          <w:rFonts w:ascii="Helvetica" w:hAnsi="Helvetica" w:cs="Helvetica"/>
-          <w:i/>
-          <w:sz w:val="24"/>
-          <w:szCs w:val="24"/>
-        </w:rPr>
-        <w:t>Cactaceae</w:t>
-      </w:r>
-      <w:r>
-        <w:rPr>
-          <w:rFonts w:ascii="Helvetica" w:hAnsi="Helvetica" w:cs="Helvetica"/>
-          <w:sz w:val="24"/>
-          <w:szCs w:val="24"/>
-        </w:rPr>
-        <w:t xml:space="preserve"> phylogenetic distance relate</w:t>
-      </w:r>
-      <w:del w:id="130" w:author="zenrunner" w:date="2019-03-26T16:26:00Z">
-        <w:r>
-          <w:rPr>
-            <w:rFonts w:ascii="Helvetica" w:hAnsi="Helvetica" w:cs="Helvetica"/>
-            <w:sz w:val="24"/>
-            <w:szCs w:val="24"/>
-          </w:rPr>
-          <w:delText>d</w:delText>
-        </w:r>
-      </w:del>
-      <w:r>
-        <w:rPr>
-          <w:rFonts w:ascii="Helvetica" w:hAnsi="Helvetica" w:cs="Helvetica"/>
-          <w:sz w:val="24"/>
-          <w:szCs w:val="24"/>
-        </w:rPr>
-        <w:t xml:space="preserve"> to reproductive output? Where are </w:t>
-      </w:r>
-      <w:r>
-        <w:rPr>
-          <w:rFonts w:ascii="Helvetica" w:hAnsi="Helvetica" w:cs="Helvetica"/>
-          <w:i/>
-          <w:sz w:val="24"/>
-          <w:szCs w:val="24"/>
-        </w:rPr>
-        <w:t>Cactaceae</w:t>
-      </w:r>
-      <w:r>
-        <w:rPr>
-          <w:rFonts w:ascii="Helvetica" w:hAnsi="Helvetica" w:cs="Helvetica"/>
-          <w:sz w:val="24"/>
-          <w:szCs w:val="24"/>
-        </w:rPr>
-        <w:t xml:space="preserve"> reproductive studies relative to </w:t>
-      </w:r>
-      <w:r>
-        <w:rPr>
-          <w:rFonts w:ascii="Helvetica" w:hAnsi="Helvetica" w:cs="Helvetica"/>
-          <w:i/>
-          <w:sz w:val="24"/>
-          <w:szCs w:val="24"/>
-        </w:rPr>
-        <w:t>Cactaceae</w:t>
-      </w:r>
-      <w:r>
-        <w:rPr>
-          <w:rFonts w:ascii="Helvetica" w:hAnsi="Helvetica" w:cs="Helvetica"/>
-          <w:sz w:val="24"/>
-          <w:szCs w:val="24"/>
-        </w:rPr>
-        <w:t xml:space="preserve"> locations</w:t>
-      </w:r>
-      <w:r>
-        <w:rPr>
-          <w:rFonts w:ascii="Helvetica" w:hAnsi="Helvetica" w:cs="Helvetica"/>
-          <w:sz w:val="24"/>
-          <w:szCs w:val="24"/>
-          <w:highlight w:val="yellow"/>
-          <w:rPrChange w:id="131" w:author="zenrunner" w:date="2019-03-26T16:26:00Z">
-            <w:rPr>
-              <w:rFonts w:ascii="Helvetica" w:hAnsi="Helvetica" w:cs="Helvetica"/>
-              <w:sz w:val="24"/>
-              <w:szCs w:val="24"/>
-            </w:rPr>
-          </w:rPrChange>
-        </w:rPr>
-        <w:t xml:space="preserve">? What research gaps exist in </w:t>
-      </w:r>
-      <w:r>
-        <w:rPr>
-          <w:rFonts w:ascii="Helvetica" w:hAnsi="Helvetica" w:cs="Helvetica"/>
-          <w:i/>
-          <w:sz w:val="24"/>
-          <w:szCs w:val="24"/>
-          <w:highlight w:val="yellow"/>
-          <w:rPrChange w:id="132" w:author="zenrunner" w:date="2019-03-26T16:26:00Z">
+          <w:rPrChange w:id="116" w:author="zenrunner" w:date="2019-03-26T16:26:00Z">
             <w:rPr>
               <w:rFonts w:ascii="Helvetica" w:hAnsi="Helvetica" w:cs="Helvetica"/>
               <w:i/>
@@ -3444,7 +2675,7 @@
           <w:sz w:val="24"/>
           <w:szCs w:val="24"/>
           <w:highlight w:val="yellow"/>
-          <w:rPrChange w:id="133" w:author="zenrunner" w:date="2019-03-26T16:26:00Z">
+          <w:rPrChange w:id="117" w:author="zenrunner" w:date="2019-03-26T16:26:00Z">
             <w:rPr>
               <w:rFonts w:ascii="Helvetica" w:hAnsi="Helvetica" w:cs="Helvetica"/>
               <w:sz w:val="24"/>
@@ -3460,7 +2691,7 @@
           <w:sz w:val="24"/>
           <w:szCs w:val="24"/>
           <w:highlight w:val="yellow"/>
-          <w:rPrChange w:id="134" w:author="zenrunner" w:date="2019-03-26T16:26:00Z">
+          <w:rPrChange w:id="118" w:author="zenrunner" w:date="2019-03-26T16:26:00Z">
             <w:rPr>
               <w:rFonts w:ascii="Helvetica" w:hAnsi="Helvetica" w:cs="Helvetica"/>
               <w:sz w:val="24"/>
@@ -3476,7 +2707,7 @@
           <w:sz w:val="24"/>
           <w:szCs w:val="24"/>
           <w:highlight w:val="yellow"/>
-          <w:rPrChange w:id="135" w:author="zenrunner" w:date="2019-03-26T16:26:00Z">
+          <w:rPrChange w:id="119" w:author="zenrunner" w:date="2019-03-26T16:26:00Z">
             <w:rPr>
               <w:rFonts w:ascii="Helvetica" w:hAnsi="Helvetica" w:cs="Helvetica"/>
               <w:sz w:val="24"/>
@@ -3486,7 +2717,7 @@
         </w:rPr>
         <w:t>o-eco interdisciplinary work have been unexplored?</w:t>
       </w:r>
-      <w:ins w:id="136" w:author="zenrunner" w:date="2019-03-26T16:26:00Z">
+      <w:ins w:id="120" w:author="zenrunner" w:date="2019-03-26T16:26:00Z">
         <w:r>
           <w:rPr>
             <w:rFonts w:ascii="Helvetica" w:hAnsi="Helvetica" w:cs="Helvetica"/>
@@ -3548,7 +2779,7 @@
         </w:rPr>
         <w:t xml:space="preserve">Methods: </w:t>
       </w:r>
-      <w:del w:id="137" w:author="zenrunner" w:date="2019-03-26T16:27:00Z">
+      <w:del w:id="121" w:author="zenrunner" w:date="2019-03-26T16:27:00Z">
         <w:r>
           <w:rPr>
             <w:rFonts w:ascii="Helvetica" w:hAnsi="Helvetica" w:cs="Helvetica"/>
@@ -3582,7 +2813,7 @@
         </w:rPr>
         <w:t>Web of Science</w:t>
       </w:r>
-      <w:ins w:id="138" w:author="zenrunner" w:date="2019-03-26T16:27:00Z">
+      <w:ins w:id="122" w:author="zenrunner" w:date="2019-03-26T16:27:00Z">
         <w:r>
           <w:rPr>
             <w:rFonts w:ascii="Helvetica" w:hAnsi="Helvetica" w:cs="Helvetica"/>
@@ -3608,7 +2839,7 @@
           <w:t>(</w:t>
         </w:r>
       </w:ins>
-      <w:ins w:id="139" w:author="zenrunner" w:date="2019-03-26T16:28:00Z">
+      <w:ins w:id="123" w:author="zenrunner" w:date="2019-03-26T16:28:00Z">
         <w:r>
           <w:rPr>
             <w:rFonts w:ascii="Helvetica" w:hAnsi="Helvetica" w:cs="Helvetica"/>
@@ -3618,7 +2849,7 @@
           <w:t xml:space="preserve">see </w:t>
         </w:r>
       </w:ins>
-      <w:ins w:id="140" w:author="zenrunner" w:date="2019-03-26T16:27:00Z">
+      <w:ins w:id="124" w:author="zenrunner" w:date="2019-03-26T16:27:00Z">
         <w:r>
           <w:rPr>
             <w:rFonts w:ascii="Helvetica" w:hAnsi="Helvetica" w:cs="Helvetica"/>
@@ -3628,7 +2859,7 @@
           <w:t>Table 2</w:t>
         </w:r>
       </w:ins>
-      <w:ins w:id="141" w:author="zenrunner" w:date="2019-03-26T16:28:00Z">
+      <w:ins w:id="125" w:author="zenrunner" w:date="2019-03-26T16:28:00Z">
         <w:r>
           <w:rPr>
             <w:rFonts w:ascii="Helvetica" w:hAnsi="Helvetica" w:cs="Helvetica"/>
@@ -3638,8 +2869,7 @@
           <w:t xml:space="preserve"> for term lists</w:t>
         </w:r>
       </w:ins>
-      <w:proofErr w:type="gramStart"/>
-      <w:ins w:id="142" w:author="zenrunner" w:date="2019-03-26T16:27:00Z">
+      <w:ins w:id="126" w:author="zenrunner" w:date="2019-03-26T16:27:00Z">
         <w:r>
           <w:rPr>
             <w:rFonts w:ascii="Helvetica" w:hAnsi="Helvetica" w:cs="Helvetica"/>
@@ -3663,16 +2893,7 @@
           <w:sz w:val="24"/>
           <w:szCs w:val="24"/>
         </w:rPr>
-        <w:t>.</w:t>
-      </w:r>
-      <w:proofErr w:type="gramEnd"/>
-      <w:r>
-        <w:rPr>
-          <w:rFonts w:ascii="Helvetica" w:hAnsi="Helvetica" w:cs="Helvetica"/>
-          <w:sz w:val="24"/>
-          <w:szCs w:val="24"/>
-        </w:rPr>
-        <w:t xml:space="preserve"> </w:t>
+        <w:t xml:space="preserve">. </w:t>
       </w:r>
       <w:r>
         <w:rPr>
@@ -3680,7 +2901,7 @@
           <w:sz w:val="24"/>
           <w:szCs w:val="24"/>
           <w:highlight w:val="yellow"/>
-          <w:rPrChange w:id="143" w:author="zenrunner" w:date="2019-03-26T16:28:00Z">
+          <w:rPrChange w:id="127" w:author="zenrunner" w:date="2019-03-26T16:28:00Z">
             <w:rPr>
               <w:rFonts w:ascii="Helvetica" w:hAnsi="Helvetica" w:cs="Helvetica"/>
               <w:sz w:val="24"/>
@@ -3690,7 +2911,7 @@
         </w:rPr>
         <w:t>Screening for a qualitative synthesis versus screening for a quantitative analysis led to one additional study for the qualitative. Since only 14 studies have been identified, the search will be expanded to include “flower*" as a search term, and allow for papers published more than five years ago. A PRISMA statement shows the current exclusion for all studies (Figure 1).</w:t>
       </w:r>
-      <w:ins w:id="144" w:author="zenrunner" w:date="2019-03-26T16:28:00Z">
+      <w:ins w:id="128" w:author="zenrunner" w:date="2019-03-26T16:28:00Z">
         <w:r>
           <w:rPr>
             <w:rFonts w:ascii="Helvetica" w:hAnsi="Helvetica" w:cs="Helvetica"/>
@@ -3700,7 +2921,7 @@
           <w:t xml:space="preserve"> Clunky – A total of 14 studies were identified using these specific terms, and an expanded search was done to include the term </w:t>
         </w:r>
       </w:ins>
-      <w:ins w:id="145" w:author="zenrunner" w:date="2019-03-26T16:29:00Z">
+      <w:ins w:id="129" w:author="zenrunner" w:date="2019-03-26T16:29:00Z">
         <w:r>
           <w:rPr>
             <w:rFonts w:ascii="Helvetica" w:hAnsi="Helvetica" w:cs="Helvetica"/>
@@ -3710,7 +2931,7 @@
           <w:t xml:space="preserve">‘flowers’ generating X additional studies.  The following measures will be extracted from each study: list them.  Then say how will be analyzed. </w:t>
         </w:r>
       </w:ins>
-      <w:del w:id="146" w:author="zenrunner" w:date="2019-03-26T16:29:00Z">
+      <w:del w:id="130" w:author="zenrunner" w:date="2019-03-26T16:29:00Z">
         <w:r>
           <w:rPr>
             <w:rFonts w:ascii="Helvetica" w:hAnsi="Helvetica" w:cs="Helvetica"/>
@@ -3728,7 +2949,7 @@
         </w:rPr>
         <w:t>Data will be analyzed using the R Package “metafor” with generalized linear mixed models</w:t>
       </w:r>
-      <w:ins w:id="147" w:author="zenrunner" w:date="2019-03-26T16:29:00Z">
+      <w:ins w:id="131" w:author="zenrunner" w:date="2019-03-26T16:29:00Z">
         <w:r>
           <w:rPr>
             <w:rFonts w:ascii="Helvetica" w:hAnsi="Helvetica" w:cs="Helvetica"/>
@@ -3777,7 +2998,7 @@
                     <pic:cNvPicPr/>
                   </pic:nvPicPr>
                   <pic:blipFill>
-                    <a:blip r:embed="rId5"/>
+                    <a:blip r:embed="rId6"/>
                     <a:stretch>
                       <a:fillRect/>
                     </a:stretch>
@@ -3815,26 +3036,16 @@
         </w:rPr>
         <w:t>Figure 1: A PRISMA statement showing sample size of papers included in qualitative and quantitative datasets.</w:t>
       </w:r>
-      <w:ins w:id="148" w:author="zenrunner" w:date="2019-03-26T16:29:00Z">
-        <w:r>
-          <w:rPr>
-            <w:rFonts w:ascii="Helvetica" w:hAnsi="Helvetica" w:cs="Helvetica"/>
-            <w:sz w:val="24"/>
-            <w:szCs w:val="24"/>
-          </w:rPr>
-          <w:t xml:space="preserve"> </w:t>
-        </w:r>
-        <w:proofErr w:type="gramStart"/>
-        <w:r>
-          <w:rPr>
-            <w:rFonts w:ascii="Helvetica" w:hAnsi="Helvetica" w:cs="Helvetica"/>
-            <w:sz w:val="24"/>
-            <w:szCs w:val="24"/>
-          </w:rPr>
-          <w:t>Without flowers?</w:t>
-        </w:r>
-      </w:ins>
-      <w:proofErr w:type="gramEnd"/>
+      <w:ins w:id="132" w:author="zenrunner" w:date="2019-03-26T16:29:00Z">
+        <w:r>
+          <w:rPr>
+            <w:rFonts w:ascii="Helvetica" w:hAnsi="Helvetica" w:cs="Helvetica"/>
+            <w:sz w:val="24"/>
+            <w:szCs w:val="24"/>
+          </w:rPr>
+          <w:t xml:space="preserve"> Without flowers?</w:t>
+        </w:r>
+      </w:ins>
     </w:p>
     <w:p>
       <w:pPr>
@@ -4048,41 +3259,13 @@
                 <w:szCs w:val="24"/>
               </w:rPr>
             </w:pPr>
-            <w:proofErr w:type="spellStart"/>
             <w:r>
               <w:rPr>
                 <w:rFonts w:ascii="Helvetica" w:hAnsi="Helvetica" w:cs="Helvetica"/>
                 <w:sz w:val="24"/>
                 <w:szCs w:val="24"/>
               </w:rPr>
-              <w:t>cact</w:t>
-            </w:r>
-            <w:proofErr w:type="spellEnd"/>
-            <w:r>
-              <w:rPr>
-                <w:rFonts w:ascii="Helvetica" w:hAnsi="Helvetica" w:cs="Helvetica"/>
-                <w:sz w:val="24"/>
-                <w:szCs w:val="24"/>
-              </w:rPr>
-              <w:t xml:space="preserve">* and </w:t>
-            </w:r>
-            <w:proofErr w:type="spellStart"/>
-            <w:r>
-              <w:rPr>
-                <w:rFonts w:ascii="Helvetica" w:hAnsi="Helvetica" w:cs="Helvetica"/>
-                <w:sz w:val="24"/>
-                <w:szCs w:val="24"/>
-              </w:rPr>
-              <w:t>allocat</w:t>
-            </w:r>
-            <w:proofErr w:type="spellEnd"/>
-            <w:r>
-              <w:rPr>
-                <w:rFonts w:ascii="Helvetica" w:hAnsi="Helvetica" w:cs="Helvetica"/>
-                <w:sz w:val="24"/>
-                <w:szCs w:val="24"/>
-              </w:rPr>
-              <w:t>*</w:t>
+              <w:t>cact* and allocat*</w:t>
             </w:r>
           </w:p>
         </w:tc>
@@ -4173,23 +3356,13 @@
                 <w:szCs w:val="24"/>
               </w:rPr>
             </w:pPr>
-            <w:proofErr w:type="spellStart"/>
             <w:r>
               <w:rPr>
                 <w:rFonts w:ascii="Helvetica" w:hAnsi="Helvetica" w:cs="Helvetica"/>
                 <w:sz w:val="24"/>
                 <w:szCs w:val="24"/>
               </w:rPr>
-              <w:t>cact</w:t>
-            </w:r>
-            <w:proofErr w:type="spellEnd"/>
-            <w:r>
-              <w:rPr>
-                <w:rFonts w:ascii="Helvetica" w:hAnsi="Helvetica" w:cs="Helvetica"/>
-                <w:sz w:val="24"/>
-                <w:szCs w:val="24"/>
-              </w:rPr>
-              <w:t>* and fruit* and size</w:t>
+              <w:t>cact* and fruit* and size</w:t>
             </w:r>
           </w:p>
         </w:tc>
@@ -4280,23 +3453,13 @@
                 <w:szCs w:val="24"/>
               </w:rPr>
             </w:pPr>
-            <w:proofErr w:type="spellStart"/>
             <w:r>
               <w:rPr>
                 <w:rFonts w:ascii="Helvetica" w:hAnsi="Helvetica" w:cs="Helvetica"/>
                 <w:sz w:val="24"/>
                 <w:szCs w:val="24"/>
               </w:rPr>
-              <w:t>cact</w:t>
-            </w:r>
-            <w:proofErr w:type="spellEnd"/>
-            <w:r>
-              <w:rPr>
-                <w:rFonts w:ascii="Helvetica" w:hAnsi="Helvetica" w:cs="Helvetica"/>
-                <w:sz w:val="24"/>
-                <w:szCs w:val="24"/>
-              </w:rPr>
-              <w:t>* and seed and fruit*</w:t>
+              <w:t>cact* and seed and fruit*</w:t>
             </w:r>
           </w:p>
         </w:tc>
@@ -4387,23 +3550,13 @@
                 <w:szCs w:val="24"/>
               </w:rPr>
             </w:pPr>
-            <w:proofErr w:type="spellStart"/>
             <w:r>
               <w:rPr>
                 <w:rFonts w:ascii="Helvetica" w:hAnsi="Helvetica" w:cs="Helvetica"/>
                 <w:sz w:val="24"/>
                 <w:szCs w:val="24"/>
               </w:rPr>
-              <w:t>cact</w:t>
-            </w:r>
-            <w:proofErr w:type="spellEnd"/>
-            <w:r>
-              <w:rPr>
-                <w:rFonts w:ascii="Helvetica" w:hAnsi="Helvetica" w:cs="Helvetica"/>
-                <w:sz w:val="24"/>
-                <w:szCs w:val="24"/>
-              </w:rPr>
-              <w:t>* and seed and size</w:t>
+              <w:t>cact* and seed and size</w:t>
             </w:r>
           </w:p>
         </w:tc>
@@ -4500,25 +3653,7 @@
                 <w:sz w:val="24"/>
                 <w:szCs w:val="24"/>
               </w:rPr>
-              <w:t xml:space="preserve">fruit* and seed and size and </w:t>
-            </w:r>
-            <w:proofErr w:type="spellStart"/>
-            <w:r>
-              <w:rPr>
-                <w:rFonts w:ascii="Helvetica" w:hAnsi="Helvetica" w:cs="Helvetica"/>
-                <w:sz w:val="24"/>
-                <w:szCs w:val="24"/>
-              </w:rPr>
-              <w:t>allocat</w:t>
-            </w:r>
-            <w:proofErr w:type="spellEnd"/>
-            <w:r>
-              <w:rPr>
-                <w:rFonts w:ascii="Helvetica" w:hAnsi="Helvetica" w:cs="Helvetica"/>
-                <w:sz w:val="24"/>
-                <w:szCs w:val="24"/>
-              </w:rPr>
-              <w:t xml:space="preserve">* </w:t>
+              <w:t xml:space="preserve">fruit* and seed and size and allocat* </w:t>
             </w:r>
           </w:p>
         </w:tc>
@@ -4609,41 +3744,13 @@
                 <w:szCs w:val="24"/>
               </w:rPr>
             </w:pPr>
-            <w:proofErr w:type="spellStart"/>
             <w:r>
               <w:rPr>
                 <w:rFonts w:ascii="Helvetica" w:hAnsi="Helvetica" w:cs="Helvetica"/>
                 <w:sz w:val="24"/>
                 <w:szCs w:val="24"/>
               </w:rPr>
-              <w:t>cact</w:t>
-            </w:r>
-            <w:proofErr w:type="spellEnd"/>
-            <w:r>
-              <w:rPr>
-                <w:rFonts w:ascii="Helvetica" w:hAnsi="Helvetica" w:cs="Helvetica"/>
-                <w:sz w:val="24"/>
-                <w:szCs w:val="24"/>
-              </w:rPr>
-              <w:t xml:space="preserve">* and size and </w:t>
-            </w:r>
-            <w:proofErr w:type="spellStart"/>
-            <w:r>
-              <w:rPr>
-                <w:rFonts w:ascii="Helvetica" w:hAnsi="Helvetica" w:cs="Helvetica"/>
-                <w:sz w:val="24"/>
-                <w:szCs w:val="24"/>
-              </w:rPr>
-              <w:t>allocat</w:t>
-            </w:r>
-            <w:proofErr w:type="spellEnd"/>
-            <w:r>
-              <w:rPr>
-                <w:rFonts w:ascii="Helvetica" w:hAnsi="Helvetica" w:cs="Helvetica"/>
-                <w:sz w:val="24"/>
-                <w:szCs w:val="24"/>
-              </w:rPr>
-              <w:t>*</w:t>
+              <w:t>cact* and size and allocat*</w:t>
             </w:r>
           </w:p>
         </w:tc>
@@ -4734,41 +3841,13 @@
                 <w:szCs w:val="24"/>
               </w:rPr>
             </w:pPr>
-            <w:proofErr w:type="spellStart"/>
             <w:r>
               <w:rPr>
                 <w:rFonts w:ascii="Helvetica" w:hAnsi="Helvetica" w:cs="Helvetica"/>
                 <w:sz w:val="24"/>
                 <w:szCs w:val="24"/>
               </w:rPr>
-              <w:t>cact</w:t>
-            </w:r>
-            <w:proofErr w:type="spellEnd"/>
-            <w:r>
-              <w:rPr>
-                <w:rFonts w:ascii="Helvetica" w:hAnsi="Helvetica" w:cs="Helvetica"/>
-                <w:sz w:val="24"/>
-                <w:szCs w:val="24"/>
-              </w:rPr>
-              <w:t xml:space="preserve">* and fruit and </w:t>
-            </w:r>
-            <w:proofErr w:type="spellStart"/>
-            <w:r>
-              <w:rPr>
-                <w:rFonts w:ascii="Helvetica" w:hAnsi="Helvetica" w:cs="Helvetica"/>
-                <w:sz w:val="24"/>
-                <w:szCs w:val="24"/>
-              </w:rPr>
-              <w:t>agricultur</w:t>
-            </w:r>
-            <w:proofErr w:type="spellEnd"/>
-            <w:r>
-              <w:rPr>
-                <w:rFonts w:ascii="Helvetica" w:hAnsi="Helvetica" w:cs="Helvetica"/>
-                <w:sz w:val="24"/>
-                <w:szCs w:val="24"/>
-              </w:rPr>
-              <w:t>*</w:t>
+              <w:t>cact* and fruit and agricultur*</w:t>
             </w:r>
           </w:p>
         </w:tc>
@@ -4905,7 +3984,7 @@
       <w:pPr>
         <w:pStyle w:val="BodyText"/>
         <w:rPr>
-          <w:ins w:id="149" w:author="zenrunner" w:date="2019-03-26T16:30:00Z"/>
+          <w:ins w:id="133" w:author="zenrunner" w:date="2019-03-26T16:30:00Z"/>
           <w:rFonts w:ascii="Helvetica" w:hAnsi="Helvetica" w:cs="Helvetica"/>
           <w:sz w:val="24"/>
           <w:szCs w:val="24"/>
@@ -4916,38 +3995,20 @@
       <w:pPr>
         <w:pStyle w:val="BodyText"/>
         <w:rPr>
-          <w:ins w:id="150" w:author="zenrunner" w:date="2019-03-26T16:30:00Z"/>
-          <w:rFonts w:ascii="Helvetica" w:hAnsi="Helvetica" w:cs="Helvetica"/>
-          <w:sz w:val="24"/>
-          <w:szCs w:val="24"/>
-        </w:rPr>
-      </w:pPr>
-      <w:ins w:id="151" w:author="zenrunner" w:date="2019-03-26T16:30:00Z">
-        <w:r>
-          <w:rPr>
-            <w:rFonts w:ascii="Helvetica" w:hAnsi="Helvetica" w:cs="Helvetica"/>
-            <w:sz w:val="24"/>
-            <w:szCs w:val="24"/>
-          </w:rPr>
-          <w:t xml:space="preserve">Maybe just update </w:t>
-        </w:r>
-        <w:proofErr w:type="spellStart"/>
-        <w:r>
-          <w:rPr>
-            <w:rFonts w:ascii="Helvetica" w:hAnsi="Helvetica" w:cs="Helvetica"/>
-            <w:sz w:val="24"/>
-            <w:szCs w:val="24"/>
-          </w:rPr>
-          <w:t>prisma</w:t>
-        </w:r>
-        <w:proofErr w:type="spellEnd"/>
-        <w:r>
-          <w:rPr>
-            <w:rFonts w:ascii="Helvetica" w:hAnsi="Helvetica" w:cs="Helvetica"/>
-            <w:sz w:val="24"/>
-            <w:szCs w:val="24"/>
-          </w:rPr>
-          <w:t xml:space="preserve"> and table with flowers?</w:t>
+          <w:ins w:id="134" w:author="zenrunner" w:date="2019-03-26T16:30:00Z"/>
+          <w:rFonts w:ascii="Helvetica" w:hAnsi="Helvetica" w:cs="Helvetica"/>
+          <w:sz w:val="24"/>
+          <w:szCs w:val="24"/>
+        </w:rPr>
+      </w:pPr>
+      <w:ins w:id="135" w:author="zenrunner" w:date="2019-03-26T16:30:00Z">
+        <w:r>
+          <w:rPr>
+            <w:rFonts w:ascii="Helvetica" w:hAnsi="Helvetica" w:cs="Helvetica"/>
+            <w:sz w:val="24"/>
+            <w:szCs w:val="24"/>
+          </w:rPr>
+          <w:t>Maybe just update prisma and table with flowers?</w:t>
         </w:r>
       </w:ins>
     </w:p>
@@ -4992,7 +4053,7 @@
           <w:sz w:val="24"/>
           <w:szCs w:val="24"/>
           <w:highlight w:val="yellow"/>
-          <w:rPrChange w:id="152" w:author="zenrunner" w:date="2019-03-26T16:30:00Z">
+          <w:rPrChange w:id="136" w:author="zenrunner" w:date="2019-03-26T16:30:00Z">
             <w:rPr>
               <w:rFonts w:ascii="Helvetica" w:hAnsi="Helvetica" w:cs="Helvetica"/>
               <w:sz w:val="24"/>
@@ -5009,7 +4070,7 @@
           <w:sz w:val="24"/>
           <w:szCs w:val="24"/>
           <w:highlight w:val="yellow"/>
-          <w:rPrChange w:id="153" w:author="zenrunner" w:date="2019-03-26T16:30:00Z">
+          <w:rPrChange w:id="137" w:author="zenrunner" w:date="2019-03-26T16:30:00Z">
             <w:rPr>
               <w:rFonts w:ascii="Helvetica" w:hAnsi="Helvetica" w:cs="Helvetica"/>
               <w:i/>
@@ -5026,7 +4087,7 @@
           <w:sz w:val="24"/>
           <w:szCs w:val="24"/>
           <w:highlight w:val="yellow"/>
-          <w:rPrChange w:id="154" w:author="zenrunner" w:date="2019-03-26T16:30:00Z">
+          <w:rPrChange w:id="138" w:author="zenrunner" w:date="2019-03-26T16:30:00Z">
             <w:rPr>
               <w:rFonts w:ascii="Helvetica" w:hAnsi="Helvetica" w:cs="Helvetica"/>
               <w:sz w:val="24"/>
@@ -5042,7 +4103,7 @@
           <w:sz w:val="24"/>
           <w:szCs w:val="24"/>
           <w:highlight w:val="yellow"/>
-          <w:rPrChange w:id="155" w:author="zenrunner" w:date="2019-03-26T16:30:00Z">
+          <w:rPrChange w:id="139" w:author="zenrunner" w:date="2019-03-26T16:30:00Z">
             <w:rPr>
               <w:rFonts w:ascii="Helvetica" w:hAnsi="Helvetica" w:cs="Helvetica"/>
               <w:sz w:val="24"/>
@@ -5058,7 +4119,7 @@
           <w:sz w:val="24"/>
           <w:szCs w:val="24"/>
           <w:highlight w:val="yellow"/>
-          <w:rPrChange w:id="156" w:author="zenrunner" w:date="2019-03-26T16:30:00Z">
+          <w:rPrChange w:id="140" w:author="zenrunner" w:date="2019-03-26T16:30:00Z">
             <w:rPr>
               <w:rFonts w:ascii="Helvetica" w:hAnsi="Helvetica" w:cs="Helvetica"/>
               <w:sz w:val="24"/>
@@ -5074,7 +4135,7 @@
           <w:sz w:val="24"/>
           <w:szCs w:val="24"/>
           <w:highlight w:val="yellow"/>
-          <w:rPrChange w:id="157" w:author="zenrunner" w:date="2019-03-26T16:30:00Z">
+          <w:rPrChange w:id="141" w:author="zenrunner" w:date="2019-03-26T16:30:00Z">
             <w:rPr>
               <w:rFonts w:ascii="Helvetica" w:hAnsi="Helvetica" w:cs="Helvetica"/>
               <w:sz w:val="24"/>
@@ -5090,7 +4151,7 @@
           <w:sz w:val="24"/>
           <w:szCs w:val="24"/>
           <w:highlight w:val="yellow"/>
-          <w:rPrChange w:id="158" w:author="zenrunner" w:date="2019-03-26T16:30:00Z">
+          <w:rPrChange w:id="142" w:author="zenrunner" w:date="2019-03-26T16:30:00Z">
             <w:rPr>
               <w:rFonts w:ascii="Helvetica" w:hAnsi="Helvetica" w:cs="Helvetica"/>
               <w:sz w:val="24"/>
@@ -5100,7 +4161,6 @@
         </w:rPr>
         <w:t xml:space="preserve">analysis correlating different reproductive structures, investigating allocation theory in </w:t>
       </w:r>
-      <w:proofErr w:type="spellStart"/>
       <w:r>
         <w:rPr>
           <w:rFonts w:ascii="Helvetica" w:hAnsi="Helvetica" w:cs="Helvetica"/>
@@ -5108,7 +4168,7 @@
           <w:sz w:val="24"/>
           <w:szCs w:val="24"/>
           <w:highlight w:val="yellow"/>
-          <w:rPrChange w:id="159" w:author="zenrunner" w:date="2019-03-26T16:30:00Z">
+          <w:rPrChange w:id="143" w:author="zenrunner" w:date="2019-03-26T16:30:00Z">
             <w:rPr>
               <w:rFonts w:ascii="Helvetica" w:hAnsi="Helvetica" w:cs="Helvetica"/>
               <w:i/>
@@ -5119,14 +4179,13 @@
         </w:rPr>
         <w:t>Cactaceae</w:t>
       </w:r>
-      <w:proofErr w:type="spellEnd"/>
       <w:r>
         <w:rPr>
           <w:rFonts w:ascii="Helvetica" w:hAnsi="Helvetica" w:cs="Helvetica"/>
           <w:sz w:val="24"/>
           <w:szCs w:val="24"/>
           <w:highlight w:val="yellow"/>
-          <w:rPrChange w:id="160" w:author="zenrunner" w:date="2019-03-26T16:30:00Z">
+          <w:rPrChange w:id="144" w:author="zenrunner" w:date="2019-03-26T16:30:00Z">
             <w:rPr>
               <w:rFonts w:ascii="Helvetica" w:hAnsi="Helvetica" w:cs="Helvetica"/>
               <w:sz w:val="24"/>
@@ -5136,7 +4195,7 @@
         </w:rPr>
         <w:t>.</w:t>
       </w:r>
-      <w:ins w:id="161" w:author="zenrunner" w:date="2019-03-26T16:30:00Z">
+      <w:ins w:id="145" w:author="zenrunner" w:date="2019-03-26T16:30:00Z">
         <w:r>
           <w:rPr>
             <w:rFonts w:ascii="Helvetica" w:hAnsi="Helvetica" w:cs="Helvetica"/>
@@ -5181,7 +4240,7 @@
                     <pic:cNvPicPr/>
                   </pic:nvPicPr>
                   <pic:blipFill>
-                    <a:blip r:embed="rId6">
+                    <a:blip r:embed="rId7">
                       <a:extLst>
                         <a:ext uri="{28A0092B-C50C-407E-A947-70E740481C1C}">
                           <a14:useLocalDpi xmlns:a14="http://schemas.microsoft.com/office/drawing/2010/main" val="0"/>
@@ -5332,7 +4391,7 @@
                     <pic:cNvPicPr/>
                   </pic:nvPicPr>
                   <pic:blipFill>
-                    <a:blip r:embed="rId7"/>
+                    <a:blip r:embed="rId8"/>
                     <a:stretch>
                       <a:fillRect/>
                     </a:stretch>
@@ -5370,7 +4429,7 @@
         </w:rPr>
         <w:t>Figure 3: Studies on cactus reproduction are more prevalent and report more values in the Western Hemisphere (Figure 3A). Cacti are found globally, but all occurrences in the Eastern Hemisphere are either agricultural or introduced populations (Figure 3B).</w:t>
       </w:r>
-      <w:ins w:id="162" w:author="zenrunner" w:date="2019-03-26T16:31:00Z">
+      <w:ins w:id="146" w:author="zenrunner" w:date="2019-03-26T16:31:00Z">
         <w:r>
           <w:rPr>
             <w:rFonts w:ascii="Helvetica" w:hAnsi="Helvetica" w:cs="Helvetica"/>
@@ -5396,917 +4455,6 @@
             <wp:extent cx="6449128" cy="4273236"/>
             <wp:effectExtent l="0" t="0" r="8890" b="0"/>
             <wp:docPr id="11" name="Picture 11"/>
-            <wp:cNvGraphicFramePr>
-              <a:graphicFrameLocks xmlns:a="http://schemas.openxmlformats.org/drawingml/2006/main" noChangeAspect="1"/>
-            </wp:cNvGraphicFramePr>
-            <a:graphic xmlns:a="http://schemas.openxmlformats.org/drawingml/2006/main">
-              <a:graphicData uri="http://schemas.openxmlformats.org/drawingml/2006/picture">
-                <pic:pic xmlns:pic="http://schemas.openxmlformats.org/drawingml/2006/picture">
-                  <pic:nvPicPr>
-                    <pic:cNvPr id="1" name=""/>
-                    <pic:cNvPicPr/>
-                  </pic:nvPicPr>
-                  <pic:blipFill>
-                    <a:blip r:embed="rId8"/>
-                    <a:stretch>
-                      <a:fillRect/>
-                    </a:stretch>
-                  </pic:blipFill>
-                  <pic:spPr>
-                    <a:xfrm>
-                      <a:off x="0" y="0"/>
-                      <a:ext cx="6458594" cy="4279508"/>
-                    </a:xfrm>
-                    <a:prstGeom prst="rect">
-                      <a:avLst/>
-                    </a:prstGeom>
-                  </pic:spPr>
-                </pic:pic>
-              </a:graphicData>
-            </a:graphic>
-          </wp:inline>
-        </w:drawing>
-      </w:r>
-    </w:p>
-    <w:p>
-      <w:pPr>
-        <w:pStyle w:val="BodyText"/>
-        <w:rPr>
-          <w:rFonts w:ascii="Helvetica" w:hAnsi="Helvetica" w:cs="Helvetica"/>
-          <w:sz w:val="24"/>
-          <w:szCs w:val="24"/>
-        </w:rPr>
-      </w:pPr>
-      <w:r>
-        <w:rPr>
-          <w:rFonts w:ascii="Helvetica" w:hAnsi="Helvetica" w:cs="Helvetica"/>
-          <w:sz w:val="24"/>
-          <w:szCs w:val="24"/>
-        </w:rPr>
-        <w:t>Figure 4: More studies take place in the field than in an agricultural plot (Figure 4A), and field studies tend to report more reproductive structure metrics (Figure 4B).</w:t>
-      </w:r>
-      <w:ins w:id="163" w:author="zenrunner" w:date="2019-03-26T16:31:00Z">
-        <w:r>
-          <w:rPr>
-            <w:rFonts w:ascii="Helvetica" w:hAnsi="Helvetica" w:cs="Helvetica"/>
-            <w:sz w:val="24"/>
-            <w:szCs w:val="24"/>
-          </w:rPr>
-          <w:t xml:space="preserve"> </w:t>
-        </w:r>
-        <w:proofErr w:type="gramStart"/>
-        <w:r>
-          <w:rPr>
-            <w:rFonts w:ascii="Helvetica" w:hAnsi="Helvetica" w:cs="Helvetica"/>
-            <w:sz w:val="24"/>
-            <w:szCs w:val="24"/>
-          </w:rPr>
-          <w:t>good</w:t>
-        </w:r>
-        <w:proofErr w:type="gramEnd"/>
-        <w:r>
-          <w:rPr>
-            <w:rFonts w:ascii="Helvetica" w:hAnsi="Helvetica" w:cs="Helvetica"/>
-            <w:sz w:val="24"/>
-            <w:szCs w:val="24"/>
-          </w:rPr>
-          <w:t xml:space="preserve"> – revise fig legend so that it does not state result but states what the figure is – </w:t>
-        </w:r>
-        <w:proofErr w:type="spellStart"/>
-        <w:r>
-          <w:rPr>
-            <w:rFonts w:ascii="Helvetica" w:hAnsi="Helvetica" w:cs="Helvetica"/>
-            <w:sz w:val="24"/>
-            <w:szCs w:val="24"/>
-          </w:rPr>
-          <w:t>ie</w:t>
-        </w:r>
-        <w:proofErr w:type="spellEnd"/>
-        <w:r>
-          <w:rPr>
-            <w:rFonts w:ascii="Helvetica" w:hAnsi="Helvetica" w:cs="Helvetica"/>
-            <w:sz w:val="24"/>
-            <w:szCs w:val="24"/>
-          </w:rPr>
-          <w:t xml:space="preserve"> Data from systematic review describing frequency of… </w:t>
-        </w:r>
-      </w:ins>
-    </w:p>
-    <w:p/>
-    <w:p/>
-    <w:p/>
-    <w:p/>
-    <w:p/>
-    <w:p/>
-    <w:p/>
-    <w:p/>
-    <w:p/>
-    <w:p/>
-    <w:p>
-      <w:pPr>
-        <w:rPr>
-          <w:sz w:val="40"/>
-          <w:szCs w:val="40"/>
-        </w:rPr>
-      </w:pPr>
-      <w:r>
-        <w:rPr>
-          <w:sz w:val="40"/>
-          <w:szCs w:val="40"/>
-        </w:rPr>
-        <w:lastRenderedPageBreak/>
-        <w:t>Chapter 20</w:t>
-      </w:r>
-      <w:ins w:id="164" w:author="zenrunner" w:date="2019-03-26T16:32:00Z">
-        <w:r>
-          <w:rPr>
-            <w:sz w:val="40"/>
-            <w:szCs w:val="40"/>
-          </w:rPr>
-          <w:t>?? 20 whoa!!</w:t>
-        </w:r>
-      </w:ins>
-      <w:bookmarkStart w:id="165" w:name="_GoBack"/>
-      <w:bookmarkEnd w:id="165"/>
-    </w:p>
-    <w:p>
-      <w:pPr>
-        <w:rPr>
-          <w:sz w:val="32"/>
-          <w:szCs w:val="32"/>
-        </w:rPr>
-      </w:pPr>
-      <w:r>
-        <w:rPr>
-          <w:sz w:val="32"/>
-          <w:szCs w:val="32"/>
-        </w:rPr>
-        <w:t xml:space="preserve">Linking Avian Double Mutualistic Interactions to successful </w:t>
-      </w:r>
-      <w:r>
-        <w:rPr>
-          <w:i/>
-          <w:sz w:val="32"/>
-          <w:szCs w:val="32"/>
-        </w:rPr>
-        <w:t xml:space="preserve">Cactaceae </w:t>
-      </w:r>
-      <w:r>
-        <w:rPr>
-          <w:sz w:val="32"/>
-          <w:szCs w:val="32"/>
-        </w:rPr>
-        <w:t>Seed Dispersal and Facilitation</w:t>
-      </w:r>
-    </w:p>
-    <w:p>
-      <w:pPr>
-        <w:pStyle w:val="FirstParagraph"/>
-        <w:rPr>
-          <w:rFonts w:ascii="Helvetica" w:hAnsi="Helvetica" w:cs="Helvetica"/>
-        </w:rPr>
-      </w:pPr>
-      <w:r>
-        <w:rPr>
-          <w:rFonts w:ascii="Helvetica" w:hAnsi="Helvetica" w:cs="Helvetica"/>
-        </w:rPr>
-        <w:t>Purpose: The aim of this study is to determine the strength of this double mutualistic interaction between birds and a foundational species of cactus based on morphological characteristics of cactus individuals.</w:t>
-      </w:r>
-    </w:p>
-    <w:p>
-      <w:pPr>
-        <w:pStyle w:val="BodyText"/>
-        <w:rPr>
-          <w:rFonts w:ascii="Helvetica" w:hAnsi="Helvetica" w:cs="Helvetica"/>
-          <w:sz w:val="24"/>
-          <w:szCs w:val="24"/>
-        </w:rPr>
-      </w:pPr>
-      <w:r>
-        <w:rPr>
-          <w:rFonts w:ascii="Helvetica" w:hAnsi="Helvetica" w:cs="Helvetica"/>
-          <w:sz w:val="24"/>
-          <w:szCs w:val="24"/>
-        </w:rPr>
-        <w:t xml:space="preserve">Research Questions: Are reproductive structures of cacti correlated with each other or with </w:t>
-      </w:r>
-      <w:r>
-        <w:rPr>
-          <w:rFonts w:ascii="Helvetica" w:hAnsi="Helvetica" w:cs="Helvetica"/>
-          <w:i/>
-          <w:sz w:val="24"/>
-          <w:szCs w:val="24"/>
-        </w:rPr>
-        <w:t>Cylindropuntia acanthocarpa</w:t>
-      </w:r>
-      <w:r>
-        <w:rPr>
-          <w:rFonts w:ascii="Helvetica" w:hAnsi="Helvetica" w:cs="Helvetica"/>
-          <w:sz w:val="24"/>
-          <w:szCs w:val="24"/>
-        </w:rPr>
-        <w:t xml:space="preserve"> volume? What Avian communities are associated with </w:t>
-      </w:r>
-      <w:r>
-        <w:rPr>
-          <w:rFonts w:ascii="Helvetica" w:hAnsi="Helvetica" w:cs="Helvetica"/>
-          <w:i/>
-          <w:sz w:val="24"/>
-          <w:szCs w:val="24"/>
-        </w:rPr>
-        <w:t>C. acanthocarpa</w:t>
-      </w:r>
-      <w:r>
-        <w:rPr>
-          <w:rFonts w:ascii="Helvetica" w:hAnsi="Helvetica" w:cs="Helvetica"/>
-          <w:sz w:val="24"/>
-          <w:szCs w:val="24"/>
-        </w:rPr>
-        <w:t>? How strong are Avian-</w:t>
-      </w:r>
-      <w:r>
-        <w:rPr>
-          <w:rFonts w:ascii="Helvetica" w:hAnsi="Helvetica" w:cs="Helvetica"/>
-          <w:i/>
-          <w:sz w:val="24"/>
-          <w:szCs w:val="24"/>
-        </w:rPr>
-        <w:t>C. acanthocarpa</w:t>
-      </w:r>
-      <w:r>
-        <w:rPr>
-          <w:rFonts w:ascii="Helvetica" w:hAnsi="Helvetica" w:cs="Helvetica"/>
-          <w:sz w:val="24"/>
-          <w:szCs w:val="24"/>
-        </w:rPr>
-        <w:t xml:space="preserve"> double mutualistic interactions?</w:t>
-      </w:r>
-    </w:p>
-    <w:p>
-      <w:pPr>
-        <w:pStyle w:val="BodyText"/>
-        <w:rPr>
-          <w:rFonts w:ascii="Helvetica" w:hAnsi="Helvetica" w:cs="Helvetica"/>
-          <w:sz w:val="24"/>
-          <w:szCs w:val="24"/>
-        </w:rPr>
-      </w:pPr>
-      <w:r>
-        <w:rPr>
-          <w:rFonts w:ascii="Helvetica" w:hAnsi="Helvetica" w:cs="Helvetica"/>
-          <w:sz w:val="24"/>
-          <w:szCs w:val="24"/>
-        </w:rPr>
-        <w:t xml:space="preserve">Hypothesis: </w:t>
-      </w:r>
-      <w:r>
-        <w:rPr>
-          <w:rFonts w:ascii="Helvetica" w:hAnsi="Helvetica" w:cs="Helvetica"/>
-          <w:i/>
-          <w:sz w:val="24"/>
-          <w:szCs w:val="24"/>
-        </w:rPr>
-        <w:t>C. acanthocarpa</w:t>
-      </w:r>
-      <w:r>
-        <w:rPr>
-          <w:rFonts w:ascii="Helvetica" w:hAnsi="Helvetica" w:cs="Helvetica"/>
-          <w:sz w:val="24"/>
-          <w:szCs w:val="24"/>
-        </w:rPr>
-        <w:t xml:space="preserve"> individuals that maximize size </w:t>
-      </w:r>
-      <w:r>
-        <w:rPr>
-          <w:rFonts w:ascii="Helvetica" w:hAnsi="Helvetica" w:cs="Helvetica"/>
-          <w:i/>
-          <w:sz w:val="24"/>
-          <w:szCs w:val="24"/>
-        </w:rPr>
-        <w:t>and</w:t>
-      </w:r>
-      <w:r>
-        <w:rPr>
-          <w:rFonts w:ascii="Helvetica" w:hAnsi="Helvetica" w:cs="Helvetica"/>
-          <w:sz w:val="24"/>
-          <w:szCs w:val="24"/>
-        </w:rPr>
-        <w:t xml:space="preserve"> reproductive output via allocational tradeoffs will have the showiest reproductive displays, and therefore the most pollinating and seed dispersing Avian visitors.</w:t>
-      </w:r>
-    </w:p>
-    <w:p>
-      <w:pPr>
-        <w:pStyle w:val="BodyText"/>
-        <w:rPr>
-          <w:rFonts w:ascii="Helvetica" w:hAnsi="Helvetica" w:cs="Helvetica"/>
-          <w:sz w:val="24"/>
-          <w:szCs w:val="24"/>
-        </w:rPr>
-      </w:pPr>
-      <w:r>
-        <w:rPr>
-          <w:rFonts w:ascii="Helvetica" w:hAnsi="Helvetica" w:cs="Helvetica"/>
-          <w:sz w:val="24"/>
-          <w:szCs w:val="24"/>
-        </w:rPr>
-        <w:t xml:space="preserve">Predictions: * Flower and fruit production will be positively correlated, but cactus volume and reproductive output will be negatively correlated. * Avian visitation rates and diversity are dependent on cactus morphological characteristics. * Avian diversity at a </w:t>
-      </w:r>
-      <w:r>
-        <w:rPr>
-          <w:rFonts w:ascii="Helvetica" w:hAnsi="Helvetica" w:cs="Helvetica"/>
-          <w:i/>
-          <w:sz w:val="24"/>
-          <w:szCs w:val="24"/>
-        </w:rPr>
-        <w:t>C. acanthocarpa</w:t>
-      </w:r>
-      <w:r>
-        <w:rPr>
-          <w:rFonts w:ascii="Helvetica" w:hAnsi="Helvetica" w:cs="Helvetica"/>
-          <w:sz w:val="24"/>
-          <w:szCs w:val="24"/>
-        </w:rPr>
-        <w:t xml:space="preserve"> individual is different than avian diversity at the entire site.</w:t>
-      </w:r>
-    </w:p>
-    <w:p>
-      <w:pPr>
-        <w:pStyle w:val="BodyText"/>
-        <w:rPr>
-          <w:rFonts w:ascii="Helvetica" w:hAnsi="Helvetica" w:cs="Helvetica"/>
-          <w:sz w:val="24"/>
-          <w:szCs w:val="24"/>
-        </w:rPr>
-      </w:pPr>
-      <w:r>
-        <w:rPr>
-          <w:rFonts w:ascii="Helvetica" w:hAnsi="Helvetica" w:cs="Helvetica"/>
-          <w:sz w:val="24"/>
-          <w:szCs w:val="24"/>
-        </w:rPr>
-        <w:t>Methods:</w:t>
-      </w:r>
-    </w:p>
-    <w:p>
-      <w:pPr>
-        <w:pStyle w:val="BodyText"/>
-        <w:rPr>
-          <w:rFonts w:ascii="Helvetica" w:hAnsi="Helvetica" w:cs="Helvetica"/>
-          <w:sz w:val="24"/>
-          <w:szCs w:val="24"/>
-        </w:rPr>
-      </w:pPr>
-      <w:r>
-        <w:rPr>
-          <w:rFonts w:ascii="Helvetica" w:hAnsi="Helvetica" w:cs="Helvetica"/>
-          <w:sz w:val="24"/>
-          <w:szCs w:val="24"/>
-        </w:rPr>
-        <w:t xml:space="preserve">Preliminary Cactus Survey </w:t>
-      </w:r>
-    </w:p>
-    <w:p>
-      <w:pPr>
-        <w:pStyle w:val="BodyText"/>
-        <w:rPr>
-          <w:rFonts w:ascii="Helvetica" w:hAnsi="Helvetica" w:cs="Helvetica"/>
-          <w:sz w:val="24"/>
-          <w:szCs w:val="24"/>
-        </w:rPr>
-      </w:pPr>
-      <w:r>
-        <w:rPr>
-          <w:rFonts w:ascii="Helvetica" w:hAnsi="Helvetica" w:cs="Helvetica"/>
-          <w:sz w:val="24"/>
-          <w:szCs w:val="24"/>
-        </w:rPr>
-        <w:t xml:space="preserve">Prior to the flowering and fruiting experiments, we performed a transect sampling survey of </w:t>
-      </w:r>
-      <w:r>
-        <w:rPr>
-          <w:rFonts w:ascii="Helvetica" w:hAnsi="Helvetica" w:cs="Helvetica"/>
-          <w:i/>
-          <w:sz w:val="24"/>
-          <w:szCs w:val="24"/>
-        </w:rPr>
-        <w:t>Cylindropuntia acanthocarpa</w:t>
-      </w:r>
-      <w:r>
-        <w:rPr>
-          <w:rFonts w:ascii="Helvetica" w:hAnsi="Helvetica" w:cs="Helvetica"/>
-          <w:sz w:val="24"/>
-          <w:szCs w:val="24"/>
-        </w:rPr>
-        <w:t xml:space="preserve">, </w:t>
-      </w:r>
-      <w:r>
-        <w:rPr>
-          <w:rFonts w:ascii="Helvetica" w:hAnsi="Helvetica" w:cs="Helvetica"/>
-          <w:i/>
-          <w:sz w:val="24"/>
-          <w:szCs w:val="24"/>
-        </w:rPr>
-        <w:t>Cylindropuntia echinocarpa</w:t>
-      </w:r>
-      <w:r>
-        <w:rPr>
-          <w:rFonts w:ascii="Helvetica" w:hAnsi="Helvetica" w:cs="Helvetica"/>
-          <w:sz w:val="24"/>
-          <w:szCs w:val="24"/>
-        </w:rPr>
-        <w:t xml:space="preserve">, and a haphazard sampling of </w:t>
-      </w:r>
-      <w:r>
-        <w:rPr>
-          <w:rFonts w:ascii="Helvetica" w:hAnsi="Helvetica" w:cs="Helvetica"/>
-          <w:i/>
-          <w:sz w:val="24"/>
-          <w:szCs w:val="24"/>
-        </w:rPr>
-        <w:t>Opuntia basilaris</w:t>
-      </w:r>
-      <w:r>
-        <w:rPr>
-          <w:rFonts w:ascii="Helvetica" w:hAnsi="Helvetica" w:cs="Helvetica"/>
-          <w:sz w:val="24"/>
-          <w:szCs w:val="24"/>
-        </w:rPr>
-        <w:t xml:space="preserve"> to determine an appropriate study species. We measured the major, minor, and vertical axis of the nearest neighbor cactus every five meters, with distance between transects being five (</w:t>
-      </w:r>
-      <w:r>
-        <w:rPr>
-          <w:rFonts w:ascii="Helvetica" w:hAnsi="Helvetica" w:cs="Helvetica"/>
-          <w:i/>
-          <w:sz w:val="24"/>
-          <w:szCs w:val="24"/>
-        </w:rPr>
-        <w:t>C. acanthocarpa</w:t>
-      </w:r>
-      <w:r>
-        <w:rPr>
-          <w:rFonts w:ascii="Helvetica" w:hAnsi="Helvetica" w:cs="Helvetica"/>
-          <w:sz w:val="24"/>
-          <w:szCs w:val="24"/>
-        </w:rPr>
-        <w:t>) or ten (</w:t>
-      </w:r>
-      <w:r>
-        <w:rPr>
-          <w:rFonts w:ascii="Helvetica" w:hAnsi="Helvetica" w:cs="Helvetica"/>
-          <w:i/>
-          <w:sz w:val="24"/>
-          <w:szCs w:val="24"/>
-        </w:rPr>
-        <w:t>C. echinocarpa</w:t>
-      </w:r>
-      <w:r>
-        <w:rPr>
-          <w:rFonts w:ascii="Helvetica" w:hAnsi="Helvetica" w:cs="Helvetica"/>
-          <w:sz w:val="24"/>
-          <w:szCs w:val="24"/>
-        </w:rPr>
-        <w:t xml:space="preserve">) meters. Because </w:t>
-      </w:r>
-      <w:r>
-        <w:rPr>
-          <w:rFonts w:ascii="Helvetica" w:hAnsi="Helvetica" w:cs="Helvetica"/>
-          <w:i/>
-          <w:sz w:val="24"/>
-          <w:szCs w:val="24"/>
-        </w:rPr>
-        <w:t>C. acanthocarpa</w:t>
-      </w:r>
-      <w:r>
-        <w:rPr>
-          <w:rFonts w:ascii="Helvetica" w:hAnsi="Helvetica" w:cs="Helvetica"/>
-          <w:sz w:val="24"/>
-          <w:szCs w:val="24"/>
-        </w:rPr>
-        <w:t xml:space="preserve"> was so dense, we were able to sample 105 individuals (n=105) over 5 transects. However, </w:t>
-      </w:r>
-      <w:r>
-        <w:rPr>
-          <w:rFonts w:ascii="Helvetica" w:hAnsi="Helvetica" w:cs="Helvetica"/>
-          <w:i/>
-          <w:sz w:val="24"/>
-          <w:szCs w:val="24"/>
-        </w:rPr>
-        <w:t>C. echinocarpa</w:t>
-      </w:r>
-      <w:r>
-        <w:rPr>
-          <w:rFonts w:ascii="Helvetica" w:hAnsi="Helvetica" w:cs="Helvetica"/>
-          <w:sz w:val="24"/>
-          <w:szCs w:val="24"/>
-        </w:rPr>
-        <w:t xml:space="preserve"> was less dense and therefore required 9 transects to be sampled (n=98). </w:t>
-      </w:r>
-      <w:r>
-        <w:rPr>
-          <w:rFonts w:ascii="Helvetica" w:hAnsi="Helvetica" w:cs="Helvetica"/>
-          <w:i/>
-          <w:sz w:val="24"/>
-          <w:szCs w:val="24"/>
-        </w:rPr>
-        <w:t>O. basilaris</w:t>
-      </w:r>
-      <w:r>
-        <w:rPr>
-          <w:rFonts w:ascii="Helvetica" w:hAnsi="Helvetica" w:cs="Helvetica"/>
-          <w:sz w:val="24"/>
-          <w:szCs w:val="24"/>
-        </w:rPr>
-        <w:t xml:space="preserve"> was so infrequent that a haphazard search for any individuals was the most effective way to measure the cacti (n=26). We also rated the health of each individual considering the overall percentage of plant death, rot, and scarification. Using this data, we determined that </w:t>
-      </w:r>
-      <w:r>
-        <w:rPr>
-          <w:rFonts w:ascii="Helvetica" w:hAnsi="Helvetica" w:cs="Helvetica"/>
-          <w:i/>
-          <w:sz w:val="24"/>
-          <w:szCs w:val="24"/>
-        </w:rPr>
-        <w:t>C. acanthocarpa</w:t>
-      </w:r>
-      <w:r>
-        <w:rPr>
-          <w:rFonts w:ascii="Helvetica" w:hAnsi="Helvetica" w:cs="Helvetica"/>
-          <w:sz w:val="24"/>
-          <w:szCs w:val="24"/>
-        </w:rPr>
-        <w:t xml:space="preserve"> is the most appropriate study species.</w:t>
-      </w:r>
-    </w:p>
-    <w:p>
-      <w:pPr>
-        <w:pStyle w:val="BodyText"/>
-        <w:rPr>
-          <w:rFonts w:ascii="Helvetica" w:hAnsi="Helvetica" w:cs="Helvetica"/>
-          <w:sz w:val="24"/>
-          <w:szCs w:val="24"/>
-        </w:rPr>
-      </w:pPr>
-      <w:r>
-        <w:rPr>
-          <w:rFonts w:ascii="Helvetica" w:hAnsi="Helvetica" w:cs="Helvetica"/>
-          <w:sz w:val="24"/>
-          <w:szCs w:val="24"/>
-        </w:rPr>
-        <w:t xml:space="preserve">Experimental Manipulations </w:t>
-      </w:r>
-    </w:p>
-    <w:p>
-      <w:pPr>
-        <w:pStyle w:val="BodyText"/>
-        <w:rPr>
-          <w:rFonts w:ascii="Helvetica" w:hAnsi="Helvetica" w:cs="Helvetica"/>
-          <w:sz w:val="24"/>
-          <w:szCs w:val="24"/>
-        </w:rPr>
-      </w:pPr>
-      <w:r>
-        <w:rPr>
-          <w:rFonts w:ascii="Helvetica" w:hAnsi="Helvetica" w:cs="Helvetica"/>
-          <w:sz w:val="24"/>
-          <w:szCs w:val="24"/>
-        </w:rPr>
-        <w:t xml:space="preserve">Pending the exploratory week, we will return in April/May during the flowering season to observe pollinating </w:t>
-      </w:r>
-      <w:r>
-        <w:rPr>
-          <w:rFonts w:ascii="Helvetica" w:hAnsi="Helvetica" w:cs="Helvetica"/>
-          <w:sz w:val="24"/>
-          <w:szCs w:val="24"/>
-        </w:rPr>
-        <w:t>birds’</w:t>
-      </w:r>
-      <w:r>
-        <w:rPr>
-          <w:rFonts w:ascii="Helvetica" w:hAnsi="Helvetica" w:cs="Helvetica"/>
-          <w:sz w:val="24"/>
-          <w:szCs w:val="24"/>
-        </w:rPr>
-        <w:t xml:space="preserve"> interactions with 105 cactus individuals (7 replications per characteristic combination). The cacti will have different levels of manipulated “showiness” (0%, 25%, 50%, 75%, 100% percent of flowers) of the 3 size classes. We </w:t>
-      </w:r>
-      <w:r>
-        <w:rPr>
-          <w:rFonts w:ascii="Helvetica" w:hAnsi="Helvetica" w:cs="Helvetica"/>
-          <w:sz w:val="24"/>
-          <w:szCs w:val="24"/>
-        </w:rPr>
-        <w:lastRenderedPageBreak/>
-        <w:t>will snip X% of flowers off the cactus, but also record the number of nonblooming buds on each individual when performing observations, as not all flowers of a cactus bloom concurrently.</w:t>
-      </w:r>
-    </w:p>
-    <w:p>
-      <w:pPr>
-        <w:pStyle w:val="BodyText"/>
-        <w:rPr>
-          <w:rFonts w:ascii="Helvetica" w:hAnsi="Helvetica" w:cs="Helvetica"/>
-          <w:sz w:val="24"/>
-          <w:szCs w:val="24"/>
-        </w:rPr>
-      </w:pPr>
-      <w:r>
-        <w:rPr>
-          <w:rFonts w:ascii="Helvetica" w:hAnsi="Helvetica" w:cs="Helvetica"/>
-          <w:sz w:val="24"/>
-          <w:szCs w:val="24"/>
-        </w:rPr>
-        <w:t>While the flowering season for our study cacti is in May, the cactus individual itself only blooms for 1-2 days throughout the season. We will primarily rely on focal observations aided by a 150-600mm lens equipped to a digital camera. We will do 1-hour observations in mornings and evenings at each combination of variables 7 times (105 hours of observations). To avoid impacting bird visitation, we will be at least 10m from the cactus individual and remain still. We will record each bird individual’s species and behavior (using an ethogram). Should there be more than one individual present, we will record the visiting species, but continue behavior observation for the first arrival birds (for up to 10 minutes, although this time limit is unlikely to be surpassed considering bird movement). Once the focal bird has left the cactus of interest, we will note the location it arrived at after leaving the cactus of interest.</w:t>
-      </w:r>
-    </w:p>
-    <w:p>
-      <w:pPr>
-        <w:pStyle w:val="BodyText"/>
-        <w:rPr>
-          <w:rFonts w:ascii="Helvetica" w:hAnsi="Helvetica" w:cs="Helvetica"/>
-          <w:sz w:val="24"/>
-          <w:szCs w:val="24"/>
-        </w:rPr>
-      </w:pPr>
-      <w:r>
-        <w:rPr>
-          <w:rFonts w:ascii="Helvetica" w:hAnsi="Helvetica" w:cs="Helvetica"/>
-          <w:sz w:val="24"/>
-          <w:szCs w:val="24"/>
-        </w:rPr>
-        <w:t xml:space="preserve">We will also leave out omnidirectional microphones to record bird calls, which will give us an estimate of bird diversity site wide. Sound recorders have been shown to be as reliable a measurement of bird presence compared to walking point </w:t>
-      </w:r>
-      <w:r>
-        <w:rPr>
-          <w:rFonts w:ascii="Helvetica" w:hAnsi="Helvetica" w:cs="Helvetica"/>
-          <w:sz w:val="24"/>
-          <w:szCs w:val="24"/>
-        </w:rPr>
-        <w:t>transects and</w:t>
-      </w:r>
-      <w:r>
-        <w:rPr>
-          <w:rFonts w:ascii="Helvetica" w:hAnsi="Helvetica" w:cs="Helvetica"/>
-          <w:sz w:val="24"/>
-          <w:szCs w:val="24"/>
-        </w:rPr>
-        <w:t xml:space="preserve"> are more time and cost effective (Darras et al. 2018). To identify </w:t>
-      </w:r>
-      <w:proofErr w:type="gramStart"/>
-      <w:r>
-        <w:rPr>
-          <w:rFonts w:ascii="Helvetica" w:hAnsi="Helvetica" w:cs="Helvetica"/>
-          <w:sz w:val="24"/>
-          <w:szCs w:val="24"/>
-        </w:rPr>
-        <w:t>bird calls</w:t>
-      </w:r>
-      <w:proofErr w:type="gramEnd"/>
-      <w:r>
-        <w:rPr>
-          <w:rFonts w:ascii="Helvetica" w:hAnsi="Helvetica" w:cs="Helvetica"/>
-          <w:sz w:val="24"/>
-          <w:szCs w:val="24"/>
-        </w:rPr>
-        <w:t>, we will classify the calls by ear, and then use a audio software program, like Sound Analysis Pro 2011 to identify the many hours of audio data (L. A. Grieves, Logue, and Quinn 2014; Leanne A. Grieves, Logue, and Quinn 2015).</w:t>
-      </w:r>
-    </w:p>
-    <w:p>
-      <w:pPr>
-        <w:pStyle w:val="BodyText"/>
-        <w:rPr>
-          <w:rFonts w:ascii="Helvetica" w:hAnsi="Helvetica" w:cs="Helvetica"/>
-          <w:sz w:val="24"/>
-          <w:szCs w:val="24"/>
-        </w:rPr>
-      </w:pPr>
-      <w:r>
-        <w:rPr>
-          <w:rFonts w:ascii="Helvetica" w:hAnsi="Helvetica" w:cs="Helvetica"/>
-          <w:sz w:val="24"/>
-          <w:szCs w:val="24"/>
-        </w:rPr>
-        <w:t xml:space="preserve">Next, in August, we will begin the fruiting observation and experiment–it will be nearly identical to the flowering experiment, but with some added components. Each combination of variables (species, size, and fruit percent) will again have 7 replicates, meaning 105 cacti will be a part of the study. We will remove 0%, 25%, 50%, 75%, and 100% of fruits from small, medium, and large cacti. We will immediately place each cactus’s fruit in a sealed zip lock bag to prevent desiccation while in the field. Post collection, we will weigh fresh and dried fruits, and sieve the seeds for weighing and counting. For the fruiting season, all focal observation protocols will be identical to the flowering </w:t>
-      </w:r>
-      <w:r>
-        <w:rPr>
-          <w:rFonts w:ascii="Helvetica" w:hAnsi="Helvetica" w:cs="Helvetica"/>
-          <w:sz w:val="24"/>
-          <w:szCs w:val="24"/>
-        </w:rPr>
-        <w:t>season’s but</w:t>
-      </w:r>
-      <w:r>
-        <w:rPr>
-          <w:rFonts w:ascii="Helvetica" w:hAnsi="Helvetica" w:cs="Helvetica"/>
-          <w:sz w:val="24"/>
-          <w:szCs w:val="24"/>
-        </w:rPr>
-        <w:t xml:space="preserve"> replacing flowers for fruit.</w:t>
-      </w:r>
-    </w:p>
-    <w:p>
-      <w:pPr>
-        <w:pStyle w:val="BodyText"/>
-        <w:rPr>
-          <w:rFonts w:ascii="Helvetica" w:hAnsi="Helvetica" w:cs="Helvetica"/>
-          <w:sz w:val="24"/>
-          <w:szCs w:val="24"/>
-        </w:rPr>
-      </w:pPr>
-      <w:r>
-        <w:rPr>
-          <w:rFonts w:ascii="Helvetica" w:hAnsi="Helvetica" w:cs="Helvetica"/>
-          <w:sz w:val="24"/>
-          <w:szCs w:val="24"/>
-        </w:rPr>
-        <w:t xml:space="preserve">Joy Sampling </w:t>
-      </w:r>
-    </w:p>
-    <w:p>
-      <w:pPr>
-        <w:pStyle w:val="BodyText"/>
-        <w:rPr>
-          <w:rFonts w:ascii="Helvetica" w:hAnsi="Helvetica" w:cs="Helvetica"/>
-          <w:sz w:val="24"/>
-          <w:szCs w:val="24"/>
-        </w:rPr>
-      </w:pPr>
-      <w:r>
-        <w:rPr>
-          <w:rFonts w:ascii="Helvetica" w:hAnsi="Helvetica" w:cs="Helvetica"/>
-          <w:sz w:val="24"/>
-          <w:szCs w:val="24"/>
-        </w:rPr>
-        <w:t xml:space="preserve">In addition to our manipulated experiments, we will also perform joy sampling protocols, which differ in that no cacti will be altered. First, we will perform 50 </w:t>
-      </w:r>
-      <w:r>
-        <w:rPr>
-          <w:rFonts w:ascii="Helvetica" w:hAnsi="Helvetica" w:cs="Helvetica"/>
-          <w:sz w:val="24"/>
-          <w:szCs w:val="24"/>
-        </w:rPr>
-        <w:t>hours</w:t>
-      </w:r>
-      <w:r>
-        <w:rPr>
-          <w:rFonts w:ascii="Helvetica" w:hAnsi="Helvetica" w:cs="Helvetica"/>
-          <w:sz w:val="24"/>
-          <w:szCs w:val="24"/>
-        </w:rPr>
-        <w:t xml:space="preserve"> </w:t>
-      </w:r>
-      <w:r>
-        <w:rPr>
-          <w:rFonts w:ascii="Helvetica" w:hAnsi="Helvetica" w:cs="Helvetica"/>
-          <w:sz w:val="24"/>
-          <w:szCs w:val="24"/>
-        </w:rPr>
-        <w:t>of area searches (2 hours per session), recording any and all bird locations, behaviors, and mesohabitats (shrub, cactus, open, etc.)</w:t>
-      </w:r>
-      <w:r>
-        <w:rPr>
-          <w:rFonts w:ascii="Helvetica" w:hAnsi="Helvetica" w:cs="Helvetica"/>
-          <w:sz w:val="24"/>
-          <w:szCs w:val="24"/>
-        </w:rPr>
-        <w:t>. Similarly</w:t>
-      </w:r>
-      <w:r>
-        <w:rPr>
-          <w:rFonts w:ascii="Helvetica" w:hAnsi="Helvetica" w:cs="Helvetica"/>
-          <w:sz w:val="24"/>
-          <w:szCs w:val="24"/>
-        </w:rPr>
-        <w:t xml:space="preserve">, we will perform 50 </w:t>
-      </w:r>
-      <w:r>
-        <w:rPr>
-          <w:rFonts w:ascii="Helvetica" w:hAnsi="Helvetica" w:cs="Helvetica"/>
-          <w:sz w:val="24"/>
-          <w:szCs w:val="24"/>
-        </w:rPr>
-        <w:t>hours</w:t>
-      </w:r>
-      <w:r>
-        <w:rPr>
-          <w:rFonts w:ascii="Helvetica" w:hAnsi="Helvetica" w:cs="Helvetica"/>
-          <w:sz w:val="24"/>
-          <w:szCs w:val="24"/>
-        </w:rPr>
-        <w:t xml:space="preserve"> </w:t>
-      </w:r>
-      <w:r>
-        <w:rPr>
-          <w:rFonts w:ascii="Helvetica" w:hAnsi="Helvetica" w:cs="Helvetica"/>
-          <w:sz w:val="24"/>
-          <w:szCs w:val="24"/>
-        </w:rPr>
-        <w:t>of point counts at individual cacti. This protocol is easily replicable at other sites with different collaborators.</w:t>
-      </w:r>
-    </w:p>
-    <w:p>
-      <w:pPr>
-        <w:pStyle w:val="BodyText"/>
-        <w:rPr>
-          <w:rFonts w:ascii="Helvetica" w:hAnsi="Helvetica" w:cs="Helvetica"/>
-          <w:sz w:val="24"/>
-          <w:szCs w:val="24"/>
-        </w:rPr>
-      </w:pPr>
-      <w:r>
-        <w:rPr>
-          <w:rFonts w:ascii="Helvetica" w:hAnsi="Helvetica" w:cs="Helvetica"/>
-          <w:sz w:val="24"/>
-          <w:szCs w:val="24"/>
-        </w:rPr>
-        <w:t>Preliminary Results:</w:t>
-      </w:r>
-    </w:p>
-    <w:p>
-      <w:pPr>
-        <w:pStyle w:val="BodyText"/>
-        <w:rPr>
-          <w:rFonts w:ascii="Helvetica" w:hAnsi="Helvetica" w:cs="Helvetica"/>
-          <w:sz w:val="24"/>
-          <w:szCs w:val="24"/>
-        </w:rPr>
-      </w:pPr>
-      <w:r>
-        <w:rPr>
-          <w:rFonts w:ascii="Helvetica" w:hAnsi="Helvetica" w:cs="Helvetica"/>
-          <w:sz w:val="24"/>
-          <w:szCs w:val="24"/>
-        </w:rPr>
-        <w:lastRenderedPageBreak/>
-        <w:t xml:space="preserve">Abundance, size, and health are three factors under consideration when choosing a study species. </w:t>
-      </w:r>
-      <w:r>
-        <w:rPr>
-          <w:rFonts w:ascii="Helvetica" w:hAnsi="Helvetica" w:cs="Helvetica"/>
-          <w:i/>
-          <w:sz w:val="24"/>
-          <w:szCs w:val="24"/>
-        </w:rPr>
-        <w:t>C. acanthocarpa</w:t>
-      </w:r>
-      <w:r>
-        <w:rPr>
-          <w:rFonts w:ascii="Helvetica" w:hAnsi="Helvetica" w:cs="Helvetica"/>
-          <w:sz w:val="24"/>
-          <w:szCs w:val="24"/>
-        </w:rPr>
-        <w:t xml:space="preserve"> was dominant, </w:t>
-      </w:r>
-      <w:r>
-        <w:rPr>
-          <w:rFonts w:ascii="Helvetica" w:hAnsi="Helvetica" w:cs="Helvetica"/>
-          <w:i/>
-          <w:sz w:val="24"/>
-          <w:szCs w:val="24"/>
-        </w:rPr>
-        <w:t>C. echinocarpa</w:t>
-      </w:r>
-      <w:r>
-        <w:rPr>
-          <w:rFonts w:ascii="Helvetica" w:hAnsi="Helvetica" w:cs="Helvetica"/>
-          <w:sz w:val="24"/>
-          <w:szCs w:val="24"/>
-        </w:rPr>
-        <w:t xml:space="preserve"> was second most common, and </w:t>
-      </w:r>
-      <w:r>
-        <w:rPr>
-          <w:rFonts w:ascii="Helvetica" w:hAnsi="Helvetica" w:cs="Helvetica"/>
-          <w:i/>
-          <w:sz w:val="24"/>
-          <w:szCs w:val="24"/>
-        </w:rPr>
-        <w:t>O. basilaris</w:t>
-      </w:r>
-      <w:r>
-        <w:rPr>
-          <w:rFonts w:ascii="Helvetica" w:hAnsi="Helvetica" w:cs="Helvetica"/>
-          <w:sz w:val="24"/>
-          <w:szCs w:val="24"/>
-        </w:rPr>
-        <w:t xml:space="preserve"> was infrequent (Figure 5). Based on our proposed methods, a total of 210 distinct individuals will be manipulated for observation, as well as an additional 100 for point count observations, and 20 for flower-fruit paired observations (n=360), so an abundant species is necessary.</w:t>
-      </w:r>
-    </w:p>
-    <w:p>
-      <w:pPr>
-        <w:pStyle w:val="BodyText"/>
-        <w:rPr>
-          <w:rFonts w:ascii="Helvetica" w:hAnsi="Helvetica" w:cs="Helvetica"/>
-          <w:sz w:val="24"/>
-          <w:szCs w:val="24"/>
-        </w:rPr>
-      </w:pPr>
-      <w:r>
-        <w:rPr>
-          <w:noProof/>
-        </w:rPr>
-        <w:drawing>
-          <wp:inline distT="0" distB="0" distL="0" distR="0" wp14:anchorId="70378729" wp14:editId="02007BBA">
-            <wp:extent cx="5943600" cy="6070600"/>
-            <wp:effectExtent l="0" t="0" r="0" b="6350"/>
-            <wp:docPr id="7" name="Picture 7"/>
             <wp:cNvGraphicFramePr>
               <a:graphicFrameLocks xmlns:a="http://schemas.openxmlformats.org/drawingml/2006/main" noChangeAspect="1"/>
             </wp:cNvGraphicFramePr>
@@ -6326,6 +4474,1983 @@
                   <pic:spPr>
                     <a:xfrm>
                       <a:off x="0" y="0"/>
+                      <a:ext cx="6458594" cy="4279508"/>
+                    </a:xfrm>
+                    <a:prstGeom prst="rect">
+                      <a:avLst/>
+                    </a:prstGeom>
+                  </pic:spPr>
+                </pic:pic>
+              </a:graphicData>
+            </a:graphic>
+          </wp:inline>
+        </w:drawing>
+      </w:r>
+    </w:p>
+    <w:p>
+      <w:pPr>
+        <w:pStyle w:val="BodyText"/>
+        <w:rPr>
+          <w:rFonts w:ascii="Helvetica" w:hAnsi="Helvetica" w:cs="Helvetica"/>
+          <w:sz w:val="24"/>
+          <w:szCs w:val="24"/>
+        </w:rPr>
+      </w:pPr>
+      <w:r>
+        <w:rPr>
+          <w:rFonts w:ascii="Helvetica" w:hAnsi="Helvetica" w:cs="Helvetica"/>
+          <w:sz w:val="24"/>
+          <w:szCs w:val="24"/>
+        </w:rPr>
+        <w:t>Figure 4: More studies take place in the field than in an agricultural plot (Figure 4A), and field studies tend to report more reproductive structure metrics (Figure 4B).</w:t>
+      </w:r>
+      <w:ins w:id="147" w:author="zenrunner" w:date="2019-03-26T16:31:00Z">
+        <w:r>
+          <w:rPr>
+            <w:rFonts w:ascii="Helvetica" w:hAnsi="Helvetica" w:cs="Helvetica"/>
+            <w:sz w:val="24"/>
+            <w:szCs w:val="24"/>
+          </w:rPr>
+          <w:t xml:space="preserve"> good – revise fig legend so that it does not state result but states what the figure is – ie Data from systematic review describing frequency of… </w:t>
+        </w:r>
+      </w:ins>
+    </w:p>
+    <w:p/>
+    <w:p/>
+    <w:p/>
+    <w:p/>
+    <w:p/>
+    <w:p/>
+    <w:p/>
+    <w:p/>
+    <w:p/>
+    <w:p/>
+    <w:p>
+      <w:pPr>
+        <w:rPr>
+          <w:sz w:val="40"/>
+          <w:szCs w:val="40"/>
+        </w:rPr>
+      </w:pPr>
+      <w:r>
+        <w:rPr>
+          <w:sz w:val="40"/>
+          <w:szCs w:val="40"/>
+        </w:rPr>
+        <w:lastRenderedPageBreak/>
+        <w:t>Chapter 20</w:t>
+      </w:r>
+      <w:ins w:id="148" w:author="zenrunner" w:date="2019-03-26T16:32:00Z">
+        <w:r>
+          <w:rPr>
+            <w:sz w:val="40"/>
+            <w:szCs w:val="40"/>
+          </w:rPr>
+          <w:t>?? 20 whoa!!</w:t>
+        </w:r>
+      </w:ins>
+    </w:p>
+    <w:p>
+      <w:pPr>
+        <w:rPr>
+          <w:sz w:val="32"/>
+          <w:szCs w:val="32"/>
+        </w:rPr>
+      </w:pPr>
+      <w:r>
+        <w:rPr>
+          <w:sz w:val="32"/>
+          <w:szCs w:val="32"/>
+        </w:rPr>
+        <w:t xml:space="preserve">Linking Avian Double Mutualistic Interactions to </w:t>
+      </w:r>
+      <w:del w:id="149" w:author="zenrunner" w:date="2019-03-26T16:32:00Z">
+        <w:r>
+          <w:rPr>
+            <w:sz w:val="32"/>
+            <w:szCs w:val="32"/>
+          </w:rPr>
+          <w:delText xml:space="preserve">successful </w:delText>
+        </w:r>
+      </w:del>
+      <w:r>
+        <w:rPr>
+          <w:i/>
+          <w:sz w:val="32"/>
+          <w:szCs w:val="32"/>
+        </w:rPr>
+        <w:t xml:space="preserve">Cactaceae </w:t>
+      </w:r>
+      <w:r>
+        <w:rPr>
+          <w:sz w:val="32"/>
+          <w:szCs w:val="32"/>
+        </w:rPr>
+        <w:t>Seed Dispersal and Facilitation</w:t>
+      </w:r>
+    </w:p>
+    <w:p>
+      <w:pPr>
+        <w:pStyle w:val="FirstParagraph"/>
+        <w:rPr>
+          <w:rFonts w:ascii="Helvetica" w:hAnsi="Helvetica" w:cs="Helvetica"/>
+        </w:rPr>
+      </w:pPr>
+      <w:r>
+        <w:rPr>
+          <w:rFonts w:ascii="Helvetica" w:hAnsi="Helvetica" w:cs="Helvetica"/>
+        </w:rPr>
+        <w:t xml:space="preserve">Purpose: The aim of this study is to determine the </w:t>
+      </w:r>
+      <w:del w:id="150" w:author="zenrunner" w:date="2019-03-26T16:32:00Z">
+        <w:r>
+          <w:rPr>
+            <w:rFonts w:ascii="Helvetica" w:hAnsi="Helvetica" w:cs="Helvetica"/>
+          </w:rPr>
+          <w:delText xml:space="preserve">strength </w:delText>
+        </w:r>
+      </w:del>
+      <w:ins w:id="151" w:author="zenrunner" w:date="2019-03-26T16:32:00Z">
+        <w:r>
+          <w:rPr>
+            <w:rFonts w:ascii="Helvetica" w:hAnsi="Helvetica" w:cs="Helvetica"/>
+          </w:rPr>
+          <w:t xml:space="preserve">magnitude? Or </w:t>
+        </w:r>
+        <w:r>
+          <w:rPr>
+            <w:rFonts w:ascii="Helvetica" w:hAnsi="Helvetica" w:cs="Helvetica"/>
+          </w:rPr>
+          <w:t>freq</w:t>
+        </w:r>
+        <w:r>
+          <w:rPr>
+            <w:rFonts w:ascii="Helvetica" w:hAnsi="Helvetica" w:cs="Helvetica"/>
+          </w:rPr>
+          <w:t>uency?</w:t>
+        </w:r>
+        <w:r>
+          <w:rPr>
+            <w:rFonts w:ascii="Helvetica" w:hAnsi="Helvetica" w:cs="Helvetica"/>
+          </w:rPr>
+          <w:t xml:space="preserve"> </w:t>
+        </w:r>
+      </w:ins>
+      <w:r>
+        <w:rPr>
+          <w:rFonts w:ascii="Helvetica" w:hAnsi="Helvetica" w:cs="Helvetica"/>
+        </w:rPr>
+        <w:t>of this double mutualistic interaction between birds and a foundational species of cactus based on morphological characteristics of cactus individuals.</w:t>
+      </w:r>
+      <w:ins w:id="152" w:author="zenrunner" w:date="2019-03-26T16:32:00Z">
+        <w:r>
+          <w:rPr>
+            <w:rFonts w:ascii="Helvetica" w:hAnsi="Helvetica" w:cs="Helvetica"/>
+          </w:rPr>
+          <w:t xml:space="preserve"> Great.</w:t>
+        </w:r>
+      </w:ins>
+    </w:p>
+    <w:p>
+      <w:pPr>
+        <w:pStyle w:val="BodyText"/>
+        <w:rPr>
+          <w:rFonts w:ascii="Helvetica" w:hAnsi="Helvetica" w:cs="Helvetica"/>
+          <w:sz w:val="24"/>
+          <w:szCs w:val="24"/>
+        </w:rPr>
+      </w:pPr>
+      <w:r>
+        <w:rPr>
+          <w:rFonts w:ascii="Helvetica" w:hAnsi="Helvetica" w:cs="Helvetica"/>
+          <w:sz w:val="24"/>
+          <w:szCs w:val="24"/>
+        </w:rPr>
+        <w:t xml:space="preserve">Research Questions: Are </w:t>
+      </w:r>
+      <w:ins w:id="153" w:author="zenrunner" w:date="2019-03-26T16:33:00Z">
+        <w:r>
+          <w:rPr>
+            <w:rFonts w:ascii="Helvetica" w:hAnsi="Helvetica" w:cs="Helvetica"/>
+            <w:sz w:val="24"/>
+            <w:szCs w:val="24"/>
+          </w:rPr>
+          <w:t xml:space="preserve">different </w:t>
+        </w:r>
+      </w:ins>
+      <w:r>
+        <w:rPr>
+          <w:rFonts w:ascii="Helvetica" w:hAnsi="Helvetica" w:cs="Helvetica"/>
+          <w:sz w:val="24"/>
+          <w:szCs w:val="24"/>
+        </w:rPr>
+        <w:t xml:space="preserve">reproductive structures of cacti correlated with </w:t>
+      </w:r>
+      <w:del w:id="154" w:author="zenrunner" w:date="2019-03-26T16:33:00Z">
+        <w:r>
+          <w:rPr>
+            <w:rFonts w:ascii="Helvetica" w:hAnsi="Helvetica" w:cs="Helvetica"/>
+            <w:sz w:val="24"/>
+            <w:szCs w:val="24"/>
+          </w:rPr>
+          <w:delText xml:space="preserve">each </w:delText>
+        </w:r>
+      </w:del>
+      <w:ins w:id="155" w:author="zenrunner" w:date="2019-03-26T16:33:00Z">
+        <w:r>
+          <w:rPr>
+            <w:rFonts w:ascii="Helvetica" w:hAnsi="Helvetica" w:cs="Helvetica"/>
+            <w:sz w:val="24"/>
+            <w:szCs w:val="24"/>
+          </w:rPr>
+          <w:t>one another</w:t>
+        </w:r>
+        <w:r>
+          <w:rPr>
+            <w:rFonts w:ascii="Helvetica" w:hAnsi="Helvetica" w:cs="Helvetica"/>
+            <w:sz w:val="24"/>
+            <w:szCs w:val="24"/>
+          </w:rPr>
+          <w:t xml:space="preserve"> </w:t>
+        </w:r>
+      </w:ins>
+      <w:del w:id="156" w:author="zenrunner" w:date="2019-03-26T16:33:00Z">
+        <w:r>
+          <w:rPr>
+            <w:rFonts w:ascii="Helvetica" w:hAnsi="Helvetica" w:cs="Helvetica"/>
+            <w:sz w:val="24"/>
+            <w:szCs w:val="24"/>
+          </w:rPr>
+          <w:delText xml:space="preserve">other </w:delText>
+        </w:r>
+      </w:del>
+      <w:r>
+        <w:rPr>
+          <w:rFonts w:ascii="Helvetica" w:hAnsi="Helvetica" w:cs="Helvetica"/>
+          <w:sz w:val="24"/>
+          <w:szCs w:val="24"/>
+        </w:rPr>
+        <w:t xml:space="preserve">or with </w:t>
+      </w:r>
+      <w:r>
+        <w:rPr>
+          <w:rFonts w:ascii="Helvetica" w:hAnsi="Helvetica" w:cs="Helvetica"/>
+          <w:i/>
+          <w:sz w:val="24"/>
+          <w:szCs w:val="24"/>
+        </w:rPr>
+        <w:t>Cylindropuntia acanthocarpa</w:t>
+      </w:r>
+      <w:r>
+        <w:rPr>
+          <w:rFonts w:ascii="Helvetica" w:hAnsi="Helvetica" w:cs="Helvetica"/>
+          <w:sz w:val="24"/>
+          <w:szCs w:val="24"/>
+        </w:rPr>
+        <w:t xml:space="preserve"> </w:t>
+      </w:r>
+      <w:ins w:id="157" w:author="zenrunner" w:date="2019-03-26T16:33:00Z">
+        <w:r>
+          <w:rPr>
+            <w:rFonts w:ascii="Helvetica" w:hAnsi="Helvetica" w:cs="Helvetica"/>
+            <w:sz w:val="24"/>
+            <w:szCs w:val="24"/>
+          </w:rPr>
+          <w:t xml:space="preserve">estimated plant </w:t>
+        </w:r>
+      </w:ins>
+      <w:r>
+        <w:rPr>
+          <w:rFonts w:ascii="Helvetica" w:hAnsi="Helvetica" w:cs="Helvetica"/>
+          <w:sz w:val="24"/>
+          <w:szCs w:val="24"/>
+        </w:rPr>
+        <w:t>volume</w:t>
+      </w:r>
+      <w:ins w:id="158" w:author="zenrunner" w:date="2019-03-26T16:33:00Z">
+        <w:r>
+          <w:rPr>
+            <w:rFonts w:ascii="Helvetica" w:hAnsi="Helvetica" w:cs="Helvetica"/>
+            <w:sz w:val="24"/>
+            <w:szCs w:val="24"/>
+          </w:rPr>
+          <w:t>s</w:t>
+        </w:r>
+      </w:ins>
+      <w:r>
+        <w:rPr>
+          <w:rFonts w:ascii="Helvetica" w:hAnsi="Helvetica" w:cs="Helvetica"/>
+          <w:sz w:val="24"/>
+          <w:szCs w:val="24"/>
+        </w:rPr>
+        <w:t xml:space="preserve">? What </w:t>
+      </w:r>
+      <w:ins w:id="159" w:author="zenrunner" w:date="2019-03-26T16:33:00Z">
+        <w:r>
+          <w:rPr>
+            <w:rFonts w:ascii="Helvetica" w:hAnsi="Helvetica" w:cs="Helvetica"/>
+            <w:sz w:val="24"/>
+            <w:szCs w:val="24"/>
+          </w:rPr>
+          <w:t>a</w:t>
+        </w:r>
+      </w:ins>
+      <w:del w:id="160" w:author="zenrunner" w:date="2019-03-26T16:33:00Z">
+        <w:r>
+          <w:rPr>
+            <w:rFonts w:ascii="Helvetica" w:hAnsi="Helvetica" w:cs="Helvetica"/>
+            <w:sz w:val="24"/>
+            <w:szCs w:val="24"/>
+          </w:rPr>
+          <w:delText>A</w:delText>
+        </w:r>
+      </w:del>
+      <w:r>
+        <w:rPr>
+          <w:rFonts w:ascii="Helvetica" w:hAnsi="Helvetica" w:cs="Helvetica"/>
+          <w:sz w:val="24"/>
+          <w:szCs w:val="24"/>
+        </w:rPr>
+        <w:t xml:space="preserve">vian communities are associated with </w:t>
+      </w:r>
+      <w:r>
+        <w:rPr>
+          <w:rFonts w:ascii="Helvetica" w:hAnsi="Helvetica" w:cs="Helvetica"/>
+          <w:i/>
+          <w:sz w:val="24"/>
+          <w:szCs w:val="24"/>
+        </w:rPr>
+        <w:t>C. acanthocarpa</w:t>
+      </w:r>
+      <w:r>
+        <w:rPr>
+          <w:rFonts w:ascii="Helvetica" w:hAnsi="Helvetica" w:cs="Helvetica"/>
+          <w:sz w:val="24"/>
+          <w:szCs w:val="24"/>
+        </w:rPr>
+        <w:t>? How strong are Avian-</w:t>
+      </w:r>
+      <w:r>
+        <w:rPr>
+          <w:rFonts w:ascii="Helvetica" w:hAnsi="Helvetica" w:cs="Helvetica"/>
+          <w:i/>
+          <w:sz w:val="24"/>
+          <w:szCs w:val="24"/>
+        </w:rPr>
+        <w:t>C. acanthocarpa</w:t>
+      </w:r>
+      <w:r>
+        <w:rPr>
+          <w:rFonts w:ascii="Helvetica" w:hAnsi="Helvetica" w:cs="Helvetica"/>
+          <w:sz w:val="24"/>
+          <w:szCs w:val="24"/>
+        </w:rPr>
+        <w:t xml:space="preserve"> double mutualistic interactions?</w:t>
+      </w:r>
+      <w:ins w:id="161" w:author="zenrunner" w:date="2019-03-26T16:33:00Z">
+        <w:r>
+          <w:rPr>
+            <w:rFonts w:ascii="Helvetica" w:hAnsi="Helvetica" w:cs="Helvetica"/>
+            <w:sz w:val="24"/>
+            <w:szCs w:val="24"/>
+          </w:rPr>
+          <w:t xml:space="preserve"> Good.</w:t>
+        </w:r>
+      </w:ins>
+    </w:p>
+    <w:p>
+      <w:pPr>
+        <w:pStyle w:val="BodyText"/>
+        <w:rPr>
+          <w:rFonts w:ascii="Helvetica" w:hAnsi="Helvetica" w:cs="Helvetica"/>
+          <w:sz w:val="24"/>
+          <w:szCs w:val="24"/>
+        </w:rPr>
+      </w:pPr>
+      <w:r>
+        <w:rPr>
+          <w:rFonts w:ascii="Helvetica" w:hAnsi="Helvetica" w:cs="Helvetica"/>
+          <w:sz w:val="24"/>
+          <w:szCs w:val="24"/>
+        </w:rPr>
+        <w:t xml:space="preserve">Hypothesis: </w:t>
+      </w:r>
+      <w:r>
+        <w:rPr>
+          <w:rFonts w:ascii="Helvetica" w:hAnsi="Helvetica" w:cs="Helvetica"/>
+          <w:i/>
+          <w:sz w:val="24"/>
+          <w:szCs w:val="24"/>
+        </w:rPr>
+        <w:t>C. acanthocarpa</w:t>
+      </w:r>
+      <w:r>
+        <w:rPr>
+          <w:rFonts w:ascii="Helvetica" w:hAnsi="Helvetica" w:cs="Helvetica"/>
+          <w:sz w:val="24"/>
+          <w:szCs w:val="24"/>
+        </w:rPr>
+        <w:t xml:space="preserve"> individuals that maximize size </w:t>
+      </w:r>
+      <w:r>
+        <w:rPr>
+          <w:rFonts w:ascii="Helvetica" w:hAnsi="Helvetica" w:cs="Helvetica"/>
+          <w:i/>
+          <w:sz w:val="24"/>
+          <w:szCs w:val="24"/>
+        </w:rPr>
+        <w:t>and</w:t>
+      </w:r>
+      <w:r>
+        <w:rPr>
+          <w:rFonts w:ascii="Helvetica" w:hAnsi="Helvetica" w:cs="Helvetica"/>
+          <w:sz w:val="24"/>
+          <w:szCs w:val="24"/>
+        </w:rPr>
+        <w:t xml:space="preserve"> reproductive output via allocational tradeoffs will have the showiest reproductive displays, and therefore the most pollinating and seed dispersing </w:t>
+      </w:r>
+      <w:ins w:id="162" w:author="zenrunner" w:date="2019-03-26T16:33:00Z">
+        <w:r>
+          <w:rPr>
+            <w:rFonts w:ascii="Helvetica" w:hAnsi="Helvetica" w:cs="Helvetica"/>
+            <w:sz w:val="24"/>
+            <w:szCs w:val="24"/>
+          </w:rPr>
+          <w:t>a</w:t>
+        </w:r>
+      </w:ins>
+      <w:del w:id="163" w:author="zenrunner" w:date="2019-03-26T16:33:00Z">
+        <w:r>
+          <w:rPr>
+            <w:rFonts w:ascii="Helvetica" w:hAnsi="Helvetica" w:cs="Helvetica"/>
+            <w:sz w:val="24"/>
+            <w:szCs w:val="24"/>
+          </w:rPr>
+          <w:delText>A</w:delText>
+        </w:r>
+      </w:del>
+      <w:r>
+        <w:rPr>
+          <w:rFonts w:ascii="Helvetica" w:hAnsi="Helvetica" w:cs="Helvetica"/>
+          <w:sz w:val="24"/>
+          <w:szCs w:val="24"/>
+        </w:rPr>
+        <w:t>vian visitors.</w:t>
+      </w:r>
+      <w:ins w:id="164" w:author="zenrunner" w:date="2019-03-26T16:33:00Z">
+        <w:r>
+          <w:rPr>
+            <w:rFonts w:ascii="Helvetica" w:hAnsi="Helvetica" w:cs="Helvetica"/>
+            <w:sz w:val="24"/>
+            <w:szCs w:val="24"/>
+          </w:rPr>
+          <w:t xml:space="preserve">  Not </w:t>
+        </w:r>
+      </w:ins>
+      <w:ins w:id="165" w:author="zenrunner" w:date="2019-03-26T16:34:00Z">
+        <w:r>
+          <w:rPr>
+            <w:rFonts w:ascii="Helvetica" w:hAnsi="Helvetica" w:cs="Helvetica"/>
+            <w:sz w:val="24"/>
+            <w:szCs w:val="24"/>
+          </w:rPr>
+          <w:t xml:space="preserve">bad – kind of a prediction too – did Bridget have any suggestions on this? I might flip order and match it more to the purpose – Double-mutualism between cacti and birds is </w:t>
+        </w:r>
+      </w:ins>
+      <w:ins w:id="166" w:author="zenrunner" w:date="2019-03-26T16:35:00Z">
+        <w:r>
+          <w:rPr>
+            <w:rFonts w:ascii="Helvetica" w:hAnsi="Helvetica" w:cs="Helvetica"/>
+            <w:sz w:val="24"/>
+            <w:szCs w:val="24"/>
+          </w:rPr>
+          <w:t>…. Most frequent? Or most intense? When cacti are relatively larger?  Is that is.</w:t>
+        </w:r>
+      </w:ins>
+    </w:p>
+    <w:p>
+      <w:pPr>
+        <w:pStyle w:val="BodyText"/>
+        <w:rPr>
+          <w:ins w:id="167" w:author="zenrunner" w:date="2019-03-26T16:35:00Z"/>
+          <w:rFonts w:ascii="Helvetica" w:hAnsi="Helvetica" w:cs="Helvetica"/>
+          <w:sz w:val="24"/>
+          <w:szCs w:val="24"/>
+        </w:rPr>
+      </w:pPr>
+      <w:r>
+        <w:rPr>
+          <w:rFonts w:ascii="Helvetica" w:hAnsi="Helvetica" w:cs="Helvetica"/>
+          <w:sz w:val="24"/>
+          <w:szCs w:val="24"/>
+        </w:rPr>
+        <w:t xml:space="preserve">Predictions: </w:t>
+      </w:r>
+    </w:p>
+    <w:p>
+      <w:pPr>
+        <w:pStyle w:val="BodyText"/>
+        <w:numPr>
+          <w:ilvl w:val="0"/>
+          <w:numId w:val="1"/>
+        </w:numPr>
+        <w:rPr>
+          <w:ins w:id="168" w:author="zenrunner" w:date="2019-03-26T16:35:00Z"/>
+          <w:rFonts w:ascii="Helvetica" w:hAnsi="Helvetica" w:cs="Helvetica"/>
+          <w:sz w:val="24"/>
+          <w:szCs w:val="24"/>
+        </w:rPr>
+        <w:pPrChange w:id="169" w:author="zenrunner" w:date="2019-03-26T16:35:00Z">
+          <w:pPr>
+            <w:pStyle w:val="BodyText"/>
+          </w:pPr>
+        </w:pPrChange>
+      </w:pPr>
+      <w:del w:id="170" w:author="zenrunner" w:date="2019-03-26T16:35:00Z">
+        <w:r>
+          <w:rPr>
+            <w:rFonts w:ascii="Helvetica" w:hAnsi="Helvetica" w:cs="Helvetica"/>
+            <w:sz w:val="24"/>
+            <w:szCs w:val="24"/>
+          </w:rPr>
+          <w:delText xml:space="preserve">* </w:delText>
+        </w:r>
+      </w:del>
+      <w:r>
+        <w:rPr>
+          <w:rFonts w:ascii="Helvetica" w:hAnsi="Helvetica" w:cs="Helvetica"/>
+          <w:sz w:val="24"/>
+          <w:szCs w:val="24"/>
+        </w:rPr>
+        <w:t xml:space="preserve">Flower and fruit production will be positively correlated, but cactus volume and reproductive output will be negatively correlated. </w:t>
+      </w:r>
+    </w:p>
+    <w:p>
+      <w:pPr>
+        <w:pStyle w:val="BodyText"/>
+        <w:numPr>
+          <w:ilvl w:val="0"/>
+          <w:numId w:val="1"/>
+        </w:numPr>
+        <w:rPr>
+          <w:ins w:id="171" w:author="zenrunner" w:date="2019-03-26T16:36:00Z"/>
+          <w:rFonts w:ascii="Helvetica" w:hAnsi="Helvetica" w:cs="Helvetica"/>
+          <w:sz w:val="24"/>
+          <w:szCs w:val="24"/>
+        </w:rPr>
+        <w:pPrChange w:id="172" w:author="zenrunner" w:date="2019-03-26T16:35:00Z">
+          <w:pPr>
+            <w:pStyle w:val="BodyText"/>
+          </w:pPr>
+        </w:pPrChange>
+      </w:pPr>
+      <w:del w:id="173" w:author="zenrunner" w:date="2019-03-26T16:35:00Z">
+        <w:r>
+          <w:rPr>
+            <w:rFonts w:ascii="Helvetica" w:hAnsi="Helvetica" w:cs="Helvetica"/>
+            <w:sz w:val="24"/>
+            <w:szCs w:val="24"/>
+          </w:rPr>
+          <w:delText xml:space="preserve">* </w:delText>
+        </w:r>
+      </w:del>
+      <w:r>
+        <w:rPr>
+          <w:rFonts w:ascii="Helvetica" w:hAnsi="Helvetica" w:cs="Helvetica"/>
+          <w:sz w:val="24"/>
+          <w:szCs w:val="24"/>
+        </w:rPr>
+        <w:t xml:space="preserve">Avian visitation rates and diversity are dependent on cactus morphological characteristics. </w:t>
+      </w:r>
+    </w:p>
+    <w:p>
+      <w:pPr>
+        <w:pStyle w:val="BodyText"/>
+        <w:numPr>
+          <w:ilvl w:val="0"/>
+          <w:numId w:val="1"/>
+        </w:numPr>
+        <w:rPr>
+          <w:ins w:id="174" w:author="zenrunner" w:date="2019-03-26T16:36:00Z"/>
+          <w:rFonts w:ascii="Helvetica" w:hAnsi="Helvetica" w:cs="Helvetica"/>
+          <w:sz w:val="24"/>
+          <w:szCs w:val="24"/>
+        </w:rPr>
+        <w:pPrChange w:id="175" w:author="zenrunner" w:date="2019-03-26T16:35:00Z">
+          <w:pPr>
+            <w:pStyle w:val="BodyText"/>
+          </w:pPr>
+        </w:pPrChange>
+      </w:pPr>
+      <w:del w:id="176" w:author="zenrunner" w:date="2019-03-26T16:36:00Z">
+        <w:r>
+          <w:rPr>
+            <w:rFonts w:ascii="Helvetica" w:hAnsi="Helvetica" w:cs="Helvetica"/>
+            <w:sz w:val="24"/>
+            <w:szCs w:val="24"/>
+          </w:rPr>
+          <w:delText xml:space="preserve">* </w:delText>
+        </w:r>
+      </w:del>
+      <w:r>
+        <w:rPr>
+          <w:rFonts w:ascii="Helvetica" w:hAnsi="Helvetica" w:cs="Helvetica"/>
+          <w:sz w:val="24"/>
+          <w:szCs w:val="24"/>
+        </w:rPr>
+        <w:t xml:space="preserve">Avian diversity at a </w:t>
+      </w:r>
+      <w:r>
+        <w:rPr>
+          <w:rFonts w:ascii="Helvetica" w:hAnsi="Helvetica" w:cs="Helvetica"/>
+          <w:i/>
+          <w:sz w:val="24"/>
+          <w:szCs w:val="24"/>
+        </w:rPr>
+        <w:t>C. acanthocarpa</w:t>
+      </w:r>
+      <w:r>
+        <w:rPr>
+          <w:rFonts w:ascii="Helvetica" w:hAnsi="Helvetica" w:cs="Helvetica"/>
+          <w:sz w:val="24"/>
+          <w:szCs w:val="24"/>
+        </w:rPr>
+        <w:t xml:space="preserve"> individual is different than avian diversity at the entire site.</w:t>
+      </w:r>
+      <w:ins w:id="177" w:author="zenrunner" w:date="2019-03-26T16:36:00Z">
+        <w:r>
+          <w:rPr>
+            <w:rFonts w:ascii="Helvetica" w:hAnsi="Helvetica" w:cs="Helvetica"/>
+            <w:sz w:val="24"/>
+            <w:szCs w:val="24"/>
+          </w:rPr>
+          <w:t xml:space="preserve"> Hmm ok</w:t>
+        </w:r>
+      </w:ins>
+    </w:p>
+    <w:p>
+      <w:pPr>
+        <w:pStyle w:val="BodyText"/>
+        <w:rPr>
+          <w:ins w:id="178" w:author="zenrunner" w:date="2019-03-26T16:36:00Z"/>
+          <w:rFonts w:ascii="Helvetica" w:hAnsi="Helvetica" w:cs="Helvetica"/>
+          <w:sz w:val="24"/>
+          <w:szCs w:val="24"/>
+        </w:rPr>
+      </w:pPr>
+      <w:ins w:id="179" w:author="zenrunner" w:date="2019-03-26T16:36:00Z">
+        <w:r>
+          <w:rPr>
+            <w:rFonts w:ascii="Helvetica" w:hAnsi="Helvetica" w:cs="Helvetica"/>
+            <w:sz w:val="24"/>
+            <w:szCs w:val="24"/>
+          </w:rPr>
+          <w:t xml:space="preserve"> So predictions not a perfect match for hypothesis about double-mutualisms.  Can you get them to match up?</w:t>
+        </w:r>
+      </w:ins>
+    </w:p>
+    <w:p>
+      <w:pPr>
+        <w:pStyle w:val="BodyText"/>
+        <w:rPr>
+          <w:rFonts w:ascii="Helvetica" w:hAnsi="Helvetica" w:cs="Helvetica"/>
+          <w:sz w:val="24"/>
+          <w:szCs w:val="24"/>
+        </w:rPr>
+      </w:pPr>
+    </w:p>
+    <w:p>
+      <w:pPr>
+        <w:pStyle w:val="BodyText"/>
+        <w:rPr>
+          <w:rFonts w:ascii="Helvetica" w:hAnsi="Helvetica" w:cs="Helvetica"/>
+          <w:sz w:val="24"/>
+          <w:szCs w:val="24"/>
+        </w:rPr>
+      </w:pPr>
+      <w:r>
+        <w:rPr>
+          <w:rFonts w:ascii="Helvetica" w:hAnsi="Helvetica" w:cs="Helvetica"/>
+          <w:sz w:val="24"/>
+          <w:szCs w:val="24"/>
+        </w:rPr>
+        <w:t>Methods:</w:t>
+      </w:r>
+    </w:p>
+    <w:p>
+      <w:pPr>
+        <w:pStyle w:val="BodyText"/>
+        <w:rPr>
+          <w:rFonts w:ascii="Helvetica" w:hAnsi="Helvetica" w:cs="Helvetica"/>
+          <w:sz w:val="24"/>
+          <w:szCs w:val="24"/>
+        </w:rPr>
+      </w:pPr>
+      <w:r>
+        <w:rPr>
+          <w:rFonts w:ascii="Helvetica" w:hAnsi="Helvetica" w:cs="Helvetica"/>
+          <w:sz w:val="24"/>
+          <w:szCs w:val="24"/>
+        </w:rPr>
+        <w:t xml:space="preserve">Preliminary Cactus Survey </w:t>
+      </w:r>
+    </w:p>
+    <w:p>
+      <w:pPr>
+        <w:pStyle w:val="BodyText"/>
+        <w:rPr>
+          <w:rFonts w:ascii="Helvetica" w:hAnsi="Helvetica" w:cs="Helvetica"/>
+          <w:sz w:val="24"/>
+          <w:szCs w:val="24"/>
+        </w:rPr>
+      </w:pPr>
+      <w:r>
+        <w:rPr>
+          <w:rFonts w:ascii="Helvetica" w:hAnsi="Helvetica" w:cs="Helvetica"/>
+          <w:sz w:val="24"/>
+          <w:szCs w:val="24"/>
+        </w:rPr>
+        <w:t xml:space="preserve">Prior to the flowering and fruiting experiments, we </w:t>
+      </w:r>
+      <w:del w:id="180" w:author="zenrunner" w:date="2019-03-26T16:37:00Z">
+        <w:r>
+          <w:rPr>
+            <w:rFonts w:ascii="Helvetica" w:hAnsi="Helvetica" w:cs="Helvetica"/>
+            <w:sz w:val="24"/>
+            <w:szCs w:val="24"/>
+          </w:rPr>
+          <w:delText xml:space="preserve">performed </w:delText>
+        </w:r>
+      </w:del>
+      <w:ins w:id="181" w:author="zenrunner" w:date="2019-03-26T16:37:00Z">
+        <w:r>
+          <w:rPr>
+            <w:rFonts w:ascii="Helvetica" w:hAnsi="Helvetica" w:cs="Helvetica"/>
+            <w:sz w:val="24"/>
+            <w:szCs w:val="24"/>
+          </w:rPr>
+          <w:t>did</w:t>
+        </w:r>
+        <w:r>
+          <w:rPr>
+            <w:rFonts w:ascii="Helvetica" w:hAnsi="Helvetica" w:cs="Helvetica"/>
+            <w:sz w:val="24"/>
+            <w:szCs w:val="24"/>
+          </w:rPr>
+          <w:t xml:space="preserve"> </w:t>
+        </w:r>
+      </w:ins>
+      <w:r>
+        <w:rPr>
+          <w:rFonts w:ascii="Helvetica" w:hAnsi="Helvetica" w:cs="Helvetica"/>
+          <w:sz w:val="24"/>
+          <w:szCs w:val="24"/>
+        </w:rPr>
+        <w:t xml:space="preserve">a </w:t>
+      </w:r>
+      <w:ins w:id="182" w:author="zenrunner" w:date="2019-03-26T16:37:00Z">
+        <w:r>
+          <w:rPr>
+            <w:rFonts w:ascii="Helvetica" w:hAnsi="Helvetica" w:cs="Helvetica"/>
+            <w:sz w:val="24"/>
+            <w:szCs w:val="24"/>
+          </w:rPr>
+          <w:t xml:space="preserve">pilot survey using </w:t>
+        </w:r>
+      </w:ins>
+      <w:r>
+        <w:rPr>
+          <w:rFonts w:ascii="Helvetica" w:hAnsi="Helvetica" w:cs="Helvetica"/>
+          <w:sz w:val="24"/>
+          <w:szCs w:val="24"/>
+        </w:rPr>
+        <w:t xml:space="preserve">transect sampling </w:t>
+      </w:r>
+      <w:del w:id="183" w:author="zenrunner" w:date="2019-03-26T16:37:00Z">
+        <w:r>
+          <w:rPr>
+            <w:rFonts w:ascii="Helvetica" w:hAnsi="Helvetica" w:cs="Helvetica"/>
+            <w:sz w:val="24"/>
+            <w:szCs w:val="24"/>
+          </w:rPr>
+          <w:delText xml:space="preserve">survey </w:delText>
+        </w:r>
+      </w:del>
+      <w:r>
+        <w:rPr>
+          <w:rFonts w:ascii="Helvetica" w:hAnsi="Helvetica" w:cs="Helvetica"/>
+          <w:sz w:val="24"/>
+          <w:szCs w:val="24"/>
+        </w:rPr>
+        <w:t xml:space="preserve">of </w:t>
+      </w:r>
+      <w:r>
+        <w:rPr>
+          <w:rFonts w:ascii="Helvetica" w:hAnsi="Helvetica" w:cs="Helvetica"/>
+          <w:i/>
+          <w:sz w:val="24"/>
+          <w:szCs w:val="24"/>
+        </w:rPr>
+        <w:t>Cylindropuntia acanthocarpa</w:t>
+      </w:r>
+      <w:r>
+        <w:rPr>
+          <w:rFonts w:ascii="Helvetica" w:hAnsi="Helvetica" w:cs="Helvetica"/>
+          <w:sz w:val="24"/>
+          <w:szCs w:val="24"/>
+        </w:rPr>
+        <w:t xml:space="preserve">, </w:t>
+      </w:r>
+      <w:r>
+        <w:rPr>
+          <w:rFonts w:ascii="Helvetica" w:hAnsi="Helvetica" w:cs="Helvetica"/>
+          <w:i/>
+          <w:sz w:val="24"/>
+          <w:szCs w:val="24"/>
+        </w:rPr>
+        <w:t>Cylindropuntia echinocarpa</w:t>
+      </w:r>
+      <w:r>
+        <w:rPr>
+          <w:rFonts w:ascii="Helvetica" w:hAnsi="Helvetica" w:cs="Helvetica"/>
+          <w:sz w:val="24"/>
+          <w:szCs w:val="24"/>
+        </w:rPr>
+        <w:t xml:space="preserve">, and a haphazard sampling of </w:t>
+      </w:r>
+      <w:r>
+        <w:rPr>
+          <w:rFonts w:ascii="Helvetica" w:hAnsi="Helvetica" w:cs="Helvetica"/>
+          <w:i/>
+          <w:sz w:val="24"/>
+          <w:szCs w:val="24"/>
+        </w:rPr>
+        <w:t>Opuntia basilaris</w:t>
+      </w:r>
+      <w:r>
+        <w:rPr>
+          <w:rFonts w:ascii="Helvetica" w:hAnsi="Helvetica" w:cs="Helvetica"/>
+          <w:sz w:val="24"/>
+          <w:szCs w:val="24"/>
+        </w:rPr>
+        <w:t xml:space="preserve"> to determine an appropriate study species. We measured the major, minor, and vertical axis of the nearest neighbor cactus every five meters, with distance between transects being five (</w:t>
+      </w:r>
+      <w:r>
+        <w:rPr>
+          <w:rFonts w:ascii="Helvetica" w:hAnsi="Helvetica" w:cs="Helvetica"/>
+          <w:i/>
+          <w:sz w:val="24"/>
+          <w:szCs w:val="24"/>
+        </w:rPr>
+        <w:t>C. acanthocarpa</w:t>
+      </w:r>
+      <w:r>
+        <w:rPr>
+          <w:rFonts w:ascii="Helvetica" w:hAnsi="Helvetica" w:cs="Helvetica"/>
+          <w:sz w:val="24"/>
+          <w:szCs w:val="24"/>
+        </w:rPr>
+        <w:t>) or ten (</w:t>
+      </w:r>
+      <w:r>
+        <w:rPr>
+          <w:rFonts w:ascii="Helvetica" w:hAnsi="Helvetica" w:cs="Helvetica"/>
+          <w:i/>
+          <w:sz w:val="24"/>
+          <w:szCs w:val="24"/>
+        </w:rPr>
+        <w:t>C. echinocarpa</w:t>
+      </w:r>
+      <w:r>
+        <w:rPr>
+          <w:rFonts w:ascii="Helvetica" w:hAnsi="Helvetica" w:cs="Helvetica"/>
+          <w:sz w:val="24"/>
+          <w:szCs w:val="24"/>
+        </w:rPr>
+        <w:t xml:space="preserve">) meters. Because </w:t>
+      </w:r>
+      <w:r>
+        <w:rPr>
+          <w:rFonts w:ascii="Helvetica" w:hAnsi="Helvetica" w:cs="Helvetica"/>
+          <w:i/>
+          <w:sz w:val="24"/>
+          <w:szCs w:val="24"/>
+        </w:rPr>
+        <w:t>C. acanthocarpa</w:t>
+      </w:r>
+      <w:r>
+        <w:rPr>
+          <w:rFonts w:ascii="Helvetica" w:hAnsi="Helvetica" w:cs="Helvetica"/>
+          <w:sz w:val="24"/>
+          <w:szCs w:val="24"/>
+        </w:rPr>
+        <w:t xml:space="preserve"> was so dense, we were able to sample 105 individuals (n=105) over 5 transects. However, </w:t>
+      </w:r>
+      <w:r>
+        <w:rPr>
+          <w:rFonts w:ascii="Helvetica" w:hAnsi="Helvetica" w:cs="Helvetica"/>
+          <w:i/>
+          <w:sz w:val="24"/>
+          <w:szCs w:val="24"/>
+        </w:rPr>
+        <w:t>C. echinocarpa</w:t>
+      </w:r>
+      <w:r>
+        <w:rPr>
+          <w:rFonts w:ascii="Helvetica" w:hAnsi="Helvetica" w:cs="Helvetica"/>
+          <w:sz w:val="24"/>
+          <w:szCs w:val="24"/>
+        </w:rPr>
+        <w:t xml:space="preserve"> was less dense and </w:t>
+      </w:r>
+      <w:r>
+        <w:rPr>
+          <w:rFonts w:ascii="Helvetica" w:hAnsi="Helvetica" w:cs="Helvetica"/>
+          <w:sz w:val="24"/>
+          <w:szCs w:val="24"/>
+        </w:rPr>
+        <w:lastRenderedPageBreak/>
+        <w:t xml:space="preserve">therefore required 9 transects to be sampled (n=98). </w:t>
+      </w:r>
+      <w:r>
+        <w:rPr>
+          <w:rFonts w:ascii="Helvetica" w:hAnsi="Helvetica" w:cs="Helvetica"/>
+          <w:i/>
+          <w:sz w:val="24"/>
+          <w:szCs w:val="24"/>
+        </w:rPr>
+        <w:t>O. basilaris</w:t>
+      </w:r>
+      <w:r>
+        <w:rPr>
+          <w:rFonts w:ascii="Helvetica" w:hAnsi="Helvetica" w:cs="Helvetica"/>
+          <w:sz w:val="24"/>
+          <w:szCs w:val="24"/>
+        </w:rPr>
+        <w:t xml:space="preserve"> was so infrequent that a haphazard search for any individuals was the most effective way to measure the cacti (n=26). We also rated the health of each individual considering the overall percentage of plant death, rot, and scarification. Using th</w:t>
+      </w:r>
+      <w:ins w:id="184" w:author="zenrunner" w:date="2019-03-26T16:37:00Z">
+        <w:r>
+          <w:rPr>
+            <w:rFonts w:ascii="Helvetica" w:hAnsi="Helvetica" w:cs="Helvetica"/>
+            <w:sz w:val="24"/>
+            <w:szCs w:val="24"/>
+          </w:rPr>
+          <w:t>ese</w:t>
+        </w:r>
+      </w:ins>
+      <w:del w:id="185" w:author="zenrunner" w:date="2019-03-26T16:37:00Z">
+        <w:r>
+          <w:rPr>
+            <w:rFonts w:ascii="Helvetica" w:hAnsi="Helvetica" w:cs="Helvetica"/>
+            <w:sz w:val="24"/>
+            <w:szCs w:val="24"/>
+          </w:rPr>
+          <w:delText>is</w:delText>
+        </w:r>
+      </w:del>
+      <w:r>
+        <w:rPr>
+          <w:rFonts w:ascii="Helvetica" w:hAnsi="Helvetica" w:cs="Helvetica"/>
+          <w:sz w:val="24"/>
+          <w:szCs w:val="24"/>
+        </w:rPr>
+        <w:t xml:space="preserve"> data, we </w:t>
+      </w:r>
+      <w:del w:id="186" w:author="zenrunner" w:date="2019-03-26T16:37:00Z">
+        <w:r>
+          <w:rPr>
+            <w:rFonts w:ascii="Helvetica" w:hAnsi="Helvetica" w:cs="Helvetica"/>
+            <w:sz w:val="24"/>
+            <w:szCs w:val="24"/>
+          </w:rPr>
+          <w:delText xml:space="preserve">determined </w:delText>
+        </w:r>
+      </w:del>
+      <w:ins w:id="187" w:author="zenrunner" w:date="2019-03-26T16:37:00Z">
+        <w:r>
+          <w:rPr>
+            <w:rFonts w:ascii="Helvetica" w:hAnsi="Helvetica" w:cs="Helvetica"/>
+            <w:sz w:val="24"/>
+            <w:szCs w:val="24"/>
+          </w:rPr>
+          <w:t>confirmed</w:t>
+        </w:r>
+        <w:r>
+          <w:rPr>
+            <w:rFonts w:ascii="Helvetica" w:hAnsi="Helvetica" w:cs="Helvetica"/>
+            <w:sz w:val="24"/>
+            <w:szCs w:val="24"/>
+          </w:rPr>
+          <w:t xml:space="preserve"> </w:t>
+        </w:r>
+      </w:ins>
+      <w:r>
+        <w:rPr>
+          <w:rFonts w:ascii="Helvetica" w:hAnsi="Helvetica" w:cs="Helvetica"/>
+          <w:sz w:val="24"/>
+          <w:szCs w:val="24"/>
+        </w:rPr>
+        <w:t xml:space="preserve">that </w:t>
+      </w:r>
+      <w:r>
+        <w:rPr>
+          <w:rFonts w:ascii="Helvetica" w:hAnsi="Helvetica" w:cs="Helvetica"/>
+          <w:i/>
+          <w:sz w:val="24"/>
+          <w:szCs w:val="24"/>
+        </w:rPr>
+        <w:t>C. acanthocarpa</w:t>
+      </w:r>
+      <w:r>
+        <w:rPr>
+          <w:rFonts w:ascii="Helvetica" w:hAnsi="Helvetica" w:cs="Helvetica"/>
+          <w:sz w:val="24"/>
+          <w:szCs w:val="24"/>
+        </w:rPr>
+        <w:t xml:space="preserve"> is the most appropriate study species</w:t>
+      </w:r>
+      <w:ins w:id="188" w:author="zenrunner" w:date="2019-03-26T16:37:00Z">
+        <w:r>
+          <w:rPr>
+            <w:rFonts w:ascii="Helvetica" w:hAnsi="Helvetica" w:cs="Helvetica"/>
+            <w:sz w:val="24"/>
+            <w:szCs w:val="24"/>
+          </w:rPr>
+          <w:t xml:space="preserve"> for studies that need variation in plant sizes?</w:t>
+        </w:r>
+      </w:ins>
+      <w:r>
+        <w:rPr>
+          <w:rFonts w:ascii="Helvetica" w:hAnsi="Helvetica" w:cs="Helvetica"/>
+          <w:sz w:val="24"/>
+          <w:szCs w:val="24"/>
+        </w:rPr>
+        <w:t>.</w:t>
+      </w:r>
+    </w:p>
+    <w:p>
+      <w:pPr>
+        <w:pStyle w:val="BodyText"/>
+        <w:rPr>
+          <w:rFonts w:ascii="Helvetica" w:hAnsi="Helvetica" w:cs="Helvetica"/>
+          <w:sz w:val="24"/>
+          <w:szCs w:val="24"/>
+        </w:rPr>
+      </w:pPr>
+      <w:r>
+        <w:rPr>
+          <w:rFonts w:ascii="Helvetica" w:hAnsi="Helvetica" w:cs="Helvetica"/>
+          <w:sz w:val="24"/>
+          <w:szCs w:val="24"/>
+        </w:rPr>
+        <w:t xml:space="preserve">Experimental Manipulations </w:t>
+      </w:r>
+    </w:p>
+    <w:p>
+      <w:pPr>
+        <w:pStyle w:val="BodyText"/>
+        <w:rPr>
+          <w:rFonts w:ascii="Helvetica" w:hAnsi="Helvetica" w:cs="Helvetica"/>
+          <w:sz w:val="24"/>
+          <w:szCs w:val="24"/>
+        </w:rPr>
+      </w:pPr>
+      <w:del w:id="189" w:author="zenrunner" w:date="2019-03-26T16:38:00Z">
+        <w:r>
+          <w:rPr>
+            <w:rFonts w:ascii="Helvetica" w:hAnsi="Helvetica" w:cs="Helvetica"/>
+            <w:sz w:val="24"/>
+            <w:szCs w:val="24"/>
+          </w:rPr>
+          <w:delText>Pending the exploratory week, we will return i</w:delText>
+        </w:r>
+      </w:del>
+      <w:ins w:id="190" w:author="zenrunner" w:date="2019-03-26T16:38:00Z">
+        <w:r>
+          <w:rPr>
+            <w:rFonts w:ascii="Helvetica" w:hAnsi="Helvetica" w:cs="Helvetica"/>
+            <w:sz w:val="24"/>
+            <w:szCs w:val="24"/>
+          </w:rPr>
+          <w:t>I</w:t>
+        </w:r>
+      </w:ins>
+      <w:r>
+        <w:rPr>
+          <w:rFonts w:ascii="Helvetica" w:hAnsi="Helvetica" w:cs="Helvetica"/>
+          <w:sz w:val="24"/>
+          <w:szCs w:val="24"/>
+        </w:rPr>
+        <w:t xml:space="preserve">n April/May </w:t>
+      </w:r>
+      <w:ins w:id="191" w:author="zenrunner" w:date="2019-03-26T16:38:00Z">
+        <w:r>
+          <w:rPr>
+            <w:rFonts w:ascii="Helvetica" w:hAnsi="Helvetica" w:cs="Helvetica"/>
+            <w:sz w:val="24"/>
+            <w:szCs w:val="24"/>
+          </w:rPr>
+          <w:t xml:space="preserve">2019 </w:t>
+        </w:r>
+      </w:ins>
+      <w:del w:id="192" w:author="zenrunner" w:date="2019-03-26T16:38:00Z">
+        <w:r>
+          <w:rPr>
+            <w:rFonts w:ascii="Helvetica" w:hAnsi="Helvetica" w:cs="Helvetica"/>
+            <w:sz w:val="24"/>
+            <w:szCs w:val="24"/>
+          </w:rPr>
+          <w:delText xml:space="preserve">during the </w:delText>
+        </w:r>
+      </w:del>
+      <w:r>
+        <w:rPr>
+          <w:rFonts w:ascii="Helvetica" w:hAnsi="Helvetica" w:cs="Helvetica"/>
+          <w:sz w:val="24"/>
+          <w:szCs w:val="24"/>
+        </w:rPr>
+        <w:t>flowering season</w:t>
+      </w:r>
+      <w:ins w:id="193" w:author="zenrunner" w:date="2019-03-26T16:38:00Z">
+        <w:r>
+          <w:rPr>
+            <w:rFonts w:ascii="Helvetica" w:hAnsi="Helvetica" w:cs="Helvetica"/>
+            <w:sz w:val="24"/>
+            <w:szCs w:val="24"/>
+          </w:rPr>
+          <w:t xml:space="preserve">, </w:t>
+        </w:r>
+      </w:ins>
+      <w:del w:id="194" w:author="zenrunner" w:date="2019-03-26T16:38:00Z">
+        <w:r>
+          <w:rPr>
+            <w:rFonts w:ascii="Helvetica" w:hAnsi="Helvetica" w:cs="Helvetica"/>
+            <w:sz w:val="24"/>
+            <w:szCs w:val="24"/>
+          </w:rPr>
+          <w:delText xml:space="preserve"> </w:delText>
+        </w:r>
+      </w:del>
+      <w:ins w:id="195" w:author="zenrunner" w:date="2019-03-26T16:38:00Z">
+        <w:r>
+          <w:rPr>
+            <w:rFonts w:ascii="Helvetica" w:hAnsi="Helvetica" w:cs="Helvetica"/>
+            <w:sz w:val="24"/>
+            <w:szCs w:val="24"/>
+          </w:rPr>
+          <w:t xml:space="preserve">a second survey to </w:t>
+        </w:r>
+      </w:ins>
+      <w:del w:id="196" w:author="zenrunner" w:date="2019-03-26T16:38:00Z">
+        <w:r>
+          <w:rPr>
+            <w:rFonts w:ascii="Helvetica" w:hAnsi="Helvetica" w:cs="Helvetica"/>
+            <w:sz w:val="24"/>
+            <w:szCs w:val="24"/>
+          </w:rPr>
+          <w:delText xml:space="preserve">to </w:delText>
+        </w:r>
+      </w:del>
+      <w:r>
+        <w:rPr>
+          <w:rFonts w:ascii="Helvetica" w:hAnsi="Helvetica" w:cs="Helvetica"/>
+          <w:sz w:val="24"/>
+          <w:szCs w:val="24"/>
+        </w:rPr>
+        <w:t xml:space="preserve">observe pollinating </w:t>
+      </w:r>
+      <w:r>
+        <w:rPr>
+          <w:rFonts w:ascii="Helvetica" w:hAnsi="Helvetica" w:cs="Helvetica"/>
+          <w:sz w:val="24"/>
+          <w:szCs w:val="24"/>
+        </w:rPr>
+        <w:t>bird</w:t>
+      </w:r>
+      <w:del w:id="197" w:author="zenrunner" w:date="2019-03-26T16:38:00Z">
+        <w:r>
+          <w:rPr>
+            <w:rFonts w:ascii="Helvetica" w:hAnsi="Helvetica" w:cs="Helvetica"/>
+            <w:sz w:val="24"/>
+            <w:szCs w:val="24"/>
+          </w:rPr>
+          <w:delText>s</w:delText>
+        </w:r>
+        <w:r>
+          <w:rPr>
+            <w:rFonts w:ascii="Helvetica" w:hAnsi="Helvetica" w:cs="Helvetica"/>
+            <w:sz w:val="24"/>
+            <w:szCs w:val="24"/>
+          </w:rPr>
+          <w:delText>’</w:delText>
+        </w:r>
+      </w:del>
+      <w:r>
+        <w:rPr>
+          <w:rFonts w:ascii="Helvetica" w:hAnsi="Helvetica" w:cs="Helvetica"/>
+          <w:sz w:val="24"/>
+          <w:szCs w:val="24"/>
+        </w:rPr>
+        <w:t xml:space="preserve"> interactions with 105 cactus individuals (7 replications per characteristic combination). The cacti will have different levels of manipulated “</w:t>
+      </w:r>
+      <w:ins w:id="198" w:author="zenrunner" w:date="2019-03-26T16:38:00Z">
+        <w:r>
+          <w:rPr>
+            <w:rFonts w:ascii="Helvetica" w:hAnsi="Helvetica" w:cs="Helvetica"/>
+            <w:sz w:val="24"/>
+            <w:szCs w:val="24"/>
+          </w:rPr>
+          <w:t xml:space="preserve">floral </w:t>
+        </w:r>
+      </w:ins>
+      <w:r>
+        <w:rPr>
+          <w:rFonts w:ascii="Helvetica" w:hAnsi="Helvetica" w:cs="Helvetica"/>
+          <w:sz w:val="24"/>
+          <w:szCs w:val="24"/>
+        </w:rPr>
+        <w:t xml:space="preserve">showiness” (0%, 25%, 50%, 75%, 100% percent of flowers) of the 3 size classes. We will </w:t>
+      </w:r>
+      <w:del w:id="199" w:author="zenrunner" w:date="2019-03-26T16:40:00Z">
+        <w:r>
+          <w:rPr>
+            <w:rFonts w:ascii="Helvetica" w:hAnsi="Helvetica" w:cs="Helvetica"/>
+            <w:sz w:val="24"/>
+            <w:szCs w:val="24"/>
+          </w:rPr>
+          <w:delText xml:space="preserve">snip </w:delText>
+        </w:r>
+      </w:del>
+      <w:ins w:id="200" w:author="zenrunner" w:date="2019-03-26T16:40:00Z">
+        <w:r>
+          <w:rPr>
+            <w:rFonts w:ascii="Helvetica" w:hAnsi="Helvetica" w:cs="Helvetica"/>
+            <w:sz w:val="24"/>
+            <w:szCs w:val="24"/>
+          </w:rPr>
+          <w:t>remove</w:t>
+        </w:r>
+        <w:r>
+          <w:rPr>
+            <w:rFonts w:ascii="Helvetica" w:hAnsi="Helvetica" w:cs="Helvetica"/>
+            <w:sz w:val="24"/>
+            <w:szCs w:val="24"/>
+          </w:rPr>
+          <w:t xml:space="preserve"> </w:t>
+        </w:r>
+      </w:ins>
+      <w:del w:id="201" w:author="zenrunner" w:date="2019-03-26T16:40:00Z">
+        <w:r>
+          <w:rPr>
+            <w:rFonts w:ascii="Helvetica" w:hAnsi="Helvetica" w:cs="Helvetica"/>
+            <w:sz w:val="24"/>
+            <w:szCs w:val="24"/>
+          </w:rPr>
+          <w:delText xml:space="preserve">X% </w:delText>
+        </w:r>
+      </w:del>
+      <w:ins w:id="202" w:author="zenrunner" w:date="2019-03-26T16:40:00Z">
+        <w:r>
+          <w:rPr>
+            <w:rFonts w:ascii="Helvetica" w:hAnsi="Helvetica" w:cs="Helvetica"/>
+            <w:sz w:val="24"/>
+            <w:szCs w:val="24"/>
+          </w:rPr>
+          <w:t xml:space="preserve">each percent level </w:t>
+        </w:r>
+      </w:ins>
+      <w:r>
+        <w:rPr>
+          <w:rFonts w:ascii="Helvetica" w:hAnsi="Helvetica" w:cs="Helvetica"/>
+          <w:sz w:val="24"/>
+          <w:szCs w:val="24"/>
+        </w:rPr>
+        <w:t xml:space="preserve">of </w:t>
+      </w:r>
+      <w:ins w:id="203" w:author="zenrunner" w:date="2019-03-26T16:40:00Z">
+        <w:r>
+          <w:rPr>
+            <w:rFonts w:ascii="Helvetica" w:hAnsi="Helvetica" w:cs="Helvetica"/>
+            <w:sz w:val="24"/>
+            <w:szCs w:val="24"/>
+          </w:rPr>
+          <w:t xml:space="preserve">total </w:t>
+        </w:r>
+      </w:ins>
+      <w:r>
+        <w:rPr>
+          <w:rFonts w:ascii="Helvetica" w:hAnsi="Helvetica" w:cs="Helvetica"/>
+          <w:sz w:val="24"/>
+          <w:szCs w:val="24"/>
+        </w:rPr>
+        <w:t>flowers off the cactus</w:t>
+      </w:r>
+      <w:ins w:id="204" w:author="zenrunner" w:date="2019-03-26T16:41:00Z">
+        <w:r>
+          <w:rPr>
+            <w:rFonts w:ascii="Helvetica" w:hAnsi="Helvetica" w:cs="Helvetica"/>
+            <w:sz w:val="24"/>
+            <w:szCs w:val="24"/>
+          </w:rPr>
+          <w:t xml:space="preserve"> (and record total number of actual flowers)</w:t>
+        </w:r>
+        <w:r>
+          <w:rPr>
+            <w:rFonts w:ascii="Helvetica" w:hAnsi="Helvetica" w:cs="Helvetica"/>
+            <w:sz w:val="24"/>
+            <w:szCs w:val="24"/>
+          </w:rPr>
+          <w:t>.</w:t>
+        </w:r>
+      </w:ins>
+      <w:r>
+        <w:rPr>
+          <w:rFonts w:ascii="Helvetica" w:hAnsi="Helvetica" w:cs="Helvetica"/>
+          <w:sz w:val="24"/>
+          <w:szCs w:val="24"/>
+        </w:rPr>
+        <w:t>,</w:t>
+      </w:r>
+      <w:del w:id="205" w:author="zenrunner" w:date="2019-03-26T16:41:00Z">
+        <w:r>
+          <w:rPr>
+            <w:rFonts w:ascii="Helvetica" w:hAnsi="Helvetica" w:cs="Helvetica"/>
+            <w:sz w:val="24"/>
+            <w:szCs w:val="24"/>
+          </w:rPr>
+          <w:delText xml:space="preserve"> but also record t</w:delText>
+        </w:r>
+      </w:del>
+      <w:ins w:id="206" w:author="zenrunner" w:date="2019-03-26T16:41:00Z">
+        <w:r>
+          <w:rPr>
+            <w:rFonts w:ascii="Helvetica" w:hAnsi="Helvetica" w:cs="Helvetica"/>
+            <w:sz w:val="24"/>
+            <w:szCs w:val="24"/>
+          </w:rPr>
+          <w:t>T</w:t>
+        </w:r>
+      </w:ins>
+      <w:r>
+        <w:rPr>
+          <w:rFonts w:ascii="Helvetica" w:hAnsi="Helvetica" w:cs="Helvetica"/>
+          <w:sz w:val="24"/>
+          <w:szCs w:val="24"/>
+        </w:rPr>
+        <w:t xml:space="preserve">he number of nonblooming buds on each individual </w:t>
+      </w:r>
+      <w:ins w:id="207" w:author="zenrunner" w:date="2019-03-26T16:41:00Z">
+        <w:r>
+          <w:rPr>
+            <w:rFonts w:ascii="Helvetica" w:hAnsi="Helvetica" w:cs="Helvetica"/>
+            <w:sz w:val="24"/>
+            <w:szCs w:val="24"/>
+          </w:rPr>
+          <w:t xml:space="preserve">will also be recorded </w:t>
+        </w:r>
+      </w:ins>
+      <w:del w:id="208" w:author="zenrunner" w:date="2019-03-26T16:41:00Z">
+        <w:r>
+          <w:rPr>
+            <w:rFonts w:ascii="Helvetica" w:hAnsi="Helvetica" w:cs="Helvetica"/>
+            <w:sz w:val="24"/>
+            <w:szCs w:val="24"/>
+          </w:rPr>
+          <w:delText>when performing observations, as</w:delText>
+        </w:r>
+      </w:del>
+      <w:ins w:id="209" w:author="zenrunner" w:date="2019-03-26T16:41:00Z">
+        <w:r>
+          <w:rPr>
+            <w:rFonts w:ascii="Helvetica" w:hAnsi="Helvetica" w:cs="Helvetica"/>
+            <w:sz w:val="24"/>
+            <w:szCs w:val="24"/>
+          </w:rPr>
+          <w:t>because</w:t>
+        </w:r>
+      </w:ins>
+      <w:r>
+        <w:rPr>
+          <w:rFonts w:ascii="Helvetica" w:hAnsi="Helvetica" w:cs="Helvetica"/>
+          <w:sz w:val="24"/>
+          <w:szCs w:val="24"/>
+        </w:rPr>
+        <w:t xml:space="preserve"> not all flowers of a cactus bloom concurrently.</w:t>
+      </w:r>
+    </w:p>
+    <w:p>
+      <w:pPr>
+        <w:pStyle w:val="BodyText"/>
+        <w:rPr>
+          <w:rFonts w:ascii="Helvetica" w:hAnsi="Helvetica" w:cs="Helvetica"/>
+          <w:sz w:val="24"/>
+          <w:szCs w:val="24"/>
+        </w:rPr>
+      </w:pPr>
+      <w:r>
+        <w:rPr>
+          <w:rFonts w:ascii="Helvetica" w:hAnsi="Helvetica" w:cs="Helvetica"/>
+          <w:sz w:val="24"/>
+          <w:szCs w:val="24"/>
+        </w:rPr>
+        <w:t xml:space="preserve">While the flowering season for our study cacti is in May, the cactus individual itself only blooms for 1-2 days throughout the season. We will primarily rely on focal observations aided by a 150-600mm lens equipped to a digital camera. We will do 1-hour observations in mornings and evenings at each combination of variables 7 times (105 hours of observations). To avoid impacting bird visitation, we will be at least 10m from the cactus individual and remain still. We will record each bird individual’s species and behavior (using an ethogram). Should there be more than one individual present, we will record the visiting species, but continue behavior observation for the first arrival birds (for up to 10 minutes, although this time limit is unlikely to be surpassed considering bird movement). Once the focal bird has left the cactus of interest, we will </w:t>
+      </w:r>
+      <w:del w:id="210" w:author="zenrunner" w:date="2019-03-26T16:42:00Z">
+        <w:r>
+          <w:rPr>
+            <w:rFonts w:ascii="Helvetica" w:hAnsi="Helvetica" w:cs="Helvetica"/>
+            <w:sz w:val="24"/>
+            <w:szCs w:val="24"/>
+          </w:rPr>
+          <w:delText xml:space="preserve">note </w:delText>
+        </w:r>
+      </w:del>
+      <w:ins w:id="211" w:author="zenrunner" w:date="2019-03-26T16:42:00Z">
+        <w:r>
+          <w:rPr>
+            <w:rFonts w:ascii="Helvetica" w:hAnsi="Helvetica" w:cs="Helvetica"/>
+            <w:sz w:val="24"/>
+            <w:szCs w:val="24"/>
+          </w:rPr>
+          <w:t>record</w:t>
+        </w:r>
+        <w:r>
+          <w:rPr>
+            <w:rFonts w:ascii="Helvetica" w:hAnsi="Helvetica" w:cs="Helvetica"/>
+            <w:sz w:val="24"/>
+            <w:szCs w:val="24"/>
+          </w:rPr>
+          <w:t xml:space="preserve"> </w:t>
+        </w:r>
+      </w:ins>
+      <w:r>
+        <w:rPr>
+          <w:rFonts w:ascii="Helvetica" w:hAnsi="Helvetica" w:cs="Helvetica"/>
+          <w:sz w:val="24"/>
+          <w:szCs w:val="24"/>
+        </w:rPr>
+        <w:t xml:space="preserve">the </w:t>
+      </w:r>
+      <w:ins w:id="212" w:author="zenrunner" w:date="2019-03-26T16:42:00Z">
+        <w:r>
+          <w:rPr>
+            <w:rFonts w:ascii="Helvetica" w:hAnsi="Helvetica" w:cs="Helvetica"/>
+            <w:sz w:val="24"/>
+            <w:szCs w:val="24"/>
+          </w:rPr>
+          <w:t xml:space="preserve">ecological? </w:t>
+        </w:r>
+      </w:ins>
+      <w:r>
+        <w:rPr>
+          <w:rFonts w:ascii="Helvetica" w:hAnsi="Helvetica" w:cs="Helvetica"/>
+          <w:sz w:val="24"/>
+          <w:szCs w:val="24"/>
+        </w:rPr>
+        <w:t>location it arrived at after leaving the cactus of interest.</w:t>
+      </w:r>
+    </w:p>
+    <w:p>
+      <w:pPr>
+        <w:pStyle w:val="BodyText"/>
+        <w:rPr>
+          <w:rFonts w:ascii="Helvetica" w:hAnsi="Helvetica" w:cs="Helvetica"/>
+          <w:sz w:val="24"/>
+          <w:szCs w:val="24"/>
+        </w:rPr>
+      </w:pPr>
+      <w:r>
+        <w:rPr>
+          <w:rFonts w:ascii="Helvetica" w:hAnsi="Helvetica" w:cs="Helvetica"/>
+          <w:sz w:val="24"/>
+          <w:szCs w:val="24"/>
+        </w:rPr>
+        <w:t>We will also leave out omnidirectional microphones to record bird calls</w:t>
+      </w:r>
+      <w:ins w:id="213" w:author="zenrunner" w:date="2019-03-26T16:42:00Z">
+        <w:r>
+          <w:rPr>
+            <w:rFonts w:ascii="Helvetica" w:hAnsi="Helvetica" w:cs="Helvetica"/>
+            <w:sz w:val="24"/>
+            <w:szCs w:val="24"/>
+          </w:rPr>
+          <w:t xml:space="preserve"> </w:t>
+        </w:r>
+      </w:ins>
+      <w:del w:id="214" w:author="zenrunner" w:date="2019-03-26T16:42:00Z">
+        <w:r>
+          <w:rPr>
+            <w:rFonts w:ascii="Helvetica" w:hAnsi="Helvetica" w:cs="Helvetica"/>
+            <w:sz w:val="24"/>
+            <w:szCs w:val="24"/>
+          </w:rPr>
+          <w:delText xml:space="preserve">, </w:delText>
+        </w:r>
+      </w:del>
+      <w:r>
+        <w:rPr>
+          <w:rFonts w:ascii="Helvetica" w:hAnsi="Helvetica" w:cs="Helvetica"/>
+          <w:sz w:val="24"/>
+          <w:szCs w:val="24"/>
+        </w:rPr>
+        <w:t xml:space="preserve">which will give us an estimate of bird diversity </w:t>
+      </w:r>
+      <w:ins w:id="215" w:author="zenrunner" w:date="2019-03-26T16:42:00Z">
+        <w:r>
+          <w:rPr>
+            <w:rFonts w:ascii="Helvetica" w:hAnsi="Helvetica" w:cs="Helvetica"/>
+            <w:sz w:val="24"/>
+            <w:szCs w:val="24"/>
+          </w:rPr>
+          <w:t xml:space="preserve">at the </w:t>
+        </w:r>
+      </w:ins>
+      <w:r>
+        <w:rPr>
+          <w:rFonts w:ascii="Helvetica" w:hAnsi="Helvetica" w:cs="Helvetica"/>
+          <w:sz w:val="24"/>
+          <w:szCs w:val="24"/>
+        </w:rPr>
+        <w:t xml:space="preserve">site </w:t>
+      </w:r>
+      <w:del w:id="216" w:author="zenrunner" w:date="2019-03-26T16:42:00Z">
+        <w:r>
+          <w:rPr>
+            <w:rFonts w:ascii="Helvetica" w:hAnsi="Helvetica" w:cs="Helvetica"/>
+            <w:sz w:val="24"/>
+            <w:szCs w:val="24"/>
+          </w:rPr>
+          <w:delText>wide</w:delText>
+        </w:r>
+      </w:del>
+      <w:ins w:id="217" w:author="zenrunner" w:date="2019-03-26T16:42:00Z">
+        <w:r>
+          <w:rPr>
+            <w:rFonts w:ascii="Helvetica" w:hAnsi="Helvetica" w:cs="Helvetica"/>
+            <w:sz w:val="24"/>
+            <w:szCs w:val="24"/>
+          </w:rPr>
+          <w:t>level</w:t>
+        </w:r>
+      </w:ins>
+      <w:r>
+        <w:rPr>
+          <w:rFonts w:ascii="Helvetica" w:hAnsi="Helvetica" w:cs="Helvetica"/>
+          <w:sz w:val="24"/>
+          <w:szCs w:val="24"/>
+        </w:rPr>
+        <w:t xml:space="preserve">. Sound recorders have been shown to be as reliable a measurement of bird presence compared to walking point </w:t>
+      </w:r>
+      <w:r>
+        <w:rPr>
+          <w:rFonts w:ascii="Helvetica" w:hAnsi="Helvetica" w:cs="Helvetica"/>
+          <w:sz w:val="24"/>
+          <w:szCs w:val="24"/>
+        </w:rPr>
+        <w:t>transects and</w:t>
+      </w:r>
+      <w:r>
+        <w:rPr>
+          <w:rFonts w:ascii="Helvetica" w:hAnsi="Helvetica" w:cs="Helvetica"/>
+          <w:sz w:val="24"/>
+          <w:szCs w:val="24"/>
+        </w:rPr>
+        <w:t xml:space="preserve"> are more time and cost effective (Darras et al. 2018). To identify bird calls, we will classify the calls by ear, and then use a audio software program, like Sound Analysis Pro 2011 to identify the many hours of audio data (L. A. Grieves, Logue, and Quinn 2014; Leanne A. Grieves, Logue, and Quinn 2015).</w:t>
+      </w:r>
+    </w:p>
+    <w:p>
+      <w:pPr>
+        <w:pStyle w:val="BodyText"/>
+        <w:rPr>
+          <w:rFonts w:ascii="Helvetica" w:hAnsi="Helvetica" w:cs="Helvetica"/>
+          <w:sz w:val="24"/>
+          <w:szCs w:val="24"/>
+        </w:rPr>
+      </w:pPr>
+      <w:del w:id="218" w:author="zenrunner" w:date="2019-03-26T16:42:00Z">
+        <w:r>
+          <w:rPr>
+            <w:rFonts w:ascii="Helvetica" w:hAnsi="Helvetica" w:cs="Helvetica"/>
+            <w:sz w:val="24"/>
+            <w:szCs w:val="24"/>
+          </w:rPr>
+          <w:delText>Next, i</w:delText>
+        </w:r>
+      </w:del>
+      <w:ins w:id="219" w:author="zenrunner" w:date="2019-03-26T16:42:00Z">
+        <w:r>
+          <w:rPr>
+            <w:rFonts w:ascii="Helvetica" w:hAnsi="Helvetica" w:cs="Helvetica"/>
+            <w:sz w:val="24"/>
+            <w:szCs w:val="24"/>
+          </w:rPr>
+          <w:t>I</w:t>
+        </w:r>
+      </w:ins>
+      <w:r>
+        <w:rPr>
+          <w:rFonts w:ascii="Helvetica" w:hAnsi="Helvetica" w:cs="Helvetica"/>
+          <w:sz w:val="24"/>
+          <w:szCs w:val="24"/>
+        </w:rPr>
+        <w:t xml:space="preserve">n August, </w:t>
+      </w:r>
+      <w:del w:id="220" w:author="zenrunner" w:date="2019-03-26T16:42:00Z">
+        <w:r>
+          <w:rPr>
+            <w:rFonts w:ascii="Helvetica" w:hAnsi="Helvetica" w:cs="Helvetica"/>
+            <w:sz w:val="24"/>
+            <w:szCs w:val="24"/>
+          </w:rPr>
+          <w:delText xml:space="preserve">we will begin </w:delText>
+        </w:r>
+      </w:del>
+      <w:r>
+        <w:rPr>
+          <w:rFonts w:ascii="Helvetica" w:hAnsi="Helvetica" w:cs="Helvetica"/>
+          <w:sz w:val="24"/>
+          <w:szCs w:val="24"/>
+        </w:rPr>
+        <w:t>the fruiting observation and experiment</w:t>
+      </w:r>
+      <w:ins w:id="221" w:author="zenrunner" w:date="2019-03-26T16:42:00Z">
+        <w:r>
+          <w:rPr>
+            <w:rFonts w:ascii="Helvetica" w:hAnsi="Helvetica" w:cs="Helvetica"/>
+            <w:sz w:val="24"/>
+            <w:szCs w:val="24"/>
+          </w:rPr>
+          <w:t xml:space="preserve"> will be done, and </w:t>
+        </w:r>
+      </w:ins>
+      <w:del w:id="222" w:author="zenrunner" w:date="2019-03-26T16:42:00Z">
+        <w:r>
+          <w:rPr>
+            <w:rFonts w:ascii="Helvetica" w:hAnsi="Helvetica" w:cs="Helvetica"/>
+            <w:sz w:val="24"/>
+            <w:szCs w:val="24"/>
+          </w:rPr>
+          <w:delText>–it will be nearly identical to</w:delText>
+        </w:r>
+      </w:del>
+      <w:ins w:id="223" w:author="zenrunner" w:date="2019-03-26T16:42:00Z">
+        <w:r>
+          <w:rPr>
+            <w:rFonts w:ascii="Helvetica" w:hAnsi="Helvetica" w:cs="Helvetica"/>
+            <w:sz w:val="24"/>
+            <w:szCs w:val="24"/>
+          </w:rPr>
+          <w:t>it parallels</w:t>
+        </w:r>
+      </w:ins>
+      <w:r>
+        <w:rPr>
+          <w:rFonts w:ascii="Helvetica" w:hAnsi="Helvetica" w:cs="Helvetica"/>
+          <w:sz w:val="24"/>
+          <w:szCs w:val="24"/>
+        </w:rPr>
+        <w:t xml:space="preserve"> the flowering experiment</w:t>
+      </w:r>
+      <w:del w:id="224" w:author="zenrunner" w:date="2019-03-26T16:43:00Z">
+        <w:r>
+          <w:rPr>
+            <w:rFonts w:ascii="Helvetica" w:hAnsi="Helvetica" w:cs="Helvetica"/>
+            <w:sz w:val="24"/>
+            <w:szCs w:val="24"/>
+          </w:rPr>
+          <w:delText>, but with some added components</w:delText>
+        </w:r>
+      </w:del>
+      <w:r>
+        <w:rPr>
+          <w:rFonts w:ascii="Helvetica" w:hAnsi="Helvetica" w:cs="Helvetica"/>
+          <w:sz w:val="24"/>
+          <w:szCs w:val="24"/>
+        </w:rPr>
+        <w:t xml:space="preserve">. Each combination of variables (species, size, and fruit percent) will again have 7 replicates, meaning 105 cacti will be a part of the study. We will </w:t>
+      </w:r>
+      <w:ins w:id="225" w:author="zenrunner" w:date="2019-03-26T16:43:00Z">
+        <w:r>
+          <w:rPr>
+            <w:rFonts w:ascii="Helvetica" w:hAnsi="Helvetica" w:cs="Helvetica"/>
+            <w:sz w:val="24"/>
+            <w:szCs w:val="24"/>
+          </w:rPr>
+          <w:t xml:space="preserve">also </w:t>
+        </w:r>
+      </w:ins>
+      <w:r>
+        <w:rPr>
+          <w:rFonts w:ascii="Helvetica" w:hAnsi="Helvetica" w:cs="Helvetica"/>
+          <w:sz w:val="24"/>
+          <w:szCs w:val="24"/>
+        </w:rPr>
+        <w:t xml:space="preserve">remove 0%, 25%, 50%, 75%, and 100% of fruits from small, medium, and large cacti. We will immediately place each cactus’s fruit in a sealed zip lock bag to prevent desiccation while in the field. Post collection, we will weigh fresh and dried fruits, and sieve the seeds for weighing and counting. For the fruiting season, all focal observation </w:t>
+      </w:r>
+      <w:r>
+        <w:rPr>
+          <w:rFonts w:ascii="Helvetica" w:hAnsi="Helvetica" w:cs="Helvetica"/>
+          <w:sz w:val="24"/>
+          <w:szCs w:val="24"/>
+        </w:rPr>
+        <w:lastRenderedPageBreak/>
+        <w:t xml:space="preserve">protocols will be identical to the flowering </w:t>
+      </w:r>
+      <w:r>
+        <w:rPr>
+          <w:rFonts w:ascii="Helvetica" w:hAnsi="Helvetica" w:cs="Helvetica"/>
+          <w:sz w:val="24"/>
+          <w:szCs w:val="24"/>
+        </w:rPr>
+        <w:t>season’s but</w:t>
+      </w:r>
+      <w:r>
+        <w:rPr>
+          <w:rFonts w:ascii="Helvetica" w:hAnsi="Helvetica" w:cs="Helvetica"/>
+          <w:sz w:val="24"/>
+          <w:szCs w:val="24"/>
+        </w:rPr>
+        <w:t xml:space="preserve"> replacing flowers for fruit.</w:t>
+      </w:r>
+      <w:ins w:id="226" w:author="zenrunner" w:date="2019-03-26T16:43:00Z">
+        <w:r>
+          <w:rPr>
+            <w:rFonts w:ascii="Helvetica" w:hAnsi="Helvetica" w:cs="Helvetica"/>
+            <w:sz w:val="24"/>
+            <w:szCs w:val="24"/>
+          </w:rPr>
+          <w:t xml:space="preserve"> LOVE IT!!! So solid right!</w:t>
+        </w:r>
+      </w:ins>
+      <w:bookmarkStart w:id="227" w:name="_GoBack"/>
+      <w:bookmarkEnd w:id="227"/>
+    </w:p>
+    <w:p>
+      <w:pPr>
+        <w:pStyle w:val="BodyText"/>
+        <w:rPr>
+          <w:rFonts w:ascii="Helvetica" w:hAnsi="Helvetica" w:cs="Helvetica"/>
+          <w:sz w:val="24"/>
+          <w:szCs w:val="24"/>
+        </w:rPr>
+      </w:pPr>
+      <w:r>
+        <w:rPr>
+          <w:rFonts w:ascii="Helvetica" w:hAnsi="Helvetica" w:cs="Helvetica"/>
+          <w:sz w:val="24"/>
+          <w:szCs w:val="24"/>
+        </w:rPr>
+        <w:t xml:space="preserve">Joy Sampling </w:t>
+      </w:r>
+    </w:p>
+    <w:p>
+      <w:pPr>
+        <w:pStyle w:val="BodyText"/>
+        <w:rPr>
+          <w:rFonts w:ascii="Helvetica" w:hAnsi="Helvetica" w:cs="Helvetica"/>
+          <w:sz w:val="24"/>
+          <w:szCs w:val="24"/>
+        </w:rPr>
+      </w:pPr>
+      <w:r>
+        <w:rPr>
+          <w:rFonts w:ascii="Helvetica" w:hAnsi="Helvetica" w:cs="Helvetica"/>
+          <w:sz w:val="24"/>
+          <w:szCs w:val="24"/>
+        </w:rPr>
+        <w:t xml:space="preserve">In addition to our manipulated experiments, we will also perform joy sampling protocols, which differ in that no cacti will be altered. First, we will perform 50 </w:t>
+      </w:r>
+      <w:r>
+        <w:rPr>
+          <w:rFonts w:ascii="Helvetica" w:hAnsi="Helvetica" w:cs="Helvetica"/>
+          <w:sz w:val="24"/>
+          <w:szCs w:val="24"/>
+        </w:rPr>
+        <w:t>hours</w:t>
+      </w:r>
+      <w:r>
+        <w:rPr>
+          <w:rFonts w:ascii="Helvetica" w:hAnsi="Helvetica" w:cs="Helvetica"/>
+          <w:sz w:val="24"/>
+          <w:szCs w:val="24"/>
+        </w:rPr>
+        <w:t xml:space="preserve"> </w:t>
+      </w:r>
+      <w:r>
+        <w:rPr>
+          <w:rFonts w:ascii="Helvetica" w:hAnsi="Helvetica" w:cs="Helvetica"/>
+          <w:sz w:val="24"/>
+          <w:szCs w:val="24"/>
+        </w:rPr>
+        <w:t>of area searches (2 hours per session), recording any and all bird locations, behaviors, and mesohabitats (shrub, cactus, open, etc.)</w:t>
+      </w:r>
+      <w:r>
+        <w:rPr>
+          <w:rFonts w:ascii="Helvetica" w:hAnsi="Helvetica" w:cs="Helvetica"/>
+          <w:sz w:val="24"/>
+          <w:szCs w:val="24"/>
+        </w:rPr>
+        <w:t>. Similarly</w:t>
+      </w:r>
+      <w:r>
+        <w:rPr>
+          <w:rFonts w:ascii="Helvetica" w:hAnsi="Helvetica" w:cs="Helvetica"/>
+          <w:sz w:val="24"/>
+          <w:szCs w:val="24"/>
+        </w:rPr>
+        <w:t xml:space="preserve">, we will perform 50 </w:t>
+      </w:r>
+      <w:r>
+        <w:rPr>
+          <w:rFonts w:ascii="Helvetica" w:hAnsi="Helvetica" w:cs="Helvetica"/>
+          <w:sz w:val="24"/>
+          <w:szCs w:val="24"/>
+        </w:rPr>
+        <w:t>hours</w:t>
+      </w:r>
+      <w:r>
+        <w:rPr>
+          <w:rFonts w:ascii="Helvetica" w:hAnsi="Helvetica" w:cs="Helvetica"/>
+          <w:sz w:val="24"/>
+          <w:szCs w:val="24"/>
+        </w:rPr>
+        <w:t xml:space="preserve"> </w:t>
+      </w:r>
+      <w:r>
+        <w:rPr>
+          <w:rFonts w:ascii="Helvetica" w:hAnsi="Helvetica" w:cs="Helvetica"/>
+          <w:sz w:val="24"/>
+          <w:szCs w:val="24"/>
+        </w:rPr>
+        <w:t>of point counts at individual cacti. This protocol is easily replicable at other sites with different collaborators.</w:t>
+      </w:r>
+    </w:p>
+    <w:p>
+      <w:pPr>
+        <w:pStyle w:val="BodyText"/>
+        <w:rPr>
+          <w:rFonts w:ascii="Helvetica" w:hAnsi="Helvetica" w:cs="Helvetica"/>
+          <w:sz w:val="24"/>
+          <w:szCs w:val="24"/>
+        </w:rPr>
+      </w:pPr>
+      <w:r>
+        <w:rPr>
+          <w:rFonts w:ascii="Helvetica" w:hAnsi="Helvetica" w:cs="Helvetica"/>
+          <w:sz w:val="24"/>
+          <w:szCs w:val="24"/>
+        </w:rPr>
+        <w:t>Preliminary Results:</w:t>
+      </w:r>
+    </w:p>
+    <w:p>
+      <w:pPr>
+        <w:pStyle w:val="BodyText"/>
+        <w:rPr>
+          <w:rFonts w:ascii="Helvetica" w:hAnsi="Helvetica" w:cs="Helvetica"/>
+          <w:sz w:val="24"/>
+          <w:szCs w:val="24"/>
+        </w:rPr>
+      </w:pPr>
+      <w:r>
+        <w:rPr>
+          <w:rFonts w:ascii="Helvetica" w:hAnsi="Helvetica" w:cs="Helvetica"/>
+          <w:sz w:val="24"/>
+          <w:szCs w:val="24"/>
+        </w:rPr>
+        <w:t xml:space="preserve">Abundance, size, and health are three factors under consideration when choosing a study species. </w:t>
+      </w:r>
+      <w:r>
+        <w:rPr>
+          <w:rFonts w:ascii="Helvetica" w:hAnsi="Helvetica" w:cs="Helvetica"/>
+          <w:i/>
+          <w:sz w:val="24"/>
+          <w:szCs w:val="24"/>
+        </w:rPr>
+        <w:t>C. acanthocarpa</w:t>
+      </w:r>
+      <w:r>
+        <w:rPr>
+          <w:rFonts w:ascii="Helvetica" w:hAnsi="Helvetica" w:cs="Helvetica"/>
+          <w:sz w:val="24"/>
+          <w:szCs w:val="24"/>
+        </w:rPr>
+        <w:t xml:space="preserve"> was dominant, </w:t>
+      </w:r>
+      <w:r>
+        <w:rPr>
+          <w:rFonts w:ascii="Helvetica" w:hAnsi="Helvetica" w:cs="Helvetica"/>
+          <w:i/>
+          <w:sz w:val="24"/>
+          <w:szCs w:val="24"/>
+        </w:rPr>
+        <w:t>C. echinocarpa</w:t>
+      </w:r>
+      <w:r>
+        <w:rPr>
+          <w:rFonts w:ascii="Helvetica" w:hAnsi="Helvetica" w:cs="Helvetica"/>
+          <w:sz w:val="24"/>
+          <w:szCs w:val="24"/>
+        </w:rPr>
+        <w:t xml:space="preserve"> was second most common, and </w:t>
+      </w:r>
+      <w:r>
+        <w:rPr>
+          <w:rFonts w:ascii="Helvetica" w:hAnsi="Helvetica" w:cs="Helvetica"/>
+          <w:i/>
+          <w:sz w:val="24"/>
+          <w:szCs w:val="24"/>
+        </w:rPr>
+        <w:t>O. basilaris</w:t>
+      </w:r>
+      <w:r>
+        <w:rPr>
+          <w:rFonts w:ascii="Helvetica" w:hAnsi="Helvetica" w:cs="Helvetica"/>
+          <w:sz w:val="24"/>
+          <w:szCs w:val="24"/>
+        </w:rPr>
+        <w:t xml:space="preserve"> was infrequent (Figure 5). Based on our proposed methods, a total of 210 distinct individuals will be manipulated for observation, as well as an additional 100 for point count observations, and 20 for flower-fruit paired observations (n=360), so an abundant species is necessary.</w:t>
+      </w:r>
+    </w:p>
+    <w:p>
+      <w:pPr>
+        <w:pStyle w:val="BodyText"/>
+        <w:rPr>
+          <w:rFonts w:ascii="Helvetica" w:hAnsi="Helvetica" w:cs="Helvetica"/>
+          <w:sz w:val="24"/>
+          <w:szCs w:val="24"/>
+        </w:rPr>
+      </w:pPr>
+      <w:r>
+        <w:rPr>
+          <w:noProof/>
+        </w:rPr>
+        <w:lastRenderedPageBreak/>
+        <w:drawing>
+          <wp:inline distT="0" distB="0" distL="0" distR="0" wp14:anchorId="70378729" wp14:editId="02007BBA">
+            <wp:extent cx="5943600" cy="6070600"/>
+            <wp:effectExtent l="0" t="0" r="0" b="6350"/>
+            <wp:docPr id="7" name="Picture 7"/>
+            <wp:cNvGraphicFramePr>
+              <a:graphicFrameLocks xmlns:a="http://schemas.openxmlformats.org/drawingml/2006/main" noChangeAspect="1"/>
+            </wp:cNvGraphicFramePr>
+            <a:graphic xmlns:a="http://schemas.openxmlformats.org/drawingml/2006/main">
+              <a:graphicData uri="http://schemas.openxmlformats.org/drawingml/2006/picture">
+                <pic:pic xmlns:pic="http://schemas.openxmlformats.org/drawingml/2006/picture">
+                  <pic:nvPicPr>
+                    <pic:cNvPr id="1" name=""/>
+                    <pic:cNvPicPr/>
+                  </pic:nvPicPr>
+                  <pic:blipFill>
+                    <a:blip r:embed="rId10"/>
+                    <a:stretch>
+                      <a:fillRect/>
+                    </a:stretch>
+                  </pic:blipFill>
+                  <pic:spPr>
+                    <a:xfrm>
+                      <a:off x="0" y="0"/>
                       <a:ext cx="5943600" cy="6070600"/>
                     </a:xfrm>
                     <a:prstGeom prst="rect">
@@ -6440,8 +6565,185 @@
           <w:sz w:val="24"/>
           <w:szCs w:val="24"/>
         </w:rPr>
+        <w:t xml:space="preserve">In addition to abundance, we need to know if the sizes are variable enough to split into three size classes (small, medium, and large). While we do have a total volume available, height of cacti is a better metric to consider if nectarivorous and frugivorous birds will engage with a cactus, as they prefer to engage with higher inflorescence and fruits (Wolf and Hainsworth 1990; Mitchell 1994). Sampled </w:t>
+      </w:r>
+      <w:r>
+        <w:rPr>
+          <w:rFonts w:ascii="Helvetica" w:hAnsi="Helvetica" w:cs="Helvetica"/>
+          <w:i/>
+          <w:sz w:val="24"/>
+          <w:szCs w:val="24"/>
+        </w:rPr>
+        <w:t>O. basilaris</w:t>
+      </w:r>
+      <w:r>
+        <w:rPr>
+          <w:rFonts w:ascii="Helvetica" w:hAnsi="Helvetica" w:cs="Helvetica"/>
+          <w:sz w:val="24"/>
+          <w:szCs w:val="24"/>
+        </w:rPr>
+        <w:t xml:space="preserve"> size was normally distributed (</w:t>
+      </w:r>
+      <w:r>
+        <w:rPr>
+          <w:rFonts w:ascii="Helvetica" w:hAnsi="Helvetica" w:cs="Helvetica"/>
+          <w:i/>
+          <w:sz w:val="24"/>
+          <w:szCs w:val="24"/>
+        </w:rPr>
+        <w:t>Shapiro Wilks</w:t>
+      </w:r>
+      <w:r>
+        <w:rPr>
+          <w:rFonts w:ascii="Helvetica" w:hAnsi="Helvetica" w:cs="Helvetica"/>
+          <w:sz w:val="24"/>
+          <w:szCs w:val="24"/>
+        </w:rPr>
+        <w:t xml:space="preserve">, p = 0.008519, W = 0.88797), but </w:t>
+      </w:r>
+      <w:r>
+        <w:rPr>
+          <w:rFonts w:ascii="Helvetica" w:hAnsi="Helvetica" w:cs="Helvetica"/>
+          <w:i/>
+          <w:sz w:val="24"/>
+          <w:szCs w:val="24"/>
+        </w:rPr>
+        <w:t>C. acanthocarpa</w:t>
+      </w:r>
+      <w:r>
+        <w:rPr>
+          <w:rFonts w:ascii="Helvetica" w:hAnsi="Helvetica" w:cs="Helvetica"/>
+          <w:sz w:val="24"/>
+          <w:szCs w:val="24"/>
+        </w:rPr>
+        <w:t xml:space="preserve"> (</w:t>
+      </w:r>
+      <w:r>
+        <w:rPr>
+          <w:rFonts w:ascii="Helvetica" w:hAnsi="Helvetica" w:cs="Helvetica"/>
+          <w:i/>
+          <w:sz w:val="24"/>
+          <w:szCs w:val="24"/>
+        </w:rPr>
+        <w:t>Shapiro Wilks</w:t>
+      </w:r>
+      <w:r>
+        <w:rPr>
+          <w:rFonts w:ascii="Helvetica" w:hAnsi="Helvetica" w:cs="Helvetica"/>
+          <w:sz w:val="24"/>
+          <w:szCs w:val="24"/>
+        </w:rPr>
+        <w:t xml:space="preserve">, p = 0.06667, W = 0.97717) and </w:t>
+      </w:r>
+      <w:r>
+        <w:rPr>
+          <w:rFonts w:ascii="Helvetica" w:hAnsi="Helvetica" w:cs="Helvetica"/>
+          <w:i/>
+          <w:sz w:val="24"/>
+          <w:szCs w:val="24"/>
+        </w:rPr>
+        <w:t>C. echinocarpa</w:t>
+      </w:r>
+      <w:r>
+        <w:rPr>
+          <w:rFonts w:ascii="Helvetica" w:hAnsi="Helvetica" w:cs="Helvetica"/>
+          <w:sz w:val="24"/>
+          <w:szCs w:val="24"/>
+        </w:rPr>
+        <w:t xml:space="preserve"> (</w:t>
+      </w:r>
+      <w:r>
+        <w:rPr>
+          <w:rFonts w:ascii="Helvetica" w:hAnsi="Helvetica" w:cs="Helvetica"/>
+          <w:i/>
+          <w:sz w:val="24"/>
+          <w:szCs w:val="24"/>
+        </w:rPr>
+        <w:t>Shapiro Wilks</w:t>
+      </w:r>
+      <w:r>
+        <w:rPr>
+          <w:rFonts w:ascii="Helvetica" w:hAnsi="Helvetica" w:cs="Helvetica"/>
+          <w:sz w:val="24"/>
+          <w:szCs w:val="24"/>
+        </w:rPr>
+        <w:t xml:space="preserve">, p = </w:t>
+      </w:r>
+      <w:r>
+        <w:rPr>
+          <w:rFonts w:ascii="Helvetica" w:hAnsi="Helvetica" w:cs="Helvetica"/>
+          <w:sz w:val="24"/>
+          <w:szCs w:val="24"/>
+        </w:rPr>
         <w:lastRenderedPageBreak/>
-        <w:t xml:space="preserve">In addition to abundance, we need to know if the sizes are variable enough to split into three size classes (small, medium, and large). While we do have a total volume available, height of cacti is a better metric to consider if nectarivorous and frugivorous birds will engage with a cactus, as they prefer to engage with higher inflorescence and fruits (Wolf and Hainsworth 1990; Mitchell 1994). Sampled </w:t>
+        <w:t>0.349, W = 0.98532) were not. A Kruskal</w:t>
+      </w:r>
+      <w:r>
+        <w:rPr>
+          <w:rFonts w:ascii="Helvetica" w:hAnsi="Helvetica" w:cs="Helvetica"/>
+          <w:sz w:val="24"/>
+          <w:szCs w:val="24"/>
+        </w:rPr>
+        <w:t>-</w:t>
+      </w:r>
+      <w:r>
+        <w:rPr>
+          <w:rFonts w:ascii="Helvetica" w:hAnsi="Helvetica" w:cs="Helvetica"/>
+          <w:sz w:val="24"/>
+          <w:szCs w:val="24"/>
+        </w:rPr>
+        <w:t>Wallis rank sum test revealed that each cactus had non-identical means (</w:t>
+      </w:r>
+      <w:r>
+        <w:rPr>
+          <w:rFonts w:ascii="Helvetica" w:hAnsi="Helvetica" w:cs="Helvetica"/>
+          <w:i/>
+          <w:sz w:val="24"/>
+          <w:szCs w:val="24"/>
+        </w:rPr>
+        <w:t>Kruskal-Wallis</w:t>
+      </w:r>
+      <w:r>
+        <w:rPr>
+          <w:rFonts w:ascii="Helvetica" w:hAnsi="Helvetica" w:cs="Helvetica"/>
+          <w:sz w:val="24"/>
+          <w:szCs w:val="24"/>
+        </w:rPr>
+        <w:t xml:space="preserve">, Chi-square = 3.71, p &gt; 0.0001, df = 52), with a mean height in meters of 1.04 meters for </w:t>
+      </w:r>
+      <w:r>
+        <w:rPr>
+          <w:rFonts w:ascii="Helvetica" w:hAnsi="Helvetica" w:cs="Helvetica"/>
+          <w:i/>
+          <w:sz w:val="24"/>
+          <w:szCs w:val="24"/>
+        </w:rPr>
+        <w:t>C. acanthocarpa</w:t>
+      </w:r>
+      <w:r>
+        <w:rPr>
+          <w:rFonts w:ascii="Helvetica" w:hAnsi="Helvetica" w:cs="Helvetica"/>
+          <w:sz w:val="24"/>
+          <w:szCs w:val="24"/>
+        </w:rPr>
+        <w:t xml:space="preserve">, 0.55 meters for </w:t>
+      </w:r>
+      <w:r>
+        <w:rPr>
+          <w:rFonts w:ascii="Helvetica" w:hAnsi="Helvetica" w:cs="Helvetica"/>
+          <w:i/>
+          <w:sz w:val="24"/>
+          <w:szCs w:val="24"/>
+        </w:rPr>
+        <w:t>C. echinocarpa</w:t>
+      </w:r>
+      <w:r>
+        <w:rPr>
+          <w:rFonts w:ascii="Helvetica" w:hAnsi="Helvetica" w:cs="Helvetica"/>
+          <w:sz w:val="24"/>
+          <w:szCs w:val="24"/>
+        </w:rPr>
+        <w:t xml:space="preserve">, and 0.17 meters for </w:t>
       </w:r>
       <w:r>
         <w:rPr>
@@ -6458,212 +6760,7 @@
           <w:sz w:val="24"/>
           <w:szCs w:val="24"/>
         </w:rPr>
-        <w:t xml:space="preserve"> size was normally distributed (</w:t>
-      </w:r>
-      <w:r>
-        <w:rPr>
-          <w:rFonts w:ascii="Helvetica" w:hAnsi="Helvetica" w:cs="Helvetica"/>
-          <w:i/>
-          <w:sz w:val="24"/>
-          <w:szCs w:val="24"/>
-        </w:rPr>
-        <w:t>Shapiro Wilks</w:t>
-      </w:r>
-      <w:r>
-        <w:rPr>
-          <w:rFonts w:ascii="Helvetica" w:hAnsi="Helvetica" w:cs="Helvetica"/>
-          <w:sz w:val="24"/>
-          <w:szCs w:val="24"/>
-        </w:rPr>
-        <w:t xml:space="preserve">, p = 0.008519, W = 0.88797), but </w:t>
-      </w:r>
-      <w:r>
-        <w:rPr>
-          <w:rFonts w:ascii="Helvetica" w:hAnsi="Helvetica" w:cs="Helvetica"/>
-          <w:i/>
-          <w:sz w:val="24"/>
-          <w:szCs w:val="24"/>
-        </w:rPr>
-        <w:t>C. acanthocarpa</w:t>
-      </w:r>
-      <w:r>
-        <w:rPr>
-          <w:rFonts w:ascii="Helvetica" w:hAnsi="Helvetica" w:cs="Helvetica"/>
-          <w:sz w:val="24"/>
-          <w:szCs w:val="24"/>
-        </w:rPr>
-        <w:t xml:space="preserve"> (</w:t>
-      </w:r>
-      <w:r>
-        <w:rPr>
-          <w:rFonts w:ascii="Helvetica" w:hAnsi="Helvetica" w:cs="Helvetica"/>
-          <w:i/>
-          <w:sz w:val="24"/>
-          <w:szCs w:val="24"/>
-        </w:rPr>
-        <w:t>Shapiro Wilks</w:t>
-      </w:r>
-      <w:r>
-        <w:rPr>
-          <w:rFonts w:ascii="Helvetica" w:hAnsi="Helvetica" w:cs="Helvetica"/>
-          <w:sz w:val="24"/>
-          <w:szCs w:val="24"/>
-        </w:rPr>
-        <w:t xml:space="preserve">, p = 0.06667, W = 0.97717) and </w:t>
-      </w:r>
-      <w:r>
-        <w:rPr>
-          <w:rFonts w:ascii="Helvetica" w:hAnsi="Helvetica" w:cs="Helvetica"/>
-          <w:i/>
-          <w:sz w:val="24"/>
-          <w:szCs w:val="24"/>
-        </w:rPr>
-        <w:t>C. echinocarpa</w:t>
-      </w:r>
-      <w:r>
-        <w:rPr>
-          <w:rFonts w:ascii="Helvetica" w:hAnsi="Helvetica" w:cs="Helvetica"/>
-          <w:sz w:val="24"/>
-          <w:szCs w:val="24"/>
-        </w:rPr>
-        <w:t xml:space="preserve"> (</w:t>
-      </w:r>
-      <w:r>
-        <w:rPr>
-          <w:rFonts w:ascii="Helvetica" w:hAnsi="Helvetica" w:cs="Helvetica"/>
-          <w:i/>
-          <w:sz w:val="24"/>
-          <w:szCs w:val="24"/>
-        </w:rPr>
-        <w:t>Shapiro Wilks</w:t>
-      </w:r>
-      <w:r>
-        <w:rPr>
-          <w:rFonts w:ascii="Helvetica" w:hAnsi="Helvetica" w:cs="Helvetica"/>
-          <w:sz w:val="24"/>
-          <w:szCs w:val="24"/>
-        </w:rPr>
-        <w:t>, p = 0.349, W = 0.98532) were not. A Kruskal</w:t>
-      </w:r>
-      <w:r>
-        <w:rPr>
-          <w:rFonts w:ascii="Helvetica" w:hAnsi="Helvetica" w:cs="Helvetica"/>
-          <w:sz w:val="24"/>
-          <w:szCs w:val="24"/>
-        </w:rPr>
-        <w:t>-</w:t>
-      </w:r>
-      <w:r>
-        <w:rPr>
-          <w:rFonts w:ascii="Helvetica" w:hAnsi="Helvetica" w:cs="Helvetica"/>
-          <w:sz w:val="24"/>
-          <w:szCs w:val="24"/>
-        </w:rPr>
-        <w:t>Wallis rank sum test revealed that each cactus had non-identical means (</w:t>
-      </w:r>
-      <w:r>
-        <w:rPr>
-          <w:rFonts w:ascii="Helvetica" w:hAnsi="Helvetica" w:cs="Helvetica"/>
-          <w:i/>
-          <w:sz w:val="24"/>
-          <w:szCs w:val="24"/>
-        </w:rPr>
-        <w:t>Kruskal-Wallis</w:t>
-      </w:r>
-      <w:r>
-        <w:rPr>
-          <w:rFonts w:ascii="Helvetica" w:hAnsi="Helvetica" w:cs="Helvetica"/>
-          <w:sz w:val="24"/>
-          <w:szCs w:val="24"/>
-        </w:rPr>
-        <w:t xml:space="preserve">, Chi-square = 3.71, p &gt; 0.0001, df = 52), with a mean height in meters of 1.04 meters for </w:t>
-      </w:r>
-      <w:r>
-        <w:rPr>
-          <w:rFonts w:ascii="Helvetica" w:hAnsi="Helvetica" w:cs="Helvetica"/>
-          <w:i/>
-          <w:sz w:val="24"/>
-          <w:szCs w:val="24"/>
-        </w:rPr>
-        <w:t>C. acanthocarpa</w:t>
-      </w:r>
-      <w:r>
-        <w:rPr>
-          <w:rFonts w:ascii="Helvetica" w:hAnsi="Helvetica" w:cs="Helvetica"/>
-          <w:sz w:val="24"/>
-          <w:szCs w:val="24"/>
-        </w:rPr>
-        <w:t xml:space="preserve">, 0.55 meters for </w:t>
-      </w:r>
-      <w:r>
-        <w:rPr>
-          <w:rFonts w:ascii="Helvetica" w:hAnsi="Helvetica" w:cs="Helvetica"/>
-          <w:i/>
-          <w:sz w:val="24"/>
-          <w:szCs w:val="24"/>
-        </w:rPr>
-        <w:t>C. echinocarpa</w:t>
-      </w:r>
-      <w:r>
-        <w:rPr>
-          <w:rFonts w:ascii="Helvetica" w:hAnsi="Helvetica" w:cs="Helvetica"/>
-          <w:sz w:val="24"/>
-          <w:szCs w:val="24"/>
-        </w:rPr>
-        <w:t xml:space="preserve">, and 0.17 meters for </w:t>
-      </w:r>
-      <w:r>
-        <w:rPr>
-          <w:rFonts w:ascii="Helvetica" w:hAnsi="Helvetica" w:cs="Helvetica"/>
-          <w:i/>
-          <w:sz w:val="24"/>
-          <w:szCs w:val="24"/>
-        </w:rPr>
-        <w:t>O. basilaris</w:t>
-      </w:r>
-      <w:r>
-        <w:rPr>
-          <w:rFonts w:ascii="Helvetica" w:hAnsi="Helvetica" w:cs="Helvetica"/>
-          <w:sz w:val="24"/>
-          <w:szCs w:val="24"/>
-        </w:rPr>
-        <w:t xml:space="preserve"> (Figure 6). Additionally, the selected study species must have enough variety in heights so as to be binned into </w:t>
-      </w:r>
-      <w:proofErr w:type="gramStart"/>
-      <w:r>
-        <w:rPr>
-          <w:rFonts w:ascii="Helvetica" w:hAnsi="Helvetica" w:cs="Helvetica"/>
-          <w:sz w:val="24"/>
-          <w:szCs w:val="24"/>
-        </w:rPr>
-        <w:t>three size</w:t>
-      </w:r>
-      <w:proofErr w:type="gramEnd"/>
-      <w:r>
-        <w:rPr>
-          <w:rFonts w:ascii="Helvetica" w:hAnsi="Helvetica" w:cs="Helvetica"/>
-          <w:sz w:val="24"/>
-          <w:szCs w:val="24"/>
-        </w:rPr>
-        <w:t xml:space="preserve"> class (small, medium, large). Based on the distributions of sizes of each cactus, </w:t>
-      </w:r>
-      <w:proofErr w:type="gramStart"/>
-      <w:r>
-        <w:rPr>
-          <w:rFonts w:ascii="Helvetica" w:hAnsi="Helvetica" w:cs="Helvetica"/>
-          <w:sz w:val="24"/>
-          <w:szCs w:val="24"/>
-        </w:rPr>
-        <w:t>a</w:t>
-      </w:r>
-      <w:proofErr w:type="gramEnd"/>
-      <w:r>
-        <w:rPr>
-          <w:rFonts w:ascii="Helvetica" w:hAnsi="Helvetica" w:cs="Helvetica"/>
-          <w:sz w:val="24"/>
-          <w:szCs w:val="24"/>
-        </w:rPr>
-        <w:t xml:space="preserve"> equal-sized binned class system is most appropriate. </w:t>
+        <w:t xml:space="preserve"> (Figure 6). Additionally, the selected study species must have enough variety in heights so as to be binned into three size class (small, medium, large). Based on the distributions of sizes of each cactus, a equal-sized binned class system is most appropriate. </w:t>
       </w:r>
       <w:r>
         <w:rPr>
@@ -6712,7 +6809,7 @@
                     <pic:cNvPicPr/>
                   </pic:nvPicPr>
                   <pic:blipFill>
-                    <a:blip r:embed="rId10"/>
+                    <a:blip r:embed="rId11"/>
                     <a:stretch>
                       <a:fillRect/>
                     </a:stretch>
@@ -7018,7 +7115,6 @@
                 <w:rFonts w:ascii="Helvetica" w:hAnsi="Helvetica" w:cs="Helvetica"/>
                 <w:i/>
               </w:rPr>
-              <w:lastRenderedPageBreak/>
               <w:t>Cylindropuntia echinocarpa</w:t>
             </w:r>
           </w:p>
@@ -7268,7 +7364,16 @@
           <w:sz w:val="24"/>
           <w:szCs w:val="24"/>
         </w:rPr>
-        <w:t xml:space="preserve"> are left skewed, with most individuals having health ratings of “4” or “5”, whereas </w:t>
+        <w:t xml:space="preserve"> are left skewed, with most individuals having health </w:t>
+      </w:r>
+      <w:r>
+        <w:rPr>
+          <w:rFonts w:ascii="Helvetica" w:hAnsi="Helvetica" w:cs="Helvetica"/>
+          <w:sz w:val="24"/>
+          <w:szCs w:val="24"/>
+        </w:rPr>
+        <w:lastRenderedPageBreak/>
+        <w:t xml:space="preserve">ratings of “4” or “5”, whereas </w:t>
       </w:r>
       <w:r>
         <w:rPr>
@@ -7317,7 +7422,7 @@
                     <pic:cNvPicPr/>
                   </pic:nvPicPr>
                   <pic:blipFill>
-                    <a:blip r:embed="rId11"/>
+                    <a:blip r:embed="rId12"/>
                     <a:stretch>
                       <a:fillRect/>
                     </a:stretch>
@@ -7507,16 +7612,7 @@
           <w:sz w:val="24"/>
           <w:szCs w:val="24"/>
         </w:rPr>
-        <w:t xml:space="preserve"> could not be viable study species, I propose that </w:t>
-      </w:r>
-      <w:r>
-        <w:rPr>
-          <w:rFonts w:ascii="Helvetica" w:hAnsi="Helvetica" w:cs="Helvetica"/>
-          <w:sz w:val="24"/>
-          <w:szCs w:val="24"/>
-        </w:rPr>
-        <w:lastRenderedPageBreak/>
-        <w:t xml:space="preserve">focusing more deeply on </w:t>
+        <w:t xml:space="preserve"> could not be viable study species, I propose that focusing more deeply on </w:t>
       </w:r>
       <w:r>
         <w:rPr>
@@ -7579,15 +7675,8 @@
         <w:pStyle w:val="Bibliography"/>
       </w:pPr>
       <w:r>
-        <w:t xml:space="preserve">Almeida, Adriana de, and Sandra Bos </w:t>
-      </w:r>
-      <w:proofErr w:type="spellStart"/>
-      <w:r>
-        <w:t>Mikich</w:t>
-      </w:r>
-      <w:proofErr w:type="spellEnd"/>
-      <w:r>
-        <w:t xml:space="preserve">. 2018. “Combining plant–frugivore networks for describing the structure of neotropical communities.” </w:t>
+        <w:lastRenderedPageBreak/>
+        <w:t xml:space="preserve">Almeida, Adriana de, and Sandra Bos Mikich. 2018. “Combining plant–frugivore networks for describing the structure of neotropical communities.” </w:t>
       </w:r>
       <w:r>
         <w:rPr>
@@ -7598,7 +7687,7 @@
       <w:r>
         <w:t xml:space="preserve"> 127 (2): 184–97. doi:</w:t>
       </w:r>
-      <w:hyperlink r:id="rId12">
+      <w:hyperlink r:id="rId13">
         <w:r>
           <w:rPr>
             <w:rStyle w:val="Hyperlink"/>
@@ -7615,28 +7704,18 @@
         <w:pStyle w:val="Bibliography"/>
       </w:pPr>
       <w:r>
-        <w:t xml:space="preserve">Angelini, Christine, Andrew H. Altieri, Brian R. Silliman, and Mark D. </w:t>
-      </w:r>
-      <w:proofErr w:type="spellStart"/>
-      <w:r>
-        <w:t>Bertness</w:t>
-      </w:r>
-      <w:proofErr w:type="spellEnd"/>
-      <w:r>
-        <w:t xml:space="preserve">. 2011. “Interactions among Foundation Species and Their Consequences for Community Organization, Biodiversity, and Conservation.” </w:t>
-      </w:r>
-      <w:proofErr w:type="spellStart"/>
+        <w:t xml:space="preserve">Angelini, Christine, Andrew H. Altieri, Brian R. Silliman, and Mark D. Bertness. 2011. “Interactions among Foundation Species and Their Consequences for Community Organization, Biodiversity, and Conservation.” </w:t>
+      </w:r>
       <w:r>
         <w:rPr>
           <w:i/>
         </w:rPr>
         <w:t>BioScience</w:t>
       </w:r>
-      <w:proofErr w:type="spellEnd"/>
       <w:r>
         <w:t xml:space="preserve"> 61 (10): 782–89. doi:</w:t>
       </w:r>
-      <w:hyperlink r:id="rId13">
+      <w:hyperlink r:id="rId14">
         <w:r>
           <w:rPr>
             <w:rStyle w:val="Hyperlink"/>
@@ -7664,7 +7743,7 @@
       <w:r>
         <w:t xml:space="preserve"> 71 (4): 814–25. doi:</w:t>
       </w:r>
-      <w:hyperlink r:id="rId14">
+      <w:hyperlink r:id="rId15">
         <w:r>
           <w:rPr>
             <w:rStyle w:val="Hyperlink"/>
@@ -7680,13 +7759,8 @@
       <w:pPr>
         <w:pStyle w:val="Bibliography"/>
       </w:pPr>
-      <w:proofErr w:type="spellStart"/>
-      <w:r>
-        <w:t>Bertness</w:t>
-      </w:r>
-      <w:proofErr w:type="spellEnd"/>
-      <w:r>
-        <w:t xml:space="preserve">, Mark D. M.D., and Ragan Callaway. 1994. “Positive interactions in communities.” </w:t>
+      <w:r>
+        <w:t xml:space="preserve">Bertness, Mark D. M.D., and Ragan Callaway. 1994. “Positive interactions in communities.” </w:t>
       </w:r>
       <w:r>
         <w:rPr>
@@ -7697,7 +7771,7 @@
       <w:r>
         <w:t xml:space="preserve"> 9 (5): 191–93. doi:</w:t>
       </w:r>
-      <w:hyperlink r:id="rId15">
+      <w:hyperlink r:id="rId16">
         <w:r>
           <w:rPr>
             <w:rStyle w:val="Hyperlink"/>
@@ -7740,17 +7814,9 @@
         <w:t>Journal of Ecology</w:t>
       </w:r>
       <w:r>
-        <w:t xml:space="preserve"> 97 (6): 1160–70. </w:t>
-      </w:r>
-      <w:proofErr w:type="gramStart"/>
-      <w:r>
-        <w:t>doi</w:t>
-      </w:r>
-      <w:proofErr w:type="gramEnd"/>
-      <w:r>
-        <w:t>:</w:t>
-      </w:r>
-      <w:hyperlink r:id="rId16">
+        <w:t xml:space="preserve"> 97 (6): 1160–70. doi:</w:t>
+      </w:r>
+      <w:hyperlink r:id="rId17">
         <w:r>
           <w:rPr>
             <w:rStyle w:val="Hyperlink"/>
@@ -7769,14 +7835,12 @@
       <w:r>
         <w:t xml:space="preserve">Callaway, Ragan M. 1997. “Positive interactions in plant communities and the individualistic-continuum concept.” </w:t>
       </w:r>
-      <w:proofErr w:type="spellStart"/>
       <w:r>
         <w:rPr>
           <w:i/>
         </w:rPr>
         <w:t>Oecologia</w:t>
       </w:r>
-      <w:proofErr w:type="spellEnd"/>
       <w:r>
         <w:t xml:space="preserve"> 112: 143–49.</w:t>
       </w:r>
@@ -7785,21 +7849,8 @@
       <w:pPr>
         <w:pStyle w:val="Bibliography"/>
       </w:pPr>
-      <w:proofErr w:type="spellStart"/>
-      <w:r>
-        <w:t>Charnov</w:t>
-      </w:r>
-      <w:proofErr w:type="spellEnd"/>
-      <w:r>
-        <w:t xml:space="preserve">, Eric. 1976. “Optimal </w:t>
-      </w:r>
-      <w:proofErr w:type="gramStart"/>
-      <w:r>
-        <w:t>foraging :</w:t>
-      </w:r>
-      <w:proofErr w:type="gramEnd"/>
-      <w:r>
-        <w:t xml:space="preserve"> The marginal value theorem.” </w:t>
+      <w:r>
+        <w:t xml:space="preserve">Charnov, Eric. 1976. “Optimal foraging : The marginal value theorem.” </w:t>
       </w:r>
       <w:r>
         <w:rPr>
@@ -7816,15 +7867,7 @@
         <w:pStyle w:val="Bibliography"/>
       </w:pPr>
       <w:r>
-        <w:t xml:space="preserve">CITES. 2017. “The Conventional on International Trade in </w:t>
-      </w:r>
-      <w:proofErr w:type="spellStart"/>
-      <w:r>
-        <w:t>Endagered</w:t>
-      </w:r>
-      <w:proofErr w:type="spellEnd"/>
-      <w:r>
-        <w:t xml:space="preserve"> Species of Wild Fauna and Flora.”</w:t>
+        <w:t>CITES. 2017. “The Conventional on International Trade in Endagered Species of Wild Fauna and Flora.”</w:t>
       </w:r>
     </w:p>
     <w:p>
@@ -7834,14 +7877,12 @@
       <w:r>
         <w:t xml:space="preserve">Cota-Sanchez, J. Hugo, and Marcia Bomfim-Patricio. 2010. “Seed morphology, polyploidy and the evolutionary history of the epiphytic cactus.” </w:t>
       </w:r>
-      <w:proofErr w:type="spellStart"/>
       <w:r>
         <w:rPr>
           <w:i/>
         </w:rPr>
         <w:t>Polibotanica</w:t>
       </w:r>
-      <w:proofErr w:type="spellEnd"/>
       <w:r>
         <w:t xml:space="preserve"> 29: 107–29.</w:t>
       </w:r>
@@ -7851,71 +7892,7 @@
         <w:pStyle w:val="Bibliography"/>
       </w:pPr>
       <w:r>
-        <w:t xml:space="preserve">Darras, Kevin, </w:t>
-      </w:r>
-      <w:proofErr w:type="spellStart"/>
-      <w:r>
-        <w:t>Péter</w:t>
-      </w:r>
-      <w:proofErr w:type="spellEnd"/>
-      <w:r>
-        <w:t xml:space="preserve"> </w:t>
-      </w:r>
-      <w:proofErr w:type="spellStart"/>
-      <w:r>
-        <w:t>Batáry</w:t>
-      </w:r>
-      <w:proofErr w:type="spellEnd"/>
-      <w:r>
-        <w:t xml:space="preserve">, Brett Furnas, Antonio </w:t>
-      </w:r>
-      <w:proofErr w:type="spellStart"/>
-      <w:r>
-        <w:t>Celis</w:t>
-      </w:r>
-      <w:proofErr w:type="spellEnd"/>
-      <w:r>
-        <w:t xml:space="preserve">-Murillo, Steven L. Van </w:t>
-      </w:r>
-      <w:proofErr w:type="spellStart"/>
-      <w:r>
-        <w:t>Wilgenburg</w:t>
-      </w:r>
-      <w:proofErr w:type="spellEnd"/>
-      <w:r>
-        <w:t xml:space="preserve">, </w:t>
-      </w:r>
-      <w:proofErr w:type="spellStart"/>
-      <w:r>
-        <w:t>Yeni</w:t>
-      </w:r>
-      <w:proofErr w:type="spellEnd"/>
-      <w:r>
-        <w:t xml:space="preserve"> A. </w:t>
-      </w:r>
-      <w:proofErr w:type="spellStart"/>
-      <w:r>
-        <w:t>Mulyani</w:t>
-      </w:r>
-      <w:proofErr w:type="spellEnd"/>
-      <w:r>
-        <w:t xml:space="preserve">, and </w:t>
-      </w:r>
-      <w:proofErr w:type="spellStart"/>
-      <w:r>
-        <w:t>Teja</w:t>
-      </w:r>
-      <w:proofErr w:type="spellEnd"/>
-      <w:r>
-        <w:t xml:space="preserve"> </w:t>
-      </w:r>
-      <w:proofErr w:type="spellStart"/>
-      <w:r>
-        <w:t>Tscharntke</w:t>
-      </w:r>
-      <w:proofErr w:type="spellEnd"/>
-      <w:r>
-        <w:t xml:space="preserve">. 2018. “Comparing the sampling performance of sound recorders versus point counts in bird surveys: A meta-analysis.” </w:t>
+        <w:t xml:space="preserve">Darras, Kevin, Péter Batáry, Brett Furnas, Antonio Celis-Murillo, Steven L. Van Wilgenburg, Yeni A. Mulyani, and Teja Tscharntke. 2018. “Comparing the sampling performance of sound recorders versus point counts in bird surveys: A meta-analysis.” </w:t>
       </w:r>
       <w:r>
         <w:rPr>
@@ -7926,7 +7903,7 @@
       <w:r>
         <w:t>, no. June: 2575–86. doi:</w:t>
       </w:r>
-      <w:hyperlink r:id="rId17">
+      <w:hyperlink r:id="rId18">
         <w:r>
           <w:rPr>
             <w:rStyle w:val="Hyperlink"/>
@@ -7942,54 +7919,84 @@
       <w:pPr>
         <w:pStyle w:val="Bibliography"/>
       </w:pPr>
-      <w:proofErr w:type="spellStart"/>
+      <w:r>
+        <w:t xml:space="preserve">Drezner, Taly D., and Colleen M. Garrity. 2003. “Saguaro distribution under nurse plants in arizona’s sonoran desert: Directional and microclimate influences.” </w:t>
+      </w:r>
+      <w:r>
+        <w:rPr>
+          <w:i/>
+        </w:rPr>
+        <w:t>Professional Geographer</w:t>
+      </w:r>
+      <w:r>
+        <w:t xml:space="preserve"> 55 (4): 505–12. doi:</w:t>
+      </w:r>
+      <w:hyperlink r:id="rId19">
+        <w:r>
+          <w:rPr>
+            <w:rStyle w:val="Hyperlink"/>
+          </w:rPr>
+          <w:t>10.1111/0033-0124.5504008</w:t>
+        </w:r>
+      </w:hyperlink>
+      <w:r>
+        <w:t>.</w:t>
+      </w:r>
+    </w:p>
+    <w:p>
+      <w:pPr>
+        <w:pStyle w:val="Bibliography"/>
+      </w:pPr>
+      <w:r>
+        <w:t xml:space="preserve">Drezner, Taly Dawn. 2010. “Nurse tree canopy shape, the subcanopy distribution of cacti, and facilitation in the Sonoran Desert.” </w:t>
+      </w:r>
+      <w:r>
+        <w:rPr>
+          <w:i/>
+        </w:rPr>
+        <w:t>The Journal of the Torrey Botanical Society</w:t>
+      </w:r>
+      <w:r>
+        <w:t xml:space="preserve"> 137 (2–3): 277–86. doi:</w:t>
+      </w:r>
+      <w:hyperlink r:id="rId20">
+        <w:r>
+          <w:rPr>
+            <w:rStyle w:val="Hyperlink"/>
+          </w:rPr>
+          <w:t>10.3159/09-RA-069R1.1</w:t>
+        </w:r>
+      </w:hyperlink>
+      <w:r>
+        <w:t>.</w:t>
+      </w:r>
+    </w:p>
+    <w:p>
+      <w:pPr>
+        <w:pStyle w:val="Bibliography"/>
+      </w:pPr>
+      <w:r>
+        <w:t>Filazzola, Alessandro, Michael Westphal, Michael Powers, Amanda Rae Liczner, Deborah A. Smith Woollett, Brent Johnson, and Christopher J. Lortie. 2017. “Non-</w:t>
+      </w:r>
       <w:r>
         <w:lastRenderedPageBreak/>
-        <w:t>Drezner</w:t>
-      </w:r>
-      <w:proofErr w:type="spellEnd"/>
-      <w:r>
-        <w:t xml:space="preserve">, </w:t>
-      </w:r>
-      <w:proofErr w:type="spellStart"/>
-      <w:r>
-        <w:t>Taly</w:t>
-      </w:r>
-      <w:proofErr w:type="spellEnd"/>
-      <w:r>
-        <w:t xml:space="preserve"> D., and Colleen M. Garrity. 2003. “Saguaro distribution under nurse plants in </w:t>
-      </w:r>
-      <w:proofErr w:type="spellStart"/>
-      <w:r>
-        <w:t>arizona’s</w:t>
-      </w:r>
-      <w:proofErr w:type="spellEnd"/>
-      <w:r>
-        <w:t xml:space="preserve"> </w:t>
-      </w:r>
-      <w:proofErr w:type="spellStart"/>
-      <w:r>
-        <w:t>sonoran</w:t>
-      </w:r>
-      <w:proofErr w:type="spellEnd"/>
-      <w:r>
-        <w:t xml:space="preserve"> desert: Directional and microclimate influences.” </w:t>
-      </w:r>
-      <w:r>
-        <w:rPr>
-          <w:i/>
-        </w:rPr>
-        <w:t>Professional Geographer</w:t>
-      </w:r>
-      <w:r>
-        <w:t xml:space="preserve"> 55 (4): 505–12. doi:</w:t>
-      </w:r>
-      <w:hyperlink r:id="rId18">
+        <w:t xml:space="preserve">trophic interactions in deserts: Facilitation, interference, and an endangered lizard species.” </w:t>
+      </w:r>
+      <w:r>
+        <w:rPr>
+          <w:i/>
+        </w:rPr>
+        <w:t>Basic and Applied Ecology</w:t>
+      </w:r>
+      <w:r>
+        <w:t xml:space="preserve"> 20. Elsevier GmbH: 51–61. doi:</w:t>
+      </w:r>
+      <w:hyperlink r:id="rId21">
         <w:r>
           <w:rPr>
             <w:rStyle w:val="Hyperlink"/>
           </w:rPr>
-          <w:t>10.1111/0033-0124.5504008</w:t>
+          <w:t>10.1016/j.baae.2017.01.002</w:t>
         </w:r>
       </w:hyperlink>
       <w:r>
@@ -8000,37 +8007,24 @@
       <w:pPr>
         <w:pStyle w:val="Bibliography"/>
       </w:pPr>
-      <w:proofErr w:type="spellStart"/>
-      <w:r>
-        <w:t>Drezner</w:t>
-      </w:r>
-      <w:proofErr w:type="spellEnd"/>
-      <w:r>
-        <w:t xml:space="preserve">, </w:t>
-      </w:r>
-      <w:proofErr w:type="spellStart"/>
-      <w:r>
-        <w:t>Taly</w:t>
-      </w:r>
-      <w:proofErr w:type="spellEnd"/>
-      <w:r>
-        <w:t xml:space="preserve"> Dawn. 2010. “Nurse tree canopy shape, the subcanopy distribution of cacti, and facilitation in the Sonoran Desert.” </w:t>
-      </w:r>
-      <w:r>
-        <w:rPr>
-          <w:i/>
-        </w:rPr>
-        <w:t>The Journal of the Torrey Botanical Society</w:t>
-      </w:r>
-      <w:r>
-        <w:t xml:space="preserve"> 137 (2–3): 277–86. doi:</w:t>
-      </w:r>
-      <w:hyperlink r:id="rId19">
+      <w:r>
+        <w:t xml:space="preserve">Flores-Torres, Arnoldo, and Andrea Galindo-Escamilla. 2017. “Pollination biology of Agave horrida (Agavaceae) in the Chichinautzin mountain range, in Central Mexico".” </w:t>
+      </w:r>
+      <w:r>
+        <w:rPr>
+          <w:i/>
+        </w:rPr>
+        <w:t>Botanical Sciences</w:t>
+      </w:r>
+      <w:r>
+        <w:t xml:space="preserve"> 95 (3): 423–31. doi:</w:t>
+      </w:r>
+      <w:hyperlink r:id="rId22">
         <w:r>
           <w:rPr>
             <w:rStyle w:val="Hyperlink"/>
           </w:rPr>
-          <w:t>10.3159/09-RA-069R1.1</w:t>
+          <w:t>10.17129/botsci.1022</w:t>
         </w:r>
       </w:hyperlink>
       <w:r>
@@ -8041,45 +8035,32 @@
       <w:pPr>
         <w:pStyle w:val="Bibliography"/>
       </w:pPr>
-      <w:proofErr w:type="spellStart"/>
-      <w:r>
-        <w:t>Filazzola</w:t>
-      </w:r>
-      <w:proofErr w:type="spellEnd"/>
-      <w:r>
-        <w:t xml:space="preserve">, Alessandro, Michael Westphal, Michael Powers, Amanda Rae </w:t>
-      </w:r>
-      <w:proofErr w:type="spellStart"/>
-      <w:r>
-        <w:t>Liczner</w:t>
-      </w:r>
-      <w:proofErr w:type="spellEnd"/>
-      <w:r>
-        <w:t xml:space="preserve">, Deborah A. Smith Woollett, Brent Johnson, and Christopher J. </w:t>
-      </w:r>
-      <w:proofErr w:type="spellStart"/>
-      <w:r>
-        <w:t>Lortie</w:t>
-      </w:r>
-      <w:proofErr w:type="spellEnd"/>
-      <w:r>
-        <w:t xml:space="preserve">. 2017. “Non-trophic interactions in deserts: Facilitation, interference, and an endangered lizard species.” </w:t>
-      </w:r>
-      <w:r>
-        <w:rPr>
-          <w:i/>
-        </w:rPr>
-        <w:t>Basic and Applied Ecology</w:t>
-      </w:r>
-      <w:r>
-        <w:t xml:space="preserve"> 20. Elsevier GmbH: 51–61. doi:</w:t>
-      </w:r>
-      <w:hyperlink r:id="rId20">
+      <w:r>
+        <w:t>Franco, Author A C, and P S Nobel. 2009. “Effect of Nurse Plants on the Microhabitat and Growth of Cacti Published by : British Ecological Society Stable URL : http://www.jstor.org/stable/2260991” 77 (3): 870–86.</w:t>
+      </w:r>
+    </w:p>
+    <w:p>
+      <w:pPr>
+        <w:pStyle w:val="Bibliography"/>
+      </w:pPr>
+      <w:r>
+        <w:t xml:space="preserve">Garcia, Maria B., Xavier Espadaler, and Jens M. Olesen. 2012. “Extreme Reproduction and Survival of a True Cliffhanger : The Endangered Plant Borderea chouardii.” </w:t>
+      </w:r>
+      <w:r>
+        <w:rPr>
+          <w:i/>
+        </w:rPr>
+        <w:t>PLOS One</w:t>
+      </w:r>
+      <w:r>
+        <w:t xml:space="preserve"> 7 (9): 1–7. doi:</w:t>
+      </w:r>
+      <w:hyperlink r:id="rId23">
         <w:r>
           <w:rPr>
             <w:rStyle w:val="Hyperlink"/>
           </w:rPr>
-          <w:t>10.1016/j.baae.2017.01.002</w:t>
+          <w:t>10.1371/journal.pone.0044657</w:t>
         </w:r>
       </w:hyperlink>
       <w:r>
@@ -8091,39 +8072,23 @@
         <w:pStyle w:val="Bibliography"/>
       </w:pPr>
       <w:r>
-        <w:t xml:space="preserve">Flores-Torres, Arnoldo, and Andrea Galindo-Escamilla. 2017. “Pollination biology of Agave </w:t>
-      </w:r>
-      <w:proofErr w:type="spellStart"/>
-      <w:r>
-        <w:t>horrida</w:t>
-      </w:r>
-      <w:proofErr w:type="spellEnd"/>
-      <w:r>
-        <w:t xml:space="preserve"> (Agavaceae) in the </w:t>
-      </w:r>
-      <w:proofErr w:type="spellStart"/>
-      <w:r>
-        <w:t>Chichinautzin</w:t>
-      </w:r>
-      <w:proofErr w:type="spellEnd"/>
-      <w:r>
-        <w:t xml:space="preserve"> mountain range, in Central Mexico".” </w:t>
-      </w:r>
-      <w:r>
-        <w:rPr>
-          <w:i/>
-        </w:rPr>
-        <w:t>Botanical Sciences</w:t>
-      </w:r>
-      <w:r>
-        <w:t xml:space="preserve"> 95 (3): 423–31. doi:</w:t>
-      </w:r>
-      <w:hyperlink r:id="rId21">
+        <w:t xml:space="preserve">Gelmi-Candusso, Tiziana A., Eckhard W. Heymann, and Katrin Heer. 2017. “Effects of zoochory on the spatial genetic structure of plant populations.” </w:t>
+      </w:r>
+      <w:r>
+        <w:rPr>
+          <w:i/>
+        </w:rPr>
+        <w:t>Molecular Ecology</w:t>
+      </w:r>
+      <w:r>
+        <w:t xml:space="preserve"> 26 (21): 5896–5910. doi:</w:t>
+      </w:r>
+      <w:hyperlink r:id="rId24">
         <w:r>
           <w:rPr>
             <w:rStyle w:val="Hyperlink"/>
           </w:rPr>
-          <w:t>10.17129/botsci.1022</w:t>
+          <w:t>10.1111/mec.14351</w:t>
         </w:r>
       </w:hyperlink>
       <w:r>
@@ -8135,15 +8100,27 @@
         <w:pStyle w:val="Bibliography"/>
       </w:pPr>
       <w:r>
-        <w:t xml:space="preserve">Franco, Author A C, and P S Nobel. 2009. “Effect of Nurse Plants on the Microhabitat and Growth of Cacti Published </w:t>
-      </w:r>
-      <w:proofErr w:type="gramStart"/>
-      <w:r>
-        <w:t>by :</w:t>
-      </w:r>
-      <w:proofErr w:type="gramEnd"/>
-      <w:r>
-        <w:t xml:space="preserve"> British Ecological Society Stable URL : http://www.jstor.org/stable/2260991” 77 (3): 870–86.</w:t>
+        <w:t xml:space="preserve">Gomes, VGN, ZGM Quirino, and HFP Araujo. 2014. “Frugivory and seed dispersal by birds in Cereus jamacaru DC. ssp. jamacaru (Cactaceae) in the Caatinga of Northeastern Brazil.” </w:t>
+      </w:r>
+      <w:r>
+        <w:rPr>
+          <w:i/>
+        </w:rPr>
+        <w:t>Brazilian Journal of Biology</w:t>
+      </w:r>
+      <w:r>
+        <w:t xml:space="preserve"> 74 (1): 32–40. doi:</w:t>
+      </w:r>
+      <w:hyperlink r:id="rId25">
+        <w:r>
+          <w:rPr>
+            <w:rStyle w:val="Hyperlink"/>
+          </w:rPr>
+          <w:t>10.1590/1519-6984.15312</w:t>
+        </w:r>
+      </w:hyperlink>
+      <w:r>
+        <w:t>.</w:t>
       </w:r>
     </w:p>
     <w:p>
@@ -8151,55 +8128,23 @@
         <w:pStyle w:val="Bibliography"/>
       </w:pPr>
       <w:r>
-        <w:t xml:space="preserve">Garcia, Maria B., Xavier </w:t>
-      </w:r>
-      <w:proofErr w:type="spellStart"/>
-      <w:r>
-        <w:t>Espadaler</w:t>
-      </w:r>
-      <w:proofErr w:type="spellEnd"/>
-      <w:r>
-        <w:t xml:space="preserve">, and Jens M. Olesen. 2012. “Extreme Reproduction and Survival of a True </w:t>
-      </w:r>
-      <w:proofErr w:type="gramStart"/>
-      <w:r>
-        <w:t>Cliffhanger :</w:t>
-      </w:r>
-      <w:proofErr w:type="gramEnd"/>
-      <w:r>
-        <w:t xml:space="preserve"> The Endangered Plant </w:t>
-      </w:r>
-      <w:proofErr w:type="spellStart"/>
-      <w:r>
-        <w:t>Borderea</w:t>
-      </w:r>
-      <w:proofErr w:type="spellEnd"/>
-      <w:r>
-        <w:t xml:space="preserve"> </w:t>
-      </w:r>
-      <w:proofErr w:type="spellStart"/>
-      <w:r>
-        <w:t>chouardii</w:t>
-      </w:r>
-      <w:proofErr w:type="spellEnd"/>
-      <w:r>
-        <w:t xml:space="preserve">.” </w:t>
-      </w:r>
-      <w:r>
-        <w:rPr>
-          <w:i/>
-        </w:rPr>
-        <w:t>PLOS One</w:t>
-      </w:r>
-      <w:r>
-        <w:t xml:space="preserve"> 7 (9): 1–7. doi:</w:t>
-      </w:r>
-      <w:hyperlink r:id="rId22">
+        <w:t xml:space="preserve">Gomez-Aparicio, Lorena, Regino Zamora, Jorge Castro, and Jose A. Hódar. 2008. “Facilitation of tree saplings by nurse plants: Microhabitat amelioration or protection against herbivores?” </w:t>
+      </w:r>
+      <w:r>
+        <w:rPr>
+          <w:i/>
+        </w:rPr>
+        <w:t>Journal of Vegetation Science</w:t>
+      </w:r>
+      <w:r>
+        <w:t xml:space="preserve"> 19 (2): 161–72. doi:</w:t>
+      </w:r>
+      <w:hyperlink r:id="rId26">
         <w:r>
           <w:rPr>
             <w:rStyle w:val="Hyperlink"/>
           </w:rPr>
-          <w:t>10.1371/journal.pone.0044657</w:t>
+          <w:t>10.3170/2008-8-18347</w:t>
         </w:r>
       </w:hyperlink>
       <w:r>
@@ -8210,61 +8155,24 @@
       <w:pPr>
         <w:pStyle w:val="Bibliography"/>
       </w:pPr>
-      <w:proofErr w:type="spellStart"/>
-      <w:r>
-        <w:t>Gelmi-Candusso</w:t>
-      </w:r>
-      <w:proofErr w:type="spellEnd"/>
-      <w:r>
-        <w:t xml:space="preserve">, </w:t>
-      </w:r>
-      <w:proofErr w:type="spellStart"/>
-      <w:r>
-        <w:t>Tiziana</w:t>
-      </w:r>
-      <w:proofErr w:type="spellEnd"/>
-      <w:r>
-        <w:t xml:space="preserve"> A., </w:t>
-      </w:r>
-      <w:proofErr w:type="spellStart"/>
-      <w:r>
-        <w:t>Eckhard</w:t>
-      </w:r>
-      <w:proofErr w:type="spellEnd"/>
-      <w:r>
-        <w:t xml:space="preserve"> W. </w:t>
-      </w:r>
-      <w:proofErr w:type="spellStart"/>
-      <w:r>
-        <w:t>Heymann</w:t>
-      </w:r>
-      <w:proofErr w:type="spellEnd"/>
-      <w:r>
-        <w:t xml:space="preserve">, and Katrin </w:t>
-      </w:r>
-      <w:proofErr w:type="spellStart"/>
-      <w:r>
-        <w:t>Heer</w:t>
-      </w:r>
-      <w:proofErr w:type="spellEnd"/>
-      <w:r>
-        <w:t xml:space="preserve">. 2017. “Effects of zoochory on the spatial genetic structure of plant populations.” </w:t>
-      </w:r>
-      <w:r>
-        <w:rPr>
-          <w:i/>
-        </w:rPr>
-        <w:t>Molecular Ecology</w:t>
-      </w:r>
-      <w:r>
-        <w:t xml:space="preserve"> 26 (21): 5896–5910. doi:</w:t>
-      </w:r>
-      <w:hyperlink r:id="rId23">
+      <w:r>
+        <w:t xml:space="preserve">Gorostiague, P., and P. Ortega-Baes. 2016. “How specialised is bird pollination in the Cactaceae?” </w:t>
+      </w:r>
+      <w:r>
+        <w:rPr>
+          <w:i/>
+        </w:rPr>
+        <w:t>Plant Biology</w:t>
+      </w:r>
+      <w:r>
+        <w:t xml:space="preserve"> 18 (1): 63–72. doi:</w:t>
+      </w:r>
+      <w:hyperlink r:id="rId27">
         <w:r>
           <w:rPr>
             <w:rStyle w:val="Hyperlink"/>
           </w:rPr>
-          <w:t>10.1111/mec.14351</w:t>
+          <w:t>10.1111/plb.12297</w:t>
         </w:r>
       </w:hyperlink>
       <w:r>
@@ -8276,47 +8184,23 @@
         <w:pStyle w:val="Bibliography"/>
       </w:pPr>
       <w:r>
-        <w:t xml:space="preserve">Gomes, VGN, ZGM </w:t>
-      </w:r>
-      <w:proofErr w:type="spellStart"/>
-      <w:r>
-        <w:t>Quirino</w:t>
-      </w:r>
-      <w:proofErr w:type="spellEnd"/>
-      <w:r>
-        <w:t xml:space="preserve">, and HFP Araujo. 2014. “Frugivory and seed dispersal by birds in Cereus </w:t>
-      </w:r>
-      <w:proofErr w:type="spellStart"/>
-      <w:r>
-        <w:t>jamacaru</w:t>
-      </w:r>
-      <w:proofErr w:type="spellEnd"/>
-      <w:r>
-        <w:t xml:space="preserve"> DC. ssp. </w:t>
-      </w:r>
-      <w:proofErr w:type="spellStart"/>
-      <w:r>
-        <w:t>jamacaru</w:t>
-      </w:r>
-      <w:proofErr w:type="spellEnd"/>
-      <w:r>
-        <w:t xml:space="preserve"> (Cactaceae) in the Caatinga of Northeastern Brazil.” </w:t>
-      </w:r>
-      <w:r>
-        <w:rPr>
-          <w:i/>
-        </w:rPr>
-        <w:t>Brazilian Journal of Biology</w:t>
-      </w:r>
-      <w:r>
-        <w:t xml:space="preserve"> 74 (1): 32–40. doi:</w:t>
-      </w:r>
-      <w:hyperlink r:id="rId24">
+        <w:t xml:space="preserve">Grieves, L. A., D. M. Logue, and J. S. Quinn. 2014. “Joint-nesting smooth-billed anis, Crotophaga ani, use a functionally referential alarm call system.” </w:t>
+      </w:r>
+      <w:r>
+        <w:rPr>
+          <w:i/>
+        </w:rPr>
+        <w:t>Animal Behaviour</w:t>
+      </w:r>
+      <w:r>
+        <w:t xml:space="preserve"> 89. Elsevier Ltd: 215–21. doi:</w:t>
+      </w:r>
+      <w:hyperlink r:id="rId28">
         <w:r>
           <w:rPr>
             <w:rStyle w:val="Hyperlink"/>
           </w:rPr>
-          <w:t>10.1590/1519-6984.15312</w:t>
+          <w:t>10.1016/j.anbehav.2014.01.008</w:t>
         </w:r>
       </w:hyperlink>
       <w:r>
@@ -8328,39 +8212,23 @@
         <w:pStyle w:val="Bibliography"/>
       </w:pPr>
       <w:r>
-        <w:t xml:space="preserve">Gomez-Aparicio, Lorena, </w:t>
-      </w:r>
-      <w:proofErr w:type="spellStart"/>
-      <w:r>
-        <w:t>Regino</w:t>
-      </w:r>
-      <w:proofErr w:type="spellEnd"/>
-      <w:r>
-        <w:t xml:space="preserve"> Zamora, Jorge Castro, and Jose A. </w:t>
-      </w:r>
-      <w:proofErr w:type="spellStart"/>
-      <w:r>
-        <w:t>Hódar</w:t>
-      </w:r>
-      <w:proofErr w:type="spellEnd"/>
-      <w:r>
-        <w:t xml:space="preserve">. 2008. “Facilitation of tree saplings by nurse plants: Microhabitat amelioration or protection against herbivores?” </w:t>
-      </w:r>
-      <w:r>
-        <w:rPr>
-          <w:i/>
-        </w:rPr>
-        <w:t>Journal of Vegetation Science</w:t>
-      </w:r>
-      <w:r>
-        <w:t xml:space="preserve"> 19 (2): 161–72. doi:</w:t>
-      </w:r>
-      <w:hyperlink r:id="rId25">
+        <w:t xml:space="preserve">Grieves, Leanne A., David M. Logue, and James S. Quinn. 2015. “Vocal repertoire of cooperatively breeding Smooth-billed Anis.” </w:t>
+      </w:r>
+      <w:r>
+        <w:rPr>
+          <w:i/>
+        </w:rPr>
+        <w:t>Journal of Field Ornithology</w:t>
+      </w:r>
+      <w:r>
+        <w:t xml:space="preserve"> 86 (2): 130–43. doi:</w:t>
+      </w:r>
+      <w:hyperlink r:id="rId29">
         <w:r>
           <w:rPr>
             <w:rStyle w:val="Hyperlink"/>
           </w:rPr>
-          <w:t>10.3170/2008-8-18347</w:t>
+          <w:t>10.1111/jofo.12096</w:t>
         </w:r>
       </w:hyperlink>
       <w:r>
@@ -8371,37 +8239,24 @@
       <w:pPr>
         <w:pStyle w:val="Bibliography"/>
       </w:pPr>
-      <w:proofErr w:type="spellStart"/>
-      <w:r>
-        <w:t>Gorostiague</w:t>
-      </w:r>
-      <w:proofErr w:type="spellEnd"/>
-      <w:r>
-        <w:t xml:space="preserve">, P., and P. Ortega-Baes. 2016. “How </w:t>
-      </w:r>
-      <w:proofErr w:type="spellStart"/>
-      <w:r>
-        <w:t>specialised</w:t>
-      </w:r>
-      <w:proofErr w:type="spellEnd"/>
-      <w:r>
-        <w:t xml:space="preserve"> is bird pollination in the Cactaceae?” </w:t>
-      </w:r>
-      <w:r>
-        <w:rPr>
-          <w:i/>
-        </w:rPr>
-        <w:t>Plant Biology</w:t>
-      </w:r>
-      <w:r>
-        <w:t xml:space="preserve"> 18 (1): 63–72. doi:</w:t>
-      </w:r>
-      <w:hyperlink r:id="rId26">
+      <w:r>
+        <w:t xml:space="preserve">Gutzwiller, Kevin J., and Wylie C. Barrow. 2003. “Influences of roads and development on bird communities in protected Chihuahuan Desert landscapes.” </w:t>
+      </w:r>
+      <w:r>
+        <w:rPr>
+          <w:i/>
+        </w:rPr>
+        <w:t>Biological Conservation</w:t>
+      </w:r>
+      <w:r>
+        <w:t xml:space="preserve"> 113 (2): 225–37. doi:</w:t>
+      </w:r>
+      <w:hyperlink r:id="rId30">
         <w:r>
           <w:rPr>
             <w:rStyle w:val="Hyperlink"/>
           </w:rPr>
-          <w:t>10.1111/plb.12297</w:t>
+          <w:t>10.1016/S0006-3207(02)00361-0</w:t>
         </w:r>
       </w:hyperlink>
       <w:r>
@@ -8413,39 +8268,23 @@
         <w:pStyle w:val="Bibliography"/>
       </w:pPr>
       <w:r>
-        <w:t xml:space="preserve">Grieves, L. A., D. M. Logue, and J. S. Quinn. 2014. “Joint-nesting smooth-billed anis, </w:t>
-      </w:r>
-      <w:proofErr w:type="spellStart"/>
-      <w:r>
-        <w:t>Crotophaga</w:t>
-      </w:r>
-      <w:proofErr w:type="spellEnd"/>
-      <w:r>
-        <w:t xml:space="preserve"> ani, use a functionally referential alarm call system.” </w:t>
-      </w:r>
-      <w:r>
-        <w:rPr>
-          <w:i/>
-        </w:rPr>
-        <w:t xml:space="preserve">Animal </w:t>
-      </w:r>
-      <w:proofErr w:type="spellStart"/>
-      <w:r>
-        <w:rPr>
-          <w:i/>
-        </w:rPr>
-        <w:t>Behaviour</w:t>
-      </w:r>
-      <w:proofErr w:type="spellEnd"/>
-      <w:r>
-        <w:t xml:space="preserve"> 89. Elsevier Ltd: 215–21. doi:</w:t>
-      </w:r>
-      <w:hyperlink r:id="rId27">
+        <w:t xml:space="preserve">Hernandez, R. R., S. B. Easter, M. L. Murphy-Mariscal, F. T. Maestre, M. Tavassoli, E. B. Allen, C. W. Barrows, et al. 2014. “Environmental impacts of utility-scale solar energy.” </w:t>
+      </w:r>
+      <w:r>
+        <w:rPr>
+          <w:i/>
+        </w:rPr>
+        <w:t>Renewable and Sustainable Energy Reviews</w:t>
+      </w:r>
+      <w:r>
+        <w:t xml:space="preserve"> 29. Elsevier: 766–79. doi:</w:t>
+      </w:r>
+      <w:hyperlink r:id="rId31">
         <w:r>
           <w:rPr>
             <w:rStyle w:val="Hyperlink"/>
           </w:rPr>
-          <w:t>10.1016/j.anbehav.2014.01.008</w:t>
+          <w:t>10.1016/j.rser.2013.08.041</w:t>
         </w:r>
       </w:hyperlink>
       <w:r>
@@ -8458,23 +8297,23 @@
       </w:pPr>
       <w:r>
         <w:lastRenderedPageBreak/>
-        <w:t xml:space="preserve">Grieves, Leanne A., David M. Logue, and James S. Quinn. 2015. “Vocal repertoire of cooperatively breeding Smooth-billed Anis.” </w:t>
-      </w:r>
-      <w:r>
-        <w:rPr>
-          <w:i/>
-        </w:rPr>
-        <w:t>Journal of Field Ornithology</w:t>
-      </w:r>
-      <w:r>
-        <w:t xml:space="preserve"> 86 (2): 130–43. doi:</w:t>
-      </w:r>
-      <w:hyperlink r:id="rId28">
+        <w:t xml:space="preserve">Kelly, Dave, Jenny J Ladley, Alastair W Robertson, and Jenny J Ladley. 2004. “Is dispersal easier than pollination ? Two tests in New Zealand Loranthaceae.” </w:t>
+      </w:r>
+      <w:r>
+        <w:rPr>
+          <w:i/>
+        </w:rPr>
+        <w:t>New Zealand Journal of Botany</w:t>
+      </w:r>
+      <w:r>
+        <w:t xml:space="preserve"> 42: 89–103. doi:</w:t>
+      </w:r>
+      <w:hyperlink r:id="rId32">
         <w:r>
           <w:rPr>
             <w:rStyle w:val="Hyperlink"/>
           </w:rPr>
-          <w:t>10.1111/jofo.12096</w:t>
+          <w:t>10.1080/0028825X.2004.9512892</w:t>
         </w:r>
       </w:hyperlink>
       <w:r>
@@ -8485,37 +8324,41 @@
       <w:pPr>
         <w:pStyle w:val="Bibliography"/>
       </w:pPr>
-      <w:proofErr w:type="spellStart"/>
-      <w:r>
-        <w:t>Gutzwiller</w:t>
-      </w:r>
-      <w:proofErr w:type="spellEnd"/>
-      <w:r>
-        <w:t xml:space="preserve">, Kevin J., and Wylie C. Barrow. 2003. “Influences of roads and development on bird communities in protected </w:t>
-      </w:r>
-      <w:proofErr w:type="spellStart"/>
-      <w:r>
-        <w:t>Chihuahuan</w:t>
-      </w:r>
-      <w:proofErr w:type="spellEnd"/>
-      <w:r>
-        <w:t xml:space="preserve"> Desert landscapes.” </w:t>
-      </w:r>
-      <w:r>
-        <w:rPr>
-          <w:i/>
-        </w:rPr>
-        <w:t>Biological Conservation</w:t>
-      </w:r>
-      <w:r>
-        <w:t xml:space="preserve"> 113 (2): 225–37. doi:</w:t>
-      </w:r>
-      <w:hyperlink r:id="rId29">
+      <w:r>
+        <w:t xml:space="preserve">Ladley, Jenny J, and Dave Kelly. 1996. “DISPERSAL , GERMINATION AND SURVIVAL OF NEW ZEALAND MISTLETOES ( LORANTHACEAE ): DEPENDENCE.” </w:t>
+      </w:r>
+      <w:r>
+        <w:rPr>
+          <w:i/>
+        </w:rPr>
+        <w:t>New Zealand Journal of Ecology</w:t>
+      </w:r>
+      <w:r>
+        <w:t xml:space="preserve"> 20 (1): 69–79.</w:t>
+      </w:r>
+    </w:p>
+    <w:p>
+      <w:pPr>
+        <w:pStyle w:val="Bibliography"/>
+      </w:pPr>
+      <w:r>
+        <w:t xml:space="preserve">Maestre, Fernando T., Ragan M. Callaway, Fernando Valladares, and Christopher J. Lortie. 2009. “Refining the stress-gradient hypothesis for competition and facilitation in plant communities.” </w:t>
+      </w:r>
+      <w:r>
+        <w:rPr>
+          <w:i/>
+        </w:rPr>
+        <w:t>Journal of Ecology</w:t>
+      </w:r>
+      <w:r>
+        <w:t xml:space="preserve"> 97 (2): 199–205. doi:</w:t>
+      </w:r>
+      <w:hyperlink r:id="rId33">
         <w:r>
           <w:rPr>
             <w:rStyle w:val="Hyperlink"/>
           </w:rPr>
-          <w:t>10.1016/S0006-3207(02)00361-0</w:t>
+          <w:t>10.1111/j.1365-2745.2008.01476.x</w:t>
         </w:r>
       </w:hyperlink>
       <w:r>
@@ -8527,39 +8370,23 @@
         <w:pStyle w:val="Bibliography"/>
       </w:pPr>
       <w:r>
-        <w:t xml:space="preserve">Hernandez, R. R., S. B. Easter, M. L. Murphy-Mariscal, F. T. </w:t>
-      </w:r>
-      <w:proofErr w:type="spellStart"/>
-      <w:r>
-        <w:t>Maestre</w:t>
-      </w:r>
-      <w:proofErr w:type="spellEnd"/>
-      <w:r>
-        <w:t xml:space="preserve">, M. </w:t>
-      </w:r>
-      <w:proofErr w:type="spellStart"/>
-      <w:r>
-        <w:t>Tavassoli</w:t>
-      </w:r>
-      <w:proofErr w:type="spellEnd"/>
-      <w:r>
-        <w:t xml:space="preserve">, E. B. Allen, C. W. Barrows, et al. 2014. “Environmental impacts of utility-scale solar energy.” </w:t>
-      </w:r>
-      <w:r>
-        <w:rPr>
-          <w:i/>
-        </w:rPr>
-        <w:t>Renewable and Sustainable Energy Reviews</w:t>
-      </w:r>
-      <w:r>
-        <w:t xml:space="preserve"> 29. Elsevier: 766–79. doi:</w:t>
-      </w:r>
-      <w:hyperlink r:id="rId30">
+        <w:t xml:space="preserve">Miranda-Jacome, Antonio, Carlos Montaña, and Juan Fornoni. 2013. “Sun/shade conditions affect recruitment and local adaptation of a columnar cactus in dry forests.” </w:t>
+      </w:r>
+      <w:r>
+        <w:rPr>
+          <w:i/>
+        </w:rPr>
+        <w:t>Annals of Botany</w:t>
+      </w:r>
+      <w:r>
+        <w:t xml:space="preserve"> 111 (2): 293–303. doi:</w:t>
+      </w:r>
+      <w:hyperlink r:id="rId34">
         <w:r>
           <w:rPr>
             <w:rStyle w:val="Hyperlink"/>
           </w:rPr>
-          <w:t>10.1016/j.rser.2013.08.041</w:t>
+          <w:t>10.1093/aob/mcs255</w:t>
         </w:r>
       </w:hyperlink>
       <w:r>
@@ -8571,55 +8398,31 @@
         <w:pStyle w:val="Bibliography"/>
       </w:pPr>
       <w:r>
-        <w:t xml:space="preserve">Kelly, Dave, Jenny J </w:t>
-      </w:r>
-      <w:proofErr w:type="spellStart"/>
-      <w:r>
-        <w:t>Ladley</w:t>
-      </w:r>
-      <w:proofErr w:type="spellEnd"/>
-      <w:r>
-        <w:t xml:space="preserve">, Alastair W Robertson, and Jenny J </w:t>
-      </w:r>
-      <w:proofErr w:type="spellStart"/>
-      <w:r>
-        <w:t>Ladley</w:t>
-      </w:r>
-      <w:proofErr w:type="spellEnd"/>
-      <w:r>
-        <w:t xml:space="preserve">. 2004. “Is dispersal easier than </w:t>
-      </w:r>
-      <w:proofErr w:type="gramStart"/>
-      <w:r>
-        <w:t>pollination ?</w:t>
-      </w:r>
-      <w:proofErr w:type="gramEnd"/>
-      <w:r>
-        <w:t xml:space="preserve"> Two tests in New Zealand </w:t>
-      </w:r>
-      <w:proofErr w:type="spellStart"/>
-      <w:r>
-        <w:t>Loranthaceae</w:t>
-      </w:r>
-      <w:proofErr w:type="spellEnd"/>
-      <w:r>
-        <w:t xml:space="preserve">.” </w:t>
-      </w:r>
-      <w:r>
-        <w:rPr>
-          <w:i/>
-        </w:rPr>
-        <w:t>New Zealand Journal of Botany</w:t>
-      </w:r>
-      <w:r>
-        <w:t xml:space="preserve"> 42: 89–103. doi:</w:t>
-      </w:r>
-      <w:hyperlink r:id="rId31">
+        <w:t xml:space="preserve">Mitchell, Randall J. 1994. “Effects of Floral Traits , Pollinator Visitation , and Plant Size on Ipomopsis aggregata Fruit Production.” </w:t>
+      </w:r>
+      <w:r>
+        <w:rPr>
+          <w:i/>
+        </w:rPr>
+        <w:t>American Society of Naturalists</w:t>
+      </w:r>
+      <w:r>
+        <w:t xml:space="preserve"> 143 (5): 870–89.</w:t>
+      </w:r>
+    </w:p>
+    <w:p>
+      <w:pPr>
+        <w:pStyle w:val="Bibliography"/>
+      </w:pPr>
+      <w:r>
+        <w:t>Mitchell, Randall J, Rebecca J Flanagan, Beverly J Brown, Nickolas M Waser, and Jeffrey D Karron. 2009. “New frontiers in competition for pollination,” 1403–13. doi:</w:t>
+      </w:r>
+      <w:hyperlink r:id="rId35">
         <w:r>
           <w:rPr>
             <w:rStyle w:val="Hyperlink"/>
           </w:rPr>
-          <w:t>10.1080/0028825X.2004.9512892</w:t>
+          <w:t>10.1093/aob/mcp062</w:t>
         </w:r>
       </w:hyperlink>
       <w:r>
@@ -8630,51 +8433,230 @@
       <w:pPr>
         <w:pStyle w:val="Bibliography"/>
       </w:pPr>
-      <w:proofErr w:type="spellStart"/>
-      <w:r>
-        <w:t>Ladley</w:t>
-      </w:r>
-      <w:proofErr w:type="spellEnd"/>
-      <w:r>
-        <w:t>, Jenny J, and Dave Kelly. 1996. “</w:t>
-      </w:r>
-      <w:proofErr w:type="gramStart"/>
-      <w:r>
-        <w:t>DISPERSAL ,</w:t>
-      </w:r>
-      <w:proofErr w:type="gramEnd"/>
-      <w:r>
-        <w:t xml:space="preserve"> GERMINATION AND SURVIVAL OF NEW ZEALAND MISTLETOES ( LORANTHACEAE ): DEPENDENCE.” </w:t>
-      </w:r>
-      <w:r>
-        <w:rPr>
-          <w:i/>
-        </w:rPr>
-        <w:t>New Zealand Journal of Ecology</w:t>
-      </w:r>
-      <w:r>
-        <w:t xml:space="preserve"> 20 (1): 69–79.</w:t>
+      <w:r>
+        <w:t>Montiel, Salvador, and Carlos Montaña. 2000. “Vertebrate Frugivory and Seed Dispersal of a Chihuahuan Desert Cactus” 146 (2): 221–29.</w:t>
       </w:r>
     </w:p>
     <w:p>
       <w:pPr>
         <w:pStyle w:val="Bibliography"/>
       </w:pPr>
-      <w:proofErr w:type="spellStart"/>
-      <w:r>
-        <w:t>Maestre</w:t>
-      </w:r>
-      <w:proofErr w:type="spellEnd"/>
-      <w:r>
-        <w:t xml:space="preserve">, Fernando T., Ragan M. Callaway, Fernando Valladares, and Christopher J. </w:t>
-      </w:r>
-      <w:proofErr w:type="spellStart"/>
-      <w:r>
-        <w:t>Lortie</w:t>
-      </w:r>
-      <w:proofErr w:type="spellEnd"/>
-      <w:r>
-        <w:t xml:space="preserve">. 2009. “Refining the stress-gradient hypothesis for competition and facilitation in plant communities.” </w:t>
+      <w:r>
+        <w:t xml:space="preserve">Nathan, R., and H. C. Muller-landau. 2000. “Spatial patterns of seed dispersal, their determinants and consequences for recruitment.” </w:t>
+      </w:r>
+      <w:r>
+        <w:rPr>
+          <w:i/>
+        </w:rPr>
+        <w:t>Trends in Ecology &amp; Evolution</w:t>
+      </w:r>
+      <w:r>
+        <w:t xml:space="preserve"> 15 (7): 278–85. doi:</w:t>
+      </w:r>
+      <w:hyperlink r:id="rId36">
+        <w:r>
+          <w:rPr>
+            <w:rStyle w:val="Hyperlink"/>
+          </w:rPr>
+          <w:t>10.1016/S0169-5347(00)01874-7</w:t>
+        </w:r>
+      </w:hyperlink>
+      <w:r>
+        <w:t>.</w:t>
+      </w:r>
+    </w:p>
+    <w:p>
+      <w:pPr>
+        <w:pStyle w:val="Bibliography"/>
+      </w:pPr>
+      <w:r>
+        <w:t xml:space="preserve">Nielsen, Uffe N., and Becky A. Ball. 2015. “Impacts of altered precipitation regimes on soil communities and biogeochemistry in arid and semi-arid ecosystems.” </w:t>
+      </w:r>
+      <w:r>
+        <w:rPr>
+          <w:i/>
+        </w:rPr>
+        <w:t>Global Change Biology</w:t>
+      </w:r>
+      <w:r>
+        <w:t xml:space="preserve"> 21 (4): 1407–21. doi:</w:t>
+      </w:r>
+      <w:hyperlink r:id="rId37">
+        <w:r>
+          <w:rPr>
+            <w:rStyle w:val="Hyperlink"/>
+          </w:rPr>
+          <w:t>10.1111/gcb.12789</w:t>
+        </w:r>
+      </w:hyperlink>
+      <w:r>
+        <w:t>.</w:t>
+      </w:r>
+    </w:p>
+    <w:p>
+      <w:pPr>
+        <w:pStyle w:val="Bibliography"/>
+      </w:pPr>
+      <w:r>
+        <w:t xml:space="preserve">Nobel, Park S. 1980. “Morphology , Nurse Plants , and Minimum Apical Temperatures for Young Carnegiea gigantea Author ( s ): Park S . Nobel Published by : The University of Chicago Press Stable URL : http://www.jstor.org/stable/2474851 Accessed : 16-05-2016 19 : 34 UTC Your us.” </w:t>
+      </w:r>
+      <w:r>
+        <w:rPr>
+          <w:i/>
+        </w:rPr>
+        <w:t>Botanical Gazette</w:t>
+      </w:r>
+      <w:r>
+        <w:t xml:space="preserve"> 141 (2): 188–91.</w:t>
+      </w:r>
+    </w:p>
+    <w:p>
+      <w:pPr>
+        <w:pStyle w:val="Bibliography"/>
+      </w:pPr>
+      <w:r>
+        <w:t xml:space="preserve">Obeso, José Ramón. 2004. “A hierarchical perspective in allocation to reproduction from whole plant to fruit and seed level.” </w:t>
+      </w:r>
+      <w:r>
+        <w:rPr>
+          <w:i/>
+        </w:rPr>
+        <w:t>Perspectives in Plant Ecology, Evolution and Systematics</w:t>
+      </w:r>
+      <w:r>
+        <w:t xml:space="preserve"> 6 (4): 217–25. doi:</w:t>
+      </w:r>
+      <w:hyperlink r:id="rId38">
+        <w:r>
+          <w:rPr>
+            <w:rStyle w:val="Hyperlink"/>
+          </w:rPr>
+          <w:t>10.1078/1433-8319-00080</w:t>
+        </w:r>
+      </w:hyperlink>
+      <w:r>
+        <w:t>.</w:t>
+      </w:r>
+    </w:p>
+    <w:p>
+      <w:pPr>
+        <w:pStyle w:val="Bibliography"/>
+      </w:pPr>
+      <w:r>
+        <w:t xml:space="preserve">Parker, Kathleen C. 1989. “Nurse plant retationships of columnar cacti in arizona.” </w:t>
+      </w:r>
+      <w:r>
+        <w:rPr>
+          <w:i/>
+        </w:rPr>
+        <w:t>Physical Geography</w:t>
+      </w:r>
+      <w:r>
+        <w:t xml:space="preserve"> 10 (4): 322–35. doi:</w:t>
+      </w:r>
+      <w:hyperlink r:id="rId39">
+        <w:r>
+          <w:rPr>
+            <w:rStyle w:val="Hyperlink"/>
+          </w:rPr>
+          <w:t>10.1080/02723646.1989.10642386</w:t>
+        </w:r>
+      </w:hyperlink>
+      <w:r>
+        <w:t>.</w:t>
+      </w:r>
+    </w:p>
+    <w:p>
+      <w:pPr>
+        <w:pStyle w:val="Bibliography"/>
+      </w:pPr>
+      <w:r>
+        <w:lastRenderedPageBreak/>
+        <w:t xml:space="preserve">Pfahl, S., P. A. O’Gorman, and E. M. Fischer. 2017. “Understanding the regional pattern of projected future changes in extreme precipitation.” </w:t>
+      </w:r>
+      <w:r>
+        <w:rPr>
+          <w:i/>
+        </w:rPr>
+        <w:t>Nature Climate Change</w:t>
+      </w:r>
+      <w:r>
+        <w:t xml:space="preserve"> 7 (6): 423–27. doi:</w:t>
+      </w:r>
+      <w:hyperlink r:id="rId40">
+        <w:r>
+          <w:rPr>
+            <w:rStyle w:val="Hyperlink"/>
+          </w:rPr>
+          <w:t>10.1038/nclimate3287</w:t>
+        </w:r>
+      </w:hyperlink>
+      <w:r>
+        <w:t>.</w:t>
+      </w:r>
+    </w:p>
+    <w:p>
+      <w:pPr>
+        <w:pStyle w:val="Bibliography"/>
+      </w:pPr>
+      <w:r>
+        <w:t xml:space="preserve">Rodriguez-Estrella, Ricardo. 2007. “Land use changes affect distributional patterns of desert birds in the Baja California peninsula, Mexico.” </w:t>
+      </w:r>
+      <w:r>
+        <w:rPr>
+          <w:i/>
+        </w:rPr>
+        <w:t>Diversity and Distributions</w:t>
+      </w:r>
+      <w:r>
+        <w:t xml:space="preserve"> 13 (6): 877–89. doi:</w:t>
+      </w:r>
+      <w:hyperlink r:id="rId41">
+        <w:r>
+          <w:rPr>
+            <w:rStyle w:val="Hyperlink"/>
+          </w:rPr>
+          <w:t>10.1111/j.1472-4642.2007.00387.x</w:t>
+        </w:r>
+      </w:hyperlink>
+      <w:r>
+        <w:t>.</w:t>
+      </w:r>
+    </w:p>
+    <w:p>
+      <w:pPr>
+        <w:pStyle w:val="Bibliography"/>
+      </w:pPr>
+      <w:r>
+        <w:t xml:space="preserve">Singh, Deepti, Michael Tsiang, Bala Rajaratnam, and Noah S. Diffenbaugh. 2013. “Precipitation extremes over the continental United States in a transient, high-resolution, ensemble climate model experiment.” </w:t>
+      </w:r>
+      <w:r>
+        <w:rPr>
+          <w:i/>
+        </w:rPr>
+        <w:t>Journal of Geophysical Research Atmospheres</w:t>
+      </w:r>
+      <w:r>
+        <w:t xml:space="preserve"> 118 (13): 7063–86. doi:</w:t>
+      </w:r>
+      <w:hyperlink r:id="rId42">
+        <w:r>
+          <w:rPr>
+            <w:rStyle w:val="Hyperlink"/>
+          </w:rPr>
+          <w:t>10.1002/jgrd.50543</w:t>
+        </w:r>
+      </w:hyperlink>
+      <w:r>
+        <w:t>.</w:t>
+      </w:r>
+    </w:p>
+    <w:p>
+      <w:pPr>
+        <w:pStyle w:val="Bibliography"/>
+      </w:pPr>
+      <w:r>
+        <w:t xml:space="preserve">Smith, Melinda D. 2011. “The ecological role of climate extremes: Current understanding and future prospects.” </w:t>
       </w:r>
       <w:r>
         <w:rPr>
@@ -8683,22 +8665,14 @@
         <w:t>Journal of Ecology</w:t>
       </w:r>
       <w:r>
-        <w:t xml:space="preserve"> 97 (2): 199–205. </w:t>
-      </w:r>
-      <w:proofErr w:type="gramStart"/>
-      <w:r>
-        <w:t>doi</w:t>
-      </w:r>
-      <w:proofErr w:type="gramEnd"/>
-      <w:r>
-        <w:t>:</w:t>
-      </w:r>
-      <w:hyperlink r:id="rId32">
+        <w:t xml:space="preserve"> 99 (3): 651–55. doi:</w:t>
+      </w:r>
+      <w:hyperlink r:id="rId43">
         <w:r>
           <w:rPr>
             <w:rStyle w:val="Hyperlink"/>
           </w:rPr>
-          <w:t>10.1111/j.1365-2745.2008.01476.x</w:t>
+          <w:t>10.1111/j.1365-2745.2011.01833.x</w:t>
         </w:r>
       </w:hyperlink>
       <w:r>
@@ -8710,31 +8684,23 @@
         <w:pStyle w:val="Bibliography"/>
       </w:pPr>
       <w:r>
-        <w:t xml:space="preserve">Miranda-Jacome, Antonio, Carlos Montaña, and Juan </w:t>
-      </w:r>
-      <w:proofErr w:type="spellStart"/>
-      <w:r>
-        <w:t>Fornoni</w:t>
-      </w:r>
-      <w:proofErr w:type="spellEnd"/>
-      <w:r>
-        <w:t xml:space="preserve">. 2013. “Sun/shade conditions affect recruitment and local adaptation of a columnar cactus in dry forests.” </w:t>
-      </w:r>
-      <w:r>
-        <w:rPr>
-          <w:i/>
-        </w:rPr>
-        <w:t>Annals of Botany</w:t>
-      </w:r>
-      <w:r>
-        <w:t xml:space="preserve"> 111 (2): 293–303. doi:</w:t>
-      </w:r>
-      <w:hyperlink r:id="rId33">
+        <w:t xml:space="preserve">Tewksbury, Joshua J., and John D. Lloyd. 2001. “Positive interactions under nurse-plants: Spatial scale, stress gradients and benefactor size.” </w:t>
+      </w:r>
+      <w:r>
+        <w:rPr>
+          <w:i/>
+        </w:rPr>
+        <w:t>Oecologia</w:t>
+      </w:r>
+      <w:r>
+        <w:t xml:space="preserve"> 127 (3): 425–34. doi:</w:t>
+      </w:r>
+      <w:hyperlink r:id="rId44">
         <w:r>
           <w:rPr>
             <w:rStyle w:val="Hyperlink"/>
           </w:rPr>
-          <w:t>10.1093/aob/mcs255</w:t>
+          <w:t>10.1007/s004420000614</w:t>
         </w:r>
       </w:hyperlink>
       <w:r>
@@ -8746,40 +8712,7 @@
         <w:pStyle w:val="Bibliography"/>
       </w:pPr>
       <w:r>
-        <w:t xml:space="preserve">Mitchell, Randall J. 1994. “Effects of Floral </w:t>
-      </w:r>
-      <w:proofErr w:type="gramStart"/>
-      <w:r>
-        <w:t>Traits ,</w:t>
-      </w:r>
-      <w:proofErr w:type="gramEnd"/>
-      <w:r>
-        <w:t xml:space="preserve"> Pollinator Visitation , and Plant Size on </w:t>
-      </w:r>
-      <w:proofErr w:type="spellStart"/>
-      <w:r>
-        <w:t>Ipomopsis</w:t>
-      </w:r>
-      <w:proofErr w:type="spellEnd"/>
-      <w:r>
-        <w:t xml:space="preserve"> </w:t>
-      </w:r>
-      <w:proofErr w:type="spellStart"/>
-      <w:r>
-        <w:t>aggregata</w:t>
-      </w:r>
-      <w:proofErr w:type="spellEnd"/>
-      <w:r>
-        <w:t xml:space="preserve"> Fruit Production.” </w:t>
-      </w:r>
-      <w:r>
-        <w:rPr>
-          <w:i/>
-        </w:rPr>
-        <w:t>American Society of Naturalists</w:t>
-      </w:r>
-      <w:r>
-        <w:t xml:space="preserve"> 143 (5): 870–89.</w:t>
+        <w:t>Traveset, A, N Riera, and R E Mas. 2001. “Passage throgh bird guts causes interspecific differences in.PDF,” 669–75.</w:t>
       </w:r>
     </w:p>
     <w:p>
@@ -8787,30 +8720,23 @@
         <w:pStyle w:val="Bibliography"/>
       </w:pPr>
       <w:r>
-        <w:t xml:space="preserve">Mitchell, Randall J, Rebecca J Flanagan, Beverly J Brown, Nickolas M </w:t>
-      </w:r>
-      <w:proofErr w:type="spellStart"/>
-      <w:r>
-        <w:t>Waser</w:t>
-      </w:r>
-      <w:proofErr w:type="spellEnd"/>
-      <w:r>
-        <w:t xml:space="preserve">, and Jeffrey D </w:t>
-      </w:r>
-      <w:proofErr w:type="spellStart"/>
-      <w:r>
-        <w:t>Karron</w:t>
-      </w:r>
-      <w:proofErr w:type="spellEnd"/>
-      <w:r>
-        <w:t>. 2009. “New frontiers in competition for pollination,” 1403–13. doi:</w:t>
-      </w:r>
-      <w:hyperlink r:id="rId34">
+        <w:t xml:space="preserve">Traveset, A., and M. Verdú. 2002. “A meta-analysis of the effect of gut treatment on seed germination.” </w:t>
+      </w:r>
+      <w:r>
+        <w:rPr>
+          <w:i/>
+        </w:rPr>
+        <w:t>Seed Dispersal and Frugivory: Ecology, Evolution and Conservation. Third International Symposium-Workshop on Frugivores and Seed Dispersal, São Pedro, Brazil, 6-11 August 2000</w:t>
+      </w:r>
+      <w:r>
+        <w:t>, 339–50. doi:</w:t>
+      </w:r>
+      <w:hyperlink r:id="rId45">
         <w:r>
           <w:rPr>
             <w:rStyle w:val="Hyperlink"/>
           </w:rPr>
-          <w:t>10.1093/aob/mcp062</w:t>
+          <w:t>10.1079/9780851995250.0339</w:t>
         </w:r>
       </w:hyperlink>
       <w:r>
@@ -8822,15 +8748,16 @@
         <w:pStyle w:val="Bibliography"/>
       </w:pPr>
       <w:r>
-        <w:t xml:space="preserve">Montiel, Salvador, and Carlos Montaña. 2000. “Vertebrate Frugivory and Seed Dispersal of a </w:t>
-      </w:r>
-      <w:proofErr w:type="spellStart"/>
-      <w:r>
-        <w:t>Chihuahuan</w:t>
-      </w:r>
-      <w:proofErr w:type="spellEnd"/>
-      <w:r>
-        <w:t xml:space="preserve"> Desert Cactus” 146 (2): 221–29.</w:t>
+        <w:t xml:space="preserve">Turner, Raymond M., Stanley M. Alcorn, George Olin, and John A. Booth. 1966. “The Influence of Shade, Soil, and Water on Saguaro Seedling Establishment.” </w:t>
+      </w:r>
+      <w:r>
+        <w:rPr>
+          <w:i/>
+        </w:rPr>
+        <w:t>Botanical Gazette</w:t>
+      </w:r>
+      <w:r>
+        <w:t xml:space="preserve"> 127 (2-3): 95–102.</w:t>
       </w:r>
     </w:p>
     <w:p>
@@ -8838,23 +8765,23 @@
         <w:pStyle w:val="Bibliography"/>
       </w:pPr>
       <w:r>
-        <w:t xml:space="preserve">Nathan, R., and H. C. Muller-landau. 2000. “Spatial patterns of seed dispersal, their determinants and consequences for recruitment.” </w:t>
-      </w:r>
-      <w:r>
-        <w:rPr>
-          <w:i/>
-        </w:rPr>
-        <w:t>Trends in Ecology &amp; Evolution</w:t>
-      </w:r>
-      <w:r>
-        <w:t xml:space="preserve"> 15 (7): 278–85. doi:</w:t>
-      </w:r>
-      <w:hyperlink r:id="rId35">
+        <w:t xml:space="preserve">Verdu, Miguel, and Anna Traveset. 2004. “Bridging meta-analysis and the comparative method: A test of seed size effect on germination after frugivores’ gut passage.” </w:t>
+      </w:r>
+      <w:r>
+        <w:rPr>
+          <w:i/>
+        </w:rPr>
+        <w:t>Oecologia</w:t>
+      </w:r>
+      <w:r>
+        <w:t xml:space="preserve"> 138 (3): 414–18. doi:</w:t>
+      </w:r>
+      <w:hyperlink r:id="rId46">
         <w:r>
           <w:rPr>
             <w:rStyle w:val="Hyperlink"/>
           </w:rPr>
-          <w:t>10.1016/S0169-5347(00)01874-7</w:t>
+          <w:t>10.1007/s00442-003-1448-4</w:t>
         </w:r>
       </w:hyperlink>
       <w:r>
@@ -8866,31 +8793,23 @@
         <w:pStyle w:val="Bibliography"/>
       </w:pPr>
       <w:r>
-        <w:t xml:space="preserve">Nielsen, </w:t>
-      </w:r>
-      <w:proofErr w:type="spellStart"/>
-      <w:r>
-        <w:t>Uffe</w:t>
-      </w:r>
-      <w:proofErr w:type="spellEnd"/>
-      <w:r>
-        <w:t xml:space="preserve"> N., and Becky A. Ball. 2015. “Impacts of altered precipitation regimes on soil communities and biogeochemistry in arid and semi-arid ecosystems.” </w:t>
-      </w:r>
-      <w:r>
-        <w:rPr>
-          <w:i/>
-        </w:rPr>
-        <w:t>Global Change Biology</w:t>
-      </w:r>
-      <w:r>
-        <w:t xml:space="preserve"> 21 (4): 1407–21. doi:</w:t>
-      </w:r>
-      <w:hyperlink r:id="rId36">
+        <w:t xml:space="preserve">Willson, M. F. 1993. “Dispersal mode, seed shadows, and colonization patterns.” </w:t>
+      </w:r>
+      <w:r>
+        <w:rPr>
+          <w:i/>
+        </w:rPr>
+        <w:t>Vegetatio</w:t>
+      </w:r>
+      <w:r>
+        <w:t xml:space="preserve"> 107-108 (1): 261–80. doi:</w:t>
+      </w:r>
+      <w:hyperlink r:id="rId47">
         <w:r>
           <w:rPr>
             <w:rStyle w:val="Hyperlink"/>
           </w:rPr>
-          <w:t>10.1111/gcb.12789</w:t>
+          <w:t>10.1007/BF00052229</w:t>
         </w:r>
       </w:hyperlink>
       <w:r>
@@ -8902,495 +8821,7 @@
         <w:pStyle w:val="Bibliography"/>
       </w:pPr>
       <w:r>
-        <w:lastRenderedPageBreak/>
-        <w:t>Nobel, Park S. 1980. “</w:t>
-      </w:r>
-      <w:proofErr w:type="gramStart"/>
-      <w:r>
-        <w:t>Morphology ,</w:t>
-      </w:r>
-      <w:proofErr w:type="gramEnd"/>
-      <w:r>
-        <w:t xml:space="preserve"> Nurse Plants , and Minimum Apical Temperatures for Young Carnegiea gigantea Author ( s ): Park S . Nobel Published </w:t>
-      </w:r>
-      <w:proofErr w:type="gramStart"/>
-      <w:r>
-        <w:t>by :</w:t>
-      </w:r>
-      <w:proofErr w:type="gramEnd"/>
-      <w:r>
-        <w:t xml:space="preserve"> The University of Chicago Press Stable URL : http://www.jstor.org/stable/2474851 Accessed : 16-05-2016 19 : 34 UTC Your us.” </w:t>
-      </w:r>
-      <w:r>
-        <w:rPr>
-          <w:i/>
-        </w:rPr>
-        <w:t>Botanical Gazette</w:t>
-      </w:r>
-      <w:r>
-        <w:t xml:space="preserve"> 141 (2): 188–91.</w:t>
-      </w:r>
-    </w:p>
-    <w:p>
-      <w:pPr>
-        <w:pStyle w:val="Bibliography"/>
-      </w:pPr>
-      <w:proofErr w:type="spellStart"/>
-      <w:r>
-        <w:t>Obeso</w:t>
-      </w:r>
-      <w:proofErr w:type="spellEnd"/>
-      <w:r>
-        <w:t xml:space="preserve">, José Ramón. 2004. “A hierarchical perspective in allocation to reproduction from whole plant to fruit and seed level.” </w:t>
-      </w:r>
-      <w:r>
-        <w:rPr>
-          <w:i/>
-        </w:rPr>
-        <w:t>Perspectives in Plant Ecology, Evolution and Systematics</w:t>
-      </w:r>
-      <w:r>
-        <w:t xml:space="preserve"> 6 (4): 217–25. doi:</w:t>
-      </w:r>
-      <w:hyperlink r:id="rId37">
-        <w:r>
-          <w:rPr>
-            <w:rStyle w:val="Hyperlink"/>
-          </w:rPr>
-          <w:t>10.1078/1433-8319-00080</w:t>
-        </w:r>
-      </w:hyperlink>
-      <w:r>
-        <w:t>.</w:t>
-      </w:r>
-    </w:p>
-    <w:p>
-      <w:pPr>
-        <w:pStyle w:val="Bibliography"/>
-      </w:pPr>
-      <w:r>
-        <w:t xml:space="preserve">Parker, Kathleen C. 1989. “Nurse plant </w:t>
-      </w:r>
-      <w:proofErr w:type="spellStart"/>
-      <w:r>
-        <w:t>retationships</w:t>
-      </w:r>
-      <w:proofErr w:type="spellEnd"/>
-      <w:r>
-        <w:t xml:space="preserve"> of columnar cacti in </w:t>
-      </w:r>
-      <w:proofErr w:type="spellStart"/>
-      <w:r>
-        <w:t>arizona</w:t>
-      </w:r>
-      <w:proofErr w:type="spellEnd"/>
-      <w:r>
-        <w:t xml:space="preserve">.” </w:t>
-      </w:r>
-      <w:r>
-        <w:rPr>
-          <w:i/>
-        </w:rPr>
-        <w:t>Physical Geography</w:t>
-      </w:r>
-      <w:r>
-        <w:t xml:space="preserve"> 10 (4): 322–35. doi:</w:t>
-      </w:r>
-      <w:hyperlink r:id="rId38">
-        <w:r>
-          <w:rPr>
-            <w:rStyle w:val="Hyperlink"/>
-          </w:rPr>
-          <w:t>10.1080/02723646.1989.10642386</w:t>
-        </w:r>
-      </w:hyperlink>
-      <w:r>
-        <w:t>.</w:t>
-      </w:r>
-    </w:p>
-    <w:p>
-      <w:pPr>
-        <w:pStyle w:val="Bibliography"/>
-      </w:pPr>
-      <w:proofErr w:type="spellStart"/>
-      <w:r>
-        <w:t>Pfahl</w:t>
-      </w:r>
-      <w:proofErr w:type="spellEnd"/>
-      <w:r>
-        <w:t xml:space="preserve">, S., P. A. O’Gorman, and E. M. Fischer. 2017. “Understanding the regional pattern of projected future changes in extreme precipitation.” </w:t>
-      </w:r>
-      <w:r>
-        <w:rPr>
-          <w:i/>
-        </w:rPr>
-        <w:t>Nature Climate Change</w:t>
-      </w:r>
-      <w:r>
-        <w:t xml:space="preserve"> 7 (6): 423–27. doi:</w:t>
-      </w:r>
-      <w:hyperlink r:id="rId39">
-        <w:r>
-          <w:rPr>
-            <w:rStyle w:val="Hyperlink"/>
-          </w:rPr>
-          <w:t>10.1038/nclimate3287</w:t>
-        </w:r>
-      </w:hyperlink>
-      <w:r>
-        <w:t>.</w:t>
-      </w:r>
-    </w:p>
-    <w:p>
-      <w:pPr>
-        <w:pStyle w:val="Bibliography"/>
-      </w:pPr>
-      <w:r>
-        <w:t xml:space="preserve">Rodriguez-Estrella, Ricardo. 2007. “Land use changes affect distributional patterns of desert birds in the Baja California peninsula, Mexico.” </w:t>
-      </w:r>
-      <w:r>
-        <w:rPr>
-          <w:i/>
-        </w:rPr>
-        <w:t>Diversity and Distributions</w:t>
-      </w:r>
-      <w:r>
-        <w:t xml:space="preserve"> 13 (6): 877–89. </w:t>
-      </w:r>
-      <w:proofErr w:type="gramStart"/>
-      <w:r>
-        <w:t>doi</w:t>
-      </w:r>
-      <w:proofErr w:type="gramEnd"/>
-      <w:r>
-        <w:t>:</w:t>
-      </w:r>
-      <w:hyperlink r:id="rId40">
-        <w:r>
-          <w:rPr>
-            <w:rStyle w:val="Hyperlink"/>
-          </w:rPr>
-          <w:t>10.1111/j.1472-4642.2007.00387.x</w:t>
-        </w:r>
-      </w:hyperlink>
-      <w:r>
-        <w:t>.</w:t>
-      </w:r>
-    </w:p>
-    <w:p>
-      <w:pPr>
-        <w:pStyle w:val="Bibliography"/>
-      </w:pPr>
-      <w:r>
-        <w:t xml:space="preserve">Singh, Deepti, Michael </w:t>
-      </w:r>
-      <w:proofErr w:type="spellStart"/>
-      <w:r>
-        <w:t>Tsiang</w:t>
-      </w:r>
-      <w:proofErr w:type="spellEnd"/>
-      <w:r>
-        <w:t xml:space="preserve">, </w:t>
-      </w:r>
-      <w:proofErr w:type="spellStart"/>
-      <w:r>
-        <w:t>Bala</w:t>
-      </w:r>
-      <w:proofErr w:type="spellEnd"/>
-      <w:r>
-        <w:t xml:space="preserve"> Rajaratnam, and Noah S. </w:t>
-      </w:r>
-      <w:proofErr w:type="spellStart"/>
-      <w:r>
-        <w:t>Diffenbaugh</w:t>
-      </w:r>
-      <w:proofErr w:type="spellEnd"/>
-      <w:r>
-        <w:t xml:space="preserve">. 2013. “Precipitation extremes over the continental United States in a transient, high-resolution, ensemble climate model experiment.” </w:t>
-      </w:r>
-      <w:r>
-        <w:rPr>
-          <w:i/>
-        </w:rPr>
-        <w:t>Journal of Geophysical Research Atmospheres</w:t>
-      </w:r>
-      <w:r>
-        <w:t xml:space="preserve"> 118 (13): 7063–86. doi:</w:t>
-      </w:r>
-      <w:hyperlink r:id="rId41">
-        <w:r>
-          <w:rPr>
-            <w:rStyle w:val="Hyperlink"/>
-          </w:rPr>
-          <w:t>10.1002/jgrd.50543</w:t>
-        </w:r>
-      </w:hyperlink>
-      <w:r>
-        <w:t>.</w:t>
-      </w:r>
-    </w:p>
-    <w:p>
-      <w:pPr>
-        <w:pStyle w:val="Bibliography"/>
-      </w:pPr>
-      <w:r>
-        <w:t xml:space="preserve">Smith, Melinda D. 2011. “The ecological role of climate extremes: Current understanding and future prospects.” </w:t>
-      </w:r>
-      <w:r>
-        <w:rPr>
-          <w:i/>
-        </w:rPr>
-        <w:t>Journal of Ecology</w:t>
-      </w:r>
-      <w:r>
-        <w:t xml:space="preserve"> 99 (3): 651–55. </w:t>
-      </w:r>
-      <w:proofErr w:type="gramStart"/>
-      <w:r>
-        <w:t>doi</w:t>
-      </w:r>
-      <w:proofErr w:type="gramEnd"/>
-      <w:r>
-        <w:t>:</w:t>
-      </w:r>
-      <w:hyperlink r:id="rId42">
-        <w:r>
-          <w:rPr>
-            <w:rStyle w:val="Hyperlink"/>
-          </w:rPr>
-          <w:t>10.1111/j.1365-2745.2011.01833.x</w:t>
-        </w:r>
-      </w:hyperlink>
-      <w:r>
-        <w:t>.</w:t>
-      </w:r>
-    </w:p>
-    <w:p>
-      <w:pPr>
-        <w:pStyle w:val="Bibliography"/>
-      </w:pPr>
-      <w:r>
-        <w:t xml:space="preserve">Tewksbury, Joshua J., and John D. Lloyd. 2001. “Positive interactions under nurse-plants: Spatial scale, stress gradients and benefactor size.” </w:t>
-      </w:r>
-      <w:proofErr w:type="spellStart"/>
-      <w:r>
-        <w:rPr>
-          <w:i/>
-        </w:rPr>
-        <w:t>Oecologia</w:t>
-      </w:r>
-      <w:proofErr w:type="spellEnd"/>
-      <w:r>
-        <w:t xml:space="preserve"> 127 (3): 425–34. doi:</w:t>
-      </w:r>
-      <w:hyperlink r:id="rId43">
-        <w:r>
-          <w:rPr>
-            <w:rStyle w:val="Hyperlink"/>
-          </w:rPr>
-          <w:t>10.1007/s004420000614</w:t>
-        </w:r>
-      </w:hyperlink>
-      <w:r>
-        <w:t>.</w:t>
-      </w:r>
-    </w:p>
-    <w:p>
-      <w:pPr>
-        <w:pStyle w:val="Bibliography"/>
-      </w:pPr>
-      <w:proofErr w:type="spellStart"/>
-      <w:r>
-        <w:t>Traveset</w:t>
-      </w:r>
-      <w:proofErr w:type="spellEnd"/>
-      <w:r>
-        <w:t xml:space="preserve">, A, N </w:t>
-      </w:r>
-      <w:proofErr w:type="spellStart"/>
-      <w:r>
-        <w:t>Riera</w:t>
-      </w:r>
-      <w:proofErr w:type="spellEnd"/>
-      <w:r>
-        <w:t xml:space="preserve">, and R E Mas. 2001. “Passage </w:t>
-      </w:r>
-      <w:proofErr w:type="spellStart"/>
-      <w:r>
-        <w:t>throgh</w:t>
-      </w:r>
-      <w:proofErr w:type="spellEnd"/>
-      <w:r>
-        <w:t xml:space="preserve"> bird guts causes interspecific differences in.PDF,” 669–75.</w:t>
-      </w:r>
-    </w:p>
-    <w:p>
-      <w:pPr>
-        <w:pStyle w:val="Bibliography"/>
-      </w:pPr>
-      <w:proofErr w:type="spellStart"/>
-      <w:r>
-        <w:t>Traveset</w:t>
-      </w:r>
-      <w:proofErr w:type="spellEnd"/>
-      <w:r>
-        <w:t xml:space="preserve">, A., and M. </w:t>
-      </w:r>
-      <w:proofErr w:type="spellStart"/>
-      <w:r>
-        <w:t>Verdú</w:t>
-      </w:r>
-      <w:proofErr w:type="spellEnd"/>
-      <w:r>
-        <w:t xml:space="preserve">. 2002. “A meta-analysis of the effect of gut treatment on seed germination.” </w:t>
-      </w:r>
-      <w:r>
-        <w:rPr>
-          <w:i/>
-        </w:rPr>
-        <w:t>Seed Dispersal and Frugivory: Ecology, Evolution and Conservation. Third International Symposium-Workshop on Frugivores and Seed Dispersal, São Pedro, Brazil, 6-11 August 2000</w:t>
-      </w:r>
-      <w:r>
-        <w:t>, 339–50. doi:</w:t>
-      </w:r>
-      <w:hyperlink r:id="rId44">
-        <w:r>
-          <w:rPr>
-            <w:rStyle w:val="Hyperlink"/>
-          </w:rPr>
-          <w:t>10.1079/9780851995250.0339</w:t>
-        </w:r>
-      </w:hyperlink>
-      <w:r>
-        <w:t>.</w:t>
-      </w:r>
-    </w:p>
-    <w:p>
-      <w:pPr>
-        <w:pStyle w:val="Bibliography"/>
-      </w:pPr>
-      <w:r>
-        <w:t xml:space="preserve">Turner, Raymond M., Stanley M. Alcorn, George Olin, and John A. Booth. 1966. “The Influence of Shade, Soil, and Water on Saguaro Seedling Establishment.” </w:t>
-      </w:r>
-      <w:r>
-        <w:rPr>
-          <w:i/>
-        </w:rPr>
-        <w:t>Botanical Gazette</w:t>
-      </w:r>
-      <w:r>
-        <w:t xml:space="preserve"> 127 (2-3): 95–102.</w:t>
-      </w:r>
-    </w:p>
-    <w:p>
-      <w:pPr>
-        <w:pStyle w:val="Bibliography"/>
-      </w:pPr>
-      <w:proofErr w:type="spellStart"/>
-      <w:r>
-        <w:t>Verdu</w:t>
-      </w:r>
-      <w:proofErr w:type="spellEnd"/>
-      <w:r>
-        <w:t xml:space="preserve">, Miguel, and Anna </w:t>
-      </w:r>
-      <w:proofErr w:type="spellStart"/>
-      <w:r>
-        <w:t>Traveset</w:t>
-      </w:r>
-      <w:proofErr w:type="spellEnd"/>
-      <w:r>
-        <w:t xml:space="preserve">. 2004. “Bridging meta-analysis and the comparative method: A test of seed size effect on germination after frugivores’ gut passage.” </w:t>
-      </w:r>
-      <w:proofErr w:type="spellStart"/>
-      <w:r>
-        <w:rPr>
-          <w:i/>
-        </w:rPr>
-        <w:t>Oecologia</w:t>
-      </w:r>
-      <w:proofErr w:type="spellEnd"/>
-      <w:r>
-        <w:t xml:space="preserve"> 138 (3): 414–18. doi:</w:t>
-      </w:r>
-      <w:hyperlink r:id="rId45">
-        <w:r>
-          <w:rPr>
-            <w:rStyle w:val="Hyperlink"/>
-          </w:rPr>
-          <w:t>10.1007/s00442-003-1448-4</w:t>
-        </w:r>
-      </w:hyperlink>
-      <w:r>
-        <w:t>.</w:t>
-      </w:r>
-    </w:p>
-    <w:p>
-      <w:pPr>
-        <w:pStyle w:val="Bibliography"/>
-      </w:pPr>
-      <w:proofErr w:type="spellStart"/>
-      <w:r>
-        <w:lastRenderedPageBreak/>
-        <w:t>Willson</w:t>
-      </w:r>
-      <w:proofErr w:type="spellEnd"/>
-      <w:r>
-        <w:t xml:space="preserve">, M. F. 1993. “Dispersal mode, seed shadows, and colonization patterns.” </w:t>
-      </w:r>
-      <w:proofErr w:type="spellStart"/>
-      <w:r>
-        <w:rPr>
-          <w:i/>
-        </w:rPr>
-        <w:t>Vegetatio</w:t>
-      </w:r>
-      <w:proofErr w:type="spellEnd"/>
-      <w:r>
-        <w:t xml:space="preserve"> 107-108 (1): 261–80. doi:</w:t>
-      </w:r>
-      <w:hyperlink r:id="rId46">
-        <w:r>
-          <w:rPr>
-            <w:rStyle w:val="Hyperlink"/>
-          </w:rPr>
-          <w:t>10.1007/BF00052229</w:t>
-        </w:r>
-      </w:hyperlink>
-      <w:r>
-        <w:t>.</w:t>
-      </w:r>
-    </w:p>
-    <w:p>
-      <w:pPr>
-        <w:pStyle w:val="Bibliography"/>
-      </w:pPr>
-      <w:r>
-        <w:t xml:space="preserve">Wolf, Author L </w:t>
-      </w:r>
-      <w:proofErr w:type="spellStart"/>
-      <w:r>
-        <w:t>L</w:t>
-      </w:r>
-      <w:proofErr w:type="spellEnd"/>
-      <w:r>
-        <w:t xml:space="preserve">, and F R Hainsworth. 1990. “Non-Random Foraging by </w:t>
-      </w:r>
-      <w:proofErr w:type="gramStart"/>
-      <w:r>
-        <w:t>Hummingbirds :</w:t>
-      </w:r>
-      <w:proofErr w:type="gramEnd"/>
-      <w:r>
-        <w:t xml:space="preserve"> Patterns of Movement Between </w:t>
-      </w:r>
-      <w:proofErr w:type="spellStart"/>
-      <w:r>
-        <w:t>Ipomopsis</w:t>
-      </w:r>
-      <w:proofErr w:type="spellEnd"/>
-      <w:r>
-        <w:t xml:space="preserve">.” </w:t>
+        <w:t xml:space="preserve">Wolf, Author L L, and F R Hainsworth. 1990. “Non-Random Foraging by Hummingbirds : Patterns of Movement Between Ipomopsis.” </w:t>
       </w:r>
       <w:r>
         <w:rPr>
@@ -9439,6 +8870,103 @@
     </w:sectPr>
   </w:body>
 </w:document>
+</file>
+
+<file path=word/numbering.xml><?xml version="1.0" encoding="utf-8"?>
+<w:numbering xmlns:wpc="http://schemas.microsoft.com/office/word/2010/wordprocessingCanvas" xmlns:mo="http://schemas.microsoft.com/office/mac/office/2008/main" xmlns:mc="http://schemas.openxmlformats.org/markup-compatibility/2006" xmlns:mv="urn:schemas-microsoft-com:mac:vml" xmlns:o="urn:schemas-microsoft-com:office:office" xmlns:r="http://schemas.openxmlformats.org/officeDocument/2006/relationships" xmlns:m="http://schemas.openxmlformats.org/officeDocument/2006/math" xmlns:v="urn:schemas-microsoft-com:vml" xmlns:wp14="http://schemas.microsoft.com/office/word/2010/wordprocessingDrawing" xmlns:wp="http://schemas.openxmlformats.org/drawingml/2006/wordprocessingDrawing" xmlns:w10="urn:schemas-microsoft-com:office:word" xmlns:w="http://schemas.openxmlformats.org/wordprocessingml/2006/main" xmlns:w14="http://schemas.microsoft.com/office/word/2010/wordml" xmlns:wpg="http://schemas.microsoft.com/office/word/2010/wordprocessingGroup" xmlns:wpi="http://schemas.microsoft.com/office/word/2010/wordprocessingInk" xmlns:wne="http://schemas.microsoft.com/office/word/2006/wordml" xmlns:wps="http://schemas.microsoft.com/office/word/2010/wordprocessingShape" mc:Ignorable="w14 wp14">
+  <w:abstractNum w:abstractNumId="0">
+    <w:nsid w:val="4285259D"/>
+    <w:multiLevelType w:val="hybridMultilevel"/>
+    <w:tmpl w:val="A70049C2"/>
+    <w:lvl w:ilvl="0" w:tplc="0409000F">
+      <w:start w:val="1"/>
+      <w:numFmt w:val="decimal"/>
+      <w:lvlText w:val="%1."/>
+      <w:lvlJc w:val="left"/>
+      <w:pPr>
+        <w:ind w:left="720" w:hanging="360"/>
+      </w:pPr>
+      <w:rPr>
+        <w:rFonts w:hint="default"/>
+      </w:rPr>
+    </w:lvl>
+    <w:lvl w:ilvl="1" w:tplc="04090019" w:tentative="1">
+      <w:start w:val="1"/>
+      <w:numFmt w:val="lowerLetter"/>
+      <w:lvlText w:val="%2."/>
+      <w:lvlJc w:val="left"/>
+      <w:pPr>
+        <w:ind w:left="1440" w:hanging="360"/>
+      </w:pPr>
+    </w:lvl>
+    <w:lvl w:ilvl="2" w:tplc="0409001B" w:tentative="1">
+      <w:start w:val="1"/>
+      <w:numFmt w:val="lowerRoman"/>
+      <w:lvlText w:val="%3."/>
+      <w:lvlJc w:val="right"/>
+      <w:pPr>
+        <w:ind w:left="2160" w:hanging="180"/>
+      </w:pPr>
+    </w:lvl>
+    <w:lvl w:ilvl="3" w:tplc="0409000F" w:tentative="1">
+      <w:start w:val="1"/>
+      <w:numFmt w:val="decimal"/>
+      <w:lvlText w:val="%4."/>
+      <w:lvlJc w:val="left"/>
+      <w:pPr>
+        <w:ind w:left="2880" w:hanging="360"/>
+      </w:pPr>
+    </w:lvl>
+    <w:lvl w:ilvl="4" w:tplc="04090019" w:tentative="1">
+      <w:start w:val="1"/>
+      <w:numFmt w:val="lowerLetter"/>
+      <w:lvlText w:val="%5."/>
+      <w:lvlJc w:val="left"/>
+      <w:pPr>
+        <w:ind w:left="3600" w:hanging="360"/>
+      </w:pPr>
+    </w:lvl>
+    <w:lvl w:ilvl="5" w:tplc="0409001B" w:tentative="1">
+      <w:start w:val="1"/>
+      <w:numFmt w:val="lowerRoman"/>
+      <w:lvlText w:val="%6."/>
+      <w:lvlJc w:val="right"/>
+      <w:pPr>
+        <w:ind w:left="4320" w:hanging="180"/>
+      </w:pPr>
+    </w:lvl>
+    <w:lvl w:ilvl="6" w:tplc="0409000F" w:tentative="1">
+      <w:start w:val="1"/>
+      <w:numFmt w:val="decimal"/>
+      <w:lvlText w:val="%7."/>
+      <w:lvlJc w:val="left"/>
+      <w:pPr>
+        <w:ind w:left="5040" w:hanging="360"/>
+      </w:pPr>
+    </w:lvl>
+    <w:lvl w:ilvl="7" w:tplc="04090019" w:tentative="1">
+      <w:start w:val="1"/>
+      <w:numFmt w:val="lowerLetter"/>
+      <w:lvlText w:val="%8."/>
+      <w:lvlJc w:val="left"/>
+      <w:pPr>
+        <w:ind w:left="5760" w:hanging="360"/>
+      </w:pPr>
+    </w:lvl>
+    <w:lvl w:ilvl="8" w:tplc="0409001B" w:tentative="1">
+      <w:start w:val="1"/>
+      <w:numFmt w:val="lowerRoman"/>
+      <w:lvlText w:val="%9."/>
+      <w:lvlJc w:val="right"/>
+      <w:pPr>
+        <w:ind w:left="6480" w:hanging="180"/>
+      </w:pPr>
+    </w:lvl>
+  </w:abstractNum>
+  <w:num w:numId="1">
+    <w:abstractNumId w:val="0"/>
+  </w:num>
+</w:numbering>
 </file>
 
 <file path=word/styles.xml><?xml version="1.0" encoding="utf-8"?>

--- a/Owen_Spring_Report.docx
+++ b/Owen_Spring_Report.docx
@@ -6223,8 +6223,6 @@
           <w:t xml:space="preserve"> LOVE IT!!! So solid right!</w:t>
         </w:r>
       </w:ins>
-      <w:bookmarkStart w:id="227" w:name="_GoBack"/>
-      <w:bookmarkEnd w:id="227"/>
     </w:p>
     <w:p>
       <w:pPr>
@@ -6259,7 +6257,89 @@
           <w:sz w:val="24"/>
           <w:szCs w:val="24"/>
         </w:rPr>
-        <w:t xml:space="preserve">In addition to our manipulated experiments, we will also perform joy sampling protocols, which differ in that no cacti will be altered. First, we will perform 50 </w:t>
+        <w:t xml:space="preserve">In addition to our manipulated experiments, we will also perform joy sampling protocols, </w:t>
+      </w:r>
+      <w:del w:id="227" w:author="zenrunner" w:date="2019-03-26T16:44:00Z">
+        <w:r>
+          <w:rPr>
+            <w:rFonts w:ascii="Helvetica" w:hAnsi="Helvetica" w:cs="Helvetica"/>
+            <w:sz w:val="24"/>
+            <w:szCs w:val="24"/>
+          </w:rPr>
+          <w:delText xml:space="preserve">which differ in </w:delText>
+        </w:r>
+      </w:del>
+      <w:r>
+        <w:rPr>
+          <w:rFonts w:ascii="Helvetica" w:hAnsi="Helvetica" w:cs="Helvetica"/>
+          <w:sz w:val="24"/>
+          <w:szCs w:val="24"/>
+        </w:rPr>
+        <w:t xml:space="preserve">that </w:t>
+      </w:r>
+      <w:del w:id="228" w:author="zenrunner" w:date="2019-03-26T16:44:00Z">
+        <w:r>
+          <w:rPr>
+            <w:rFonts w:ascii="Helvetica" w:hAnsi="Helvetica" w:cs="Helvetica"/>
+            <w:sz w:val="24"/>
+            <w:szCs w:val="24"/>
+          </w:rPr>
+          <w:delText xml:space="preserve">no </w:delText>
+        </w:r>
+      </w:del>
+      <w:ins w:id="229" w:author="zenrunner" w:date="2019-03-26T16:44:00Z">
+        <w:r>
+          <w:rPr>
+            <w:rFonts w:ascii="Helvetica" w:hAnsi="Helvetica" w:cs="Helvetica"/>
+            <w:sz w:val="24"/>
+            <w:szCs w:val="24"/>
+          </w:rPr>
+          <w:t>do not manipulate</w:t>
+        </w:r>
+        <w:r>
+          <w:rPr>
+            <w:rFonts w:ascii="Helvetica" w:hAnsi="Helvetica" w:cs="Helvetica"/>
+            <w:sz w:val="24"/>
+            <w:szCs w:val="24"/>
+          </w:rPr>
+          <w:t xml:space="preserve"> </w:t>
+        </w:r>
+      </w:ins>
+      <w:r>
+        <w:rPr>
+          <w:rFonts w:ascii="Helvetica" w:hAnsi="Helvetica" w:cs="Helvetica"/>
+          <w:sz w:val="24"/>
+          <w:szCs w:val="24"/>
+        </w:rPr>
+        <w:t xml:space="preserve">cacti </w:t>
+      </w:r>
+      <w:del w:id="230" w:author="zenrunner" w:date="2019-03-26T16:44:00Z">
+        <w:r>
+          <w:rPr>
+            <w:rFonts w:ascii="Helvetica" w:hAnsi="Helvetica" w:cs="Helvetica"/>
+            <w:sz w:val="24"/>
+            <w:szCs w:val="24"/>
+          </w:rPr>
+          <w:delText>will be altered</w:delText>
+        </w:r>
+      </w:del>
+      <w:ins w:id="231" w:author="zenrunner" w:date="2019-03-26T16:44:00Z">
+        <w:r>
+          <w:rPr>
+            <w:rFonts w:ascii="Helvetica" w:hAnsi="Helvetica" w:cs="Helvetica"/>
+            <w:sz w:val="24"/>
+            <w:szCs w:val="24"/>
+          </w:rPr>
+          <w:t>and are purely for the joy of bird observations but nonetheless collect quantitative data</w:t>
+        </w:r>
+      </w:ins>
+      <w:r>
+        <w:rPr>
+          <w:rFonts w:ascii="Helvetica" w:hAnsi="Helvetica" w:cs="Helvetica"/>
+          <w:sz w:val="24"/>
+          <w:szCs w:val="24"/>
+        </w:rPr>
+        <w:t xml:space="preserve">. First, we will perform 50 </w:t>
       </w:r>
       <w:r>
         <w:rPr>
@@ -6283,7 +6363,25 @@
           <w:sz w:val="24"/>
           <w:szCs w:val="24"/>
         </w:rPr>
-        <w:t>of area searches (2 hours per session), recording any and all bird locations, behaviors, and mesohabitats (shrub, cactus, open, etc.)</w:t>
+        <w:t>of area searches (2 hours per session)</w:t>
+      </w:r>
+      <w:del w:id="232" w:author="zenrunner" w:date="2019-03-26T16:44:00Z">
+        <w:r>
+          <w:rPr>
+            <w:rFonts w:ascii="Helvetica" w:hAnsi="Helvetica" w:cs="Helvetica"/>
+            <w:sz w:val="24"/>
+            <w:szCs w:val="24"/>
+          </w:rPr>
+          <w:delText>,</w:delText>
+        </w:r>
+      </w:del>
+      <w:r>
+        <w:rPr>
+          <w:rFonts w:ascii="Helvetica" w:hAnsi="Helvetica" w:cs="Helvetica"/>
+          <w:sz w:val="24"/>
+          <w:szCs w:val="24"/>
+        </w:rPr>
+        <w:t xml:space="preserve"> recording any and all bird locations, behaviors, and mesohabitats (shrub, cactus, open, etc.)</w:t>
       </w:r>
       <w:r>
         <w:rPr>
@@ -6323,8 +6421,28 @@
           <w:sz w:val="24"/>
           <w:szCs w:val="24"/>
         </w:rPr>
-        <w:t>of point counts at individual cacti. This protocol is easily replicable at other sites with different collaborators.</w:t>
-      </w:r>
+        <w:t>of point counts at individual cacti. This protocol is easily replicable at other sites with different collaborators</w:t>
+      </w:r>
+      <w:ins w:id="233" w:author="zenrunner" w:date="2019-03-26T16:44:00Z">
+        <w:r>
+          <w:rPr>
+            <w:rFonts w:ascii="Helvetica" w:hAnsi="Helvetica" w:cs="Helvetica"/>
+            <w:sz w:val="24"/>
+            <w:szCs w:val="24"/>
+          </w:rPr>
+          <w:t xml:space="preserve"> and has been proposed to WindWolves Preserve.</w:t>
+        </w:r>
+      </w:ins>
+      <w:del w:id="234" w:author="zenrunner" w:date="2019-03-26T16:44:00Z">
+        <w:r>
+          <w:rPr>
+            <w:rFonts w:ascii="Helvetica" w:hAnsi="Helvetica" w:cs="Helvetica"/>
+            <w:sz w:val="24"/>
+            <w:szCs w:val="24"/>
+          </w:rPr>
+          <w:delText>.</w:delText>
+        </w:r>
+      </w:del>
     </w:p>
     <w:p>
       <w:pPr>
@@ -6468,6 +6586,7 @@
       <w:pPr>
         <w:pStyle w:val="BodyText"/>
         <w:rPr>
+          <w:ins w:id="235" w:author="zenrunner" w:date="2019-03-26T16:47:00Z"/>
           <w:rFonts w:ascii="Helvetica" w:hAnsi="Helvetica" w:cs="Helvetica"/>
           <w:sz w:val="24"/>
           <w:szCs w:val="24"/>
@@ -6487,6 +6606,15 @@
           <w:i/>
           <w:sz w:val="24"/>
           <w:szCs w:val="24"/>
+          <w:highlight w:val="yellow"/>
+          <w:rPrChange w:id="236" w:author="zenrunner" w:date="2019-03-26T16:47:00Z">
+            <w:rPr>
+              <w:rFonts w:ascii="Helvetica" w:hAnsi="Helvetica" w:cs="Helvetica"/>
+              <w:i/>
+              <w:sz w:val="24"/>
+              <w:szCs w:val="24"/>
+            </w:rPr>
+          </w:rPrChange>
         </w:rPr>
         <w:t>C. acanthocarpa</w:t>
       </w:r>
@@ -6495,6 +6623,14 @@
           <w:rFonts w:ascii="Helvetica" w:hAnsi="Helvetica" w:cs="Helvetica"/>
           <w:sz w:val="24"/>
           <w:szCs w:val="24"/>
+          <w:highlight w:val="yellow"/>
+          <w:rPrChange w:id="237" w:author="zenrunner" w:date="2019-03-26T16:47:00Z">
+            <w:rPr>
+              <w:rFonts w:ascii="Helvetica" w:hAnsi="Helvetica" w:cs="Helvetica"/>
+              <w:sz w:val="24"/>
+              <w:szCs w:val="24"/>
+            </w:rPr>
+          </w:rPrChange>
         </w:rPr>
         <w:t xml:space="preserve"> is the most abundant cactus species, </w:t>
       </w:r>
@@ -6504,6 +6640,15 @@
           <w:i/>
           <w:sz w:val="24"/>
           <w:szCs w:val="24"/>
+          <w:highlight w:val="yellow"/>
+          <w:rPrChange w:id="238" w:author="zenrunner" w:date="2019-03-26T16:47:00Z">
+            <w:rPr>
+              <w:rFonts w:ascii="Helvetica" w:hAnsi="Helvetica" w:cs="Helvetica"/>
+              <w:i/>
+              <w:sz w:val="24"/>
+              <w:szCs w:val="24"/>
+            </w:rPr>
+          </w:rPrChange>
         </w:rPr>
         <w:t>C. echinocarpa</w:t>
       </w:r>
@@ -6512,6 +6657,14 @@
           <w:rFonts w:ascii="Helvetica" w:hAnsi="Helvetica" w:cs="Helvetica"/>
           <w:sz w:val="24"/>
           <w:szCs w:val="24"/>
+          <w:highlight w:val="yellow"/>
+          <w:rPrChange w:id="239" w:author="zenrunner" w:date="2019-03-26T16:47:00Z">
+            <w:rPr>
+              <w:rFonts w:ascii="Helvetica" w:hAnsi="Helvetica" w:cs="Helvetica"/>
+              <w:sz w:val="24"/>
+              <w:szCs w:val="24"/>
+            </w:rPr>
+          </w:rPrChange>
         </w:rPr>
         <w:t xml:space="preserve"> is the second most common, and </w:t>
       </w:r>
@@ -6521,6 +6674,15 @@
           <w:i/>
           <w:sz w:val="24"/>
           <w:szCs w:val="24"/>
+          <w:highlight w:val="yellow"/>
+          <w:rPrChange w:id="240" w:author="zenrunner" w:date="2019-03-26T16:47:00Z">
+            <w:rPr>
+              <w:rFonts w:ascii="Helvetica" w:hAnsi="Helvetica" w:cs="Helvetica"/>
+              <w:i/>
+              <w:sz w:val="24"/>
+              <w:szCs w:val="24"/>
+            </w:rPr>
+          </w:rPrChange>
         </w:rPr>
         <w:t>O. basilaris</w:t>
       </w:r>
@@ -6529,6 +6691,14 @@
           <w:rFonts w:ascii="Helvetica" w:hAnsi="Helvetica" w:cs="Helvetica"/>
           <w:sz w:val="24"/>
           <w:szCs w:val="24"/>
+          <w:highlight w:val="yellow"/>
+          <w:rPrChange w:id="241" w:author="zenrunner" w:date="2019-03-26T16:47:00Z">
+            <w:rPr>
+              <w:rFonts w:ascii="Helvetica" w:hAnsi="Helvetica" w:cs="Helvetica"/>
+              <w:sz w:val="24"/>
+              <w:szCs w:val="24"/>
+            </w:rPr>
+          </w:rPrChange>
         </w:rPr>
         <w:t xml:space="preserve"> is infrequent. Figure 5a shows all cacti measured, figure 5b zooms in on </w:t>
       </w:r>
@@ -6538,6 +6708,15 @@
           <w:i/>
           <w:sz w:val="24"/>
           <w:szCs w:val="24"/>
+          <w:highlight w:val="yellow"/>
+          <w:rPrChange w:id="242" w:author="zenrunner" w:date="2019-03-26T16:47:00Z">
+            <w:rPr>
+              <w:rFonts w:ascii="Helvetica" w:hAnsi="Helvetica" w:cs="Helvetica"/>
+              <w:i/>
+              <w:sz w:val="24"/>
+              <w:szCs w:val="24"/>
+            </w:rPr>
+          </w:rPrChange>
         </w:rPr>
         <w:t>C. acanthocarpa</w:t>
       </w:r>
@@ -6546,9 +6725,27 @@
           <w:rFonts w:ascii="Helvetica" w:hAnsi="Helvetica" w:cs="Helvetica"/>
           <w:sz w:val="24"/>
           <w:szCs w:val="24"/>
+          <w:highlight w:val="yellow"/>
+          <w:rPrChange w:id="243" w:author="zenrunner" w:date="2019-03-26T16:47:00Z">
+            <w:rPr>
+              <w:rFonts w:ascii="Helvetica" w:hAnsi="Helvetica" w:cs="Helvetica"/>
+              <w:sz w:val="24"/>
+              <w:szCs w:val="24"/>
+            </w:rPr>
+          </w:rPrChange>
         </w:rPr>
         <w:t xml:space="preserve"> area.</w:t>
       </w:r>
+      <w:ins w:id="244" w:author="zenrunner" w:date="2019-03-26T16:47:00Z">
+        <w:r>
+          <w:rPr>
+            <w:rFonts w:ascii="Helvetica" w:hAnsi="Helvetica" w:cs="Helvetica"/>
+            <w:sz w:val="24"/>
+            <w:szCs w:val="24"/>
+          </w:rPr>
+          <w:t xml:space="preserve"> Same as before – fig legend explains what figure is not what it found etc.</w:t>
+        </w:r>
+      </w:ins>
     </w:p>
     <w:p>
       <w:pPr>
@@ -6559,13 +6756,128 @@
           <w:szCs w:val="24"/>
         </w:rPr>
       </w:pPr>
-      <w:r>
-        <w:rPr>
-          <w:rFonts w:ascii="Helvetica" w:hAnsi="Helvetica" w:cs="Helvetica"/>
-          <w:sz w:val="24"/>
-          <w:szCs w:val="24"/>
-        </w:rPr>
-        <w:t xml:space="preserve">In addition to abundance, we need to know if the sizes are variable enough to split into three size classes (small, medium, and large). While we do have a total volume available, height of cacti is a better metric to consider if nectarivorous and frugivorous birds will engage with a cactus, as they prefer to engage with higher inflorescence and fruits (Wolf and Hainsworth 1990; Mitchell 1994). Sampled </w:t>
+    </w:p>
+    <w:p>
+      <w:pPr>
+        <w:pStyle w:val="BodyText"/>
+        <w:rPr>
+          <w:rFonts w:ascii="Helvetica" w:hAnsi="Helvetica" w:cs="Helvetica"/>
+          <w:sz w:val="24"/>
+          <w:szCs w:val="24"/>
+        </w:rPr>
+      </w:pPr>
+      <w:r>
+        <w:rPr>
+          <w:rFonts w:ascii="Helvetica" w:hAnsi="Helvetica" w:cs="Helvetica"/>
+          <w:sz w:val="24"/>
+          <w:szCs w:val="24"/>
+        </w:rPr>
+        <w:t xml:space="preserve">In addition to abundance, </w:t>
+      </w:r>
+      <w:ins w:id="245" w:author="zenrunner" w:date="2019-03-26T16:47:00Z">
+        <w:r>
+          <w:rPr>
+            <w:rFonts w:ascii="Helvetica" w:hAnsi="Helvetica" w:cs="Helvetica"/>
+            <w:sz w:val="24"/>
+            <w:szCs w:val="24"/>
+          </w:rPr>
+          <w:t xml:space="preserve">sufficient variation in cacti size is critical for analyses both in terms of simple blocking or strata, i.e. </w:t>
+        </w:r>
+      </w:ins>
+      <w:del w:id="246" w:author="zenrunner" w:date="2019-03-26T16:47:00Z">
+        <w:r>
+          <w:rPr>
+            <w:rFonts w:ascii="Helvetica" w:hAnsi="Helvetica" w:cs="Helvetica"/>
+            <w:sz w:val="24"/>
+            <w:szCs w:val="24"/>
+          </w:rPr>
+          <w:delText xml:space="preserve">we need to know if </w:delText>
+        </w:r>
+      </w:del>
+      <w:del w:id="247" w:author="zenrunner" w:date="2019-03-26T16:48:00Z">
+        <w:r>
+          <w:rPr>
+            <w:rFonts w:ascii="Helvetica" w:hAnsi="Helvetica" w:cs="Helvetica"/>
+            <w:sz w:val="24"/>
+            <w:szCs w:val="24"/>
+          </w:rPr>
+          <w:delText>the sizes are variable enough to split into three size classes (</w:delText>
+        </w:r>
+      </w:del>
+      <w:r>
+        <w:rPr>
+          <w:rFonts w:ascii="Helvetica" w:hAnsi="Helvetica" w:cs="Helvetica"/>
+          <w:sz w:val="24"/>
+          <w:szCs w:val="24"/>
+        </w:rPr>
+        <w:t>small, medium, and large</w:t>
+      </w:r>
+      <w:ins w:id="248" w:author="zenrunner" w:date="2019-03-26T16:48:00Z">
+        <w:r>
+          <w:rPr>
+            <w:rFonts w:ascii="Helvetica" w:hAnsi="Helvetica" w:cs="Helvetica"/>
+            <w:sz w:val="24"/>
+            <w:szCs w:val="24"/>
+          </w:rPr>
+          <w:t xml:space="preserve"> and continuous analyses post hoc</w:t>
+        </w:r>
+      </w:ins>
+      <w:del w:id="249" w:author="zenrunner" w:date="2019-03-26T16:48:00Z">
+        <w:r>
+          <w:rPr>
+            <w:rFonts w:ascii="Helvetica" w:hAnsi="Helvetica" w:cs="Helvetica"/>
+            <w:sz w:val="24"/>
+            <w:szCs w:val="24"/>
+          </w:rPr>
+          <w:delText>)</w:delText>
+        </w:r>
+      </w:del>
+      <w:r>
+        <w:rPr>
+          <w:rFonts w:ascii="Helvetica" w:hAnsi="Helvetica" w:cs="Helvetica"/>
+          <w:sz w:val="24"/>
+          <w:szCs w:val="24"/>
+        </w:rPr>
+        <w:t>. While we do have a total volume available, height of cacti is a better metric to consider if nectarivorous and frugivorous birds will engage with a cactus</w:t>
+      </w:r>
+      <w:ins w:id="250" w:author="zenrunner" w:date="2019-03-26T16:48:00Z">
+        <w:r>
+          <w:rPr>
+            <w:rFonts w:ascii="Helvetica" w:hAnsi="Helvetica" w:cs="Helvetica"/>
+            <w:sz w:val="24"/>
+            <w:szCs w:val="24"/>
+          </w:rPr>
+          <w:t xml:space="preserve"> </w:t>
+        </w:r>
+      </w:ins>
+      <w:del w:id="251" w:author="zenrunner" w:date="2019-03-26T16:48:00Z">
+        <w:r>
+          <w:rPr>
+            <w:rFonts w:ascii="Helvetica" w:hAnsi="Helvetica" w:cs="Helvetica"/>
+            <w:sz w:val="24"/>
+            <w:szCs w:val="24"/>
+          </w:rPr>
+          <w:lastRenderedPageBreak/>
+          <w:delText>, as</w:delText>
+        </w:r>
+      </w:del>
+      <w:ins w:id="252" w:author="zenrunner" w:date="2019-03-26T16:48:00Z">
+        <w:r>
+          <w:rPr>
+            <w:rFonts w:ascii="Helvetica" w:hAnsi="Helvetica" w:cs="Helvetica"/>
+            <w:sz w:val="24"/>
+            <w:szCs w:val="24"/>
+          </w:rPr>
+          <w:t>because</w:t>
+        </w:r>
+      </w:ins>
+      <w:r>
+        <w:rPr>
+          <w:rFonts w:ascii="Helvetica" w:hAnsi="Helvetica" w:cs="Helvetica"/>
+          <w:sz w:val="24"/>
+          <w:szCs w:val="24"/>
+        </w:rPr>
+        <w:t xml:space="preserve"> they prefer to engage with higher inflorescence and fruits (Wolf and Hainsworth 1990; Mitchell 1994). Sampled </w:t>
       </w:r>
       <w:r>
         <w:rPr>
@@ -6582,7 +6894,35 @@
           <w:sz w:val="24"/>
           <w:szCs w:val="24"/>
         </w:rPr>
-        <w:t xml:space="preserve"> size was normally distributed (</w:t>
+        <w:t xml:space="preserve"> size </w:t>
+      </w:r>
+      <w:ins w:id="253" w:author="zenrunner" w:date="2019-03-26T16:48:00Z">
+        <w:r>
+          <w:rPr>
+            <w:rFonts w:ascii="Helvetica" w:hAnsi="Helvetica" w:cs="Helvetica"/>
+            <w:sz w:val="24"/>
+            <w:szCs w:val="24"/>
+          </w:rPr>
+          <w:t xml:space="preserve">individuals were </w:t>
+        </w:r>
+      </w:ins>
+      <w:del w:id="254" w:author="zenrunner" w:date="2019-03-26T16:48:00Z">
+        <w:r>
+          <w:rPr>
+            <w:rFonts w:ascii="Helvetica" w:hAnsi="Helvetica" w:cs="Helvetica"/>
+            <w:sz w:val="24"/>
+            <w:szCs w:val="24"/>
+          </w:rPr>
+          <w:delText xml:space="preserve">was </w:delText>
+        </w:r>
+      </w:del>
+      <w:r>
+        <w:rPr>
+          <w:rFonts w:ascii="Helvetica" w:hAnsi="Helvetica" w:cs="Helvetica"/>
+          <w:sz w:val="24"/>
+          <w:szCs w:val="24"/>
+        </w:rPr>
+        <w:t>normally distributed (</w:t>
       </w:r>
       <w:r>
         <w:rPr>
@@ -6667,16 +7007,7 @@
           <w:sz w:val="24"/>
           <w:szCs w:val="24"/>
         </w:rPr>
-        <w:t xml:space="preserve">, p = </w:t>
-      </w:r>
-      <w:r>
-        <w:rPr>
-          <w:rFonts w:ascii="Helvetica" w:hAnsi="Helvetica" w:cs="Helvetica"/>
-          <w:sz w:val="24"/>
-          <w:szCs w:val="24"/>
-        </w:rPr>
-        <w:lastRenderedPageBreak/>
-        <w:t>0.349, W = 0.98532) were not. A Kruskal</w:t>
+        <w:t>, p = 0.349, W = 0.98532) were not. A Kruskal</w:t>
       </w:r>
       <w:r>
         <w:rPr>
@@ -6845,14 +7176,39 @@
           <w:sz w:val="24"/>
           <w:szCs w:val="24"/>
         </w:rPr>
-        <w:t>Figure 6: Each cactus species had significantly different mean heights (</w:t>
-      </w:r>
-      <w:r>
-        <w:rPr>
-          <w:rFonts w:ascii="Helvetica" w:hAnsi="Helvetica" w:cs="Helvetica"/>
-          <w:i/>
-          <w:sz w:val="24"/>
-          <w:szCs w:val="24"/>
+        <w:t xml:space="preserve">Figure 6: </w:t>
+      </w:r>
+      <w:r>
+        <w:rPr>
+          <w:rFonts w:ascii="Helvetica" w:hAnsi="Helvetica" w:cs="Helvetica"/>
+          <w:sz w:val="24"/>
+          <w:szCs w:val="24"/>
+          <w:highlight w:val="yellow"/>
+          <w:rPrChange w:id="255" w:author="zenrunner" w:date="2019-03-26T16:49:00Z">
+            <w:rPr>
+              <w:rFonts w:ascii="Helvetica" w:hAnsi="Helvetica" w:cs="Helvetica"/>
+              <w:sz w:val="24"/>
+              <w:szCs w:val="24"/>
+            </w:rPr>
+          </w:rPrChange>
+        </w:rPr>
+        <w:t>Each cactus species had significantly different mean heights (</w:t>
+      </w:r>
+      <w:r>
+        <w:rPr>
+          <w:rFonts w:ascii="Helvetica" w:hAnsi="Helvetica" w:cs="Helvetica"/>
+          <w:i/>
+          <w:sz w:val="24"/>
+          <w:szCs w:val="24"/>
+          <w:highlight w:val="yellow"/>
+          <w:rPrChange w:id="256" w:author="zenrunner" w:date="2019-03-26T16:49:00Z">
+            <w:rPr>
+              <w:rFonts w:ascii="Helvetica" w:hAnsi="Helvetica" w:cs="Helvetica"/>
+              <w:i/>
+              <w:sz w:val="24"/>
+              <w:szCs w:val="24"/>
+            </w:rPr>
+          </w:rPrChange>
         </w:rPr>
         <w:t>Kruskal-Wallis</w:t>
       </w:r>
@@ -6861,6 +7217,14 @@
           <w:rFonts w:ascii="Helvetica" w:hAnsi="Helvetica" w:cs="Helvetica"/>
           <w:sz w:val="24"/>
           <w:szCs w:val="24"/>
+          <w:highlight w:val="yellow"/>
+          <w:rPrChange w:id="257" w:author="zenrunner" w:date="2019-03-26T16:49:00Z">
+            <w:rPr>
+              <w:rFonts w:ascii="Helvetica" w:hAnsi="Helvetica" w:cs="Helvetica"/>
+              <w:sz w:val="24"/>
+              <w:szCs w:val="24"/>
+            </w:rPr>
+          </w:rPrChange>
         </w:rPr>
         <w:t>, Chi-square = 3.71, p &gt; 0.0001, df = 52).</w:t>
       </w:r>
@@ -7295,6 +7659,7 @@
           <w:sz w:val="24"/>
           <w:szCs w:val="24"/>
         </w:rPr>
+        <w:lastRenderedPageBreak/>
         <w:t xml:space="preserve">Table 3: Size classes for each study species candidate. </w:t>
       </w:r>
       <w:r>
@@ -7329,6 +7694,14 @@
           <w:rFonts w:ascii="Helvetica" w:hAnsi="Helvetica" w:cs="Helvetica"/>
           <w:sz w:val="24"/>
           <w:szCs w:val="24"/>
+          <w:highlight w:val="yellow"/>
+          <w:rPrChange w:id="258" w:author="zenrunner" w:date="2019-03-26T16:49:00Z">
+            <w:rPr>
+              <w:rFonts w:ascii="Helvetica" w:hAnsi="Helvetica" w:cs="Helvetica"/>
+              <w:sz w:val="24"/>
+              <w:szCs w:val="24"/>
+            </w:rPr>
+          </w:rPrChange>
         </w:rPr>
         <w:t xml:space="preserve">Overall health is another important factor to consider when exploring potential study species, as health can determine an individual’s likelihood to flower and fruit. </w:t>
       </w:r>
@@ -7338,6 +7711,15 @@
           <w:i/>
           <w:sz w:val="24"/>
           <w:szCs w:val="24"/>
+          <w:highlight w:val="yellow"/>
+          <w:rPrChange w:id="259" w:author="zenrunner" w:date="2019-03-26T16:49:00Z">
+            <w:rPr>
+              <w:rFonts w:ascii="Helvetica" w:hAnsi="Helvetica" w:cs="Helvetica"/>
+              <w:i/>
+              <w:sz w:val="24"/>
+              <w:szCs w:val="24"/>
+            </w:rPr>
+          </w:rPrChange>
         </w:rPr>
         <w:t>C. acanthocarpa</w:t>
       </w:r>
@@ -7346,6 +7728,14 @@
           <w:rFonts w:ascii="Helvetica" w:hAnsi="Helvetica" w:cs="Helvetica"/>
           <w:sz w:val="24"/>
           <w:szCs w:val="24"/>
+          <w:highlight w:val="yellow"/>
+          <w:rPrChange w:id="260" w:author="zenrunner" w:date="2019-03-26T16:49:00Z">
+            <w:rPr>
+              <w:rFonts w:ascii="Helvetica" w:hAnsi="Helvetica" w:cs="Helvetica"/>
+              <w:sz w:val="24"/>
+              <w:szCs w:val="24"/>
+            </w:rPr>
+          </w:rPrChange>
         </w:rPr>
         <w:t xml:space="preserve"> and </w:t>
       </w:r>
@@ -7355,6 +7745,15 @@
           <w:i/>
           <w:sz w:val="24"/>
           <w:szCs w:val="24"/>
+          <w:highlight w:val="yellow"/>
+          <w:rPrChange w:id="261" w:author="zenrunner" w:date="2019-03-26T16:49:00Z">
+            <w:rPr>
+              <w:rFonts w:ascii="Helvetica" w:hAnsi="Helvetica" w:cs="Helvetica"/>
+              <w:i/>
+              <w:sz w:val="24"/>
+              <w:szCs w:val="24"/>
+            </w:rPr>
+          </w:rPrChange>
         </w:rPr>
         <w:t>C. echinocarpa</w:t>
       </w:r>
@@ -7363,24 +7762,32 @@
           <w:rFonts w:ascii="Helvetica" w:hAnsi="Helvetica" w:cs="Helvetica"/>
           <w:sz w:val="24"/>
           <w:szCs w:val="24"/>
-        </w:rPr>
-        <w:t xml:space="preserve"> are left skewed, with most individuals having health </w:t>
-      </w:r>
-      <w:r>
-        <w:rPr>
-          <w:rFonts w:ascii="Helvetica" w:hAnsi="Helvetica" w:cs="Helvetica"/>
-          <w:sz w:val="24"/>
-          <w:szCs w:val="24"/>
-        </w:rPr>
-        <w:lastRenderedPageBreak/>
-        <w:t xml:space="preserve">ratings of “4” or “5”, whereas </w:t>
-      </w:r>
-      <w:r>
-        <w:rPr>
-          <w:rFonts w:ascii="Helvetica" w:hAnsi="Helvetica" w:cs="Helvetica"/>
-          <w:i/>
-          <w:sz w:val="24"/>
-          <w:szCs w:val="24"/>
+          <w:highlight w:val="yellow"/>
+          <w:rPrChange w:id="262" w:author="zenrunner" w:date="2019-03-26T16:49:00Z">
+            <w:rPr>
+              <w:rFonts w:ascii="Helvetica" w:hAnsi="Helvetica" w:cs="Helvetica"/>
+              <w:sz w:val="24"/>
+              <w:szCs w:val="24"/>
+            </w:rPr>
+          </w:rPrChange>
+        </w:rPr>
+        <w:t xml:space="preserve"> are left skewed, with most individuals having health ratings of “4” or “5”, whereas </w:t>
+      </w:r>
+      <w:r>
+        <w:rPr>
+          <w:rFonts w:ascii="Helvetica" w:hAnsi="Helvetica" w:cs="Helvetica"/>
+          <w:i/>
+          <w:sz w:val="24"/>
+          <w:szCs w:val="24"/>
+          <w:highlight w:val="yellow"/>
+          <w:rPrChange w:id="263" w:author="zenrunner" w:date="2019-03-26T16:49:00Z">
+            <w:rPr>
+              <w:rFonts w:ascii="Helvetica" w:hAnsi="Helvetica" w:cs="Helvetica"/>
+              <w:i/>
+              <w:sz w:val="24"/>
+              <w:szCs w:val="24"/>
+            </w:rPr>
+          </w:rPrChange>
         </w:rPr>
         <w:t>O. basilaris</w:t>
       </w:r>
@@ -7389,9 +7796,27 @@
           <w:rFonts w:ascii="Helvetica" w:hAnsi="Helvetica" w:cs="Helvetica"/>
           <w:sz w:val="24"/>
           <w:szCs w:val="24"/>
+          <w:highlight w:val="yellow"/>
+          <w:rPrChange w:id="264" w:author="zenrunner" w:date="2019-03-26T16:49:00Z">
+            <w:rPr>
+              <w:rFonts w:ascii="Helvetica" w:hAnsi="Helvetica" w:cs="Helvetica"/>
+              <w:sz w:val="24"/>
+              <w:szCs w:val="24"/>
+            </w:rPr>
+          </w:rPrChange>
         </w:rPr>
         <w:t xml:space="preserve"> has an even distribution of health classes among all individuals (Figure 7).</w:t>
       </w:r>
+      <w:ins w:id="265" w:author="zenrunner" w:date="2019-03-26T16:49:00Z">
+        <w:r>
+          <w:rPr>
+            <w:rFonts w:ascii="Helvetica" w:hAnsi="Helvetica" w:cs="Helvetica"/>
+            <w:sz w:val="24"/>
+            <w:szCs w:val="24"/>
+          </w:rPr>
+          <w:t xml:space="preserve"> Great – can be a bit more direct tho.</w:t>
+        </w:r>
+      </w:ins>
     </w:p>
     <w:p>
       <w:pPr>
@@ -7458,14 +7883,39 @@
           <w:sz w:val="24"/>
           <w:szCs w:val="24"/>
         </w:rPr>
-        <w:t xml:space="preserve">Figure 7: The </w:t>
-      </w:r>
-      <w:r>
-        <w:rPr>
-          <w:rFonts w:ascii="Helvetica" w:hAnsi="Helvetica" w:cs="Helvetica"/>
-          <w:i/>
-          <w:sz w:val="24"/>
-          <w:szCs w:val="24"/>
+        <w:t xml:space="preserve">Figure 7: </w:t>
+      </w:r>
+      <w:r>
+        <w:rPr>
+          <w:rFonts w:ascii="Helvetica" w:hAnsi="Helvetica" w:cs="Helvetica"/>
+          <w:sz w:val="24"/>
+          <w:szCs w:val="24"/>
+          <w:highlight w:val="yellow"/>
+          <w:rPrChange w:id="266" w:author="zenrunner" w:date="2019-03-26T16:50:00Z">
+            <w:rPr>
+              <w:rFonts w:ascii="Helvetica" w:hAnsi="Helvetica" w:cs="Helvetica"/>
+              <w:sz w:val="24"/>
+              <w:szCs w:val="24"/>
+            </w:rPr>
+          </w:rPrChange>
+        </w:rPr>
+        <w:t xml:space="preserve">The </w:t>
+      </w:r>
+      <w:r>
+        <w:rPr>
+          <w:rFonts w:ascii="Helvetica" w:hAnsi="Helvetica" w:cs="Helvetica"/>
+          <w:i/>
+          <w:sz w:val="24"/>
+          <w:szCs w:val="24"/>
+          <w:highlight w:val="yellow"/>
+          <w:rPrChange w:id="267" w:author="zenrunner" w:date="2019-03-26T16:50:00Z">
+            <w:rPr>
+              <w:rFonts w:ascii="Helvetica" w:hAnsi="Helvetica" w:cs="Helvetica"/>
+              <w:i/>
+              <w:sz w:val="24"/>
+              <w:szCs w:val="24"/>
+            </w:rPr>
+          </w:rPrChange>
         </w:rPr>
         <w:t>Cylindropuntia</w:t>
       </w:r>
@@ -7474,6 +7924,14 @@
           <w:rFonts w:ascii="Helvetica" w:hAnsi="Helvetica" w:cs="Helvetica"/>
           <w:sz w:val="24"/>
           <w:szCs w:val="24"/>
+          <w:highlight w:val="yellow"/>
+          <w:rPrChange w:id="268" w:author="zenrunner" w:date="2019-03-26T16:50:00Z">
+            <w:rPr>
+              <w:rFonts w:ascii="Helvetica" w:hAnsi="Helvetica" w:cs="Helvetica"/>
+              <w:sz w:val="24"/>
+              <w:szCs w:val="24"/>
+            </w:rPr>
+          </w:rPrChange>
         </w:rPr>
         <w:t xml:space="preserve"> species tend to have more individuals with “4” or “5” health index ratings, whereas the </w:t>
       </w:r>
@@ -7483,6 +7941,15 @@
           <w:i/>
           <w:sz w:val="24"/>
           <w:szCs w:val="24"/>
+          <w:highlight w:val="yellow"/>
+          <w:rPrChange w:id="269" w:author="zenrunner" w:date="2019-03-26T16:50:00Z">
+            <w:rPr>
+              <w:rFonts w:ascii="Helvetica" w:hAnsi="Helvetica" w:cs="Helvetica"/>
+              <w:i/>
+              <w:sz w:val="24"/>
+              <w:szCs w:val="24"/>
+            </w:rPr>
+          </w:rPrChange>
         </w:rPr>
         <w:t>O. basilaris</w:t>
       </w:r>
@@ -7491,6 +7958,14 @@
           <w:rFonts w:ascii="Helvetica" w:hAnsi="Helvetica" w:cs="Helvetica"/>
           <w:sz w:val="24"/>
           <w:szCs w:val="24"/>
+          <w:highlight w:val="yellow"/>
+          <w:rPrChange w:id="270" w:author="zenrunner" w:date="2019-03-26T16:50:00Z">
+            <w:rPr>
+              <w:rFonts w:ascii="Helvetica" w:hAnsi="Helvetica" w:cs="Helvetica"/>
+              <w:sz w:val="24"/>
+              <w:szCs w:val="24"/>
+            </w:rPr>
+          </w:rPrChange>
         </w:rPr>
         <w:t xml:space="preserve"> individuals are evenly distributed along the health index scale.</w:t>
       </w:r>
@@ -7527,7 +8002,43 @@
           <w:sz w:val="24"/>
           <w:szCs w:val="24"/>
         </w:rPr>
-        <w:t xml:space="preserve"> is not a realistic contender as a study species. It may be overlooked by birds, not bloom/fruit due to health, and is in short supply. Both of </w:t>
+        <w:t xml:space="preserve"> is not a realistic contender as a study species. It </w:t>
+      </w:r>
+      <w:del w:id="271" w:author="zenrunner" w:date="2019-03-26T16:50:00Z">
+        <w:r>
+          <w:rPr>
+            <w:rFonts w:ascii="Helvetica" w:hAnsi="Helvetica" w:cs="Helvetica"/>
+            <w:sz w:val="24"/>
+            <w:szCs w:val="24"/>
+          </w:rPr>
+          <w:delText xml:space="preserve">may </w:delText>
+        </w:r>
+      </w:del>
+      <w:ins w:id="272" w:author="zenrunner" w:date="2019-03-26T16:50:00Z">
+        <w:r>
+          <w:rPr>
+            <w:rFonts w:ascii="Helvetica" w:hAnsi="Helvetica" w:cs="Helvetica"/>
+            <w:sz w:val="24"/>
+            <w:szCs w:val="24"/>
+          </w:rPr>
+          <w:t>can</w:t>
+        </w:r>
+        <w:r>
+          <w:rPr>
+            <w:rFonts w:ascii="Helvetica" w:hAnsi="Helvetica" w:cs="Helvetica"/>
+            <w:sz w:val="24"/>
+            <w:szCs w:val="24"/>
+          </w:rPr>
+          <w:t xml:space="preserve"> </w:t>
+        </w:r>
+      </w:ins>
+      <w:r>
+        <w:rPr>
+          <w:rFonts w:ascii="Helvetica" w:hAnsi="Helvetica" w:cs="Helvetica"/>
+          <w:sz w:val="24"/>
+          <w:szCs w:val="24"/>
+        </w:rPr>
+        <w:t xml:space="preserve">be overlooked by birds, not bloom/fruit due to health, and is in short supply. Both of </w:t>
       </w:r>
       <w:r>
         <w:rPr>
@@ -7631,6 +8142,57 @@
         </w:rPr>
         <w:t xml:space="preserve"> and deepening the methods of observation will be more beneficial to answering my study questions than a comparative study between cacti species would.</w:t>
       </w:r>
+      <w:ins w:id="273" w:author="zenrunner" w:date="2019-03-26T16:50:00Z">
+        <w:r>
+          <w:rPr>
+            <w:rFonts w:ascii="Helvetica" w:hAnsi="Helvetica" w:cs="Helvetica"/>
+            <w:sz w:val="24"/>
+            <w:szCs w:val="24"/>
+          </w:rPr>
+          <w:t xml:space="preserve">  GOOD – I think you could streamline all this.  I like the </w:t>
+        </w:r>
+        <w:r>
+          <w:rPr>
+            <w:rFonts w:ascii="Helvetica" w:hAnsi="Helvetica" w:cs="Helvetica"/>
+            <w:sz w:val="24"/>
+            <w:szCs w:val="24"/>
+          </w:rPr>
+          <w:lastRenderedPageBreak/>
+          <w:t xml:space="preserve">workflow though but could be much more succinct </w:t>
+        </w:r>
+      </w:ins>
+      <w:ins w:id="274" w:author="zenrunner" w:date="2019-03-26T16:51:00Z">
+        <w:r>
+          <w:rPr>
+            <w:rFonts w:ascii="Helvetica" w:hAnsi="Helvetica" w:cs="Helvetica"/>
+            <w:sz w:val="24"/>
+            <w:szCs w:val="24"/>
+          </w:rPr>
+          <w:t>–</w:t>
+        </w:r>
+      </w:ins>
+      <w:ins w:id="275" w:author="zenrunner" w:date="2019-03-26T16:50:00Z">
+        <w:r>
+          <w:rPr>
+            <w:rFonts w:ascii="Helvetica" w:hAnsi="Helvetica" w:cs="Helvetica"/>
+            <w:sz w:val="24"/>
+            <w:szCs w:val="24"/>
+          </w:rPr>
+          <w:t xml:space="preserve"> list </w:t>
+        </w:r>
+      </w:ins>
+      <w:ins w:id="276" w:author="zenrunner" w:date="2019-03-26T16:51:00Z">
+        <w:r>
+          <w:rPr>
+            <w:rFonts w:ascii="Helvetica" w:hAnsi="Helvetica" w:cs="Helvetica"/>
+            <w:sz w:val="24"/>
+            <w:szCs w:val="24"/>
+          </w:rPr>
+          <w:t>criteria, explain what you found for each, then outcome.</w:t>
+        </w:r>
+      </w:ins>
+      <w:bookmarkStart w:id="277" w:name="_GoBack"/>
+      <w:bookmarkEnd w:id="277"/>
     </w:p>
     <w:p>
       <w:pPr>
@@ -7675,24 +8237,268 @@
         <w:pStyle w:val="Bibliography"/>
       </w:pPr>
       <w:r>
+        <w:t xml:space="preserve">Almeida, Adriana de, and Sandra Bos Mikich. 2018. “Combining plant–frugivore networks for describing the structure of neotropical communities.” </w:t>
+      </w:r>
+      <w:r>
+        <w:rPr>
+          <w:i/>
+        </w:rPr>
+        <w:t>Oikos</w:t>
+      </w:r>
+      <w:r>
+        <w:t xml:space="preserve"> 127 (2): 184–97. doi:</w:t>
+      </w:r>
+      <w:hyperlink r:id="rId13">
+        <w:r>
+          <w:rPr>
+            <w:rStyle w:val="Hyperlink"/>
+          </w:rPr>
+          <w:t>10.1111/oik.04774</w:t>
+        </w:r>
+      </w:hyperlink>
+      <w:r>
+        <w:t>.</w:t>
+      </w:r>
+    </w:p>
+    <w:p>
+      <w:pPr>
+        <w:pStyle w:val="Bibliography"/>
+      </w:pPr>
+      <w:r>
+        <w:t xml:space="preserve">Angelini, Christine, Andrew H. Altieri, Brian R. Silliman, and Mark D. Bertness. 2011. “Interactions among Foundation Species and Their Consequences for Community Organization, Biodiversity, and Conservation.” </w:t>
+      </w:r>
+      <w:r>
+        <w:rPr>
+          <w:i/>
+        </w:rPr>
+        <w:t>BioScience</w:t>
+      </w:r>
+      <w:r>
+        <w:t xml:space="preserve"> 61 (10): 782–89. doi:</w:t>
+      </w:r>
+      <w:hyperlink r:id="rId14">
+        <w:r>
+          <w:rPr>
+            <w:rStyle w:val="Hyperlink"/>
+          </w:rPr>
+          <w:t>10.1525/bio.2011.61.10.8</w:t>
+        </w:r>
+      </w:hyperlink>
+      <w:r>
+        <w:t>.</w:t>
+      </w:r>
+    </w:p>
+    <w:p>
+      <w:pPr>
+        <w:pStyle w:val="Bibliography"/>
+      </w:pPr>
+      <w:r>
+        <w:t xml:space="preserve">Barker, Jessica L., Judith L. Bronstein, Maren L. Friesen, Emily I. Jones, H. Kern Reeve, Andrew G. Zink, and Megan E. Frederickson. 2017. “Synthesizing perspectives on the evolution of cooperation within and between species.” </w:t>
+      </w:r>
+      <w:r>
+        <w:rPr>
+          <w:i/>
+        </w:rPr>
+        <w:t>Evolution</w:t>
+      </w:r>
+      <w:r>
+        <w:t xml:space="preserve"> 71 (4): 814–25. doi:</w:t>
+      </w:r>
+      <w:hyperlink r:id="rId15">
+        <w:r>
+          <w:rPr>
+            <w:rStyle w:val="Hyperlink"/>
+          </w:rPr>
+          <w:t>10.1111/evo.13174</w:t>
+        </w:r>
+      </w:hyperlink>
+      <w:r>
+        <w:t>.</w:t>
+      </w:r>
+    </w:p>
+    <w:p>
+      <w:pPr>
+        <w:pStyle w:val="Bibliography"/>
+      </w:pPr>
+      <w:r>
+        <w:t xml:space="preserve">Bertness, Mark D. M.D., and Ragan Callaway. 1994. “Positive interactions in communities.” </w:t>
+      </w:r>
+      <w:r>
+        <w:rPr>
+          <w:i/>
+        </w:rPr>
+        <w:t>Tree</w:t>
+      </w:r>
+      <w:r>
+        <w:t xml:space="preserve"> 9 (5): 191–93. doi:</w:t>
+      </w:r>
+      <w:hyperlink r:id="rId16">
+        <w:r>
+          <w:rPr>
+            <w:rStyle w:val="Hyperlink"/>
+          </w:rPr>
+          <w:t>10.1016/0169-5347(94)90088-4</w:t>
+        </w:r>
+      </w:hyperlink>
+      <w:r>
+        <w:t>.</w:t>
+      </w:r>
+    </w:p>
+    <w:p>
+      <w:pPr>
+        <w:pStyle w:val="Bibliography"/>
+      </w:pPr>
+      <w:r>
+        <w:t xml:space="preserve">Bronstein, Judith L. 2001. “The Costs of Mutualism.” </w:t>
+      </w:r>
+      <w:r>
+        <w:rPr>
+          <w:i/>
+        </w:rPr>
+        <w:t>American Zoology</w:t>
+      </w:r>
+      <w:r>
+        <w:t xml:space="preserve"> 41: 825–39.</w:t>
+      </w:r>
+    </w:p>
+    <w:p>
+      <w:pPr>
+        <w:pStyle w:val="Bibliography"/>
+      </w:pPr>
+      <w:r>
+        <w:t xml:space="preserve">———. 2009. “The evolution of facilitation and mutualism.” </w:t>
+      </w:r>
+      <w:r>
+        <w:rPr>
+          <w:i/>
+        </w:rPr>
+        <w:t>Journal of Ecology</w:t>
+      </w:r>
+      <w:r>
+        <w:t xml:space="preserve"> 97 (6): 1160–70. doi:</w:t>
+      </w:r>
+      <w:hyperlink r:id="rId17">
+        <w:r>
+          <w:rPr>
+            <w:rStyle w:val="Hyperlink"/>
+          </w:rPr>
+          <w:t>10.1111/j.1365-2745.2009.01566.x</w:t>
+        </w:r>
+      </w:hyperlink>
+      <w:r>
+        <w:t>.</w:t>
+      </w:r>
+    </w:p>
+    <w:p>
+      <w:pPr>
+        <w:pStyle w:val="Bibliography"/>
+      </w:pPr>
+      <w:r>
+        <w:t xml:space="preserve">Callaway, Ragan M. 1997. “Positive interactions in plant communities and the individualistic-continuum concept.” </w:t>
+      </w:r>
+      <w:r>
+        <w:rPr>
+          <w:i/>
+        </w:rPr>
+        <w:t>Oecologia</w:t>
+      </w:r>
+      <w:r>
+        <w:t xml:space="preserve"> 112: 143–49.</w:t>
+      </w:r>
+    </w:p>
+    <w:p>
+      <w:pPr>
+        <w:pStyle w:val="Bibliography"/>
+      </w:pPr>
+      <w:r>
+        <w:t xml:space="preserve">Charnov, Eric. 1976. “Optimal foraging : The marginal value theorem.” </w:t>
+      </w:r>
+      <w:r>
+        <w:rPr>
+          <w:i/>
+        </w:rPr>
+        <w:t>Theoretical Population Biology</w:t>
+      </w:r>
+      <w:r>
+        <w:t xml:space="preserve"> 9 (2): 129–36.</w:t>
+      </w:r>
+    </w:p>
+    <w:p>
+      <w:pPr>
+        <w:pStyle w:val="Bibliography"/>
+      </w:pPr>
+      <w:r>
+        <w:t>CITES. 2017. “The Conventional on International Trade in Endagered Species of Wild Fauna and Flora.”</w:t>
+      </w:r>
+    </w:p>
+    <w:p>
+      <w:pPr>
+        <w:pStyle w:val="Bibliography"/>
+      </w:pPr>
+      <w:r>
+        <w:t xml:space="preserve">Cota-Sanchez, J. Hugo, and Marcia Bomfim-Patricio. 2010. “Seed morphology, polyploidy and the evolutionary history of the epiphytic cactus.” </w:t>
+      </w:r>
+      <w:r>
+        <w:rPr>
+          <w:i/>
+        </w:rPr>
+        <w:t>Polibotanica</w:t>
+      </w:r>
+      <w:r>
+        <w:t xml:space="preserve"> 29: 107–29.</w:t>
+      </w:r>
+    </w:p>
+    <w:p>
+      <w:pPr>
+        <w:pStyle w:val="Bibliography"/>
+      </w:pPr>
+      <w:r>
+        <w:t xml:space="preserve">Darras, Kevin, Péter Batáry, Brett Furnas, Antonio Celis-Murillo, Steven L. Van Wilgenburg, Yeni A. Mulyani, and Teja Tscharntke. 2018. “Comparing the sampling performance of sound recorders versus point counts in bird surveys: A meta-analysis.” </w:t>
+      </w:r>
+      <w:r>
+        <w:rPr>
+          <w:i/>
+        </w:rPr>
+        <w:t>Journal of Applied Ecology</w:t>
+      </w:r>
+      <w:r>
+        <w:t>, no. June: 2575–86. doi:</w:t>
+      </w:r>
+      <w:hyperlink r:id="rId18">
+        <w:r>
+          <w:rPr>
+            <w:rStyle w:val="Hyperlink"/>
+          </w:rPr>
+          <w:t>10.1111/1365-2664.13229</w:t>
+        </w:r>
+      </w:hyperlink>
+      <w:r>
+        <w:t>.</w:t>
+      </w:r>
+    </w:p>
+    <w:p>
+      <w:pPr>
+        <w:pStyle w:val="Bibliography"/>
+      </w:pPr>
+      <w:r>
         <w:lastRenderedPageBreak/>
-        <w:t xml:space="preserve">Almeida, Adriana de, and Sandra Bos Mikich. 2018. “Combining plant–frugivore networks for describing the structure of neotropical communities.” </w:t>
-      </w:r>
-      <w:r>
-        <w:rPr>
-          <w:i/>
-        </w:rPr>
-        <w:t>Oikos</w:t>
-      </w:r>
-      <w:r>
-        <w:t xml:space="preserve"> 127 (2): 184–97. doi:</w:t>
-      </w:r>
-      <w:hyperlink r:id="rId13">
+        <w:t xml:space="preserve">Drezner, Taly D., and Colleen M. Garrity. 2003. “Saguaro distribution under nurse plants in arizona’s sonoran desert: Directional and microclimate influences.” </w:t>
+      </w:r>
+      <w:r>
+        <w:rPr>
+          <w:i/>
+        </w:rPr>
+        <w:t>Professional Geographer</w:t>
+      </w:r>
+      <w:r>
+        <w:t xml:space="preserve"> 55 (4): 505–12. doi:</w:t>
+      </w:r>
+      <w:hyperlink r:id="rId19">
         <w:r>
           <w:rPr>
             <w:rStyle w:val="Hyperlink"/>
           </w:rPr>
-          <w:t>10.1111/oik.04774</w:t>
+          <w:t>10.1111/0033-0124.5504008</w:t>
         </w:r>
       </w:hyperlink>
       <w:r>
@@ -7704,23 +8510,23 @@
         <w:pStyle w:val="Bibliography"/>
       </w:pPr>
       <w:r>
-        <w:t xml:space="preserve">Angelini, Christine, Andrew H. Altieri, Brian R. Silliman, and Mark D. Bertness. 2011. “Interactions among Foundation Species and Their Consequences for Community Organization, Biodiversity, and Conservation.” </w:t>
-      </w:r>
-      <w:r>
-        <w:rPr>
-          <w:i/>
-        </w:rPr>
-        <w:t>BioScience</w:t>
-      </w:r>
-      <w:r>
-        <w:t xml:space="preserve"> 61 (10): 782–89. doi:</w:t>
-      </w:r>
-      <w:hyperlink r:id="rId14">
+        <w:t xml:space="preserve">Drezner, Taly Dawn. 2010. “Nurse tree canopy shape, the subcanopy distribution of cacti, and facilitation in the Sonoran Desert.” </w:t>
+      </w:r>
+      <w:r>
+        <w:rPr>
+          <w:i/>
+        </w:rPr>
+        <w:t>The Journal of the Torrey Botanical Society</w:t>
+      </w:r>
+      <w:r>
+        <w:t xml:space="preserve"> 137 (2–3): 277–86. doi:</w:t>
+      </w:r>
+      <w:hyperlink r:id="rId20">
         <w:r>
           <w:rPr>
             <w:rStyle w:val="Hyperlink"/>
           </w:rPr>
-          <w:t>10.1525/bio.2011.61.10.8</w:t>
+          <w:t>10.3159/09-RA-069R1.1</w:t>
         </w:r>
       </w:hyperlink>
       <w:r>
@@ -7732,23 +8538,23 @@
         <w:pStyle w:val="Bibliography"/>
       </w:pPr>
       <w:r>
-        <w:t xml:space="preserve">Barker, Jessica L., Judith L. Bronstein, Maren L. Friesen, Emily I. Jones, H. Kern Reeve, Andrew G. Zink, and Megan E. Frederickson. 2017. “Synthesizing perspectives on the evolution of cooperation within and between species.” </w:t>
-      </w:r>
-      <w:r>
-        <w:rPr>
-          <w:i/>
-        </w:rPr>
-        <w:t>Evolution</w:t>
-      </w:r>
-      <w:r>
-        <w:t xml:space="preserve"> 71 (4): 814–25. doi:</w:t>
-      </w:r>
-      <w:hyperlink r:id="rId15">
+        <w:t xml:space="preserve">Filazzola, Alessandro, Michael Westphal, Michael Powers, Amanda Rae Liczner, Deborah A. Smith Woollett, Brent Johnson, and Christopher J. Lortie. 2017. “Non-trophic interactions in deserts: Facilitation, interference, and an endangered lizard species.” </w:t>
+      </w:r>
+      <w:r>
+        <w:rPr>
+          <w:i/>
+        </w:rPr>
+        <w:t>Basic and Applied Ecology</w:t>
+      </w:r>
+      <w:r>
+        <w:t xml:space="preserve"> 20. Elsevier GmbH: 51–61. doi:</w:t>
+      </w:r>
+      <w:hyperlink r:id="rId21">
         <w:r>
           <w:rPr>
             <w:rStyle w:val="Hyperlink"/>
           </w:rPr>
-          <w:t>10.1111/evo.13174</w:t>
+          <w:t>10.1016/j.baae.2017.01.002</w:t>
         </w:r>
       </w:hyperlink>
       <w:r>
@@ -7760,23 +8566,23 @@
         <w:pStyle w:val="Bibliography"/>
       </w:pPr>
       <w:r>
-        <w:t xml:space="preserve">Bertness, Mark D. M.D., and Ragan Callaway. 1994. “Positive interactions in communities.” </w:t>
-      </w:r>
-      <w:r>
-        <w:rPr>
-          <w:i/>
-        </w:rPr>
-        <w:t>Tree</w:t>
-      </w:r>
-      <w:r>
-        <w:t xml:space="preserve"> 9 (5): 191–93. doi:</w:t>
-      </w:r>
-      <w:hyperlink r:id="rId16">
+        <w:t xml:space="preserve">Flores-Torres, Arnoldo, and Andrea Galindo-Escamilla. 2017. “Pollination biology of Agave horrida (Agavaceae) in the Chichinautzin mountain range, in Central Mexico".” </w:t>
+      </w:r>
+      <w:r>
+        <w:rPr>
+          <w:i/>
+        </w:rPr>
+        <w:t>Botanical Sciences</w:t>
+      </w:r>
+      <w:r>
+        <w:t xml:space="preserve"> 95 (3): 423–31. doi:</w:t>
+      </w:r>
+      <w:hyperlink r:id="rId22">
         <w:r>
           <w:rPr>
             <w:rStyle w:val="Hyperlink"/>
           </w:rPr>
-          <w:t>10.1016/0169-5347(94)90088-4</w:t>
+          <w:t>10.17129/botsci.1022</w:t>
         </w:r>
       </w:hyperlink>
       <w:r>
@@ -7788,16 +8594,7 @@
         <w:pStyle w:val="Bibliography"/>
       </w:pPr>
       <w:r>
-        <w:t xml:space="preserve">Bronstein, Judith L. 2001. “The Costs of Mutualism.” </w:t>
-      </w:r>
-      <w:r>
-        <w:rPr>
-          <w:i/>
-        </w:rPr>
-        <w:t>American Zoology</w:t>
-      </w:r>
-      <w:r>
-        <w:t xml:space="preserve"> 41: 825–39.</w:t>
+        <w:t>Franco, Author A C, and P S Nobel. 2009. “Effect of Nurse Plants on the Microhabitat and Growth of Cacti Published by : British Ecological Society Stable URL : http://www.jstor.org/stable/2260991” 77 (3): 870–86.</w:t>
       </w:r>
     </w:p>
     <w:p>
@@ -7805,7 +8602,305 @@
         <w:pStyle w:val="Bibliography"/>
       </w:pPr>
       <w:r>
-        <w:t xml:space="preserve">———. 2009. “The evolution of facilitation and mutualism.” </w:t>
+        <w:t xml:space="preserve">Garcia, Maria B., Xavier Espadaler, and Jens M. Olesen. 2012. “Extreme Reproduction and Survival of a True Cliffhanger : The Endangered Plant Borderea chouardii.” </w:t>
+      </w:r>
+      <w:r>
+        <w:rPr>
+          <w:i/>
+        </w:rPr>
+        <w:t>PLOS One</w:t>
+      </w:r>
+      <w:r>
+        <w:t xml:space="preserve"> 7 (9): 1–7. doi:</w:t>
+      </w:r>
+      <w:hyperlink r:id="rId23">
+        <w:r>
+          <w:rPr>
+            <w:rStyle w:val="Hyperlink"/>
+          </w:rPr>
+          <w:t>10.1371/journal.pone.0044657</w:t>
+        </w:r>
+      </w:hyperlink>
+      <w:r>
+        <w:t>.</w:t>
+      </w:r>
+    </w:p>
+    <w:p>
+      <w:pPr>
+        <w:pStyle w:val="Bibliography"/>
+      </w:pPr>
+      <w:r>
+        <w:t xml:space="preserve">Gelmi-Candusso, Tiziana A., Eckhard W. Heymann, and Katrin Heer. 2017. “Effects of zoochory on the spatial genetic structure of plant populations.” </w:t>
+      </w:r>
+      <w:r>
+        <w:rPr>
+          <w:i/>
+        </w:rPr>
+        <w:t>Molecular Ecology</w:t>
+      </w:r>
+      <w:r>
+        <w:t xml:space="preserve"> 26 (21): 5896–5910. doi:</w:t>
+      </w:r>
+      <w:hyperlink r:id="rId24">
+        <w:r>
+          <w:rPr>
+            <w:rStyle w:val="Hyperlink"/>
+          </w:rPr>
+          <w:t>10.1111/mec.14351</w:t>
+        </w:r>
+      </w:hyperlink>
+      <w:r>
+        <w:t>.</w:t>
+      </w:r>
+    </w:p>
+    <w:p>
+      <w:pPr>
+        <w:pStyle w:val="Bibliography"/>
+      </w:pPr>
+      <w:r>
+        <w:t xml:space="preserve">Gomes, VGN, ZGM Quirino, and HFP Araujo. 2014. “Frugivory and seed dispersal by birds in Cereus jamacaru DC. ssp. jamacaru (Cactaceae) in the Caatinga of Northeastern Brazil.” </w:t>
+      </w:r>
+      <w:r>
+        <w:rPr>
+          <w:i/>
+        </w:rPr>
+        <w:t>Brazilian Journal of Biology</w:t>
+      </w:r>
+      <w:r>
+        <w:t xml:space="preserve"> 74 (1): 32–40. doi:</w:t>
+      </w:r>
+      <w:hyperlink r:id="rId25">
+        <w:r>
+          <w:rPr>
+            <w:rStyle w:val="Hyperlink"/>
+          </w:rPr>
+          <w:t>10.1590/1519-6984.15312</w:t>
+        </w:r>
+      </w:hyperlink>
+      <w:r>
+        <w:t>.</w:t>
+      </w:r>
+    </w:p>
+    <w:p>
+      <w:pPr>
+        <w:pStyle w:val="Bibliography"/>
+      </w:pPr>
+      <w:r>
+        <w:t xml:space="preserve">Gomez-Aparicio, Lorena, Regino Zamora, Jorge Castro, and Jose A. Hódar. 2008. “Facilitation of tree saplings by nurse plants: Microhabitat amelioration or protection against herbivores?” </w:t>
+      </w:r>
+      <w:r>
+        <w:rPr>
+          <w:i/>
+        </w:rPr>
+        <w:t>Journal of Vegetation Science</w:t>
+      </w:r>
+      <w:r>
+        <w:t xml:space="preserve"> 19 (2): 161–72. doi:</w:t>
+      </w:r>
+      <w:hyperlink r:id="rId26">
+        <w:r>
+          <w:rPr>
+            <w:rStyle w:val="Hyperlink"/>
+          </w:rPr>
+          <w:t>10.3170/2008-8-18347</w:t>
+        </w:r>
+      </w:hyperlink>
+      <w:r>
+        <w:t>.</w:t>
+      </w:r>
+    </w:p>
+    <w:p>
+      <w:pPr>
+        <w:pStyle w:val="Bibliography"/>
+      </w:pPr>
+      <w:r>
+        <w:t xml:space="preserve">Gorostiague, P., and P. Ortega-Baes. 2016. “How specialised is bird pollination in the Cactaceae?” </w:t>
+      </w:r>
+      <w:r>
+        <w:rPr>
+          <w:i/>
+        </w:rPr>
+        <w:t>Plant Biology</w:t>
+      </w:r>
+      <w:r>
+        <w:t xml:space="preserve"> 18 (1): 63–72. doi:</w:t>
+      </w:r>
+      <w:hyperlink r:id="rId27">
+        <w:r>
+          <w:rPr>
+            <w:rStyle w:val="Hyperlink"/>
+          </w:rPr>
+          <w:t>10.1111/plb.12297</w:t>
+        </w:r>
+      </w:hyperlink>
+      <w:r>
+        <w:t>.</w:t>
+      </w:r>
+    </w:p>
+    <w:p>
+      <w:pPr>
+        <w:pStyle w:val="Bibliography"/>
+      </w:pPr>
+      <w:r>
+        <w:t xml:space="preserve">Grieves, L. A., D. M. Logue, and J. S. Quinn. 2014. “Joint-nesting smooth-billed anis, Crotophaga ani, use a functionally referential alarm call system.” </w:t>
+      </w:r>
+      <w:r>
+        <w:rPr>
+          <w:i/>
+        </w:rPr>
+        <w:t>Animal Behaviour</w:t>
+      </w:r>
+      <w:r>
+        <w:t xml:space="preserve"> 89. Elsevier Ltd: 215–21. doi:</w:t>
+      </w:r>
+      <w:hyperlink r:id="rId28">
+        <w:r>
+          <w:rPr>
+            <w:rStyle w:val="Hyperlink"/>
+          </w:rPr>
+          <w:t>10.1016/j.anbehav.2014.01.008</w:t>
+        </w:r>
+      </w:hyperlink>
+      <w:r>
+        <w:t>.</w:t>
+      </w:r>
+    </w:p>
+    <w:p>
+      <w:pPr>
+        <w:pStyle w:val="Bibliography"/>
+      </w:pPr>
+      <w:r>
+        <w:lastRenderedPageBreak/>
+        <w:t xml:space="preserve">Grieves, Leanne A., David M. Logue, and James S. Quinn. 2015. “Vocal repertoire of cooperatively breeding Smooth-billed Anis.” </w:t>
+      </w:r>
+      <w:r>
+        <w:rPr>
+          <w:i/>
+        </w:rPr>
+        <w:t>Journal of Field Ornithology</w:t>
+      </w:r>
+      <w:r>
+        <w:t xml:space="preserve"> 86 (2): 130–43. doi:</w:t>
+      </w:r>
+      <w:hyperlink r:id="rId29">
+        <w:r>
+          <w:rPr>
+            <w:rStyle w:val="Hyperlink"/>
+          </w:rPr>
+          <w:t>10.1111/jofo.12096</w:t>
+        </w:r>
+      </w:hyperlink>
+      <w:r>
+        <w:t>.</w:t>
+      </w:r>
+    </w:p>
+    <w:p>
+      <w:pPr>
+        <w:pStyle w:val="Bibliography"/>
+      </w:pPr>
+      <w:r>
+        <w:t xml:space="preserve">Gutzwiller, Kevin J., and Wylie C. Barrow. 2003. “Influences of roads and development on bird communities in protected Chihuahuan Desert landscapes.” </w:t>
+      </w:r>
+      <w:r>
+        <w:rPr>
+          <w:i/>
+        </w:rPr>
+        <w:t>Biological Conservation</w:t>
+      </w:r>
+      <w:r>
+        <w:t xml:space="preserve"> 113 (2): 225–37. doi:</w:t>
+      </w:r>
+      <w:hyperlink r:id="rId30">
+        <w:r>
+          <w:rPr>
+            <w:rStyle w:val="Hyperlink"/>
+          </w:rPr>
+          <w:t>10.1016/S0006-3207(02)00361-0</w:t>
+        </w:r>
+      </w:hyperlink>
+      <w:r>
+        <w:t>.</w:t>
+      </w:r>
+    </w:p>
+    <w:p>
+      <w:pPr>
+        <w:pStyle w:val="Bibliography"/>
+      </w:pPr>
+      <w:r>
+        <w:t xml:space="preserve">Hernandez, R. R., S. B. Easter, M. L. Murphy-Mariscal, F. T. Maestre, M. Tavassoli, E. B. Allen, C. W. Barrows, et al. 2014. “Environmental impacts of utility-scale solar energy.” </w:t>
+      </w:r>
+      <w:r>
+        <w:rPr>
+          <w:i/>
+        </w:rPr>
+        <w:t>Renewable and Sustainable Energy Reviews</w:t>
+      </w:r>
+      <w:r>
+        <w:t xml:space="preserve"> 29. Elsevier: 766–79. doi:</w:t>
+      </w:r>
+      <w:hyperlink r:id="rId31">
+        <w:r>
+          <w:rPr>
+            <w:rStyle w:val="Hyperlink"/>
+          </w:rPr>
+          <w:t>10.1016/j.rser.2013.08.041</w:t>
+        </w:r>
+      </w:hyperlink>
+      <w:r>
+        <w:t>.</w:t>
+      </w:r>
+    </w:p>
+    <w:p>
+      <w:pPr>
+        <w:pStyle w:val="Bibliography"/>
+      </w:pPr>
+      <w:r>
+        <w:t xml:space="preserve">Kelly, Dave, Jenny J Ladley, Alastair W Robertson, and Jenny J Ladley. 2004. “Is dispersal easier than pollination ? Two tests in New Zealand Loranthaceae.” </w:t>
+      </w:r>
+      <w:r>
+        <w:rPr>
+          <w:i/>
+        </w:rPr>
+        <w:t>New Zealand Journal of Botany</w:t>
+      </w:r>
+      <w:r>
+        <w:t xml:space="preserve"> 42: 89–103. doi:</w:t>
+      </w:r>
+      <w:hyperlink r:id="rId32">
+        <w:r>
+          <w:rPr>
+            <w:rStyle w:val="Hyperlink"/>
+          </w:rPr>
+          <w:t>10.1080/0028825X.2004.9512892</w:t>
+        </w:r>
+      </w:hyperlink>
+      <w:r>
+        <w:t>.</w:t>
+      </w:r>
+    </w:p>
+    <w:p>
+      <w:pPr>
+        <w:pStyle w:val="Bibliography"/>
+      </w:pPr>
+      <w:r>
+        <w:t xml:space="preserve">Ladley, Jenny J, and Dave Kelly. 1996. “DISPERSAL , GERMINATION AND SURVIVAL OF NEW ZEALAND MISTLETOES ( LORANTHACEAE ): DEPENDENCE.” </w:t>
+      </w:r>
+      <w:r>
+        <w:rPr>
+          <w:i/>
+        </w:rPr>
+        <w:t>New Zealand Journal of Ecology</w:t>
+      </w:r>
+      <w:r>
+        <w:t xml:space="preserve"> 20 (1): 69–79.</w:t>
+      </w:r>
+    </w:p>
+    <w:p>
+      <w:pPr>
+        <w:pStyle w:val="Bibliography"/>
+      </w:pPr>
+      <w:r>
+        <w:t xml:space="preserve">Maestre, Fernando T., Ragan M. Callaway, Fernando Valladares, and Christopher J. Lortie. 2009. “Refining the stress-gradient hypothesis for competition and facilitation in plant communities.” </w:t>
       </w:r>
       <w:r>
         <w:rPr>
@@ -7814,14 +8909,14 @@
         <w:t>Journal of Ecology</w:t>
       </w:r>
       <w:r>
-        <w:t xml:space="preserve"> 97 (6): 1160–70. doi:</w:t>
-      </w:r>
-      <w:hyperlink r:id="rId17">
+        <w:t xml:space="preserve"> 97 (2): 199–205. doi:</w:t>
+      </w:r>
+      <w:hyperlink r:id="rId33">
         <w:r>
           <w:rPr>
             <w:rStyle w:val="Hyperlink"/>
           </w:rPr>
-          <w:t>10.1111/j.1365-2745.2009.01566.x</w:t>
+          <w:t>10.1111/j.1365-2745.2008.01476.x</w:t>
         </w:r>
       </w:hyperlink>
       <w:r>
@@ -7833,7 +8928,321 @@
         <w:pStyle w:val="Bibliography"/>
       </w:pPr>
       <w:r>
-        <w:t xml:space="preserve">Callaway, Ragan M. 1997. “Positive interactions in plant communities and the individualistic-continuum concept.” </w:t>
+        <w:t xml:space="preserve">Miranda-Jacome, Antonio, Carlos Montaña, and Juan Fornoni. 2013. “Sun/shade conditions affect recruitment and local adaptation of a columnar cactus in dry forests.” </w:t>
+      </w:r>
+      <w:r>
+        <w:rPr>
+          <w:i/>
+        </w:rPr>
+        <w:t>Annals of Botany</w:t>
+      </w:r>
+      <w:r>
+        <w:t xml:space="preserve"> 111 (2): 293–303. doi:</w:t>
+      </w:r>
+      <w:hyperlink r:id="rId34">
+        <w:r>
+          <w:rPr>
+            <w:rStyle w:val="Hyperlink"/>
+          </w:rPr>
+          <w:t>10.1093/aob/mcs255</w:t>
+        </w:r>
+      </w:hyperlink>
+      <w:r>
+        <w:t>.</w:t>
+      </w:r>
+    </w:p>
+    <w:p>
+      <w:pPr>
+        <w:pStyle w:val="Bibliography"/>
+      </w:pPr>
+      <w:r>
+        <w:t xml:space="preserve">Mitchell, Randall J. 1994. “Effects of Floral Traits , Pollinator Visitation , and Plant Size on Ipomopsis aggregata Fruit Production.” </w:t>
+      </w:r>
+      <w:r>
+        <w:rPr>
+          <w:i/>
+        </w:rPr>
+        <w:t>American Society of Naturalists</w:t>
+      </w:r>
+      <w:r>
+        <w:t xml:space="preserve"> 143 (5): 870–89.</w:t>
+      </w:r>
+    </w:p>
+    <w:p>
+      <w:pPr>
+        <w:pStyle w:val="Bibliography"/>
+      </w:pPr>
+      <w:r>
+        <w:t>Mitchell, Randall J, Rebecca J Flanagan, Beverly J Brown, Nickolas M Waser, and Jeffrey D Karron. 2009. “New frontiers in competition for pollination,” 1403–13. doi:</w:t>
+      </w:r>
+      <w:hyperlink r:id="rId35">
+        <w:r>
+          <w:rPr>
+            <w:rStyle w:val="Hyperlink"/>
+          </w:rPr>
+          <w:t>10.1093/aob/mcp062</w:t>
+        </w:r>
+      </w:hyperlink>
+      <w:r>
+        <w:t>.</w:t>
+      </w:r>
+    </w:p>
+    <w:p>
+      <w:pPr>
+        <w:pStyle w:val="Bibliography"/>
+      </w:pPr>
+      <w:r>
+        <w:t>Montiel, Salvador, and Carlos Montaña. 2000. “Vertebrate Frugivory and Seed Dispersal of a Chihuahuan Desert Cactus” 146 (2): 221–29.</w:t>
+      </w:r>
+    </w:p>
+    <w:p>
+      <w:pPr>
+        <w:pStyle w:val="Bibliography"/>
+      </w:pPr>
+      <w:r>
+        <w:t xml:space="preserve">Nathan, R., and H. C. Muller-landau. 2000. “Spatial patterns of seed dispersal, their determinants and consequences for recruitment.” </w:t>
+      </w:r>
+      <w:r>
+        <w:rPr>
+          <w:i/>
+        </w:rPr>
+        <w:t>Trends in Ecology &amp; Evolution</w:t>
+      </w:r>
+      <w:r>
+        <w:t xml:space="preserve"> 15 (7): 278–85. doi:</w:t>
+      </w:r>
+      <w:hyperlink r:id="rId36">
+        <w:r>
+          <w:rPr>
+            <w:rStyle w:val="Hyperlink"/>
+          </w:rPr>
+          <w:t>10.1016/S0169-5347(00)01874-7</w:t>
+        </w:r>
+      </w:hyperlink>
+      <w:r>
+        <w:t>.</w:t>
+      </w:r>
+    </w:p>
+    <w:p>
+      <w:pPr>
+        <w:pStyle w:val="Bibliography"/>
+      </w:pPr>
+      <w:r>
+        <w:t xml:space="preserve">Nielsen, Uffe N., and Becky A. Ball. 2015. “Impacts of altered precipitation regimes on soil communities and biogeochemistry in arid and semi-arid ecosystems.” </w:t>
+      </w:r>
+      <w:r>
+        <w:rPr>
+          <w:i/>
+        </w:rPr>
+        <w:t>Global Change Biology</w:t>
+      </w:r>
+      <w:r>
+        <w:t xml:space="preserve"> 21 (4): 1407–21. doi:</w:t>
+      </w:r>
+      <w:hyperlink r:id="rId37">
+        <w:r>
+          <w:rPr>
+            <w:rStyle w:val="Hyperlink"/>
+          </w:rPr>
+          <w:t>10.1111/gcb.12789</w:t>
+        </w:r>
+      </w:hyperlink>
+      <w:r>
+        <w:t>.</w:t>
+      </w:r>
+    </w:p>
+    <w:p>
+      <w:pPr>
+        <w:pStyle w:val="Bibliography"/>
+      </w:pPr>
+      <w:r>
+        <w:lastRenderedPageBreak/>
+        <w:t xml:space="preserve">Nobel, Park S. 1980. “Morphology , Nurse Plants , and Minimum Apical Temperatures for Young Carnegiea gigantea Author ( s ): Park S . Nobel Published by : The University of Chicago Press Stable URL : http://www.jstor.org/stable/2474851 Accessed : 16-05-2016 19 : 34 UTC Your us.” </w:t>
+      </w:r>
+      <w:r>
+        <w:rPr>
+          <w:i/>
+        </w:rPr>
+        <w:t>Botanical Gazette</w:t>
+      </w:r>
+      <w:r>
+        <w:t xml:space="preserve"> 141 (2): 188–91.</w:t>
+      </w:r>
+    </w:p>
+    <w:p>
+      <w:pPr>
+        <w:pStyle w:val="Bibliography"/>
+      </w:pPr>
+      <w:r>
+        <w:t xml:space="preserve">Obeso, José Ramón. 2004. “A hierarchical perspective in allocation to reproduction from whole plant to fruit and seed level.” </w:t>
+      </w:r>
+      <w:r>
+        <w:rPr>
+          <w:i/>
+        </w:rPr>
+        <w:t>Perspectives in Plant Ecology, Evolution and Systematics</w:t>
+      </w:r>
+      <w:r>
+        <w:t xml:space="preserve"> 6 (4): 217–25. doi:</w:t>
+      </w:r>
+      <w:hyperlink r:id="rId38">
+        <w:r>
+          <w:rPr>
+            <w:rStyle w:val="Hyperlink"/>
+          </w:rPr>
+          <w:t>10.1078/1433-8319-00080</w:t>
+        </w:r>
+      </w:hyperlink>
+      <w:r>
+        <w:t>.</w:t>
+      </w:r>
+    </w:p>
+    <w:p>
+      <w:pPr>
+        <w:pStyle w:val="Bibliography"/>
+      </w:pPr>
+      <w:r>
+        <w:t xml:space="preserve">Parker, Kathleen C. 1989. “Nurse plant retationships of columnar cacti in arizona.” </w:t>
+      </w:r>
+      <w:r>
+        <w:rPr>
+          <w:i/>
+        </w:rPr>
+        <w:t>Physical Geography</w:t>
+      </w:r>
+      <w:r>
+        <w:t xml:space="preserve"> 10 (4): 322–35. doi:</w:t>
+      </w:r>
+      <w:hyperlink r:id="rId39">
+        <w:r>
+          <w:rPr>
+            <w:rStyle w:val="Hyperlink"/>
+          </w:rPr>
+          <w:t>10.1080/02723646.1989.10642386</w:t>
+        </w:r>
+      </w:hyperlink>
+      <w:r>
+        <w:t>.</w:t>
+      </w:r>
+    </w:p>
+    <w:p>
+      <w:pPr>
+        <w:pStyle w:val="Bibliography"/>
+      </w:pPr>
+      <w:r>
+        <w:t xml:space="preserve">Pfahl, S., P. A. O’Gorman, and E. M. Fischer. 2017. “Understanding the regional pattern of projected future changes in extreme precipitation.” </w:t>
+      </w:r>
+      <w:r>
+        <w:rPr>
+          <w:i/>
+        </w:rPr>
+        <w:t>Nature Climate Change</w:t>
+      </w:r>
+      <w:r>
+        <w:t xml:space="preserve"> 7 (6): 423–27. doi:</w:t>
+      </w:r>
+      <w:hyperlink r:id="rId40">
+        <w:r>
+          <w:rPr>
+            <w:rStyle w:val="Hyperlink"/>
+          </w:rPr>
+          <w:t>10.1038/nclimate3287</w:t>
+        </w:r>
+      </w:hyperlink>
+      <w:r>
+        <w:t>.</w:t>
+      </w:r>
+    </w:p>
+    <w:p>
+      <w:pPr>
+        <w:pStyle w:val="Bibliography"/>
+      </w:pPr>
+      <w:r>
+        <w:t xml:space="preserve">Rodriguez-Estrella, Ricardo. 2007. “Land use changes affect distributional patterns of desert birds in the Baja California peninsula, Mexico.” </w:t>
+      </w:r>
+      <w:r>
+        <w:rPr>
+          <w:i/>
+        </w:rPr>
+        <w:t>Diversity and Distributions</w:t>
+      </w:r>
+      <w:r>
+        <w:t xml:space="preserve"> 13 (6): 877–89. doi:</w:t>
+      </w:r>
+      <w:hyperlink r:id="rId41">
+        <w:r>
+          <w:rPr>
+            <w:rStyle w:val="Hyperlink"/>
+          </w:rPr>
+          <w:t>10.1111/j.1472-4642.2007.00387.x</w:t>
+        </w:r>
+      </w:hyperlink>
+      <w:r>
+        <w:t>.</w:t>
+      </w:r>
+    </w:p>
+    <w:p>
+      <w:pPr>
+        <w:pStyle w:val="Bibliography"/>
+      </w:pPr>
+      <w:r>
+        <w:t xml:space="preserve">Singh, Deepti, Michael Tsiang, Bala Rajaratnam, and Noah S. Diffenbaugh. 2013. “Precipitation extremes over the continental United States in a transient, high-resolution, ensemble climate model experiment.” </w:t>
+      </w:r>
+      <w:r>
+        <w:rPr>
+          <w:i/>
+        </w:rPr>
+        <w:t>Journal of Geophysical Research Atmospheres</w:t>
+      </w:r>
+      <w:r>
+        <w:t xml:space="preserve"> 118 (13): 7063–86. doi:</w:t>
+      </w:r>
+      <w:hyperlink r:id="rId42">
+        <w:r>
+          <w:rPr>
+            <w:rStyle w:val="Hyperlink"/>
+          </w:rPr>
+          <w:t>10.1002/jgrd.50543</w:t>
+        </w:r>
+      </w:hyperlink>
+      <w:r>
+        <w:t>.</w:t>
+      </w:r>
+    </w:p>
+    <w:p>
+      <w:pPr>
+        <w:pStyle w:val="Bibliography"/>
+      </w:pPr>
+      <w:r>
+        <w:t xml:space="preserve">Smith, Melinda D. 2011. “The ecological role of climate extremes: Current understanding and future prospects.” </w:t>
+      </w:r>
+      <w:r>
+        <w:rPr>
+          <w:i/>
+        </w:rPr>
+        <w:t>Journal of Ecology</w:t>
+      </w:r>
+      <w:r>
+        <w:t xml:space="preserve"> 99 (3): 651–55. doi:</w:t>
+      </w:r>
+      <w:hyperlink r:id="rId43">
+        <w:r>
+          <w:rPr>
+            <w:rStyle w:val="Hyperlink"/>
+          </w:rPr>
+          <w:t>10.1111/j.1365-2745.2011.01833.x</w:t>
+        </w:r>
+      </w:hyperlink>
+      <w:r>
+        <w:t>.</w:t>
+      </w:r>
+    </w:p>
+    <w:p>
+      <w:pPr>
+        <w:pStyle w:val="Bibliography"/>
+      </w:pPr>
+      <w:r>
+        <w:t xml:space="preserve">Tewksbury, Joshua J., and John D. Lloyd. 2001. “Positive interactions under nurse-plants: Spatial scale, stress gradients and benefactor size.” </w:t>
       </w:r>
       <w:r>
         <w:rPr>
@@ -7842,7 +9251,18 @@
         <w:t>Oecologia</w:t>
       </w:r>
       <w:r>
-        <w:t xml:space="preserve"> 112: 143–49.</w:t>
+        <w:t xml:space="preserve"> 127 (3): 425–34. doi:</w:t>
+      </w:r>
+      <w:hyperlink r:id="rId44">
+        <w:r>
+          <w:rPr>
+            <w:rStyle w:val="Hyperlink"/>
+          </w:rPr>
+          <w:t>10.1007/s004420000614</w:t>
+        </w:r>
+      </w:hyperlink>
+      <w:r>
+        <w:t>.</w:t>
       </w:r>
     </w:p>
     <w:p>
@@ -7850,16 +9270,7 @@
         <w:pStyle w:val="Bibliography"/>
       </w:pPr>
       <w:r>
-        <w:t xml:space="preserve">Charnov, Eric. 1976. “Optimal foraging : The marginal value theorem.” </w:t>
-      </w:r>
-      <w:r>
-        <w:rPr>
-          <w:i/>
-        </w:rPr>
-        <w:t>Theoretical Population Biology</w:t>
-      </w:r>
-      <w:r>
-        <w:t xml:space="preserve"> 9 (2): 129–36.</w:t>
+        <w:t>Traveset, A, N Riera, and R E Mas. 2001. “Passage throgh bird guts causes interspecific differences in.PDF,” 669–75.</w:t>
       </w:r>
     </w:p>
     <w:p>
@@ -7867,7 +9278,27 @@
         <w:pStyle w:val="Bibliography"/>
       </w:pPr>
       <w:r>
-        <w:t>CITES. 2017. “The Conventional on International Trade in Endagered Species of Wild Fauna and Flora.”</w:t>
+        <w:t xml:space="preserve">Traveset, A., and M. Verdú. 2002. “A meta-analysis of the effect of gut treatment on seed germination.” </w:t>
+      </w:r>
+      <w:r>
+        <w:rPr>
+          <w:i/>
+        </w:rPr>
+        <w:t>Seed Dispersal and Frugivory: Ecology, Evolution and Conservation. Third International Symposium-Workshop on Frugivores and Seed Dispersal, São Pedro, Brazil, 6-11 August 2000</w:t>
+      </w:r>
+      <w:r>
+        <w:t>, 339–50. doi:</w:t>
+      </w:r>
+      <w:hyperlink r:id="rId45">
+        <w:r>
+          <w:rPr>
+            <w:rStyle w:val="Hyperlink"/>
+          </w:rPr>
+          <w:t>10.1079/9780851995250.0339</w:t>
+        </w:r>
+      </w:hyperlink>
+      <w:r>
+        <w:t>.</w:t>
       </w:r>
     </w:p>
     <w:p>
@@ -7875,16 +9306,16 @@
         <w:pStyle w:val="Bibliography"/>
       </w:pPr>
       <w:r>
-        <w:t xml:space="preserve">Cota-Sanchez, J. Hugo, and Marcia Bomfim-Patricio. 2010. “Seed morphology, polyploidy and the evolutionary history of the epiphytic cactus.” </w:t>
-      </w:r>
-      <w:r>
-        <w:rPr>
-          <w:i/>
-        </w:rPr>
-        <w:t>Polibotanica</w:t>
-      </w:r>
-      <w:r>
-        <w:t xml:space="preserve"> 29: 107–29.</w:t>
+        <w:t xml:space="preserve">Turner, Raymond M., Stanley M. Alcorn, George Olin, and John A. Booth. 1966. “The Influence of Shade, Soil, and Water on Saguaro Seedling Establishment.” </w:t>
+      </w:r>
+      <w:r>
+        <w:rPr>
+          <w:i/>
+        </w:rPr>
+        <w:t>Botanical Gazette</w:t>
+      </w:r>
+      <w:r>
+        <w:t xml:space="preserve"> 127 (2-3): 95–102.</w:t>
       </w:r>
     </w:p>
     <w:p>
@@ -7892,23 +9323,23 @@
         <w:pStyle w:val="Bibliography"/>
       </w:pPr>
       <w:r>
-        <w:t xml:space="preserve">Darras, Kevin, Péter Batáry, Brett Furnas, Antonio Celis-Murillo, Steven L. Van Wilgenburg, Yeni A. Mulyani, and Teja Tscharntke. 2018. “Comparing the sampling performance of sound recorders versus point counts in bird surveys: A meta-analysis.” </w:t>
-      </w:r>
-      <w:r>
-        <w:rPr>
-          <w:i/>
-        </w:rPr>
-        <w:t>Journal of Applied Ecology</w:t>
-      </w:r>
-      <w:r>
-        <w:t>, no. June: 2575–86. doi:</w:t>
-      </w:r>
-      <w:hyperlink r:id="rId18">
+        <w:t xml:space="preserve">Verdu, Miguel, and Anna Traveset. 2004. “Bridging meta-analysis and the comparative method: A test of seed size effect on germination after frugivores’ gut passage.” </w:t>
+      </w:r>
+      <w:r>
+        <w:rPr>
+          <w:i/>
+        </w:rPr>
+        <w:t>Oecologia</w:t>
+      </w:r>
+      <w:r>
+        <w:t xml:space="preserve"> 138 (3): 414–18. doi:</w:t>
+      </w:r>
+      <w:hyperlink r:id="rId46">
         <w:r>
           <w:rPr>
             <w:rStyle w:val="Hyperlink"/>
           </w:rPr>
-          <w:t>10.1111/1365-2664.13229</w:t>
+          <w:t>10.1007/s00442-003-1448-4</w:t>
         </w:r>
       </w:hyperlink>
       <w:r>
@@ -7920,879 +9351,7 @@
         <w:pStyle w:val="Bibliography"/>
       </w:pPr>
       <w:r>
-        <w:t xml:space="preserve">Drezner, Taly D., and Colleen M. Garrity. 2003. “Saguaro distribution under nurse plants in arizona’s sonoran desert: Directional and microclimate influences.” </w:t>
-      </w:r>
-      <w:r>
-        <w:rPr>
-          <w:i/>
-        </w:rPr>
-        <w:t>Professional Geographer</w:t>
-      </w:r>
-      <w:r>
-        <w:t xml:space="preserve"> 55 (4): 505–12. doi:</w:t>
-      </w:r>
-      <w:hyperlink r:id="rId19">
-        <w:r>
-          <w:rPr>
-            <w:rStyle w:val="Hyperlink"/>
-          </w:rPr>
-          <w:t>10.1111/0033-0124.5504008</w:t>
-        </w:r>
-      </w:hyperlink>
-      <w:r>
-        <w:t>.</w:t>
-      </w:r>
-    </w:p>
-    <w:p>
-      <w:pPr>
-        <w:pStyle w:val="Bibliography"/>
-      </w:pPr>
-      <w:r>
-        <w:t xml:space="preserve">Drezner, Taly Dawn. 2010. “Nurse tree canopy shape, the subcanopy distribution of cacti, and facilitation in the Sonoran Desert.” </w:t>
-      </w:r>
-      <w:r>
-        <w:rPr>
-          <w:i/>
-        </w:rPr>
-        <w:t>The Journal of the Torrey Botanical Society</w:t>
-      </w:r>
-      <w:r>
-        <w:t xml:space="preserve"> 137 (2–3): 277–86. doi:</w:t>
-      </w:r>
-      <w:hyperlink r:id="rId20">
-        <w:r>
-          <w:rPr>
-            <w:rStyle w:val="Hyperlink"/>
-          </w:rPr>
-          <w:t>10.3159/09-RA-069R1.1</w:t>
-        </w:r>
-      </w:hyperlink>
-      <w:r>
-        <w:t>.</w:t>
-      </w:r>
-    </w:p>
-    <w:p>
-      <w:pPr>
-        <w:pStyle w:val="Bibliography"/>
-      </w:pPr>
-      <w:r>
-        <w:t>Filazzola, Alessandro, Michael Westphal, Michael Powers, Amanda Rae Liczner, Deborah A. Smith Woollett, Brent Johnson, and Christopher J. Lortie. 2017. “Non-</w:t>
-      </w:r>
-      <w:r>
         <w:lastRenderedPageBreak/>
-        <w:t xml:space="preserve">trophic interactions in deserts: Facilitation, interference, and an endangered lizard species.” </w:t>
-      </w:r>
-      <w:r>
-        <w:rPr>
-          <w:i/>
-        </w:rPr>
-        <w:t>Basic and Applied Ecology</w:t>
-      </w:r>
-      <w:r>
-        <w:t xml:space="preserve"> 20. Elsevier GmbH: 51–61. doi:</w:t>
-      </w:r>
-      <w:hyperlink r:id="rId21">
-        <w:r>
-          <w:rPr>
-            <w:rStyle w:val="Hyperlink"/>
-          </w:rPr>
-          <w:t>10.1016/j.baae.2017.01.002</w:t>
-        </w:r>
-      </w:hyperlink>
-      <w:r>
-        <w:t>.</w:t>
-      </w:r>
-    </w:p>
-    <w:p>
-      <w:pPr>
-        <w:pStyle w:val="Bibliography"/>
-      </w:pPr>
-      <w:r>
-        <w:t xml:space="preserve">Flores-Torres, Arnoldo, and Andrea Galindo-Escamilla. 2017. “Pollination biology of Agave horrida (Agavaceae) in the Chichinautzin mountain range, in Central Mexico".” </w:t>
-      </w:r>
-      <w:r>
-        <w:rPr>
-          <w:i/>
-        </w:rPr>
-        <w:t>Botanical Sciences</w:t>
-      </w:r>
-      <w:r>
-        <w:t xml:space="preserve"> 95 (3): 423–31. doi:</w:t>
-      </w:r>
-      <w:hyperlink r:id="rId22">
-        <w:r>
-          <w:rPr>
-            <w:rStyle w:val="Hyperlink"/>
-          </w:rPr>
-          <w:t>10.17129/botsci.1022</w:t>
-        </w:r>
-      </w:hyperlink>
-      <w:r>
-        <w:t>.</w:t>
-      </w:r>
-    </w:p>
-    <w:p>
-      <w:pPr>
-        <w:pStyle w:val="Bibliography"/>
-      </w:pPr>
-      <w:r>
-        <w:t>Franco, Author A C, and P S Nobel. 2009. “Effect of Nurse Plants on the Microhabitat and Growth of Cacti Published by : British Ecological Society Stable URL : http://www.jstor.org/stable/2260991” 77 (3): 870–86.</w:t>
-      </w:r>
-    </w:p>
-    <w:p>
-      <w:pPr>
-        <w:pStyle w:val="Bibliography"/>
-      </w:pPr>
-      <w:r>
-        <w:t xml:space="preserve">Garcia, Maria B., Xavier Espadaler, and Jens M. Olesen. 2012. “Extreme Reproduction and Survival of a True Cliffhanger : The Endangered Plant Borderea chouardii.” </w:t>
-      </w:r>
-      <w:r>
-        <w:rPr>
-          <w:i/>
-        </w:rPr>
-        <w:t>PLOS One</w:t>
-      </w:r>
-      <w:r>
-        <w:t xml:space="preserve"> 7 (9): 1–7. doi:</w:t>
-      </w:r>
-      <w:hyperlink r:id="rId23">
-        <w:r>
-          <w:rPr>
-            <w:rStyle w:val="Hyperlink"/>
-          </w:rPr>
-          <w:t>10.1371/journal.pone.0044657</w:t>
-        </w:r>
-      </w:hyperlink>
-      <w:r>
-        <w:t>.</w:t>
-      </w:r>
-    </w:p>
-    <w:p>
-      <w:pPr>
-        <w:pStyle w:val="Bibliography"/>
-      </w:pPr>
-      <w:r>
-        <w:t xml:space="preserve">Gelmi-Candusso, Tiziana A., Eckhard W. Heymann, and Katrin Heer. 2017. “Effects of zoochory on the spatial genetic structure of plant populations.” </w:t>
-      </w:r>
-      <w:r>
-        <w:rPr>
-          <w:i/>
-        </w:rPr>
-        <w:t>Molecular Ecology</w:t>
-      </w:r>
-      <w:r>
-        <w:t xml:space="preserve"> 26 (21): 5896–5910. doi:</w:t>
-      </w:r>
-      <w:hyperlink r:id="rId24">
-        <w:r>
-          <w:rPr>
-            <w:rStyle w:val="Hyperlink"/>
-          </w:rPr>
-          <w:t>10.1111/mec.14351</w:t>
-        </w:r>
-      </w:hyperlink>
-      <w:r>
-        <w:t>.</w:t>
-      </w:r>
-    </w:p>
-    <w:p>
-      <w:pPr>
-        <w:pStyle w:val="Bibliography"/>
-      </w:pPr>
-      <w:r>
-        <w:t xml:space="preserve">Gomes, VGN, ZGM Quirino, and HFP Araujo. 2014. “Frugivory and seed dispersal by birds in Cereus jamacaru DC. ssp. jamacaru (Cactaceae) in the Caatinga of Northeastern Brazil.” </w:t>
-      </w:r>
-      <w:r>
-        <w:rPr>
-          <w:i/>
-        </w:rPr>
-        <w:t>Brazilian Journal of Biology</w:t>
-      </w:r>
-      <w:r>
-        <w:t xml:space="preserve"> 74 (1): 32–40. doi:</w:t>
-      </w:r>
-      <w:hyperlink r:id="rId25">
-        <w:r>
-          <w:rPr>
-            <w:rStyle w:val="Hyperlink"/>
-          </w:rPr>
-          <w:t>10.1590/1519-6984.15312</w:t>
-        </w:r>
-      </w:hyperlink>
-      <w:r>
-        <w:t>.</w:t>
-      </w:r>
-    </w:p>
-    <w:p>
-      <w:pPr>
-        <w:pStyle w:val="Bibliography"/>
-      </w:pPr>
-      <w:r>
-        <w:t xml:space="preserve">Gomez-Aparicio, Lorena, Regino Zamora, Jorge Castro, and Jose A. Hódar. 2008. “Facilitation of tree saplings by nurse plants: Microhabitat amelioration or protection against herbivores?” </w:t>
-      </w:r>
-      <w:r>
-        <w:rPr>
-          <w:i/>
-        </w:rPr>
-        <w:t>Journal of Vegetation Science</w:t>
-      </w:r>
-      <w:r>
-        <w:t xml:space="preserve"> 19 (2): 161–72. doi:</w:t>
-      </w:r>
-      <w:hyperlink r:id="rId26">
-        <w:r>
-          <w:rPr>
-            <w:rStyle w:val="Hyperlink"/>
-          </w:rPr>
-          <w:t>10.3170/2008-8-18347</w:t>
-        </w:r>
-      </w:hyperlink>
-      <w:r>
-        <w:t>.</w:t>
-      </w:r>
-    </w:p>
-    <w:p>
-      <w:pPr>
-        <w:pStyle w:val="Bibliography"/>
-      </w:pPr>
-      <w:r>
-        <w:t xml:space="preserve">Gorostiague, P., and P. Ortega-Baes. 2016. “How specialised is bird pollination in the Cactaceae?” </w:t>
-      </w:r>
-      <w:r>
-        <w:rPr>
-          <w:i/>
-        </w:rPr>
-        <w:t>Plant Biology</w:t>
-      </w:r>
-      <w:r>
-        <w:t xml:space="preserve"> 18 (1): 63–72. doi:</w:t>
-      </w:r>
-      <w:hyperlink r:id="rId27">
-        <w:r>
-          <w:rPr>
-            <w:rStyle w:val="Hyperlink"/>
-          </w:rPr>
-          <w:t>10.1111/plb.12297</w:t>
-        </w:r>
-      </w:hyperlink>
-      <w:r>
-        <w:t>.</w:t>
-      </w:r>
-    </w:p>
-    <w:p>
-      <w:pPr>
-        <w:pStyle w:val="Bibliography"/>
-      </w:pPr>
-      <w:r>
-        <w:t xml:space="preserve">Grieves, L. A., D. M. Logue, and J. S. Quinn. 2014. “Joint-nesting smooth-billed anis, Crotophaga ani, use a functionally referential alarm call system.” </w:t>
-      </w:r>
-      <w:r>
-        <w:rPr>
-          <w:i/>
-        </w:rPr>
-        <w:t>Animal Behaviour</w:t>
-      </w:r>
-      <w:r>
-        <w:t xml:space="preserve"> 89. Elsevier Ltd: 215–21. doi:</w:t>
-      </w:r>
-      <w:hyperlink r:id="rId28">
-        <w:r>
-          <w:rPr>
-            <w:rStyle w:val="Hyperlink"/>
-          </w:rPr>
-          <w:t>10.1016/j.anbehav.2014.01.008</w:t>
-        </w:r>
-      </w:hyperlink>
-      <w:r>
-        <w:t>.</w:t>
-      </w:r>
-    </w:p>
-    <w:p>
-      <w:pPr>
-        <w:pStyle w:val="Bibliography"/>
-      </w:pPr>
-      <w:r>
-        <w:t xml:space="preserve">Grieves, Leanne A., David M. Logue, and James S. Quinn. 2015. “Vocal repertoire of cooperatively breeding Smooth-billed Anis.” </w:t>
-      </w:r>
-      <w:r>
-        <w:rPr>
-          <w:i/>
-        </w:rPr>
-        <w:t>Journal of Field Ornithology</w:t>
-      </w:r>
-      <w:r>
-        <w:t xml:space="preserve"> 86 (2): 130–43. doi:</w:t>
-      </w:r>
-      <w:hyperlink r:id="rId29">
-        <w:r>
-          <w:rPr>
-            <w:rStyle w:val="Hyperlink"/>
-          </w:rPr>
-          <w:t>10.1111/jofo.12096</w:t>
-        </w:r>
-      </w:hyperlink>
-      <w:r>
-        <w:t>.</w:t>
-      </w:r>
-    </w:p>
-    <w:p>
-      <w:pPr>
-        <w:pStyle w:val="Bibliography"/>
-      </w:pPr>
-      <w:r>
-        <w:t xml:space="preserve">Gutzwiller, Kevin J., and Wylie C. Barrow. 2003. “Influences of roads and development on bird communities in protected Chihuahuan Desert landscapes.” </w:t>
-      </w:r>
-      <w:r>
-        <w:rPr>
-          <w:i/>
-        </w:rPr>
-        <w:t>Biological Conservation</w:t>
-      </w:r>
-      <w:r>
-        <w:t xml:space="preserve"> 113 (2): 225–37. doi:</w:t>
-      </w:r>
-      <w:hyperlink r:id="rId30">
-        <w:r>
-          <w:rPr>
-            <w:rStyle w:val="Hyperlink"/>
-          </w:rPr>
-          <w:t>10.1016/S0006-3207(02)00361-0</w:t>
-        </w:r>
-      </w:hyperlink>
-      <w:r>
-        <w:t>.</w:t>
-      </w:r>
-    </w:p>
-    <w:p>
-      <w:pPr>
-        <w:pStyle w:val="Bibliography"/>
-      </w:pPr>
-      <w:r>
-        <w:t xml:space="preserve">Hernandez, R. R., S. B. Easter, M. L. Murphy-Mariscal, F. T. Maestre, M. Tavassoli, E. B. Allen, C. W. Barrows, et al. 2014. “Environmental impacts of utility-scale solar energy.” </w:t>
-      </w:r>
-      <w:r>
-        <w:rPr>
-          <w:i/>
-        </w:rPr>
-        <w:t>Renewable and Sustainable Energy Reviews</w:t>
-      </w:r>
-      <w:r>
-        <w:t xml:space="preserve"> 29. Elsevier: 766–79. doi:</w:t>
-      </w:r>
-      <w:hyperlink r:id="rId31">
-        <w:r>
-          <w:rPr>
-            <w:rStyle w:val="Hyperlink"/>
-          </w:rPr>
-          <w:t>10.1016/j.rser.2013.08.041</w:t>
-        </w:r>
-      </w:hyperlink>
-      <w:r>
-        <w:t>.</w:t>
-      </w:r>
-    </w:p>
-    <w:p>
-      <w:pPr>
-        <w:pStyle w:val="Bibliography"/>
-      </w:pPr>
-      <w:r>
-        <w:lastRenderedPageBreak/>
-        <w:t xml:space="preserve">Kelly, Dave, Jenny J Ladley, Alastair W Robertson, and Jenny J Ladley. 2004. “Is dispersal easier than pollination ? Two tests in New Zealand Loranthaceae.” </w:t>
-      </w:r>
-      <w:r>
-        <w:rPr>
-          <w:i/>
-        </w:rPr>
-        <w:t>New Zealand Journal of Botany</w:t>
-      </w:r>
-      <w:r>
-        <w:t xml:space="preserve"> 42: 89–103. doi:</w:t>
-      </w:r>
-      <w:hyperlink r:id="rId32">
-        <w:r>
-          <w:rPr>
-            <w:rStyle w:val="Hyperlink"/>
-          </w:rPr>
-          <w:t>10.1080/0028825X.2004.9512892</w:t>
-        </w:r>
-      </w:hyperlink>
-      <w:r>
-        <w:t>.</w:t>
-      </w:r>
-    </w:p>
-    <w:p>
-      <w:pPr>
-        <w:pStyle w:val="Bibliography"/>
-      </w:pPr>
-      <w:r>
-        <w:t xml:space="preserve">Ladley, Jenny J, and Dave Kelly. 1996. “DISPERSAL , GERMINATION AND SURVIVAL OF NEW ZEALAND MISTLETOES ( LORANTHACEAE ): DEPENDENCE.” </w:t>
-      </w:r>
-      <w:r>
-        <w:rPr>
-          <w:i/>
-        </w:rPr>
-        <w:t>New Zealand Journal of Ecology</w:t>
-      </w:r>
-      <w:r>
-        <w:t xml:space="preserve"> 20 (1): 69–79.</w:t>
-      </w:r>
-    </w:p>
-    <w:p>
-      <w:pPr>
-        <w:pStyle w:val="Bibliography"/>
-      </w:pPr>
-      <w:r>
-        <w:t xml:space="preserve">Maestre, Fernando T., Ragan M. Callaway, Fernando Valladares, and Christopher J. Lortie. 2009. “Refining the stress-gradient hypothesis for competition and facilitation in plant communities.” </w:t>
-      </w:r>
-      <w:r>
-        <w:rPr>
-          <w:i/>
-        </w:rPr>
-        <w:t>Journal of Ecology</w:t>
-      </w:r>
-      <w:r>
-        <w:t xml:space="preserve"> 97 (2): 199–205. doi:</w:t>
-      </w:r>
-      <w:hyperlink r:id="rId33">
-        <w:r>
-          <w:rPr>
-            <w:rStyle w:val="Hyperlink"/>
-          </w:rPr>
-          <w:t>10.1111/j.1365-2745.2008.01476.x</w:t>
-        </w:r>
-      </w:hyperlink>
-      <w:r>
-        <w:t>.</w:t>
-      </w:r>
-    </w:p>
-    <w:p>
-      <w:pPr>
-        <w:pStyle w:val="Bibliography"/>
-      </w:pPr>
-      <w:r>
-        <w:t xml:space="preserve">Miranda-Jacome, Antonio, Carlos Montaña, and Juan Fornoni. 2013. “Sun/shade conditions affect recruitment and local adaptation of a columnar cactus in dry forests.” </w:t>
-      </w:r>
-      <w:r>
-        <w:rPr>
-          <w:i/>
-        </w:rPr>
-        <w:t>Annals of Botany</w:t>
-      </w:r>
-      <w:r>
-        <w:t xml:space="preserve"> 111 (2): 293–303. doi:</w:t>
-      </w:r>
-      <w:hyperlink r:id="rId34">
-        <w:r>
-          <w:rPr>
-            <w:rStyle w:val="Hyperlink"/>
-          </w:rPr>
-          <w:t>10.1093/aob/mcs255</w:t>
-        </w:r>
-      </w:hyperlink>
-      <w:r>
-        <w:t>.</w:t>
-      </w:r>
-    </w:p>
-    <w:p>
-      <w:pPr>
-        <w:pStyle w:val="Bibliography"/>
-      </w:pPr>
-      <w:r>
-        <w:t xml:space="preserve">Mitchell, Randall J. 1994. “Effects of Floral Traits , Pollinator Visitation , and Plant Size on Ipomopsis aggregata Fruit Production.” </w:t>
-      </w:r>
-      <w:r>
-        <w:rPr>
-          <w:i/>
-        </w:rPr>
-        <w:t>American Society of Naturalists</w:t>
-      </w:r>
-      <w:r>
-        <w:t xml:space="preserve"> 143 (5): 870–89.</w:t>
-      </w:r>
-    </w:p>
-    <w:p>
-      <w:pPr>
-        <w:pStyle w:val="Bibliography"/>
-      </w:pPr>
-      <w:r>
-        <w:t>Mitchell, Randall J, Rebecca J Flanagan, Beverly J Brown, Nickolas M Waser, and Jeffrey D Karron. 2009. “New frontiers in competition for pollination,” 1403–13. doi:</w:t>
-      </w:r>
-      <w:hyperlink r:id="rId35">
-        <w:r>
-          <w:rPr>
-            <w:rStyle w:val="Hyperlink"/>
-          </w:rPr>
-          <w:t>10.1093/aob/mcp062</w:t>
-        </w:r>
-      </w:hyperlink>
-      <w:r>
-        <w:t>.</w:t>
-      </w:r>
-    </w:p>
-    <w:p>
-      <w:pPr>
-        <w:pStyle w:val="Bibliography"/>
-      </w:pPr>
-      <w:r>
-        <w:t>Montiel, Salvador, and Carlos Montaña. 2000. “Vertebrate Frugivory and Seed Dispersal of a Chihuahuan Desert Cactus” 146 (2): 221–29.</w:t>
-      </w:r>
-    </w:p>
-    <w:p>
-      <w:pPr>
-        <w:pStyle w:val="Bibliography"/>
-      </w:pPr>
-      <w:r>
-        <w:t xml:space="preserve">Nathan, R., and H. C. Muller-landau. 2000. “Spatial patterns of seed dispersal, their determinants and consequences for recruitment.” </w:t>
-      </w:r>
-      <w:r>
-        <w:rPr>
-          <w:i/>
-        </w:rPr>
-        <w:t>Trends in Ecology &amp; Evolution</w:t>
-      </w:r>
-      <w:r>
-        <w:t xml:space="preserve"> 15 (7): 278–85. doi:</w:t>
-      </w:r>
-      <w:hyperlink r:id="rId36">
-        <w:r>
-          <w:rPr>
-            <w:rStyle w:val="Hyperlink"/>
-          </w:rPr>
-          <w:t>10.1016/S0169-5347(00)01874-7</w:t>
-        </w:r>
-      </w:hyperlink>
-      <w:r>
-        <w:t>.</w:t>
-      </w:r>
-    </w:p>
-    <w:p>
-      <w:pPr>
-        <w:pStyle w:val="Bibliography"/>
-      </w:pPr>
-      <w:r>
-        <w:t xml:space="preserve">Nielsen, Uffe N., and Becky A. Ball. 2015. “Impacts of altered precipitation regimes on soil communities and biogeochemistry in arid and semi-arid ecosystems.” </w:t>
-      </w:r>
-      <w:r>
-        <w:rPr>
-          <w:i/>
-        </w:rPr>
-        <w:t>Global Change Biology</w:t>
-      </w:r>
-      <w:r>
-        <w:t xml:space="preserve"> 21 (4): 1407–21. doi:</w:t>
-      </w:r>
-      <w:hyperlink r:id="rId37">
-        <w:r>
-          <w:rPr>
-            <w:rStyle w:val="Hyperlink"/>
-          </w:rPr>
-          <w:t>10.1111/gcb.12789</w:t>
-        </w:r>
-      </w:hyperlink>
-      <w:r>
-        <w:t>.</w:t>
-      </w:r>
-    </w:p>
-    <w:p>
-      <w:pPr>
-        <w:pStyle w:val="Bibliography"/>
-      </w:pPr>
-      <w:r>
-        <w:t xml:space="preserve">Nobel, Park S. 1980. “Morphology , Nurse Plants , and Minimum Apical Temperatures for Young Carnegiea gigantea Author ( s ): Park S . Nobel Published by : The University of Chicago Press Stable URL : http://www.jstor.org/stable/2474851 Accessed : 16-05-2016 19 : 34 UTC Your us.” </w:t>
-      </w:r>
-      <w:r>
-        <w:rPr>
-          <w:i/>
-        </w:rPr>
-        <w:t>Botanical Gazette</w:t>
-      </w:r>
-      <w:r>
-        <w:t xml:space="preserve"> 141 (2): 188–91.</w:t>
-      </w:r>
-    </w:p>
-    <w:p>
-      <w:pPr>
-        <w:pStyle w:val="Bibliography"/>
-      </w:pPr>
-      <w:r>
-        <w:t xml:space="preserve">Obeso, José Ramón. 2004. “A hierarchical perspective in allocation to reproduction from whole plant to fruit and seed level.” </w:t>
-      </w:r>
-      <w:r>
-        <w:rPr>
-          <w:i/>
-        </w:rPr>
-        <w:t>Perspectives in Plant Ecology, Evolution and Systematics</w:t>
-      </w:r>
-      <w:r>
-        <w:t xml:space="preserve"> 6 (4): 217–25. doi:</w:t>
-      </w:r>
-      <w:hyperlink r:id="rId38">
-        <w:r>
-          <w:rPr>
-            <w:rStyle w:val="Hyperlink"/>
-          </w:rPr>
-          <w:t>10.1078/1433-8319-00080</w:t>
-        </w:r>
-      </w:hyperlink>
-      <w:r>
-        <w:t>.</w:t>
-      </w:r>
-    </w:p>
-    <w:p>
-      <w:pPr>
-        <w:pStyle w:val="Bibliography"/>
-      </w:pPr>
-      <w:r>
-        <w:t xml:space="preserve">Parker, Kathleen C. 1989. “Nurse plant retationships of columnar cacti in arizona.” </w:t>
-      </w:r>
-      <w:r>
-        <w:rPr>
-          <w:i/>
-        </w:rPr>
-        <w:t>Physical Geography</w:t>
-      </w:r>
-      <w:r>
-        <w:t xml:space="preserve"> 10 (4): 322–35. doi:</w:t>
-      </w:r>
-      <w:hyperlink r:id="rId39">
-        <w:r>
-          <w:rPr>
-            <w:rStyle w:val="Hyperlink"/>
-          </w:rPr>
-          <w:t>10.1080/02723646.1989.10642386</w:t>
-        </w:r>
-      </w:hyperlink>
-      <w:r>
-        <w:t>.</w:t>
-      </w:r>
-    </w:p>
-    <w:p>
-      <w:pPr>
-        <w:pStyle w:val="Bibliography"/>
-      </w:pPr>
-      <w:r>
-        <w:lastRenderedPageBreak/>
-        <w:t xml:space="preserve">Pfahl, S., P. A. O’Gorman, and E. M. Fischer. 2017. “Understanding the regional pattern of projected future changes in extreme precipitation.” </w:t>
-      </w:r>
-      <w:r>
-        <w:rPr>
-          <w:i/>
-        </w:rPr>
-        <w:t>Nature Climate Change</w:t>
-      </w:r>
-      <w:r>
-        <w:t xml:space="preserve"> 7 (6): 423–27. doi:</w:t>
-      </w:r>
-      <w:hyperlink r:id="rId40">
-        <w:r>
-          <w:rPr>
-            <w:rStyle w:val="Hyperlink"/>
-          </w:rPr>
-          <w:t>10.1038/nclimate3287</w:t>
-        </w:r>
-      </w:hyperlink>
-      <w:r>
-        <w:t>.</w:t>
-      </w:r>
-    </w:p>
-    <w:p>
-      <w:pPr>
-        <w:pStyle w:val="Bibliography"/>
-      </w:pPr>
-      <w:r>
-        <w:t xml:space="preserve">Rodriguez-Estrella, Ricardo. 2007. “Land use changes affect distributional patterns of desert birds in the Baja California peninsula, Mexico.” </w:t>
-      </w:r>
-      <w:r>
-        <w:rPr>
-          <w:i/>
-        </w:rPr>
-        <w:t>Diversity and Distributions</w:t>
-      </w:r>
-      <w:r>
-        <w:t xml:space="preserve"> 13 (6): 877–89. doi:</w:t>
-      </w:r>
-      <w:hyperlink r:id="rId41">
-        <w:r>
-          <w:rPr>
-            <w:rStyle w:val="Hyperlink"/>
-          </w:rPr>
-          <w:t>10.1111/j.1472-4642.2007.00387.x</w:t>
-        </w:r>
-      </w:hyperlink>
-      <w:r>
-        <w:t>.</w:t>
-      </w:r>
-    </w:p>
-    <w:p>
-      <w:pPr>
-        <w:pStyle w:val="Bibliography"/>
-      </w:pPr>
-      <w:r>
-        <w:t xml:space="preserve">Singh, Deepti, Michael Tsiang, Bala Rajaratnam, and Noah S. Diffenbaugh. 2013. “Precipitation extremes over the continental United States in a transient, high-resolution, ensemble climate model experiment.” </w:t>
-      </w:r>
-      <w:r>
-        <w:rPr>
-          <w:i/>
-        </w:rPr>
-        <w:t>Journal of Geophysical Research Atmospheres</w:t>
-      </w:r>
-      <w:r>
-        <w:t xml:space="preserve"> 118 (13): 7063–86. doi:</w:t>
-      </w:r>
-      <w:hyperlink r:id="rId42">
-        <w:r>
-          <w:rPr>
-            <w:rStyle w:val="Hyperlink"/>
-          </w:rPr>
-          <w:t>10.1002/jgrd.50543</w:t>
-        </w:r>
-      </w:hyperlink>
-      <w:r>
-        <w:t>.</w:t>
-      </w:r>
-    </w:p>
-    <w:p>
-      <w:pPr>
-        <w:pStyle w:val="Bibliography"/>
-      </w:pPr>
-      <w:r>
-        <w:t xml:space="preserve">Smith, Melinda D. 2011. “The ecological role of climate extremes: Current understanding and future prospects.” </w:t>
-      </w:r>
-      <w:r>
-        <w:rPr>
-          <w:i/>
-        </w:rPr>
-        <w:t>Journal of Ecology</w:t>
-      </w:r>
-      <w:r>
-        <w:t xml:space="preserve"> 99 (3): 651–55. doi:</w:t>
-      </w:r>
-      <w:hyperlink r:id="rId43">
-        <w:r>
-          <w:rPr>
-            <w:rStyle w:val="Hyperlink"/>
-          </w:rPr>
-          <w:t>10.1111/j.1365-2745.2011.01833.x</w:t>
-        </w:r>
-      </w:hyperlink>
-      <w:r>
-        <w:t>.</w:t>
-      </w:r>
-    </w:p>
-    <w:p>
-      <w:pPr>
-        <w:pStyle w:val="Bibliography"/>
-      </w:pPr>
-      <w:r>
-        <w:t xml:space="preserve">Tewksbury, Joshua J., and John D. Lloyd. 2001. “Positive interactions under nurse-plants: Spatial scale, stress gradients and benefactor size.” </w:t>
-      </w:r>
-      <w:r>
-        <w:rPr>
-          <w:i/>
-        </w:rPr>
-        <w:t>Oecologia</w:t>
-      </w:r>
-      <w:r>
-        <w:t xml:space="preserve"> 127 (3): 425–34. doi:</w:t>
-      </w:r>
-      <w:hyperlink r:id="rId44">
-        <w:r>
-          <w:rPr>
-            <w:rStyle w:val="Hyperlink"/>
-          </w:rPr>
-          <w:t>10.1007/s004420000614</w:t>
-        </w:r>
-      </w:hyperlink>
-      <w:r>
-        <w:t>.</w:t>
-      </w:r>
-    </w:p>
-    <w:p>
-      <w:pPr>
-        <w:pStyle w:val="Bibliography"/>
-      </w:pPr>
-      <w:r>
-        <w:t>Traveset, A, N Riera, and R E Mas. 2001. “Passage throgh bird guts causes interspecific differences in.PDF,” 669–75.</w:t>
-      </w:r>
-    </w:p>
-    <w:p>
-      <w:pPr>
-        <w:pStyle w:val="Bibliography"/>
-      </w:pPr>
-      <w:r>
-        <w:t xml:space="preserve">Traveset, A., and M. Verdú. 2002. “A meta-analysis of the effect of gut treatment on seed germination.” </w:t>
-      </w:r>
-      <w:r>
-        <w:rPr>
-          <w:i/>
-        </w:rPr>
-        <w:t>Seed Dispersal and Frugivory: Ecology, Evolution and Conservation. Third International Symposium-Workshop on Frugivores and Seed Dispersal, São Pedro, Brazil, 6-11 August 2000</w:t>
-      </w:r>
-      <w:r>
-        <w:t>, 339–50. doi:</w:t>
-      </w:r>
-      <w:hyperlink r:id="rId45">
-        <w:r>
-          <w:rPr>
-            <w:rStyle w:val="Hyperlink"/>
-          </w:rPr>
-          <w:t>10.1079/9780851995250.0339</w:t>
-        </w:r>
-      </w:hyperlink>
-      <w:r>
-        <w:t>.</w:t>
-      </w:r>
-    </w:p>
-    <w:p>
-      <w:pPr>
-        <w:pStyle w:val="Bibliography"/>
-      </w:pPr>
-      <w:r>
-        <w:t xml:space="preserve">Turner, Raymond M., Stanley M. Alcorn, George Olin, and John A. Booth. 1966. “The Influence of Shade, Soil, and Water on Saguaro Seedling Establishment.” </w:t>
-      </w:r>
-      <w:r>
-        <w:rPr>
-          <w:i/>
-        </w:rPr>
-        <w:t>Botanical Gazette</w:t>
-      </w:r>
-      <w:r>
-        <w:t xml:space="preserve"> 127 (2-3): 95–102.</w:t>
-      </w:r>
-    </w:p>
-    <w:p>
-      <w:pPr>
-        <w:pStyle w:val="Bibliography"/>
-      </w:pPr>
-      <w:r>
-        <w:t xml:space="preserve">Verdu, Miguel, and Anna Traveset. 2004. “Bridging meta-analysis and the comparative method: A test of seed size effect on germination after frugivores’ gut passage.” </w:t>
-      </w:r>
-      <w:r>
-        <w:rPr>
-          <w:i/>
-        </w:rPr>
-        <w:t>Oecologia</w:t>
-      </w:r>
-      <w:r>
-        <w:t xml:space="preserve"> 138 (3): 414–18. doi:</w:t>
-      </w:r>
-      <w:hyperlink r:id="rId46">
-        <w:r>
-          <w:rPr>
-            <w:rStyle w:val="Hyperlink"/>
-          </w:rPr>
-          <w:t>10.1007/s00442-003-1448-4</w:t>
-        </w:r>
-      </w:hyperlink>
-      <w:r>
-        <w:t>.</w:t>
-      </w:r>
-    </w:p>
-    <w:p>
-      <w:pPr>
-        <w:pStyle w:val="Bibliography"/>
-      </w:pPr>
-      <w:r>
         <w:t xml:space="preserve">Willson, M. F. 1993. “Dispersal mode, seed shadows, and colonization patterns.” </w:t>
       </w:r>
       <w:r>

--- a/Owen_Spring_Report.docx
+++ b/Owen_Spring_Report.docx
@@ -1510,7 +1510,17 @@
           <w:sz w:val="32"/>
           <w:szCs w:val="32"/>
         </w:rPr>
-        <w:t xml:space="preserve">A meta-analysis of physical allocation in </w:t>
+        <w:t xml:space="preserve">A meta-analysis of </w:t>
+      </w:r>
+      <w:bookmarkStart w:id="0" w:name="_GoBack"/>
+      <w:bookmarkEnd w:id="0"/>
+      <w:r>
+        <w:rPr>
+          <w:rFonts w:ascii="Helvetica" w:hAnsi="Helvetica" w:cs="Helvetica"/>
+          <w:sz w:val="32"/>
+          <w:szCs w:val="32"/>
+        </w:rPr>
+        <w:t xml:space="preserve">allocation in </w:t>
       </w:r>
       <w:r>
         <w:rPr>
@@ -4553,23 +4563,31 @@
           <w:sz w:val="24"/>
           <w:szCs w:val="24"/>
         </w:rPr>
-        <w:t xml:space="preserve">individuals that compromise on energy allocation to reproductive and non-reproductive structures are most </w:t>
-      </w:r>
-      <w:r>
-        <w:rPr>
-          <w:rFonts w:ascii="Helvetica" w:hAnsi="Helvetica" w:cs="Helvetica"/>
-          <w:sz w:val="24"/>
-          <w:szCs w:val="24"/>
-        </w:rPr>
-        <w:t xml:space="preserve">the </w:t>
-      </w:r>
-      <w:r>
-        <w:rPr>
-          <w:rFonts w:ascii="Helvetica" w:hAnsi="Helvetica" w:cs="Helvetica"/>
-          <w:sz w:val="24"/>
-          <w:szCs w:val="24"/>
-        </w:rPr>
-        <w:t xml:space="preserve">likely to be double mutualistically facilitated by avian nectivores and frugivores. </w:t>
+        <w:t>individuals that compromise on allocation to reproductive and non-reproductive structures are double mutualistically facilitated by avian nect</w:t>
+      </w:r>
+      <w:r>
+        <w:rPr>
+          <w:rFonts w:ascii="Helvetica" w:hAnsi="Helvetica" w:cs="Helvetica"/>
+          <w:sz w:val="24"/>
+          <w:szCs w:val="24"/>
+        </w:rPr>
+        <w:t>ar</w:t>
+      </w:r>
+      <w:r>
+        <w:rPr>
+          <w:rFonts w:ascii="Helvetica" w:hAnsi="Helvetica" w:cs="Helvetica"/>
+          <w:sz w:val="24"/>
+          <w:szCs w:val="24"/>
+        </w:rPr>
+        <w:t>ivores and frugivores</w:t>
+      </w:r>
+      <w:r>
+        <w:rPr>
+          <w:rFonts w:ascii="Helvetica" w:hAnsi="Helvetica" w:cs="Helvetica"/>
+          <w:sz w:val="24"/>
+          <w:szCs w:val="24"/>
+        </w:rPr>
+        <w:t xml:space="preserve">. </w:t>
       </w:r>
     </w:p>
     <w:p>
@@ -4647,15 +4665,103 @@
           <w:sz w:val="24"/>
           <w:szCs w:val="24"/>
         </w:rPr>
-        <w:t>Avian visitation rates are dependent on cactus morphological characteristics</w:t>
-      </w:r>
-      <w:r>
-        <w:rPr>
-          <w:rFonts w:ascii="Helvetica" w:hAnsi="Helvetica" w:cs="Helvetica"/>
-          <w:sz w:val="24"/>
-          <w:szCs w:val="24"/>
-        </w:rPr>
-        <w:t xml:space="preserve">, with medium sized cacti with medium reproductive output drawing the most nectarivores and frugivores. </w:t>
+        <w:t>Bird</w:t>
+      </w:r>
+      <w:r>
+        <w:rPr>
+          <w:rFonts w:ascii="Helvetica" w:hAnsi="Helvetica" w:cs="Helvetica"/>
+          <w:sz w:val="24"/>
+          <w:szCs w:val="24"/>
+        </w:rPr>
+        <w:t xml:space="preserve"> visitation rates are dependent on cactus morphological characteristics</w:t>
+      </w:r>
+      <w:r>
+        <w:rPr>
+          <w:rFonts w:ascii="Helvetica" w:hAnsi="Helvetica" w:cs="Helvetica"/>
+          <w:sz w:val="24"/>
+          <w:szCs w:val="24"/>
+        </w:rPr>
+        <w:t xml:space="preserve">, with </w:t>
+      </w:r>
+      <w:r>
+        <w:rPr>
+          <w:rFonts w:ascii="Helvetica" w:hAnsi="Helvetica" w:cs="Helvetica"/>
+          <w:sz w:val="24"/>
+          <w:szCs w:val="24"/>
+        </w:rPr>
+        <w:t>intermediately</w:t>
+      </w:r>
+      <w:r>
+        <w:rPr>
+          <w:rFonts w:ascii="Helvetica" w:hAnsi="Helvetica" w:cs="Helvetica"/>
+          <w:sz w:val="24"/>
+          <w:szCs w:val="24"/>
+        </w:rPr>
+        <w:t xml:space="preserve"> sized cacti with </w:t>
+      </w:r>
+      <w:r>
+        <w:rPr>
+          <w:rFonts w:ascii="Helvetica" w:hAnsi="Helvetica" w:cs="Helvetica"/>
+          <w:sz w:val="24"/>
+          <w:szCs w:val="24"/>
+        </w:rPr>
+        <w:t>intermediate</w:t>
+      </w:r>
+      <w:r>
+        <w:rPr>
+          <w:rFonts w:ascii="Helvetica" w:hAnsi="Helvetica" w:cs="Helvetica"/>
+          <w:sz w:val="24"/>
+          <w:szCs w:val="24"/>
+        </w:rPr>
+        <w:t xml:space="preserve"> reproductive output</w:t>
+      </w:r>
+      <w:r>
+        <w:rPr>
+          <w:rFonts w:ascii="Helvetica" w:hAnsi="Helvetica" w:cs="Helvetica"/>
+          <w:sz w:val="24"/>
+          <w:szCs w:val="24"/>
+        </w:rPr>
+        <w:t xml:space="preserve"> (</w:t>
+      </w:r>
+      <w:r>
+        <w:rPr>
+          <w:rFonts w:ascii="Helvetica" w:hAnsi="Helvetica" w:cs="Helvetica"/>
+          <w:sz w:val="24"/>
+          <w:szCs w:val="24"/>
+        </w:rPr>
+        <w:t>intermediate</w:t>
+      </w:r>
+      <w:r>
+        <w:rPr>
+          <w:rFonts w:ascii="Helvetica" w:hAnsi="Helvetica" w:cs="Helvetica"/>
+          <w:sz w:val="24"/>
+          <w:szCs w:val="24"/>
+        </w:rPr>
+        <w:t xml:space="preserve"> being defined as 1 standard deviation from the mean)</w:t>
+      </w:r>
+      <w:r>
+        <w:rPr>
+          <w:rFonts w:ascii="Helvetica" w:hAnsi="Helvetica" w:cs="Helvetica"/>
+          <w:sz w:val="24"/>
+          <w:szCs w:val="24"/>
+        </w:rPr>
+        <w:t xml:space="preserve"> drawing the most </w:t>
+      </w:r>
+      <w:r>
+        <w:rPr>
+          <w:rFonts w:ascii="Helvetica" w:hAnsi="Helvetica" w:cs="Helvetica"/>
+          <w:sz w:val="24"/>
+          <w:szCs w:val="24"/>
+        </w:rPr>
+        <w:t xml:space="preserve">avian </w:t>
+      </w:r>
+      <w:r>
+        <w:rPr>
+          <w:rFonts w:ascii="Helvetica" w:hAnsi="Helvetica" w:cs="Helvetica"/>
+          <w:sz w:val="24"/>
+          <w:szCs w:val="24"/>
+        </w:rPr>
+        <w:t xml:space="preserve">nectarivores and frugivores. </w:t>
       </w:r>
     </w:p>
     <w:p>
@@ -4674,18 +4780,43 @@
       <w:r>
         <w:rPr>
           <w:rFonts w:ascii="Helvetica" w:hAnsi="Helvetica" w:cs="Helvetica"/>
-          <w:sz w:val="24"/>
-          <w:szCs w:val="24"/>
-        </w:rPr>
-        <w:t xml:space="preserve">Avian </w:t>
-      </w:r>
-      <w:r>
-        <w:rPr>
-          <w:rFonts w:ascii="Helvetica" w:hAnsi="Helvetica" w:cs="Helvetica"/>
-          <w:sz w:val="24"/>
-          <w:szCs w:val="24"/>
-        </w:rPr>
-        <w:t>visitation</w:t>
+          <w:i/>
+          <w:sz w:val="24"/>
+          <w:szCs w:val="24"/>
+        </w:rPr>
+        <w:t xml:space="preserve">Cylindropuntia acanthocarpa </w:t>
+      </w:r>
+      <w:r>
+        <w:rPr>
+          <w:rFonts w:ascii="Helvetica" w:hAnsi="Helvetica" w:cs="Helvetica"/>
+          <w:sz w:val="24"/>
+          <w:szCs w:val="24"/>
+        </w:rPr>
+        <w:t xml:space="preserve">bird visitation is greater </w:t>
+      </w:r>
+      <w:r>
+        <w:rPr>
+          <w:rFonts w:ascii="Helvetica" w:hAnsi="Helvetica" w:cs="Helvetica"/>
+          <w:sz w:val="24"/>
+          <w:szCs w:val="24"/>
+        </w:rPr>
+        <w:t xml:space="preserve">than </w:t>
+      </w:r>
+      <w:r>
+        <w:rPr>
+          <w:rFonts w:ascii="Helvetica" w:hAnsi="Helvetica" w:cs="Helvetica"/>
+          <w:sz w:val="24"/>
+          <w:szCs w:val="24"/>
+        </w:rPr>
+        <w:t>open-</w:t>
+      </w:r>
+      <w:r>
+        <w:rPr>
+          <w:rFonts w:ascii="Helvetica" w:hAnsi="Helvetica" w:cs="Helvetica"/>
+          <w:sz w:val="24"/>
+          <w:szCs w:val="24"/>
+        </w:rPr>
+        <w:t>mesohabitat</w:t>
       </w:r>
       <w:r>
         <w:rPr>
@@ -4701,7 +4832,178 @@
           <w:sz w:val="24"/>
           <w:szCs w:val="24"/>
         </w:rPr>
-        <w:t xml:space="preserve">at a </w:t>
+        <w:t xml:space="preserve">visitation and site-wide visitation. </w:t>
+      </w:r>
+    </w:p>
+    <w:p>
+      <w:pPr>
+        <w:pStyle w:val="BodyText"/>
+        <w:rPr>
+          <w:rFonts w:ascii="Helvetica" w:hAnsi="Helvetica" w:cs="Helvetica"/>
+          <w:sz w:val="24"/>
+          <w:szCs w:val="24"/>
+        </w:rPr>
+      </w:pPr>
+    </w:p>
+    <w:p>
+      <w:pPr>
+        <w:pStyle w:val="BodyText"/>
+        <w:rPr>
+          <w:rFonts w:ascii="Helvetica" w:hAnsi="Helvetica" w:cs="Helvetica"/>
+          <w:sz w:val="24"/>
+          <w:szCs w:val="24"/>
+        </w:rPr>
+      </w:pPr>
+      <w:r>
+        <w:rPr>
+          <w:rFonts w:ascii="Helvetica" w:hAnsi="Helvetica" w:cs="Helvetica"/>
+          <w:sz w:val="24"/>
+          <w:szCs w:val="24"/>
+        </w:rPr>
+        <w:t>Methods:</w:t>
+      </w:r>
+    </w:p>
+    <w:p>
+      <w:pPr>
+        <w:pStyle w:val="BodyText"/>
+        <w:rPr>
+          <w:rFonts w:ascii="Helvetica" w:hAnsi="Helvetica" w:cs="Helvetica"/>
+          <w:sz w:val="24"/>
+          <w:szCs w:val="24"/>
+        </w:rPr>
+      </w:pPr>
+      <w:r>
+        <w:rPr>
+          <w:rFonts w:ascii="Helvetica" w:hAnsi="Helvetica" w:cs="Helvetica"/>
+          <w:sz w:val="24"/>
+          <w:szCs w:val="24"/>
+        </w:rPr>
+        <w:t>Pilot</w:t>
+      </w:r>
+      <w:r>
+        <w:rPr>
+          <w:rFonts w:ascii="Helvetica" w:hAnsi="Helvetica" w:cs="Helvetica"/>
+          <w:sz w:val="24"/>
+          <w:szCs w:val="24"/>
+        </w:rPr>
+        <w:t xml:space="preserve"> </w:t>
+      </w:r>
+      <w:r>
+        <w:rPr>
+          <w:rFonts w:ascii="Helvetica" w:hAnsi="Helvetica" w:cs="Helvetica"/>
+          <w:sz w:val="24"/>
+          <w:szCs w:val="24"/>
+        </w:rPr>
+        <w:t xml:space="preserve">Cactus Survey </w:t>
+      </w:r>
+    </w:p>
+    <w:p>
+      <w:pPr>
+        <w:pStyle w:val="BodyText"/>
+        <w:rPr>
+          <w:rFonts w:ascii="Helvetica" w:hAnsi="Helvetica" w:cs="Helvetica"/>
+          <w:sz w:val="24"/>
+          <w:szCs w:val="24"/>
+        </w:rPr>
+      </w:pPr>
+      <w:r>
+        <w:rPr>
+          <w:rFonts w:ascii="Helvetica" w:hAnsi="Helvetica" w:cs="Helvetica"/>
+          <w:sz w:val="24"/>
+          <w:szCs w:val="24"/>
+        </w:rPr>
+        <w:t xml:space="preserve">Prior to the flowering and fruiting experiments, we </w:t>
+      </w:r>
+      <w:r>
+        <w:rPr>
+          <w:rFonts w:ascii="Helvetica" w:hAnsi="Helvetica" w:cs="Helvetica"/>
+          <w:sz w:val="24"/>
+          <w:szCs w:val="24"/>
+        </w:rPr>
+        <w:t>did</w:t>
+      </w:r>
+      <w:r>
+        <w:rPr>
+          <w:rFonts w:ascii="Helvetica" w:hAnsi="Helvetica" w:cs="Helvetica"/>
+          <w:sz w:val="24"/>
+          <w:szCs w:val="24"/>
+        </w:rPr>
+        <w:t xml:space="preserve"> </w:t>
+      </w:r>
+      <w:r>
+        <w:rPr>
+          <w:rFonts w:ascii="Helvetica" w:hAnsi="Helvetica" w:cs="Helvetica"/>
+          <w:sz w:val="24"/>
+          <w:szCs w:val="24"/>
+        </w:rPr>
+        <w:t xml:space="preserve">a </w:t>
+      </w:r>
+      <w:r>
+        <w:rPr>
+          <w:rFonts w:ascii="Helvetica" w:hAnsi="Helvetica" w:cs="Helvetica"/>
+          <w:sz w:val="24"/>
+          <w:szCs w:val="24"/>
+        </w:rPr>
+        <w:t xml:space="preserve">pilot survey using </w:t>
+      </w:r>
+      <w:r>
+        <w:rPr>
+          <w:rFonts w:ascii="Helvetica" w:hAnsi="Helvetica" w:cs="Helvetica"/>
+          <w:sz w:val="24"/>
+          <w:szCs w:val="24"/>
+        </w:rPr>
+        <w:t xml:space="preserve">transect sampling of </w:t>
+      </w:r>
+      <w:r>
+        <w:rPr>
+          <w:rFonts w:ascii="Helvetica" w:hAnsi="Helvetica" w:cs="Helvetica"/>
+          <w:i/>
+          <w:sz w:val="24"/>
+          <w:szCs w:val="24"/>
+        </w:rPr>
+        <w:t>Cylindropuntia acanthocarpa</w:t>
+      </w:r>
+      <w:r>
+        <w:rPr>
+          <w:rFonts w:ascii="Helvetica" w:hAnsi="Helvetica" w:cs="Helvetica"/>
+          <w:sz w:val="24"/>
+          <w:szCs w:val="24"/>
+        </w:rPr>
+        <w:t xml:space="preserve">, </w:t>
+      </w:r>
+      <w:r>
+        <w:rPr>
+          <w:rFonts w:ascii="Helvetica" w:hAnsi="Helvetica" w:cs="Helvetica"/>
+          <w:i/>
+          <w:sz w:val="24"/>
+          <w:szCs w:val="24"/>
+        </w:rPr>
+        <w:t>Cylindropuntia echinocarpa</w:t>
+      </w:r>
+      <w:r>
+        <w:rPr>
+          <w:rFonts w:ascii="Helvetica" w:hAnsi="Helvetica" w:cs="Helvetica"/>
+          <w:sz w:val="24"/>
+          <w:szCs w:val="24"/>
+        </w:rPr>
+        <w:t xml:space="preserve">, and a haphazard sampling of </w:t>
+      </w:r>
+      <w:r>
+        <w:rPr>
+          <w:rFonts w:ascii="Helvetica" w:hAnsi="Helvetica" w:cs="Helvetica"/>
+          <w:i/>
+          <w:sz w:val="24"/>
+          <w:szCs w:val="24"/>
+        </w:rPr>
+        <w:t>Opuntia basilaris</w:t>
+      </w:r>
+      <w:r>
+        <w:rPr>
+          <w:rFonts w:ascii="Helvetica" w:hAnsi="Helvetica" w:cs="Helvetica"/>
+          <w:sz w:val="24"/>
+          <w:szCs w:val="24"/>
+        </w:rPr>
+        <w:t xml:space="preserve"> to determine an appropriate study species. We measured the major, minor, and vertical axis of the nearest neighbor cactus every five meters, with distance between transects being five (</w:t>
       </w:r>
       <w:r>
         <w:rPr>
@@ -4718,15 +5020,108 @@
           <w:sz w:val="24"/>
           <w:szCs w:val="24"/>
         </w:rPr>
-        <w:t xml:space="preserve"> individual is </w:t>
-      </w:r>
-      <w:r>
-        <w:rPr>
-          <w:rFonts w:ascii="Helvetica" w:hAnsi="Helvetica" w:cs="Helvetica"/>
-          <w:sz w:val="24"/>
-          <w:szCs w:val="24"/>
-        </w:rPr>
-        <w:t>greater</w:t>
+        <w:t>) or ten (</w:t>
+      </w:r>
+      <w:r>
+        <w:rPr>
+          <w:rFonts w:ascii="Helvetica" w:hAnsi="Helvetica" w:cs="Helvetica"/>
+          <w:i/>
+          <w:sz w:val="24"/>
+          <w:szCs w:val="24"/>
+        </w:rPr>
+        <w:t>C. echinocarpa</w:t>
+      </w:r>
+      <w:r>
+        <w:rPr>
+          <w:rFonts w:ascii="Helvetica" w:hAnsi="Helvetica" w:cs="Helvetica"/>
+          <w:sz w:val="24"/>
+          <w:szCs w:val="24"/>
+        </w:rPr>
+        <w:t xml:space="preserve">) </w:t>
+      </w:r>
+      <w:r>
+        <w:rPr>
+          <w:rFonts w:ascii="Helvetica" w:hAnsi="Helvetica" w:cs="Helvetica"/>
+          <w:sz w:val="24"/>
+          <w:szCs w:val="24"/>
+        </w:rPr>
+        <w:lastRenderedPageBreak/>
+        <w:t xml:space="preserve">meters. Because </w:t>
+      </w:r>
+      <w:r>
+        <w:rPr>
+          <w:rFonts w:ascii="Helvetica" w:hAnsi="Helvetica" w:cs="Helvetica"/>
+          <w:i/>
+          <w:sz w:val="24"/>
+          <w:szCs w:val="24"/>
+        </w:rPr>
+        <w:t>C. acanthocarpa</w:t>
+      </w:r>
+      <w:r>
+        <w:rPr>
+          <w:rFonts w:ascii="Helvetica" w:hAnsi="Helvetica" w:cs="Helvetica"/>
+          <w:sz w:val="24"/>
+          <w:szCs w:val="24"/>
+        </w:rPr>
+        <w:t xml:space="preserve"> was so dense, we were able to sample 105 individuals (n=105) over 5 transects. However, </w:t>
+      </w:r>
+      <w:r>
+        <w:rPr>
+          <w:rFonts w:ascii="Helvetica" w:hAnsi="Helvetica" w:cs="Helvetica"/>
+          <w:i/>
+          <w:sz w:val="24"/>
+          <w:szCs w:val="24"/>
+        </w:rPr>
+        <w:t>C. echinocarpa</w:t>
+      </w:r>
+      <w:r>
+        <w:rPr>
+          <w:rFonts w:ascii="Helvetica" w:hAnsi="Helvetica" w:cs="Helvetica"/>
+          <w:sz w:val="24"/>
+          <w:szCs w:val="24"/>
+        </w:rPr>
+        <w:t xml:space="preserve"> was less dense and therefore required 9 transects to be sampled (n=98). </w:t>
+      </w:r>
+      <w:r>
+        <w:rPr>
+          <w:rFonts w:ascii="Helvetica" w:hAnsi="Helvetica" w:cs="Helvetica"/>
+          <w:i/>
+          <w:sz w:val="24"/>
+          <w:szCs w:val="24"/>
+        </w:rPr>
+        <w:t>O. basilaris</w:t>
+      </w:r>
+      <w:r>
+        <w:rPr>
+          <w:rFonts w:ascii="Helvetica" w:hAnsi="Helvetica" w:cs="Helvetica"/>
+          <w:sz w:val="24"/>
+          <w:szCs w:val="24"/>
+        </w:rPr>
+        <w:t xml:space="preserve"> was so infrequent that a haphazard search for any individuals was the most effective way to measure the cacti (n=26). We also rated the health of each individual considering the overall percentage of plant death, rot, and scarification. Using th</w:t>
+      </w:r>
+      <w:r>
+        <w:rPr>
+          <w:rFonts w:ascii="Helvetica" w:hAnsi="Helvetica" w:cs="Helvetica"/>
+          <w:sz w:val="24"/>
+          <w:szCs w:val="24"/>
+        </w:rPr>
+        <w:t>ese</w:t>
+      </w:r>
+      <w:r>
+        <w:rPr>
+          <w:rFonts w:ascii="Helvetica" w:hAnsi="Helvetica" w:cs="Helvetica"/>
+          <w:sz w:val="24"/>
+          <w:szCs w:val="24"/>
+        </w:rPr>
+        <w:t xml:space="preserve"> data, we </w:t>
+      </w:r>
+      <w:r>
+        <w:rPr>
+          <w:rFonts w:ascii="Helvetica" w:hAnsi="Helvetica" w:cs="Helvetica"/>
+          <w:sz w:val="24"/>
+          <w:szCs w:val="24"/>
+        </w:rPr>
+        <w:t>confirmed</w:t>
       </w:r>
       <w:r>
         <w:rPr>
@@ -4742,15 +5137,188 @@
           <w:sz w:val="24"/>
           <w:szCs w:val="24"/>
         </w:rPr>
-        <w:t xml:space="preserve">than avian </w:t>
-      </w:r>
-      <w:r>
-        <w:rPr>
-          <w:rFonts w:ascii="Helvetica" w:hAnsi="Helvetica" w:cs="Helvetica"/>
-          <w:sz w:val="24"/>
-          <w:szCs w:val="24"/>
-        </w:rPr>
-        <w:t>visitation</w:t>
+        <w:t xml:space="preserve">that </w:t>
+      </w:r>
+      <w:r>
+        <w:rPr>
+          <w:rFonts w:ascii="Helvetica" w:hAnsi="Helvetica" w:cs="Helvetica"/>
+          <w:i/>
+          <w:sz w:val="24"/>
+          <w:szCs w:val="24"/>
+        </w:rPr>
+        <w:t>C. acanthocarpa</w:t>
+      </w:r>
+      <w:r>
+        <w:rPr>
+          <w:rFonts w:ascii="Helvetica" w:hAnsi="Helvetica" w:cs="Helvetica"/>
+          <w:sz w:val="24"/>
+          <w:szCs w:val="24"/>
+        </w:rPr>
+        <w:t xml:space="preserve"> is the most appropriate study species</w:t>
+      </w:r>
+      <w:r>
+        <w:rPr>
+          <w:rFonts w:ascii="Helvetica" w:hAnsi="Helvetica" w:cs="Helvetica"/>
+          <w:sz w:val="24"/>
+          <w:szCs w:val="24"/>
+        </w:rPr>
+        <w:t xml:space="preserve"> for </w:t>
+      </w:r>
+      <w:r>
+        <w:rPr>
+          <w:rFonts w:ascii="Helvetica" w:hAnsi="Helvetica" w:cs="Helvetica"/>
+          <w:sz w:val="24"/>
+          <w:szCs w:val="24"/>
+        </w:rPr>
+        <w:t>experiments</w:t>
+      </w:r>
+      <w:r>
+        <w:rPr>
+          <w:rFonts w:ascii="Helvetica" w:hAnsi="Helvetica" w:cs="Helvetica"/>
+          <w:sz w:val="24"/>
+          <w:szCs w:val="24"/>
+        </w:rPr>
+        <w:t xml:space="preserve"> that need </w:t>
+      </w:r>
+      <w:r>
+        <w:rPr>
+          <w:rFonts w:ascii="Helvetica" w:hAnsi="Helvetica" w:cs="Helvetica"/>
+          <w:sz w:val="24"/>
+          <w:szCs w:val="24"/>
+        </w:rPr>
+        <w:t xml:space="preserve">large plant size </w:t>
+      </w:r>
+      <w:r>
+        <w:rPr>
+          <w:rFonts w:ascii="Helvetica" w:hAnsi="Helvetica" w:cs="Helvetica"/>
+          <w:sz w:val="24"/>
+          <w:szCs w:val="24"/>
+        </w:rPr>
+        <w:t>variation</w:t>
+      </w:r>
+      <w:r>
+        <w:rPr>
+          <w:rFonts w:ascii="Helvetica" w:hAnsi="Helvetica" w:cs="Helvetica"/>
+          <w:sz w:val="24"/>
+          <w:szCs w:val="24"/>
+        </w:rPr>
+        <w:t>.</w:t>
+      </w:r>
+    </w:p>
+    <w:p>
+      <w:pPr>
+        <w:pStyle w:val="BodyText"/>
+        <w:rPr>
+          <w:rFonts w:ascii="Helvetica" w:hAnsi="Helvetica" w:cs="Helvetica"/>
+          <w:sz w:val="24"/>
+          <w:szCs w:val="24"/>
+        </w:rPr>
+      </w:pPr>
+      <w:r>
+        <w:rPr>
+          <w:rFonts w:ascii="Helvetica" w:hAnsi="Helvetica" w:cs="Helvetica"/>
+          <w:sz w:val="24"/>
+          <w:szCs w:val="24"/>
+        </w:rPr>
+        <w:t xml:space="preserve">Experimental Manipulations </w:t>
+      </w:r>
+    </w:p>
+    <w:p>
+      <w:pPr>
+        <w:pStyle w:val="BodyText"/>
+        <w:rPr>
+          <w:rFonts w:ascii="Helvetica" w:hAnsi="Helvetica" w:cs="Helvetica"/>
+          <w:sz w:val="24"/>
+          <w:szCs w:val="24"/>
+        </w:rPr>
+      </w:pPr>
+      <w:r>
+        <w:rPr>
+          <w:rFonts w:ascii="Helvetica" w:hAnsi="Helvetica" w:cs="Helvetica"/>
+          <w:sz w:val="24"/>
+          <w:szCs w:val="24"/>
+        </w:rPr>
+        <w:t>I</w:t>
+      </w:r>
+      <w:r>
+        <w:rPr>
+          <w:rFonts w:ascii="Helvetica" w:hAnsi="Helvetica" w:cs="Helvetica"/>
+          <w:sz w:val="24"/>
+          <w:szCs w:val="24"/>
+        </w:rPr>
+        <w:t xml:space="preserve">n April/May </w:t>
+      </w:r>
+      <w:r>
+        <w:rPr>
+          <w:rFonts w:ascii="Helvetica" w:hAnsi="Helvetica" w:cs="Helvetica"/>
+          <w:sz w:val="24"/>
+          <w:szCs w:val="24"/>
+        </w:rPr>
+        <w:t xml:space="preserve">2019 </w:t>
+      </w:r>
+      <w:r>
+        <w:rPr>
+          <w:rFonts w:ascii="Helvetica" w:hAnsi="Helvetica" w:cs="Helvetica"/>
+          <w:sz w:val="24"/>
+          <w:szCs w:val="24"/>
+        </w:rPr>
+        <w:t>flowering season</w:t>
+      </w:r>
+      <w:r>
+        <w:rPr>
+          <w:rFonts w:ascii="Helvetica" w:hAnsi="Helvetica" w:cs="Helvetica"/>
+          <w:sz w:val="24"/>
+          <w:szCs w:val="24"/>
+        </w:rPr>
+        <w:t xml:space="preserve">, a second survey to </w:t>
+      </w:r>
+      <w:r>
+        <w:rPr>
+          <w:rFonts w:ascii="Helvetica" w:hAnsi="Helvetica" w:cs="Helvetica"/>
+          <w:sz w:val="24"/>
+          <w:szCs w:val="24"/>
+        </w:rPr>
+        <w:t xml:space="preserve">observe pollinating </w:t>
+      </w:r>
+      <w:r>
+        <w:rPr>
+          <w:rFonts w:ascii="Helvetica" w:hAnsi="Helvetica" w:cs="Helvetica"/>
+          <w:sz w:val="24"/>
+          <w:szCs w:val="24"/>
+        </w:rPr>
+        <w:t>bird</w:t>
+      </w:r>
+      <w:r>
+        <w:rPr>
+          <w:rFonts w:ascii="Helvetica" w:hAnsi="Helvetica" w:cs="Helvetica"/>
+          <w:sz w:val="24"/>
+          <w:szCs w:val="24"/>
+        </w:rPr>
+        <w:t xml:space="preserve"> interactions with 105 cactus individuals (7 replications per characteristic combination). The cacti will have different levels of manipulated “</w:t>
+      </w:r>
+      <w:r>
+        <w:rPr>
+          <w:rFonts w:ascii="Helvetica" w:hAnsi="Helvetica" w:cs="Helvetica"/>
+          <w:sz w:val="24"/>
+          <w:szCs w:val="24"/>
+        </w:rPr>
+        <w:t xml:space="preserve">floral </w:t>
+      </w:r>
+      <w:r>
+        <w:rPr>
+          <w:rFonts w:ascii="Helvetica" w:hAnsi="Helvetica" w:cs="Helvetica"/>
+          <w:sz w:val="24"/>
+          <w:szCs w:val="24"/>
+        </w:rPr>
+        <w:t xml:space="preserve">showiness” (0%, 25%, 50%, 75%, 100% percent of flowers) of the 3 size classes. We will </w:t>
+      </w:r>
+      <w:r>
+        <w:rPr>
+          <w:rFonts w:ascii="Helvetica" w:hAnsi="Helvetica" w:cs="Helvetica"/>
+          <w:sz w:val="24"/>
+          <w:szCs w:val="24"/>
+        </w:rPr>
+        <w:t>remove</w:t>
       </w:r>
       <w:r>
         <w:rPr>
@@ -4766,15 +5334,71 @@
           <w:sz w:val="24"/>
           <w:szCs w:val="24"/>
         </w:rPr>
-        <w:t>at the entire s</w:t>
-      </w:r>
-      <w:r>
-        <w:rPr>
-          <w:rFonts w:ascii="Helvetica" w:hAnsi="Helvetica" w:cs="Helvetica"/>
-          <w:sz w:val="24"/>
-          <w:szCs w:val="24"/>
-        </w:rPr>
-        <w:t xml:space="preserve">ite or at non-cactus mesohabitats. </w:t>
+        <w:t xml:space="preserve">each percent level </w:t>
+      </w:r>
+      <w:r>
+        <w:rPr>
+          <w:rFonts w:ascii="Helvetica" w:hAnsi="Helvetica" w:cs="Helvetica"/>
+          <w:sz w:val="24"/>
+          <w:szCs w:val="24"/>
+        </w:rPr>
+        <w:t xml:space="preserve">of </w:t>
+      </w:r>
+      <w:r>
+        <w:rPr>
+          <w:rFonts w:ascii="Helvetica" w:hAnsi="Helvetica" w:cs="Helvetica"/>
+          <w:sz w:val="24"/>
+          <w:szCs w:val="24"/>
+        </w:rPr>
+        <w:t>blooming flowers and record the total buds (pre-blooming and blooming)</w:t>
+      </w:r>
+      <w:r>
+        <w:rPr>
+          <w:rFonts w:ascii="Helvetica" w:hAnsi="Helvetica" w:cs="Helvetica"/>
+          <w:sz w:val="24"/>
+          <w:szCs w:val="24"/>
+        </w:rPr>
+        <w:t xml:space="preserve"> because</w:t>
+      </w:r>
+      <w:r>
+        <w:rPr>
+          <w:rFonts w:ascii="Helvetica" w:hAnsi="Helvetica" w:cs="Helvetica"/>
+          <w:sz w:val="24"/>
+          <w:szCs w:val="24"/>
+        </w:rPr>
+        <w:t xml:space="preserve"> not all flowers of a cactus bloom concurrently.</w:t>
+      </w:r>
+      <w:r>
+        <w:rPr>
+          <w:rFonts w:ascii="Helvetica" w:hAnsi="Helvetica" w:cs="Helvetica"/>
+          <w:sz w:val="24"/>
+          <w:szCs w:val="24"/>
+        </w:rPr>
+        <w:t xml:space="preserve"> </w:t>
+      </w:r>
+      <w:r>
+        <w:rPr>
+          <w:rFonts w:ascii="Helvetica" w:hAnsi="Helvetica" w:cs="Helvetica"/>
+          <w:sz w:val="24"/>
+          <w:szCs w:val="24"/>
+        </w:rPr>
+        <w:t>While the flowering season for our study cact</w:t>
+      </w:r>
+      <w:r>
+        <w:rPr>
+          <w:rFonts w:ascii="Helvetica" w:hAnsi="Helvetica" w:cs="Helvetica"/>
+          <w:sz w:val="24"/>
+          <w:szCs w:val="24"/>
+        </w:rPr>
+        <w:t>us</w:t>
+      </w:r>
+      <w:r>
+        <w:rPr>
+          <w:rFonts w:ascii="Helvetica" w:hAnsi="Helvetica" w:cs="Helvetica"/>
+          <w:sz w:val="24"/>
+          <w:szCs w:val="24"/>
+        </w:rPr>
+        <w:t xml:space="preserve"> is in May, the cactus individual itself only blooms for 1-2 days throughout the season. </w:t>
       </w:r>
     </w:p>
     <w:p>
@@ -4786,6 +5410,70 @@
           <w:szCs w:val="24"/>
         </w:rPr>
       </w:pPr>
+      <w:r>
+        <w:rPr>
+          <w:rFonts w:ascii="Helvetica" w:hAnsi="Helvetica" w:cs="Helvetica"/>
+          <w:sz w:val="24"/>
+          <w:szCs w:val="24"/>
+        </w:rPr>
+        <w:t xml:space="preserve">We will primarily rely on focal observations aided by a 150-600mm lens equipped to a digital camera. We will do 1-hour observations </w:t>
+      </w:r>
+      <w:r>
+        <w:rPr>
+          <w:rFonts w:ascii="Helvetica" w:hAnsi="Helvetica" w:cs="Helvetica"/>
+          <w:sz w:val="24"/>
+          <w:szCs w:val="24"/>
+        </w:rPr>
+        <w:t>throughout the day at</w:t>
+      </w:r>
+      <w:r>
+        <w:rPr>
+          <w:rFonts w:ascii="Helvetica" w:hAnsi="Helvetica" w:cs="Helvetica"/>
+          <w:sz w:val="24"/>
+          <w:szCs w:val="24"/>
+        </w:rPr>
+        <w:t xml:space="preserve"> each combination of variables 7 times (105 hours of observations). To avoid impacting bird visitation, we will be at least 10m from the cactus individual and remain still. We will record each bird individual’s species and behavior (using an ethogram). Should there be more than one individual present, we will record the visiting species, but continue behavior observation for the first arrival birds (for up to 10 minutes, although this time limit is unlikely to be surpassed considering bird movement). Once the focal bird has left the cactus of interest, we will </w:t>
+      </w:r>
+      <w:r>
+        <w:rPr>
+          <w:rFonts w:ascii="Helvetica" w:hAnsi="Helvetica" w:cs="Helvetica"/>
+          <w:sz w:val="24"/>
+          <w:szCs w:val="24"/>
+        </w:rPr>
+        <w:t>record</w:t>
+      </w:r>
+      <w:r>
+        <w:rPr>
+          <w:rFonts w:ascii="Helvetica" w:hAnsi="Helvetica" w:cs="Helvetica"/>
+          <w:sz w:val="24"/>
+          <w:szCs w:val="24"/>
+        </w:rPr>
+        <w:t xml:space="preserve"> </w:t>
+      </w:r>
+      <w:r>
+        <w:rPr>
+          <w:rFonts w:ascii="Helvetica" w:hAnsi="Helvetica" w:cs="Helvetica"/>
+          <w:sz w:val="24"/>
+          <w:szCs w:val="24"/>
+        </w:rPr>
+        <w:t xml:space="preserve">the </w:t>
+      </w:r>
+      <w:r>
+        <w:rPr>
+          <w:rFonts w:ascii="Helvetica" w:hAnsi="Helvetica" w:cs="Helvetica"/>
+          <w:sz w:val="24"/>
+          <w:szCs w:val="24"/>
+        </w:rPr>
+        <w:t>mesohabitat</w:t>
+      </w:r>
+      <w:r>
+        <w:rPr>
+          <w:rFonts w:ascii="Helvetica" w:hAnsi="Helvetica" w:cs="Helvetica"/>
+          <w:sz w:val="24"/>
+          <w:szCs w:val="24"/>
+        </w:rPr>
+        <w:t xml:space="preserve"> it arrived at after leaving the cactus of interest.</w:t>
+      </w:r>
     </w:p>
     <w:p>
       <w:pPr>
@@ -4802,7 +5490,87 @@
           <w:sz w:val="24"/>
           <w:szCs w:val="24"/>
         </w:rPr>
-        <w:t>Methods:</w:t>
+        <w:t>We will also leave out omnidirectional microphones to record bird calls</w:t>
+      </w:r>
+      <w:r>
+        <w:rPr>
+          <w:rFonts w:ascii="Helvetica" w:hAnsi="Helvetica" w:cs="Helvetica"/>
+          <w:sz w:val="24"/>
+          <w:szCs w:val="24"/>
+        </w:rPr>
+        <w:t xml:space="preserve"> </w:t>
+      </w:r>
+      <w:r>
+        <w:rPr>
+          <w:rFonts w:ascii="Helvetica" w:hAnsi="Helvetica" w:cs="Helvetica"/>
+          <w:sz w:val="24"/>
+          <w:szCs w:val="24"/>
+        </w:rPr>
+        <w:t xml:space="preserve">which will give us an estimate of bird diversity </w:t>
+      </w:r>
+      <w:r>
+        <w:rPr>
+          <w:rFonts w:ascii="Helvetica" w:hAnsi="Helvetica" w:cs="Helvetica"/>
+          <w:sz w:val="24"/>
+          <w:szCs w:val="24"/>
+        </w:rPr>
+        <w:t xml:space="preserve">at the </w:t>
+      </w:r>
+      <w:r>
+        <w:rPr>
+          <w:rFonts w:ascii="Helvetica" w:hAnsi="Helvetica" w:cs="Helvetica"/>
+          <w:sz w:val="24"/>
+          <w:szCs w:val="24"/>
+        </w:rPr>
+        <w:t xml:space="preserve">site </w:t>
+      </w:r>
+      <w:r>
+        <w:rPr>
+          <w:rFonts w:ascii="Helvetica" w:hAnsi="Helvetica" w:cs="Helvetica"/>
+          <w:sz w:val="24"/>
+          <w:szCs w:val="24"/>
+        </w:rPr>
+        <w:t>level</w:t>
+      </w:r>
+      <w:r>
+        <w:rPr>
+          <w:rFonts w:ascii="Helvetica" w:hAnsi="Helvetica" w:cs="Helvetica"/>
+          <w:sz w:val="24"/>
+          <w:szCs w:val="24"/>
+        </w:rPr>
+        <w:t xml:space="preserve">. Sound recorders have been shown to be as reliable a measurement of bird presence compared to walking point </w:t>
+      </w:r>
+      <w:r>
+        <w:rPr>
+          <w:rFonts w:ascii="Helvetica" w:hAnsi="Helvetica" w:cs="Helvetica"/>
+          <w:sz w:val="24"/>
+          <w:szCs w:val="24"/>
+        </w:rPr>
+        <w:t>transects and</w:t>
+      </w:r>
+      <w:r>
+        <w:rPr>
+          <w:rFonts w:ascii="Helvetica" w:hAnsi="Helvetica" w:cs="Helvetica"/>
+          <w:sz w:val="24"/>
+          <w:szCs w:val="24"/>
+        </w:rPr>
+        <w:t xml:space="preserve"> are more time and cost effective (Darras et al. 2018). To identify bird calls, we will classify the calls by ear, and then use a</w:t>
+      </w:r>
+      <w:r>
+        <w:rPr>
+          <w:rFonts w:ascii="Helvetica" w:hAnsi="Helvetica" w:cs="Helvetica"/>
+          <w:sz w:val="24"/>
+          <w:szCs w:val="24"/>
+        </w:rPr>
+        <w:t>n</w:t>
+      </w:r>
+      <w:r>
+        <w:rPr>
+          <w:rFonts w:ascii="Helvetica" w:hAnsi="Helvetica" w:cs="Helvetica"/>
+          <w:sz w:val="24"/>
+          <w:szCs w:val="24"/>
+        </w:rPr>
+        <w:t xml:space="preserve"> audio software program, like Sound Analysis Pro 2011 to identify the many hours of audio data (L. A. Grieves, Logue, and Quinn 2014; Leanne A. Grieves, Logue, and Quinn 2015).</w:t>
       </w:r>
     </w:p>
     <w:p>
@@ -4820,7 +5588,63 @@
           <w:sz w:val="24"/>
           <w:szCs w:val="24"/>
         </w:rPr>
-        <w:t>Pilot</w:t>
+        <w:t>I</w:t>
+      </w:r>
+      <w:r>
+        <w:rPr>
+          <w:rFonts w:ascii="Helvetica" w:hAnsi="Helvetica" w:cs="Helvetica"/>
+          <w:sz w:val="24"/>
+          <w:szCs w:val="24"/>
+        </w:rPr>
+        <w:t>n August, the fruiting observation and experiment</w:t>
+      </w:r>
+      <w:r>
+        <w:rPr>
+          <w:rFonts w:ascii="Helvetica" w:hAnsi="Helvetica" w:cs="Helvetica"/>
+          <w:sz w:val="24"/>
+          <w:szCs w:val="24"/>
+        </w:rPr>
+        <w:t xml:space="preserve"> will be done, and it parallels</w:t>
+      </w:r>
+      <w:r>
+        <w:rPr>
+          <w:rFonts w:ascii="Helvetica" w:hAnsi="Helvetica" w:cs="Helvetica"/>
+          <w:sz w:val="24"/>
+          <w:szCs w:val="24"/>
+        </w:rPr>
+        <w:t xml:space="preserve"> the flowering experiment. Each combination of variables (species, size, and fruit percent) will again have 7 replicates, meaning 105 cacti will be a part of the study. We will </w:t>
+      </w:r>
+      <w:r>
+        <w:rPr>
+          <w:rFonts w:ascii="Helvetica" w:hAnsi="Helvetica" w:cs="Helvetica"/>
+          <w:sz w:val="24"/>
+          <w:szCs w:val="24"/>
+        </w:rPr>
+        <w:t xml:space="preserve">also </w:t>
+      </w:r>
+      <w:r>
+        <w:rPr>
+          <w:rFonts w:ascii="Helvetica" w:hAnsi="Helvetica" w:cs="Helvetica"/>
+          <w:sz w:val="24"/>
+          <w:szCs w:val="24"/>
+        </w:rPr>
+        <w:t xml:space="preserve">remove 0%, 25%, 50%, 75%, and 100% of fruits from small, medium, and large cacti. We will immediately place each cactus’s fruit in a sealed zip lock bag to prevent desiccation while in the field. Post collection, we will weigh fresh and dried fruits, and sieve the seeds for weighing and counting. For the fruiting season, all focal observation protocols will be identical to the flowering </w:t>
+      </w:r>
+      <w:r>
+        <w:rPr>
+          <w:rFonts w:ascii="Helvetica" w:hAnsi="Helvetica" w:cs="Helvetica"/>
+          <w:sz w:val="24"/>
+          <w:szCs w:val="24"/>
+        </w:rPr>
+        <w:t>season’s but</w:t>
+      </w:r>
+      <w:r>
+        <w:rPr>
+          <w:rFonts w:ascii="Helvetica" w:hAnsi="Helvetica" w:cs="Helvetica"/>
+          <w:sz w:val="24"/>
+          <w:szCs w:val="24"/>
+        </w:rPr>
+        <w:t xml:space="preserve"> replacing flowers for fruit.</w:t>
       </w:r>
       <w:r>
         <w:rPr>
@@ -4830,14 +5654,6 @@
         </w:rPr>
         <w:t xml:space="preserve"> </w:t>
       </w:r>
-      <w:r>
-        <w:rPr>
-          <w:rFonts w:ascii="Helvetica" w:hAnsi="Helvetica" w:cs="Helvetica"/>
-          <w:sz w:val="24"/>
-          <w:szCs w:val="24"/>
-        </w:rPr>
-        <w:t xml:space="preserve">Cactus Survey </w:t>
-      </w:r>
     </w:p>
     <w:p>
       <w:pPr>
@@ -4848,304 +5664,6 @@
           <w:szCs w:val="24"/>
         </w:rPr>
       </w:pPr>
-      <w:r>
-        <w:rPr>
-          <w:rFonts w:ascii="Helvetica" w:hAnsi="Helvetica" w:cs="Helvetica"/>
-          <w:sz w:val="24"/>
-          <w:szCs w:val="24"/>
-        </w:rPr>
-        <w:t xml:space="preserve">Prior to the flowering and fruiting experiments, we </w:t>
-      </w:r>
-      <w:r>
-        <w:rPr>
-          <w:rFonts w:ascii="Helvetica" w:hAnsi="Helvetica" w:cs="Helvetica"/>
-          <w:sz w:val="24"/>
-          <w:szCs w:val="24"/>
-        </w:rPr>
-        <w:t>did</w:t>
-      </w:r>
-      <w:r>
-        <w:rPr>
-          <w:rFonts w:ascii="Helvetica" w:hAnsi="Helvetica" w:cs="Helvetica"/>
-          <w:sz w:val="24"/>
-          <w:szCs w:val="24"/>
-        </w:rPr>
-        <w:t xml:space="preserve"> </w:t>
-      </w:r>
-      <w:r>
-        <w:rPr>
-          <w:rFonts w:ascii="Helvetica" w:hAnsi="Helvetica" w:cs="Helvetica"/>
-          <w:sz w:val="24"/>
-          <w:szCs w:val="24"/>
-        </w:rPr>
-        <w:t xml:space="preserve">a </w:t>
-      </w:r>
-      <w:r>
-        <w:rPr>
-          <w:rFonts w:ascii="Helvetica" w:hAnsi="Helvetica" w:cs="Helvetica"/>
-          <w:sz w:val="24"/>
-          <w:szCs w:val="24"/>
-        </w:rPr>
-        <w:t xml:space="preserve">pilot survey using </w:t>
-      </w:r>
-      <w:r>
-        <w:rPr>
-          <w:rFonts w:ascii="Helvetica" w:hAnsi="Helvetica" w:cs="Helvetica"/>
-          <w:sz w:val="24"/>
-          <w:szCs w:val="24"/>
-        </w:rPr>
-        <w:t xml:space="preserve">transect sampling of </w:t>
-      </w:r>
-      <w:r>
-        <w:rPr>
-          <w:rFonts w:ascii="Helvetica" w:hAnsi="Helvetica" w:cs="Helvetica"/>
-          <w:i/>
-          <w:sz w:val="24"/>
-          <w:szCs w:val="24"/>
-        </w:rPr>
-        <w:t>Cylindropuntia acanthocarpa</w:t>
-      </w:r>
-      <w:r>
-        <w:rPr>
-          <w:rFonts w:ascii="Helvetica" w:hAnsi="Helvetica" w:cs="Helvetica"/>
-          <w:sz w:val="24"/>
-          <w:szCs w:val="24"/>
-        </w:rPr>
-        <w:t xml:space="preserve">, </w:t>
-      </w:r>
-      <w:r>
-        <w:rPr>
-          <w:rFonts w:ascii="Helvetica" w:hAnsi="Helvetica" w:cs="Helvetica"/>
-          <w:i/>
-          <w:sz w:val="24"/>
-          <w:szCs w:val="24"/>
-        </w:rPr>
-        <w:t>Cylindropuntia echinocarpa</w:t>
-      </w:r>
-      <w:r>
-        <w:rPr>
-          <w:rFonts w:ascii="Helvetica" w:hAnsi="Helvetica" w:cs="Helvetica"/>
-          <w:sz w:val="24"/>
-          <w:szCs w:val="24"/>
-        </w:rPr>
-        <w:t xml:space="preserve">, and a haphazard sampling of </w:t>
-      </w:r>
-      <w:r>
-        <w:rPr>
-          <w:rFonts w:ascii="Helvetica" w:hAnsi="Helvetica" w:cs="Helvetica"/>
-          <w:i/>
-          <w:sz w:val="24"/>
-          <w:szCs w:val="24"/>
-        </w:rPr>
-        <w:t>Opuntia basilaris</w:t>
-      </w:r>
-      <w:r>
-        <w:rPr>
-          <w:rFonts w:ascii="Helvetica" w:hAnsi="Helvetica" w:cs="Helvetica"/>
-          <w:sz w:val="24"/>
-          <w:szCs w:val="24"/>
-        </w:rPr>
-        <w:t xml:space="preserve"> to determine an appropriate study species. We measured the major, minor, and vertical axis of the nearest neighbor cactus every five meters, with distance between transects being five (</w:t>
-      </w:r>
-      <w:r>
-        <w:rPr>
-          <w:rFonts w:ascii="Helvetica" w:hAnsi="Helvetica" w:cs="Helvetica"/>
-          <w:i/>
-          <w:sz w:val="24"/>
-          <w:szCs w:val="24"/>
-        </w:rPr>
-        <w:t>C. acanthocarpa</w:t>
-      </w:r>
-      <w:r>
-        <w:rPr>
-          <w:rFonts w:ascii="Helvetica" w:hAnsi="Helvetica" w:cs="Helvetica"/>
-          <w:sz w:val="24"/>
-          <w:szCs w:val="24"/>
-        </w:rPr>
-        <w:t>) or ten (</w:t>
-      </w:r>
-      <w:r>
-        <w:rPr>
-          <w:rFonts w:ascii="Helvetica" w:hAnsi="Helvetica" w:cs="Helvetica"/>
-          <w:i/>
-          <w:sz w:val="24"/>
-          <w:szCs w:val="24"/>
-        </w:rPr>
-        <w:t>C. echinocarpa</w:t>
-      </w:r>
-      <w:r>
-        <w:rPr>
-          <w:rFonts w:ascii="Helvetica" w:hAnsi="Helvetica" w:cs="Helvetica"/>
-          <w:sz w:val="24"/>
-          <w:szCs w:val="24"/>
-        </w:rPr>
-        <w:t xml:space="preserve">) meters. Because </w:t>
-      </w:r>
-      <w:r>
-        <w:rPr>
-          <w:rFonts w:ascii="Helvetica" w:hAnsi="Helvetica" w:cs="Helvetica"/>
-          <w:i/>
-          <w:sz w:val="24"/>
-          <w:szCs w:val="24"/>
-        </w:rPr>
-        <w:t>C. acanthocarpa</w:t>
-      </w:r>
-      <w:r>
-        <w:rPr>
-          <w:rFonts w:ascii="Helvetica" w:hAnsi="Helvetica" w:cs="Helvetica"/>
-          <w:sz w:val="24"/>
-          <w:szCs w:val="24"/>
-        </w:rPr>
-        <w:t xml:space="preserve"> was so dense, we were able to sample 105 </w:t>
-      </w:r>
-      <w:r>
-        <w:rPr>
-          <w:rFonts w:ascii="Helvetica" w:hAnsi="Helvetica" w:cs="Helvetica"/>
-          <w:sz w:val="24"/>
-          <w:szCs w:val="24"/>
-        </w:rPr>
-        <w:lastRenderedPageBreak/>
-        <w:t xml:space="preserve">individuals (n=105) over 5 transects. However, </w:t>
-      </w:r>
-      <w:r>
-        <w:rPr>
-          <w:rFonts w:ascii="Helvetica" w:hAnsi="Helvetica" w:cs="Helvetica"/>
-          <w:i/>
-          <w:sz w:val="24"/>
-          <w:szCs w:val="24"/>
-        </w:rPr>
-        <w:t>C. echinocarpa</w:t>
-      </w:r>
-      <w:r>
-        <w:rPr>
-          <w:rFonts w:ascii="Helvetica" w:hAnsi="Helvetica" w:cs="Helvetica"/>
-          <w:sz w:val="24"/>
-          <w:szCs w:val="24"/>
-        </w:rPr>
-        <w:t xml:space="preserve"> was less dense and therefore required 9 transects to be sampled (n=98). </w:t>
-      </w:r>
-      <w:r>
-        <w:rPr>
-          <w:rFonts w:ascii="Helvetica" w:hAnsi="Helvetica" w:cs="Helvetica"/>
-          <w:i/>
-          <w:sz w:val="24"/>
-          <w:szCs w:val="24"/>
-        </w:rPr>
-        <w:t>O. basilaris</w:t>
-      </w:r>
-      <w:r>
-        <w:rPr>
-          <w:rFonts w:ascii="Helvetica" w:hAnsi="Helvetica" w:cs="Helvetica"/>
-          <w:sz w:val="24"/>
-          <w:szCs w:val="24"/>
-        </w:rPr>
-        <w:t xml:space="preserve"> was so infrequent that a haphazard search for any individuals was the most effective way to measure the cacti (n=26). We also rated the health of each individual considering the overall percentage of plant death, rot, and scarification. Using th</w:t>
-      </w:r>
-      <w:r>
-        <w:rPr>
-          <w:rFonts w:ascii="Helvetica" w:hAnsi="Helvetica" w:cs="Helvetica"/>
-          <w:sz w:val="24"/>
-          <w:szCs w:val="24"/>
-        </w:rPr>
-        <w:t>ese</w:t>
-      </w:r>
-      <w:r>
-        <w:rPr>
-          <w:rFonts w:ascii="Helvetica" w:hAnsi="Helvetica" w:cs="Helvetica"/>
-          <w:sz w:val="24"/>
-          <w:szCs w:val="24"/>
-        </w:rPr>
-        <w:t xml:space="preserve"> data, we </w:t>
-      </w:r>
-      <w:r>
-        <w:rPr>
-          <w:rFonts w:ascii="Helvetica" w:hAnsi="Helvetica" w:cs="Helvetica"/>
-          <w:sz w:val="24"/>
-          <w:szCs w:val="24"/>
-        </w:rPr>
-        <w:t>confirmed</w:t>
-      </w:r>
-      <w:r>
-        <w:rPr>
-          <w:rFonts w:ascii="Helvetica" w:hAnsi="Helvetica" w:cs="Helvetica"/>
-          <w:sz w:val="24"/>
-          <w:szCs w:val="24"/>
-        </w:rPr>
-        <w:t xml:space="preserve"> </w:t>
-      </w:r>
-      <w:r>
-        <w:rPr>
-          <w:rFonts w:ascii="Helvetica" w:hAnsi="Helvetica" w:cs="Helvetica"/>
-          <w:sz w:val="24"/>
-          <w:szCs w:val="24"/>
-        </w:rPr>
-        <w:t xml:space="preserve">that </w:t>
-      </w:r>
-      <w:r>
-        <w:rPr>
-          <w:rFonts w:ascii="Helvetica" w:hAnsi="Helvetica" w:cs="Helvetica"/>
-          <w:i/>
-          <w:sz w:val="24"/>
-          <w:szCs w:val="24"/>
-        </w:rPr>
-        <w:t>C. acanthocarpa</w:t>
-      </w:r>
-      <w:r>
-        <w:rPr>
-          <w:rFonts w:ascii="Helvetica" w:hAnsi="Helvetica" w:cs="Helvetica"/>
-          <w:sz w:val="24"/>
-          <w:szCs w:val="24"/>
-        </w:rPr>
-        <w:t xml:space="preserve"> is the most appropriate study species</w:t>
-      </w:r>
-      <w:r>
-        <w:rPr>
-          <w:rFonts w:ascii="Helvetica" w:hAnsi="Helvetica" w:cs="Helvetica"/>
-          <w:sz w:val="24"/>
-          <w:szCs w:val="24"/>
-        </w:rPr>
-        <w:t xml:space="preserve"> for </w:t>
-      </w:r>
-      <w:r>
-        <w:rPr>
-          <w:rFonts w:ascii="Helvetica" w:hAnsi="Helvetica" w:cs="Helvetica"/>
-          <w:sz w:val="24"/>
-          <w:szCs w:val="24"/>
-        </w:rPr>
-        <w:t>experiments</w:t>
-      </w:r>
-      <w:r>
-        <w:rPr>
-          <w:rFonts w:ascii="Helvetica" w:hAnsi="Helvetica" w:cs="Helvetica"/>
-          <w:sz w:val="24"/>
-          <w:szCs w:val="24"/>
-        </w:rPr>
-        <w:t xml:space="preserve"> that need </w:t>
-      </w:r>
-      <w:r>
-        <w:rPr>
-          <w:rFonts w:ascii="Helvetica" w:hAnsi="Helvetica" w:cs="Helvetica"/>
-          <w:sz w:val="24"/>
-          <w:szCs w:val="24"/>
-        </w:rPr>
-        <w:t xml:space="preserve">large plant size </w:t>
-      </w:r>
-      <w:r>
-        <w:rPr>
-          <w:rFonts w:ascii="Helvetica" w:hAnsi="Helvetica" w:cs="Helvetica"/>
-          <w:sz w:val="24"/>
-          <w:szCs w:val="24"/>
-        </w:rPr>
-        <w:t>variation</w:t>
-      </w:r>
-      <w:r>
-        <w:rPr>
-          <w:rFonts w:ascii="Helvetica" w:hAnsi="Helvetica" w:cs="Helvetica"/>
-          <w:sz w:val="24"/>
-          <w:szCs w:val="24"/>
-        </w:rPr>
-        <w:t>.</w:t>
-      </w:r>
     </w:p>
     <w:p>
       <w:pPr>
@@ -5162,467 +5680,6 @@
           <w:sz w:val="24"/>
           <w:szCs w:val="24"/>
         </w:rPr>
-        <w:t xml:space="preserve">Experimental Manipulations </w:t>
-      </w:r>
-    </w:p>
-    <w:p>
-      <w:pPr>
-        <w:pStyle w:val="BodyText"/>
-        <w:rPr>
-          <w:rFonts w:ascii="Helvetica" w:hAnsi="Helvetica" w:cs="Helvetica"/>
-          <w:sz w:val="24"/>
-          <w:szCs w:val="24"/>
-        </w:rPr>
-      </w:pPr>
-      <w:r>
-        <w:rPr>
-          <w:rFonts w:ascii="Helvetica" w:hAnsi="Helvetica" w:cs="Helvetica"/>
-          <w:sz w:val="24"/>
-          <w:szCs w:val="24"/>
-        </w:rPr>
-        <w:t>I</w:t>
-      </w:r>
-      <w:r>
-        <w:rPr>
-          <w:rFonts w:ascii="Helvetica" w:hAnsi="Helvetica" w:cs="Helvetica"/>
-          <w:sz w:val="24"/>
-          <w:szCs w:val="24"/>
-        </w:rPr>
-        <w:t xml:space="preserve">n April/May </w:t>
-      </w:r>
-      <w:r>
-        <w:rPr>
-          <w:rFonts w:ascii="Helvetica" w:hAnsi="Helvetica" w:cs="Helvetica"/>
-          <w:sz w:val="24"/>
-          <w:szCs w:val="24"/>
-        </w:rPr>
-        <w:t xml:space="preserve">2019 </w:t>
-      </w:r>
-      <w:r>
-        <w:rPr>
-          <w:rFonts w:ascii="Helvetica" w:hAnsi="Helvetica" w:cs="Helvetica"/>
-          <w:sz w:val="24"/>
-          <w:szCs w:val="24"/>
-        </w:rPr>
-        <w:t>flowering season</w:t>
-      </w:r>
-      <w:r>
-        <w:rPr>
-          <w:rFonts w:ascii="Helvetica" w:hAnsi="Helvetica" w:cs="Helvetica"/>
-          <w:sz w:val="24"/>
-          <w:szCs w:val="24"/>
-        </w:rPr>
-        <w:t xml:space="preserve">, a second survey to </w:t>
-      </w:r>
-      <w:r>
-        <w:rPr>
-          <w:rFonts w:ascii="Helvetica" w:hAnsi="Helvetica" w:cs="Helvetica"/>
-          <w:sz w:val="24"/>
-          <w:szCs w:val="24"/>
-        </w:rPr>
-        <w:t xml:space="preserve">observe pollinating </w:t>
-      </w:r>
-      <w:r>
-        <w:rPr>
-          <w:rFonts w:ascii="Helvetica" w:hAnsi="Helvetica" w:cs="Helvetica"/>
-          <w:sz w:val="24"/>
-          <w:szCs w:val="24"/>
-        </w:rPr>
-        <w:t>bird</w:t>
-      </w:r>
-      <w:r>
-        <w:rPr>
-          <w:rFonts w:ascii="Helvetica" w:hAnsi="Helvetica" w:cs="Helvetica"/>
-          <w:sz w:val="24"/>
-          <w:szCs w:val="24"/>
-        </w:rPr>
-        <w:t xml:space="preserve"> interactions with 105 cactus individuals (7 replications per characteristic combination). The cacti will have different levels of manipulated “</w:t>
-      </w:r>
-      <w:r>
-        <w:rPr>
-          <w:rFonts w:ascii="Helvetica" w:hAnsi="Helvetica" w:cs="Helvetica"/>
-          <w:sz w:val="24"/>
-          <w:szCs w:val="24"/>
-        </w:rPr>
-        <w:t xml:space="preserve">floral </w:t>
-      </w:r>
-      <w:r>
-        <w:rPr>
-          <w:rFonts w:ascii="Helvetica" w:hAnsi="Helvetica" w:cs="Helvetica"/>
-          <w:sz w:val="24"/>
-          <w:szCs w:val="24"/>
-        </w:rPr>
-        <w:t xml:space="preserve">showiness” (0%, 25%, 50%, 75%, 100% percent of flowers) of the 3 size classes. We will </w:t>
-      </w:r>
-      <w:r>
-        <w:rPr>
-          <w:rFonts w:ascii="Helvetica" w:hAnsi="Helvetica" w:cs="Helvetica"/>
-          <w:sz w:val="24"/>
-          <w:szCs w:val="24"/>
-        </w:rPr>
-        <w:t>remove</w:t>
-      </w:r>
-      <w:r>
-        <w:rPr>
-          <w:rFonts w:ascii="Helvetica" w:hAnsi="Helvetica" w:cs="Helvetica"/>
-          <w:sz w:val="24"/>
-          <w:szCs w:val="24"/>
-        </w:rPr>
-        <w:t xml:space="preserve"> </w:t>
-      </w:r>
-      <w:r>
-        <w:rPr>
-          <w:rFonts w:ascii="Helvetica" w:hAnsi="Helvetica" w:cs="Helvetica"/>
-          <w:sz w:val="24"/>
-          <w:szCs w:val="24"/>
-        </w:rPr>
-        <w:t xml:space="preserve">each percent level </w:t>
-      </w:r>
-      <w:r>
-        <w:rPr>
-          <w:rFonts w:ascii="Helvetica" w:hAnsi="Helvetica" w:cs="Helvetica"/>
-          <w:sz w:val="24"/>
-          <w:szCs w:val="24"/>
-        </w:rPr>
-        <w:t xml:space="preserve">of </w:t>
-      </w:r>
-      <w:r>
-        <w:rPr>
-          <w:rFonts w:ascii="Helvetica" w:hAnsi="Helvetica" w:cs="Helvetica"/>
-          <w:sz w:val="24"/>
-          <w:szCs w:val="24"/>
-        </w:rPr>
-        <w:t>blooming flowers and record the total buds (pre-blooming and blooming)</w:t>
-      </w:r>
-      <w:r>
-        <w:rPr>
-          <w:rFonts w:ascii="Helvetica" w:hAnsi="Helvetica" w:cs="Helvetica"/>
-          <w:sz w:val="24"/>
-          <w:szCs w:val="24"/>
-        </w:rPr>
-        <w:t xml:space="preserve"> because</w:t>
-      </w:r>
-      <w:r>
-        <w:rPr>
-          <w:rFonts w:ascii="Helvetica" w:hAnsi="Helvetica" w:cs="Helvetica"/>
-          <w:sz w:val="24"/>
-          <w:szCs w:val="24"/>
-        </w:rPr>
-        <w:t xml:space="preserve"> not all flowers of a cactus bloom concurrently.</w:t>
-      </w:r>
-      <w:r>
-        <w:rPr>
-          <w:rFonts w:ascii="Helvetica" w:hAnsi="Helvetica" w:cs="Helvetica"/>
-          <w:sz w:val="24"/>
-          <w:szCs w:val="24"/>
-        </w:rPr>
-        <w:t xml:space="preserve"> </w:t>
-      </w:r>
-      <w:r>
-        <w:rPr>
-          <w:rFonts w:ascii="Helvetica" w:hAnsi="Helvetica" w:cs="Helvetica"/>
-          <w:sz w:val="24"/>
-          <w:szCs w:val="24"/>
-        </w:rPr>
-        <w:t>While the flowering season for our study cact</w:t>
-      </w:r>
-      <w:r>
-        <w:rPr>
-          <w:rFonts w:ascii="Helvetica" w:hAnsi="Helvetica" w:cs="Helvetica"/>
-          <w:sz w:val="24"/>
-          <w:szCs w:val="24"/>
-        </w:rPr>
-        <w:t>us</w:t>
-      </w:r>
-      <w:r>
-        <w:rPr>
-          <w:rFonts w:ascii="Helvetica" w:hAnsi="Helvetica" w:cs="Helvetica"/>
-          <w:sz w:val="24"/>
-          <w:szCs w:val="24"/>
-        </w:rPr>
-        <w:t xml:space="preserve"> is in May, the cactus individual itself only blooms for 1-2 days throughout the season. </w:t>
-      </w:r>
-    </w:p>
-    <w:p>
-      <w:pPr>
-        <w:pStyle w:val="BodyText"/>
-        <w:rPr>
-          <w:rFonts w:ascii="Helvetica" w:hAnsi="Helvetica" w:cs="Helvetica"/>
-          <w:sz w:val="24"/>
-          <w:szCs w:val="24"/>
-        </w:rPr>
-      </w:pPr>
-      <w:r>
-        <w:rPr>
-          <w:rFonts w:ascii="Helvetica" w:hAnsi="Helvetica" w:cs="Helvetica"/>
-          <w:sz w:val="24"/>
-          <w:szCs w:val="24"/>
-        </w:rPr>
-        <w:t xml:space="preserve">We will primarily rely on focal observations aided by a 150-600mm lens equipped to a digital camera. We will do 1-hour observations </w:t>
-      </w:r>
-      <w:r>
-        <w:rPr>
-          <w:rFonts w:ascii="Helvetica" w:hAnsi="Helvetica" w:cs="Helvetica"/>
-          <w:sz w:val="24"/>
-          <w:szCs w:val="24"/>
-        </w:rPr>
-        <w:t>throughout the day at</w:t>
-      </w:r>
-      <w:r>
-        <w:rPr>
-          <w:rFonts w:ascii="Helvetica" w:hAnsi="Helvetica" w:cs="Helvetica"/>
-          <w:sz w:val="24"/>
-          <w:szCs w:val="24"/>
-        </w:rPr>
-        <w:t xml:space="preserve"> each combination of variables 7 times (105 hours of observations). To avoid impacting bird visitation, we will be at least 10m from the cactus individual and remain still. We will record each bird individual’s species and behavior (using an ethogram). Should there be more than one individual present, we will record the visiting species, but continue behavior observation for the first arrival birds (for up to 10 minutes, although this time limit is unlikely to be surpassed considering bird movement). Once the focal bird has left the cactus of interest, we will </w:t>
-      </w:r>
-      <w:r>
-        <w:rPr>
-          <w:rFonts w:ascii="Helvetica" w:hAnsi="Helvetica" w:cs="Helvetica"/>
-          <w:sz w:val="24"/>
-          <w:szCs w:val="24"/>
-        </w:rPr>
-        <w:t>record</w:t>
-      </w:r>
-      <w:r>
-        <w:rPr>
-          <w:rFonts w:ascii="Helvetica" w:hAnsi="Helvetica" w:cs="Helvetica"/>
-          <w:sz w:val="24"/>
-          <w:szCs w:val="24"/>
-        </w:rPr>
-        <w:t xml:space="preserve"> </w:t>
-      </w:r>
-      <w:r>
-        <w:rPr>
-          <w:rFonts w:ascii="Helvetica" w:hAnsi="Helvetica" w:cs="Helvetica"/>
-          <w:sz w:val="24"/>
-          <w:szCs w:val="24"/>
-        </w:rPr>
-        <w:t xml:space="preserve">the </w:t>
-      </w:r>
-      <w:r>
-        <w:rPr>
-          <w:rFonts w:ascii="Helvetica" w:hAnsi="Helvetica" w:cs="Helvetica"/>
-          <w:sz w:val="24"/>
-          <w:szCs w:val="24"/>
-        </w:rPr>
-        <w:t>mesohabitat</w:t>
-      </w:r>
-      <w:r>
-        <w:rPr>
-          <w:rFonts w:ascii="Helvetica" w:hAnsi="Helvetica" w:cs="Helvetica"/>
-          <w:sz w:val="24"/>
-          <w:szCs w:val="24"/>
-        </w:rPr>
-        <w:t xml:space="preserve"> it arrived at after leaving the cactus of interest.</w:t>
-      </w:r>
-    </w:p>
-    <w:p>
-      <w:pPr>
-        <w:pStyle w:val="BodyText"/>
-        <w:rPr>
-          <w:rFonts w:ascii="Helvetica" w:hAnsi="Helvetica" w:cs="Helvetica"/>
-          <w:sz w:val="24"/>
-          <w:szCs w:val="24"/>
-        </w:rPr>
-      </w:pPr>
-      <w:r>
-        <w:rPr>
-          <w:rFonts w:ascii="Helvetica" w:hAnsi="Helvetica" w:cs="Helvetica"/>
-          <w:sz w:val="24"/>
-          <w:szCs w:val="24"/>
-        </w:rPr>
-        <w:t>We will also leave out omnidirectional microphones to record bird calls</w:t>
-      </w:r>
-      <w:r>
-        <w:rPr>
-          <w:rFonts w:ascii="Helvetica" w:hAnsi="Helvetica" w:cs="Helvetica"/>
-          <w:sz w:val="24"/>
-          <w:szCs w:val="24"/>
-        </w:rPr>
-        <w:t xml:space="preserve"> </w:t>
-      </w:r>
-      <w:r>
-        <w:rPr>
-          <w:rFonts w:ascii="Helvetica" w:hAnsi="Helvetica" w:cs="Helvetica"/>
-          <w:sz w:val="24"/>
-          <w:szCs w:val="24"/>
-        </w:rPr>
-        <w:t xml:space="preserve">which will give us an estimate of bird diversity </w:t>
-      </w:r>
-      <w:r>
-        <w:rPr>
-          <w:rFonts w:ascii="Helvetica" w:hAnsi="Helvetica" w:cs="Helvetica"/>
-          <w:sz w:val="24"/>
-          <w:szCs w:val="24"/>
-        </w:rPr>
-        <w:t xml:space="preserve">at the </w:t>
-      </w:r>
-      <w:r>
-        <w:rPr>
-          <w:rFonts w:ascii="Helvetica" w:hAnsi="Helvetica" w:cs="Helvetica"/>
-          <w:sz w:val="24"/>
-          <w:szCs w:val="24"/>
-        </w:rPr>
-        <w:t xml:space="preserve">site </w:t>
-      </w:r>
-      <w:r>
-        <w:rPr>
-          <w:rFonts w:ascii="Helvetica" w:hAnsi="Helvetica" w:cs="Helvetica"/>
-          <w:sz w:val="24"/>
-          <w:szCs w:val="24"/>
-        </w:rPr>
-        <w:t>level</w:t>
-      </w:r>
-      <w:r>
-        <w:rPr>
-          <w:rFonts w:ascii="Helvetica" w:hAnsi="Helvetica" w:cs="Helvetica"/>
-          <w:sz w:val="24"/>
-          <w:szCs w:val="24"/>
-        </w:rPr>
-        <w:t xml:space="preserve">. Sound recorders have been shown to be as reliable a measurement of bird presence compared to walking point </w:t>
-      </w:r>
-      <w:r>
-        <w:rPr>
-          <w:rFonts w:ascii="Helvetica" w:hAnsi="Helvetica" w:cs="Helvetica"/>
-          <w:sz w:val="24"/>
-          <w:szCs w:val="24"/>
-        </w:rPr>
-        <w:t>transects and</w:t>
-      </w:r>
-      <w:r>
-        <w:rPr>
-          <w:rFonts w:ascii="Helvetica" w:hAnsi="Helvetica" w:cs="Helvetica"/>
-          <w:sz w:val="24"/>
-          <w:szCs w:val="24"/>
-        </w:rPr>
-        <w:t xml:space="preserve"> are more time and cost effective (Darras et al. 2018). To identify bird calls, we will classify the calls by ear, and then use a</w:t>
-      </w:r>
-      <w:r>
-        <w:rPr>
-          <w:rFonts w:ascii="Helvetica" w:hAnsi="Helvetica" w:cs="Helvetica"/>
-          <w:sz w:val="24"/>
-          <w:szCs w:val="24"/>
-        </w:rPr>
-        <w:t>n</w:t>
-      </w:r>
-      <w:r>
-        <w:rPr>
-          <w:rFonts w:ascii="Helvetica" w:hAnsi="Helvetica" w:cs="Helvetica"/>
-          <w:sz w:val="24"/>
-          <w:szCs w:val="24"/>
-        </w:rPr>
-        <w:t xml:space="preserve"> audio software program, like Sound Analysis Pro 2011 to identify the many hours of audio data (L. A. Grieves, Logue, and Quinn 2014; Leanne A. Grieves, Logue, and Quinn 2015).</w:t>
-      </w:r>
-    </w:p>
-    <w:p>
-      <w:pPr>
-        <w:pStyle w:val="BodyText"/>
-        <w:rPr>
-          <w:rFonts w:ascii="Helvetica" w:hAnsi="Helvetica" w:cs="Helvetica"/>
-          <w:sz w:val="24"/>
-          <w:szCs w:val="24"/>
-        </w:rPr>
-      </w:pPr>
-      <w:r>
-        <w:rPr>
-          <w:rFonts w:ascii="Helvetica" w:hAnsi="Helvetica" w:cs="Helvetica"/>
-          <w:sz w:val="24"/>
-          <w:szCs w:val="24"/>
-        </w:rPr>
-        <w:t>I</w:t>
-      </w:r>
-      <w:r>
-        <w:rPr>
-          <w:rFonts w:ascii="Helvetica" w:hAnsi="Helvetica" w:cs="Helvetica"/>
-          <w:sz w:val="24"/>
-          <w:szCs w:val="24"/>
-        </w:rPr>
-        <w:t>n August, the fruiting observation and experiment</w:t>
-      </w:r>
-      <w:r>
-        <w:rPr>
-          <w:rFonts w:ascii="Helvetica" w:hAnsi="Helvetica" w:cs="Helvetica"/>
-          <w:sz w:val="24"/>
-          <w:szCs w:val="24"/>
-        </w:rPr>
-        <w:t xml:space="preserve"> will be done, and it parallels</w:t>
-      </w:r>
-      <w:r>
-        <w:rPr>
-          <w:rFonts w:ascii="Helvetica" w:hAnsi="Helvetica" w:cs="Helvetica"/>
-          <w:sz w:val="24"/>
-          <w:szCs w:val="24"/>
-        </w:rPr>
-        <w:t xml:space="preserve"> the flowering experiment. Each combination of variables (species, size, and fruit percent) will again have 7 replicates, meaning 105 cacti will be a part of the study. We will </w:t>
-      </w:r>
-      <w:r>
-        <w:rPr>
-          <w:rFonts w:ascii="Helvetica" w:hAnsi="Helvetica" w:cs="Helvetica"/>
-          <w:sz w:val="24"/>
-          <w:szCs w:val="24"/>
-        </w:rPr>
-        <w:t xml:space="preserve">also </w:t>
-      </w:r>
-      <w:r>
-        <w:rPr>
-          <w:rFonts w:ascii="Helvetica" w:hAnsi="Helvetica" w:cs="Helvetica"/>
-          <w:sz w:val="24"/>
-          <w:szCs w:val="24"/>
-        </w:rPr>
-        <w:t xml:space="preserve">remove 0%, 25%, 50%, 75%, and 100% of fruits from small, medium, and large cacti. We will immediately place each cactus’s fruit in a sealed zip lock bag to prevent desiccation while in the field. Post collection, we will weigh fresh and dried fruits, and sieve the seeds for weighing and counting. For the fruiting season, all focal observation protocols will be identical to the flowering </w:t>
-      </w:r>
-      <w:r>
-        <w:rPr>
-          <w:rFonts w:ascii="Helvetica" w:hAnsi="Helvetica" w:cs="Helvetica"/>
-          <w:sz w:val="24"/>
-          <w:szCs w:val="24"/>
-        </w:rPr>
-        <w:t>season’s but</w:t>
-      </w:r>
-      <w:r>
-        <w:rPr>
-          <w:rFonts w:ascii="Helvetica" w:hAnsi="Helvetica" w:cs="Helvetica"/>
-          <w:sz w:val="24"/>
-          <w:szCs w:val="24"/>
-        </w:rPr>
-        <w:t xml:space="preserve"> replacing flowers for fruit.</w:t>
-      </w:r>
-      <w:r>
-        <w:rPr>
-          <w:rFonts w:ascii="Helvetica" w:hAnsi="Helvetica" w:cs="Helvetica"/>
-          <w:sz w:val="24"/>
-          <w:szCs w:val="24"/>
-        </w:rPr>
-        <w:t xml:space="preserve"> </w:t>
-      </w:r>
-    </w:p>
-    <w:p>
-      <w:pPr>
-        <w:pStyle w:val="BodyText"/>
-        <w:rPr>
-          <w:rFonts w:ascii="Helvetica" w:hAnsi="Helvetica" w:cs="Helvetica"/>
-          <w:sz w:val="24"/>
-          <w:szCs w:val="24"/>
-        </w:rPr>
-      </w:pPr>
-    </w:p>
-    <w:p>
-      <w:pPr>
-        <w:pStyle w:val="BodyText"/>
-        <w:rPr>
-          <w:rFonts w:ascii="Helvetica" w:hAnsi="Helvetica" w:cs="Helvetica"/>
-          <w:sz w:val="24"/>
-          <w:szCs w:val="24"/>
-        </w:rPr>
-      </w:pPr>
-      <w:r>
-        <w:rPr>
-          <w:rFonts w:ascii="Helvetica" w:hAnsi="Helvetica" w:cs="Helvetica"/>
-          <w:sz w:val="24"/>
-          <w:szCs w:val="24"/>
-        </w:rPr>
-        <w:lastRenderedPageBreak/>
         <w:t xml:space="preserve">Joy Sampling </w:t>
       </w:r>
     </w:p>
@@ -7926,8 +7983,6 @@
           <w:szCs w:val="24"/>
         </w:rPr>
       </w:pPr>
-      <w:bookmarkStart w:id="0" w:name="_GoBack"/>
-      <w:bookmarkEnd w:id="0"/>
     </w:p>
     <w:p>
       <w:pPr>

--- a/Owen_Spring_Report.docx
+++ b/Owen_Spring_Report.docx
@@ -729,24 +729,15 @@
     <w:p>
       <w:pPr>
         <w:pStyle w:val="FirstParagraph"/>
-      </w:pPr>
-      <w:r>
-        <w:rPr>
-          <w:rFonts w:ascii="Helvetica" w:hAnsi="Helvetica" w:cs="Helvetica"/>
-        </w:rPr>
-        <w:t xml:space="preserve">Positive interactions drive ecosystem infrastructure (R. M. Callaway 1997; Gelmi-Candusso, Heymann, and Heer 2017). A positive interaction is any association between multiple individuals where one or more of the interactors benefits either in physical health or reproductive fitness (M. D. M. Bertness and Callaway 1994). These interactions are described by the Kingdom-level pathway they follow from benefactor to </w:t>
-      </w:r>
-      <w:r>
-        <w:rPr>
-          <w:rFonts w:ascii="Helvetica" w:hAnsi="Helvetica" w:cs="Helvetica"/>
-        </w:rPr>
-        <w:t xml:space="preserve">protégé </w:t>
-      </w:r>
-      <w:r>
-        <w:rPr>
-          <w:rFonts w:ascii="Helvetica" w:hAnsi="Helvetica" w:cs="Helvetica"/>
-        </w:rPr>
-        <w:t>(e.g. plant-plant, plant-animal, plant-animal-plant, etc.). By analyzing more narrow taxonomic interactions in a variety of ecosystems, we are able to further understand the importance of positive interactions in ecosystem structure and dynamics</w:t>
+        <w:rPr>
+          <w:rFonts w:ascii="Helvetica" w:hAnsi="Helvetica" w:cs="Helvetica"/>
+        </w:rPr>
+      </w:pPr>
+      <w:r>
+        <w:rPr>
+          <w:rFonts w:ascii="Helvetica" w:hAnsi="Helvetica" w:cs="Helvetica"/>
+        </w:rPr>
+        <w:t>Positive interactions drive ecosystem infrastructure (R. M. Callaway 1997; Gelmi-Candusso, Heymann, and Heer 2017). A positive interaction is any association between multiple individuals where one or more of the interactors benefits either in physical health or reproductive fitness (M. D. M. Bertness and Callaway 1994). By analyzing more narrow taxonomic interactions in a variety of ecosystems, we are able to further understand the importance of positive interactions in ecosystem structure and dynamics</w:t>
       </w:r>
       <w:r>
         <w:rPr>
@@ -758,37 +749,582 @@
         <w:rPr>
           <w:rFonts w:ascii="Helvetica" w:hAnsi="Helvetica" w:cs="Helvetica"/>
         </w:rPr>
-        <w:t xml:space="preserve"> Mutualism is </w:t>
-      </w:r>
-      <w:r>
-        <w:rPr>
-          <w:rFonts w:ascii="Helvetica" w:hAnsi="Helvetica" w:cs="Helvetica"/>
-        </w:rPr>
-        <w:t>a</w:t>
-      </w:r>
-      <w:r>
-        <w:t xml:space="preserve"> more specific </w:t>
-      </w:r>
-      <w:r>
-        <w:t>interspecific</w:t>
-      </w:r>
-      <w:r>
-        <w:t xml:space="preserve"> interaction when </w:t>
-      </w:r>
-      <w:r>
-        <w:rPr>
+        <w:t xml:space="preserve"> </w:t>
+      </w:r>
+    </w:p>
+    <w:p>
+      <w:pPr>
+        <w:pStyle w:val="BodyText"/>
+        <w:rPr>
+          <w:rFonts w:ascii="Helvetica" w:hAnsi="Helvetica" w:cs="Helvetica"/>
+          <w:sz w:val="24"/>
+          <w:szCs w:val="24"/>
+        </w:rPr>
+      </w:pPr>
+      <w:r>
+        <w:rPr>
+          <w:rFonts w:ascii="Helvetica" w:hAnsi="Helvetica" w:cs="Helvetica"/>
+          <w:sz w:val="24"/>
+          <w:szCs w:val="24"/>
+        </w:rPr>
+        <w:t>Facilitation</w:t>
+      </w:r>
+      <w:r>
+        <w:rPr>
+          <w:rFonts w:ascii="Helvetica" w:hAnsi="Helvetica" w:cs="Helvetica"/>
+          <w:sz w:val="24"/>
+          <w:szCs w:val="24"/>
+        </w:rPr>
+        <w:t xml:space="preserve"> </w:t>
+      </w:r>
+      <w:r>
+        <w:rPr>
+          <w:rFonts w:ascii="Helvetica" w:hAnsi="Helvetica" w:cs="Helvetica"/>
+          <w:sz w:val="24"/>
+          <w:szCs w:val="24"/>
+        </w:rPr>
+        <w:t xml:space="preserve">usually </w:t>
+      </w:r>
+      <w:r>
+        <w:rPr>
+          <w:rFonts w:ascii="Helvetica" w:hAnsi="Helvetica" w:cs="Helvetica"/>
+          <w:sz w:val="24"/>
+          <w:szCs w:val="24"/>
+        </w:rPr>
+        <w:t>describes</w:t>
+      </w:r>
+      <w:r>
+        <w:rPr>
+          <w:rFonts w:ascii="Helvetica" w:hAnsi="Helvetica" w:cs="Helvetica"/>
+          <w:sz w:val="24"/>
+          <w:szCs w:val="24"/>
+        </w:rPr>
+        <w:t xml:space="preserve"> </w:t>
+      </w:r>
+      <w:r>
+        <w:rPr>
+          <w:rFonts w:ascii="Helvetica" w:hAnsi="Helvetica" w:cs="Helvetica"/>
+          <w:sz w:val="24"/>
+          <w:szCs w:val="24"/>
+        </w:rPr>
+        <w:t>positive interactions where</w:t>
+      </w:r>
+      <w:r>
+        <w:rPr>
+          <w:rFonts w:ascii="Helvetica" w:hAnsi="Helvetica" w:cs="Helvetica"/>
+          <w:sz w:val="24"/>
+          <w:szCs w:val="24"/>
+        </w:rPr>
+        <w:t>in</w:t>
+      </w:r>
+      <w:r>
+        <w:rPr>
+          <w:rFonts w:ascii="Helvetica" w:hAnsi="Helvetica" w:cs="Helvetica"/>
+          <w:sz w:val="24"/>
+          <w:szCs w:val="24"/>
+        </w:rPr>
+        <w:t xml:space="preserve"> the </w:t>
+      </w:r>
+      <w:r>
+        <w:rPr>
+          <w:rFonts w:ascii="Helvetica" w:hAnsi="Helvetica" w:cs="Helvetica"/>
+          <w:sz w:val="24"/>
+          <w:szCs w:val="24"/>
+        </w:rPr>
+        <w:t>benefactor</w:t>
+      </w:r>
+      <w:r>
+        <w:rPr>
+          <w:rFonts w:ascii="Helvetica" w:hAnsi="Helvetica" w:cs="Helvetica"/>
+          <w:sz w:val="24"/>
+          <w:szCs w:val="24"/>
+        </w:rPr>
+        <w:t xml:space="preserve"> and protégé </w:t>
+      </w:r>
+      <w:r>
+        <w:rPr>
+          <w:rFonts w:ascii="Helvetica" w:hAnsi="Helvetica" w:cs="Helvetica"/>
+          <w:sz w:val="24"/>
+          <w:szCs w:val="24"/>
+        </w:rPr>
+        <w:t>species</w:t>
+      </w:r>
+      <w:r>
+        <w:rPr>
+          <w:rFonts w:ascii="Helvetica" w:hAnsi="Helvetica" w:cs="Helvetica"/>
+          <w:sz w:val="24"/>
+          <w:szCs w:val="24"/>
+        </w:rPr>
+        <w:t xml:space="preserve"> are both plants</w:t>
+      </w:r>
+      <w:r>
+        <w:rPr>
+          <w:rFonts w:ascii="Helvetica" w:hAnsi="Helvetica" w:cs="Helvetica"/>
+          <w:sz w:val="24"/>
+          <w:szCs w:val="24"/>
+        </w:rPr>
+        <w:t xml:space="preserve"> (i.e. plant-plant</w:t>
+      </w:r>
+      <w:r>
+        <w:rPr>
+          <w:rFonts w:ascii="Helvetica" w:hAnsi="Helvetica" w:cs="Helvetica"/>
+          <w:sz w:val="24"/>
+          <w:szCs w:val="24"/>
+        </w:rPr>
+        <w:t>) and less commonly</w:t>
+      </w:r>
+      <w:r>
+        <w:rPr>
+          <w:rFonts w:ascii="Helvetica" w:hAnsi="Helvetica" w:cs="Helvetica"/>
+          <w:sz w:val="24"/>
+          <w:szCs w:val="24"/>
+        </w:rPr>
+        <w:t xml:space="preserve"> plant-animal interactions (F. T. Maestre et al. 2009). </w:t>
+      </w:r>
+      <w:r>
+        <w:rPr>
+          <w:rFonts w:ascii="Helvetica" w:hAnsi="Helvetica" w:cs="Helvetica"/>
+          <w:sz w:val="24"/>
+          <w:szCs w:val="24"/>
+        </w:rPr>
+        <w:t>By altering the environment in which a protégée species exists, b</w:t>
+      </w:r>
+      <w:r>
+        <w:rPr>
+          <w:rFonts w:ascii="Helvetica" w:hAnsi="Helvetica" w:cs="Helvetica"/>
+          <w:sz w:val="24"/>
+          <w:szCs w:val="24"/>
+        </w:rPr>
+        <w:t xml:space="preserve">enefactor plant species increase germination, growth, and recruitment of </w:t>
+      </w:r>
+      <w:r>
+        <w:rPr>
+          <w:rFonts w:ascii="Helvetica" w:hAnsi="Helvetica" w:cs="Helvetica"/>
+          <w:sz w:val="24"/>
+          <w:szCs w:val="24"/>
+        </w:rPr>
+        <w:t>protégé</w:t>
+      </w:r>
+      <w:r>
+        <w:rPr>
+          <w:rFonts w:ascii="Helvetica" w:hAnsi="Helvetica" w:cs="Helvetica"/>
+          <w:sz w:val="24"/>
+          <w:szCs w:val="24"/>
+        </w:rPr>
+        <w:t xml:space="preserve"> species under its canopy (Franco and Nobel 2009). In arid ecosystems, facilitat</w:t>
+      </w:r>
+      <w:r>
+        <w:rPr>
+          <w:rFonts w:ascii="Helvetica" w:hAnsi="Helvetica" w:cs="Helvetica"/>
+          <w:sz w:val="24"/>
+          <w:szCs w:val="24"/>
+        </w:rPr>
+        <w:t xml:space="preserve">ing benefactor species </w:t>
+      </w:r>
+      <w:r>
+        <w:rPr>
+          <w:rFonts w:ascii="Helvetica" w:hAnsi="Helvetica" w:cs="Helvetica"/>
+          <w:sz w:val="24"/>
+          <w:szCs w:val="24"/>
+        </w:rPr>
+        <w:t>provid</w:t>
+      </w:r>
+      <w:r>
+        <w:rPr>
+          <w:rFonts w:ascii="Helvetica" w:hAnsi="Helvetica" w:cs="Helvetica"/>
+          <w:sz w:val="24"/>
+          <w:szCs w:val="24"/>
+        </w:rPr>
+        <w:t xml:space="preserve">e </w:t>
+      </w:r>
+      <w:r>
+        <w:rPr>
+          <w:rFonts w:ascii="Helvetica" w:hAnsi="Helvetica" w:cs="Helvetica"/>
+          <w:sz w:val="24"/>
+          <w:szCs w:val="24"/>
+        </w:rPr>
+        <w:t>resources like water, shade, and pollinators (Flores-Torres and Galindo-Escamilla 2017; Miranda-Jacome, Montaña, and Fornoni 2013; Mitchell et al. 2009), or protection from trauma by herbivory, trampling, freezing temperatures, predation, and wind (Gomez-Aparicio et al. 2008; Parker 1989; Tewksbury and Lloyd 2001; P. S. Nobel 1980). Keystone benefactor species which facilitate many species in an ecosystem are known as foundational species (Angelini et al. 2011; Almeida and Mikich 2018) and are dominant species in a</w:t>
+      </w:r>
+      <w:r>
+        <w:rPr>
+          <w:rFonts w:ascii="Helvetica" w:hAnsi="Helvetica" w:cs="Helvetica"/>
+          <w:sz w:val="24"/>
+          <w:szCs w:val="24"/>
+        </w:rPr>
+        <w:t>n</w:t>
+      </w:r>
+      <w:r>
+        <w:rPr>
+          <w:rFonts w:ascii="Helvetica" w:hAnsi="Helvetica" w:cs="Helvetica"/>
+          <w:sz w:val="24"/>
+          <w:szCs w:val="24"/>
+        </w:rPr>
+        <w:t xml:space="preserve"> ecosystem. Shrub species have been documented as the most common foundational species globally (Filazzola et al. 2017). </w:t>
+      </w:r>
+      <w:r>
+        <w:rPr>
+          <w:rFonts w:ascii="Helvetica" w:hAnsi="Helvetica" w:cs="Helvetica"/>
           <w:i/>
-        </w:rPr>
-        <w:t>both</w:t>
-      </w:r>
-      <w:r>
+          <w:sz w:val="24"/>
+          <w:szCs w:val="24"/>
+        </w:rPr>
+        <w:t>Cylindropuntia acanthocarpa</w:t>
+      </w:r>
+      <w:r>
+        <w:rPr>
+          <w:rFonts w:ascii="Helvetica" w:hAnsi="Helvetica" w:cs="Helvetica"/>
+          <w:sz w:val="24"/>
+          <w:szCs w:val="24"/>
+        </w:rPr>
+        <w:t xml:space="preserve">, a many-branched columnar member of the </w:t>
+      </w:r>
+      <w:r>
+        <w:rPr>
+          <w:rFonts w:ascii="Helvetica" w:hAnsi="Helvetica" w:cs="Helvetica"/>
+          <w:i/>
+          <w:sz w:val="24"/>
+          <w:szCs w:val="24"/>
+        </w:rPr>
+        <w:t>Cactaceae</w:t>
+      </w:r>
+      <w:r>
+        <w:rPr>
+          <w:rFonts w:ascii="Helvetica" w:hAnsi="Helvetica" w:cs="Helvetica"/>
+          <w:sz w:val="24"/>
+          <w:szCs w:val="24"/>
+        </w:rPr>
+        <w:t xml:space="preserve"> family is found as a dominant species in the Mojave Desert. It is morphologically similar to foundational shrubs, and </w:t>
+      </w:r>
+      <w:r>
+        <w:rPr>
+          <w:rFonts w:ascii="Helvetica" w:hAnsi="Helvetica" w:cs="Helvetica"/>
+          <w:sz w:val="24"/>
+          <w:szCs w:val="24"/>
+        </w:rPr>
+        <w:t xml:space="preserve">it </w:t>
+      </w:r>
+      <w:r>
+        <w:rPr>
+          <w:rFonts w:ascii="Helvetica" w:hAnsi="Helvetica" w:cs="Helvetica"/>
+          <w:sz w:val="24"/>
+          <w:szCs w:val="24"/>
+        </w:rPr>
+        <w:t xml:space="preserve">is </w:t>
+      </w:r>
+      <w:r>
+        <w:rPr>
+          <w:rFonts w:ascii="Helvetica" w:hAnsi="Helvetica" w:cs="Helvetica"/>
+          <w:sz w:val="24"/>
+          <w:szCs w:val="24"/>
+        </w:rPr>
+        <w:t xml:space="preserve">likely </w:t>
+      </w:r>
+      <w:r>
+        <w:rPr>
+          <w:rFonts w:ascii="Helvetica" w:hAnsi="Helvetica" w:cs="Helvetica"/>
+          <w:sz w:val="24"/>
+          <w:szCs w:val="24"/>
+        </w:rPr>
+        <w:t xml:space="preserve">a keystone foundational species itself. Members </w:t>
+      </w:r>
+      <w:r>
+        <w:rPr>
+          <w:rFonts w:ascii="Helvetica" w:hAnsi="Helvetica" w:cs="Helvetica"/>
+          <w:sz w:val="24"/>
+          <w:szCs w:val="24"/>
+        </w:rPr>
+        <w:lastRenderedPageBreak/>
+        <w:t xml:space="preserve">of the </w:t>
+      </w:r>
+      <w:r>
+        <w:rPr>
+          <w:rFonts w:ascii="Helvetica" w:hAnsi="Helvetica" w:cs="Helvetica"/>
+          <w:i/>
+          <w:sz w:val="24"/>
+          <w:szCs w:val="24"/>
+        </w:rPr>
+        <w:t>Cactaceae</w:t>
+      </w:r>
+      <w:r>
+        <w:rPr>
+          <w:rFonts w:ascii="Helvetica" w:hAnsi="Helvetica" w:cs="Helvetica"/>
+          <w:sz w:val="24"/>
+          <w:szCs w:val="24"/>
+        </w:rPr>
+        <w:t xml:space="preserve"> family have been documented as both </w:t>
+      </w:r>
+      <w:r>
+        <w:rPr>
+          <w:rFonts w:ascii="Helvetica" w:hAnsi="Helvetica" w:cs="Helvetica"/>
+          <w:sz w:val="24"/>
+          <w:szCs w:val="24"/>
+        </w:rPr>
+        <w:t>protégée</w:t>
+      </w:r>
+      <w:r>
+        <w:rPr>
+          <w:rFonts w:ascii="Helvetica" w:hAnsi="Helvetica" w:cs="Helvetica"/>
+          <w:sz w:val="24"/>
+          <w:szCs w:val="24"/>
+        </w:rPr>
         <w:t xml:space="preserve"> </w:t>
       </w:r>
       <w:r>
-        <w:t xml:space="preserve">interacting </w:t>
-      </w:r>
-      <w:r>
-        <w:t xml:space="preserve">parties involved benefit (Barker et al. 2017; Bronstein 2009; Bronstein 2001). In harsh ecosystems (like deserts or islands), we see examples of “double mutualism” where each interactor exists in two distinct niches to provide two distinct services to an interspecific (Ladley and Kelly 1996; Kelly et al. 2004; Garcia, Espadaler, and Olesen 2012; Gomes, Quirino, and Araujo 2014). </w:t>
+        <w:rPr>
+          <w:rFonts w:ascii="Helvetica" w:hAnsi="Helvetica" w:cs="Helvetica"/>
+          <w:sz w:val="24"/>
+          <w:szCs w:val="24"/>
+        </w:rPr>
+        <w:t xml:space="preserve">species and benefactor species in deserts. </w:t>
+      </w:r>
+      <w:r>
+        <w:rPr>
+          <w:rFonts w:ascii="Helvetica" w:hAnsi="Helvetica" w:cs="Helvetica"/>
+          <w:i/>
+          <w:sz w:val="24"/>
+          <w:szCs w:val="24"/>
+        </w:rPr>
+        <w:t>Carnegiea gigantea</w:t>
+      </w:r>
+      <w:r>
+        <w:rPr>
+          <w:rFonts w:ascii="Helvetica" w:hAnsi="Helvetica" w:cs="Helvetica"/>
+          <w:sz w:val="24"/>
+          <w:szCs w:val="24"/>
+        </w:rPr>
+        <w:t xml:space="preserve">, a keystone columnar cactus species found in the Sonoran Desert, was the subject of the classic paper on facilitation, as a </w:t>
+      </w:r>
+      <w:r>
+        <w:rPr>
+          <w:rFonts w:ascii="Helvetica" w:hAnsi="Helvetica" w:cs="Helvetica"/>
+          <w:sz w:val="24"/>
+          <w:szCs w:val="24"/>
+        </w:rPr>
+        <w:t>protégée</w:t>
+      </w:r>
+      <w:r>
+        <w:rPr>
+          <w:rFonts w:ascii="Helvetica" w:hAnsi="Helvetica" w:cs="Helvetica"/>
+          <w:sz w:val="24"/>
+          <w:szCs w:val="24"/>
+        </w:rPr>
+        <w:t xml:space="preserve"> species (Turner et al. 1966). It is an obligate </w:t>
+      </w:r>
+      <w:r>
+        <w:rPr>
+          <w:rFonts w:ascii="Helvetica" w:hAnsi="Helvetica" w:cs="Helvetica"/>
+          <w:sz w:val="24"/>
+          <w:szCs w:val="24"/>
+        </w:rPr>
+        <w:t>protégée</w:t>
+      </w:r>
+      <w:r>
+        <w:rPr>
+          <w:rFonts w:ascii="Helvetica" w:hAnsi="Helvetica" w:cs="Helvetica"/>
+          <w:sz w:val="24"/>
+          <w:szCs w:val="24"/>
+        </w:rPr>
+        <w:t xml:space="preserve"> in that its seeds must be deposited under a benefactor shrub’s canopy to germinate (Taly D. Drezner and Garrity 2003; Taly Dawn Drezner 2010). </w:t>
+      </w:r>
+    </w:p>
+    <w:p>
+      <w:pPr>
+        <w:pStyle w:val="FirstParagraph"/>
+        <w:rPr>
+          <w:rFonts w:ascii="Helvetica" w:hAnsi="Helvetica" w:cs="Helvetica"/>
+        </w:rPr>
+      </w:pPr>
+      <w:r>
+        <w:rPr>
+          <w:rFonts w:ascii="Helvetica" w:hAnsi="Helvetica" w:cs="Helvetica"/>
+        </w:rPr>
+        <w:t>Mutualism is an inter</w:t>
+      </w:r>
+      <w:r>
+        <w:rPr>
+          <w:rFonts w:ascii="Helvetica" w:hAnsi="Helvetica" w:cs="Helvetica"/>
+        </w:rPr>
+        <w:t>s</w:t>
+      </w:r>
+      <w:r>
+        <w:rPr>
+          <w:rFonts w:ascii="Helvetica" w:hAnsi="Helvetica" w:cs="Helvetica"/>
+        </w:rPr>
+        <w:t xml:space="preserve">pecific interaction </w:t>
+      </w:r>
+      <w:r>
+        <w:rPr>
+          <w:rFonts w:ascii="Helvetica" w:hAnsi="Helvetica" w:cs="Helvetica"/>
+        </w:rPr>
+        <w:t xml:space="preserve">between two highly specialized species, where both </w:t>
+      </w:r>
+      <w:r>
+        <w:rPr>
+          <w:rFonts w:ascii="Helvetica" w:hAnsi="Helvetica" w:cs="Helvetica"/>
+        </w:rPr>
+        <w:t>interacting parties involved benefit</w:t>
+      </w:r>
+      <w:r>
+        <w:rPr>
+          <w:rFonts w:ascii="Helvetica" w:hAnsi="Helvetica" w:cs="Helvetica"/>
+        </w:rPr>
+        <w:t xml:space="preserve"> </w:t>
+      </w:r>
+      <w:r>
+        <w:rPr>
+          <w:rFonts w:ascii="Helvetica" w:hAnsi="Helvetica" w:cs="Helvetica"/>
+        </w:rPr>
+        <w:t xml:space="preserve">(Barker et al. 2017; Bronstein 2009; Bronstein 2001). </w:t>
+      </w:r>
+      <w:r>
+        <w:rPr>
+          <w:rFonts w:ascii="Helvetica" w:hAnsi="Helvetica" w:cs="Helvetica"/>
+        </w:rPr>
+        <w:t>For example, a hummingbird drinking nectar from a flower receives nourishment and the plant is pollinated. Double mutualism</w:t>
+      </w:r>
+      <w:r>
+        <w:rPr>
+          <w:rFonts w:ascii="Helvetica" w:hAnsi="Helvetica" w:cs="Helvetica"/>
+        </w:rPr>
+        <w:t xml:space="preserve"> </w:t>
+      </w:r>
+      <w:r>
+        <w:rPr>
+          <w:rFonts w:ascii="Helvetica" w:hAnsi="Helvetica" w:cs="Helvetica"/>
+        </w:rPr>
+        <w:t xml:space="preserve">is </w:t>
+      </w:r>
+      <w:r>
+        <w:rPr>
+          <w:rFonts w:ascii="Helvetica" w:hAnsi="Helvetica" w:cs="Helvetica"/>
+        </w:rPr>
+        <w:t xml:space="preserve">rare event </w:t>
+      </w:r>
+      <w:r>
+        <w:rPr>
+          <w:rFonts w:ascii="Helvetica" w:hAnsi="Helvetica" w:cs="Helvetica"/>
+        </w:rPr>
+        <w:t>where two species each</w:t>
+      </w:r>
+      <w:r>
+        <w:rPr>
+          <w:rFonts w:ascii="Helvetica" w:hAnsi="Helvetica" w:cs="Helvetica"/>
+        </w:rPr>
+        <w:t xml:space="preserve"> two distinct services to </w:t>
+      </w:r>
+      <w:r>
+        <w:rPr>
+          <w:rFonts w:ascii="Helvetica" w:hAnsi="Helvetica" w:cs="Helvetica"/>
+        </w:rPr>
+        <w:t>the interacting</w:t>
+      </w:r>
+      <w:r>
+        <w:rPr>
+          <w:rFonts w:ascii="Helvetica" w:hAnsi="Helvetica" w:cs="Helvetica"/>
+        </w:rPr>
+        <w:t xml:space="preserve"> interspecific (</w:t>
+      </w:r>
+      <w:proofErr w:type="spellStart"/>
+      <w:r>
+        <w:rPr>
+          <w:rFonts w:ascii="Helvetica" w:hAnsi="Helvetica" w:cs="Helvetica"/>
+        </w:rPr>
+        <w:t>Ladley</w:t>
+      </w:r>
+      <w:proofErr w:type="spellEnd"/>
+      <w:r>
+        <w:rPr>
+          <w:rFonts w:ascii="Helvetica" w:hAnsi="Helvetica" w:cs="Helvetica"/>
+        </w:rPr>
+        <w:t xml:space="preserve"> and Kelly 1996; Kelly et al. 2004; Garcia, </w:t>
+      </w:r>
+      <w:proofErr w:type="spellStart"/>
+      <w:r>
+        <w:rPr>
+          <w:rFonts w:ascii="Helvetica" w:hAnsi="Helvetica" w:cs="Helvetica"/>
+        </w:rPr>
+        <w:t>Espadaler</w:t>
+      </w:r>
+      <w:proofErr w:type="spellEnd"/>
+      <w:r>
+        <w:rPr>
+          <w:rFonts w:ascii="Helvetica" w:hAnsi="Helvetica" w:cs="Helvetica"/>
+        </w:rPr>
+        <w:t>, and Olesen 2012).</w:t>
+      </w:r>
+      <w:r>
+        <w:rPr>
+          <w:rFonts w:ascii="Helvetica" w:hAnsi="Helvetica" w:cs="Helvetica"/>
+        </w:rPr>
+        <w:t xml:space="preserve"> Because mutualistic interactions occur between two highly specialized species</w:t>
+      </w:r>
+      <w:r>
+        <w:rPr>
+          <w:rFonts w:ascii="Helvetica" w:hAnsi="Helvetica" w:cs="Helvetica"/>
+        </w:rPr>
+        <w:t>,</w:t>
+      </w:r>
+      <w:r>
+        <w:rPr>
+          <w:rFonts w:ascii="Helvetica" w:hAnsi="Helvetica" w:cs="Helvetica"/>
+        </w:rPr>
+        <w:t xml:space="preserve"> harsh ecosystems with low animal diversity </w:t>
+      </w:r>
+      <w:r>
+        <w:rPr>
+          <w:rFonts w:ascii="Helvetica" w:hAnsi="Helvetica" w:cs="Helvetica"/>
+        </w:rPr>
+        <w:t xml:space="preserve">and more generalists </w:t>
+      </w:r>
+      <w:r>
+        <w:rPr>
+          <w:rFonts w:ascii="Helvetica" w:hAnsi="Helvetica" w:cs="Helvetica"/>
+        </w:rPr>
+        <w:t>(like deserts, mountains, or islands)</w:t>
+      </w:r>
+      <w:r>
+        <w:rPr>
+          <w:rFonts w:ascii="Helvetica" w:hAnsi="Helvetica" w:cs="Helvetica"/>
+        </w:rPr>
+        <w:t xml:space="preserve"> tend to </w:t>
+      </w:r>
+      <w:r>
+        <w:rPr>
+          <w:rFonts w:ascii="Helvetica" w:hAnsi="Helvetica" w:cs="Helvetica"/>
+        </w:rPr>
+        <w:t>become hotspots for double mutualistic interactions</w:t>
+      </w:r>
+      <w:r>
+        <w:rPr>
+          <w:rFonts w:ascii="Helvetica" w:hAnsi="Helvetica" w:cs="Helvetica"/>
+        </w:rPr>
+        <w:t>. For example, the Blue-tailed Day Lizard pollinates and disperses the seeds of a globular cactus which provides nourishment to the lizard with nectar, flower petals, and fruit (</w:t>
+      </w:r>
+      <w:r>
+        <w:rPr>
+          <w:rFonts w:ascii="Helvetica" w:hAnsi="Helvetica" w:cs="Helvetica"/>
+        </w:rPr>
+        <w:t xml:space="preserve">Gomes, </w:t>
+      </w:r>
+      <w:proofErr w:type="spellStart"/>
+      <w:r>
+        <w:rPr>
+          <w:rFonts w:ascii="Helvetica" w:hAnsi="Helvetica" w:cs="Helvetica"/>
+        </w:rPr>
+        <w:t>Quirino</w:t>
+      </w:r>
+      <w:proofErr w:type="spellEnd"/>
+      <w:r>
+        <w:rPr>
+          <w:rFonts w:ascii="Helvetica" w:hAnsi="Helvetica" w:cs="Helvetica"/>
+        </w:rPr>
+        <w:t>, and Araujo 2014</w:t>
+      </w:r>
+      <w:r>
+        <w:rPr>
+          <w:rFonts w:ascii="Helvetica" w:hAnsi="Helvetica" w:cs="Helvetica"/>
+        </w:rPr>
+        <w:t>).</w:t>
       </w:r>
     </w:p>
     <w:p>
@@ -806,7 +1342,55 @@
           <w:sz w:val="24"/>
           <w:szCs w:val="24"/>
         </w:rPr>
-        <w:t>Facilitation</w:t>
+        <w:t xml:space="preserve">Seed dispersal </w:t>
+      </w:r>
+      <w:r>
+        <w:rPr>
+          <w:rFonts w:ascii="Helvetica" w:hAnsi="Helvetica" w:cs="Helvetica"/>
+          <w:sz w:val="24"/>
+          <w:szCs w:val="24"/>
+        </w:rPr>
+        <w:t xml:space="preserve">poses several benefits to a mother plant’s reproductive success. Dispersal allows for colonization of new regions distinct from the mother plant </w:t>
+      </w:r>
+      <w:r>
+        <w:rPr>
+          <w:rFonts w:ascii="Helvetica" w:hAnsi="Helvetica" w:cs="Helvetica"/>
+          <w:sz w:val="24"/>
+          <w:szCs w:val="24"/>
+        </w:rPr>
+        <w:t>(Nathan and Muller-landau 2000</w:t>
+      </w:r>
+      <w:r>
+        <w:rPr>
+          <w:rFonts w:ascii="Helvetica" w:hAnsi="Helvetica" w:cs="Helvetica"/>
+          <w:sz w:val="24"/>
+          <w:szCs w:val="24"/>
+        </w:rPr>
+        <w:t>; Wilson 1993</w:t>
+      </w:r>
+      <w:r>
+        <w:rPr>
+          <w:rFonts w:ascii="Helvetica" w:hAnsi="Helvetica" w:cs="Helvetica"/>
+          <w:sz w:val="24"/>
+          <w:szCs w:val="24"/>
+        </w:rPr>
+        <w:t>).</w:t>
+      </w:r>
+      <w:r>
+        <w:rPr>
+          <w:rFonts w:ascii="Helvetica" w:hAnsi="Helvetica" w:cs="Helvetica"/>
+          <w:sz w:val="24"/>
+          <w:szCs w:val="24"/>
+        </w:rPr>
+        <w:t xml:space="preserve"> S</w:t>
+      </w:r>
+      <w:r>
+        <w:rPr>
+          <w:rFonts w:ascii="Helvetica" w:hAnsi="Helvetica" w:cs="Helvetica"/>
+          <w:sz w:val="24"/>
+          <w:szCs w:val="24"/>
+        </w:rPr>
+        <w:t>eed dispersal can rely on biotic or abiotic vectors, but endozoochorous seed dispersal (dispersal through the gut of an animal) is shown to increase germination rate</w:t>
       </w:r>
       <w:r>
         <w:rPr>
@@ -822,15 +1406,115 @@
           <w:sz w:val="24"/>
           <w:szCs w:val="24"/>
         </w:rPr>
-        <w:t xml:space="preserve">usually </w:t>
-      </w:r>
-      <w:r>
-        <w:rPr>
-          <w:rFonts w:ascii="Helvetica" w:hAnsi="Helvetica" w:cs="Helvetica"/>
-          <w:sz w:val="24"/>
-          <w:szCs w:val="24"/>
-        </w:rPr>
-        <w:t>describes</w:t>
+        <w:t>(</w:t>
+      </w:r>
+      <w:proofErr w:type="spellStart"/>
+      <w:r>
+        <w:rPr>
+          <w:rFonts w:ascii="Helvetica" w:hAnsi="Helvetica" w:cs="Helvetica"/>
+          <w:sz w:val="24"/>
+          <w:szCs w:val="24"/>
+        </w:rPr>
+        <w:t>Verdu</w:t>
+      </w:r>
+      <w:proofErr w:type="spellEnd"/>
+      <w:r>
+        <w:rPr>
+          <w:rFonts w:ascii="Helvetica" w:hAnsi="Helvetica" w:cs="Helvetica"/>
+          <w:sz w:val="24"/>
+          <w:szCs w:val="24"/>
+        </w:rPr>
+        <w:t xml:space="preserve"> and </w:t>
+      </w:r>
+      <w:proofErr w:type="spellStart"/>
+      <w:r>
+        <w:rPr>
+          <w:rFonts w:ascii="Helvetica" w:hAnsi="Helvetica" w:cs="Helvetica"/>
+          <w:sz w:val="24"/>
+          <w:szCs w:val="24"/>
+        </w:rPr>
+        <w:t>Traveset</w:t>
+      </w:r>
+      <w:proofErr w:type="spellEnd"/>
+      <w:r>
+        <w:rPr>
+          <w:rFonts w:ascii="Helvetica" w:hAnsi="Helvetica" w:cs="Helvetica"/>
+          <w:sz w:val="24"/>
+          <w:szCs w:val="24"/>
+        </w:rPr>
+        <w:t xml:space="preserve"> 2004; A </w:t>
+      </w:r>
+      <w:proofErr w:type="spellStart"/>
+      <w:r>
+        <w:rPr>
+          <w:rFonts w:ascii="Helvetica" w:hAnsi="Helvetica" w:cs="Helvetica"/>
+          <w:sz w:val="24"/>
+          <w:szCs w:val="24"/>
+        </w:rPr>
+        <w:t>Traveset</w:t>
+      </w:r>
+      <w:proofErr w:type="spellEnd"/>
+      <w:r>
+        <w:rPr>
+          <w:rFonts w:ascii="Helvetica" w:hAnsi="Helvetica" w:cs="Helvetica"/>
+          <w:sz w:val="24"/>
+          <w:szCs w:val="24"/>
+        </w:rPr>
+        <w:t xml:space="preserve">, </w:t>
+      </w:r>
+      <w:proofErr w:type="spellStart"/>
+      <w:r>
+        <w:rPr>
+          <w:rFonts w:ascii="Helvetica" w:hAnsi="Helvetica" w:cs="Helvetica"/>
+          <w:sz w:val="24"/>
+          <w:szCs w:val="24"/>
+        </w:rPr>
+        <w:t>Riera</w:t>
+      </w:r>
+      <w:proofErr w:type="spellEnd"/>
+      <w:r>
+        <w:rPr>
+          <w:rFonts w:ascii="Helvetica" w:hAnsi="Helvetica" w:cs="Helvetica"/>
+          <w:sz w:val="24"/>
+          <w:szCs w:val="24"/>
+        </w:rPr>
+        <w:t xml:space="preserve">, and Mas 2001; A. </w:t>
+      </w:r>
+      <w:proofErr w:type="spellStart"/>
+      <w:r>
+        <w:rPr>
+          <w:rFonts w:ascii="Helvetica" w:hAnsi="Helvetica" w:cs="Helvetica"/>
+          <w:sz w:val="24"/>
+          <w:szCs w:val="24"/>
+        </w:rPr>
+        <w:t>Traveset</w:t>
+      </w:r>
+      <w:proofErr w:type="spellEnd"/>
+      <w:r>
+        <w:rPr>
+          <w:rFonts w:ascii="Helvetica" w:hAnsi="Helvetica" w:cs="Helvetica"/>
+          <w:sz w:val="24"/>
+          <w:szCs w:val="24"/>
+        </w:rPr>
+        <w:t xml:space="preserve"> and </w:t>
+      </w:r>
+      <w:proofErr w:type="spellStart"/>
+      <w:r>
+        <w:rPr>
+          <w:rFonts w:ascii="Helvetica" w:hAnsi="Helvetica" w:cs="Helvetica"/>
+          <w:sz w:val="24"/>
+          <w:szCs w:val="24"/>
+        </w:rPr>
+        <w:t>Verdú</w:t>
+      </w:r>
+      <w:proofErr w:type="spellEnd"/>
+      <w:r>
+        <w:rPr>
+          <w:rFonts w:ascii="Helvetica" w:hAnsi="Helvetica" w:cs="Helvetica"/>
+          <w:sz w:val="24"/>
+          <w:szCs w:val="24"/>
+        </w:rPr>
+        <w:t xml:space="preserve"> 2002).</w:t>
       </w:r>
       <w:r>
         <w:rPr>
@@ -846,127 +1530,427 @@
           <w:sz w:val="24"/>
           <w:szCs w:val="24"/>
         </w:rPr>
-        <w:t>positive interactions where</w:t>
-      </w:r>
-      <w:r>
-        <w:rPr>
-          <w:rFonts w:ascii="Helvetica" w:hAnsi="Helvetica" w:cs="Helvetica"/>
-          <w:sz w:val="24"/>
-          <w:szCs w:val="24"/>
-        </w:rPr>
-        <w:t>in</w:t>
-      </w:r>
-      <w:r>
-        <w:rPr>
-          <w:rFonts w:ascii="Helvetica" w:hAnsi="Helvetica" w:cs="Helvetica"/>
-          <w:sz w:val="24"/>
-          <w:szCs w:val="24"/>
-        </w:rPr>
-        <w:t xml:space="preserve"> the </w:t>
-      </w:r>
-      <w:r>
-        <w:rPr>
-          <w:rFonts w:ascii="Helvetica" w:hAnsi="Helvetica" w:cs="Helvetica"/>
-          <w:sz w:val="24"/>
-          <w:szCs w:val="24"/>
-        </w:rPr>
-        <w:t>benefactor</w:t>
-      </w:r>
-      <w:r>
-        <w:rPr>
-          <w:rFonts w:ascii="Helvetica" w:hAnsi="Helvetica" w:cs="Helvetica"/>
-          <w:sz w:val="24"/>
-          <w:szCs w:val="24"/>
-        </w:rPr>
-        <w:t xml:space="preserve"> and protégé </w:t>
-      </w:r>
-      <w:r>
-        <w:rPr>
-          <w:rFonts w:ascii="Helvetica" w:hAnsi="Helvetica" w:cs="Helvetica"/>
-          <w:sz w:val="24"/>
-          <w:szCs w:val="24"/>
-        </w:rPr>
-        <w:t>species</w:t>
-      </w:r>
-      <w:r>
-        <w:rPr>
-          <w:rFonts w:ascii="Helvetica" w:hAnsi="Helvetica" w:cs="Helvetica"/>
-          <w:sz w:val="24"/>
-          <w:szCs w:val="24"/>
-        </w:rPr>
-        <w:t xml:space="preserve"> are both plants</w:t>
-      </w:r>
-      <w:r>
-        <w:rPr>
-          <w:rFonts w:ascii="Helvetica" w:hAnsi="Helvetica" w:cs="Helvetica"/>
-          <w:sz w:val="24"/>
-          <w:szCs w:val="24"/>
-        </w:rPr>
-        <w:t xml:space="preserve"> (i.e. plant-plant</w:t>
-      </w:r>
-      <w:r>
-        <w:rPr>
-          <w:rFonts w:ascii="Helvetica" w:hAnsi="Helvetica" w:cs="Helvetica"/>
-          <w:sz w:val="24"/>
-          <w:szCs w:val="24"/>
-        </w:rPr>
-        <w:t>) and less commonly</w:t>
-      </w:r>
-      <w:r>
-        <w:rPr>
-          <w:rFonts w:ascii="Helvetica" w:hAnsi="Helvetica" w:cs="Helvetica"/>
-          <w:sz w:val="24"/>
-          <w:szCs w:val="24"/>
-        </w:rPr>
-        <w:t xml:space="preserve"> plant-animal interactions (F. T. Maestre et al. 2009). Benefactor plant species increase germination, growth, and recruitment of </w:t>
-      </w:r>
-      <w:r>
-        <w:rPr>
-          <w:rFonts w:ascii="Helvetica" w:hAnsi="Helvetica" w:cs="Helvetica"/>
-          <w:sz w:val="24"/>
-          <w:szCs w:val="24"/>
-        </w:rPr>
-        <w:t>protégé</w:t>
-      </w:r>
-      <w:r>
-        <w:rPr>
-          <w:rFonts w:ascii="Helvetica" w:hAnsi="Helvetica" w:cs="Helvetica"/>
-          <w:sz w:val="24"/>
-          <w:szCs w:val="24"/>
-        </w:rPr>
-        <w:t xml:space="preserve"> species under its canopy (Franco and Nobel 2009). In arid ecosystems, facilitat</w:t>
-      </w:r>
-      <w:r>
-        <w:rPr>
-          <w:rFonts w:ascii="Helvetica" w:hAnsi="Helvetica" w:cs="Helvetica"/>
-          <w:sz w:val="24"/>
-          <w:szCs w:val="24"/>
-        </w:rPr>
-        <w:t xml:space="preserve">ing benefactor species </w:t>
-      </w:r>
-      <w:r>
-        <w:rPr>
-          <w:rFonts w:ascii="Helvetica" w:hAnsi="Helvetica" w:cs="Helvetica"/>
-          <w:sz w:val="24"/>
-          <w:szCs w:val="24"/>
-        </w:rPr>
-        <w:t>provid</w:t>
-      </w:r>
-      <w:r>
-        <w:rPr>
-          <w:rFonts w:ascii="Helvetica" w:hAnsi="Helvetica" w:cs="Helvetica"/>
-          <w:sz w:val="24"/>
-          <w:szCs w:val="24"/>
-        </w:rPr>
-        <w:t xml:space="preserve">e </w:t>
-      </w:r>
-      <w:r>
-        <w:rPr>
-          <w:rFonts w:ascii="Helvetica" w:hAnsi="Helvetica" w:cs="Helvetica"/>
-          <w:sz w:val="24"/>
-          <w:szCs w:val="24"/>
-        </w:rPr>
-        <w:t xml:space="preserve">resources like water, shade, and pollinators (Flores-Torres and Galindo-Escamilla 2017; Miranda-Jacome, Montaña, and Fornoni 2013; Mitchell et al. 2009), or protection from trauma by herbivory, trampling, freezing temperatures, predation, and wind (Gomez-Aparicio et al. 2008; Parker 1989; Tewksbury and Lloyd 2001; P. S. Nobel 1980). Keystone benefactor species which facilitate many species in an ecosystem are known as foundational species (Angelini et </w:t>
+        <w:t xml:space="preserve">Birds </w:t>
+      </w:r>
+      <w:r>
+        <w:rPr>
+          <w:rFonts w:ascii="Helvetica" w:hAnsi="Helvetica" w:cs="Helvetica"/>
+          <w:sz w:val="24"/>
+          <w:szCs w:val="24"/>
+        </w:rPr>
+        <w:t>can be</w:t>
+      </w:r>
+      <w:r>
+        <w:rPr>
+          <w:rFonts w:ascii="Helvetica" w:hAnsi="Helvetica" w:cs="Helvetica"/>
+          <w:sz w:val="24"/>
+          <w:szCs w:val="24"/>
+        </w:rPr>
+        <w:t xml:space="preserve"> nectarivores and frugivores of cacti</w:t>
+      </w:r>
+      <w:r>
+        <w:rPr>
+          <w:rFonts w:ascii="Helvetica" w:hAnsi="Helvetica" w:cs="Helvetica"/>
+          <w:sz w:val="24"/>
+          <w:szCs w:val="24"/>
+        </w:rPr>
+        <w:t>, thereby pollinating a plant and dispersing its seeds</w:t>
+      </w:r>
+      <w:r>
+        <w:rPr>
+          <w:rFonts w:ascii="Helvetica" w:hAnsi="Helvetica" w:cs="Helvetica"/>
+          <w:sz w:val="24"/>
+          <w:szCs w:val="24"/>
+        </w:rPr>
+        <w:t xml:space="preserve"> (Montiel and Montaña 2000; </w:t>
+      </w:r>
+      <w:proofErr w:type="spellStart"/>
+      <w:r>
+        <w:rPr>
+          <w:rFonts w:ascii="Helvetica" w:hAnsi="Helvetica" w:cs="Helvetica"/>
+          <w:sz w:val="24"/>
+          <w:szCs w:val="24"/>
+        </w:rPr>
+        <w:t>Gorostiague</w:t>
+      </w:r>
+      <w:proofErr w:type="spellEnd"/>
+      <w:r>
+        <w:rPr>
+          <w:rFonts w:ascii="Helvetica" w:hAnsi="Helvetica" w:cs="Helvetica"/>
+          <w:sz w:val="24"/>
+          <w:szCs w:val="24"/>
+        </w:rPr>
+        <w:t xml:space="preserve"> and Ortega-Baes 2016)</w:t>
+      </w:r>
+      <w:r>
+        <w:rPr>
+          <w:rFonts w:ascii="Helvetica" w:hAnsi="Helvetica" w:cs="Helvetica"/>
+          <w:sz w:val="24"/>
+          <w:szCs w:val="24"/>
+        </w:rPr>
+        <w:t>.</w:t>
+      </w:r>
+      <w:r>
+        <w:rPr>
+          <w:rFonts w:ascii="Helvetica" w:hAnsi="Helvetica" w:cs="Helvetica"/>
+          <w:sz w:val="24"/>
+          <w:szCs w:val="24"/>
+        </w:rPr>
+        <w:t xml:space="preserve"> </w:t>
+      </w:r>
+      <w:r>
+        <w:rPr>
+          <w:rFonts w:ascii="Helvetica" w:hAnsi="Helvetica" w:cs="Helvetica"/>
+          <w:sz w:val="24"/>
+          <w:szCs w:val="24"/>
+        </w:rPr>
+        <w:t xml:space="preserve">If seeds of a </w:t>
+      </w:r>
+      <w:r>
+        <w:rPr>
+          <w:rFonts w:ascii="Helvetica" w:hAnsi="Helvetica" w:cs="Helvetica"/>
+          <w:i/>
+          <w:sz w:val="24"/>
+          <w:szCs w:val="24"/>
+        </w:rPr>
+        <w:t>Cactaceae</w:t>
+      </w:r>
+      <w:r>
+        <w:rPr>
+          <w:rFonts w:ascii="Helvetica" w:hAnsi="Helvetica" w:cs="Helvetica"/>
+          <w:sz w:val="24"/>
+          <w:szCs w:val="24"/>
+        </w:rPr>
+        <w:t xml:space="preserve"> foundational species are created (via pollination), dispersed, and successfully facilitated themselves, they may then facilitate the growth of many other species in a habitat. </w:t>
+      </w:r>
+      <w:r>
+        <w:rPr>
+          <w:rFonts w:ascii="Helvetica" w:hAnsi="Helvetica" w:cs="Helvetica"/>
+          <w:sz w:val="24"/>
+          <w:szCs w:val="24"/>
+        </w:rPr>
+        <w:t xml:space="preserve">This dual role as a benefactor and </w:t>
+      </w:r>
+      <w:r>
+        <w:rPr>
+          <w:rFonts w:ascii="Helvetica" w:hAnsi="Helvetica" w:cs="Helvetica"/>
+          <w:sz w:val="24"/>
+          <w:szCs w:val="24"/>
+        </w:rPr>
+        <w:t>protégée</w:t>
+      </w:r>
+      <w:r>
+        <w:rPr>
+          <w:rFonts w:ascii="Helvetica" w:hAnsi="Helvetica" w:cs="Helvetica"/>
+          <w:sz w:val="24"/>
+          <w:szCs w:val="24"/>
+        </w:rPr>
+        <w:t xml:space="preserve"> at different life stages makes </w:t>
+      </w:r>
+      <w:r>
+        <w:rPr>
+          <w:rFonts w:ascii="Helvetica" w:hAnsi="Helvetica" w:cs="Helvetica"/>
+          <w:i/>
+          <w:sz w:val="24"/>
+          <w:szCs w:val="24"/>
+        </w:rPr>
+        <w:t>Cactaceae</w:t>
+      </w:r>
+      <w:r>
+        <w:rPr>
+          <w:rFonts w:ascii="Helvetica" w:hAnsi="Helvetica" w:cs="Helvetica"/>
+          <w:sz w:val="24"/>
+          <w:szCs w:val="24"/>
+        </w:rPr>
+        <w:t xml:space="preserve"> an </w:t>
+      </w:r>
+      <w:r>
+        <w:rPr>
+          <w:rFonts w:ascii="Helvetica" w:hAnsi="Helvetica" w:cs="Helvetica"/>
+          <w:sz w:val="24"/>
+          <w:szCs w:val="24"/>
+        </w:rPr>
+        <w:t>interesting</w:t>
+      </w:r>
+      <w:r>
+        <w:rPr>
+          <w:rFonts w:ascii="Helvetica" w:hAnsi="Helvetica" w:cs="Helvetica"/>
+          <w:sz w:val="24"/>
+          <w:szCs w:val="24"/>
+        </w:rPr>
+        <w:t xml:space="preserve"> player in interaction ecology</w:t>
+      </w:r>
+      <w:r>
+        <w:rPr>
+          <w:rFonts w:ascii="Helvetica" w:hAnsi="Helvetica" w:cs="Helvetica"/>
+          <w:sz w:val="24"/>
+          <w:szCs w:val="24"/>
+        </w:rPr>
+        <w:t xml:space="preserve">, as it both propagates an ecosystem’s </w:t>
+      </w:r>
+      <w:r>
+        <w:rPr>
+          <w:rFonts w:ascii="Helvetica" w:hAnsi="Helvetica" w:cs="Helvetica"/>
+          <w:sz w:val="24"/>
+          <w:szCs w:val="24"/>
+        </w:rPr>
+        <w:t xml:space="preserve">infrastructure and benefits from the infrastructure it has created through positive network interactions (R. M. Callaway 1997; </w:t>
+      </w:r>
+      <w:proofErr w:type="spellStart"/>
+      <w:r>
+        <w:rPr>
+          <w:rFonts w:ascii="Helvetica" w:hAnsi="Helvetica" w:cs="Helvetica"/>
+          <w:sz w:val="24"/>
+          <w:szCs w:val="24"/>
+        </w:rPr>
+        <w:t>Gelmi-Candusso</w:t>
+      </w:r>
+      <w:proofErr w:type="spellEnd"/>
+      <w:r>
+        <w:rPr>
+          <w:rFonts w:ascii="Helvetica" w:hAnsi="Helvetica" w:cs="Helvetica"/>
+          <w:sz w:val="24"/>
+          <w:szCs w:val="24"/>
+        </w:rPr>
+        <w:t xml:space="preserve">, </w:t>
+      </w:r>
+      <w:proofErr w:type="spellStart"/>
+      <w:r>
+        <w:rPr>
+          <w:rFonts w:ascii="Helvetica" w:hAnsi="Helvetica" w:cs="Helvetica"/>
+          <w:sz w:val="24"/>
+          <w:szCs w:val="24"/>
+        </w:rPr>
+        <w:t>Heymann</w:t>
+      </w:r>
+      <w:proofErr w:type="spellEnd"/>
+      <w:r>
+        <w:rPr>
+          <w:rFonts w:ascii="Helvetica" w:hAnsi="Helvetica" w:cs="Helvetica"/>
+          <w:sz w:val="24"/>
+          <w:szCs w:val="24"/>
+        </w:rPr>
+        <w:t xml:space="preserve">, and </w:t>
+      </w:r>
+      <w:proofErr w:type="spellStart"/>
+      <w:r>
+        <w:rPr>
+          <w:rFonts w:ascii="Helvetica" w:hAnsi="Helvetica" w:cs="Helvetica"/>
+          <w:sz w:val="24"/>
+          <w:szCs w:val="24"/>
+        </w:rPr>
+        <w:t>Heer</w:t>
+      </w:r>
+      <w:proofErr w:type="spellEnd"/>
+      <w:r>
+        <w:rPr>
+          <w:rFonts w:ascii="Helvetica" w:hAnsi="Helvetica" w:cs="Helvetica"/>
+          <w:sz w:val="24"/>
+          <w:szCs w:val="24"/>
+        </w:rPr>
+        <w:t xml:space="preserve"> 2017).</w:t>
+      </w:r>
+    </w:p>
+    <w:p>
+      <w:pPr>
+        <w:pStyle w:val="BodyText"/>
+        <w:rPr>
+          <w:rFonts w:ascii="Helvetica" w:hAnsi="Helvetica" w:cs="Helvetica"/>
+          <w:sz w:val="24"/>
+          <w:szCs w:val="24"/>
+        </w:rPr>
+      </w:pPr>
+      <w:r>
+        <w:rPr>
+          <w:rFonts w:ascii="Helvetica" w:hAnsi="Helvetica" w:cs="Helvetica"/>
+          <w:sz w:val="24"/>
+          <w:szCs w:val="24"/>
+        </w:rPr>
+        <w:t>With</w:t>
+      </w:r>
+      <w:r>
+        <w:rPr>
+          <w:rFonts w:ascii="Helvetica" w:hAnsi="Helvetica" w:cs="Helvetica"/>
+          <w:sz w:val="24"/>
+          <w:szCs w:val="24"/>
+        </w:rPr>
+        <w:t xml:space="preserve"> mutualistic foraging interaction</w:t>
+      </w:r>
+      <w:r>
+        <w:rPr>
+          <w:rFonts w:ascii="Helvetica" w:hAnsi="Helvetica" w:cs="Helvetica"/>
+          <w:sz w:val="24"/>
+          <w:szCs w:val="24"/>
+        </w:rPr>
+        <w:t>s as a selective pressure</w:t>
+      </w:r>
+      <w:r>
+        <w:rPr>
+          <w:rFonts w:ascii="Helvetica" w:hAnsi="Helvetica" w:cs="Helvetica"/>
+          <w:sz w:val="24"/>
+          <w:szCs w:val="24"/>
+        </w:rPr>
+        <w:t>, cacti will evolve to have more reproductive output and showier displays to draw in more nectarivores</w:t>
+      </w:r>
+      <w:r>
+        <w:rPr>
+          <w:rFonts w:ascii="Helvetica" w:hAnsi="Helvetica" w:cs="Helvetica"/>
+          <w:sz w:val="24"/>
+          <w:szCs w:val="24"/>
+        </w:rPr>
+        <w:t xml:space="preserve"> and frugivores</w:t>
+      </w:r>
+      <w:r>
+        <w:rPr>
+          <w:rFonts w:ascii="Helvetica" w:hAnsi="Helvetica" w:cs="Helvetica"/>
+          <w:sz w:val="24"/>
+          <w:szCs w:val="24"/>
+        </w:rPr>
+        <w:t xml:space="preserve"> (Wolf and Hainsworth 1990; Mitchell 1994). However, allocation theory </w:t>
+      </w:r>
+      <w:r>
+        <w:rPr>
+          <w:rFonts w:ascii="Helvetica" w:hAnsi="Helvetica" w:cs="Helvetica"/>
+          <w:sz w:val="24"/>
+          <w:szCs w:val="24"/>
+        </w:rPr>
+        <w:t xml:space="preserve">states that a plant’s resources (e.g. CO2, water, nutrients, sugars, and proteins) must be distributed among various plant structures (i.e. growth, reproduction, and defense structures) (Bazzaz and Grace 1997). This </w:t>
+      </w:r>
+      <w:r>
+        <w:rPr>
+          <w:rFonts w:ascii="Helvetica" w:hAnsi="Helvetica" w:cs="Helvetica"/>
+          <w:sz w:val="24"/>
+          <w:szCs w:val="24"/>
+        </w:rPr>
+        <w:t>suggests that plants must make physiological tradeoffs to anat</w:t>
+      </w:r>
+      <w:r>
+        <w:rPr>
+          <w:rFonts w:ascii="Helvetica" w:hAnsi="Helvetica" w:cs="Helvetica"/>
+          <w:sz w:val="24"/>
+          <w:szCs w:val="24"/>
+        </w:rPr>
+        <w:t>o</w:t>
+      </w:r>
+      <w:r>
+        <w:rPr>
+          <w:rFonts w:ascii="Helvetica" w:hAnsi="Helvetica" w:cs="Helvetica"/>
+          <w:sz w:val="24"/>
+          <w:szCs w:val="24"/>
+        </w:rPr>
+        <w:t xml:space="preserve">mical traits that best increase their relative fitness (Obeso 2004). </w:t>
+      </w:r>
+    </w:p>
+    <w:p>
+      <w:pPr>
+        <w:pStyle w:val="BodyText"/>
+        <w:rPr>
+          <w:rFonts w:ascii="Helvetica" w:hAnsi="Helvetica" w:cs="Helvetica"/>
+          <w:sz w:val="24"/>
+          <w:szCs w:val="24"/>
+        </w:rPr>
+      </w:pPr>
+      <w:r>
+        <w:rPr>
+          <w:rFonts w:ascii="Helvetica" w:hAnsi="Helvetica" w:cs="Helvetica"/>
+          <w:sz w:val="24"/>
+          <w:szCs w:val="24"/>
+        </w:rPr>
+        <w:t xml:space="preserve">Foundational species facilitate the </w:t>
+      </w:r>
+      <w:r>
+        <w:rPr>
+          <w:rFonts w:ascii="Helvetica" w:hAnsi="Helvetica" w:cs="Helvetica"/>
+          <w:sz w:val="24"/>
+          <w:szCs w:val="24"/>
+        </w:rPr>
+        <w:t>growth and survival of many other species, thereby determining ecosystem infrastructure</w:t>
+      </w:r>
+      <w:r>
+        <w:rPr>
+          <w:rFonts w:ascii="Helvetica" w:hAnsi="Helvetica" w:cs="Helvetica"/>
+          <w:sz w:val="24"/>
+          <w:szCs w:val="24"/>
+        </w:rPr>
+        <w:t xml:space="preserve"> (R. M. Callaway 1997; </w:t>
+      </w:r>
+      <w:proofErr w:type="spellStart"/>
+      <w:r>
+        <w:rPr>
+          <w:rFonts w:ascii="Helvetica" w:hAnsi="Helvetica" w:cs="Helvetica"/>
+          <w:sz w:val="24"/>
+          <w:szCs w:val="24"/>
+        </w:rPr>
+        <w:t>Gelmi-Candusso</w:t>
+      </w:r>
+      <w:proofErr w:type="spellEnd"/>
+      <w:r>
+        <w:rPr>
+          <w:rFonts w:ascii="Helvetica" w:hAnsi="Helvetica" w:cs="Helvetica"/>
+          <w:sz w:val="24"/>
+          <w:szCs w:val="24"/>
+        </w:rPr>
+        <w:t xml:space="preserve">, </w:t>
+      </w:r>
+      <w:proofErr w:type="spellStart"/>
+      <w:r>
+        <w:rPr>
+          <w:rFonts w:ascii="Helvetica" w:hAnsi="Helvetica" w:cs="Helvetica"/>
+          <w:sz w:val="24"/>
+          <w:szCs w:val="24"/>
+        </w:rPr>
+        <w:t>Heymann</w:t>
+      </w:r>
+      <w:proofErr w:type="spellEnd"/>
+      <w:r>
+        <w:rPr>
+          <w:rFonts w:ascii="Helvetica" w:hAnsi="Helvetica" w:cs="Helvetica"/>
+          <w:sz w:val="24"/>
+          <w:szCs w:val="24"/>
+        </w:rPr>
+        <w:t xml:space="preserve">, and </w:t>
+      </w:r>
+      <w:proofErr w:type="spellStart"/>
+      <w:r>
+        <w:rPr>
+          <w:rFonts w:ascii="Helvetica" w:hAnsi="Helvetica" w:cs="Helvetica"/>
+          <w:sz w:val="24"/>
+          <w:szCs w:val="24"/>
+        </w:rPr>
+        <w:t>Heer</w:t>
+      </w:r>
+      <w:proofErr w:type="spellEnd"/>
+      <w:r>
+        <w:rPr>
+          <w:rFonts w:ascii="Helvetica" w:hAnsi="Helvetica" w:cs="Helvetica"/>
+          <w:sz w:val="24"/>
+          <w:szCs w:val="24"/>
+        </w:rPr>
+        <w:t xml:space="preserve"> 2017)</w:t>
+      </w:r>
+      <w:r>
+        <w:rPr>
+          <w:rFonts w:ascii="Helvetica" w:hAnsi="Helvetica" w:cs="Helvetica"/>
+          <w:sz w:val="24"/>
+          <w:szCs w:val="24"/>
+        </w:rPr>
+        <w:t xml:space="preserve">. </w:t>
+      </w:r>
+      <w:r>
+        <w:rPr>
+          <w:rFonts w:ascii="Helvetica" w:hAnsi="Helvetica" w:cs="Helvetica"/>
+          <w:sz w:val="24"/>
+          <w:szCs w:val="24"/>
+        </w:rPr>
+        <w:t xml:space="preserve">Deserts habitats are </w:t>
+      </w:r>
+      <w:r>
+        <w:rPr>
+          <w:rFonts w:ascii="Helvetica" w:hAnsi="Helvetica" w:cs="Helvetica"/>
+          <w:sz w:val="24"/>
+          <w:szCs w:val="24"/>
+        </w:rPr>
+        <w:t xml:space="preserve">suffering from habitat fragmentation </w:t>
       </w:r>
       <w:r>
         <w:rPr>
@@ -975,23 +1959,47 @@
           <w:szCs w:val="24"/>
         </w:rPr>
         <w:lastRenderedPageBreak/>
-        <w:t>al. 2011; Almeida and Mikich 2018) and are dominant species in a</w:t>
-      </w:r>
-      <w:r>
-        <w:rPr>
-          <w:rFonts w:ascii="Helvetica" w:hAnsi="Helvetica" w:cs="Helvetica"/>
-          <w:sz w:val="24"/>
-          <w:szCs w:val="24"/>
-        </w:rPr>
-        <w:t>n</w:t>
-      </w:r>
-      <w:r>
-        <w:rPr>
-          <w:rFonts w:ascii="Helvetica" w:hAnsi="Helvetica" w:cs="Helvetica"/>
-          <w:sz w:val="24"/>
-          <w:szCs w:val="24"/>
-        </w:rPr>
-        <w:t xml:space="preserve"> ecosystem. Shrub species have been documented as the most common foundational species globally (Filazzola et al. 2017). </w:t>
+        <w:t>due to climate change, human development,</w:t>
+      </w:r>
+      <w:r>
+        <w:rPr>
+          <w:rFonts w:ascii="Helvetica" w:hAnsi="Helvetica" w:cs="Helvetica"/>
+          <w:sz w:val="24"/>
+          <w:szCs w:val="24"/>
+        </w:rPr>
+        <w:t xml:space="preserve"> and invasive species (Nielsen and Ball 2015; Pfahl, O’Gorman, and Fischer 2017; Singh et al. 2013; Smith 2011; Gutzwiller and Barrow 2003; Hernandez et al. 2014; Rodriguez-Estrella 2007)</w:t>
+      </w:r>
+      <w:r>
+        <w:rPr>
+          <w:rFonts w:ascii="Helvetica" w:hAnsi="Helvetica" w:cs="Helvetica"/>
+          <w:sz w:val="24"/>
+          <w:szCs w:val="24"/>
+        </w:rPr>
+        <w:t>.</w:t>
+      </w:r>
+      <w:r>
+        <w:rPr>
+          <w:rFonts w:ascii="Helvetica" w:hAnsi="Helvetica" w:cs="Helvetica"/>
+          <w:sz w:val="24"/>
+          <w:szCs w:val="24"/>
+        </w:rPr>
+        <w:t xml:space="preserve"> </w:t>
+      </w:r>
+      <w:r>
+        <w:rPr>
+          <w:rFonts w:ascii="Helvetica" w:hAnsi="Helvetica" w:cs="Helvetica"/>
+          <w:sz w:val="24"/>
+          <w:szCs w:val="24"/>
+        </w:rPr>
+        <w:t>T</w:t>
+      </w:r>
+      <w:r>
+        <w:rPr>
+          <w:rFonts w:ascii="Helvetica" w:hAnsi="Helvetica" w:cs="Helvetica"/>
+          <w:sz w:val="24"/>
+          <w:szCs w:val="24"/>
+        </w:rPr>
+        <w:t xml:space="preserve">he family </w:t>
       </w:r>
       <w:r>
         <w:rPr>
@@ -1000,23 +2008,6 @@
           <w:sz w:val="24"/>
           <w:szCs w:val="24"/>
         </w:rPr>
-        <w:t>Cylindropuntia acanthocarpa</w:t>
-      </w:r>
-      <w:r>
-        <w:rPr>
-          <w:rFonts w:ascii="Helvetica" w:hAnsi="Helvetica" w:cs="Helvetica"/>
-          <w:sz w:val="24"/>
-          <w:szCs w:val="24"/>
-        </w:rPr>
-        <w:t xml:space="preserve">, a many-branched columnar member of the </w:t>
-      </w:r>
-      <w:r>
-        <w:rPr>
-          <w:rFonts w:ascii="Helvetica" w:hAnsi="Helvetica" w:cs="Helvetica"/>
-          <w:i/>
-          <w:sz w:val="24"/>
-          <w:szCs w:val="24"/>
-        </w:rPr>
         <w:t>Cactaceae</w:t>
       </w:r>
       <w:r>
@@ -1025,64 +2016,15 @@
           <w:sz w:val="24"/>
           <w:szCs w:val="24"/>
         </w:rPr>
-        <w:t xml:space="preserve"> family is found as a dominant species in the Mojave Desert. It is morphologically similar to foundational shrubs, and </w:t>
-      </w:r>
-      <w:r>
-        <w:rPr>
-          <w:rFonts w:ascii="Helvetica" w:hAnsi="Helvetica" w:cs="Helvetica"/>
-          <w:sz w:val="24"/>
-          <w:szCs w:val="24"/>
-        </w:rPr>
-        <w:t xml:space="preserve">it </w:t>
-      </w:r>
-      <w:r>
-        <w:rPr>
-          <w:rFonts w:ascii="Helvetica" w:hAnsi="Helvetica" w:cs="Helvetica"/>
-          <w:sz w:val="24"/>
-          <w:szCs w:val="24"/>
-        </w:rPr>
-        <w:t xml:space="preserve">is </w:t>
-      </w:r>
-      <w:r>
-        <w:rPr>
-          <w:rFonts w:ascii="Helvetica" w:hAnsi="Helvetica" w:cs="Helvetica"/>
-          <w:sz w:val="24"/>
-          <w:szCs w:val="24"/>
-        </w:rPr>
-        <w:t xml:space="preserve">likely </w:t>
-      </w:r>
-      <w:r>
-        <w:rPr>
-          <w:rFonts w:ascii="Helvetica" w:hAnsi="Helvetica" w:cs="Helvetica"/>
-          <w:sz w:val="24"/>
-          <w:szCs w:val="24"/>
-        </w:rPr>
-        <w:t xml:space="preserve">a keystone foundational species itself. Members of the </w:t>
-      </w:r>
-      <w:r>
-        <w:rPr>
-          <w:rFonts w:ascii="Helvetica" w:hAnsi="Helvetica" w:cs="Helvetica"/>
-          <w:i/>
-          <w:sz w:val="24"/>
-          <w:szCs w:val="24"/>
-        </w:rPr>
-        <w:t>Cactaceae</w:t>
-      </w:r>
-      <w:r>
-        <w:rPr>
-          <w:rFonts w:ascii="Helvetica" w:hAnsi="Helvetica" w:cs="Helvetica"/>
-          <w:sz w:val="24"/>
-          <w:szCs w:val="24"/>
-        </w:rPr>
-        <w:t xml:space="preserve"> family have been documented as both </w:t>
-      </w:r>
-      <w:r>
-        <w:rPr>
-          <w:rFonts w:ascii="Helvetica" w:hAnsi="Helvetica" w:cs="Helvetica"/>
-          <w:sz w:val="24"/>
-          <w:szCs w:val="24"/>
-        </w:rPr>
-        <w:t>protégée</w:t>
+        <w:t xml:space="preserve"> is protected under CITES Appendix II, with many species protected under Appendix I (CITES 2017). Understanding </w:t>
+      </w:r>
+      <w:r>
+        <w:rPr>
+          <w:rFonts w:ascii="Helvetica" w:hAnsi="Helvetica" w:cs="Helvetica"/>
+          <w:sz w:val="24"/>
+          <w:szCs w:val="24"/>
+        </w:rPr>
+        <w:t>network mutualistic interactions that result in the construction of habitat infrastructure</w:t>
       </w:r>
       <w:r>
         <w:rPr>
@@ -1098,154 +2040,15 @@
           <w:sz w:val="24"/>
           <w:szCs w:val="24"/>
         </w:rPr>
-        <w:t xml:space="preserve">species and benefactor species in deserts. </w:t>
-      </w:r>
-      <w:r>
-        <w:rPr>
-          <w:rFonts w:ascii="Helvetica" w:hAnsi="Helvetica" w:cs="Helvetica"/>
-          <w:i/>
-          <w:sz w:val="24"/>
-          <w:szCs w:val="24"/>
-        </w:rPr>
-        <w:t>Carnegiea gigantea</w:t>
-      </w:r>
-      <w:r>
-        <w:rPr>
-          <w:rFonts w:ascii="Helvetica" w:hAnsi="Helvetica" w:cs="Helvetica"/>
-          <w:sz w:val="24"/>
-          <w:szCs w:val="24"/>
-        </w:rPr>
-        <w:t xml:space="preserve">, a keystone columnar cactus species found in the Sonoran Desert, was the subject of the classic paper on facilitation, as a </w:t>
-      </w:r>
-      <w:r>
-        <w:rPr>
-          <w:rFonts w:ascii="Helvetica" w:hAnsi="Helvetica" w:cs="Helvetica"/>
-          <w:sz w:val="24"/>
-          <w:szCs w:val="24"/>
-        </w:rPr>
-        <w:t>protégée</w:t>
-      </w:r>
-      <w:r>
-        <w:rPr>
-          <w:rFonts w:ascii="Helvetica" w:hAnsi="Helvetica" w:cs="Helvetica"/>
-          <w:sz w:val="24"/>
-          <w:szCs w:val="24"/>
-        </w:rPr>
-        <w:t xml:space="preserve"> species (Turner et al. 1966). It is an obligate </w:t>
-      </w:r>
-      <w:r>
-        <w:rPr>
-          <w:rFonts w:ascii="Helvetica" w:hAnsi="Helvetica" w:cs="Helvetica"/>
-          <w:sz w:val="24"/>
-          <w:szCs w:val="24"/>
-        </w:rPr>
-        <w:t>protégée</w:t>
-      </w:r>
-      <w:r>
-        <w:rPr>
-          <w:rFonts w:ascii="Helvetica" w:hAnsi="Helvetica" w:cs="Helvetica"/>
-          <w:sz w:val="24"/>
-          <w:szCs w:val="24"/>
-        </w:rPr>
-        <w:t xml:space="preserve"> in that its seeds must be deposited under a benefactor shrub’s canopy to germinate (Taly D. Drezner and Garrity 2003; Taly Dawn Drezner 2010). </w:t>
-      </w:r>
-      <w:r>
-        <w:rPr>
-          <w:rFonts w:ascii="Helvetica" w:hAnsi="Helvetica" w:cs="Helvetica"/>
-          <w:sz w:val="24"/>
-          <w:szCs w:val="24"/>
-        </w:rPr>
-        <w:t>But b</w:t>
-      </w:r>
-      <w:r>
-        <w:rPr>
-          <w:rFonts w:ascii="Helvetica" w:hAnsi="Helvetica" w:cs="Helvetica"/>
-          <w:sz w:val="24"/>
-          <w:szCs w:val="24"/>
-        </w:rPr>
-        <w:t>efore a plant can germinate, grow, and eventually facilitate other species, it must first be created (via sexual reproduction) and then disperse from the mother plant as a seed (Nathan and Muller-landau 2000</w:t>
-      </w:r>
-      <w:r>
-        <w:rPr>
-          <w:rFonts w:ascii="Helvetica" w:hAnsi="Helvetica" w:cs="Helvetica"/>
-          <w:sz w:val="24"/>
-          <w:szCs w:val="24"/>
-        </w:rPr>
-        <w:t>; Wilson 1993</w:t>
-      </w:r>
-      <w:r>
-        <w:rPr>
-          <w:rFonts w:ascii="Helvetica" w:hAnsi="Helvetica" w:cs="Helvetica"/>
-          <w:sz w:val="24"/>
-          <w:szCs w:val="24"/>
-        </w:rPr>
-        <w:t xml:space="preserve">). </w:t>
-      </w:r>
-      <w:r>
-        <w:rPr>
-          <w:rFonts w:ascii="Helvetica" w:hAnsi="Helvetica" w:cs="Helvetica"/>
-          <w:sz w:val="24"/>
-          <w:szCs w:val="24"/>
-        </w:rPr>
-        <w:t>Seed dispersal can rely on biotic or abiotic vectors, but endozoochorous seed dispersal (dispersal through the gut of an animal) is shown to increase germination rate, especially by birds (Verdu and Traveset 2004; A Traveset, Riera, and Mas 2001; A. Traveset and Verdú 2002).</w:t>
-      </w:r>
-      <w:r>
-        <w:rPr>
-          <w:rFonts w:ascii="Helvetica" w:hAnsi="Helvetica" w:cs="Helvetica"/>
-          <w:sz w:val="24"/>
-          <w:szCs w:val="24"/>
-        </w:rPr>
-        <w:t xml:space="preserve"> </w:t>
-      </w:r>
-      <w:r>
-        <w:rPr>
-          <w:rFonts w:ascii="Helvetica" w:hAnsi="Helvetica" w:cs="Helvetica"/>
-          <w:sz w:val="24"/>
-          <w:szCs w:val="24"/>
-        </w:rPr>
-        <w:t xml:space="preserve">This dual role as a benefactor and </w:t>
-      </w:r>
-      <w:r>
-        <w:rPr>
-          <w:rFonts w:ascii="Helvetica" w:hAnsi="Helvetica" w:cs="Helvetica"/>
-          <w:sz w:val="24"/>
-          <w:szCs w:val="24"/>
-        </w:rPr>
-        <w:t>protégée</w:t>
-      </w:r>
-      <w:r>
-        <w:rPr>
-          <w:rFonts w:ascii="Helvetica" w:hAnsi="Helvetica" w:cs="Helvetica"/>
-          <w:sz w:val="24"/>
-          <w:szCs w:val="24"/>
-        </w:rPr>
-        <w:t xml:space="preserve"> at different life stages makes </w:t>
-      </w:r>
-      <w:r>
-        <w:rPr>
-          <w:rFonts w:ascii="Helvetica" w:hAnsi="Helvetica" w:cs="Helvetica"/>
-          <w:i/>
-          <w:sz w:val="24"/>
-          <w:szCs w:val="24"/>
-        </w:rPr>
-        <w:t>Cactaceae</w:t>
-      </w:r>
-      <w:r>
-        <w:rPr>
-          <w:rFonts w:ascii="Helvetica" w:hAnsi="Helvetica" w:cs="Helvetica"/>
-          <w:sz w:val="24"/>
-          <w:szCs w:val="24"/>
-        </w:rPr>
-        <w:t xml:space="preserve"> an interesting player in interaction ecology.</w:t>
-      </w:r>
-      <w:r>
-        <w:rPr>
-          <w:rFonts w:ascii="Helvetica" w:hAnsi="Helvetica" w:cs="Helvetica"/>
-          <w:sz w:val="24"/>
-          <w:szCs w:val="24"/>
-          <w:highlight w:val="yellow"/>
-        </w:rPr>
-        <w:t xml:space="preserve"> </w:t>
+        <w:t xml:space="preserve">(i.e. pollination and seed dispersal) </w:t>
+      </w:r>
+      <w:r>
+        <w:rPr>
+          <w:rFonts w:ascii="Helvetica" w:hAnsi="Helvetica" w:cs="Helvetica"/>
+          <w:sz w:val="24"/>
+          <w:szCs w:val="24"/>
+        </w:rPr>
+        <w:t>may illuminate new avenues for utilizing biotic vectors in conservation and restoration applications.</w:t>
       </w:r>
     </w:p>
     <w:p>
@@ -1257,226 +2060,6 @@
           <w:szCs w:val="24"/>
         </w:rPr>
       </w:pPr>
-      <w:r>
-        <w:rPr>
-          <w:rFonts w:ascii="Helvetica" w:hAnsi="Helvetica" w:cs="Helvetica"/>
-          <w:sz w:val="24"/>
-          <w:szCs w:val="24"/>
-        </w:rPr>
-        <w:t xml:space="preserve">Birds </w:t>
-      </w:r>
-      <w:r>
-        <w:rPr>
-          <w:rFonts w:ascii="Helvetica" w:hAnsi="Helvetica" w:cs="Helvetica"/>
-          <w:sz w:val="24"/>
-          <w:szCs w:val="24"/>
-        </w:rPr>
-        <w:t>can be</w:t>
-      </w:r>
-      <w:r>
-        <w:rPr>
-          <w:rFonts w:ascii="Helvetica" w:hAnsi="Helvetica" w:cs="Helvetica"/>
-          <w:sz w:val="24"/>
-          <w:szCs w:val="24"/>
-        </w:rPr>
-        <w:t xml:space="preserve"> nectarivores and frugivores of cacti (Montiel and Montaña 2000; Gorostiague and Ortega-Baes 2016)</w:t>
-      </w:r>
-      <w:r>
-        <w:rPr>
-          <w:rFonts w:ascii="Helvetica" w:hAnsi="Helvetica" w:cs="Helvetica"/>
-          <w:sz w:val="24"/>
-          <w:szCs w:val="24"/>
-        </w:rPr>
-        <w:t>.</w:t>
-      </w:r>
-      <w:r>
-        <w:rPr>
-          <w:rFonts w:ascii="Helvetica" w:hAnsi="Helvetica" w:cs="Helvetica"/>
-          <w:sz w:val="24"/>
-          <w:szCs w:val="24"/>
-        </w:rPr>
-        <w:t xml:space="preserve"> </w:t>
-      </w:r>
-      <w:r>
-        <w:rPr>
-          <w:rFonts w:ascii="Helvetica" w:hAnsi="Helvetica" w:cs="Helvetica"/>
-          <w:sz w:val="24"/>
-          <w:szCs w:val="24"/>
-        </w:rPr>
-        <w:t>T</w:t>
-      </w:r>
-      <w:r>
-        <w:rPr>
-          <w:rFonts w:ascii="Helvetica" w:hAnsi="Helvetica" w:cs="Helvetica"/>
-          <w:sz w:val="24"/>
-          <w:szCs w:val="24"/>
-        </w:rPr>
-        <w:t>h</w:t>
-      </w:r>
-      <w:r>
-        <w:rPr>
-          <w:rFonts w:ascii="Helvetica" w:hAnsi="Helvetica" w:cs="Helvetica"/>
-          <w:sz w:val="24"/>
-          <w:szCs w:val="24"/>
-        </w:rPr>
-        <w:t>ese</w:t>
-      </w:r>
-      <w:r>
-        <w:rPr>
-          <w:rFonts w:ascii="Helvetica" w:hAnsi="Helvetica" w:cs="Helvetica"/>
-          <w:sz w:val="24"/>
-          <w:szCs w:val="24"/>
-        </w:rPr>
-        <w:t xml:space="preserve"> interaction</w:t>
-      </w:r>
-      <w:r>
-        <w:rPr>
-          <w:rFonts w:ascii="Helvetica" w:hAnsi="Helvetica" w:cs="Helvetica"/>
-          <w:sz w:val="24"/>
-          <w:szCs w:val="24"/>
-        </w:rPr>
-        <w:t>s</w:t>
-      </w:r>
-      <w:r>
-        <w:rPr>
-          <w:rFonts w:ascii="Helvetica" w:hAnsi="Helvetica" w:cs="Helvetica"/>
-          <w:sz w:val="24"/>
-          <w:szCs w:val="24"/>
-        </w:rPr>
-        <w:t xml:space="preserve"> provide food resources for birds and pollination/seed dispersal for cacti</w:t>
-      </w:r>
-      <w:r>
-        <w:rPr>
-          <w:rFonts w:ascii="Helvetica" w:hAnsi="Helvetica" w:cs="Helvetica"/>
-          <w:sz w:val="24"/>
-          <w:szCs w:val="24"/>
-        </w:rPr>
-        <w:t xml:space="preserve"> – a classic example of single mutualism</w:t>
-      </w:r>
-      <w:r>
-        <w:rPr>
-          <w:rFonts w:ascii="Helvetica" w:hAnsi="Helvetica" w:cs="Helvetica"/>
-          <w:sz w:val="24"/>
-          <w:szCs w:val="24"/>
-        </w:rPr>
-        <w:t xml:space="preserve">. </w:t>
-      </w:r>
-      <w:r>
-        <w:rPr>
-          <w:rFonts w:ascii="Helvetica" w:hAnsi="Helvetica" w:cs="Helvetica"/>
-          <w:sz w:val="24"/>
-          <w:szCs w:val="24"/>
-        </w:rPr>
-        <w:t>If t</w:t>
-      </w:r>
-      <w:r>
-        <w:rPr>
-          <w:rFonts w:ascii="Helvetica" w:hAnsi="Helvetica" w:cs="Helvetica"/>
-          <w:sz w:val="24"/>
-          <w:szCs w:val="24"/>
-        </w:rPr>
-        <w:t xml:space="preserve">wo interacting </w:t>
-      </w:r>
-      <w:r>
-        <w:rPr>
-          <w:rFonts w:ascii="Helvetica" w:hAnsi="Helvetica" w:cs="Helvetica"/>
-          <w:sz w:val="24"/>
-          <w:szCs w:val="24"/>
-        </w:rPr>
-        <w:t xml:space="preserve">taxonomic groups </w:t>
-      </w:r>
-      <w:r>
-        <w:rPr>
-          <w:rFonts w:ascii="Helvetica" w:hAnsi="Helvetica" w:cs="Helvetica"/>
-          <w:sz w:val="24"/>
-          <w:szCs w:val="24"/>
-        </w:rPr>
-        <w:t xml:space="preserve">are </w:t>
-      </w:r>
-      <w:r>
-        <w:rPr>
-          <w:rFonts w:ascii="Helvetica" w:hAnsi="Helvetica" w:cs="Helvetica"/>
-          <w:sz w:val="24"/>
-          <w:szCs w:val="24"/>
-        </w:rPr>
-        <w:t>in one habitat, these interactions may be described as double mutualism</w:t>
-      </w:r>
-      <w:r>
-        <w:rPr>
-          <w:rFonts w:ascii="Helvetica" w:hAnsi="Helvetica" w:cs="Helvetica"/>
-          <w:sz w:val="24"/>
-          <w:szCs w:val="24"/>
-        </w:rPr>
-        <w:t xml:space="preserve">. </w:t>
-      </w:r>
-      <w:r>
-        <w:rPr>
-          <w:rFonts w:ascii="Helvetica" w:hAnsi="Helvetica" w:cs="Helvetica"/>
-          <w:sz w:val="24"/>
-          <w:szCs w:val="24"/>
-        </w:rPr>
-        <w:t xml:space="preserve">However, nectarivores and frugivores do not forage randomly, but instead follow optimal foraging theory which suggests that foragers will continue to forage in one area until resources are depleted to levels below the average resource availability of the larger habitat. This value resource density is known as the Giving Up Density, or GUD, which exists based on predictions made in ecosystems with patchy resource available (Marginal Value Theorem) (Charnov 1976). This suggests that in a mutualistic foraging interaction, cacti will evolve to have more reproductive output and showier displays to draw in more nectarivores (Wolf and Hainsworth 1990; Mitchell 1994). However, allocation theory suggests that plants must make physiological tradeoffs due to their finite energy to anatomical traits that best increase their relative fitness (Obeso 2004). Therefore, plants which maximize reproductive output </w:t>
-      </w:r>
-      <w:r>
-        <w:rPr>
-          <w:rFonts w:ascii="Helvetica" w:hAnsi="Helvetica" w:cs="Helvetica"/>
-          <w:i/>
-          <w:sz w:val="24"/>
-          <w:szCs w:val="24"/>
-        </w:rPr>
-        <w:t>and</w:t>
-      </w:r>
-      <w:r>
-        <w:rPr>
-          <w:rFonts w:ascii="Helvetica" w:hAnsi="Helvetica" w:cs="Helvetica"/>
-          <w:sz w:val="24"/>
-          <w:szCs w:val="24"/>
-        </w:rPr>
-        <w:t xml:space="preserve"> size will be the most likely to encourage pollinator and frugivorous visitation.</w:t>
-      </w:r>
-      <w:r>
-        <w:rPr>
-          <w:rFonts w:ascii="Helvetica" w:hAnsi="Helvetica" w:cs="Helvetica"/>
-          <w:sz w:val="24"/>
-          <w:szCs w:val="24"/>
-        </w:rPr>
-        <w:t xml:space="preserve"> </w:t>
-      </w:r>
-    </w:p>
-    <w:p>
-      <w:pPr>
-        <w:pStyle w:val="BodyText"/>
-        <w:rPr>
-          <w:rFonts w:ascii="Helvetica" w:hAnsi="Helvetica" w:cs="Helvetica"/>
-          <w:sz w:val="24"/>
-          <w:szCs w:val="24"/>
-        </w:rPr>
-      </w:pPr>
-      <w:r>
-        <w:rPr>
-          <w:rFonts w:ascii="Helvetica" w:hAnsi="Helvetica" w:cs="Helvetica"/>
-          <w:sz w:val="24"/>
-          <w:szCs w:val="24"/>
-        </w:rPr>
-        <w:t xml:space="preserve">Deserts habitats are declining because of climate change, fragmentation, and invasive species (Nielsen and Ball 2015; Pfahl, O’Gorman, and Fischer 2017; Singh et al. 2013; Smith 2011; Gutzwiller and Barrow 2003; Hernandez et al. 2014; Rodriguez-Estrella 2007) and the family </w:t>
-      </w:r>
-      <w:r>
-        <w:rPr>
-          <w:rFonts w:ascii="Helvetica" w:hAnsi="Helvetica" w:cs="Helvetica"/>
-          <w:i/>
-          <w:sz w:val="24"/>
-          <w:szCs w:val="24"/>
-        </w:rPr>
-        <w:t>Cactaceae</w:t>
-      </w:r>
-      <w:r>
-        <w:rPr>
-          <w:rFonts w:ascii="Helvetica" w:hAnsi="Helvetica" w:cs="Helvetica"/>
-          <w:sz w:val="24"/>
-          <w:szCs w:val="24"/>
-        </w:rPr>
-        <w:t xml:space="preserve"> is protected under CITES Appendix II, with many species protected under Appendix I (CITES 2017). Understanding how cacti come to be dominant species in an ecosystem may illuminate new avenues for utilizing biotic vectors in conservation and restoration applications.</w:t>
-      </w:r>
     </w:p>
     <w:p>
       <w:pPr>
@@ -1492,7 +2075,6 @@
           <w:sz w:val="40"/>
           <w:szCs w:val="40"/>
         </w:rPr>
-        <w:lastRenderedPageBreak/>
         <w:t>Chapter 1</w:t>
       </w:r>
     </w:p>
@@ -1510,17 +2092,7 @@
           <w:sz w:val="32"/>
           <w:szCs w:val="32"/>
         </w:rPr>
-        <w:t xml:space="preserve">A meta-analysis of </w:t>
-      </w:r>
-      <w:bookmarkStart w:id="0" w:name="_GoBack"/>
-      <w:bookmarkEnd w:id="0"/>
-      <w:r>
-        <w:rPr>
-          <w:rFonts w:ascii="Helvetica" w:hAnsi="Helvetica" w:cs="Helvetica"/>
-          <w:sz w:val="32"/>
-          <w:szCs w:val="32"/>
-        </w:rPr>
-        <w:t xml:space="preserve">allocation in </w:t>
+        <w:t xml:space="preserve">A meta-analysis of allocation in </w:t>
       </w:r>
       <w:r>
         <w:rPr>
@@ -1598,71 +2170,168 @@
     </w:p>
     <w:p>
       <w:pPr>
-        <w:pStyle w:val="FirstParagraph"/>
-        <w:rPr>
-          <w:rFonts w:ascii="Helvetica" w:hAnsi="Helvetica" w:cs="Helvetica"/>
-        </w:rPr>
-      </w:pPr>
-      <w:r>
-        <w:rPr>
-          <w:rFonts w:ascii="Helvetica" w:hAnsi="Helvetica" w:cs="Helvetica"/>
-        </w:rPr>
-        <w:t xml:space="preserve">Purpose: </w:t>
-      </w:r>
-      <w:r>
-        <w:rPr>
-          <w:rFonts w:ascii="Helvetica" w:hAnsi="Helvetica" w:cs="Helvetica"/>
-        </w:rPr>
-        <w:t>Review and summarize research</w:t>
-      </w:r>
-      <w:r>
-        <w:rPr>
-          <w:rFonts w:ascii="Helvetica" w:hAnsi="Helvetica" w:cs="Helvetica"/>
+        <w:pStyle w:val="BodyText"/>
+        <w:rPr>
+          <w:rFonts w:ascii="Helvetica" w:hAnsi="Helvetica" w:cs="Helvetica"/>
+          <w:sz w:val="24"/>
+          <w:szCs w:val="24"/>
+        </w:rPr>
+      </w:pPr>
+      <w:r>
+        <w:rPr>
+          <w:rFonts w:ascii="Helvetica" w:hAnsi="Helvetica" w:cs="Helvetica"/>
+          <w:sz w:val="24"/>
+          <w:szCs w:val="24"/>
+        </w:rPr>
+        <w:t xml:space="preserve">Purpose: Quantitatively examine the relationship between three different reproductive outputs of </w:t>
+      </w:r>
+      <w:r>
+        <w:rPr>
+          <w:rFonts w:ascii="Helvetica" w:hAnsi="Helvetica" w:cs="Helvetica"/>
+          <w:i/>
+          <w:iCs/>
+          <w:sz w:val="24"/>
+          <w:szCs w:val="24"/>
+        </w:rPr>
+        <w:t xml:space="preserve">Cactaceae </w:t>
+      </w:r>
+      <w:r>
+        <w:rPr>
+          <w:rFonts w:ascii="Helvetica" w:hAnsi="Helvetica" w:cs="Helvetica"/>
+          <w:sz w:val="24"/>
+          <w:szCs w:val="24"/>
+        </w:rPr>
+        <w:t>(flowers, fruits, and seeds)</w:t>
+      </w:r>
+      <w:r>
+        <w:rPr>
+          <w:rFonts w:ascii="Helvetica" w:hAnsi="Helvetica" w:cs="Helvetica"/>
+          <w:sz w:val="24"/>
+          <w:szCs w:val="24"/>
+        </w:rPr>
+        <w:t>.</w:t>
+      </w:r>
+    </w:p>
+    <w:p>
+      <w:pPr>
+        <w:pStyle w:val="BodyText"/>
+        <w:rPr>
+          <w:rFonts w:ascii="Helvetica" w:hAnsi="Helvetica" w:cs="Helvetica"/>
+          <w:sz w:val="24"/>
+          <w:szCs w:val="24"/>
+        </w:rPr>
+      </w:pPr>
+      <w:r>
+        <w:rPr>
+          <w:rFonts w:ascii="Helvetica" w:hAnsi="Helvetica" w:cs="Helvetica"/>
+          <w:sz w:val="24"/>
+          <w:szCs w:val="24"/>
+        </w:rPr>
+        <w:t>Research Questions:</w:t>
+      </w:r>
+      <w:r>
+        <w:rPr>
+          <w:rFonts w:ascii="Helvetica" w:hAnsi="Helvetica" w:cs="Helvetica"/>
+          <w:sz w:val="24"/>
+          <w:szCs w:val="24"/>
         </w:rPr>
         <w:t xml:space="preserve"> </w:t>
       </w:r>
       <w:r>
         <w:rPr>
           <w:rFonts w:ascii="Helvetica" w:hAnsi="Helvetica" w:cs="Helvetica"/>
-        </w:rPr>
-        <w:t>examining allocational</w:t>
-      </w:r>
-      <w:r>
-        <w:rPr>
-          <w:rFonts w:ascii="Helvetica" w:hAnsi="Helvetica" w:cs="Helvetica"/>
-        </w:rPr>
-        <w:t xml:space="preserve"> trade-offs of reproductive </w:t>
-      </w:r>
-      <w:r>
-        <w:rPr>
-          <w:rFonts w:ascii="Helvetica" w:hAnsi="Helvetica" w:cs="Helvetica"/>
-        </w:rPr>
-        <w:t>outputs</w:t>
-      </w:r>
-      <w:r>
-        <w:rPr>
-          <w:rFonts w:ascii="Helvetica" w:hAnsi="Helvetica" w:cs="Helvetica"/>
-        </w:rPr>
-        <w:t xml:space="preserve"> across the family </w:t>
+          <w:sz w:val="24"/>
+          <w:szCs w:val="24"/>
+        </w:rPr>
+        <w:t xml:space="preserve">Are reproductive outputs in </w:t>
       </w:r>
       <w:r>
         <w:rPr>
           <w:rFonts w:ascii="Helvetica" w:hAnsi="Helvetica" w:cs="Helvetica"/>
           <w:i/>
+          <w:iCs/>
+          <w:sz w:val="24"/>
+          <w:szCs w:val="24"/>
         </w:rPr>
         <w:t>Cactaceae</w:t>
       </w:r>
       <w:r>
         <w:rPr>
           <w:rFonts w:ascii="Helvetica" w:hAnsi="Helvetica" w:cs="Helvetica"/>
-        </w:rPr>
-        <w:t xml:space="preserve">. Identify gaps in </w:t>
-      </w:r>
-      <w:r>
-        <w:rPr>
-          <w:rFonts w:ascii="Helvetica" w:hAnsi="Helvetica" w:cs="Helvetica"/>
-        </w:rPr>
-        <w:t xml:space="preserve">overlapping agricultural and ecological studies. </w:t>
+          <w:sz w:val="24"/>
+          <w:szCs w:val="24"/>
+        </w:rPr>
+        <w:t xml:space="preserve"> (flowers, fruits, and seeds) correlated?</w:t>
+      </w:r>
+      <w:r>
+        <w:rPr>
+          <w:rFonts w:ascii="Helvetica" w:hAnsi="Helvetica" w:cs="Helvetica"/>
+          <w:sz w:val="24"/>
+          <w:szCs w:val="24"/>
+        </w:rPr>
+        <w:t xml:space="preserve"> </w:t>
+      </w:r>
+      <w:r>
+        <w:rPr>
+          <w:rFonts w:ascii="Helvetica" w:hAnsi="Helvetica" w:cs="Helvetica"/>
+          <w:sz w:val="24"/>
+          <w:szCs w:val="24"/>
+        </w:rPr>
+        <w:t xml:space="preserve">How does </w:t>
+      </w:r>
+      <w:r>
+        <w:rPr>
+          <w:rFonts w:ascii="Helvetica" w:hAnsi="Helvetica" w:cs="Helvetica"/>
+          <w:i/>
+          <w:iCs/>
+          <w:sz w:val="24"/>
+          <w:szCs w:val="24"/>
+        </w:rPr>
+        <w:t>Cactaceae</w:t>
+      </w:r>
+      <w:r>
+        <w:rPr>
+          <w:rFonts w:ascii="Helvetica" w:hAnsi="Helvetica" w:cs="Helvetica"/>
+          <w:sz w:val="24"/>
+          <w:szCs w:val="24"/>
+        </w:rPr>
+        <w:t xml:space="preserve"> phylogenetic distance relate to reproductive output? Where are </w:t>
+      </w:r>
+      <w:r>
+        <w:rPr>
+          <w:rFonts w:ascii="Helvetica" w:hAnsi="Helvetica" w:cs="Helvetica"/>
+          <w:i/>
+          <w:iCs/>
+          <w:sz w:val="24"/>
+          <w:szCs w:val="24"/>
+        </w:rPr>
+        <w:t>Cactaceae</w:t>
+      </w:r>
+      <w:r>
+        <w:rPr>
+          <w:rFonts w:ascii="Helvetica" w:hAnsi="Helvetica" w:cs="Helvetica"/>
+          <w:sz w:val="24"/>
+          <w:szCs w:val="24"/>
+        </w:rPr>
+        <w:t xml:space="preserve"> reproductive studies relative to native and nonnative </w:t>
+      </w:r>
+      <w:r>
+        <w:rPr>
+          <w:rFonts w:ascii="Helvetica" w:hAnsi="Helvetica" w:cs="Helvetica"/>
+          <w:i/>
+          <w:iCs/>
+          <w:sz w:val="24"/>
+          <w:szCs w:val="24"/>
+        </w:rPr>
+        <w:t>Cactaceae</w:t>
+      </w:r>
+      <w:r>
+        <w:rPr>
+          <w:rFonts w:ascii="Helvetica" w:hAnsi="Helvetica" w:cs="Helvetica"/>
+          <w:sz w:val="24"/>
+          <w:szCs w:val="24"/>
+        </w:rPr>
+        <w:t xml:space="preserve"> locations? </w:t>
       </w:r>
     </w:p>
     <w:p>
@@ -1680,39 +2349,15 @@
           <w:sz w:val="24"/>
           <w:szCs w:val="24"/>
         </w:rPr>
-        <w:t xml:space="preserve">Research Questions: Are </w:t>
-      </w:r>
-      <w:r>
-        <w:rPr>
-          <w:rFonts w:ascii="Helvetica" w:hAnsi="Helvetica" w:cs="Helvetica"/>
-          <w:sz w:val="24"/>
-          <w:szCs w:val="24"/>
-        </w:rPr>
-        <w:t xml:space="preserve">different </w:t>
-      </w:r>
-      <w:r>
-        <w:rPr>
-          <w:rFonts w:ascii="Helvetica" w:hAnsi="Helvetica" w:cs="Helvetica"/>
-          <w:sz w:val="24"/>
-          <w:szCs w:val="24"/>
-        </w:rPr>
-        <w:t>reproductive output</w:t>
-      </w:r>
-      <w:r>
-        <w:rPr>
-          <w:rFonts w:ascii="Helvetica" w:hAnsi="Helvetica" w:cs="Helvetica"/>
-          <w:sz w:val="24"/>
-          <w:szCs w:val="24"/>
-        </w:rPr>
-        <w:t xml:space="preserve"> measures</w:t>
-      </w:r>
-      <w:r>
-        <w:rPr>
-          <w:rFonts w:ascii="Helvetica" w:hAnsi="Helvetica" w:cs="Helvetica"/>
-          <w:sz w:val="24"/>
-          <w:szCs w:val="24"/>
-        </w:rPr>
-        <w:t xml:space="preserve"> in </w:t>
+        <w:t xml:space="preserve">Hypotheses: Allocation theory is represented in </w:t>
+      </w:r>
+      <w:r>
+        <w:rPr>
+          <w:rFonts w:ascii="Helvetica" w:hAnsi="Helvetica" w:cs="Helvetica"/>
+          <w:sz w:val="24"/>
+          <w:szCs w:val="24"/>
+        </w:rPr>
+        <w:t xml:space="preserve">reproductive structures of </w:t>
       </w:r>
       <w:r>
         <w:rPr>
@@ -1729,23 +2374,7 @@
           <w:sz w:val="24"/>
           <w:szCs w:val="24"/>
         </w:rPr>
-        <w:t xml:space="preserve"> (</w:t>
-      </w:r>
-      <w:r>
-        <w:rPr>
-          <w:rFonts w:ascii="Helvetica" w:hAnsi="Helvetica" w:cs="Helvetica"/>
-          <w:sz w:val="24"/>
-          <w:szCs w:val="24"/>
-        </w:rPr>
-        <w:t xml:space="preserve">i.e., </w:t>
-      </w:r>
-      <w:r>
-        <w:rPr>
-          <w:rFonts w:ascii="Helvetica" w:hAnsi="Helvetica" w:cs="Helvetica"/>
-          <w:sz w:val="24"/>
-          <w:szCs w:val="24"/>
-        </w:rPr>
-        <w:t xml:space="preserve">flowers, fruits, and seeds) correlated? How does </w:t>
+        <w:t xml:space="preserve">. More closely related species have more similar patterns of reproductive output. </w:t>
       </w:r>
       <w:r>
         <w:rPr>
@@ -1754,6 +2383,116 @@
           <w:sz w:val="24"/>
           <w:szCs w:val="24"/>
         </w:rPr>
+        <w:t xml:space="preserve">Cactaceae </w:t>
+      </w:r>
+      <w:r>
+        <w:rPr>
+          <w:rFonts w:ascii="Helvetica" w:hAnsi="Helvetica" w:cs="Helvetica"/>
+          <w:sz w:val="24"/>
+          <w:szCs w:val="24"/>
+        </w:rPr>
+        <w:t xml:space="preserve">is heavily studied in regions where native cactus species are found. </w:t>
+      </w:r>
+    </w:p>
+    <w:p>
+      <w:pPr>
+        <w:pStyle w:val="BodyText"/>
+        <w:rPr>
+          <w:rFonts w:ascii="Helvetica" w:hAnsi="Helvetica" w:cs="Helvetica"/>
+          <w:sz w:val="24"/>
+          <w:szCs w:val="24"/>
+        </w:rPr>
+      </w:pPr>
+      <w:r>
+        <w:rPr>
+          <w:rFonts w:ascii="Helvetica" w:hAnsi="Helvetica" w:cs="Helvetica"/>
+          <w:sz w:val="24"/>
+          <w:szCs w:val="24"/>
+        </w:rPr>
+        <w:t xml:space="preserve">Predictions: </w:t>
+      </w:r>
+    </w:p>
+    <w:p>
+      <w:pPr>
+        <w:pStyle w:val="BodyText"/>
+        <w:numPr>
+          <w:ilvl w:val="0"/>
+          <w:numId w:val="4"/>
+        </w:numPr>
+        <w:rPr>
+          <w:rFonts w:ascii="Helvetica" w:hAnsi="Helvetica" w:cs="Helvetica"/>
+          <w:sz w:val="24"/>
+          <w:szCs w:val="24"/>
+        </w:rPr>
+      </w:pPr>
+      <w:r>
+        <w:rPr>
+          <w:rFonts w:ascii="Helvetica" w:hAnsi="Helvetica" w:cs="Helvetica"/>
+          <w:sz w:val="24"/>
+          <w:szCs w:val="24"/>
+        </w:rPr>
+        <w:t xml:space="preserve">Flower abundance will be positively correlated with fruit abundance, but fruit mass will be negatively correlated with seed mass/fruit. </w:t>
+      </w:r>
+    </w:p>
+    <w:p>
+      <w:pPr>
+        <w:pStyle w:val="BodyText"/>
+        <w:numPr>
+          <w:ilvl w:val="0"/>
+          <w:numId w:val="4"/>
+        </w:numPr>
+        <w:rPr>
+          <w:rFonts w:ascii="Helvetica" w:hAnsi="Helvetica" w:cs="Helvetica"/>
+          <w:sz w:val="24"/>
+          <w:szCs w:val="24"/>
+        </w:rPr>
+      </w:pPr>
+      <w:r>
+        <w:rPr>
+          <w:rFonts w:ascii="Helvetica" w:hAnsi="Helvetica" w:cs="Helvetica"/>
+          <w:sz w:val="24"/>
+          <w:szCs w:val="24"/>
+        </w:rPr>
+        <w:t xml:space="preserve">Phylogenetic distance and reproductive output are positively correlated. </w:t>
+      </w:r>
+    </w:p>
+    <w:p>
+      <w:pPr>
+        <w:pStyle w:val="BodyText"/>
+        <w:numPr>
+          <w:ilvl w:val="0"/>
+          <w:numId w:val="4"/>
+        </w:numPr>
+        <w:rPr>
+          <w:rFonts w:ascii="Helvetica" w:hAnsi="Helvetica" w:cs="Helvetica"/>
+          <w:sz w:val="24"/>
+          <w:szCs w:val="24"/>
+        </w:rPr>
+      </w:pPr>
+      <w:r>
+        <w:rPr>
+          <w:rFonts w:ascii="Helvetica" w:hAnsi="Helvetica" w:cs="Helvetica"/>
+          <w:i/>
+          <w:sz w:val="24"/>
+          <w:szCs w:val="24"/>
+        </w:rPr>
+        <w:t xml:space="preserve">Cactaceae </w:t>
+      </w:r>
+      <w:r>
+        <w:rPr>
+          <w:rFonts w:ascii="Helvetica" w:hAnsi="Helvetica" w:cs="Helvetica"/>
+          <w:sz w:val="24"/>
+          <w:szCs w:val="24"/>
+        </w:rPr>
+        <w:t xml:space="preserve">reproductive studies will be more common in Western Hemisphere (where </w:t>
+      </w:r>
+      <w:r>
+        <w:rPr>
+          <w:rFonts w:ascii="Helvetica" w:hAnsi="Helvetica" w:cs="Helvetica"/>
+          <w:i/>
+          <w:sz w:val="24"/>
+          <w:szCs w:val="24"/>
+        </w:rPr>
         <w:t>Cactaceae</w:t>
       </w:r>
       <w:r>
@@ -1762,114 +2501,19 @@
           <w:sz w:val="24"/>
           <w:szCs w:val="24"/>
         </w:rPr>
-        <w:t xml:space="preserve"> phylogenetic </w:t>
-      </w:r>
-      <w:r>
-        <w:rPr>
-          <w:rFonts w:ascii="Helvetica" w:hAnsi="Helvetica" w:cs="Helvetica"/>
-          <w:sz w:val="24"/>
-          <w:szCs w:val="24"/>
-        </w:rPr>
-        <w:t xml:space="preserve">and geographic </w:t>
-      </w:r>
-      <w:r>
-        <w:rPr>
-          <w:rFonts w:ascii="Helvetica" w:hAnsi="Helvetica" w:cs="Helvetica"/>
-          <w:sz w:val="24"/>
-          <w:szCs w:val="24"/>
-        </w:rPr>
-        <w:t xml:space="preserve">distance relate to reproductive output? </w:t>
-      </w:r>
-      <w:r>
-        <w:rPr>
-          <w:rFonts w:ascii="Helvetica" w:hAnsi="Helvetica" w:cs="Helvetica"/>
-          <w:sz w:val="24"/>
-          <w:szCs w:val="24"/>
-        </w:rPr>
-        <w:t>What</w:t>
-      </w:r>
-      <w:r>
-        <w:rPr>
-          <w:rFonts w:ascii="Helvetica" w:hAnsi="Helvetica" w:cs="Helvetica"/>
-          <w:sz w:val="24"/>
-          <w:szCs w:val="24"/>
-        </w:rPr>
-        <w:t xml:space="preserve"> opportunities for ag</w:t>
-      </w:r>
-      <w:r>
-        <w:rPr>
-          <w:rFonts w:ascii="Helvetica" w:hAnsi="Helvetica" w:cs="Helvetica"/>
-          <w:sz w:val="24"/>
-          <w:szCs w:val="24"/>
-        </w:rPr>
-        <w:t>r</w:t>
-      </w:r>
-      <w:r>
-        <w:rPr>
-          <w:rFonts w:ascii="Helvetica" w:hAnsi="Helvetica" w:cs="Helvetica"/>
-          <w:sz w:val="24"/>
-          <w:szCs w:val="24"/>
-        </w:rPr>
-        <w:t xml:space="preserve">o-eco interdisciplinary work </w:t>
-      </w:r>
-      <w:r>
-        <w:rPr>
-          <w:rFonts w:ascii="Helvetica" w:hAnsi="Helvetica" w:cs="Helvetica"/>
-          <w:sz w:val="24"/>
-          <w:szCs w:val="24"/>
-        </w:rPr>
-        <w:t>are</w:t>
-      </w:r>
-      <w:r>
-        <w:rPr>
-          <w:rFonts w:ascii="Helvetica" w:hAnsi="Helvetica" w:cs="Helvetica"/>
-          <w:sz w:val="24"/>
-          <w:szCs w:val="24"/>
-        </w:rPr>
-        <w:t xml:space="preserve"> unexplored?</w:t>
-      </w:r>
-      <w:r>
-        <w:rPr>
-          <w:rFonts w:ascii="Helvetica" w:hAnsi="Helvetica" w:cs="Helvetica"/>
-          <w:sz w:val="24"/>
-          <w:szCs w:val="24"/>
-        </w:rPr>
-        <w:t xml:space="preserve"> </w:t>
+        <w:t xml:space="preserve"> are native) than in the Eastern Hemisphere.</w:t>
       </w:r>
     </w:p>
     <w:p>
       <w:pPr>
         <w:pStyle w:val="BodyText"/>
-        <w:rPr>
-          <w:rFonts w:ascii="Helvetica" w:hAnsi="Helvetica" w:cs="Helvetica"/>
-          <w:sz w:val="24"/>
-          <w:szCs w:val="24"/>
-        </w:rPr>
-      </w:pPr>
-      <w:r>
-        <w:rPr>
-          <w:rFonts w:ascii="Helvetica" w:hAnsi="Helvetica" w:cs="Helvetica"/>
-          <w:sz w:val="24"/>
-          <w:szCs w:val="24"/>
-        </w:rPr>
-        <w:t xml:space="preserve">Hypothesis: Flower production will be greater </w:t>
-      </w:r>
-      <w:r>
-        <w:rPr>
-          <w:rFonts w:ascii="Helvetica" w:hAnsi="Helvetica" w:cs="Helvetica"/>
-          <w:sz w:val="24"/>
-          <w:szCs w:val="24"/>
-        </w:rPr>
-        <w:t>than but</w:t>
-      </w:r>
-      <w:r>
-        <w:rPr>
-          <w:rFonts w:ascii="Helvetica" w:hAnsi="Helvetica" w:cs="Helvetica"/>
-          <w:sz w:val="24"/>
-          <w:szCs w:val="24"/>
-        </w:rPr>
-        <w:t xml:space="preserve"> correlated to fruit production. However, fruit production will be negatively correlated with seed production. Abundance of fruit or seeds will also be negatively correlated with mass of fruit or seeds, respectively.</w:t>
-      </w:r>
+        <w:ind w:left="720"/>
+        <w:rPr>
+          <w:rFonts w:ascii="Helvetica" w:hAnsi="Helvetica" w:cs="Helvetica"/>
+          <w:sz w:val="24"/>
+          <w:szCs w:val="24"/>
+        </w:rPr>
+      </w:pPr>
     </w:p>
     <w:p>
       <w:pPr>
@@ -1886,6 +2530,7 @@
           <w:sz w:val="24"/>
           <w:szCs w:val="24"/>
         </w:rPr>
+        <w:lastRenderedPageBreak/>
         <w:t>Methods: Web of Science</w:t>
       </w:r>
       <w:r>
@@ -2168,7 +2813,6 @@
         <w:rPr>
           <w:noProof/>
         </w:rPr>
-        <w:lastRenderedPageBreak/>
         <w:drawing>
           <wp:inline distT="0" distB="0" distL="0" distR="0" wp14:anchorId="11B681CF" wp14:editId="53168980">
             <wp:extent cx="5423026" cy="5042535"/>
@@ -2360,7 +3004,6 @@
           <w:sz w:val="24"/>
           <w:szCs w:val="24"/>
         </w:rPr>
-        <w:lastRenderedPageBreak/>
         <w:t>Table 2: The number of studies returned for each combination of search terms in Web of Science.</w:t>
       </w:r>
       <w:r>
@@ -3668,6 +4311,15 @@
           <w:szCs w:val="24"/>
         </w:rPr>
         <w:t>Cactaceae</w:t>
+      </w:r>
+      <w:r>
+        <w:rPr>
+          <w:rFonts w:ascii="Helvetica" w:hAnsi="Helvetica" w:cs="Helvetica"/>
+          <w:i/>
+          <w:sz w:val="24"/>
+          <w:szCs w:val="24"/>
+        </w:rPr>
+        <w:t>.</w:t>
       </w:r>
     </w:p>
     <w:p>
@@ -4280,49 +4932,242 @@
         <w:rPr>
           <w:rFonts w:ascii="Helvetica" w:hAnsi="Helvetica" w:cs="Helvetica"/>
         </w:rPr>
-        <w:t xml:space="preserve">Purpose: The aim of this study is to determine the </w:t>
-      </w:r>
-      <w:r>
-        <w:rPr>
-          <w:rFonts w:ascii="Helvetica" w:hAnsi="Helvetica" w:cs="Helvetica"/>
-        </w:rPr>
-        <w:t>magnitude</w:t>
-      </w:r>
-      <w:r>
-        <w:rPr>
-          <w:rFonts w:ascii="Helvetica" w:hAnsi="Helvetica" w:cs="Helvetica"/>
-        </w:rPr>
-        <w:t xml:space="preserve"> and frequency</w:t>
-      </w:r>
-      <w:r>
-        <w:rPr>
-          <w:rFonts w:ascii="Helvetica" w:hAnsi="Helvetica" w:cs="Helvetica"/>
+        <w:t xml:space="preserve">Purpose: </w:t>
+      </w:r>
+      <w:r>
+        <w:rPr>
+          <w:rFonts w:ascii="Helvetica" w:hAnsi="Helvetica" w:cs="Helvetica"/>
+        </w:rPr>
+        <w:t>The aim of this study is to determine the frequency of this double mutualistic, facilitation-inducing interaction between birds and a foundational species of cactus based on morphological characteristics of cactus individuals.</w:t>
+      </w:r>
+    </w:p>
+    <w:p>
+      <w:pPr>
+        <w:pStyle w:val="BodyText"/>
+        <w:rPr>
+          <w:rFonts w:ascii="Helvetica" w:hAnsi="Helvetica" w:cs="Helvetica"/>
+          <w:sz w:val="24"/>
+          <w:szCs w:val="24"/>
+        </w:rPr>
+      </w:pPr>
+      <w:r>
+        <w:rPr>
+          <w:rFonts w:ascii="Helvetica" w:hAnsi="Helvetica" w:cs="Helvetica"/>
+          <w:sz w:val="24"/>
+          <w:szCs w:val="24"/>
+        </w:rPr>
+        <w:t xml:space="preserve">Research Questions: </w:t>
+      </w:r>
+      <w:r>
+        <w:rPr>
+          <w:rFonts w:ascii="Helvetica" w:hAnsi="Helvetica" w:cs="Helvetica"/>
+          <w:sz w:val="24"/>
+          <w:szCs w:val="24"/>
+        </w:rPr>
+        <w:t xml:space="preserve">Are </w:t>
+      </w:r>
+      <w:r>
+        <w:rPr>
+          <w:rFonts w:ascii="Helvetica" w:hAnsi="Helvetica" w:cs="Helvetica"/>
+          <w:sz w:val="24"/>
+          <w:szCs w:val="24"/>
+        </w:rPr>
+        <w:t xml:space="preserve">different </w:t>
+      </w:r>
+      <w:r>
+        <w:rPr>
+          <w:rFonts w:ascii="Helvetica" w:hAnsi="Helvetica" w:cs="Helvetica"/>
+          <w:sz w:val="24"/>
+          <w:szCs w:val="24"/>
+        </w:rPr>
+        <w:t xml:space="preserve">reproductive structures of cacti correlated with </w:t>
+      </w:r>
+      <w:r>
+        <w:rPr>
+          <w:rFonts w:ascii="Helvetica" w:hAnsi="Helvetica" w:cs="Helvetica"/>
+          <w:sz w:val="24"/>
+          <w:szCs w:val="24"/>
+        </w:rPr>
+        <w:t xml:space="preserve">one another </w:t>
+      </w:r>
+      <w:r>
+        <w:rPr>
+          <w:rFonts w:ascii="Helvetica" w:hAnsi="Helvetica" w:cs="Helvetica"/>
+          <w:sz w:val="24"/>
+          <w:szCs w:val="24"/>
+        </w:rPr>
+        <w:t xml:space="preserve">or with </w:t>
+      </w:r>
+      <w:r>
+        <w:rPr>
+          <w:rFonts w:ascii="Helvetica" w:hAnsi="Helvetica" w:cs="Helvetica"/>
+          <w:i/>
+          <w:sz w:val="24"/>
+          <w:szCs w:val="24"/>
+        </w:rPr>
+        <w:t>Cylindropuntia acanthocarpa</w:t>
+      </w:r>
+      <w:r>
+        <w:rPr>
+          <w:rFonts w:ascii="Helvetica" w:hAnsi="Helvetica" w:cs="Helvetica"/>
+          <w:sz w:val="24"/>
+          <w:szCs w:val="24"/>
         </w:rPr>
         <w:t xml:space="preserve"> </w:t>
       </w:r>
       <w:r>
         <w:rPr>
           <w:rFonts w:ascii="Helvetica" w:hAnsi="Helvetica" w:cs="Helvetica"/>
-        </w:rPr>
-        <w:t>of double mutualistic interaction</w:t>
-      </w:r>
-      <w:r>
-        <w:rPr>
-          <w:rFonts w:ascii="Helvetica" w:hAnsi="Helvetica" w:cs="Helvetica"/>
+          <w:sz w:val="24"/>
+          <w:szCs w:val="24"/>
+        </w:rPr>
+        <w:t xml:space="preserve">estimated plant </w:t>
+      </w:r>
+      <w:r>
+        <w:rPr>
+          <w:rFonts w:ascii="Helvetica" w:hAnsi="Helvetica" w:cs="Helvetica"/>
+          <w:sz w:val="24"/>
+          <w:szCs w:val="24"/>
+        </w:rPr>
+        <w:t>volume</w:t>
+      </w:r>
+      <w:r>
+        <w:rPr>
+          <w:rFonts w:ascii="Helvetica" w:hAnsi="Helvetica" w:cs="Helvetica"/>
+          <w:sz w:val="24"/>
+          <w:szCs w:val="24"/>
         </w:rPr>
         <w:t>s</w:t>
       </w:r>
       <w:r>
         <w:rPr>
           <w:rFonts w:ascii="Helvetica" w:hAnsi="Helvetica" w:cs="Helvetica"/>
-        </w:rPr>
-        <w:t xml:space="preserve"> between birds and a foundational species of cactus based on morphological characteristics of cactus </w:t>
-      </w:r>
-      <w:r>
-        <w:rPr>
-          <w:rFonts w:ascii="Helvetica" w:hAnsi="Helvetica" w:cs="Helvetica"/>
-        </w:rPr>
-        <w:t>individuals.</w:t>
+          <w:sz w:val="24"/>
+          <w:szCs w:val="24"/>
+        </w:rPr>
+        <w:t xml:space="preserve">? What </w:t>
+      </w:r>
+      <w:r>
+        <w:rPr>
+          <w:rFonts w:ascii="Helvetica" w:hAnsi="Helvetica" w:cs="Helvetica"/>
+          <w:sz w:val="24"/>
+          <w:szCs w:val="24"/>
+        </w:rPr>
+        <w:t>a</w:t>
+      </w:r>
+      <w:r>
+        <w:rPr>
+          <w:rFonts w:ascii="Helvetica" w:hAnsi="Helvetica" w:cs="Helvetica"/>
+          <w:sz w:val="24"/>
+          <w:szCs w:val="24"/>
+        </w:rPr>
+        <w:t>vian communities are</w:t>
+      </w:r>
+      <w:r>
+        <w:rPr>
+          <w:rFonts w:ascii="Helvetica" w:hAnsi="Helvetica" w:cs="Helvetica"/>
+          <w:sz w:val="24"/>
+          <w:szCs w:val="24"/>
+        </w:rPr>
+        <w:t xml:space="preserve"> double mutualistically</w:t>
+      </w:r>
+      <w:r>
+        <w:rPr>
+          <w:rFonts w:ascii="Helvetica" w:hAnsi="Helvetica" w:cs="Helvetica"/>
+          <w:sz w:val="24"/>
+          <w:szCs w:val="24"/>
+        </w:rPr>
+        <w:t xml:space="preserve"> associated with </w:t>
+      </w:r>
+      <w:r>
+        <w:rPr>
+          <w:rFonts w:ascii="Helvetica" w:hAnsi="Helvetica" w:cs="Helvetica"/>
+          <w:i/>
+          <w:sz w:val="24"/>
+          <w:szCs w:val="24"/>
+        </w:rPr>
+        <w:t>C. acanthocarpa</w:t>
+      </w:r>
+      <w:r>
+        <w:rPr>
+          <w:rFonts w:ascii="Helvetica" w:hAnsi="Helvetica" w:cs="Helvetica"/>
+          <w:sz w:val="24"/>
+          <w:szCs w:val="24"/>
+        </w:rPr>
+        <w:t xml:space="preserve"> and</w:t>
+      </w:r>
+      <w:r>
+        <w:rPr>
+          <w:rFonts w:ascii="Helvetica" w:hAnsi="Helvetica" w:cs="Helvetica"/>
+          <w:sz w:val="24"/>
+          <w:szCs w:val="24"/>
+        </w:rPr>
+        <w:t xml:space="preserve"> </w:t>
+      </w:r>
+      <w:r>
+        <w:rPr>
+          <w:rFonts w:ascii="Helvetica" w:hAnsi="Helvetica" w:cs="Helvetica"/>
+          <w:sz w:val="24"/>
+          <w:szCs w:val="24"/>
+        </w:rPr>
+        <w:t>ho</w:t>
+      </w:r>
+      <w:r>
+        <w:rPr>
+          <w:rFonts w:ascii="Helvetica" w:hAnsi="Helvetica" w:cs="Helvetica"/>
+          <w:sz w:val="24"/>
+          <w:szCs w:val="24"/>
+        </w:rPr>
+        <w:t xml:space="preserve">w </w:t>
+      </w:r>
+      <w:r>
+        <w:rPr>
+          <w:rFonts w:ascii="Helvetica" w:hAnsi="Helvetica" w:cs="Helvetica"/>
+          <w:sz w:val="24"/>
+          <w:szCs w:val="24"/>
+        </w:rPr>
+        <w:t xml:space="preserve">frequent </w:t>
+      </w:r>
+      <w:r>
+        <w:rPr>
+          <w:rFonts w:ascii="Helvetica" w:hAnsi="Helvetica" w:cs="Helvetica"/>
+          <w:sz w:val="24"/>
+          <w:szCs w:val="24"/>
+        </w:rPr>
+        <w:t>are Avian-</w:t>
+      </w:r>
+      <w:r>
+        <w:rPr>
+          <w:rFonts w:ascii="Helvetica" w:hAnsi="Helvetica" w:cs="Helvetica"/>
+          <w:i/>
+          <w:sz w:val="24"/>
+          <w:szCs w:val="24"/>
+        </w:rPr>
+        <w:t>C. acanthocarpa</w:t>
+      </w:r>
+      <w:r>
+        <w:rPr>
+          <w:rFonts w:ascii="Helvetica" w:hAnsi="Helvetica" w:cs="Helvetica"/>
+          <w:sz w:val="24"/>
+          <w:szCs w:val="24"/>
+        </w:rPr>
+        <w:t xml:space="preserve"> double mutualistic </w:t>
+      </w:r>
+      <w:r>
+        <w:rPr>
+          <w:rFonts w:ascii="Helvetica" w:hAnsi="Helvetica" w:cs="Helvetica"/>
+          <w:sz w:val="24"/>
+          <w:szCs w:val="24"/>
+        </w:rPr>
+        <w:t>interactions?</w:t>
+      </w:r>
+      <w:r>
+        <w:rPr>
+          <w:rFonts w:ascii="Helvetica" w:hAnsi="Helvetica" w:cs="Helvetica"/>
+          <w:sz w:val="24"/>
+          <w:szCs w:val="24"/>
+        </w:rPr>
+        <w:t xml:space="preserve"> </w:t>
       </w:r>
     </w:p>
     <w:p>
@@ -4340,246 +5185,79 @@
           <w:sz w:val="24"/>
           <w:szCs w:val="24"/>
         </w:rPr>
-        <w:t xml:space="preserve">Research Questions: Are </w:t>
-      </w:r>
-      <w:r>
-        <w:rPr>
-          <w:rFonts w:ascii="Helvetica" w:hAnsi="Helvetica" w:cs="Helvetica"/>
-          <w:sz w:val="24"/>
-          <w:szCs w:val="24"/>
-        </w:rPr>
-        <w:t xml:space="preserve">different </w:t>
-      </w:r>
-      <w:r>
-        <w:rPr>
-          <w:rFonts w:ascii="Helvetica" w:hAnsi="Helvetica" w:cs="Helvetica"/>
-          <w:sz w:val="24"/>
-          <w:szCs w:val="24"/>
-        </w:rPr>
-        <w:t xml:space="preserve">reproductive structures of cacti correlated with </w:t>
-      </w:r>
-      <w:r>
-        <w:rPr>
-          <w:rFonts w:ascii="Helvetica" w:hAnsi="Helvetica" w:cs="Helvetica"/>
-          <w:sz w:val="24"/>
-          <w:szCs w:val="24"/>
-        </w:rPr>
-        <w:t>one another</w:t>
-      </w:r>
-      <w:r>
-        <w:rPr>
-          <w:rFonts w:ascii="Helvetica" w:hAnsi="Helvetica" w:cs="Helvetica"/>
-          <w:sz w:val="24"/>
-          <w:szCs w:val="24"/>
-        </w:rPr>
-        <w:t xml:space="preserve"> </w:t>
-      </w:r>
-      <w:r>
-        <w:rPr>
-          <w:rFonts w:ascii="Helvetica" w:hAnsi="Helvetica" w:cs="Helvetica"/>
-          <w:sz w:val="24"/>
-          <w:szCs w:val="24"/>
-        </w:rPr>
-        <w:t xml:space="preserve">or with </w:t>
-      </w:r>
-      <w:r>
-        <w:rPr>
-          <w:rFonts w:ascii="Helvetica" w:hAnsi="Helvetica" w:cs="Helvetica"/>
-          <w:i/>
-          <w:sz w:val="24"/>
-          <w:szCs w:val="24"/>
-        </w:rPr>
-        <w:t>Cylindropuntia acanthocarpa</w:t>
-      </w:r>
-      <w:r>
-        <w:rPr>
-          <w:rFonts w:ascii="Helvetica" w:hAnsi="Helvetica" w:cs="Helvetica"/>
-          <w:sz w:val="24"/>
-          <w:szCs w:val="24"/>
-        </w:rPr>
-        <w:t xml:space="preserve"> </w:t>
-      </w:r>
-      <w:r>
-        <w:rPr>
-          <w:rFonts w:ascii="Helvetica" w:hAnsi="Helvetica" w:cs="Helvetica"/>
-          <w:sz w:val="24"/>
-          <w:szCs w:val="24"/>
-        </w:rPr>
-        <w:t xml:space="preserve">estimated plant </w:t>
-      </w:r>
-      <w:r>
-        <w:rPr>
-          <w:rFonts w:ascii="Helvetica" w:hAnsi="Helvetica" w:cs="Helvetica"/>
-          <w:sz w:val="24"/>
-          <w:szCs w:val="24"/>
-        </w:rPr>
-        <w:t>volume</w:t>
-      </w:r>
-      <w:r>
-        <w:rPr>
-          <w:rFonts w:ascii="Helvetica" w:hAnsi="Helvetica" w:cs="Helvetica"/>
-          <w:sz w:val="24"/>
-          <w:szCs w:val="24"/>
-        </w:rPr>
-        <w:t>s</w:t>
-      </w:r>
-      <w:r>
-        <w:rPr>
-          <w:rFonts w:ascii="Helvetica" w:hAnsi="Helvetica" w:cs="Helvetica"/>
-          <w:sz w:val="24"/>
-          <w:szCs w:val="24"/>
-        </w:rPr>
-        <w:t xml:space="preserve">? What </w:t>
-      </w:r>
-      <w:r>
-        <w:rPr>
-          <w:rFonts w:ascii="Helvetica" w:hAnsi="Helvetica" w:cs="Helvetica"/>
-          <w:sz w:val="24"/>
-          <w:szCs w:val="24"/>
-        </w:rPr>
-        <w:t>a</w:t>
-      </w:r>
-      <w:r>
-        <w:rPr>
-          <w:rFonts w:ascii="Helvetica" w:hAnsi="Helvetica" w:cs="Helvetica"/>
-          <w:sz w:val="24"/>
-          <w:szCs w:val="24"/>
-        </w:rPr>
-        <w:t xml:space="preserve">vian communities are associated with </w:t>
-      </w:r>
-      <w:r>
-        <w:rPr>
-          <w:rFonts w:ascii="Helvetica" w:hAnsi="Helvetica" w:cs="Helvetica"/>
-          <w:i/>
-          <w:sz w:val="24"/>
-          <w:szCs w:val="24"/>
-        </w:rPr>
-        <w:t>C. acanthocarpa</w:t>
-      </w:r>
-      <w:r>
-        <w:rPr>
-          <w:rFonts w:ascii="Helvetica" w:hAnsi="Helvetica" w:cs="Helvetica"/>
-          <w:sz w:val="24"/>
-          <w:szCs w:val="24"/>
-        </w:rPr>
-        <w:t xml:space="preserve">? How </w:t>
-      </w:r>
-      <w:r>
-        <w:rPr>
-          <w:rFonts w:ascii="Helvetica" w:hAnsi="Helvetica" w:cs="Helvetica"/>
-          <w:sz w:val="24"/>
-          <w:szCs w:val="24"/>
-        </w:rPr>
-        <w:t>frequent</w:t>
-      </w:r>
-      <w:r>
-        <w:rPr>
-          <w:rFonts w:ascii="Helvetica" w:hAnsi="Helvetica" w:cs="Helvetica"/>
-          <w:sz w:val="24"/>
-          <w:szCs w:val="24"/>
-        </w:rPr>
-        <w:t xml:space="preserve"> </w:t>
-      </w:r>
-      <w:r>
-        <w:rPr>
-          <w:rFonts w:ascii="Helvetica" w:hAnsi="Helvetica" w:cs="Helvetica"/>
-          <w:sz w:val="24"/>
-          <w:szCs w:val="24"/>
-        </w:rPr>
-        <w:t>are Avian-</w:t>
-      </w:r>
-      <w:r>
-        <w:rPr>
-          <w:rFonts w:ascii="Helvetica" w:hAnsi="Helvetica" w:cs="Helvetica"/>
-          <w:i/>
-          <w:sz w:val="24"/>
-          <w:szCs w:val="24"/>
-        </w:rPr>
-        <w:t>C. acanthocarpa</w:t>
-      </w:r>
-      <w:r>
-        <w:rPr>
-          <w:rFonts w:ascii="Helvetica" w:hAnsi="Helvetica" w:cs="Helvetica"/>
-          <w:sz w:val="24"/>
-          <w:szCs w:val="24"/>
-        </w:rPr>
-        <w:t xml:space="preserve"> double mutualistic </w:t>
-      </w:r>
-      <w:r>
-        <w:rPr>
-          <w:rFonts w:ascii="Helvetica" w:hAnsi="Helvetica" w:cs="Helvetica"/>
-          <w:sz w:val="24"/>
-          <w:szCs w:val="24"/>
-        </w:rPr>
-        <w:t>interactions?</w:t>
-      </w:r>
-    </w:p>
-    <w:p>
-      <w:pPr>
-        <w:pStyle w:val="BodyText"/>
-        <w:rPr>
-          <w:rFonts w:ascii="Helvetica" w:hAnsi="Helvetica" w:cs="Helvetica"/>
-          <w:sz w:val="24"/>
-          <w:szCs w:val="24"/>
-        </w:rPr>
-      </w:pPr>
-      <w:r>
-        <w:rPr>
-          <w:rFonts w:ascii="Helvetica" w:hAnsi="Helvetica" w:cs="Helvetica"/>
-          <w:sz w:val="24"/>
-          <w:szCs w:val="24"/>
-        </w:rPr>
-        <w:t xml:space="preserve">Hypothesis: </w:t>
-      </w:r>
-      <w:r>
-        <w:rPr>
-          <w:rFonts w:ascii="Helvetica" w:hAnsi="Helvetica" w:cs="Helvetica"/>
-          <w:i/>
-          <w:sz w:val="24"/>
-          <w:szCs w:val="24"/>
-        </w:rPr>
-        <w:t>C</w:t>
-      </w:r>
-      <w:r>
-        <w:rPr>
-          <w:rFonts w:ascii="Helvetica" w:hAnsi="Helvetica" w:cs="Helvetica"/>
-          <w:i/>
-          <w:sz w:val="24"/>
-          <w:szCs w:val="24"/>
-        </w:rPr>
-        <w:t>actaceae</w:t>
-      </w:r>
-      <w:r>
-        <w:rPr>
-          <w:rFonts w:ascii="Helvetica" w:hAnsi="Helvetica" w:cs="Helvetica"/>
-          <w:sz w:val="24"/>
-          <w:szCs w:val="24"/>
-        </w:rPr>
-        <w:t xml:space="preserve"> </w:t>
-      </w:r>
-      <w:r>
-        <w:rPr>
-          <w:rFonts w:ascii="Helvetica" w:hAnsi="Helvetica" w:cs="Helvetica"/>
-          <w:sz w:val="24"/>
-          <w:szCs w:val="24"/>
-        </w:rPr>
-        <w:t>individuals that compromise on allocation to reproductive and non-reproductive structures are double mutualistically facilitated by avian nect</w:t>
-      </w:r>
-      <w:r>
-        <w:rPr>
-          <w:rFonts w:ascii="Helvetica" w:hAnsi="Helvetica" w:cs="Helvetica"/>
-          <w:sz w:val="24"/>
-          <w:szCs w:val="24"/>
-        </w:rPr>
-        <w:t>ar</w:t>
-      </w:r>
-      <w:r>
-        <w:rPr>
-          <w:rFonts w:ascii="Helvetica" w:hAnsi="Helvetica" w:cs="Helvetica"/>
-          <w:sz w:val="24"/>
-          <w:szCs w:val="24"/>
-        </w:rPr>
-        <w:t>ivores and frugivores</w:t>
+        <w:t>Hypothes</w:t>
+      </w:r>
+      <w:r>
+        <w:rPr>
+          <w:rFonts w:ascii="Helvetica" w:hAnsi="Helvetica" w:cs="Helvetica"/>
+          <w:sz w:val="24"/>
+          <w:szCs w:val="24"/>
+        </w:rPr>
+        <w:t>e</w:t>
+      </w:r>
+      <w:r>
+        <w:rPr>
+          <w:rFonts w:ascii="Helvetica" w:hAnsi="Helvetica" w:cs="Helvetica"/>
+          <w:sz w:val="24"/>
+          <w:szCs w:val="24"/>
+        </w:rPr>
+        <w:t xml:space="preserve">s: </w:t>
+      </w:r>
+      <w:r>
+        <w:rPr>
+          <w:rFonts w:ascii="Helvetica" w:hAnsi="Helvetica" w:cs="Helvetica"/>
+          <w:sz w:val="24"/>
+          <w:szCs w:val="24"/>
+        </w:rPr>
+        <w:t xml:space="preserve">Cacti compromise on allocation to reproductive and non-reproductive structures. </w:t>
+      </w:r>
+      <w:r>
+        <w:rPr>
+          <w:rFonts w:ascii="Helvetica" w:hAnsi="Helvetica" w:cs="Helvetica"/>
+          <w:sz w:val="24"/>
+          <w:szCs w:val="24"/>
+        </w:rPr>
+        <w:t>Relative</w:t>
+      </w:r>
+      <w:r>
+        <w:rPr>
+          <w:rFonts w:ascii="Helvetica" w:hAnsi="Helvetica" w:cs="Helvetica"/>
+          <w:sz w:val="24"/>
+          <w:szCs w:val="24"/>
+        </w:rPr>
+        <w:t xml:space="preserve"> attractiveness of a cactus influences frequency of </w:t>
+      </w:r>
+      <w:r>
+        <w:rPr>
+          <w:rFonts w:ascii="Helvetica" w:hAnsi="Helvetica" w:cs="Helvetica"/>
+          <w:sz w:val="24"/>
+          <w:szCs w:val="24"/>
+        </w:rPr>
+        <w:t>single and double mutualistic</w:t>
+      </w:r>
+      <w:r>
+        <w:rPr>
+          <w:rFonts w:ascii="Helvetica" w:hAnsi="Helvetica" w:cs="Helvetica"/>
+          <w:sz w:val="24"/>
+          <w:szCs w:val="24"/>
+        </w:rPr>
+        <w:t xml:space="preserve"> interactions with nectarivorous and</w:t>
+      </w:r>
+      <w:r>
+        <w:rPr>
+          <w:rFonts w:ascii="Helvetica" w:hAnsi="Helvetica" w:cs="Helvetica"/>
+          <w:sz w:val="24"/>
+          <w:szCs w:val="24"/>
+        </w:rPr>
+        <w:t>/or</w:t>
+      </w:r>
+      <w:r>
+        <w:rPr>
+          <w:rFonts w:ascii="Helvetica" w:hAnsi="Helvetica" w:cs="Helvetica"/>
+          <w:sz w:val="24"/>
+          <w:szCs w:val="24"/>
+        </w:rPr>
+        <w:t xml:space="preserve"> frugivorous birds</w:t>
       </w:r>
       <w:r>
         <w:rPr>
@@ -4780,35 +5458,712 @@
       <w:r>
         <w:rPr>
           <w:rFonts w:ascii="Helvetica" w:hAnsi="Helvetica" w:cs="Helvetica"/>
+          <w:sz w:val="24"/>
+          <w:szCs w:val="24"/>
+        </w:rPr>
+        <w:t xml:space="preserve">Cacti with the </w:t>
+      </w:r>
+      <w:r>
+        <w:rPr>
+          <w:rFonts w:ascii="Helvetica" w:hAnsi="Helvetica" w:cs="Helvetica"/>
+          <w:sz w:val="24"/>
+          <w:szCs w:val="24"/>
+        </w:rPr>
+        <w:t>more bird</w:t>
+      </w:r>
+      <w:r>
+        <w:rPr>
+          <w:rFonts w:ascii="Helvetica" w:hAnsi="Helvetica" w:cs="Helvetica"/>
+          <w:sz w:val="24"/>
+          <w:szCs w:val="24"/>
+        </w:rPr>
+        <w:t xml:space="preserve"> visitation will have </w:t>
+      </w:r>
+      <w:r>
+        <w:rPr>
+          <w:rFonts w:ascii="Helvetica" w:hAnsi="Helvetica" w:cs="Helvetica"/>
+          <w:sz w:val="24"/>
+          <w:szCs w:val="24"/>
+        </w:rPr>
+        <w:t xml:space="preserve">more occurrences of double mutualistic interactions. </w:t>
+      </w:r>
+    </w:p>
+    <w:p>
+      <w:pPr>
+        <w:pStyle w:val="BodyText"/>
+        <w:rPr>
+          <w:rFonts w:ascii="Helvetica" w:hAnsi="Helvetica" w:cs="Helvetica"/>
+          <w:sz w:val="24"/>
+          <w:szCs w:val="24"/>
+        </w:rPr>
+      </w:pPr>
+      <w:r>
+        <w:rPr>
+          <w:rFonts w:ascii="Helvetica" w:hAnsi="Helvetica" w:cs="Helvetica"/>
+          <w:sz w:val="24"/>
+          <w:szCs w:val="24"/>
+        </w:rPr>
+        <w:t>Methods:</w:t>
+      </w:r>
+    </w:p>
+    <w:p>
+      <w:pPr>
+        <w:pStyle w:val="BodyText"/>
+        <w:rPr>
+          <w:rFonts w:ascii="Helvetica" w:hAnsi="Helvetica" w:cs="Helvetica"/>
+          <w:sz w:val="24"/>
+          <w:szCs w:val="24"/>
+        </w:rPr>
+      </w:pPr>
+      <w:r>
+        <w:rPr>
+          <w:rFonts w:ascii="Helvetica" w:hAnsi="Helvetica" w:cs="Helvetica"/>
+          <w:sz w:val="24"/>
+          <w:szCs w:val="24"/>
+        </w:rPr>
+        <w:t>Pilot</w:t>
+      </w:r>
+      <w:r>
+        <w:rPr>
+          <w:rFonts w:ascii="Helvetica" w:hAnsi="Helvetica" w:cs="Helvetica"/>
+          <w:sz w:val="24"/>
+          <w:szCs w:val="24"/>
+        </w:rPr>
+        <w:t xml:space="preserve"> </w:t>
+      </w:r>
+      <w:r>
+        <w:rPr>
+          <w:rFonts w:ascii="Helvetica" w:hAnsi="Helvetica" w:cs="Helvetica"/>
+          <w:sz w:val="24"/>
+          <w:szCs w:val="24"/>
+        </w:rPr>
+        <w:t xml:space="preserve">Cactus Survey </w:t>
+      </w:r>
+    </w:p>
+    <w:p>
+      <w:pPr>
+        <w:pStyle w:val="BodyText"/>
+        <w:rPr>
+          <w:rFonts w:ascii="Helvetica" w:hAnsi="Helvetica" w:cs="Helvetica"/>
+          <w:sz w:val="24"/>
+          <w:szCs w:val="24"/>
+        </w:rPr>
+      </w:pPr>
+      <w:r>
+        <w:rPr>
+          <w:rFonts w:ascii="Helvetica" w:hAnsi="Helvetica" w:cs="Helvetica"/>
+          <w:sz w:val="24"/>
+          <w:szCs w:val="24"/>
+        </w:rPr>
+        <w:t xml:space="preserve">Prior to the flowering and fruiting experiments, we </w:t>
+      </w:r>
+      <w:r>
+        <w:rPr>
+          <w:rFonts w:ascii="Helvetica" w:hAnsi="Helvetica" w:cs="Helvetica"/>
+          <w:sz w:val="24"/>
+          <w:szCs w:val="24"/>
+        </w:rPr>
+        <w:t>did</w:t>
+      </w:r>
+      <w:r>
+        <w:rPr>
+          <w:rFonts w:ascii="Helvetica" w:hAnsi="Helvetica" w:cs="Helvetica"/>
+          <w:sz w:val="24"/>
+          <w:szCs w:val="24"/>
+        </w:rPr>
+        <w:t xml:space="preserve"> </w:t>
+      </w:r>
+      <w:r>
+        <w:rPr>
+          <w:rFonts w:ascii="Helvetica" w:hAnsi="Helvetica" w:cs="Helvetica"/>
+          <w:sz w:val="24"/>
+          <w:szCs w:val="24"/>
+        </w:rPr>
+        <w:t xml:space="preserve">a </w:t>
+      </w:r>
+      <w:r>
+        <w:rPr>
+          <w:rFonts w:ascii="Helvetica" w:hAnsi="Helvetica" w:cs="Helvetica"/>
+          <w:sz w:val="24"/>
+          <w:szCs w:val="24"/>
+        </w:rPr>
+        <w:t xml:space="preserve">pilot survey using </w:t>
+      </w:r>
+      <w:r>
+        <w:rPr>
+          <w:rFonts w:ascii="Helvetica" w:hAnsi="Helvetica" w:cs="Helvetica"/>
+          <w:sz w:val="24"/>
+          <w:szCs w:val="24"/>
+        </w:rPr>
+        <w:t xml:space="preserve">transect sampling of </w:t>
+      </w:r>
+      <w:r>
+        <w:rPr>
+          <w:rFonts w:ascii="Helvetica" w:hAnsi="Helvetica" w:cs="Helvetica"/>
           <w:i/>
           <w:sz w:val="24"/>
           <w:szCs w:val="24"/>
         </w:rPr>
-        <w:t xml:space="preserve">Cylindropuntia acanthocarpa </w:t>
-      </w:r>
-      <w:r>
-        <w:rPr>
-          <w:rFonts w:ascii="Helvetica" w:hAnsi="Helvetica" w:cs="Helvetica"/>
-          <w:sz w:val="24"/>
-          <w:szCs w:val="24"/>
-        </w:rPr>
-        <w:t xml:space="preserve">bird visitation is greater </w:t>
-      </w:r>
-      <w:r>
-        <w:rPr>
-          <w:rFonts w:ascii="Helvetica" w:hAnsi="Helvetica" w:cs="Helvetica"/>
-          <w:sz w:val="24"/>
-          <w:szCs w:val="24"/>
-        </w:rPr>
-        <w:t xml:space="preserve">than </w:t>
-      </w:r>
-      <w:r>
-        <w:rPr>
-          <w:rFonts w:ascii="Helvetica" w:hAnsi="Helvetica" w:cs="Helvetica"/>
-          <w:sz w:val="24"/>
-          <w:szCs w:val="24"/>
-        </w:rPr>
-        <w:t>open-</w:t>
+        <w:t>Cylindropuntia acanthocarpa</w:t>
+      </w:r>
+      <w:r>
+        <w:rPr>
+          <w:rFonts w:ascii="Helvetica" w:hAnsi="Helvetica" w:cs="Helvetica"/>
+          <w:sz w:val="24"/>
+          <w:szCs w:val="24"/>
+        </w:rPr>
+        <w:t xml:space="preserve">, </w:t>
+      </w:r>
+      <w:r>
+        <w:rPr>
+          <w:rFonts w:ascii="Helvetica" w:hAnsi="Helvetica" w:cs="Helvetica"/>
+          <w:i/>
+          <w:sz w:val="24"/>
+          <w:szCs w:val="24"/>
+        </w:rPr>
+        <w:t>Cylindropuntia echinocarpa</w:t>
+      </w:r>
+      <w:r>
+        <w:rPr>
+          <w:rFonts w:ascii="Helvetica" w:hAnsi="Helvetica" w:cs="Helvetica"/>
+          <w:sz w:val="24"/>
+          <w:szCs w:val="24"/>
+        </w:rPr>
+        <w:t xml:space="preserve">, and a haphazard sampling of </w:t>
+      </w:r>
+      <w:r>
+        <w:rPr>
+          <w:rFonts w:ascii="Helvetica" w:hAnsi="Helvetica" w:cs="Helvetica"/>
+          <w:i/>
+          <w:sz w:val="24"/>
+          <w:szCs w:val="24"/>
+        </w:rPr>
+        <w:t>Opuntia basilaris</w:t>
+      </w:r>
+      <w:r>
+        <w:rPr>
+          <w:rFonts w:ascii="Helvetica" w:hAnsi="Helvetica" w:cs="Helvetica"/>
+          <w:sz w:val="24"/>
+          <w:szCs w:val="24"/>
+        </w:rPr>
+        <w:t xml:space="preserve"> to determine an appropriate study species. We measured the major, minor, and vertical axis of the nearest neighbor cactus every five meters, with distance between transects being five (</w:t>
+      </w:r>
+      <w:r>
+        <w:rPr>
+          <w:rFonts w:ascii="Helvetica" w:hAnsi="Helvetica" w:cs="Helvetica"/>
+          <w:i/>
+          <w:sz w:val="24"/>
+          <w:szCs w:val="24"/>
+        </w:rPr>
+        <w:t>C. acanthocarpa</w:t>
+      </w:r>
+      <w:r>
+        <w:rPr>
+          <w:rFonts w:ascii="Helvetica" w:hAnsi="Helvetica" w:cs="Helvetica"/>
+          <w:sz w:val="24"/>
+          <w:szCs w:val="24"/>
+        </w:rPr>
+        <w:t>) or ten (</w:t>
+      </w:r>
+      <w:r>
+        <w:rPr>
+          <w:rFonts w:ascii="Helvetica" w:hAnsi="Helvetica" w:cs="Helvetica"/>
+          <w:i/>
+          <w:sz w:val="24"/>
+          <w:szCs w:val="24"/>
+        </w:rPr>
+        <w:t>C. echinocarpa</w:t>
+      </w:r>
+      <w:r>
+        <w:rPr>
+          <w:rFonts w:ascii="Helvetica" w:hAnsi="Helvetica" w:cs="Helvetica"/>
+          <w:sz w:val="24"/>
+          <w:szCs w:val="24"/>
+        </w:rPr>
+        <w:t xml:space="preserve">) meters. Because </w:t>
+      </w:r>
+      <w:r>
+        <w:rPr>
+          <w:rFonts w:ascii="Helvetica" w:hAnsi="Helvetica" w:cs="Helvetica"/>
+          <w:i/>
+          <w:sz w:val="24"/>
+          <w:szCs w:val="24"/>
+        </w:rPr>
+        <w:t>C. acanthocarpa</w:t>
+      </w:r>
+      <w:r>
+        <w:rPr>
+          <w:rFonts w:ascii="Helvetica" w:hAnsi="Helvetica" w:cs="Helvetica"/>
+          <w:sz w:val="24"/>
+          <w:szCs w:val="24"/>
+        </w:rPr>
+        <w:t xml:space="preserve"> was so dense, we were able to sample 105 </w:t>
+      </w:r>
+      <w:r>
+        <w:rPr>
+          <w:rFonts w:ascii="Helvetica" w:hAnsi="Helvetica" w:cs="Helvetica"/>
+          <w:sz w:val="24"/>
+          <w:szCs w:val="24"/>
+        </w:rPr>
+        <w:lastRenderedPageBreak/>
+        <w:t xml:space="preserve">individuals (n=105) over 5 transects. However, </w:t>
+      </w:r>
+      <w:r>
+        <w:rPr>
+          <w:rFonts w:ascii="Helvetica" w:hAnsi="Helvetica" w:cs="Helvetica"/>
+          <w:i/>
+          <w:sz w:val="24"/>
+          <w:szCs w:val="24"/>
+        </w:rPr>
+        <w:t>C. echinocarpa</w:t>
+      </w:r>
+      <w:r>
+        <w:rPr>
+          <w:rFonts w:ascii="Helvetica" w:hAnsi="Helvetica" w:cs="Helvetica"/>
+          <w:sz w:val="24"/>
+          <w:szCs w:val="24"/>
+        </w:rPr>
+        <w:t xml:space="preserve"> was less dense and therefore required 9 transects to be sampled (n=98). </w:t>
+      </w:r>
+      <w:r>
+        <w:rPr>
+          <w:rFonts w:ascii="Helvetica" w:hAnsi="Helvetica" w:cs="Helvetica"/>
+          <w:i/>
+          <w:sz w:val="24"/>
+          <w:szCs w:val="24"/>
+        </w:rPr>
+        <w:t>O. basilaris</w:t>
+      </w:r>
+      <w:r>
+        <w:rPr>
+          <w:rFonts w:ascii="Helvetica" w:hAnsi="Helvetica" w:cs="Helvetica"/>
+          <w:sz w:val="24"/>
+          <w:szCs w:val="24"/>
+        </w:rPr>
+        <w:t xml:space="preserve"> was so infrequent that a haphazard search for any individuals was the most effective way to measure the cacti (n=26). We also rated the health of each individual considering the overall percentage of plant death, rot, and scarification. Using th</w:t>
+      </w:r>
+      <w:r>
+        <w:rPr>
+          <w:rFonts w:ascii="Helvetica" w:hAnsi="Helvetica" w:cs="Helvetica"/>
+          <w:sz w:val="24"/>
+          <w:szCs w:val="24"/>
+        </w:rPr>
+        <w:t>ese</w:t>
+      </w:r>
+      <w:r>
+        <w:rPr>
+          <w:rFonts w:ascii="Helvetica" w:hAnsi="Helvetica" w:cs="Helvetica"/>
+          <w:sz w:val="24"/>
+          <w:szCs w:val="24"/>
+        </w:rPr>
+        <w:t xml:space="preserve"> data, we </w:t>
+      </w:r>
+      <w:r>
+        <w:rPr>
+          <w:rFonts w:ascii="Helvetica" w:hAnsi="Helvetica" w:cs="Helvetica"/>
+          <w:sz w:val="24"/>
+          <w:szCs w:val="24"/>
+        </w:rPr>
+        <w:t>confirmed</w:t>
+      </w:r>
+      <w:r>
+        <w:rPr>
+          <w:rFonts w:ascii="Helvetica" w:hAnsi="Helvetica" w:cs="Helvetica"/>
+          <w:sz w:val="24"/>
+          <w:szCs w:val="24"/>
+        </w:rPr>
+        <w:t xml:space="preserve"> </w:t>
+      </w:r>
+      <w:r>
+        <w:rPr>
+          <w:rFonts w:ascii="Helvetica" w:hAnsi="Helvetica" w:cs="Helvetica"/>
+          <w:sz w:val="24"/>
+          <w:szCs w:val="24"/>
+        </w:rPr>
+        <w:t xml:space="preserve">that </w:t>
+      </w:r>
+      <w:r>
+        <w:rPr>
+          <w:rFonts w:ascii="Helvetica" w:hAnsi="Helvetica" w:cs="Helvetica"/>
+          <w:i/>
+          <w:sz w:val="24"/>
+          <w:szCs w:val="24"/>
+        </w:rPr>
+        <w:t>C. acanthocarpa</w:t>
+      </w:r>
+      <w:r>
+        <w:rPr>
+          <w:rFonts w:ascii="Helvetica" w:hAnsi="Helvetica" w:cs="Helvetica"/>
+          <w:sz w:val="24"/>
+          <w:szCs w:val="24"/>
+        </w:rPr>
+        <w:t xml:space="preserve"> is the most appropriate study species</w:t>
+      </w:r>
+      <w:r>
+        <w:rPr>
+          <w:rFonts w:ascii="Helvetica" w:hAnsi="Helvetica" w:cs="Helvetica"/>
+          <w:sz w:val="24"/>
+          <w:szCs w:val="24"/>
+        </w:rPr>
+        <w:t xml:space="preserve"> for </w:t>
+      </w:r>
+      <w:r>
+        <w:rPr>
+          <w:rFonts w:ascii="Helvetica" w:hAnsi="Helvetica" w:cs="Helvetica"/>
+          <w:sz w:val="24"/>
+          <w:szCs w:val="24"/>
+        </w:rPr>
+        <w:t>experiments</w:t>
+      </w:r>
+      <w:r>
+        <w:rPr>
+          <w:rFonts w:ascii="Helvetica" w:hAnsi="Helvetica" w:cs="Helvetica"/>
+          <w:sz w:val="24"/>
+          <w:szCs w:val="24"/>
+        </w:rPr>
+        <w:t xml:space="preserve"> that need </w:t>
+      </w:r>
+      <w:r>
+        <w:rPr>
+          <w:rFonts w:ascii="Helvetica" w:hAnsi="Helvetica" w:cs="Helvetica"/>
+          <w:sz w:val="24"/>
+          <w:szCs w:val="24"/>
+        </w:rPr>
+        <w:t xml:space="preserve">large plant size </w:t>
+      </w:r>
+      <w:r>
+        <w:rPr>
+          <w:rFonts w:ascii="Helvetica" w:hAnsi="Helvetica" w:cs="Helvetica"/>
+          <w:sz w:val="24"/>
+          <w:szCs w:val="24"/>
+        </w:rPr>
+        <w:t>variation</w:t>
+      </w:r>
+      <w:r>
+        <w:rPr>
+          <w:rFonts w:ascii="Helvetica" w:hAnsi="Helvetica" w:cs="Helvetica"/>
+          <w:sz w:val="24"/>
+          <w:szCs w:val="24"/>
+        </w:rPr>
+        <w:t>.</w:t>
+      </w:r>
+    </w:p>
+    <w:p>
+      <w:pPr>
+        <w:pStyle w:val="BodyText"/>
+        <w:rPr>
+          <w:rFonts w:ascii="Helvetica" w:hAnsi="Helvetica" w:cs="Helvetica"/>
+          <w:sz w:val="24"/>
+          <w:szCs w:val="24"/>
+        </w:rPr>
+      </w:pPr>
+      <w:r>
+        <w:rPr>
+          <w:rFonts w:ascii="Helvetica" w:hAnsi="Helvetica" w:cs="Helvetica"/>
+          <w:sz w:val="24"/>
+          <w:szCs w:val="24"/>
+        </w:rPr>
+        <w:t xml:space="preserve">Experimental Manipulations </w:t>
+      </w:r>
+    </w:p>
+    <w:p>
+      <w:pPr>
+        <w:pStyle w:val="BodyText"/>
+        <w:rPr>
+          <w:rFonts w:ascii="Helvetica" w:hAnsi="Helvetica" w:cs="Helvetica"/>
+          <w:sz w:val="24"/>
+          <w:szCs w:val="24"/>
+        </w:rPr>
+      </w:pPr>
+      <w:r>
+        <w:rPr>
+          <w:rFonts w:ascii="Helvetica" w:hAnsi="Helvetica" w:cs="Helvetica"/>
+          <w:sz w:val="24"/>
+          <w:szCs w:val="24"/>
+        </w:rPr>
+        <w:t>I</w:t>
+      </w:r>
+      <w:r>
+        <w:rPr>
+          <w:rFonts w:ascii="Helvetica" w:hAnsi="Helvetica" w:cs="Helvetica"/>
+          <w:sz w:val="24"/>
+          <w:szCs w:val="24"/>
+        </w:rPr>
+        <w:t xml:space="preserve">n April/May </w:t>
+      </w:r>
+      <w:r>
+        <w:rPr>
+          <w:rFonts w:ascii="Helvetica" w:hAnsi="Helvetica" w:cs="Helvetica"/>
+          <w:sz w:val="24"/>
+          <w:szCs w:val="24"/>
+        </w:rPr>
+        <w:t xml:space="preserve">2019 </w:t>
+      </w:r>
+      <w:r>
+        <w:rPr>
+          <w:rFonts w:ascii="Helvetica" w:hAnsi="Helvetica" w:cs="Helvetica"/>
+          <w:sz w:val="24"/>
+          <w:szCs w:val="24"/>
+        </w:rPr>
+        <w:t>flowering season</w:t>
+      </w:r>
+      <w:r>
+        <w:rPr>
+          <w:rFonts w:ascii="Helvetica" w:hAnsi="Helvetica" w:cs="Helvetica"/>
+          <w:sz w:val="24"/>
+          <w:szCs w:val="24"/>
+        </w:rPr>
+        <w:t xml:space="preserve">, a second survey to </w:t>
+      </w:r>
+      <w:r>
+        <w:rPr>
+          <w:rFonts w:ascii="Helvetica" w:hAnsi="Helvetica" w:cs="Helvetica"/>
+          <w:sz w:val="24"/>
+          <w:szCs w:val="24"/>
+        </w:rPr>
+        <w:t xml:space="preserve">observe pollinating </w:t>
+      </w:r>
+      <w:r>
+        <w:rPr>
+          <w:rFonts w:ascii="Helvetica" w:hAnsi="Helvetica" w:cs="Helvetica"/>
+          <w:sz w:val="24"/>
+          <w:szCs w:val="24"/>
+        </w:rPr>
+        <w:t>bird</w:t>
+      </w:r>
+      <w:r>
+        <w:rPr>
+          <w:rFonts w:ascii="Helvetica" w:hAnsi="Helvetica" w:cs="Helvetica"/>
+          <w:sz w:val="24"/>
+          <w:szCs w:val="24"/>
+        </w:rPr>
+        <w:t xml:space="preserve"> interactions with 105 cactus individuals (7 replications per characteristic combination). The cacti will have different levels of manipulated “</w:t>
+      </w:r>
+      <w:r>
+        <w:rPr>
+          <w:rFonts w:ascii="Helvetica" w:hAnsi="Helvetica" w:cs="Helvetica"/>
+          <w:sz w:val="24"/>
+          <w:szCs w:val="24"/>
+        </w:rPr>
+        <w:t xml:space="preserve">floral </w:t>
+      </w:r>
+      <w:r>
+        <w:rPr>
+          <w:rFonts w:ascii="Helvetica" w:hAnsi="Helvetica" w:cs="Helvetica"/>
+          <w:sz w:val="24"/>
+          <w:szCs w:val="24"/>
+        </w:rPr>
+        <w:t xml:space="preserve">showiness” (0%, 25%, 50%, 75%, 100% percent of flowers) of the 3 size classes. We will </w:t>
+      </w:r>
+      <w:r>
+        <w:rPr>
+          <w:rFonts w:ascii="Helvetica" w:hAnsi="Helvetica" w:cs="Helvetica"/>
+          <w:sz w:val="24"/>
+          <w:szCs w:val="24"/>
+        </w:rPr>
+        <w:t>remove</w:t>
+      </w:r>
+      <w:r>
+        <w:rPr>
+          <w:rFonts w:ascii="Helvetica" w:hAnsi="Helvetica" w:cs="Helvetica"/>
+          <w:sz w:val="24"/>
+          <w:szCs w:val="24"/>
+        </w:rPr>
+        <w:t xml:space="preserve"> </w:t>
+      </w:r>
+      <w:r>
+        <w:rPr>
+          <w:rFonts w:ascii="Helvetica" w:hAnsi="Helvetica" w:cs="Helvetica"/>
+          <w:sz w:val="24"/>
+          <w:szCs w:val="24"/>
+        </w:rPr>
+        <w:t xml:space="preserve">each percent level </w:t>
+      </w:r>
+      <w:r>
+        <w:rPr>
+          <w:rFonts w:ascii="Helvetica" w:hAnsi="Helvetica" w:cs="Helvetica"/>
+          <w:sz w:val="24"/>
+          <w:szCs w:val="24"/>
+        </w:rPr>
+        <w:t xml:space="preserve">of </w:t>
+      </w:r>
+      <w:r>
+        <w:rPr>
+          <w:rFonts w:ascii="Helvetica" w:hAnsi="Helvetica" w:cs="Helvetica"/>
+          <w:sz w:val="24"/>
+          <w:szCs w:val="24"/>
+        </w:rPr>
+        <w:t>blooming flowers and record the total buds (pre-blooming and blooming)</w:t>
+      </w:r>
+      <w:r>
+        <w:rPr>
+          <w:rFonts w:ascii="Helvetica" w:hAnsi="Helvetica" w:cs="Helvetica"/>
+          <w:sz w:val="24"/>
+          <w:szCs w:val="24"/>
+        </w:rPr>
+        <w:t xml:space="preserve"> because</w:t>
+      </w:r>
+      <w:r>
+        <w:rPr>
+          <w:rFonts w:ascii="Helvetica" w:hAnsi="Helvetica" w:cs="Helvetica"/>
+          <w:sz w:val="24"/>
+          <w:szCs w:val="24"/>
+        </w:rPr>
+        <w:t xml:space="preserve"> not all flowers of a cactus bloom concurrently.</w:t>
+      </w:r>
+      <w:r>
+        <w:rPr>
+          <w:rFonts w:ascii="Helvetica" w:hAnsi="Helvetica" w:cs="Helvetica"/>
+          <w:sz w:val="24"/>
+          <w:szCs w:val="24"/>
+        </w:rPr>
+        <w:t xml:space="preserve"> </w:t>
+      </w:r>
+      <w:r>
+        <w:rPr>
+          <w:rFonts w:ascii="Helvetica" w:hAnsi="Helvetica" w:cs="Helvetica"/>
+          <w:sz w:val="24"/>
+          <w:szCs w:val="24"/>
+        </w:rPr>
+        <w:t>While the flowering season for our study cact</w:t>
+      </w:r>
+      <w:r>
+        <w:rPr>
+          <w:rFonts w:ascii="Helvetica" w:hAnsi="Helvetica" w:cs="Helvetica"/>
+          <w:sz w:val="24"/>
+          <w:szCs w:val="24"/>
+        </w:rPr>
+        <w:t>us</w:t>
+      </w:r>
+      <w:r>
+        <w:rPr>
+          <w:rFonts w:ascii="Helvetica" w:hAnsi="Helvetica" w:cs="Helvetica"/>
+          <w:sz w:val="24"/>
+          <w:szCs w:val="24"/>
+        </w:rPr>
+        <w:t xml:space="preserve"> is in May, the cactus individual itself only blooms for 1-2 days throughout the season. </w:t>
+      </w:r>
+    </w:p>
+    <w:p>
+      <w:pPr>
+        <w:pStyle w:val="BodyText"/>
+        <w:rPr>
+          <w:rFonts w:ascii="Helvetica" w:hAnsi="Helvetica" w:cs="Helvetica"/>
+          <w:sz w:val="24"/>
+          <w:szCs w:val="24"/>
+        </w:rPr>
+      </w:pPr>
+      <w:r>
+        <w:rPr>
+          <w:rFonts w:ascii="Helvetica" w:hAnsi="Helvetica" w:cs="Helvetica"/>
+          <w:sz w:val="24"/>
+          <w:szCs w:val="24"/>
+        </w:rPr>
+        <w:t xml:space="preserve">We will primarily rely on focal observations aided by a 150-600mm lens equipped to a digital camera. We will do 1-hour observations </w:t>
+      </w:r>
+      <w:r>
+        <w:rPr>
+          <w:rFonts w:ascii="Helvetica" w:hAnsi="Helvetica" w:cs="Helvetica"/>
+          <w:sz w:val="24"/>
+          <w:szCs w:val="24"/>
+        </w:rPr>
+        <w:t>throughout the day at</w:t>
+      </w:r>
+      <w:r>
+        <w:rPr>
+          <w:rFonts w:ascii="Helvetica" w:hAnsi="Helvetica" w:cs="Helvetica"/>
+          <w:sz w:val="24"/>
+          <w:szCs w:val="24"/>
+        </w:rPr>
+        <w:t xml:space="preserve"> each combination of variables 7 times (105 hours of observations). To avoid impacting bird visitation, we will be at least </w:t>
+      </w:r>
+      <w:r>
+        <w:rPr>
+          <w:rFonts w:ascii="Helvetica" w:hAnsi="Helvetica" w:cs="Helvetica"/>
+          <w:sz w:val="24"/>
+          <w:szCs w:val="24"/>
+        </w:rPr>
+        <w:t>8-12</w:t>
+      </w:r>
+      <w:r>
+        <w:rPr>
+          <w:rFonts w:ascii="Helvetica" w:hAnsi="Helvetica" w:cs="Helvetica"/>
+          <w:sz w:val="24"/>
+          <w:szCs w:val="24"/>
+        </w:rPr>
+        <w:t xml:space="preserve">m from the cactus individual and remain </w:t>
+      </w:r>
+      <w:r>
+        <w:rPr>
+          <w:rFonts w:ascii="Helvetica" w:hAnsi="Helvetica" w:cs="Helvetica"/>
+          <w:sz w:val="24"/>
+          <w:szCs w:val="24"/>
+        </w:rPr>
+        <w:t xml:space="preserve">quiet and </w:t>
+      </w:r>
+      <w:r>
+        <w:rPr>
+          <w:rFonts w:ascii="Helvetica" w:hAnsi="Helvetica" w:cs="Helvetica"/>
+          <w:sz w:val="24"/>
+          <w:szCs w:val="24"/>
+        </w:rPr>
+        <w:t>still</w:t>
+      </w:r>
+      <w:r>
+        <w:rPr>
+          <w:rFonts w:ascii="Helvetica" w:hAnsi="Helvetica" w:cs="Helvetica"/>
+          <w:sz w:val="24"/>
+          <w:szCs w:val="24"/>
+        </w:rPr>
+        <w:t xml:space="preserve"> (Posada 2018)</w:t>
+      </w:r>
+      <w:r>
+        <w:rPr>
+          <w:rFonts w:ascii="Helvetica" w:hAnsi="Helvetica" w:cs="Helvetica"/>
+          <w:sz w:val="24"/>
+          <w:szCs w:val="24"/>
+        </w:rPr>
+        <w:t xml:space="preserve">. We will record each bird individual’s species and behavior (using an ethogram). Should there be more than one individual present, we will record the visiting species, but continue behavior observation for the first arrival birds (for up to 10 minutes, although this time limit is unlikely to be surpassed considering bird movement). </w:t>
+      </w:r>
+      <w:r>
+        <w:rPr>
+          <w:rFonts w:ascii="Helvetica" w:hAnsi="Helvetica" w:cs="Helvetica"/>
+          <w:sz w:val="24"/>
+          <w:szCs w:val="24"/>
+        </w:rPr>
+        <w:t xml:space="preserve">Once the focal bird </w:t>
+      </w:r>
+      <w:r>
+        <w:rPr>
+          <w:rFonts w:ascii="Helvetica" w:hAnsi="Helvetica" w:cs="Helvetica"/>
+          <w:sz w:val="24"/>
+          <w:szCs w:val="24"/>
+        </w:rPr>
+        <w:t>has l</w:t>
+      </w:r>
+      <w:r>
+        <w:rPr>
+          <w:rFonts w:ascii="Helvetica" w:hAnsi="Helvetica" w:cs="Helvetica"/>
+          <w:sz w:val="24"/>
+          <w:szCs w:val="24"/>
+        </w:rPr>
+        <w:t xml:space="preserve">eft the cactus of interest, we will </w:t>
+      </w:r>
+      <w:r>
+        <w:rPr>
+          <w:rFonts w:ascii="Helvetica" w:hAnsi="Helvetica" w:cs="Helvetica"/>
+          <w:sz w:val="24"/>
+          <w:szCs w:val="24"/>
+        </w:rPr>
+        <w:t>record</w:t>
+      </w:r>
+      <w:r>
+        <w:rPr>
+          <w:rFonts w:ascii="Helvetica" w:hAnsi="Helvetica" w:cs="Helvetica"/>
+          <w:sz w:val="24"/>
+          <w:szCs w:val="24"/>
+        </w:rPr>
+        <w:t xml:space="preserve"> the </w:t>
       </w:r>
       <w:r>
         <w:rPr>
@@ -4824,16 +6179,98 @@
           <w:sz w:val="24"/>
           <w:szCs w:val="24"/>
         </w:rPr>
+        <w:t xml:space="preserve"> it arrived at after leaving the cactus of interest</w:t>
+      </w:r>
+      <w:r>
+        <w:rPr>
+          <w:rFonts w:ascii="Helvetica" w:hAnsi="Helvetica" w:cs="Helvetica"/>
+          <w:sz w:val="24"/>
+          <w:szCs w:val="24"/>
+        </w:rPr>
+        <w:t xml:space="preserve">; this may provide preliminary data for future studies examining the foundational species presence in seed shadows. </w:t>
+      </w:r>
+    </w:p>
+    <w:p>
+      <w:pPr>
+        <w:pStyle w:val="BodyText"/>
+        <w:rPr>
+          <w:rFonts w:ascii="Helvetica" w:hAnsi="Helvetica" w:cs="Helvetica"/>
+          <w:sz w:val="24"/>
+          <w:szCs w:val="24"/>
+        </w:rPr>
+      </w:pPr>
+      <w:r>
+        <w:rPr>
+          <w:rFonts w:ascii="Helvetica" w:hAnsi="Helvetica" w:cs="Helvetica"/>
+          <w:sz w:val="24"/>
+          <w:szCs w:val="24"/>
+        </w:rPr>
+        <w:t>I</w:t>
+      </w:r>
+      <w:r>
+        <w:rPr>
+          <w:rFonts w:ascii="Helvetica" w:hAnsi="Helvetica" w:cs="Helvetica"/>
+          <w:sz w:val="24"/>
+          <w:szCs w:val="24"/>
+        </w:rPr>
+        <w:t>n August, the fruiting observation and experiment</w:t>
+      </w:r>
+      <w:r>
+        <w:rPr>
+          <w:rFonts w:ascii="Helvetica" w:hAnsi="Helvetica" w:cs="Helvetica"/>
+          <w:sz w:val="24"/>
+          <w:szCs w:val="24"/>
+        </w:rPr>
+        <w:t xml:space="preserve"> will be done, and it parallels</w:t>
+      </w:r>
+      <w:r>
+        <w:rPr>
+          <w:rFonts w:ascii="Helvetica" w:hAnsi="Helvetica" w:cs="Helvetica"/>
+          <w:sz w:val="24"/>
+          <w:szCs w:val="24"/>
+        </w:rPr>
+        <w:t xml:space="preserve"> the flowering experiment. Each combination of variables (species, size, and fruit percent) will again have 7 replicates, meaning 105 cacti will be a part of the study. We will </w:t>
+      </w:r>
+      <w:r>
+        <w:rPr>
+          <w:rFonts w:ascii="Helvetica" w:hAnsi="Helvetica" w:cs="Helvetica"/>
+          <w:sz w:val="24"/>
+          <w:szCs w:val="24"/>
+        </w:rPr>
+        <w:t xml:space="preserve">also </w:t>
+      </w:r>
+      <w:r>
+        <w:rPr>
+          <w:rFonts w:ascii="Helvetica" w:hAnsi="Helvetica" w:cs="Helvetica"/>
+          <w:sz w:val="24"/>
+          <w:szCs w:val="24"/>
+        </w:rPr>
+        <w:t xml:space="preserve">remove 0%, 25%, 50%, 75%, and 100% of fruits from small, medium, and large cacti. We will immediately place each cactus’s fruit in a sealed zip lock bag to prevent desiccation while in the field. Post collection, we will weigh fresh and dried fruits, and sieve the seeds for weighing and counting. For the fruiting season, all focal observation protocols will be identical to the flowering </w:t>
+      </w:r>
+      <w:r>
+        <w:rPr>
+          <w:rFonts w:ascii="Helvetica" w:hAnsi="Helvetica" w:cs="Helvetica"/>
+          <w:sz w:val="24"/>
+          <w:szCs w:val="24"/>
+        </w:rPr>
+        <w:t>season’s but</w:t>
+      </w:r>
+      <w:r>
+        <w:rPr>
+          <w:rFonts w:ascii="Helvetica" w:hAnsi="Helvetica" w:cs="Helvetica"/>
+          <w:sz w:val="24"/>
+          <w:szCs w:val="24"/>
+        </w:rPr>
+        <w:t xml:space="preserve"> replacing flowers for fruit.</w:t>
+      </w:r>
+      <w:r>
+        <w:rPr>
+          <w:rFonts w:ascii="Helvetica" w:hAnsi="Helvetica" w:cs="Helvetica"/>
+          <w:sz w:val="24"/>
+          <w:szCs w:val="24"/>
+        </w:rPr>
         <w:t xml:space="preserve"> </w:t>
       </w:r>
-      <w:r>
-        <w:rPr>
-          <w:rFonts w:ascii="Helvetica" w:hAnsi="Helvetica" w:cs="Helvetica"/>
-          <w:sz w:val="24"/>
-          <w:szCs w:val="24"/>
-        </w:rPr>
-        <w:t xml:space="preserve">visitation and site-wide visitation. </w:t>
-      </w:r>
     </w:p>
     <w:p>
       <w:pPr>
@@ -4844,6 +6281,14 @@
           <w:szCs w:val="24"/>
         </w:rPr>
       </w:pPr>
+      <w:r>
+        <w:rPr>
+          <w:rFonts w:ascii="Helvetica" w:hAnsi="Helvetica" w:cs="Helvetica"/>
+          <w:sz w:val="24"/>
+          <w:szCs w:val="24"/>
+        </w:rPr>
+        <w:t xml:space="preserve">Joy Sampling </w:t>
+      </w:r>
     </w:p>
     <w:p>
       <w:pPr>
@@ -4860,25 +6305,47 @@
           <w:sz w:val="24"/>
           <w:szCs w:val="24"/>
         </w:rPr>
-        <w:t>Methods:</w:t>
-      </w:r>
-    </w:p>
-    <w:p>
-      <w:pPr>
-        <w:pStyle w:val="BodyText"/>
-        <w:rPr>
-          <w:rFonts w:ascii="Helvetica" w:hAnsi="Helvetica" w:cs="Helvetica"/>
-          <w:sz w:val="24"/>
-          <w:szCs w:val="24"/>
-        </w:rPr>
-      </w:pPr>
-      <w:r>
-        <w:rPr>
-          <w:rFonts w:ascii="Helvetica" w:hAnsi="Helvetica" w:cs="Helvetica"/>
-          <w:sz w:val="24"/>
-          <w:szCs w:val="24"/>
-        </w:rPr>
-        <w:t>Pilot</w:t>
+        <w:t xml:space="preserve">In addition to our manipulated experiments, we will also perform </w:t>
+      </w:r>
+      <w:r>
+        <w:rPr>
+          <w:rFonts w:ascii="Helvetica" w:hAnsi="Helvetica" w:cs="Helvetica"/>
+          <w:sz w:val="24"/>
+          <w:szCs w:val="24"/>
+        </w:rPr>
+        <w:t>“</w:t>
+      </w:r>
+      <w:r>
+        <w:rPr>
+          <w:rFonts w:ascii="Helvetica" w:hAnsi="Helvetica" w:cs="Helvetica"/>
+          <w:sz w:val="24"/>
+          <w:szCs w:val="24"/>
+        </w:rPr>
+        <w:t>joy sampling</w:t>
+      </w:r>
+      <w:r>
+        <w:rPr>
+          <w:rFonts w:ascii="Helvetica" w:hAnsi="Helvetica" w:cs="Helvetica"/>
+          <w:sz w:val="24"/>
+          <w:szCs w:val="24"/>
+        </w:rPr>
+        <w:t>”</w:t>
+      </w:r>
+      <w:r>
+        <w:rPr>
+          <w:rFonts w:ascii="Helvetica" w:hAnsi="Helvetica" w:cs="Helvetica"/>
+          <w:sz w:val="24"/>
+          <w:szCs w:val="24"/>
+        </w:rPr>
+        <w:t xml:space="preserve"> protocols, that </w:t>
+      </w:r>
+      <w:r>
+        <w:rPr>
+          <w:rFonts w:ascii="Helvetica" w:hAnsi="Helvetica" w:cs="Helvetica"/>
+          <w:sz w:val="24"/>
+          <w:szCs w:val="24"/>
+        </w:rPr>
+        <w:t>do not manipulate</w:t>
       </w:r>
       <w:r>
         <w:rPr>
@@ -4894,33 +6361,31 @@
           <w:sz w:val="24"/>
           <w:szCs w:val="24"/>
         </w:rPr>
-        <w:t xml:space="preserve">Cactus Survey </w:t>
-      </w:r>
-    </w:p>
-    <w:p>
-      <w:pPr>
-        <w:pStyle w:val="BodyText"/>
-        <w:rPr>
-          <w:rFonts w:ascii="Helvetica" w:hAnsi="Helvetica" w:cs="Helvetica"/>
-          <w:sz w:val="24"/>
-          <w:szCs w:val="24"/>
-        </w:rPr>
-      </w:pPr>
-      <w:r>
-        <w:rPr>
-          <w:rFonts w:ascii="Helvetica" w:hAnsi="Helvetica" w:cs="Helvetica"/>
-          <w:sz w:val="24"/>
-          <w:szCs w:val="24"/>
-        </w:rPr>
-        <w:t xml:space="preserve">Prior to the flowering and fruiting experiments, we </w:t>
-      </w:r>
-      <w:r>
-        <w:rPr>
-          <w:rFonts w:ascii="Helvetica" w:hAnsi="Helvetica" w:cs="Helvetica"/>
-          <w:sz w:val="24"/>
-          <w:szCs w:val="24"/>
-        </w:rPr>
-        <w:t>did</w:t>
+        <w:t xml:space="preserve">cacti </w:t>
+      </w:r>
+      <w:r>
+        <w:rPr>
+          <w:rFonts w:ascii="Helvetica" w:hAnsi="Helvetica" w:cs="Helvetica"/>
+          <w:sz w:val="24"/>
+          <w:szCs w:val="24"/>
+        </w:rPr>
+        <w:t>and are purely for the joy of bird observations but nonetheless collect quantitative data</w:t>
+      </w:r>
+      <w:r>
+        <w:rPr>
+          <w:rFonts w:ascii="Helvetica" w:hAnsi="Helvetica" w:cs="Helvetica"/>
+          <w:sz w:val="24"/>
+          <w:szCs w:val="24"/>
+        </w:rPr>
+        <w:t xml:space="preserve">. First, we will perform 50 </w:t>
+      </w:r>
+      <w:r>
+        <w:rPr>
+          <w:rFonts w:ascii="Helvetica" w:hAnsi="Helvetica" w:cs="Helvetica"/>
+          <w:sz w:val="24"/>
+          <w:szCs w:val="24"/>
+        </w:rPr>
+        <w:t>hours</w:t>
       </w:r>
       <w:r>
         <w:rPr>
@@ -4936,108 +6401,47 @@
           <w:sz w:val="24"/>
           <w:szCs w:val="24"/>
         </w:rPr>
-        <w:t xml:space="preserve">a </w:t>
-      </w:r>
-      <w:r>
-        <w:rPr>
-          <w:rFonts w:ascii="Helvetica" w:hAnsi="Helvetica" w:cs="Helvetica"/>
-          <w:sz w:val="24"/>
-          <w:szCs w:val="24"/>
-        </w:rPr>
-        <w:t xml:space="preserve">pilot survey using </w:t>
-      </w:r>
-      <w:r>
-        <w:rPr>
-          <w:rFonts w:ascii="Helvetica" w:hAnsi="Helvetica" w:cs="Helvetica"/>
-          <w:sz w:val="24"/>
-          <w:szCs w:val="24"/>
-        </w:rPr>
-        <w:t xml:space="preserve">transect sampling of </w:t>
-      </w:r>
-      <w:r>
-        <w:rPr>
-          <w:rFonts w:ascii="Helvetica" w:hAnsi="Helvetica" w:cs="Helvetica"/>
-          <w:i/>
-          <w:sz w:val="24"/>
-          <w:szCs w:val="24"/>
-        </w:rPr>
-        <w:t>Cylindropuntia acanthocarpa</w:t>
-      </w:r>
-      <w:r>
-        <w:rPr>
-          <w:rFonts w:ascii="Helvetica" w:hAnsi="Helvetica" w:cs="Helvetica"/>
-          <w:sz w:val="24"/>
-          <w:szCs w:val="24"/>
-        </w:rPr>
-        <w:t xml:space="preserve">, </w:t>
-      </w:r>
-      <w:r>
-        <w:rPr>
-          <w:rFonts w:ascii="Helvetica" w:hAnsi="Helvetica" w:cs="Helvetica"/>
-          <w:i/>
-          <w:sz w:val="24"/>
-          <w:szCs w:val="24"/>
-        </w:rPr>
-        <w:t>Cylindropuntia echinocarpa</w:t>
-      </w:r>
-      <w:r>
-        <w:rPr>
-          <w:rFonts w:ascii="Helvetica" w:hAnsi="Helvetica" w:cs="Helvetica"/>
-          <w:sz w:val="24"/>
-          <w:szCs w:val="24"/>
-        </w:rPr>
-        <w:t xml:space="preserve">, and a haphazard sampling of </w:t>
-      </w:r>
-      <w:r>
-        <w:rPr>
-          <w:rFonts w:ascii="Helvetica" w:hAnsi="Helvetica" w:cs="Helvetica"/>
-          <w:i/>
-          <w:sz w:val="24"/>
-          <w:szCs w:val="24"/>
-        </w:rPr>
-        <w:t>Opuntia basilaris</w:t>
-      </w:r>
-      <w:r>
-        <w:rPr>
-          <w:rFonts w:ascii="Helvetica" w:hAnsi="Helvetica" w:cs="Helvetica"/>
-          <w:sz w:val="24"/>
-          <w:szCs w:val="24"/>
-        </w:rPr>
-        <w:t xml:space="preserve"> to determine an appropriate study species. We measured the major, minor, and vertical axis of the nearest neighbor cactus every five meters, with distance between transects being five (</w:t>
-      </w:r>
-      <w:r>
-        <w:rPr>
-          <w:rFonts w:ascii="Helvetica" w:hAnsi="Helvetica" w:cs="Helvetica"/>
-          <w:i/>
-          <w:sz w:val="24"/>
-          <w:szCs w:val="24"/>
-        </w:rPr>
-        <w:t>C. acanthocarpa</w:t>
-      </w:r>
-      <w:r>
-        <w:rPr>
-          <w:rFonts w:ascii="Helvetica" w:hAnsi="Helvetica" w:cs="Helvetica"/>
-          <w:sz w:val="24"/>
-          <w:szCs w:val="24"/>
-        </w:rPr>
-        <w:t>) or ten (</w:t>
-      </w:r>
-      <w:r>
-        <w:rPr>
-          <w:rFonts w:ascii="Helvetica" w:hAnsi="Helvetica" w:cs="Helvetica"/>
-          <w:i/>
-          <w:sz w:val="24"/>
-          <w:szCs w:val="24"/>
-        </w:rPr>
-        <w:t>C. echinocarpa</w:t>
-      </w:r>
-      <w:r>
-        <w:rPr>
-          <w:rFonts w:ascii="Helvetica" w:hAnsi="Helvetica" w:cs="Helvetica"/>
-          <w:sz w:val="24"/>
-          <w:szCs w:val="24"/>
-        </w:rPr>
-        <w:t xml:space="preserve">) </w:t>
+        <w:t>of area searches (2 hours per session) recording any and all bird locations, behaviors, and mesohabitats (shrub, cactus, open, etc.)</w:t>
+      </w:r>
+      <w:r>
+        <w:rPr>
+          <w:rFonts w:ascii="Helvetica" w:hAnsi="Helvetica" w:cs="Helvetica"/>
+          <w:sz w:val="24"/>
+          <w:szCs w:val="24"/>
+        </w:rPr>
+        <w:t>. Similarly</w:t>
+      </w:r>
+      <w:r>
+        <w:rPr>
+          <w:rFonts w:ascii="Helvetica" w:hAnsi="Helvetica" w:cs="Helvetica"/>
+          <w:sz w:val="24"/>
+          <w:szCs w:val="24"/>
+        </w:rPr>
+        <w:t xml:space="preserve">, we will perform 50 </w:t>
+      </w:r>
+      <w:r>
+        <w:rPr>
+          <w:rFonts w:ascii="Helvetica" w:hAnsi="Helvetica" w:cs="Helvetica"/>
+          <w:sz w:val="24"/>
+          <w:szCs w:val="24"/>
+        </w:rPr>
+        <w:t>hours</w:t>
+      </w:r>
+      <w:r>
+        <w:rPr>
+          <w:rFonts w:ascii="Helvetica" w:hAnsi="Helvetica" w:cs="Helvetica"/>
+          <w:sz w:val="24"/>
+          <w:szCs w:val="24"/>
+        </w:rPr>
+        <w:t xml:space="preserve"> </w:t>
+      </w:r>
+      <w:r>
+        <w:rPr>
+          <w:rFonts w:ascii="Helvetica" w:hAnsi="Helvetica" w:cs="Helvetica"/>
+          <w:sz w:val="24"/>
+          <w:szCs w:val="24"/>
+        </w:rPr>
+        <w:t xml:space="preserve">of point counts at </w:t>
       </w:r>
       <w:r>
         <w:rPr>
@@ -5046,82 +6450,15 @@
           <w:szCs w:val="24"/>
         </w:rPr>
         <w:lastRenderedPageBreak/>
-        <w:t xml:space="preserve">meters. Because </w:t>
-      </w:r>
-      <w:r>
-        <w:rPr>
-          <w:rFonts w:ascii="Helvetica" w:hAnsi="Helvetica" w:cs="Helvetica"/>
-          <w:i/>
-          <w:sz w:val="24"/>
-          <w:szCs w:val="24"/>
-        </w:rPr>
-        <w:t>C. acanthocarpa</w:t>
-      </w:r>
-      <w:r>
-        <w:rPr>
-          <w:rFonts w:ascii="Helvetica" w:hAnsi="Helvetica" w:cs="Helvetica"/>
-          <w:sz w:val="24"/>
-          <w:szCs w:val="24"/>
-        </w:rPr>
-        <w:t xml:space="preserve"> was so dense, we were able to sample 105 individuals (n=105) over 5 transects. However, </w:t>
-      </w:r>
-      <w:r>
-        <w:rPr>
-          <w:rFonts w:ascii="Helvetica" w:hAnsi="Helvetica" w:cs="Helvetica"/>
-          <w:i/>
-          <w:sz w:val="24"/>
-          <w:szCs w:val="24"/>
-        </w:rPr>
-        <w:t>C. echinocarpa</w:t>
-      </w:r>
-      <w:r>
-        <w:rPr>
-          <w:rFonts w:ascii="Helvetica" w:hAnsi="Helvetica" w:cs="Helvetica"/>
-          <w:sz w:val="24"/>
-          <w:szCs w:val="24"/>
-        </w:rPr>
-        <w:t xml:space="preserve"> was less dense and therefore required 9 transects to be sampled (n=98). </w:t>
-      </w:r>
-      <w:r>
-        <w:rPr>
-          <w:rFonts w:ascii="Helvetica" w:hAnsi="Helvetica" w:cs="Helvetica"/>
-          <w:i/>
-          <w:sz w:val="24"/>
-          <w:szCs w:val="24"/>
-        </w:rPr>
-        <w:t>O. basilaris</w:t>
-      </w:r>
-      <w:r>
-        <w:rPr>
-          <w:rFonts w:ascii="Helvetica" w:hAnsi="Helvetica" w:cs="Helvetica"/>
-          <w:sz w:val="24"/>
-          <w:szCs w:val="24"/>
-        </w:rPr>
-        <w:t xml:space="preserve"> was so infrequent that a haphazard search for any individuals was the most effective way to measure the cacti (n=26). We also rated the health of each individual considering the overall percentage of plant death, rot, and scarification. Using th</w:t>
-      </w:r>
-      <w:r>
-        <w:rPr>
-          <w:rFonts w:ascii="Helvetica" w:hAnsi="Helvetica" w:cs="Helvetica"/>
-          <w:sz w:val="24"/>
-          <w:szCs w:val="24"/>
-        </w:rPr>
-        <w:t>ese</w:t>
-      </w:r>
-      <w:r>
-        <w:rPr>
-          <w:rFonts w:ascii="Helvetica" w:hAnsi="Helvetica" w:cs="Helvetica"/>
-          <w:sz w:val="24"/>
-          <w:szCs w:val="24"/>
-        </w:rPr>
-        <w:t xml:space="preserve"> data, we </w:t>
-      </w:r>
-      <w:r>
-        <w:rPr>
-          <w:rFonts w:ascii="Helvetica" w:hAnsi="Helvetica" w:cs="Helvetica"/>
-          <w:sz w:val="24"/>
-          <w:szCs w:val="24"/>
-        </w:rPr>
-        <w:t>confirmed</w:t>
+        <w:t xml:space="preserve">individual cacti. </w:t>
+      </w:r>
+      <w:r>
+        <w:rPr>
+          <w:rFonts w:ascii="Helvetica" w:hAnsi="Helvetica" w:cs="Helvetica"/>
+          <w:sz w:val="24"/>
+          <w:szCs w:val="24"/>
+        </w:rPr>
+        <w:t>This data will provide site wide and observational data for bird</w:t>
       </w:r>
       <w:r>
         <w:rPr>
@@ -5137,704 +6474,33 @@
           <w:sz w:val="24"/>
           <w:szCs w:val="24"/>
         </w:rPr>
-        <w:t xml:space="preserve">that </w:t>
-      </w:r>
-      <w:r>
-        <w:rPr>
-          <w:rFonts w:ascii="Helvetica" w:hAnsi="Helvetica" w:cs="Helvetica"/>
-          <w:i/>
-          <w:sz w:val="24"/>
-          <w:szCs w:val="24"/>
-        </w:rPr>
-        <w:t>C. acanthocarpa</w:t>
-      </w:r>
-      <w:r>
-        <w:rPr>
-          <w:rFonts w:ascii="Helvetica" w:hAnsi="Helvetica" w:cs="Helvetica"/>
-          <w:sz w:val="24"/>
-          <w:szCs w:val="24"/>
-        </w:rPr>
-        <w:t xml:space="preserve"> is the most appropriate study species</w:t>
-      </w:r>
-      <w:r>
-        <w:rPr>
-          <w:rFonts w:ascii="Helvetica" w:hAnsi="Helvetica" w:cs="Helvetica"/>
-          <w:sz w:val="24"/>
-          <w:szCs w:val="24"/>
-        </w:rPr>
-        <w:t xml:space="preserve"> for </w:t>
-      </w:r>
-      <w:r>
-        <w:rPr>
-          <w:rFonts w:ascii="Helvetica" w:hAnsi="Helvetica" w:cs="Helvetica"/>
-          <w:sz w:val="24"/>
-          <w:szCs w:val="24"/>
-        </w:rPr>
-        <w:t>experiments</w:t>
-      </w:r>
-      <w:r>
-        <w:rPr>
-          <w:rFonts w:ascii="Helvetica" w:hAnsi="Helvetica" w:cs="Helvetica"/>
-          <w:sz w:val="24"/>
-          <w:szCs w:val="24"/>
-        </w:rPr>
-        <w:t xml:space="preserve"> that need </w:t>
-      </w:r>
-      <w:r>
-        <w:rPr>
-          <w:rFonts w:ascii="Helvetica" w:hAnsi="Helvetica" w:cs="Helvetica"/>
-          <w:sz w:val="24"/>
-          <w:szCs w:val="24"/>
-        </w:rPr>
-        <w:t xml:space="preserve">large plant size </w:t>
-      </w:r>
-      <w:r>
-        <w:rPr>
-          <w:rFonts w:ascii="Helvetica" w:hAnsi="Helvetica" w:cs="Helvetica"/>
-          <w:sz w:val="24"/>
-          <w:szCs w:val="24"/>
-        </w:rPr>
-        <w:t>variation</w:t>
-      </w:r>
-      <w:r>
-        <w:rPr>
-          <w:rFonts w:ascii="Helvetica" w:hAnsi="Helvetica" w:cs="Helvetica"/>
-          <w:sz w:val="24"/>
-          <w:szCs w:val="24"/>
-        </w:rPr>
-        <w:t>.</w:t>
-      </w:r>
-    </w:p>
-    <w:p>
-      <w:pPr>
-        <w:pStyle w:val="BodyText"/>
-        <w:rPr>
-          <w:rFonts w:ascii="Helvetica" w:hAnsi="Helvetica" w:cs="Helvetica"/>
-          <w:sz w:val="24"/>
-          <w:szCs w:val="24"/>
-        </w:rPr>
-      </w:pPr>
-      <w:r>
-        <w:rPr>
-          <w:rFonts w:ascii="Helvetica" w:hAnsi="Helvetica" w:cs="Helvetica"/>
-          <w:sz w:val="24"/>
-          <w:szCs w:val="24"/>
-        </w:rPr>
-        <w:t xml:space="preserve">Experimental Manipulations </w:t>
-      </w:r>
-    </w:p>
-    <w:p>
-      <w:pPr>
-        <w:pStyle w:val="BodyText"/>
-        <w:rPr>
-          <w:rFonts w:ascii="Helvetica" w:hAnsi="Helvetica" w:cs="Helvetica"/>
-          <w:sz w:val="24"/>
-          <w:szCs w:val="24"/>
-        </w:rPr>
-      </w:pPr>
-      <w:r>
-        <w:rPr>
-          <w:rFonts w:ascii="Helvetica" w:hAnsi="Helvetica" w:cs="Helvetica"/>
-          <w:sz w:val="24"/>
-          <w:szCs w:val="24"/>
-        </w:rPr>
-        <w:t>I</w:t>
-      </w:r>
-      <w:r>
-        <w:rPr>
-          <w:rFonts w:ascii="Helvetica" w:hAnsi="Helvetica" w:cs="Helvetica"/>
-          <w:sz w:val="24"/>
-          <w:szCs w:val="24"/>
-        </w:rPr>
-        <w:t xml:space="preserve">n April/May </w:t>
-      </w:r>
-      <w:r>
-        <w:rPr>
-          <w:rFonts w:ascii="Helvetica" w:hAnsi="Helvetica" w:cs="Helvetica"/>
-          <w:sz w:val="24"/>
-          <w:szCs w:val="24"/>
-        </w:rPr>
-        <w:t xml:space="preserve">2019 </w:t>
-      </w:r>
-      <w:r>
-        <w:rPr>
-          <w:rFonts w:ascii="Helvetica" w:hAnsi="Helvetica" w:cs="Helvetica"/>
-          <w:sz w:val="24"/>
-          <w:szCs w:val="24"/>
-        </w:rPr>
-        <w:t>flowering season</w:t>
-      </w:r>
-      <w:r>
-        <w:rPr>
-          <w:rFonts w:ascii="Helvetica" w:hAnsi="Helvetica" w:cs="Helvetica"/>
-          <w:sz w:val="24"/>
-          <w:szCs w:val="24"/>
-        </w:rPr>
-        <w:t xml:space="preserve">, a second survey to </w:t>
-      </w:r>
-      <w:r>
-        <w:rPr>
-          <w:rFonts w:ascii="Helvetica" w:hAnsi="Helvetica" w:cs="Helvetica"/>
-          <w:sz w:val="24"/>
-          <w:szCs w:val="24"/>
-        </w:rPr>
-        <w:t xml:space="preserve">observe pollinating </w:t>
-      </w:r>
-      <w:r>
-        <w:rPr>
-          <w:rFonts w:ascii="Helvetica" w:hAnsi="Helvetica" w:cs="Helvetica"/>
-          <w:sz w:val="24"/>
-          <w:szCs w:val="24"/>
-        </w:rPr>
-        <w:t>bird</w:t>
-      </w:r>
-      <w:r>
-        <w:rPr>
-          <w:rFonts w:ascii="Helvetica" w:hAnsi="Helvetica" w:cs="Helvetica"/>
-          <w:sz w:val="24"/>
-          <w:szCs w:val="24"/>
-        </w:rPr>
-        <w:t xml:space="preserve"> interactions with 105 cactus individuals (7 replications per characteristic combination). The cacti will have different levels of manipulated “</w:t>
-      </w:r>
-      <w:r>
-        <w:rPr>
-          <w:rFonts w:ascii="Helvetica" w:hAnsi="Helvetica" w:cs="Helvetica"/>
-          <w:sz w:val="24"/>
-          <w:szCs w:val="24"/>
-        </w:rPr>
-        <w:t xml:space="preserve">floral </w:t>
-      </w:r>
-      <w:r>
-        <w:rPr>
-          <w:rFonts w:ascii="Helvetica" w:hAnsi="Helvetica" w:cs="Helvetica"/>
-          <w:sz w:val="24"/>
-          <w:szCs w:val="24"/>
-        </w:rPr>
-        <w:t xml:space="preserve">showiness” (0%, 25%, 50%, 75%, 100% percent of flowers) of the 3 size classes. We will </w:t>
-      </w:r>
-      <w:r>
-        <w:rPr>
-          <w:rFonts w:ascii="Helvetica" w:hAnsi="Helvetica" w:cs="Helvetica"/>
-          <w:sz w:val="24"/>
-          <w:szCs w:val="24"/>
-        </w:rPr>
-        <w:t>remove</w:t>
-      </w:r>
-      <w:r>
-        <w:rPr>
-          <w:rFonts w:ascii="Helvetica" w:hAnsi="Helvetica" w:cs="Helvetica"/>
-          <w:sz w:val="24"/>
-          <w:szCs w:val="24"/>
-        </w:rPr>
-        <w:t xml:space="preserve"> </w:t>
-      </w:r>
-      <w:r>
-        <w:rPr>
-          <w:rFonts w:ascii="Helvetica" w:hAnsi="Helvetica" w:cs="Helvetica"/>
-          <w:sz w:val="24"/>
-          <w:szCs w:val="24"/>
-        </w:rPr>
-        <w:t xml:space="preserve">each percent level </w:t>
-      </w:r>
-      <w:r>
-        <w:rPr>
-          <w:rFonts w:ascii="Helvetica" w:hAnsi="Helvetica" w:cs="Helvetica"/>
-          <w:sz w:val="24"/>
-          <w:szCs w:val="24"/>
-        </w:rPr>
-        <w:t xml:space="preserve">of </w:t>
-      </w:r>
-      <w:r>
-        <w:rPr>
-          <w:rFonts w:ascii="Helvetica" w:hAnsi="Helvetica" w:cs="Helvetica"/>
-          <w:sz w:val="24"/>
-          <w:szCs w:val="24"/>
-        </w:rPr>
-        <w:t>blooming flowers and record the total buds (pre-blooming and blooming)</w:t>
-      </w:r>
-      <w:r>
-        <w:rPr>
-          <w:rFonts w:ascii="Helvetica" w:hAnsi="Helvetica" w:cs="Helvetica"/>
-          <w:sz w:val="24"/>
-          <w:szCs w:val="24"/>
-        </w:rPr>
-        <w:t xml:space="preserve"> because</w:t>
-      </w:r>
-      <w:r>
-        <w:rPr>
-          <w:rFonts w:ascii="Helvetica" w:hAnsi="Helvetica" w:cs="Helvetica"/>
-          <w:sz w:val="24"/>
-          <w:szCs w:val="24"/>
-        </w:rPr>
-        <w:t xml:space="preserve"> not all flowers of a cactus bloom concurrently.</w:t>
-      </w:r>
-      <w:r>
-        <w:rPr>
-          <w:rFonts w:ascii="Helvetica" w:hAnsi="Helvetica" w:cs="Helvetica"/>
-          <w:sz w:val="24"/>
-          <w:szCs w:val="24"/>
-        </w:rPr>
-        <w:t xml:space="preserve"> </w:t>
-      </w:r>
-      <w:r>
-        <w:rPr>
-          <w:rFonts w:ascii="Helvetica" w:hAnsi="Helvetica" w:cs="Helvetica"/>
-          <w:sz w:val="24"/>
-          <w:szCs w:val="24"/>
-        </w:rPr>
-        <w:t>While the flowering season for our study cact</w:t>
-      </w:r>
-      <w:r>
-        <w:rPr>
-          <w:rFonts w:ascii="Helvetica" w:hAnsi="Helvetica" w:cs="Helvetica"/>
-          <w:sz w:val="24"/>
-          <w:szCs w:val="24"/>
-        </w:rPr>
-        <w:t>us</w:t>
-      </w:r>
-      <w:r>
-        <w:rPr>
-          <w:rFonts w:ascii="Helvetica" w:hAnsi="Helvetica" w:cs="Helvetica"/>
-          <w:sz w:val="24"/>
-          <w:szCs w:val="24"/>
-        </w:rPr>
-        <w:t xml:space="preserve"> is in May, the cactus individual itself only blooms for 1-2 days throughout the season. </w:t>
-      </w:r>
-    </w:p>
-    <w:p>
-      <w:pPr>
-        <w:pStyle w:val="BodyText"/>
-        <w:rPr>
-          <w:rFonts w:ascii="Helvetica" w:hAnsi="Helvetica" w:cs="Helvetica"/>
-          <w:sz w:val="24"/>
-          <w:szCs w:val="24"/>
-        </w:rPr>
-      </w:pPr>
-      <w:r>
-        <w:rPr>
-          <w:rFonts w:ascii="Helvetica" w:hAnsi="Helvetica" w:cs="Helvetica"/>
-          <w:sz w:val="24"/>
-          <w:szCs w:val="24"/>
-        </w:rPr>
-        <w:t xml:space="preserve">We will primarily rely on focal observations aided by a 150-600mm lens equipped to a digital camera. We will do 1-hour observations </w:t>
-      </w:r>
-      <w:r>
-        <w:rPr>
-          <w:rFonts w:ascii="Helvetica" w:hAnsi="Helvetica" w:cs="Helvetica"/>
-          <w:sz w:val="24"/>
-          <w:szCs w:val="24"/>
-        </w:rPr>
-        <w:t>throughout the day at</w:t>
-      </w:r>
-      <w:r>
-        <w:rPr>
-          <w:rFonts w:ascii="Helvetica" w:hAnsi="Helvetica" w:cs="Helvetica"/>
-          <w:sz w:val="24"/>
-          <w:szCs w:val="24"/>
-        </w:rPr>
-        <w:t xml:space="preserve"> each combination of variables 7 times (105 hours of observations). To avoid impacting bird visitation, we will be at least 10m from the cactus individual and remain still. We will record each bird individual’s species and behavior (using an ethogram). Should there be more than one individual present, we will record the visiting species, but continue behavior observation for the first arrival birds (for up to 10 minutes, although this time limit is unlikely to be surpassed considering bird movement). Once the focal bird has left the cactus of interest, we will </w:t>
-      </w:r>
-      <w:r>
-        <w:rPr>
-          <w:rFonts w:ascii="Helvetica" w:hAnsi="Helvetica" w:cs="Helvetica"/>
-          <w:sz w:val="24"/>
-          <w:szCs w:val="24"/>
-        </w:rPr>
-        <w:t>record</w:t>
-      </w:r>
-      <w:r>
-        <w:rPr>
-          <w:rFonts w:ascii="Helvetica" w:hAnsi="Helvetica" w:cs="Helvetica"/>
-          <w:sz w:val="24"/>
-          <w:szCs w:val="24"/>
-        </w:rPr>
-        <w:t xml:space="preserve"> </w:t>
-      </w:r>
-      <w:r>
-        <w:rPr>
-          <w:rFonts w:ascii="Helvetica" w:hAnsi="Helvetica" w:cs="Helvetica"/>
-          <w:sz w:val="24"/>
-          <w:szCs w:val="24"/>
-        </w:rPr>
-        <w:t xml:space="preserve">the </w:t>
-      </w:r>
-      <w:r>
-        <w:rPr>
-          <w:rFonts w:ascii="Helvetica" w:hAnsi="Helvetica" w:cs="Helvetica"/>
-          <w:sz w:val="24"/>
-          <w:szCs w:val="24"/>
-        </w:rPr>
-        <w:t>mesohabitat</w:t>
-      </w:r>
-      <w:r>
-        <w:rPr>
-          <w:rFonts w:ascii="Helvetica" w:hAnsi="Helvetica" w:cs="Helvetica"/>
-          <w:sz w:val="24"/>
-          <w:szCs w:val="24"/>
-        </w:rPr>
-        <w:t xml:space="preserve"> it arrived at after leaving the cactus of interest.</w:t>
-      </w:r>
-    </w:p>
-    <w:p>
-      <w:pPr>
-        <w:pStyle w:val="BodyText"/>
-        <w:rPr>
-          <w:rFonts w:ascii="Helvetica" w:hAnsi="Helvetica" w:cs="Helvetica"/>
-          <w:sz w:val="24"/>
-          <w:szCs w:val="24"/>
-        </w:rPr>
-      </w:pPr>
-      <w:r>
-        <w:rPr>
-          <w:rFonts w:ascii="Helvetica" w:hAnsi="Helvetica" w:cs="Helvetica"/>
-          <w:sz w:val="24"/>
-          <w:szCs w:val="24"/>
-        </w:rPr>
-        <w:t>We will also leave out omnidirectional microphones to record bird calls</w:t>
-      </w:r>
-      <w:r>
-        <w:rPr>
-          <w:rFonts w:ascii="Helvetica" w:hAnsi="Helvetica" w:cs="Helvetica"/>
-          <w:sz w:val="24"/>
-          <w:szCs w:val="24"/>
-        </w:rPr>
-        <w:t xml:space="preserve"> </w:t>
-      </w:r>
-      <w:r>
-        <w:rPr>
-          <w:rFonts w:ascii="Helvetica" w:hAnsi="Helvetica" w:cs="Helvetica"/>
-          <w:sz w:val="24"/>
-          <w:szCs w:val="24"/>
-        </w:rPr>
-        <w:t xml:space="preserve">which will give us an estimate of bird diversity </w:t>
-      </w:r>
-      <w:r>
-        <w:rPr>
-          <w:rFonts w:ascii="Helvetica" w:hAnsi="Helvetica" w:cs="Helvetica"/>
-          <w:sz w:val="24"/>
-          <w:szCs w:val="24"/>
-        </w:rPr>
-        <w:t xml:space="preserve">at the </w:t>
-      </w:r>
-      <w:r>
-        <w:rPr>
-          <w:rFonts w:ascii="Helvetica" w:hAnsi="Helvetica" w:cs="Helvetica"/>
-          <w:sz w:val="24"/>
-          <w:szCs w:val="24"/>
-        </w:rPr>
-        <w:t xml:space="preserve">site </w:t>
-      </w:r>
-      <w:r>
-        <w:rPr>
-          <w:rFonts w:ascii="Helvetica" w:hAnsi="Helvetica" w:cs="Helvetica"/>
-          <w:sz w:val="24"/>
-          <w:szCs w:val="24"/>
-        </w:rPr>
-        <w:t>level</w:t>
-      </w:r>
-      <w:r>
-        <w:rPr>
-          <w:rFonts w:ascii="Helvetica" w:hAnsi="Helvetica" w:cs="Helvetica"/>
-          <w:sz w:val="24"/>
-          <w:szCs w:val="24"/>
-        </w:rPr>
-        <w:t xml:space="preserve">. Sound recorders have been shown to be as reliable a measurement of bird presence compared to walking point </w:t>
-      </w:r>
-      <w:r>
-        <w:rPr>
-          <w:rFonts w:ascii="Helvetica" w:hAnsi="Helvetica" w:cs="Helvetica"/>
-          <w:sz w:val="24"/>
-          <w:szCs w:val="24"/>
-        </w:rPr>
-        <w:t>transects and</w:t>
-      </w:r>
-      <w:r>
-        <w:rPr>
-          <w:rFonts w:ascii="Helvetica" w:hAnsi="Helvetica" w:cs="Helvetica"/>
-          <w:sz w:val="24"/>
-          <w:szCs w:val="24"/>
-        </w:rPr>
-        <w:t xml:space="preserve"> are more time and cost effective (Darras et al. 2018). To identify bird calls, we will classify the calls by ear, and then use a</w:t>
-      </w:r>
-      <w:r>
-        <w:rPr>
-          <w:rFonts w:ascii="Helvetica" w:hAnsi="Helvetica" w:cs="Helvetica"/>
-          <w:sz w:val="24"/>
-          <w:szCs w:val="24"/>
-        </w:rPr>
-        <w:t>n</w:t>
-      </w:r>
-      <w:r>
-        <w:rPr>
-          <w:rFonts w:ascii="Helvetica" w:hAnsi="Helvetica" w:cs="Helvetica"/>
-          <w:sz w:val="24"/>
-          <w:szCs w:val="24"/>
-        </w:rPr>
-        <w:t xml:space="preserve"> audio software program, like Sound Analysis Pro 2011 to identify the many hours of audio data (L. A. Grieves, Logue, and Quinn 2014; Leanne A. Grieves, Logue, and Quinn 2015).</w:t>
-      </w:r>
-    </w:p>
-    <w:p>
-      <w:pPr>
-        <w:pStyle w:val="BodyText"/>
-        <w:rPr>
-          <w:rFonts w:ascii="Helvetica" w:hAnsi="Helvetica" w:cs="Helvetica"/>
-          <w:sz w:val="24"/>
-          <w:szCs w:val="24"/>
-        </w:rPr>
-      </w:pPr>
-      <w:r>
-        <w:rPr>
-          <w:rFonts w:ascii="Helvetica" w:hAnsi="Helvetica" w:cs="Helvetica"/>
-          <w:sz w:val="24"/>
-          <w:szCs w:val="24"/>
-        </w:rPr>
-        <w:t>I</w:t>
-      </w:r>
-      <w:r>
-        <w:rPr>
-          <w:rFonts w:ascii="Helvetica" w:hAnsi="Helvetica" w:cs="Helvetica"/>
-          <w:sz w:val="24"/>
-          <w:szCs w:val="24"/>
-        </w:rPr>
-        <w:t>n August, the fruiting observation and experiment</w:t>
-      </w:r>
-      <w:r>
-        <w:rPr>
-          <w:rFonts w:ascii="Helvetica" w:hAnsi="Helvetica" w:cs="Helvetica"/>
-          <w:sz w:val="24"/>
-          <w:szCs w:val="24"/>
-        </w:rPr>
-        <w:t xml:space="preserve"> will be done, and it parallels</w:t>
-      </w:r>
-      <w:r>
-        <w:rPr>
-          <w:rFonts w:ascii="Helvetica" w:hAnsi="Helvetica" w:cs="Helvetica"/>
-          <w:sz w:val="24"/>
-          <w:szCs w:val="24"/>
-        </w:rPr>
-        <w:t xml:space="preserve"> the flowering experiment. Each combination of variables (species, size, and fruit percent) will again have 7 replicates, meaning 105 cacti will be a part of the study. We will </w:t>
-      </w:r>
-      <w:r>
-        <w:rPr>
-          <w:rFonts w:ascii="Helvetica" w:hAnsi="Helvetica" w:cs="Helvetica"/>
-          <w:sz w:val="24"/>
-          <w:szCs w:val="24"/>
-        </w:rPr>
-        <w:t xml:space="preserve">also </w:t>
-      </w:r>
-      <w:r>
-        <w:rPr>
-          <w:rFonts w:ascii="Helvetica" w:hAnsi="Helvetica" w:cs="Helvetica"/>
-          <w:sz w:val="24"/>
-          <w:szCs w:val="24"/>
-        </w:rPr>
-        <w:t xml:space="preserve">remove 0%, 25%, 50%, 75%, and 100% of fruits from small, medium, and large cacti. We will immediately place each cactus’s fruit in a sealed zip lock bag to prevent desiccation while in the field. Post collection, we will weigh fresh and dried fruits, and sieve the seeds for weighing and counting. For the fruiting season, all focal observation protocols will be identical to the flowering </w:t>
-      </w:r>
-      <w:r>
-        <w:rPr>
-          <w:rFonts w:ascii="Helvetica" w:hAnsi="Helvetica" w:cs="Helvetica"/>
-          <w:sz w:val="24"/>
-          <w:szCs w:val="24"/>
-        </w:rPr>
-        <w:t>season’s but</w:t>
-      </w:r>
-      <w:r>
-        <w:rPr>
-          <w:rFonts w:ascii="Helvetica" w:hAnsi="Helvetica" w:cs="Helvetica"/>
-          <w:sz w:val="24"/>
-          <w:szCs w:val="24"/>
-        </w:rPr>
-        <w:t xml:space="preserve"> replacing flowers for fruit.</w:t>
-      </w:r>
-      <w:r>
-        <w:rPr>
-          <w:rFonts w:ascii="Helvetica" w:hAnsi="Helvetica" w:cs="Helvetica"/>
-          <w:sz w:val="24"/>
-          <w:szCs w:val="24"/>
-        </w:rPr>
-        <w:t xml:space="preserve"> </w:t>
-      </w:r>
-    </w:p>
-    <w:p>
-      <w:pPr>
-        <w:pStyle w:val="BodyText"/>
-        <w:rPr>
-          <w:rFonts w:ascii="Helvetica" w:hAnsi="Helvetica" w:cs="Helvetica"/>
-          <w:sz w:val="24"/>
-          <w:szCs w:val="24"/>
-        </w:rPr>
-      </w:pPr>
-    </w:p>
-    <w:p>
-      <w:pPr>
-        <w:pStyle w:val="BodyText"/>
-        <w:rPr>
-          <w:rFonts w:ascii="Helvetica" w:hAnsi="Helvetica" w:cs="Helvetica"/>
-          <w:sz w:val="24"/>
-          <w:szCs w:val="24"/>
-        </w:rPr>
-      </w:pPr>
-      <w:r>
-        <w:rPr>
-          <w:rFonts w:ascii="Helvetica" w:hAnsi="Helvetica" w:cs="Helvetica"/>
-          <w:sz w:val="24"/>
-          <w:szCs w:val="24"/>
-        </w:rPr>
-        <w:t xml:space="preserve">Joy Sampling </w:t>
-      </w:r>
-    </w:p>
-    <w:p>
-      <w:pPr>
-        <w:pStyle w:val="BodyText"/>
-        <w:rPr>
-          <w:rFonts w:ascii="Helvetica" w:hAnsi="Helvetica" w:cs="Helvetica"/>
-          <w:sz w:val="24"/>
-          <w:szCs w:val="24"/>
-        </w:rPr>
-      </w:pPr>
-      <w:r>
-        <w:rPr>
-          <w:rFonts w:ascii="Helvetica" w:hAnsi="Helvetica" w:cs="Helvetica"/>
-          <w:sz w:val="24"/>
-          <w:szCs w:val="24"/>
-        </w:rPr>
-        <w:t xml:space="preserve">In addition to our manipulated experiments, we will also perform </w:t>
-      </w:r>
-      <w:r>
-        <w:rPr>
-          <w:rFonts w:ascii="Helvetica" w:hAnsi="Helvetica" w:cs="Helvetica"/>
-          <w:sz w:val="24"/>
-          <w:szCs w:val="24"/>
-        </w:rPr>
-        <w:t>“</w:t>
-      </w:r>
-      <w:r>
-        <w:rPr>
-          <w:rFonts w:ascii="Helvetica" w:hAnsi="Helvetica" w:cs="Helvetica"/>
-          <w:sz w:val="24"/>
-          <w:szCs w:val="24"/>
-        </w:rPr>
-        <w:t>joy sampling</w:t>
-      </w:r>
-      <w:r>
-        <w:rPr>
-          <w:rFonts w:ascii="Helvetica" w:hAnsi="Helvetica" w:cs="Helvetica"/>
-          <w:sz w:val="24"/>
-          <w:szCs w:val="24"/>
-        </w:rPr>
-        <w:t>”</w:t>
-      </w:r>
-      <w:r>
-        <w:rPr>
-          <w:rFonts w:ascii="Helvetica" w:hAnsi="Helvetica" w:cs="Helvetica"/>
-          <w:sz w:val="24"/>
-          <w:szCs w:val="24"/>
-        </w:rPr>
-        <w:t xml:space="preserve"> protocols, that </w:t>
-      </w:r>
-      <w:r>
-        <w:rPr>
-          <w:rFonts w:ascii="Helvetica" w:hAnsi="Helvetica" w:cs="Helvetica"/>
-          <w:sz w:val="24"/>
-          <w:szCs w:val="24"/>
-        </w:rPr>
-        <w:t>do not manipulate</w:t>
-      </w:r>
-      <w:r>
-        <w:rPr>
-          <w:rFonts w:ascii="Helvetica" w:hAnsi="Helvetica" w:cs="Helvetica"/>
-          <w:sz w:val="24"/>
-          <w:szCs w:val="24"/>
-        </w:rPr>
-        <w:t xml:space="preserve"> </w:t>
-      </w:r>
-      <w:r>
-        <w:rPr>
-          <w:rFonts w:ascii="Helvetica" w:hAnsi="Helvetica" w:cs="Helvetica"/>
-          <w:sz w:val="24"/>
-          <w:szCs w:val="24"/>
-        </w:rPr>
-        <w:t xml:space="preserve">cacti </w:t>
-      </w:r>
-      <w:r>
-        <w:rPr>
-          <w:rFonts w:ascii="Helvetica" w:hAnsi="Helvetica" w:cs="Helvetica"/>
-          <w:sz w:val="24"/>
-          <w:szCs w:val="24"/>
-        </w:rPr>
-        <w:t>and are purely for the joy of bird observations but nonetheless collect quantitative data</w:t>
-      </w:r>
-      <w:r>
-        <w:rPr>
-          <w:rFonts w:ascii="Helvetica" w:hAnsi="Helvetica" w:cs="Helvetica"/>
-          <w:sz w:val="24"/>
-          <w:szCs w:val="24"/>
-        </w:rPr>
-        <w:t xml:space="preserve">. First, we will perform 50 </w:t>
-      </w:r>
-      <w:r>
-        <w:rPr>
-          <w:rFonts w:ascii="Helvetica" w:hAnsi="Helvetica" w:cs="Helvetica"/>
-          <w:sz w:val="24"/>
-          <w:szCs w:val="24"/>
-        </w:rPr>
-        <w:t>hours</w:t>
-      </w:r>
-      <w:r>
-        <w:rPr>
-          <w:rFonts w:ascii="Helvetica" w:hAnsi="Helvetica" w:cs="Helvetica"/>
-          <w:sz w:val="24"/>
-          <w:szCs w:val="24"/>
-        </w:rPr>
-        <w:t xml:space="preserve"> </w:t>
-      </w:r>
-      <w:r>
-        <w:rPr>
-          <w:rFonts w:ascii="Helvetica" w:hAnsi="Helvetica" w:cs="Helvetica"/>
-          <w:sz w:val="24"/>
-          <w:szCs w:val="24"/>
-        </w:rPr>
-        <w:t>of area searches (2 hours per session) recording any and all bird locations, behaviors, and mesohabitats (shrub, cactus, open, etc.)</w:t>
-      </w:r>
-      <w:r>
-        <w:rPr>
-          <w:rFonts w:ascii="Helvetica" w:hAnsi="Helvetica" w:cs="Helvetica"/>
-          <w:sz w:val="24"/>
-          <w:szCs w:val="24"/>
-        </w:rPr>
-        <w:t>. Similarly</w:t>
-      </w:r>
-      <w:r>
-        <w:rPr>
-          <w:rFonts w:ascii="Helvetica" w:hAnsi="Helvetica" w:cs="Helvetica"/>
-          <w:sz w:val="24"/>
-          <w:szCs w:val="24"/>
-        </w:rPr>
-        <w:t xml:space="preserve">, we will perform 50 </w:t>
-      </w:r>
-      <w:r>
-        <w:rPr>
-          <w:rFonts w:ascii="Helvetica" w:hAnsi="Helvetica" w:cs="Helvetica"/>
-          <w:sz w:val="24"/>
-          <w:szCs w:val="24"/>
-        </w:rPr>
-        <w:t>hours</w:t>
-      </w:r>
-      <w:r>
-        <w:rPr>
-          <w:rFonts w:ascii="Helvetica" w:hAnsi="Helvetica" w:cs="Helvetica"/>
-          <w:sz w:val="24"/>
-          <w:szCs w:val="24"/>
-        </w:rPr>
-        <w:t xml:space="preserve"> </w:t>
-      </w:r>
-      <w:r>
-        <w:rPr>
-          <w:rFonts w:ascii="Helvetica" w:hAnsi="Helvetica" w:cs="Helvetica"/>
-          <w:sz w:val="24"/>
-          <w:szCs w:val="24"/>
-        </w:rPr>
-        <w:t>of point counts at individual cacti. This protocol is easily replicable at other sites with different collaborators</w:t>
+        <w:t>diversity</w:t>
+      </w:r>
+      <w:r>
+        <w:rPr>
+          <w:rFonts w:ascii="Helvetica" w:hAnsi="Helvetica" w:cs="Helvetica"/>
+          <w:sz w:val="24"/>
+          <w:szCs w:val="24"/>
+        </w:rPr>
+        <w:t xml:space="preserve"> as well as mesohabitat-level specificity of bird occupation. The spatial data will be analyzed by species, mesohabitat, and behavior using nearest neighbor point analysis</w:t>
+      </w:r>
+      <w:r>
+        <w:rPr>
+          <w:rFonts w:ascii="Helvetica" w:hAnsi="Helvetica" w:cs="Helvetica"/>
+          <w:sz w:val="24"/>
+          <w:szCs w:val="24"/>
+        </w:rPr>
+        <w:t xml:space="preserve">, and the quantitative data will be analyzed using generalized linear mixed models. Spatial analyses against a comprehensive map of shrubs and cacti (to be collected by an undergraduate collaborator) will also provide clearer insight into bird-mediated seed dispersal. </w:t>
+      </w:r>
+      <w:bookmarkStart w:id="0" w:name="_GoBack"/>
+      <w:bookmarkEnd w:id="0"/>
+      <w:r>
+        <w:rPr>
+          <w:rFonts w:ascii="Helvetica" w:hAnsi="Helvetica" w:cs="Helvetica"/>
+          <w:sz w:val="24"/>
+          <w:szCs w:val="24"/>
+        </w:rPr>
+        <w:t>This protocol is easily replicable at other sites with different collaborators</w:t>
       </w:r>
       <w:r>
         <w:rPr>
@@ -8034,7 +8700,39 @@
         <w:rPr>
           <w:rFonts w:ascii="Helvetica" w:hAnsi="Helvetica" w:cs="Helvetica"/>
         </w:rPr>
-        <w:t xml:space="preserve">Almeida, Adriana de, and Sandra Bos Mikich. 2018. “Combining plant–frugivore networks for describing the structure of neotropical communities.” </w:t>
+        <w:t>Almeida, A</w:t>
+      </w:r>
+      <w:r>
+        <w:rPr>
+          <w:rFonts w:ascii="Helvetica" w:hAnsi="Helvetica" w:cs="Helvetica"/>
+        </w:rPr>
+        <w:t>.</w:t>
+      </w:r>
+      <w:r>
+        <w:rPr>
+          <w:rFonts w:ascii="Helvetica" w:hAnsi="Helvetica" w:cs="Helvetica"/>
+        </w:rPr>
+        <w:t xml:space="preserve"> and Bos </w:t>
+      </w:r>
+      <w:proofErr w:type="spellStart"/>
+      <w:r>
+        <w:rPr>
+          <w:rFonts w:ascii="Helvetica" w:hAnsi="Helvetica" w:cs="Helvetica"/>
+        </w:rPr>
+        <w:t>Mikich</w:t>
+      </w:r>
+      <w:proofErr w:type="spellEnd"/>
+      <w:r>
+        <w:rPr>
+          <w:rFonts w:ascii="Helvetica" w:hAnsi="Helvetica" w:cs="Helvetica"/>
+        </w:rPr>
+        <w:t>, S</w:t>
+      </w:r>
+      <w:r>
+        <w:rPr>
+          <w:rFonts w:ascii="Helvetica" w:hAnsi="Helvetica" w:cs="Helvetica"/>
+        </w:rPr>
+        <w:t xml:space="preserve">. 2018. “Combining plant–frugivore networks for describing the structure of neotropical communities.” </w:t>
       </w:r>
       <w:r>
         <w:rPr>
@@ -8076,7 +8774,63 @@
         <w:rPr>
           <w:rFonts w:ascii="Helvetica" w:hAnsi="Helvetica" w:cs="Helvetica"/>
         </w:rPr>
-        <w:t xml:space="preserve">Angelini, Christine, Andrew H. Altieri, Brian R. Silliman, and Mark D. Bertness. 2011. “Interactions among Foundation Species and Their Consequences for Community Organization, Biodiversity, and Conservation.” </w:t>
+        <w:t xml:space="preserve">Angelini, </w:t>
+      </w:r>
+      <w:r>
+        <w:rPr>
+          <w:rFonts w:ascii="Helvetica" w:hAnsi="Helvetica" w:cs="Helvetica"/>
+        </w:rPr>
+        <w:t>C.</w:t>
+      </w:r>
+      <w:r>
+        <w:rPr>
+          <w:rFonts w:ascii="Helvetica" w:hAnsi="Helvetica" w:cs="Helvetica"/>
+        </w:rPr>
+        <w:t>, Altieri,</w:t>
+      </w:r>
+      <w:r>
+        <w:rPr>
+          <w:rFonts w:ascii="Helvetica" w:hAnsi="Helvetica" w:cs="Helvetica"/>
+        </w:rPr>
+        <w:t xml:space="preserve"> A.H.,</w:t>
+      </w:r>
+      <w:r>
+        <w:rPr>
+          <w:rFonts w:ascii="Helvetica" w:hAnsi="Helvetica" w:cs="Helvetica"/>
+        </w:rPr>
+        <w:t xml:space="preserve"> Silliman, </w:t>
+      </w:r>
+      <w:r>
+        <w:rPr>
+          <w:rFonts w:ascii="Helvetica" w:hAnsi="Helvetica" w:cs="Helvetica"/>
+        </w:rPr>
+        <w:t xml:space="preserve">B.R., </w:t>
+      </w:r>
+      <w:r>
+        <w:rPr>
+          <w:rFonts w:ascii="Helvetica" w:hAnsi="Helvetica" w:cs="Helvetica"/>
+        </w:rPr>
+        <w:t xml:space="preserve">and </w:t>
+      </w:r>
+      <w:proofErr w:type="spellStart"/>
+      <w:r>
+        <w:rPr>
+          <w:rFonts w:ascii="Helvetica" w:hAnsi="Helvetica" w:cs="Helvetica"/>
+        </w:rPr>
+        <w:t>Bertness</w:t>
+      </w:r>
+      <w:proofErr w:type="spellEnd"/>
+      <w:r>
+        <w:rPr>
+          <w:rFonts w:ascii="Helvetica" w:hAnsi="Helvetica" w:cs="Helvetica"/>
+        </w:rPr>
+        <w:t>, M.D</w:t>
+      </w:r>
+      <w:r>
+        <w:rPr>
+          <w:rFonts w:ascii="Helvetica" w:hAnsi="Helvetica" w:cs="Helvetica"/>
+        </w:rPr>
+        <w:t xml:space="preserve">. 2011. “Interactions among Foundation Species and Their Consequences for Community Organization, Biodiversity, and Conservation.” </w:t>
       </w:r>
       <w:r>
         <w:rPr>
@@ -8118,7 +8872,91 @@
         <w:rPr>
           <w:rFonts w:ascii="Helvetica" w:hAnsi="Helvetica" w:cs="Helvetica"/>
         </w:rPr>
-        <w:t xml:space="preserve">Barker, Jessica L., Judith L. Bronstein, Maren L. Friesen, Emily I. Jones, H. Kern Reeve, Andrew G. Zink, and Megan E. Frederickson. 2017. “Synthesizing perspectives on the evolution of cooperation within and between species.” </w:t>
+        <w:t>Barker, J</w:t>
+      </w:r>
+      <w:r>
+        <w:rPr>
+          <w:rFonts w:ascii="Helvetica" w:hAnsi="Helvetica" w:cs="Helvetica"/>
+        </w:rPr>
+        <w:t>.</w:t>
+      </w:r>
+      <w:r>
+        <w:rPr>
+          <w:rFonts w:ascii="Helvetica" w:hAnsi="Helvetica" w:cs="Helvetica"/>
+        </w:rPr>
+        <w:t>L., Bronstein,</w:t>
+      </w:r>
+      <w:r>
+        <w:rPr>
+          <w:rFonts w:ascii="Helvetica" w:hAnsi="Helvetica" w:cs="Helvetica"/>
+        </w:rPr>
+        <w:t xml:space="preserve"> J.L.,</w:t>
+      </w:r>
+      <w:r>
+        <w:rPr>
+          <w:rFonts w:ascii="Helvetica" w:hAnsi="Helvetica" w:cs="Helvetica"/>
+        </w:rPr>
+        <w:t xml:space="preserve"> Friesen,</w:t>
+      </w:r>
+      <w:r>
+        <w:rPr>
+          <w:rFonts w:ascii="Helvetica" w:hAnsi="Helvetica" w:cs="Helvetica"/>
+        </w:rPr>
+        <w:t xml:space="preserve"> M.L.,</w:t>
+      </w:r>
+      <w:r>
+        <w:rPr>
+          <w:rFonts w:ascii="Helvetica" w:hAnsi="Helvetica" w:cs="Helvetica"/>
+        </w:rPr>
+        <w:t xml:space="preserve"> Jones, </w:t>
+      </w:r>
+      <w:r>
+        <w:rPr>
+          <w:rFonts w:ascii="Helvetica" w:hAnsi="Helvetica" w:cs="Helvetica"/>
+        </w:rPr>
+        <w:t>E.I.,</w:t>
+      </w:r>
+      <w:r>
+        <w:rPr>
+          <w:rFonts w:ascii="Helvetica" w:hAnsi="Helvetica" w:cs="Helvetica"/>
+        </w:rPr>
+        <w:t xml:space="preserve"> Reeve,</w:t>
+      </w:r>
+      <w:r>
+        <w:rPr>
+          <w:rFonts w:ascii="Helvetica" w:hAnsi="Helvetica" w:cs="Helvetica"/>
+        </w:rPr>
+        <w:t xml:space="preserve"> H.K.,</w:t>
+      </w:r>
+      <w:r>
+        <w:rPr>
+          <w:rFonts w:ascii="Helvetica" w:hAnsi="Helvetica" w:cs="Helvetica"/>
+        </w:rPr>
+        <w:t xml:space="preserve"> Zink, </w:t>
+      </w:r>
+      <w:r>
+        <w:rPr>
+          <w:rFonts w:ascii="Helvetica" w:hAnsi="Helvetica" w:cs="Helvetica"/>
+        </w:rPr>
+        <w:t xml:space="preserve">A.G., </w:t>
+      </w:r>
+      <w:r>
+        <w:rPr>
+          <w:rFonts w:ascii="Helvetica" w:hAnsi="Helvetica" w:cs="Helvetica"/>
+        </w:rPr>
+        <w:t>and Frederickson</w:t>
+      </w:r>
+      <w:r>
+        <w:rPr>
+          <w:rFonts w:ascii="Helvetica" w:hAnsi="Helvetica" w:cs="Helvetica"/>
+        </w:rPr>
+        <w:t>, M.E</w:t>
+      </w:r>
+      <w:r>
+        <w:rPr>
+          <w:rFonts w:ascii="Helvetica" w:hAnsi="Helvetica" w:cs="Helvetica"/>
+        </w:rPr>
+        <w:t xml:space="preserve">. 2017. “Synthesizing perspectives on the evolution of cooperation within and between species.” </w:t>
       </w:r>
       <w:r>
         <w:rPr>
@@ -8160,7 +8998,132 @@
         <w:rPr>
           <w:rFonts w:ascii="Helvetica" w:hAnsi="Helvetica" w:cs="Helvetica"/>
         </w:rPr>
-        <w:t xml:space="preserve">Bertness, Mark D. M.D., and Ragan Callaway. 1994. “Positive interactions in communities.” </w:t>
+        <w:t>Bazzaz, F. and Grace, J. 1997. “</w:t>
+      </w:r>
+      <w:r>
+        <w:rPr>
+          <w:rFonts w:ascii="Helvetica" w:hAnsi="Helvetica" w:cs="Helvetica"/>
+        </w:rPr>
+        <w:t xml:space="preserve">Plant Resource Allocation.” </w:t>
+      </w:r>
+      <w:r>
+        <w:rPr>
+          <w:rFonts w:ascii="Helvetica" w:hAnsi="Helvetica" w:cs="Helvetica"/>
+        </w:rPr>
+        <w:t xml:space="preserve">Published by: </w:t>
+      </w:r>
+      <w:r>
+        <w:rPr>
+          <w:rFonts w:ascii="Helvetica" w:hAnsi="Helvetica" w:cs="Helvetica"/>
+        </w:rPr>
+        <w:t xml:space="preserve">Academic Press </w:t>
+      </w:r>
+      <w:r>
+        <w:rPr>
+          <w:rFonts w:ascii="Helvetica" w:hAnsi="Helvetica" w:cs="Helvetica"/>
+        </w:rPr>
+        <w:t xml:space="preserve">Stable URL: </w:t>
+      </w:r>
+      <w:hyperlink r:id="rId17" w:history="1">
+        <w:r>
+          <w:rPr>
+            <w:rStyle w:val="Hyperlink"/>
+          </w:rPr>
+          <w:t>https://www.sciencedirect.com/book/9780120834907/plant-resource-allocation</w:t>
+        </w:r>
+      </w:hyperlink>
+      <w:r>
+        <w:t xml:space="preserve"> </w:t>
+      </w:r>
+      <w:r>
+        <w:rPr>
+          <w:rFonts w:ascii="Helvetica" w:hAnsi="Helvetica" w:cs="Helvetica"/>
+        </w:rPr>
+        <w:t xml:space="preserve">Accessed: </w:t>
+      </w:r>
+      <w:r>
+        <w:rPr>
+          <w:rFonts w:ascii="Helvetica" w:hAnsi="Helvetica" w:cs="Helvetica"/>
+        </w:rPr>
+        <w:t>03</w:t>
+      </w:r>
+      <w:r>
+        <w:rPr>
+          <w:rFonts w:ascii="Helvetica" w:hAnsi="Helvetica" w:cs="Helvetica"/>
+        </w:rPr>
+        <w:t>-0</w:t>
+      </w:r>
+      <w:r>
+        <w:rPr>
+          <w:rFonts w:ascii="Helvetica" w:hAnsi="Helvetica" w:cs="Helvetica"/>
+        </w:rPr>
+        <w:t>4</w:t>
+      </w:r>
+      <w:r>
+        <w:rPr>
+          <w:rFonts w:ascii="Helvetica" w:hAnsi="Helvetica" w:cs="Helvetica"/>
+        </w:rPr>
+        <w:t>-201</w:t>
+      </w:r>
+      <w:r>
+        <w:rPr>
+          <w:rFonts w:ascii="Helvetica" w:hAnsi="Helvetica" w:cs="Helvetica"/>
+        </w:rPr>
+        <w:t>9</w:t>
+      </w:r>
+      <w:r>
+        <w:rPr>
+          <w:rFonts w:ascii="Helvetica" w:hAnsi="Helvetica" w:cs="Helvetica"/>
+        </w:rPr>
+        <w:t xml:space="preserve"> 19: 34 UTC </w:t>
+      </w:r>
+    </w:p>
+    <w:p>
+      <w:pPr>
+        <w:pStyle w:val="Bibliography"/>
+        <w:rPr>
+          <w:rFonts w:ascii="Helvetica" w:hAnsi="Helvetica" w:cs="Helvetica"/>
+        </w:rPr>
+      </w:pPr>
+      <w:proofErr w:type="spellStart"/>
+      <w:r>
+        <w:rPr>
+          <w:rFonts w:ascii="Helvetica" w:hAnsi="Helvetica" w:cs="Helvetica"/>
+        </w:rPr>
+        <w:t>Bertness</w:t>
+      </w:r>
+      <w:proofErr w:type="spellEnd"/>
+      <w:r>
+        <w:rPr>
+          <w:rFonts w:ascii="Helvetica" w:hAnsi="Helvetica" w:cs="Helvetica"/>
+        </w:rPr>
+        <w:t>, M.D., and Callaway</w:t>
+      </w:r>
+      <w:r>
+        <w:rPr>
+          <w:rFonts w:ascii="Helvetica" w:hAnsi="Helvetica" w:cs="Helvetica"/>
+        </w:rPr>
+        <w:t xml:space="preserve">, </w:t>
+      </w:r>
+      <w:proofErr w:type="gramStart"/>
+      <w:r>
+        <w:rPr>
+          <w:rFonts w:ascii="Helvetica" w:hAnsi="Helvetica" w:cs="Helvetica"/>
+        </w:rPr>
+        <w:t>R.</w:t>
+      </w:r>
+      <w:r>
+        <w:rPr>
+          <w:rFonts w:ascii="Helvetica" w:hAnsi="Helvetica" w:cs="Helvetica"/>
+        </w:rPr>
+        <w:t>.</w:t>
+      </w:r>
+      <w:proofErr w:type="gramEnd"/>
+      <w:r>
+        <w:rPr>
+          <w:rFonts w:ascii="Helvetica" w:hAnsi="Helvetica" w:cs="Helvetica"/>
+        </w:rPr>
+        <w:t xml:space="preserve"> 1994. “Positive interactions in communities.” </w:t>
       </w:r>
       <w:r>
         <w:rPr>
@@ -8175,7 +9138,7 @@
         </w:rPr>
         <w:t xml:space="preserve"> 9 (5): 191–93. doi:</w:t>
       </w:r>
-      <w:hyperlink r:id="rId17">
+      <w:hyperlink r:id="rId18">
         <w:r>
           <w:rPr>
             <w:rStyle w:val="Hyperlink"/>
@@ -8202,7 +9165,19 @@
         <w:rPr>
           <w:rFonts w:ascii="Helvetica" w:hAnsi="Helvetica" w:cs="Helvetica"/>
         </w:rPr>
-        <w:t xml:space="preserve">Bronstein, Judith L. 2001. “The Costs of Mutualism.” </w:t>
+        <w:t>Bronstein, J</w:t>
+      </w:r>
+      <w:r>
+        <w:rPr>
+          <w:rFonts w:ascii="Helvetica" w:hAnsi="Helvetica" w:cs="Helvetica"/>
+        </w:rPr>
+        <w:t>.</w:t>
+      </w:r>
+      <w:r>
+        <w:rPr>
+          <w:rFonts w:ascii="Helvetica" w:hAnsi="Helvetica" w:cs="Helvetica"/>
+        </w:rPr>
+        <w:t xml:space="preserve">L. 2001. “The Costs of Mutualism.” </w:t>
       </w:r>
       <w:r>
         <w:rPr>
@@ -8244,7 +9219,7 @@
         </w:rPr>
         <w:t xml:space="preserve"> 97 (6): 1160–70. doi:</w:t>
       </w:r>
-      <w:hyperlink r:id="rId18">
+      <w:hyperlink r:id="rId19">
         <w:r>
           <w:rPr>
             <w:rStyle w:val="Hyperlink"/>
@@ -8271,7 +9246,19 @@
         <w:rPr>
           <w:rFonts w:ascii="Helvetica" w:hAnsi="Helvetica" w:cs="Helvetica"/>
         </w:rPr>
-        <w:t xml:space="preserve">Callaway, Ragan M. 1997. “Positive interactions in plant communities and the individualistic-continuum concept.” </w:t>
+        <w:t xml:space="preserve">Callaway, </w:t>
+      </w:r>
+      <w:r>
+        <w:rPr>
+          <w:rFonts w:ascii="Helvetica" w:hAnsi="Helvetica" w:cs="Helvetica"/>
+        </w:rPr>
+        <w:t>R.</w:t>
+      </w:r>
+      <w:r>
+        <w:rPr>
+          <w:rFonts w:ascii="Helvetica" w:hAnsi="Helvetica" w:cs="Helvetica"/>
+        </w:rPr>
+        <w:t xml:space="preserve">M. 1997. “Positive interactions in plant communities and the individualistic-continuum concept.” </w:t>
       </w:r>
       <w:r>
         <w:rPr>
@@ -8294,11 +9281,19 @@
           <w:rFonts w:ascii="Helvetica" w:hAnsi="Helvetica" w:cs="Helvetica"/>
         </w:rPr>
       </w:pPr>
-      <w:r>
-        <w:rPr>
-          <w:rFonts w:ascii="Helvetica" w:hAnsi="Helvetica" w:cs="Helvetica"/>
-        </w:rPr>
-        <w:t xml:space="preserve">Charnov, Eric. 1976. “Optimal </w:t>
+      <w:proofErr w:type="spellStart"/>
+      <w:r>
+        <w:rPr>
+          <w:rFonts w:ascii="Helvetica" w:hAnsi="Helvetica" w:cs="Helvetica"/>
+        </w:rPr>
+        <w:t>Charnov</w:t>
+      </w:r>
+      <w:proofErr w:type="spellEnd"/>
+      <w:r>
+        <w:rPr>
+          <w:rFonts w:ascii="Helvetica" w:hAnsi="Helvetica" w:cs="Helvetica"/>
+        </w:rPr>
+        <w:t xml:space="preserve">, E. 1976. “Optimal </w:t>
       </w:r>
       <w:r>
         <w:rPr>
@@ -8363,7 +9358,45 @@
         <w:rPr>
           <w:rFonts w:ascii="Helvetica" w:hAnsi="Helvetica" w:cs="Helvetica"/>
         </w:rPr>
-        <w:t xml:space="preserve">Cota-Sanchez, J. Hugo, and Marcia Bomfim-Patricio. 2010. “Seed morphology, polyploidy and the evolutionary history of the epiphytic cactus.” </w:t>
+        <w:t>Cota-Sanchez, J.H</w:t>
+      </w:r>
+      <w:r>
+        <w:rPr>
+          <w:rFonts w:ascii="Helvetica" w:hAnsi="Helvetica" w:cs="Helvetica"/>
+        </w:rPr>
+        <w:t>.</w:t>
+      </w:r>
+      <w:r>
+        <w:rPr>
+          <w:rFonts w:ascii="Helvetica" w:hAnsi="Helvetica" w:cs="Helvetica"/>
+        </w:rPr>
+        <w:t xml:space="preserve">, and </w:t>
+      </w:r>
+      <w:proofErr w:type="spellStart"/>
+      <w:r>
+        <w:rPr>
+          <w:rFonts w:ascii="Helvetica" w:hAnsi="Helvetica" w:cs="Helvetica"/>
+        </w:rPr>
+        <w:t>Bomfim</w:t>
+      </w:r>
+      <w:proofErr w:type="spellEnd"/>
+      <w:r>
+        <w:rPr>
+          <w:rFonts w:ascii="Helvetica" w:hAnsi="Helvetica" w:cs="Helvetica"/>
+        </w:rPr>
+        <w:t>-Patricio</w:t>
+      </w:r>
+      <w:r>
+        <w:rPr>
+          <w:rFonts w:ascii="Helvetica" w:hAnsi="Helvetica" w:cs="Helvetica"/>
+        </w:rPr>
+        <w:t>, M</w:t>
+      </w:r>
+      <w:r>
+        <w:rPr>
+          <w:rFonts w:ascii="Helvetica" w:hAnsi="Helvetica" w:cs="Helvetica"/>
+        </w:rPr>
+        <w:t xml:space="preserve">. 2010. “Seed morphology, polyploidy and the evolutionary history of the epiphytic cactus.” </w:t>
       </w:r>
       <w:r>
         <w:rPr>
@@ -8390,7 +9423,155 @@
         <w:rPr>
           <w:rFonts w:ascii="Helvetica" w:hAnsi="Helvetica" w:cs="Helvetica"/>
         </w:rPr>
-        <w:t xml:space="preserve">Darras, Kevin, Péter Batáry, Brett Furnas, Antonio Celis-Murillo, Steven L. Van Wilgenburg, Yeni A. Mulyani, and Teja Tscharntke. 2018. “Comparing the sampling performance of sound recorders versus point counts in bird surveys: A meta-analysis.” </w:t>
+        <w:t xml:space="preserve">Darras, </w:t>
+      </w:r>
+      <w:r>
+        <w:rPr>
+          <w:rFonts w:ascii="Helvetica" w:hAnsi="Helvetica" w:cs="Helvetica"/>
+        </w:rPr>
+        <w:t>K.</w:t>
+      </w:r>
+      <w:r>
+        <w:rPr>
+          <w:rFonts w:ascii="Helvetica" w:hAnsi="Helvetica" w:cs="Helvetica"/>
+        </w:rPr>
+        <w:t xml:space="preserve">, </w:t>
+      </w:r>
+      <w:proofErr w:type="spellStart"/>
+      <w:r>
+        <w:rPr>
+          <w:rFonts w:ascii="Helvetica" w:hAnsi="Helvetica" w:cs="Helvetica"/>
+        </w:rPr>
+        <w:t>Batáry</w:t>
+      </w:r>
+      <w:proofErr w:type="spellEnd"/>
+      <w:r>
+        <w:rPr>
+          <w:rFonts w:ascii="Helvetica" w:hAnsi="Helvetica" w:cs="Helvetica"/>
+        </w:rPr>
+        <w:t>,</w:t>
+      </w:r>
+      <w:r>
+        <w:rPr>
+          <w:rFonts w:ascii="Helvetica" w:hAnsi="Helvetica" w:cs="Helvetica"/>
+        </w:rPr>
+        <w:t xml:space="preserve"> P.,</w:t>
+      </w:r>
+      <w:r>
+        <w:rPr>
+          <w:rFonts w:ascii="Helvetica" w:hAnsi="Helvetica" w:cs="Helvetica"/>
+        </w:rPr>
+        <w:t xml:space="preserve"> Furnas,</w:t>
+      </w:r>
+      <w:r>
+        <w:rPr>
+          <w:rFonts w:ascii="Helvetica" w:hAnsi="Helvetica" w:cs="Helvetica"/>
+        </w:rPr>
+        <w:t xml:space="preserve"> B.,</w:t>
+      </w:r>
+      <w:r>
+        <w:rPr>
+          <w:rFonts w:ascii="Helvetica" w:hAnsi="Helvetica" w:cs="Helvetica"/>
+        </w:rPr>
+        <w:t xml:space="preserve"> </w:t>
+      </w:r>
+      <w:proofErr w:type="spellStart"/>
+      <w:r>
+        <w:rPr>
+          <w:rFonts w:ascii="Helvetica" w:hAnsi="Helvetica" w:cs="Helvetica"/>
+        </w:rPr>
+        <w:t>Celis</w:t>
+      </w:r>
+      <w:proofErr w:type="spellEnd"/>
+      <w:r>
+        <w:rPr>
+          <w:rFonts w:ascii="Helvetica" w:hAnsi="Helvetica" w:cs="Helvetica"/>
+        </w:rPr>
+        <w:t xml:space="preserve">-Murillo, </w:t>
+      </w:r>
+      <w:r>
+        <w:rPr>
+          <w:rFonts w:ascii="Helvetica" w:hAnsi="Helvetica" w:cs="Helvetica"/>
+        </w:rPr>
+        <w:t xml:space="preserve">A., </w:t>
+      </w:r>
+      <w:r>
+        <w:rPr>
+          <w:rFonts w:ascii="Helvetica" w:hAnsi="Helvetica" w:cs="Helvetica"/>
+        </w:rPr>
+        <w:t xml:space="preserve">Van </w:t>
+      </w:r>
+      <w:proofErr w:type="spellStart"/>
+      <w:r>
+        <w:rPr>
+          <w:rFonts w:ascii="Helvetica" w:hAnsi="Helvetica" w:cs="Helvetica"/>
+        </w:rPr>
+        <w:t>Wilgenburg</w:t>
+      </w:r>
+      <w:proofErr w:type="spellEnd"/>
+      <w:r>
+        <w:rPr>
+          <w:rFonts w:ascii="Helvetica" w:hAnsi="Helvetica" w:cs="Helvetica"/>
+        </w:rPr>
+        <w:t>,</w:t>
+      </w:r>
+      <w:r>
+        <w:rPr>
+          <w:rFonts w:ascii="Helvetica" w:hAnsi="Helvetica" w:cs="Helvetica"/>
+        </w:rPr>
+        <w:t xml:space="preserve"> S.L.,</w:t>
+      </w:r>
+      <w:r>
+        <w:rPr>
+          <w:rFonts w:ascii="Helvetica" w:hAnsi="Helvetica" w:cs="Helvetica"/>
+        </w:rPr>
+        <w:t xml:space="preserve"> </w:t>
+      </w:r>
+      <w:proofErr w:type="spellStart"/>
+      <w:r>
+        <w:rPr>
+          <w:rFonts w:ascii="Helvetica" w:hAnsi="Helvetica" w:cs="Helvetica"/>
+        </w:rPr>
+        <w:t>Mulyani</w:t>
+      </w:r>
+      <w:proofErr w:type="spellEnd"/>
+      <w:r>
+        <w:rPr>
+          <w:rFonts w:ascii="Helvetica" w:hAnsi="Helvetica" w:cs="Helvetica"/>
+        </w:rPr>
+        <w:t>,</w:t>
+      </w:r>
+      <w:r>
+        <w:rPr>
+          <w:rFonts w:ascii="Helvetica" w:hAnsi="Helvetica" w:cs="Helvetica"/>
+        </w:rPr>
+        <w:t xml:space="preserve"> Y.A.,</w:t>
+      </w:r>
+      <w:r>
+        <w:rPr>
+          <w:rFonts w:ascii="Helvetica" w:hAnsi="Helvetica" w:cs="Helvetica"/>
+        </w:rPr>
+        <w:t xml:space="preserve"> and </w:t>
+      </w:r>
+      <w:proofErr w:type="spellStart"/>
+      <w:r>
+        <w:rPr>
+          <w:rFonts w:ascii="Helvetica" w:hAnsi="Helvetica" w:cs="Helvetica"/>
+        </w:rPr>
+        <w:t>Tscharntke</w:t>
+      </w:r>
+      <w:proofErr w:type="spellEnd"/>
+      <w:r>
+        <w:rPr>
+          <w:rFonts w:ascii="Helvetica" w:hAnsi="Helvetica" w:cs="Helvetica"/>
+        </w:rPr>
+        <w:t>, T</w:t>
+      </w:r>
+      <w:r>
+        <w:rPr>
+          <w:rFonts w:ascii="Helvetica" w:hAnsi="Helvetica" w:cs="Helvetica"/>
+        </w:rPr>
+        <w:t xml:space="preserve">. 2018. “Comparing the sampling performance of sound recorders versus point counts in bird surveys: A meta-analysis.” </w:t>
       </w:r>
       <w:r>
         <w:rPr>
@@ -8405,7 +9586,7 @@
         </w:rPr>
         <w:t>, no. June: 2575–86. doi:</w:t>
       </w:r>
-      <w:hyperlink r:id="rId19">
+      <w:hyperlink r:id="rId20">
         <w:r>
           <w:rPr>
             <w:rStyle w:val="Hyperlink"/>
@@ -8428,11 +9609,43 @@
           <w:rFonts w:ascii="Helvetica" w:hAnsi="Helvetica" w:cs="Helvetica"/>
         </w:rPr>
       </w:pPr>
-      <w:r>
-        <w:rPr>
-          <w:rFonts w:ascii="Helvetica" w:hAnsi="Helvetica" w:cs="Helvetica"/>
-        </w:rPr>
-        <w:t xml:space="preserve">Drezner, Taly D., and Colleen M. Garrity. 2003. “Saguaro distribution under nurse plants in </w:t>
+      <w:proofErr w:type="spellStart"/>
+      <w:r>
+        <w:rPr>
+          <w:rFonts w:ascii="Helvetica" w:hAnsi="Helvetica" w:cs="Helvetica"/>
+        </w:rPr>
+        <w:t>Drezner</w:t>
+      </w:r>
+      <w:proofErr w:type="spellEnd"/>
+      <w:r>
+        <w:rPr>
+          <w:rFonts w:ascii="Helvetica" w:hAnsi="Helvetica" w:cs="Helvetica"/>
+        </w:rPr>
+        <w:t xml:space="preserve">, </w:t>
+      </w:r>
+      <w:r>
+        <w:rPr>
+          <w:rFonts w:ascii="Helvetica" w:hAnsi="Helvetica" w:cs="Helvetica"/>
+        </w:rPr>
+        <w:t>T.</w:t>
+      </w:r>
+      <w:r>
+        <w:rPr>
+          <w:rFonts w:ascii="Helvetica" w:hAnsi="Helvetica" w:cs="Helvetica"/>
+        </w:rPr>
+        <w:t xml:space="preserve"> D., and Garrity</w:t>
+      </w:r>
+      <w:r>
+        <w:rPr>
+          <w:rFonts w:ascii="Helvetica" w:hAnsi="Helvetica" w:cs="Helvetica"/>
+        </w:rPr>
+        <w:t>, C.M</w:t>
+      </w:r>
+      <w:r>
+        <w:rPr>
+          <w:rFonts w:ascii="Helvetica" w:hAnsi="Helvetica" w:cs="Helvetica"/>
+        </w:rPr>
+        <w:t xml:space="preserve">. 2003. “Saguaro distribution under nurse plants in </w:t>
       </w:r>
       <w:r>
         <w:rPr>
@@ -8477,7 +9690,7 @@
         </w:rPr>
         <w:t xml:space="preserve"> 55 (4): 505–12. doi:</w:t>
       </w:r>
-      <w:hyperlink r:id="rId20">
+      <w:hyperlink r:id="rId21">
         <w:r>
           <w:rPr>
             <w:rStyle w:val="Hyperlink"/>
@@ -8500,11 +9713,31 @@
           <w:rFonts w:ascii="Helvetica" w:hAnsi="Helvetica" w:cs="Helvetica"/>
         </w:rPr>
       </w:pPr>
-      <w:r>
-        <w:rPr>
-          <w:rFonts w:ascii="Helvetica" w:hAnsi="Helvetica" w:cs="Helvetica"/>
-        </w:rPr>
-        <w:t xml:space="preserve">Drezner, Taly Dawn. 2010. “Nurse tree canopy shape, the subcanopy distribution of cacti, and facilitation in the Sonoran Desert.” </w:t>
+      <w:proofErr w:type="spellStart"/>
+      <w:r>
+        <w:rPr>
+          <w:rFonts w:ascii="Helvetica" w:hAnsi="Helvetica" w:cs="Helvetica"/>
+        </w:rPr>
+        <w:t>Drezner</w:t>
+      </w:r>
+      <w:proofErr w:type="spellEnd"/>
+      <w:r>
+        <w:rPr>
+          <w:rFonts w:ascii="Helvetica" w:hAnsi="Helvetica" w:cs="Helvetica"/>
+        </w:rPr>
+        <w:t xml:space="preserve">, </w:t>
+      </w:r>
+      <w:r>
+        <w:rPr>
+          <w:rFonts w:ascii="Helvetica" w:hAnsi="Helvetica" w:cs="Helvetica"/>
+        </w:rPr>
+        <w:t>T.D</w:t>
+      </w:r>
+      <w:r>
+        <w:rPr>
+          <w:rFonts w:ascii="Helvetica" w:hAnsi="Helvetica" w:cs="Helvetica"/>
+        </w:rPr>
+        <w:t xml:space="preserve">. 2010. “Nurse tree canopy shape, the subcanopy distribution of cacti, and facilitation in the Sonoran Desert.” </w:t>
       </w:r>
       <w:r>
         <w:rPr>
@@ -8519,7 +9752,7 @@
         </w:rPr>
         <w:t xml:space="preserve"> 137 (2–3): 277–86. doi:</w:t>
       </w:r>
-      <w:hyperlink r:id="rId21">
+      <w:hyperlink r:id="rId22">
         <w:r>
           <w:rPr>
             <w:rStyle w:val="Hyperlink"/>
@@ -8547,7 +9780,91 @@
           <w:rFonts w:ascii="Helvetica" w:hAnsi="Helvetica" w:cs="Helvetica"/>
         </w:rPr>
         <w:lastRenderedPageBreak/>
-        <w:t xml:space="preserve">Filazzola, Alessandro, Michael Westphal, Michael Powers, Amanda Rae Liczner, Deborah A. Smith Woollett, Brent Johnson, and Christopher J. Lortie. 2017. “Non-trophic interactions in deserts: Facilitation, interference, and an endangered lizard species.” </w:t>
+        <w:t>Filazzola, A</w:t>
+      </w:r>
+      <w:r>
+        <w:rPr>
+          <w:rFonts w:ascii="Helvetica" w:hAnsi="Helvetica" w:cs="Helvetica"/>
+        </w:rPr>
+        <w:t>.</w:t>
+      </w:r>
+      <w:r>
+        <w:rPr>
+          <w:rFonts w:ascii="Helvetica" w:hAnsi="Helvetica" w:cs="Helvetica"/>
+        </w:rPr>
+        <w:t>, Westphal,</w:t>
+      </w:r>
+      <w:r>
+        <w:rPr>
+          <w:rFonts w:ascii="Helvetica" w:hAnsi="Helvetica" w:cs="Helvetica"/>
+        </w:rPr>
+        <w:t xml:space="preserve"> M.,</w:t>
+      </w:r>
+      <w:r>
+        <w:rPr>
+          <w:rFonts w:ascii="Helvetica" w:hAnsi="Helvetica" w:cs="Helvetica"/>
+        </w:rPr>
+        <w:t xml:space="preserve"> Powers,</w:t>
+      </w:r>
+      <w:r>
+        <w:rPr>
+          <w:rFonts w:ascii="Helvetica" w:hAnsi="Helvetica" w:cs="Helvetica"/>
+        </w:rPr>
+        <w:t xml:space="preserve"> M.,</w:t>
+      </w:r>
+      <w:r>
+        <w:rPr>
+          <w:rFonts w:ascii="Helvetica" w:hAnsi="Helvetica" w:cs="Helvetica"/>
+        </w:rPr>
+        <w:t xml:space="preserve"> Liczner,</w:t>
+      </w:r>
+      <w:r>
+        <w:rPr>
+          <w:rFonts w:ascii="Helvetica" w:hAnsi="Helvetica" w:cs="Helvetica"/>
+        </w:rPr>
+        <w:t xml:space="preserve"> A.R.,</w:t>
+      </w:r>
+      <w:r>
+        <w:rPr>
+          <w:rFonts w:ascii="Helvetica" w:hAnsi="Helvetica" w:cs="Helvetica"/>
+        </w:rPr>
+        <w:t xml:space="preserve"> Smith Woollett,</w:t>
+      </w:r>
+      <w:r>
+        <w:rPr>
+          <w:rFonts w:ascii="Helvetica" w:hAnsi="Helvetica" w:cs="Helvetica"/>
+        </w:rPr>
+        <w:t xml:space="preserve"> D.A.,</w:t>
+      </w:r>
+      <w:r>
+        <w:rPr>
+          <w:rFonts w:ascii="Helvetica" w:hAnsi="Helvetica" w:cs="Helvetica"/>
+        </w:rPr>
+        <w:t xml:space="preserve"> Johnson, </w:t>
+      </w:r>
+      <w:r>
+        <w:rPr>
+          <w:rFonts w:ascii="Helvetica" w:hAnsi="Helvetica" w:cs="Helvetica"/>
+        </w:rPr>
+        <w:t xml:space="preserve">B., </w:t>
+      </w:r>
+      <w:r>
+        <w:rPr>
+          <w:rFonts w:ascii="Helvetica" w:hAnsi="Helvetica" w:cs="Helvetica"/>
+        </w:rPr>
+        <w:t>and Lortie</w:t>
+      </w:r>
+      <w:r>
+        <w:rPr>
+          <w:rFonts w:ascii="Helvetica" w:hAnsi="Helvetica" w:cs="Helvetica"/>
+        </w:rPr>
+        <w:t>, C.J</w:t>
+      </w:r>
+      <w:r>
+        <w:rPr>
+          <w:rFonts w:ascii="Helvetica" w:hAnsi="Helvetica" w:cs="Helvetica"/>
+        </w:rPr>
+        <w:t xml:space="preserve">. 2017. “Non-trophic interactions in deserts: Facilitation, interference, and an endangered lizard species.” </w:t>
       </w:r>
       <w:r>
         <w:rPr>
@@ -8562,7 +9879,7 @@
         </w:rPr>
         <w:t xml:space="preserve"> 20. Elsevier GmbH: 51–61. doi:</w:t>
       </w:r>
-      <w:hyperlink r:id="rId22">
+      <w:hyperlink r:id="rId23">
         <w:r>
           <w:rPr>
             <w:rStyle w:val="Hyperlink"/>
@@ -8589,7 +9906,45 @@
         <w:rPr>
           <w:rFonts w:ascii="Helvetica" w:hAnsi="Helvetica" w:cs="Helvetica"/>
         </w:rPr>
-        <w:t xml:space="preserve">Flores-Torres, Arnoldo, and Andrea Galindo-Escamilla. 2017. “Pollination biology of </w:t>
+        <w:t>Flores-Torres, A</w:t>
+      </w:r>
+      <w:r>
+        <w:rPr>
+          <w:rFonts w:ascii="Helvetica" w:hAnsi="Helvetica" w:cs="Helvetica"/>
+        </w:rPr>
+        <w:t>.</w:t>
+      </w:r>
+      <w:r>
+        <w:rPr>
+          <w:rFonts w:ascii="Helvetica" w:hAnsi="Helvetica" w:cs="Helvetica"/>
+        </w:rPr>
+        <w:t>, and Galindo-Escamilla</w:t>
+      </w:r>
+      <w:r>
+        <w:rPr>
+          <w:rFonts w:ascii="Helvetica" w:hAnsi="Helvetica" w:cs="Helvetica"/>
+        </w:rPr>
+        <w:t xml:space="preserve">, </w:t>
+      </w:r>
+      <w:proofErr w:type="gramStart"/>
+      <w:r>
+        <w:rPr>
+          <w:rFonts w:ascii="Helvetica" w:hAnsi="Helvetica" w:cs="Helvetica"/>
+        </w:rPr>
+        <w:t>A.</w:t>
+      </w:r>
+      <w:r>
+        <w:rPr>
+          <w:rFonts w:ascii="Helvetica" w:hAnsi="Helvetica" w:cs="Helvetica"/>
+        </w:rPr>
+        <w:t>.</w:t>
+      </w:r>
+      <w:proofErr w:type="gramEnd"/>
+      <w:r>
+        <w:rPr>
+          <w:rFonts w:ascii="Helvetica" w:hAnsi="Helvetica" w:cs="Helvetica"/>
+        </w:rPr>
+        <w:t xml:space="preserve"> 2017. “Pollination biology of </w:t>
       </w:r>
       <w:r>
         <w:rPr>
@@ -8617,7 +9972,7 @@
         </w:rPr>
         <w:t xml:space="preserve"> 95 (3): 423–31. doi:</w:t>
       </w:r>
-      <w:hyperlink r:id="rId23">
+      <w:hyperlink r:id="rId24">
         <w:r>
           <w:rPr>
             <w:rStyle w:val="Hyperlink"/>
@@ -8644,7 +9999,43 @@
         <w:rPr>
           <w:rFonts w:ascii="Helvetica" w:hAnsi="Helvetica" w:cs="Helvetica"/>
         </w:rPr>
-        <w:t xml:space="preserve">Franco, Author A C, and P S Nobel. 2009. “Effect of Nurse Plants on the Microhabitat and Growth of Cacti Published </w:t>
+        <w:t>Franco, A</w:t>
+      </w:r>
+      <w:r>
+        <w:rPr>
+          <w:rFonts w:ascii="Helvetica" w:hAnsi="Helvetica" w:cs="Helvetica"/>
+        </w:rPr>
+        <w:t>.</w:t>
+      </w:r>
+      <w:r>
+        <w:rPr>
+          <w:rFonts w:ascii="Helvetica" w:hAnsi="Helvetica" w:cs="Helvetica"/>
+        </w:rPr>
+        <w:t>C</w:t>
+      </w:r>
+      <w:r>
+        <w:rPr>
+          <w:rFonts w:ascii="Helvetica" w:hAnsi="Helvetica" w:cs="Helvetica"/>
+        </w:rPr>
+        <w:t>.</w:t>
+      </w:r>
+      <w:r>
+        <w:rPr>
+          <w:rFonts w:ascii="Helvetica" w:hAnsi="Helvetica" w:cs="Helvetica"/>
+        </w:rPr>
+        <w:t xml:space="preserve"> and Nobel</w:t>
+      </w:r>
+      <w:r>
+        <w:rPr>
+          <w:rFonts w:ascii="Helvetica" w:hAnsi="Helvetica" w:cs="Helvetica"/>
+        </w:rPr>
+        <w:t>, P.S</w:t>
+      </w:r>
+      <w:r>
+        <w:rPr>
+          <w:rFonts w:ascii="Helvetica" w:hAnsi="Helvetica" w:cs="Helvetica"/>
+        </w:rPr>
+        <w:t xml:space="preserve">. 2009. “Effect of Nurse Plants on the Microhabitat and Growth of Cacti Published </w:t>
       </w:r>
       <w:r>
         <w:rPr>
@@ -8682,7 +10073,57 @@
         <w:rPr>
           <w:rFonts w:ascii="Helvetica" w:hAnsi="Helvetica" w:cs="Helvetica"/>
         </w:rPr>
-        <w:t xml:space="preserve">Garcia, Maria B., Xavier Espadaler, and Jens M. Olesen. 2012. “Extreme Reproduction and Survival of a True </w:t>
+        <w:t>Garcia, M</w:t>
+      </w:r>
+      <w:r>
+        <w:rPr>
+          <w:rFonts w:ascii="Helvetica" w:hAnsi="Helvetica" w:cs="Helvetica"/>
+        </w:rPr>
+        <w:t>.</w:t>
+      </w:r>
+      <w:r>
+        <w:rPr>
+          <w:rFonts w:ascii="Helvetica" w:hAnsi="Helvetica" w:cs="Helvetica"/>
+        </w:rPr>
+        <w:t xml:space="preserve"> B., </w:t>
+      </w:r>
+      <w:proofErr w:type="spellStart"/>
+      <w:r>
+        <w:rPr>
+          <w:rFonts w:ascii="Helvetica" w:hAnsi="Helvetica" w:cs="Helvetica"/>
+        </w:rPr>
+        <w:t>Espadaler</w:t>
+      </w:r>
+      <w:proofErr w:type="spellEnd"/>
+      <w:r>
+        <w:rPr>
+          <w:rFonts w:ascii="Helvetica" w:hAnsi="Helvetica" w:cs="Helvetica"/>
+        </w:rPr>
+        <w:t>,</w:t>
+      </w:r>
+      <w:r>
+        <w:rPr>
+          <w:rFonts w:ascii="Helvetica" w:hAnsi="Helvetica" w:cs="Helvetica"/>
+        </w:rPr>
+        <w:t xml:space="preserve"> X.,</w:t>
+      </w:r>
+      <w:r>
+        <w:rPr>
+          <w:rFonts w:ascii="Helvetica" w:hAnsi="Helvetica" w:cs="Helvetica"/>
+        </w:rPr>
+        <w:t xml:space="preserve"> and Olesen</w:t>
+      </w:r>
+      <w:r>
+        <w:rPr>
+          <w:rFonts w:ascii="Helvetica" w:hAnsi="Helvetica" w:cs="Helvetica"/>
+        </w:rPr>
+        <w:t>, J.M</w:t>
+      </w:r>
+      <w:r>
+        <w:rPr>
+          <w:rFonts w:ascii="Helvetica" w:hAnsi="Helvetica" w:cs="Helvetica"/>
+        </w:rPr>
+        <w:t xml:space="preserve">. 2012. “Extreme Reproduction and Survival of a True </w:t>
       </w:r>
       <w:r>
         <w:rPr>
@@ -8722,7 +10163,7 @@
         </w:rPr>
         <w:t xml:space="preserve"> 7 (9): 1–7. doi:</w:t>
       </w:r>
-      <w:hyperlink r:id="rId24">
+      <w:hyperlink r:id="rId25">
         <w:r>
           <w:rPr>
             <w:rStyle w:val="Hyperlink"/>
@@ -8745,11 +10186,77 @@
           <w:rFonts w:ascii="Helvetica" w:hAnsi="Helvetica" w:cs="Helvetica"/>
         </w:rPr>
       </w:pPr>
-      <w:r>
-        <w:rPr>
-          <w:rFonts w:ascii="Helvetica" w:hAnsi="Helvetica" w:cs="Helvetica"/>
-        </w:rPr>
-        <w:t xml:space="preserve">Gelmi-Candusso, Tiziana A., Eckhard W. Heymann, and Katrin Heer. 2017. “Effects of zoochory on the spatial genetic structure of plant populations.” </w:t>
+      <w:proofErr w:type="spellStart"/>
+      <w:r>
+        <w:rPr>
+          <w:rFonts w:ascii="Helvetica" w:hAnsi="Helvetica" w:cs="Helvetica"/>
+        </w:rPr>
+        <w:t>Gelmi-Candusso</w:t>
+      </w:r>
+      <w:proofErr w:type="spellEnd"/>
+      <w:r>
+        <w:rPr>
+          <w:rFonts w:ascii="Helvetica" w:hAnsi="Helvetica" w:cs="Helvetica"/>
+        </w:rPr>
+        <w:t>, T</w:t>
+      </w:r>
+      <w:r>
+        <w:rPr>
+          <w:rFonts w:ascii="Helvetica" w:hAnsi="Helvetica" w:cs="Helvetica"/>
+        </w:rPr>
+        <w:t>.</w:t>
+      </w:r>
+      <w:r>
+        <w:rPr>
+          <w:rFonts w:ascii="Helvetica" w:hAnsi="Helvetica" w:cs="Helvetica"/>
+        </w:rPr>
+        <w:t xml:space="preserve"> A., </w:t>
+      </w:r>
+      <w:proofErr w:type="spellStart"/>
+      <w:r>
+        <w:rPr>
+          <w:rFonts w:ascii="Helvetica" w:hAnsi="Helvetica" w:cs="Helvetica"/>
+        </w:rPr>
+        <w:t>Heymann</w:t>
+      </w:r>
+      <w:proofErr w:type="spellEnd"/>
+      <w:r>
+        <w:rPr>
+          <w:rFonts w:ascii="Helvetica" w:hAnsi="Helvetica" w:cs="Helvetica"/>
+        </w:rPr>
+        <w:t>,</w:t>
+      </w:r>
+      <w:r>
+        <w:rPr>
+          <w:rFonts w:ascii="Helvetica" w:hAnsi="Helvetica" w:cs="Helvetica"/>
+        </w:rPr>
+        <w:t xml:space="preserve"> E.W.,</w:t>
+      </w:r>
+      <w:r>
+        <w:rPr>
+          <w:rFonts w:ascii="Helvetica" w:hAnsi="Helvetica" w:cs="Helvetica"/>
+        </w:rPr>
+        <w:t xml:space="preserve"> and </w:t>
+      </w:r>
+      <w:proofErr w:type="spellStart"/>
+      <w:r>
+        <w:rPr>
+          <w:rFonts w:ascii="Helvetica" w:hAnsi="Helvetica" w:cs="Helvetica"/>
+        </w:rPr>
+        <w:t>Heer</w:t>
+      </w:r>
+      <w:proofErr w:type="spellEnd"/>
+      <w:r>
+        <w:rPr>
+          <w:rFonts w:ascii="Helvetica" w:hAnsi="Helvetica" w:cs="Helvetica"/>
+        </w:rPr>
+        <w:t>, K</w:t>
+      </w:r>
+      <w:r>
+        <w:rPr>
+          <w:rFonts w:ascii="Helvetica" w:hAnsi="Helvetica" w:cs="Helvetica"/>
+        </w:rPr>
+        <w:t xml:space="preserve">. 2017. “Effects of zoochory on the spatial genetic structure of plant populations.” </w:t>
       </w:r>
       <w:r>
         <w:rPr>
@@ -8764,7 +10271,7 @@
         </w:rPr>
         <w:t xml:space="preserve"> 26 (21): 5896–5910. doi:</w:t>
       </w:r>
-      <w:hyperlink r:id="rId25">
+      <w:hyperlink r:id="rId26">
         <w:r>
           <w:rPr>
             <w:rStyle w:val="Hyperlink"/>
@@ -8791,7 +10298,81 @@
         <w:rPr>
           <w:rFonts w:ascii="Helvetica" w:hAnsi="Helvetica" w:cs="Helvetica"/>
         </w:rPr>
-        <w:t xml:space="preserve">Gomes, VGN, ZGM Quirino, and HFP Araujo. 2014. “Frugivory and seed dispersal by birds in </w:t>
+        <w:t>Gomes, V</w:t>
+      </w:r>
+      <w:r>
+        <w:rPr>
+          <w:rFonts w:ascii="Helvetica" w:hAnsi="Helvetica" w:cs="Helvetica"/>
+        </w:rPr>
+        <w:t>.</w:t>
+      </w:r>
+      <w:r>
+        <w:rPr>
+          <w:rFonts w:ascii="Helvetica" w:hAnsi="Helvetica" w:cs="Helvetica"/>
+        </w:rPr>
+        <w:t>G</w:t>
+      </w:r>
+      <w:r>
+        <w:rPr>
+          <w:rFonts w:ascii="Helvetica" w:hAnsi="Helvetica" w:cs="Helvetica"/>
+        </w:rPr>
+        <w:t>.</w:t>
+      </w:r>
+      <w:r>
+        <w:rPr>
+          <w:rFonts w:ascii="Helvetica" w:hAnsi="Helvetica" w:cs="Helvetica"/>
+        </w:rPr>
+        <w:t>N</w:t>
+      </w:r>
+      <w:r>
+        <w:rPr>
+          <w:rFonts w:ascii="Helvetica" w:hAnsi="Helvetica" w:cs="Helvetica"/>
+        </w:rPr>
+        <w:t>.</w:t>
+      </w:r>
+      <w:r>
+        <w:rPr>
+          <w:rFonts w:ascii="Helvetica" w:hAnsi="Helvetica" w:cs="Helvetica"/>
+        </w:rPr>
+        <w:t xml:space="preserve">, </w:t>
+      </w:r>
+      <w:proofErr w:type="spellStart"/>
+      <w:r>
+        <w:rPr>
+          <w:rFonts w:ascii="Helvetica" w:hAnsi="Helvetica" w:cs="Helvetica"/>
+        </w:rPr>
+        <w:t>Quirino</w:t>
+      </w:r>
+      <w:proofErr w:type="spellEnd"/>
+      <w:r>
+        <w:rPr>
+          <w:rFonts w:ascii="Helvetica" w:hAnsi="Helvetica" w:cs="Helvetica"/>
+        </w:rPr>
+        <w:t>,</w:t>
+      </w:r>
+      <w:r>
+        <w:rPr>
+          <w:rFonts w:ascii="Helvetica" w:hAnsi="Helvetica" w:cs="Helvetica"/>
+        </w:rPr>
+        <w:t xml:space="preserve"> Z.G.M.,</w:t>
+      </w:r>
+      <w:r>
+        <w:rPr>
+          <w:rFonts w:ascii="Helvetica" w:hAnsi="Helvetica" w:cs="Helvetica"/>
+        </w:rPr>
+        <w:t xml:space="preserve"> and Araujo</w:t>
+      </w:r>
+      <w:r>
+        <w:rPr>
+          <w:rFonts w:ascii="Helvetica" w:hAnsi="Helvetica" w:cs="Helvetica"/>
+        </w:rPr>
+        <w:t>, H.F.P</w:t>
+      </w:r>
+      <w:r>
+        <w:rPr>
+          <w:rFonts w:ascii="Helvetica" w:hAnsi="Helvetica" w:cs="Helvetica"/>
+        </w:rPr>
+        <w:t xml:space="preserve">. 2014. “Frugivory and seed dispersal by birds in </w:t>
       </w:r>
       <w:r>
         <w:rPr>
@@ -8832,7 +10413,7 @@
         </w:rPr>
         <w:t xml:space="preserve"> 74 (1): 32–40. doi:</w:t>
       </w:r>
-      <w:hyperlink r:id="rId26">
+      <w:hyperlink r:id="rId27">
         <w:r>
           <w:rPr>
             <w:rStyle w:val="Hyperlink"/>
@@ -8859,7 +10440,69 @@
         <w:rPr>
           <w:rFonts w:ascii="Helvetica" w:hAnsi="Helvetica" w:cs="Helvetica"/>
         </w:rPr>
-        <w:t xml:space="preserve">Gomez-Aparicio, Lorena, Regino Zamora, Jorge Castro, and Jose A. Hódar. 2008. “Facilitation of tree saplings by nurse plants: Microhabitat amelioration or protection against herbivores?” </w:t>
+        <w:t xml:space="preserve">Gomez-Aparicio, </w:t>
+      </w:r>
+      <w:r>
+        <w:rPr>
+          <w:rFonts w:ascii="Helvetica" w:hAnsi="Helvetica" w:cs="Helvetica"/>
+        </w:rPr>
+        <w:t>L.</w:t>
+      </w:r>
+      <w:r>
+        <w:rPr>
+          <w:rFonts w:ascii="Helvetica" w:hAnsi="Helvetica" w:cs="Helvetica"/>
+        </w:rPr>
+        <w:t>, Zamora,</w:t>
+      </w:r>
+      <w:r>
+        <w:rPr>
+          <w:rFonts w:ascii="Helvetica" w:hAnsi="Helvetica" w:cs="Helvetica"/>
+        </w:rPr>
+        <w:t xml:space="preserve"> R., </w:t>
+      </w:r>
+      <w:r>
+        <w:rPr>
+          <w:rFonts w:ascii="Helvetica" w:hAnsi="Helvetica" w:cs="Helvetica"/>
+        </w:rPr>
+        <w:t xml:space="preserve">Castro, </w:t>
+      </w:r>
+      <w:r>
+        <w:rPr>
+          <w:rFonts w:ascii="Helvetica" w:hAnsi="Helvetica" w:cs="Helvetica"/>
+        </w:rPr>
+        <w:t xml:space="preserve">J., </w:t>
+      </w:r>
+      <w:r>
+        <w:rPr>
+          <w:rFonts w:ascii="Helvetica" w:hAnsi="Helvetica" w:cs="Helvetica"/>
+        </w:rPr>
+        <w:t>an</w:t>
+      </w:r>
+      <w:r>
+        <w:rPr>
+          <w:rFonts w:ascii="Helvetica" w:hAnsi="Helvetica" w:cs="Helvetica"/>
+        </w:rPr>
+        <w:t xml:space="preserve">d </w:t>
+      </w:r>
+      <w:proofErr w:type="spellStart"/>
+      <w:r>
+        <w:rPr>
+          <w:rFonts w:ascii="Helvetica" w:hAnsi="Helvetica" w:cs="Helvetica"/>
+        </w:rPr>
+        <w:t>Hódar</w:t>
+      </w:r>
+      <w:proofErr w:type="spellEnd"/>
+      <w:r>
+        <w:rPr>
+          <w:rFonts w:ascii="Helvetica" w:hAnsi="Helvetica" w:cs="Helvetica"/>
+        </w:rPr>
+        <w:t>, J.A</w:t>
+      </w:r>
+      <w:r>
+        <w:rPr>
+          <w:rFonts w:ascii="Helvetica" w:hAnsi="Helvetica" w:cs="Helvetica"/>
+        </w:rPr>
+        <w:t xml:space="preserve">. 2008. “Facilitation of tree saplings by nurse plants: Microhabitat amelioration or protection against herbivores?” </w:t>
       </w:r>
       <w:r>
         <w:rPr>
@@ -8874,7 +10517,7 @@
         </w:rPr>
         <w:t xml:space="preserve"> 19 (2): 161–72. doi:</w:t>
       </w:r>
-      <w:hyperlink r:id="rId27">
+      <w:hyperlink r:id="rId28">
         <w:r>
           <w:rPr>
             <w:rStyle w:val="Hyperlink"/>
@@ -8901,7 +10544,19 @@
         <w:rPr>
           <w:rFonts w:ascii="Helvetica" w:hAnsi="Helvetica" w:cs="Helvetica"/>
         </w:rPr>
-        <w:t xml:space="preserve">Gorostiague, P., and P. Ortega-Baes. 2016. “How </w:t>
+        <w:t>Gorostiague, P., and Ortega-Baes</w:t>
+      </w:r>
+      <w:r>
+        <w:rPr>
+          <w:rFonts w:ascii="Helvetica" w:hAnsi="Helvetica" w:cs="Helvetica"/>
+        </w:rPr>
+        <w:t>, P</w:t>
+      </w:r>
+      <w:r>
+        <w:rPr>
+          <w:rFonts w:ascii="Helvetica" w:hAnsi="Helvetica" w:cs="Helvetica"/>
+        </w:rPr>
+        <w:t xml:space="preserve">. 2016. “How </w:t>
       </w:r>
       <w:r>
         <w:rPr>
@@ -8928,7 +10583,7 @@
         </w:rPr>
         <w:t xml:space="preserve"> 18 (1): 63–72. doi:</w:t>
       </w:r>
-      <w:hyperlink r:id="rId28">
+      <w:hyperlink r:id="rId29">
         <w:r>
           <w:rPr>
             <w:rStyle w:val="Hyperlink"/>
@@ -8970,7 +10625,7 @@
         </w:rPr>
         <w:t xml:space="preserve"> 89. Elsevier Ltd: 215–21. doi:</w:t>
       </w:r>
-      <w:hyperlink r:id="rId29">
+      <w:hyperlink r:id="rId30">
         <w:r>
           <w:rPr>
             <w:rStyle w:val="Hyperlink"/>
@@ -8997,7 +10652,43 @@
         <w:rPr>
           <w:rFonts w:ascii="Helvetica" w:hAnsi="Helvetica" w:cs="Helvetica"/>
         </w:rPr>
-        <w:t xml:space="preserve">Grieves, Leanne A., David M. Logue, and James S. Quinn. 2015. “Vocal repertoire of cooperatively breeding Smooth-billed Anis.” </w:t>
+        <w:t>Grieves, L</w:t>
+      </w:r>
+      <w:r>
+        <w:rPr>
+          <w:rFonts w:ascii="Helvetica" w:hAnsi="Helvetica" w:cs="Helvetica"/>
+        </w:rPr>
+        <w:t>.</w:t>
+      </w:r>
+      <w:r>
+        <w:rPr>
+          <w:rFonts w:ascii="Helvetica" w:hAnsi="Helvetica" w:cs="Helvetica"/>
+        </w:rPr>
+        <w:t xml:space="preserve"> A., Logue,</w:t>
+      </w:r>
+      <w:r>
+        <w:rPr>
+          <w:rFonts w:ascii="Helvetica" w:hAnsi="Helvetica" w:cs="Helvetica"/>
+        </w:rPr>
+        <w:t xml:space="preserve"> D.M.,</w:t>
+      </w:r>
+      <w:r>
+        <w:rPr>
+          <w:rFonts w:ascii="Helvetica" w:hAnsi="Helvetica" w:cs="Helvetica"/>
+        </w:rPr>
+        <w:t xml:space="preserve"> and Quinn</w:t>
+      </w:r>
+      <w:r>
+        <w:rPr>
+          <w:rFonts w:ascii="Helvetica" w:hAnsi="Helvetica" w:cs="Helvetica"/>
+        </w:rPr>
+        <w:t>, J.S</w:t>
+      </w:r>
+      <w:r>
+        <w:rPr>
+          <w:rFonts w:ascii="Helvetica" w:hAnsi="Helvetica" w:cs="Helvetica"/>
+        </w:rPr>
+        <w:t xml:space="preserve">. 2015. “Vocal repertoire of cooperatively breeding Smooth-billed Anis.” </w:t>
       </w:r>
       <w:r>
         <w:rPr>
@@ -9012,7 +10703,7 @@
         </w:rPr>
         <w:t xml:space="preserve"> 86 (2): 130–43. doi:</w:t>
       </w:r>
-      <w:hyperlink r:id="rId30">
+      <w:hyperlink r:id="rId31">
         <w:r>
           <w:rPr>
             <w:rStyle w:val="Hyperlink"/>
@@ -9054,7 +10745,7 @@
         </w:rPr>
         <w:t xml:space="preserve"> 113 (2): 225–37. doi:</w:t>
       </w:r>
-      <w:hyperlink r:id="rId31">
+      <w:hyperlink r:id="rId32">
         <w:r>
           <w:rPr>
             <w:rStyle w:val="Hyperlink"/>
@@ -9081,14 +10772,7 @@
         <w:rPr>
           <w:rFonts w:ascii="Helvetica" w:hAnsi="Helvetica" w:cs="Helvetica"/>
         </w:rPr>
-        <w:t xml:space="preserve">Hernandez, R. R., S. B. Easter, M. L. Murphy-Mariscal, F. T. Maestre, M. Tavassoli, E. B. Allen, C. W. Barrows, et al. 2014. “Environmental impacts of utility-scale solar </w:t>
-      </w:r>
-      <w:r>
-        <w:rPr>
-          <w:rFonts w:ascii="Helvetica" w:hAnsi="Helvetica" w:cs="Helvetica"/>
-        </w:rPr>
-        <w:lastRenderedPageBreak/>
-        <w:t xml:space="preserve">energy.” </w:t>
+        <w:t xml:space="preserve">Hernandez, R. R., S. B. Easter, M. L. Murphy-Mariscal, F. T. Maestre, M. Tavassoli, E. B. Allen, C. W. Barrows, et al. 2014. “Environmental impacts of utility-scale solar energy.” </w:t>
       </w:r>
       <w:r>
         <w:rPr>
@@ -9103,7 +10787,7 @@
         </w:rPr>
         <w:t xml:space="preserve"> 29. Elsevier: 766–79. doi:</w:t>
       </w:r>
-      <w:hyperlink r:id="rId32">
+      <w:hyperlink r:id="rId33">
         <w:r>
           <w:rPr>
             <w:rStyle w:val="Hyperlink"/>
@@ -9130,6 +10814,7 @@
         <w:rPr>
           <w:rFonts w:ascii="Helvetica" w:hAnsi="Helvetica" w:cs="Helvetica"/>
         </w:rPr>
+        <w:lastRenderedPageBreak/>
         <w:t xml:space="preserve">Kelly, Dave, Jenny J Ladley, Alastair W Robertson, and Jenny J Ladley. 2004. “Is dispersal easier than </w:t>
       </w:r>
       <w:r>
@@ -9157,7 +10842,7 @@
         </w:rPr>
         <w:t xml:space="preserve"> 42: 89–103. doi:</w:t>
       </w:r>
-      <w:hyperlink r:id="rId33">
+      <w:hyperlink r:id="rId34">
         <w:r>
           <w:rPr>
             <w:rStyle w:val="Hyperlink"/>
@@ -9250,7 +10935,7 @@
         </w:rPr>
         <w:t xml:space="preserve"> 97 (2): 199–205. doi:</w:t>
       </w:r>
-      <w:hyperlink r:id="rId34">
+      <w:hyperlink r:id="rId35">
         <w:r>
           <w:rPr>
             <w:rStyle w:val="Hyperlink"/>
@@ -9331,7 +11016,7 @@
         </w:rPr>
         <w:t xml:space="preserve"> 111 (2): 293–303. doi:</w:t>
       </w:r>
-      <w:hyperlink r:id="rId35">
+      <w:hyperlink r:id="rId36">
         <w:r>
           <w:rPr>
             <w:rStyle w:val="Hyperlink"/>
@@ -9424,7 +11109,7 @@
         </w:rPr>
         <w:t>Mitchell, Randall J, Rebecca J Flanagan, Beverly J Brown, Nickolas M Waser, and Jeffrey D Karron. 2009. “New frontiers in competition for pollination,” 1403–13. doi:</w:t>
       </w:r>
-      <w:hyperlink r:id="rId36">
+      <w:hyperlink r:id="rId37">
         <w:r>
           <w:rPr>
             <w:rStyle w:val="Hyperlink"/>
@@ -9480,7 +11165,7 @@
         </w:rPr>
         <w:t xml:space="preserve"> 15 (7): 278–85. doi:</w:t>
       </w:r>
-      <w:hyperlink r:id="rId37">
+      <w:hyperlink r:id="rId38">
         <w:r>
           <w:rPr>
             <w:rStyle w:val="Hyperlink"/>
@@ -9522,7 +11207,7 @@
         </w:rPr>
         <w:t xml:space="preserve"> 21 (4): 1407–21. doi:</w:t>
       </w:r>
-      <w:hyperlink r:id="rId38">
+      <w:hyperlink r:id="rId39">
         <w:r>
           <w:rPr>
             <w:rStyle w:val="Hyperlink"/>
@@ -9584,12 +11269,6 @@
       <w:r>
         <w:rPr>
           <w:rFonts w:ascii="Helvetica" w:hAnsi="Helvetica" w:cs="Helvetica"/>
-        </w:rPr>
-        <w:t xml:space="preserve">Published by: The University of Chicago Press Stable URL: http://www.jstor.org/stable/2474851 Accessed: 16-05-2016 19: 34 UTC Your us.” </w:t>
-      </w:r>
-      <w:r>
-        <w:rPr>
-          <w:rFonts w:ascii="Helvetica" w:hAnsi="Helvetica" w:cs="Helvetica"/>
           <w:i/>
         </w:rPr>
         <w:t>Botanical Gazette</w:t>
@@ -9627,7 +11306,7 @@
         </w:rPr>
         <w:t xml:space="preserve"> 6 (4): 217–25. doi:</w:t>
       </w:r>
-      <w:hyperlink r:id="rId39">
+      <w:hyperlink r:id="rId40">
         <w:r>
           <w:rPr>
             <w:rStyle w:val="Hyperlink"/>
@@ -9654,7 +11333,6 @@
         <w:rPr>
           <w:rFonts w:ascii="Helvetica" w:hAnsi="Helvetica" w:cs="Helvetica"/>
         </w:rPr>
-        <w:lastRenderedPageBreak/>
         <w:t xml:space="preserve">Parker, Kathleen C. 1989. “Nurse plant </w:t>
       </w:r>
       <w:r>
@@ -9694,7 +11372,7 @@
         </w:rPr>
         <w:t xml:space="preserve"> 10 (4): 322–35. doi:</w:t>
       </w:r>
-      <w:hyperlink r:id="rId40">
+      <w:hyperlink r:id="rId41">
         <w:r>
           <w:rPr>
             <w:rStyle w:val="Hyperlink"/>
@@ -9721,6 +11399,7 @@
         <w:rPr>
           <w:rFonts w:ascii="Helvetica" w:hAnsi="Helvetica" w:cs="Helvetica"/>
         </w:rPr>
+        <w:lastRenderedPageBreak/>
         <w:t xml:space="preserve">Pfahl, S., P. A. O’Gorman, and E. M. Fischer. 2017. “Understanding the regional pattern of projected future changes in extreme precipitation.” </w:t>
       </w:r>
       <w:r>
@@ -9736,7 +11415,7 @@
         </w:rPr>
         <w:t xml:space="preserve"> 7 (6): 423–27. doi:</w:t>
       </w:r>
-      <w:hyperlink r:id="rId41">
+      <w:hyperlink r:id="rId42">
         <w:r>
           <w:rPr>
             <w:rStyle w:val="Hyperlink"/>
@@ -9763,6 +11442,93 @@
         <w:rPr>
           <w:rFonts w:ascii="Helvetica" w:hAnsi="Helvetica" w:cs="Helvetica"/>
         </w:rPr>
+        <w:t xml:space="preserve">Cardenas-Posada, G. Cadena, C., Blake, J., and Loiselle, B.A. 2018. “Display behavior, social organization and vocal repertoire of Blue-backed Manakin </w:t>
+      </w:r>
+      <w:proofErr w:type="spellStart"/>
+      <w:r>
+        <w:rPr>
+          <w:rFonts w:ascii="Helvetica" w:hAnsi="Helvetica" w:cs="Helvetica"/>
+          <w:i/>
+        </w:rPr>
+        <w:t>Chiroxiphia</w:t>
+      </w:r>
+      <w:proofErr w:type="spellEnd"/>
+      <w:r>
+        <w:rPr>
+          <w:rFonts w:ascii="Helvetica" w:hAnsi="Helvetica" w:cs="Helvetica"/>
+          <w:i/>
+        </w:rPr>
+        <w:t xml:space="preserve"> </w:t>
+      </w:r>
+      <w:proofErr w:type="spellStart"/>
+      <w:r>
+        <w:rPr>
+          <w:rFonts w:ascii="Helvetica" w:hAnsi="Helvetica" w:cs="Helvetica"/>
+          <w:i/>
+        </w:rPr>
+        <w:t>pareola</w:t>
+      </w:r>
+      <w:proofErr w:type="spellEnd"/>
+      <w:r>
+        <w:rPr>
+          <w:rFonts w:ascii="Helvetica" w:hAnsi="Helvetica" w:cs="Helvetica"/>
+          <w:i/>
+        </w:rPr>
+        <w:t xml:space="preserve"> </w:t>
+      </w:r>
+      <w:proofErr w:type="spellStart"/>
+      <w:r>
+        <w:rPr>
+          <w:rFonts w:ascii="Helvetica" w:hAnsi="Helvetica" w:cs="Helvetica"/>
+          <w:i/>
+        </w:rPr>
+        <w:t>napensis</w:t>
+      </w:r>
+      <w:proofErr w:type="spellEnd"/>
+      <w:r>
+        <w:rPr>
+          <w:rFonts w:ascii="Helvetica" w:hAnsi="Helvetica" w:cs="Helvetica"/>
+        </w:rPr>
+        <w:t xml:space="preserve"> in northwest Amazonia.” </w:t>
+      </w:r>
+      <w:r>
+        <w:rPr>
+          <w:rFonts w:ascii="Helvetica" w:hAnsi="Helvetica" w:cs="Helvetica"/>
+          <w:i/>
+        </w:rPr>
+        <w:t xml:space="preserve">International Journal of Avian Science. </w:t>
+      </w:r>
+      <w:r>
+        <w:rPr>
+          <w:rFonts w:ascii="Helvetica" w:hAnsi="Helvetica" w:cs="Helvetica"/>
+        </w:rPr>
+        <w:t xml:space="preserve">160: 269-282. </w:t>
+      </w:r>
+      <w:r>
+        <w:rPr>
+          <w:rFonts w:ascii="Helvetica" w:hAnsi="Helvetica" w:cs="Helvetica"/>
+        </w:rPr>
+        <w:t>doi:</w:t>
+      </w:r>
+      <w:r>
+        <w:rPr>
+          <w:rFonts w:ascii="Helvetica" w:hAnsi="Helvetica" w:cs="Helvetica"/>
+          <w:color w:val="2F5496" w:themeColor="accent1" w:themeShade="BF"/>
+        </w:rPr>
+        <w:t xml:space="preserve">10.1111/ibi.12548 </w:t>
+      </w:r>
+    </w:p>
+    <w:p>
+      <w:pPr>
+        <w:pStyle w:val="Bibliography"/>
+        <w:rPr>
+          <w:rFonts w:ascii="Helvetica" w:hAnsi="Helvetica" w:cs="Helvetica"/>
+        </w:rPr>
+      </w:pPr>
+      <w:r>
+        <w:rPr>
+          <w:rFonts w:ascii="Helvetica" w:hAnsi="Helvetica" w:cs="Helvetica"/>
+        </w:rPr>
         <w:t xml:space="preserve">Rodriguez-Estrella, Ricardo. 2007. “Land use changes affect distributional patterns of desert birds in the Baja California peninsula, Mexico.” </w:t>
       </w:r>
       <w:r>
@@ -9778,7 +11544,7 @@
         </w:rPr>
         <w:t xml:space="preserve"> 13 (6): 877–89. doi:</w:t>
       </w:r>
-      <w:hyperlink r:id="rId42">
+      <w:hyperlink r:id="rId43">
         <w:r>
           <w:rPr>
             <w:rStyle w:val="Hyperlink"/>
@@ -9820,7 +11586,7 @@
         </w:rPr>
         <w:t xml:space="preserve"> 118 (13): 7063–86. doi:</w:t>
       </w:r>
-      <w:hyperlink r:id="rId43">
+      <w:hyperlink r:id="rId44">
         <w:r>
           <w:rPr>
             <w:rStyle w:val="Hyperlink"/>
@@ -9862,7 +11628,7 @@
         </w:rPr>
         <w:t xml:space="preserve"> 99 (3): 651–55. doi:</w:t>
       </w:r>
-      <w:hyperlink r:id="rId44">
+      <w:hyperlink r:id="rId45">
         <w:r>
           <w:rPr>
             <w:rStyle w:val="Hyperlink"/>
@@ -9904,7 +11670,7 @@
         </w:rPr>
         <w:t xml:space="preserve"> 127 (3): 425–34. doi:</w:t>
       </w:r>
-      <w:hyperlink r:id="rId45">
+      <w:hyperlink r:id="rId46">
         <w:r>
           <w:rPr>
             <w:rStyle w:val="Hyperlink"/>
@@ -9943,7 +11709,44 @@
         <w:rPr>
           <w:rFonts w:ascii="Helvetica" w:hAnsi="Helvetica" w:cs="Helvetica"/>
         </w:rPr>
-        <w:t xml:space="preserve"> bird guts causes interspecific differences in.PDF,” 669–75.</w:t>
+        <w:t xml:space="preserve"> bird guts causes interspecific differences in</w:t>
+      </w:r>
+      <w:r>
+        <w:rPr>
+          <w:rFonts w:ascii="Helvetica" w:hAnsi="Helvetica" w:cs="Helvetica"/>
+        </w:rPr>
+        <w:t xml:space="preserve"> seed germination characteristics.</w:t>
+      </w:r>
+      <w:r>
+        <w:rPr>
+          <w:rFonts w:ascii="Helvetica" w:hAnsi="Helvetica" w:cs="Helvetica"/>
+        </w:rPr>
+        <w:t>”</w:t>
+      </w:r>
+      <w:r>
+        <w:rPr>
+          <w:rFonts w:ascii="Helvetica" w:hAnsi="Helvetica" w:cs="Helvetica"/>
+        </w:rPr>
+        <w:t xml:space="preserve"> </w:t>
+      </w:r>
+      <w:r>
+        <w:rPr>
+          <w:rFonts w:ascii="Helvetica" w:hAnsi="Helvetica" w:cs="Helvetica"/>
+          <w:i/>
+        </w:rPr>
+        <w:t xml:space="preserve">Functional Ecology. </w:t>
+      </w:r>
+      <w:r>
+        <w:rPr>
+          <w:rFonts w:ascii="Helvetica" w:hAnsi="Helvetica" w:cs="Helvetica"/>
+        </w:rPr>
+        <w:t>15</w:t>
+      </w:r>
+      <w:r>
+        <w:rPr>
+          <w:rFonts w:ascii="Helvetica" w:hAnsi="Helvetica" w:cs="Helvetica"/>
+        </w:rPr>
+        <w:t xml:space="preserve"> 669–75.</w:t>
       </w:r>
     </w:p>
     <w:p>
@@ -9972,7 +11775,7 @@
         </w:rPr>
         <w:t>, 339–50. doi:</w:t>
       </w:r>
-      <w:hyperlink r:id="rId46">
+      <w:hyperlink r:id="rId47">
         <w:r>
           <w:rPr>
             <w:rStyle w:val="Hyperlink"/>
@@ -10041,7 +11844,7 @@
         </w:rPr>
         <w:t xml:space="preserve"> 138 (3): 414–18. doi:</w:t>
       </w:r>
-      <w:hyperlink r:id="rId47">
+      <w:hyperlink r:id="rId48">
         <w:r>
           <w:rPr>
             <w:rStyle w:val="Hyperlink"/>
@@ -10072,7 +11875,7 @@
         </w:rPr>
         <w:t>Viechtbauer, W. 2010. “Conducting meta-analyses in R with the metafor package. Journal of Statistical Software.” 36(3), 1-48. URL: </w:t>
       </w:r>
-      <w:hyperlink r:id="rId48" w:history="1">
+      <w:hyperlink r:id="rId49" w:history="1">
         <w:r>
           <w:rPr>
             <w:rStyle w:val="Hyperlink"/>
@@ -10109,7 +11912,7 @@
         </w:rPr>
         <w:t xml:space="preserve"> 107-108 (1): 261–80. doi:</w:t>
       </w:r>
-      <w:hyperlink r:id="rId49">
+      <w:hyperlink r:id="rId50">
         <w:r>
           <w:rPr>
             <w:rStyle w:val="Hyperlink"/>
@@ -10136,6 +11939,7 @@
         <w:rPr>
           <w:rFonts w:ascii="Helvetica" w:hAnsi="Helvetica" w:cs="Helvetica"/>
         </w:rPr>
+        <w:lastRenderedPageBreak/>
         <w:t>Wolf, L</w:t>
       </w:r>
       <w:r>
@@ -10268,9 +12072,9 @@
 <file path=word/numbering.xml><?xml version="1.0" encoding="utf-8"?>
 <w:numbering xmlns:wpc="http://schemas.microsoft.com/office/word/2010/wordprocessingCanvas" xmlns:cx="http://schemas.microsoft.com/office/drawing/2014/chartex" xmlns:cx1="http://schemas.microsoft.com/office/drawing/2015/9/8/chartex" xmlns:cx2="http://schemas.microsoft.com/office/drawing/2015/10/21/chartex" xmlns:cx3="http://schemas.microsoft.com/office/drawing/2016/5/9/chartex" xmlns:cx4="http://schemas.microsoft.com/office/drawing/2016/5/10/chartex" xmlns:cx5="http://schemas.microsoft.com/office/drawing/2016/5/11/chartex" xmlns:cx6="http://schemas.microsoft.com/office/drawing/2016/5/12/chartex" xmlns:cx7="http://schemas.microsoft.com/office/drawing/2016/5/13/chartex" xmlns:cx8="http://schemas.microsoft.com/office/drawing/2016/5/14/chartex" xmlns:mc="http://schemas.openxmlformats.org/markup-compatibility/2006" xmlns:aink="http://schemas.microsoft.com/office/drawing/2016/ink" xmlns:am3d="http://schemas.microsoft.com/office/drawing/2017/model3d" xmlns:o="urn:schemas-microsoft-com:office:office" xmlns:r="http://schemas.openxmlformats.org/officeDocument/2006/relationships" xmlns:m="http://schemas.openxmlformats.org/officeDocument/2006/math" xmlns:v="urn:schemas-microsoft-com:vml" xmlns:wp14="http://schemas.microsoft.com/office/word/2010/wordprocessingDrawing" xmlns:wp="http://schemas.openxmlformats.org/drawingml/2006/wordprocessingDrawing" xmlns:w10="urn:schemas-microsoft-com:office:word" xmlns:w="http://schemas.openxmlformats.org/wordprocessingml/2006/main" xmlns:w14="http://schemas.microsoft.com/office/word/2010/wordml" xmlns:w15="http://schemas.microsoft.com/office/word/2012/wordml" xmlns:w16cid="http://schemas.microsoft.com/office/word/2016/wordml/cid" xmlns:w16se="http://schemas.microsoft.com/office/word/2015/wordml/symex" xmlns:wpg="http://schemas.microsoft.com/office/word/2010/wordprocessingGroup" xmlns:wpi="http://schemas.microsoft.com/office/word/2010/wordprocessingInk" xmlns:wne="http://schemas.microsoft.com/office/word/2006/wordml" xmlns:wps="http://schemas.microsoft.com/office/word/2010/wordprocessingShape" mc:Ignorable="w14 w15 w16se w16cid wp14">
   <w:abstractNum w:abstractNumId="0" w15:restartNumberingAfterBreak="0">
-    <w:nsid w:val="4285259D"/>
+    <w:nsid w:val="054023C6"/>
     <w:multiLevelType w:val="hybridMultilevel"/>
-    <w:tmpl w:val="A70049C2"/>
+    <w:tmpl w:val="F7700AF4"/>
     <w:lvl w:ilvl="0" w:tplc="0409000F">
       <w:start w:val="1"/>
       <w:numFmt w:val="decimal"/>
@@ -10357,6 +12161,184 @@
     </w:lvl>
   </w:abstractNum>
   <w:abstractNum w:abstractNumId="1" w15:restartNumberingAfterBreak="0">
+    <w:nsid w:val="4285259D"/>
+    <w:multiLevelType w:val="hybridMultilevel"/>
+    <w:tmpl w:val="A70049C2"/>
+    <w:lvl w:ilvl="0" w:tplc="0409000F">
+      <w:start w:val="1"/>
+      <w:numFmt w:val="decimal"/>
+      <w:lvlText w:val="%1."/>
+      <w:lvlJc w:val="left"/>
+      <w:pPr>
+        <w:ind w:left="720" w:hanging="360"/>
+      </w:pPr>
+      <w:rPr>
+        <w:rFonts w:hint="default"/>
+      </w:rPr>
+    </w:lvl>
+    <w:lvl w:ilvl="1" w:tplc="04090019" w:tentative="1">
+      <w:start w:val="1"/>
+      <w:numFmt w:val="lowerLetter"/>
+      <w:lvlText w:val="%2."/>
+      <w:lvlJc w:val="left"/>
+      <w:pPr>
+        <w:ind w:left="1440" w:hanging="360"/>
+      </w:pPr>
+    </w:lvl>
+    <w:lvl w:ilvl="2" w:tplc="0409001B" w:tentative="1">
+      <w:start w:val="1"/>
+      <w:numFmt w:val="lowerRoman"/>
+      <w:lvlText w:val="%3."/>
+      <w:lvlJc w:val="right"/>
+      <w:pPr>
+        <w:ind w:left="2160" w:hanging="180"/>
+      </w:pPr>
+    </w:lvl>
+    <w:lvl w:ilvl="3" w:tplc="0409000F" w:tentative="1">
+      <w:start w:val="1"/>
+      <w:numFmt w:val="decimal"/>
+      <w:lvlText w:val="%4."/>
+      <w:lvlJc w:val="left"/>
+      <w:pPr>
+        <w:ind w:left="2880" w:hanging="360"/>
+      </w:pPr>
+    </w:lvl>
+    <w:lvl w:ilvl="4" w:tplc="04090019" w:tentative="1">
+      <w:start w:val="1"/>
+      <w:numFmt w:val="lowerLetter"/>
+      <w:lvlText w:val="%5."/>
+      <w:lvlJc w:val="left"/>
+      <w:pPr>
+        <w:ind w:left="3600" w:hanging="360"/>
+      </w:pPr>
+    </w:lvl>
+    <w:lvl w:ilvl="5" w:tplc="0409001B" w:tentative="1">
+      <w:start w:val="1"/>
+      <w:numFmt w:val="lowerRoman"/>
+      <w:lvlText w:val="%6."/>
+      <w:lvlJc w:val="right"/>
+      <w:pPr>
+        <w:ind w:left="4320" w:hanging="180"/>
+      </w:pPr>
+    </w:lvl>
+    <w:lvl w:ilvl="6" w:tplc="0409000F" w:tentative="1">
+      <w:start w:val="1"/>
+      <w:numFmt w:val="decimal"/>
+      <w:lvlText w:val="%7."/>
+      <w:lvlJc w:val="left"/>
+      <w:pPr>
+        <w:ind w:left="5040" w:hanging="360"/>
+      </w:pPr>
+    </w:lvl>
+    <w:lvl w:ilvl="7" w:tplc="04090019" w:tentative="1">
+      <w:start w:val="1"/>
+      <w:numFmt w:val="lowerLetter"/>
+      <w:lvlText w:val="%8."/>
+      <w:lvlJc w:val="left"/>
+      <w:pPr>
+        <w:ind w:left="5760" w:hanging="360"/>
+      </w:pPr>
+    </w:lvl>
+    <w:lvl w:ilvl="8" w:tplc="0409001B" w:tentative="1">
+      <w:start w:val="1"/>
+      <w:numFmt w:val="lowerRoman"/>
+      <w:lvlText w:val="%9."/>
+      <w:lvlJc w:val="right"/>
+      <w:pPr>
+        <w:ind w:left="6480" w:hanging="180"/>
+      </w:pPr>
+    </w:lvl>
+  </w:abstractNum>
+  <w:abstractNum w:abstractNumId="2" w15:restartNumberingAfterBreak="0">
+    <w:nsid w:val="63FD3788"/>
+    <w:multiLevelType w:val="hybridMultilevel"/>
+    <w:tmpl w:val="5DCA99CA"/>
+    <w:lvl w:ilvl="0" w:tplc="0409000F">
+      <w:start w:val="1"/>
+      <w:numFmt w:val="decimal"/>
+      <w:lvlText w:val="%1."/>
+      <w:lvlJc w:val="left"/>
+      <w:pPr>
+        <w:ind w:left="720" w:hanging="360"/>
+      </w:pPr>
+      <w:rPr>
+        <w:rFonts w:hint="default"/>
+      </w:rPr>
+    </w:lvl>
+    <w:lvl w:ilvl="1" w:tplc="04090019" w:tentative="1">
+      <w:start w:val="1"/>
+      <w:numFmt w:val="lowerLetter"/>
+      <w:lvlText w:val="%2."/>
+      <w:lvlJc w:val="left"/>
+      <w:pPr>
+        <w:ind w:left="1440" w:hanging="360"/>
+      </w:pPr>
+    </w:lvl>
+    <w:lvl w:ilvl="2" w:tplc="0409001B" w:tentative="1">
+      <w:start w:val="1"/>
+      <w:numFmt w:val="lowerRoman"/>
+      <w:lvlText w:val="%3."/>
+      <w:lvlJc w:val="right"/>
+      <w:pPr>
+        <w:ind w:left="2160" w:hanging="180"/>
+      </w:pPr>
+    </w:lvl>
+    <w:lvl w:ilvl="3" w:tplc="0409000F" w:tentative="1">
+      <w:start w:val="1"/>
+      <w:numFmt w:val="decimal"/>
+      <w:lvlText w:val="%4."/>
+      <w:lvlJc w:val="left"/>
+      <w:pPr>
+        <w:ind w:left="2880" w:hanging="360"/>
+      </w:pPr>
+    </w:lvl>
+    <w:lvl w:ilvl="4" w:tplc="04090019" w:tentative="1">
+      <w:start w:val="1"/>
+      <w:numFmt w:val="lowerLetter"/>
+      <w:lvlText w:val="%5."/>
+      <w:lvlJc w:val="left"/>
+      <w:pPr>
+        <w:ind w:left="3600" w:hanging="360"/>
+      </w:pPr>
+    </w:lvl>
+    <w:lvl w:ilvl="5" w:tplc="0409001B" w:tentative="1">
+      <w:start w:val="1"/>
+      <w:numFmt w:val="lowerRoman"/>
+      <w:lvlText w:val="%6."/>
+      <w:lvlJc w:val="right"/>
+      <w:pPr>
+        <w:ind w:left="4320" w:hanging="180"/>
+      </w:pPr>
+    </w:lvl>
+    <w:lvl w:ilvl="6" w:tplc="0409000F" w:tentative="1">
+      <w:start w:val="1"/>
+      <w:numFmt w:val="decimal"/>
+      <w:lvlText w:val="%7."/>
+      <w:lvlJc w:val="left"/>
+      <w:pPr>
+        <w:ind w:left="5040" w:hanging="360"/>
+      </w:pPr>
+    </w:lvl>
+    <w:lvl w:ilvl="7" w:tplc="04090019" w:tentative="1">
+      <w:start w:val="1"/>
+      <w:numFmt w:val="lowerLetter"/>
+      <w:lvlText w:val="%8."/>
+      <w:lvlJc w:val="left"/>
+      <w:pPr>
+        <w:ind w:left="5760" w:hanging="360"/>
+      </w:pPr>
+    </w:lvl>
+    <w:lvl w:ilvl="8" w:tplc="0409001B" w:tentative="1">
+      <w:start w:val="1"/>
+      <w:numFmt w:val="lowerRoman"/>
+      <w:lvlText w:val="%9."/>
+      <w:lvlJc w:val="right"/>
+      <w:pPr>
+        <w:ind w:left="6480" w:hanging="180"/>
+      </w:pPr>
+    </w:lvl>
+  </w:abstractNum>
+  <w:abstractNum w:abstractNumId="3" w15:restartNumberingAfterBreak="0">
     <w:nsid w:val="77B64F33"/>
     <w:multiLevelType w:val="hybridMultilevel"/>
     <w:tmpl w:val="59626868"/>
@@ -10497,10 +12479,16 @@
     </w:lvl>
   </w:abstractNum>
   <w:num w:numId="1">
+    <w:abstractNumId w:val="1"/>
+  </w:num>
+  <w:num w:numId="2">
+    <w:abstractNumId w:val="3"/>
+  </w:num>
+  <w:num w:numId="3">
     <w:abstractNumId w:val="0"/>
   </w:num>
-  <w:num w:numId="2">
-    <w:abstractNumId w:val="1"/>
+  <w:num w:numId="4">
+    <w:abstractNumId w:val="2"/>
   </w:num>
 </w:numbering>
 </file>
@@ -10917,7 +12905,6 @@
   <w:style w:type="character" w:default="1" w:styleId="DefaultParagraphFont">
     <w:name w:val="Default Paragraph Font"/>
     <w:uiPriority w:val="1"/>
-    <w:semiHidden/>
     <w:unhideWhenUsed/>
   </w:style>
   <w:style w:type="table" w:default="1" w:styleId="TableNormal">
@@ -11166,6 +13153,62 @@
     <w:link w:val="Footer"/>
     <w:uiPriority w:val="99"/>
     <w:rsid w:val="009A3BB0"/>
+  </w:style>
+  <w:style w:type="character" w:styleId="CommentReference">
+    <w:name w:val="annotation reference"/>
+    <w:basedOn w:val="DefaultParagraphFont"/>
+    <w:uiPriority w:val="99"/>
+    <w:semiHidden/>
+    <w:unhideWhenUsed/>
+    <w:rsid w:val="00723293"/>
+    <w:rPr>
+      <w:sz w:val="16"/>
+      <w:szCs w:val="16"/>
+    </w:rPr>
+  </w:style>
+  <w:style w:type="paragraph" w:styleId="CommentText">
+    <w:name w:val="annotation text"/>
+    <w:basedOn w:val="Normal"/>
+    <w:link w:val="CommentTextChar"/>
+    <w:uiPriority w:val="99"/>
+    <w:semiHidden/>
+    <w:unhideWhenUsed/>
+    <w:rsid w:val="00723293"/>
+    <w:pPr>
+      <w:spacing w:line="240" w:lineRule="auto"/>
+    </w:pPr>
+    <w:rPr>
+      <w:sz w:val="20"/>
+      <w:szCs w:val="20"/>
+    </w:rPr>
+  </w:style>
+  <w:style w:type="character" w:customStyle="1" w:styleId="CommentTextChar">
+    <w:name w:val="Comment Text Char"/>
+    <w:basedOn w:val="DefaultParagraphFont"/>
+    <w:link w:val="CommentText"/>
+    <w:uiPriority w:val="99"/>
+    <w:semiHidden/>
+    <w:rsid w:val="00723293"/>
+    <w:rPr>
+      <w:sz w:val="20"/>
+      <w:szCs w:val="20"/>
+    </w:rPr>
+  </w:style>
+  <w:style w:type="paragraph" w:styleId="NormalWeb">
+    <w:name w:val="Normal (Web)"/>
+    <w:basedOn w:val="Normal"/>
+    <w:uiPriority w:val="99"/>
+    <w:semiHidden/>
+    <w:unhideWhenUsed/>
+    <w:rsid w:val="005E0232"/>
+    <w:pPr>
+      <w:spacing w:before="100" w:beforeAutospacing="1" w:after="100" w:afterAutospacing="1" w:line="240" w:lineRule="auto"/>
+    </w:pPr>
+    <w:rPr>
+      <w:rFonts w:ascii="Times New Roman" w:eastAsia="Times New Roman" w:hAnsi="Times New Roman" w:cs="Times New Roman"/>
+      <w:sz w:val="24"/>
+      <w:szCs w:val="24"/>
+    </w:rPr>
   </w:style>
 </w:styles>
 </file>
